--- a/MMK_OSD_CashierApp/Documentations/MMK OSD - Cashier App Documentation.docx
+++ b/MMK_OSD_CashierApp/Documentations/MMK OSD - Cashier App Documentation.docx
@@ -208,16 +208,16 @@
       <w:pPr>
         <w:jc w:val="center"/>
         <w:rPr>
+          <w:rFonts w:cs="B Titr"/>
+          <w:sz w:val="52"/>
+          <w:szCs w:val="52"/>
+        </w:rPr>
+      </w:pPr>
+      <w:r>
+        <w:rPr>
           <w:rFonts w:cs="B Titr" w:hint="cs"/>
           <w:sz w:val="52"/>
           <w:szCs w:val="52"/>
-        </w:rPr>
-      </w:pPr>
-      <w:r>
-        <w:rPr>
-          <w:rFonts w:cs="B Titr" w:hint="cs"/>
-          <w:sz w:val="52"/>
-          <w:szCs w:val="52"/>
           <w:rtl/>
         </w:rPr>
         <w:t>تیر 1403</w:t>
@@ -226,8 +226,14 @@
     <w:sdt>
       <w:sdtPr>
         <w:rPr>
-          <w:rFonts w:cs="B Titr"/>
-          <w:rtl/>
+          <w:rFonts w:asciiTheme="minorHAnsi" w:eastAsiaTheme="minorHAnsi" w:hAnsiTheme="minorHAnsi" w:cs="B Titr"/>
+          <w:color w:val="auto"/>
+          <w:kern w:val="2"/>
+          <w:sz w:val="22"/>
+          <w:szCs w:val="22"/>
+          <w:rtl/>
+          <w:lang w:bidi="fa-IR"/>
+          <w14:ligatures w14:val="standardContextual"/>
         </w:rPr>
         <w:id w:val="-472442999"/>
         <w:docPartObj>
@@ -237,13 +243,7 @@
       </w:sdtPr>
       <w:sdtEndPr>
         <w:rPr>
-          <w:rFonts w:asciiTheme="minorHAnsi" w:eastAsiaTheme="minorHAnsi" w:hAnsiTheme="minorHAnsi" w:cstheme="minorBidi"/>
-          <w:color w:val="auto"/>
-          <w:kern w:val="2"/>
-          <w:sz w:val="22"/>
-          <w:szCs w:val="22"/>
-          <w:lang w:bidi="fa-IR"/>
-          <w14:ligatures w14:val="standardContextual"/>
+          <w:rFonts w:cstheme="minorBidi"/>
         </w:rPr>
       </w:sdtEndPr>
       <w:sdtContent>
@@ -254,11 +254,13 @@
             <w:jc w:val="both"/>
             <w:rPr>
               <w:rFonts w:cs="B Titr"/>
+              <w:color w:val="auto"/>
             </w:rPr>
           </w:pPr>
           <w:r>
             <w:rPr>
               <w:rFonts w:cs="B Titr" w:hint="cs"/>
+              <w:color w:val="auto"/>
               <w:rtl/>
             </w:rPr>
             <w:t>فهرست مطالب مستند</w:t>
@@ -271,6 +273,7 @@
               <w:tab w:val="right" w:leader="dot" w:pos="10456"/>
             </w:tabs>
             <w:rPr>
+              <w:rFonts w:eastAsiaTheme="minorEastAsia"/>
               <w:noProof/>
               <w:rtl/>
             </w:rPr>
@@ -284,7 +287,7 @@
           <w:r>
             <w:fldChar w:fldCharType="separate"/>
           </w:r>
-          <w:hyperlink w:anchor="_Toc169212759" w:history="1">
+          <w:hyperlink w:anchor="_Toc169253379" w:history="1">
             <w:r>
               <w:rPr>
                 <w:rStyle w:val="Hyperlink"/>
@@ -473,7 +476,7 @@
                 <w:noProof/>
                 <w:webHidden/>
               </w:rPr>
-              <w:instrText>Toc169212759 \h</w:instrText>
+              <w:instrText>Toc169253379 \h</w:instrText>
             </w:r>
             <w:r>
               <w:rPr>
@@ -504,7 +507,116 @@
                 <w:webHidden/>
                 <w:rtl/>
               </w:rPr>
-              <w:t>3</w:t>
+              <w:t>4</w:t>
+            </w:r>
+            <w:r>
+              <w:rPr>
+                <w:rStyle w:val="Hyperlink"/>
+                <w:noProof/>
+                <w:rtl/>
+              </w:rPr>
+              <w:fldChar w:fldCharType="end"/>
+            </w:r>
+          </w:hyperlink>
+        </w:p>
+        <w:p>
+          <w:pPr>
+            <w:pStyle w:val="TOC2"/>
+            <w:tabs>
+              <w:tab w:val="right" w:leader="dot" w:pos="10456"/>
+            </w:tabs>
+            <w:rPr>
+              <w:rFonts w:eastAsiaTheme="minorEastAsia"/>
+              <w:noProof/>
+              <w:rtl/>
+            </w:rPr>
+          </w:pPr>
+          <w:hyperlink w:anchor="_Toc169253380" w:history="1">
+            <w:r>
+              <w:rPr>
+                <w:rStyle w:val="Hyperlink"/>
+                <w:rFonts w:cs="B Titr"/>
+                <w:noProof/>
+                <w:rtl/>
+              </w:rPr>
+              <w:t>لغت‌نامه پروژه</w:t>
+            </w:r>
+            <w:r>
+              <w:rPr>
+                <w:noProof/>
+                <w:webHidden/>
+                <w:rtl/>
+              </w:rPr>
+              <w:tab/>
+            </w:r>
+            <w:r>
+              <w:rPr>
+                <w:rStyle w:val="Hyperlink"/>
+                <w:noProof/>
+                <w:rtl/>
+              </w:rPr>
+              <w:fldChar w:fldCharType="begin"/>
+            </w:r>
+            <w:r>
+              <w:rPr>
+                <w:noProof/>
+                <w:webHidden/>
+                <w:rtl/>
+              </w:rPr>
+              <w:instrText xml:space="preserve"> </w:instrText>
+            </w:r>
+            <w:r>
+              <w:rPr>
+                <w:noProof/>
+                <w:webHidden/>
+              </w:rPr>
+              <w:instrText>PAGEREF</w:instrText>
+            </w:r>
+            <w:r>
+              <w:rPr>
+                <w:noProof/>
+                <w:webHidden/>
+                <w:rtl/>
+              </w:rPr>
+              <w:instrText xml:space="preserve"> _</w:instrText>
+            </w:r>
+            <w:r>
+              <w:rPr>
+                <w:noProof/>
+                <w:webHidden/>
+              </w:rPr>
+              <w:instrText>Toc169253380 \h</w:instrText>
+            </w:r>
+            <w:r>
+              <w:rPr>
+                <w:noProof/>
+                <w:webHidden/>
+                <w:rtl/>
+              </w:rPr>
+              <w:instrText xml:space="preserve"> </w:instrText>
+            </w:r>
+            <w:r>
+              <w:rPr>
+                <w:rStyle w:val="Hyperlink"/>
+                <w:noProof/>
+                <w:rtl/>
+              </w:rPr>
+            </w:r>
+            <w:r>
+              <w:rPr>
+                <w:rStyle w:val="Hyperlink"/>
+                <w:noProof/>
+                <w:rtl/>
+              </w:rPr>
+              <w:fldChar w:fldCharType="separate"/>
+            </w:r>
+            <w:r>
+              <w:rPr>
+                <w:noProof/>
+                <w:webHidden/>
+                <w:rtl/>
+              </w:rPr>
+              <w:t>7</w:t>
             </w:r>
             <w:r>
               <w:rPr>
@@ -531,137 +643,797 @@
     <w:p>
       <w:pPr>
         <w:rPr>
-          <w:rFonts w:cs="B Titr" w:hint="cs"/>
-          <w:sz w:val="52"/>
-          <w:szCs w:val="52"/>
-        </w:rPr>
-      </w:pPr>
-    </w:p>
-    <w:p>
-      <w:pPr>
-        <w:rPr>
-          <w:rFonts w:cs="B Titr" w:hint="cs"/>
-          <w:sz w:val="52"/>
-          <w:szCs w:val="52"/>
-          <w:rtl/>
-        </w:rPr>
-      </w:pPr>
-    </w:p>
-    <w:p>
-      <w:pPr>
-        <w:rPr>
-          <w:rFonts w:cs="B Titr" w:hint="cs"/>
-          <w:sz w:val="52"/>
-          <w:szCs w:val="52"/>
-          <w:rtl/>
-        </w:rPr>
-      </w:pPr>
-    </w:p>
-    <w:p>
-      <w:pPr>
-        <w:rPr>
-          <w:rFonts w:cs="B Titr" w:hint="cs"/>
-          <w:sz w:val="52"/>
-          <w:szCs w:val="52"/>
-          <w:rtl/>
-        </w:rPr>
-      </w:pPr>
-    </w:p>
-    <w:p>
-      <w:pPr>
-        <w:rPr>
-          <w:rFonts w:cs="B Titr" w:hint="cs"/>
-          <w:sz w:val="52"/>
-          <w:szCs w:val="52"/>
-          <w:rtl/>
-        </w:rPr>
-      </w:pPr>
-    </w:p>
-    <w:p>
-      <w:pPr>
-        <w:rPr>
-          <w:rFonts w:cs="B Titr" w:hint="cs"/>
-          <w:sz w:val="52"/>
-          <w:szCs w:val="52"/>
-          <w:rtl/>
-        </w:rPr>
-      </w:pPr>
-    </w:p>
-    <w:p>
-      <w:pPr>
-        <w:rPr>
-          <w:rFonts w:cs="B Titr" w:hint="cs"/>
-          <w:sz w:val="52"/>
-          <w:szCs w:val="52"/>
-          <w:rtl/>
-        </w:rPr>
-      </w:pPr>
-    </w:p>
-    <w:p>
-      <w:pPr>
-        <w:rPr>
-          <w:rFonts w:cs="B Titr" w:hint="cs"/>
-          <w:sz w:val="52"/>
-          <w:szCs w:val="52"/>
-          <w:rtl/>
-        </w:rPr>
-      </w:pPr>
-    </w:p>
-    <w:p>
-      <w:pPr>
-        <w:rPr>
-          <w:rFonts w:cs="B Titr" w:hint="cs"/>
-          <w:sz w:val="52"/>
-          <w:szCs w:val="52"/>
-          <w:rtl/>
-        </w:rPr>
-      </w:pPr>
-    </w:p>
-    <w:p>
-      <w:pPr>
-        <w:rPr>
-          <w:rFonts w:cs="B Titr" w:hint="cs"/>
-          <w:sz w:val="52"/>
-          <w:szCs w:val="52"/>
-          <w:rtl/>
-        </w:rPr>
-      </w:pPr>
-    </w:p>
-    <w:p>
-      <w:pPr>
-        <w:tabs>
-          <w:tab w:val="left" w:pos="4526"/>
-        </w:tabs>
-        <w:rPr>
           <w:rFonts w:cs="B Titr"/>
           <w:sz w:val="52"/>
           <w:szCs w:val="52"/>
-          <w:rtl/>
-        </w:rPr>
-      </w:pPr>
-    </w:p>
-    <w:p>
-      <w:pPr>
-        <w:bidi w:val="0"/>
-        <w:rPr>
-          <w:rFonts w:cs="B Titr" w:hint="cs"/>
-          <w:sz w:val="52"/>
-          <w:szCs w:val="52"/>
-        </w:rPr>
-      </w:pPr>
-      <w:r>
+        </w:rPr>
+      </w:pPr>
+    </w:p>
+    <w:p>
+      <w:pPr>
         <w:rPr>
           <w:rFonts w:cs="B Titr"/>
           <w:sz w:val="52"/>
           <w:szCs w:val="52"/>
           <w:rtl/>
         </w:rPr>
-        <w:br w:type="page"/>
-      </w:r>
+      </w:pPr>
+    </w:p>
+    <w:p>
+      <w:pPr>
+        <w:rPr>
+          <w:rFonts w:cs="B Titr"/>
+          <w:sz w:val="52"/>
+          <w:szCs w:val="52"/>
+          <w:rtl/>
+        </w:rPr>
+      </w:pPr>
+    </w:p>
+    <w:p>
+      <w:pPr>
+        <w:rPr>
+          <w:rFonts w:cs="B Titr"/>
+          <w:sz w:val="52"/>
+          <w:szCs w:val="52"/>
+          <w:rtl/>
+        </w:rPr>
+      </w:pPr>
+    </w:p>
+    <w:p>
+      <w:pPr>
+        <w:rPr>
+          <w:rFonts w:cs="B Titr"/>
+          <w:sz w:val="52"/>
+          <w:szCs w:val="52"/>
+          <w:rtl/>
+        </w:rPr>
+      </w:pPr>
+    </w:p>
+    <w:p>
+      <w:pPr>
+        <w:rPr>
+          <w:rFonts w:cs="B Titr"/>
+          <w:sz w:val="52"/>
+          <w:szCs w:val="52"/>
+          <w:rtl/>
+        </w:rPr>
+      </w:pPr>
+    </w:p>
+    <w:p>
+      <w:pPr>
+        <w:rPr>
+          <w:rFonts w:cs="B Titr"/>
+          <w:sz w:val="52"/>
+          <w:szCs w:val="52"/>
+          <w:rtl/>
+        </w:rPr>
+      </w:pPr>
+    </w:p>
+    <w:p>
+      <w:pPr>
+        <w:rPr>
+          <w:rFonts w:cs="B Titr"/>
+          <w:sz w:val="52"/>
+          <w:szCs w:val="52"/>
+          <w:rtl/>
+        </w:rPr>
+      </w:pPr>
+    </w:p>
+    <w:p>
+      <w:pPr>
+        <w:rPr>
+          <w:rFonts w:cs="B Titr"/>
+          <w:sz w:val="52"/>
+          <w:szCs w:val="52"/>
+          <w:rtl/>
+        </w:rPr>
+      </w:pPr>
+    </w:p>
+    <w:p>
+      <w:pPr>
+        <w:rPr>
+          <w:rFonts w:cs="B Titr"/>
+          <w:sz w:val="52"/>
+          <w:szCs w:val="52"/>
+          <w:rtl/>
+        </w:rPr>
+      </w:pPr>
+    </w:p>
+    <w:p>
+      <w:pPr>
+        <w:bidi w:val="0"/>
+        <w:rPr>
+          <w:rFonts w:cs="B Titr"/>
+          <w:sz w:val="52"/>
+          <w:szCs w:val="52"/>
+        </w:rPr>
+      </w:pPr>
+    </w:p>
+    <w:p>
+      <w:pPr>
+        <w:bidi w:val="0"/>
+        <w:rPr>
+          <w:rFonts w:cs="B Titr"/>
+          <w:sz w:val="52"/>
+          <w:szCs w:val="52"/>
+        </w:rPr>
+      </w:pPr>
+    </w:p>
+    <w:p>
+      <w:pPr>
+        <w:pStyle w:val="TableofFigures"/>
+        <w:tabs>
+          <w:tab w:val="right" w:leader="dot" w:pos="10456"/>
+        </w:tabs>
+        <w:rPr>
+          <w:rFonts w:eastAsiaTheme="minorEastAsia" w:cstheme="minorBidi"/>
+          <w:smallCaps w:val="0"/>
+          <w:noProof/>
+          <w:sz w:val="22"/>
+          <w:szCs w:val="22"/>
+          <w:rtl/>
+        </w:rPr>
+      </w:pPr>
+      <w:r>
+        <w:rPr>
+          <w:rFonts w:cs="B Titr"/>
+          <w:sz w:val="52"/>
+          <w:szCs w:val="52"/>
+        </w:rPr>
+        <w:fldChar w:fldCharType="begin"/>
+      </w:r>
+      <w:r>
+        <w:rPr>
+          <w:rFonts w:cs="B Titr"/>
+          <w:sz w:val="52"/>
+          <w:szCs w:val="52"/>
+        </w:rPr>
+        <w:instrText xml:space="preserve"> TOC \h \z \t "Caption" \c "</w:instrText>
+      </w:r>
+      <w:r>
+        <w:rPr>
+          <w:rFonts w:cs="B Titr"/>
+          <w:sz w:val="52"/>
+          <w:szCs w:val="52"/>
+          <w:rtl/>
+        </w:rPr>
+        <w:instrText>شکل</w:instrText>
+      </w:r>
+      <w:r>
+        <w:rPr>
+          <w:rFonts w:cs="B Titr"/>
+          <w:sz w:val="52"/>
+          <w:szCs w:val="52"/>
+        </w:rPr>
+        <w:instrText xml:space="preserve">" </w:instrText>
+      </w:r>
+      <w:r>
+        <w:rPr>
+          <w:rFonts w:cs="B Titr"/>
+          <w:sz w:val="52"/>
+          <w:szCs w:val="52"/>
+        </w:rPr>
+        <w:fldChar w:fldCharType="separate"/>
+      </w:r>
+      <w:hyperlink w:anchor="_Toc169295819" w:history="1">
+        <w:r>
+          <w:rPr>
+            <w:rStyle w:val="Hyperlink"/>
+            <w:rFonts w:cs="B Nazanin"/>
+            <w:b/>
+            <w:bCs/>
+            <w:noProof/>
+            <w:rtl/>
+          </w:rPr>
+          <w:t>جدول 1- موجود</w:t>
+        </w:r>
+        <w:r>
+          <w:rPr>
+            <w:rStyle w:val="Hyperlink"/>
+            <w:rFonts w:cs="B Nazanin" w:hint="cs"/>
+            <w:b/>
+            <w:bCs/>
+            <w:noProof/>
+            <w:rtl/>
+          </w:rPr>
+          <w:t>ی</w:t>
+        </w:r>
+        <w:r>
+          <w:rPr>
+            <w:rStyle w:val="Hyperlink"/>
+            <w:rFonts w:cs="B Nazanin" w:hint="eastAsia"/>
+            <w:b/>
+            <w:bCs/>
+            <w:noProof/>
+            <w:rtl/>
+          </w:rPr>
+          <w:t>ت‌ها</w:t>
+        </w:r>
+        <w:r>
+          <w:rPr>
+            <w:rStyle w:val="Hyperlink"/>
+            <w:rFonts w:cs="B Nazanin" w:hint="cs"/>
+            <w:b/>
+            <w:bCs/>
+            <w:noProof/>
+            <w:rtl/>
+          </w:rPr>
+          <w:t>ی</w:t>
+        </w:r>
+        <w:r>
+          <w:rPr>
+            <w:rStyle w:val="Hyperlink"/>
+            <w:rFonts w:cs="B Nazanin"/>
+            <w:b/>
+            <w:bCs/>
+            <w:noProof/>
+            <w:rtl/>
+          </w:rPr>
+          <w:t xml:space="preserve"> پروژه</w:t>
+        </w:r>
+        <w:r>
+          <w:rPr>
+            <w:noProof/>
+            <w:webHidden/>
+            <w:rtl/>
+          </w:rPr>
+          <w:tab/>
+        </w:r>
+        <w:r>
+          <w:rPr>
+            <w:rStyle w:val="Hyperlink"/>
+            <w:noProof/>
+            <w:rtl/>
+          </w:rPr>
+          <w:fldChar w:fldCharType="begin"/>
+        </w:r>
+        <w:r>
+          <w:rPr>
+            <w:noProof/>
+            <w:webHidden/>
+            <w:rtl/>
+          </w:rPr>
+          <w:instrText xml:space="preserve"> </w:instrText>
+        </w:r>
+        <w:r>
+          <w:rPr>
+            <w:noProof/>
+            <w:webHidden/>
+          </w:rPr>
+          <w:instrText>PAGEREF</w:instrText>
+        </w:r>
+        <w:r>
+          <w:rPr>
+            <w:noProof/>
+            <w:webHidden/>
+            <w:rtl/>
+          </w:rPr>
+          <w:instrText xml:space="preserve"> _</w:instrText>
+        </w:r>
+        <w:r>
+          <w:rPr>
+            <w:noProof/>
+            <w:webHidden/>
+          </w:rPr>
+          <w:instrText>Toc169295819 \h</w:instrText>
+        </w:r>
+        <w:r>
+          <w:rPr>
+            <w:noProof/>
+            <w:webHidden/>
+            <w:rtl/>
+          </w:rPr>
+          <w:instrText xml:space="preserve"> </w:instrText>
+        </w:r>
+        <w:r>
+          <w:rPr>
+            <w:rStyle w:val="Hyperlink"/>
+            <w:noProof/>
+            <w:rtl/>
+          </w:rPr>
+        </w:r>
+        <w:r>
+          <w:rPr>
+            <w:rStyle w:val="Hyperlink"/>
+            <w:noProof/>
+            <w:rtl/>
+          </w:rPr>
+          <w:fldChar w:fldCharType="separate"/>
+        </w:r>
+        <w:r>
+          <w:rPr>
+            <w:noProof/>
+            <w:webHidden/>
+            <w:rtl/>
+          </w:rPr>
+          <w:t>7</w:t>
+        </w:r>
+        <w:r>
+          <w:rPr>
+            <w:rStyle w:val="Hyperlink"/>
+            <w:noProof/>
+            <w:rtl/>
+          </w:rPr>
+          <w:fldChar w:fldCharType="end"/>
+        </w:r>
+      </w:hyperlink>
+    </w:p>
+    <w:p>
+      <w:pPr>
+        <w:pStyle w:val="TableofFigures"/>
+        <w:tabs>
+          <w:tab w:val="right" w:leader="dot" w:pos="10456"/>
+        </w:tabs>
+        <w:rPr>
+          <w:rFonts w:eastAsiaTheme="minorEastAsia" w:cstheme="minorBidi"/>
+          <w:smallCaps w:val="0"/>
+          <w:noProof/>
+          <w:sz w:val="22"/>
+          <w:szCs w:val="22"/>
+          <w:rtl/>
+        </w:rPr>
+      </w:pPr>
+      <w:hyperlink w:anchor="_Toc169295820" w:history="1">
+        <w:r>
+          <w:rPr>
+            <w:rStyle w:val="Hyperlink"/>
+            <w:rFonts w:cs="B Nazanin"/>
+            <w:b/>
+            <w:bCs/>
+            <w:noProof/>
+            <w:rtl/>
+          </w:rPr>
+          <w:t>جدول 2 - فعل‌ها</w:t>
+        </w:r>
+        <w:r>
+          <w:rPr>
+            <w:rStyle w:val="Hyperlink"/>
+            <w:rFonts w:cs="B Nazanin" w:hint="cs"/>
+            <w:b/>
+            <w:bCs/>
+            <w:noProof/>
+            <w:rtl/>
+          </w:rPr>
+          <w:t>ی</w:t>
+        </w:r>
+        <w:r>
+          <w:rPr>
+            <w:rStyle w:val="Hyperlink"/>
+            <w:rFonts w:cs="B Nazanin"/>
+            <w:b/>
+            <w:bCs/>
+            <w:noProof/>
+            <w:rtl/>
+          </w:rPr>
+          <w:t xml:space="preserve"> پروژه</w:t>
+        </w:r>
+        <w:r>
+          <w:rPr>
+            <w:noProof/>
+            <w:webHidden/>
+            <w:rtl/>
+          </w:rPr>
+          <w:tab/>
+        </w:r>
+        <w:r>
+          <w:rPr>
+            <w:rStyle w:val="Hyperlink"/>
+            <w:noProof/>
+            <w:rtl/>
+          </w:rPr>
+          <w:fldChar w:fldCharType="begin"/>
+        </w:r>
+        <w:r>
+          <w:rPr>
+            <w:noProof/>
+            <w:webHidden/>
+            <w:rtl/>
+          </w:rPr>
+          <w:instrText xml:space="preserve"> </w:instrText>
+        </w:r>
+        <w:r>
+          <w:rPr>
+            <w:noProof/>
+            <w:webHidden/>
+          </w:rPr>
+          <w:instrText>PAGEREF</w:instrText>
+        </w:r>
+        <w:r>
+          <w:rPr>
+            <w:noProof/>
+            <w:webHidden/>
+            <w:rtl/>
+          </w:rPr>
+          <w:instrText xml:space="preserve"> _</w:instrText>
+        </w:r>
+        <w:r>
+          <w:rPr>
+            <w:noProof/>
+            <w:webHidden/>
+          </w:rPr>
+          <w:instrText>Toc169295820 \h</w:instrText>
+        </w:r>
+        <w:r>
+          <w:rPr>
+            <w:noProof/>
+            <w:webHidden/>
+            <w:rtl/>
+          </w:rPr>
+          <w:instrText xml:space="preserve"> </w:instrText>
+        </w:r>
+        <w:r>
+          <w:rPr>
+            <w:rStyle w:val="Hyperlink"/>
+            <w:noProof/>
+            <w:rtl/>
+          </w:rPr>
+        </w:r>
+        <w:r>
+          <w:rPr>
+            <w:rStyle w:val="Hyperlink"/>
+            <w:noProof/>
+            <w:rtl/>
+          </w:rPr>
+          <w:fldChar w:fldCharType="separate"/>
+        </w:r>
+        <w:r>
+          <w:rPr>
+            <w:noProof/>
+            <w:webHidden/>
+            <w:rtl/>
+          </w:rPr>
+          <w:t>8</w:t>
+        </w:r>
+        <w:r>
+          <w:rPr>
+            <w:rStyle w:val="Hyperlink"/>
+            <w:noProof/>
+            <w:rtl/>
+          </w:rPr>
+          <w:fldChar w:fldCharType="end"/>
+        </w:r>
+      </w:hyperlink>
+    </w:p>
+    <w:p>
+      <w:pPr>
+        <w:pStyle w:val="TableofFigures"/>
+        <w:tabs>
+          <w:tab w:val="right" w:leader="dot" w:pos="10456"/>
+        </w:tabs>
+        <w:rPr>
+          <w:rFonts w:eastAsiaTheme="minorEastAsia" w:cstheme="minorBidi"/>
+          <w:smallCaps w:val="0"/>
+          <w:noProof/>
+          <w:sz w:val="22"/>
+          <w:szCs w:val="22"/>
+          <w:rtl/>
+        </w:rPr>
+      </w:pPr>
+      <w:hyperlink w:anchor="_Toc169295821" w:history="1">
+        <w:r>
+          <w:rPr>
+            <w:rStyle w:val="Hyperlink"/>
+            <w:rFonts w:cs="B Nazanin"/>
+            <w:b/>
+            <w:bCs/>
+            <w:noProof/>
+            <w:rtl/>
+          </w:rPr>
+          <w:t>شکل ‏0</w:t>
+        </w:r>
+        <w:r>
+          <w:rPr>
+            <w:rStyle w:val="Hyperlink"/>
+            <w:rFonts w:cs="B Nazanin"/>
+            <w:b/>
+            <w:bCs/>
+            <w:noProof/>
+            <w:rtl/>
+          </w:rPr>
+          <w:noBreakHyphen/>
+          <w:t>1- نمودار موارد کاربرد</w:t>
+        </w:r>
+        <w:r>
+          <w:rPr>
+            <w:rStyle w:val="Hyperlink"/>
+            <w:rFonts w:cs="B Nazanin" w:hint="cs"/>
+            <w:b/>
+            <w:bCs/>
+            <w:noProof/>
+            <w:rtl/>
+          </w:rPr>
+          <w:t>ی</w:t>
+        </w:r>
+        <w:r>
+          <w:rPr>
+            <w:rStyle w:val="Hyperlink"/>
+            <w:rFonts w:cs="B Nazanin"/>
+            <w:b/>
+            <w:bCs/>
+            <w:noProof/>
+            <w:rtl/>
+          </w:rPr>
+          <w:t xml:space="preserve"> (</w:t>
+        </w:r>
+        <w:r>
+          <w:rPr>
+            <w:rStyle w:val="Hyperlink"/>
+            <w:rFonts w:cs="B Nazanin"/>
+            <w:b/>
+            <w:bCs/>
+            <w:noProof/>
+          </w:rPr>
+          <w:t>Use Case Diagram</w:t>
+        </w:r>
+        <w:r>
+          <w:rPr>
+            <w:rStyle w:val="Hyperlink"/>
+            <w:rFonts w:cs="B Nazanin"/>
+            <w:b/>
+            <w:bCs/>
+            <w:noProof/>
+            <w:rtl/>
+          </w:rPr>
+          <w:t>)</w:t>
+        </w:r>
+        <w:r>
+          <w:rPr>
+            <w:noProof/>
+            <w:webHidden/>
+            <w:rtl/>
+          </w:rPr>
+          <w:tab/>
+        </w:r>
+        <w:r>
+          <w:rPr>
+            <w:rStyle w:val="Hyperlink"/>
+            <w:noProof/>
+            <w:rtl/>
+          </w:rPr>
+          <w:fldChar w:fldCharType="begin"/>
+        </w:r>
+        <w:r>
+          <w:rPr>
+            <w:noProof/>
+            <w:webHidden/>
+            <w:rtl/>
+          </w:rPr>
+          <w:instrText xml:space="preserve"> </w:instrText>
+        </w:r>
+        <w:r>
+          <w:rPr>
+            <w:noProof/>
+            <w:webHidden/>
+          </w:rPr>
+          <w:instrText>PAGEREF</w:instrText>
+        </w:r>
+        <w:r>
+          <w:rPr>
+            <w:noProof/>
+            <w:webHidden/>
+            <w:rtl/>
+          </w:rPr>
+          <w:instrText xml:space="preserve"> _</w:instrText>
+        </w:r>
+        <w:r>
+          <w:rPr>
+            <w:noProof/>
+            <w:webHidden/>
+          </w:rPr>
+          <w:instrText>Toc169295821 \h</w:instrText>
+        </w:r>
+        <w:r>
+          <w:rPr>
+            <w:noProof/>
+            <w:webHidden/>
+            <w:rtl/>
+          </w:rPr>
+          <w:instrText xml:space="preserve"> </w:instrText>
+        </w:r>
+        <w:r>
+          <w:rPr>
+            <w:rStyle w:val="Hyperlink"/>
+            <w:noProof/>
+            <w:rtl/>
+          </w:rPr>
+        </w:r>
+        <w:r>
+          <w:rPr>
+            <w:rStyle w:val="Hyperlink"/>
+            <w:noProof/>
+            <w:rtl/>
+          </w:rPr>
+          <w:fldChar w:fldCharType="separate"/>
+        </w:r>
+        <w:r>
+          <w:rPr>
+            <w:noProof/>
+            <w:webHidden/>
+            <w:rtl/>
+          </w:rPr>
+          <w:t>9</w:t>
+        </w:r>
+        <w:r>
+          <w:rPr>
+            <w:rStyle w:val="Hyperlink"/>
+            <w:noProof/>
+            <w:rtl/>
+          </w:rPr>
+          <w:fldChar w:fldCharType="end"/>
+        </w:r>
+      </w:hyperlink>
+    </w:p>
+    <w:p>
+      <w:pPr>
+        <w:bidi w:val="0"/>
+        <w:rPr>
+          <w:rFonts w:cs="B Titr"/>
+          <w:sz w:val="52"/>
+          <w:szCs w:val="52"/>
+        </w:rPr>
+      </w:pPr>
+      <w:r>
+        <w:rPr>
+          <w:rFonts w:cs="B Titr"/>
+          <w:sz w:val="52"/>
+          <w:szCs w:val="52"/>
+        </w:rPr>
+        <w:fldChar w:fldCharType="end"/>
+      </w:r>
+    </w:p>
+    <w:p>
+      <w:pPr>
+        <w:bidi w:val="0"/>
+        <w:rPr>
+          <w:rFonts w:cs="B Titr"/>
+          <w:sz w:val="52"/>
+          <w:szCs w:val="52"/>
+        </w:rPr>
+      </w:pPr>
+    </w:p>
+    <w:p>
+      <w:pPr>
+        <w:bidi w:val="0"/>
+        <w:rPr>
+          <w:rFonts w:cs="B Titr"/>
+          <w:sz w:val="52"/>
+          <w:szCs w:val="52"/>
+        </w:rPr>
+      </w:pPr>
+    </w:p>
+    <w:p>
+      <w:pPr>
+        <w:bidi w:val="0"/>
+        <w:rPr>
+          <w:rFonts w:cs="B Titr"/>
+          <w:sz w:val="52"/>
+          <w:szCs w:val="52"/>
+        </w:rPr>
+      </w:pPr>
+    </w:p>
+    <w:p>
+      <w:pPr>
+        <w:bidi w:val="0"/>
+        <w:rPr>
+          <w:rFonts w:cs="B Titr"/>
+          <w:sz w:val="52"/>
+          <w:szCs w:val="52"/>
+        </w:rPr>
+      </w:pPr>
+    </w:p>
+    <w:p>
+      <w:pPr>
+        <w:bidi w:val="0"/>
+        <w:rPr>
+          <w:rFonts w:cs="B Titr"/>
+          <w:sz w:val="52"/>
+          <w:szCs w:val="52"/>
+        </w:rPr>
+      </w:pPr>
+    </w:p>
+    <w:p>
+      <w:pPr>
+        <w:bidi w:val="0"/>
+        <w:rPr>
+          <w:rFonts w:cs="B Titr"/>
+          <w:sz w:val="52"/>
+          <w:szCs w:val="52"/>
+        </w:rPr>
+      </w:pPr>
+    </w:p>
+    <w:p>
+      <w:pPr>
+        <w:bidi w:val="0"/>
+        <w:rPr>
+          <w:rFonts w:cs="B Titr"/>
+          <w:sz w:val="52"/>
+          <w:szCs w:val="52"/>
+        </w:rPr>
+      </w:pPr>
+    </w:p>
+    <w:p>
+      <w:pPr>
+        <w:bidi w:val="0"/>
+        <w:rPr>
+          <w:rFonts w:cs="B Titr"/>
+          <w:sz w:val="52"/>
+          <w:szCs w:val="52"/>
+        </w:rPr>
+      </w:pPr>
+    </w:p>
+    <w:p>
+      <w:pPr>
+        <w:bidi w:val="0"/>
+        <w:rPr>
+          <w:rFonts w:cs="B Titr"/>
+          <w:sz w:val="52"/>
+          <w:szCs w:val="52"/>
+        </w:rPr>
+      </w:pPr>
+    </w:p>
+    <w:p>
+      <w:pPr>
+        <w:bidi w:val="0"/>
+        <w:rPr>
+          <w:rFonts w:cs="B Titr"/>
+          <w:sz w:val="52"/>
+          <w:szCs w:val="52"/>
+        </w:rPr>
+      </w:pPr>
+    </w:p>
+    <w:p>
+      <w:pPr>
+        <w:bidi w:val="0"/>
+        <w:rPr>
+          <w:rFonts w:cs="B Titr"/>
+          <w:sz w:val="52"/>
+          <w:szCs w:val="52"/>
+        </w:rPr>
+      </w:pPr>
+    </w:p>
+    <w:p>
+      <w:pPr>
+        <w:bidi w:val="0"/>
+        <w:rPr>
+          <w:rFonts w:cs="B Titr"/>
+          <w:sz w:val="52"/>
+          <w:szCs w:val="52"/>
+        </w:rPr>
+      </w:pPr>
+    </w:p>
+    <w:p>
+      <w:pPr>
+        <w:bidi w:val="0"/>
+        <w:rPr>
+          <w:rFonts w:cs="B Titr"/>
+          <w:sz w:val="52"/>
+          <w:szCs w:val="52"/>
+        </w:rPr>
+      </w:pPr>
+    </w:p>
+    <w:p>
+      <w:pPr>
+        <w:bidi w:val="0"/>
+        <w:rPr>
+          <w:rFonts w:cs="B Titr"/>
+          <w:sz w:val="52"/>
+          <w:szCs w:val="52"/>
+        </w:rPr>
+      </w:pPr>
     </w:p>
     <w:p>
       <w:pPr>
         <w:pStyle w:val="Heading1"/>
+        <w:rPr>
+          <w:rFonts w:cs="B Titr"/>
+          <w:color w:val="auto"/>
+          <w:sz w:val="36"/>
+          <w:szCs w:val="36"/>
+          <w:rtl/>
+        </w:rPr>
+      </w:pPr>
+      <w:bookmarkStart w:id="0" w:name="_Toc169253379"/>
+      <w:r>
         <w:rPr>
           <w:rFonts w:cs="B Titr" w:hint="cs"/>
           <w:color w:val="auto"/>
@@ -669,30 +1441,10 @@
           <w:szCs w:val="36"/>
           <w:rtl/>
         </w:rPr>
-      </w:pPr>
-      <w:bookmarkStart w:id="0" w:name="_Toc169212759"/>
-      <w:r>
-        <w:rPr>
-          <w:rFonts w:cs="B Titr" w:hint="cs"/>
-          <w:color w:val="auto"/>
-          <w:sz w:val="36"/>
-          <w:szCs w:val="36"/>
-          <w:rtl/>
-        </w:rPr>
         <w:lastRenderedPageBreak/>
         <w:t>پیش‌درآمدی بر ایده نرم‌افزاری (سناریوی کلی)</w:t>
       </w:r>
       <w:bookmarkEnd w:id="0"/>
-      <w:r>
-        <w:rPr>
-          <w:rFonts w:cs="B Titr" w:hint="cs"/>
-          <w:color w:val="auto"/>
-          <w:sz w:val="36"/>
-          <w:szCs w:val="36"/>
-          <w:rtl/>
-        </w:rPr>
-        <w:t>:</w:t>
-      </w:r>
     </w:p>
     <w:p>
       <w:pPr>
@@ -1259,7 +2011,7 @@
         <w:bidi w:val="0"/>
         <w:jc w:val="both"/>
         <w:rPr>
-          <w:rFonts w:cs="B Nazanin" w:hint="cs"/>
+          <w:rFonts w:cs="B Nazanin"/>
           <w:sz w:val="32"/>
           <w:szCs w:val="32"/>
         </w:rPr>
@@ -1276,7 +2028,7 @@
     <w:p>
       <w:pPr>
         <w:rPr>
-          <w:rFonts w:cs="B Titr" w:hint="cs"/>
+          <w:rFonts w:cs="B Titr"/>
           <w:sz w:val="52"/>
           <w:szCs w:val="52"/>
           <w:rtl/>
@@ -1406,7 +2158,7 @@
           <w:numId w:val="1"/>
         </w:numPr>
         <w:rPr>
-          <w:rFonts w:cs="B Nazanin" w:hint="cs"/>
+          <w:rFonts w:cs="B Nazanin"/>
           <w:sz w:val="36"/>
           <w:szCs w:val="36"/>
           <w:rtl/>
@@ -1443,7 +2195,7 @@
           <w:rtl/>
         </w:rPr>
         <w:lastRenderedPageBreak/>
-        <w:t>سناریویی بسیار کلی:</w:t>
+        <w:t>سناریویی بسیار کلی</w:t>
       </w:r>
     </w:p>
     <w:p>
@@ -1531,59 +2283,3336 @@
           <w:szCs w:val="36"/>
           <w:rtl/>
         </w:rPr>
-        <w:t xml:space="preserve"> تکمیل می‌شود. نرم‌افزار، کالاهای انتخابی به همراه کمیت آنها را به یا دارد، پس از تعداد کالاهای موجود در فروشگاه کم می‌کند. اگر ظرفیت یکی از کالاهای بارگیری شده به 0 برسد، به انباردار مراتب اطلاع داده می‌شود. اگر کالا حتی در انبار هم موجود نبود، یک اعلان خاص با سطح هشدار بالاتر ارسال شده که انباردار را سریع‌تر آگاه کند. همچنین، اطلاعات تراکنش مالی در سیستم نیز ثبت می‌شود.</w:t>
-      </w:r>
-    </w:p>
-    <w:p>
-      <w:pPr>
-        <w:jc w:val="both"/>
-        <w:rPr>
-          <w:rFonts w:cs="B Nazanin"/>
-          <w:sz w:val="36"/>
-          <w:szCs w:val="36"/>
-        </w:rPr>
-      </w:pPr>
-    </w:p>
-    <w:p>
-      <w:pPr>
-        <w:jc w:val="both"/>
-        <w:rPr>
-          <w:rFonts w:cs="B Nazanin"/>
-          <w:sz w:val="36"/>
-          <w:szCs w:val="36"/>
-        </w:rPr>
-      </w:pPr>
-    </w:p>
-    <w:p>
-      <w:pPr>
-        <w:jc w:val="both"/>
+        <w:t xml:space="preserve"> تکمیل می‌شود. نرم‌افزار، کالاهای انتخابی به همراه کمیت آنها را به یا دارد، پس از تعداد کالاهای موجود در فروشگاه کم می‌کند. اگر ظرفیت یکی از کالاهای بارگیری شده به </w:t>
+      </w:r>
+      <w:r>
         <w:rPr>
           <w:rFonts w:cs="B Nazanin" w:hint="cs"/>
           <w:sz w:val="36"/>
           <w:szCs w:val="36"/>
-        </w:rPr>
-      </w:pPr>
-    </w:p>
-    <w:p>
-      <w:pPr>
+          <w:rtl/>
+        </w:rPr>
+        <w:t>صفر</w:t>
+      </w:r>
+      <w:r>
+        <w:rPr>
+          <w:rFonts w:cs="B Nazanin" w:hint="cs"/>
+          <w:sz w:val="36"/>
+          <w:szCs w:val="36"/>
+          <w:rtl/>
+        </w:rPr>
+        <w:t xml:space="preserve"> برسد، به انباردار مراتب اطلاع داده می‌شود. اگر کالا حتی در انبار هم موجود نبود، یک اعلان خاص با سطح هشدار بالاتر ارسال شده که انباردار را سریع‌تر آگاه کند. همچنین، اطلاعات تراکنش مالی در سیستم نیز ثبت می‌شود.</w:t>
+      </w:r>
+    </w:p>
+    <w:p>
+      <w:pPr>
+        <w:jc w:val="both"/>
+        <w:rPr>
+          <w:rFonts w:cs="B Nazanin"/>
+          <w:sz w:val="36"/>
+          <w:szCs w:val="36"/>
+        </w:rPr>
+      </w:pPr>
+    </w:p>
+    <w:p>
+      <w:pPr>
+        <w:jc w:val="both"/>
+        <w:rPr>
+          <w:rFonts w:cs="B Nazanin"/>
+          <w:sz w:val="36"/>
+          <w:szCs w:val="36"/>
+        </w:rPr>
+      </w:pPr>
+    </w:p>
+    <w:p>
+      <w:pPr>
+        <w:pStyle w:val="Heading2"/>
+        <w:jc w:val="both"/>
         <w:rPr>
           <w:rFonts w:cs="B Titr"/>
-          <w:sz w:val="52"/>
-          <w:szCs w:val="52"/>
+          <w:color w:val="auto"/>
+          <w:rtl/>
+        </w:rPr>
+      </w:pPr>
+      <w:bookmarkStart w:id="1" w:name="_Toc169253380"/>
+      <w:r>
+        <w:rPr>
+          <w:rFonts w:cs="B Titr" w:hint="cs"/>
+          <w:color w:val="auto"/>
+          <w:rtl/>
+        </w:rPr>
+        <w:lastRenderedPageBreak/>
+        <w:t>لغت‌نامه پروژه</w:t>
+      </w:r>
+      <w:bookmarkEnd w:id="1"/>
+    </w:p>
+    <w:tbl>
+      <w:tblPr>
+        <w:tblStyle w:val="TableGrid"/>
+        <w:bidiVisual/>
+        <w:tblW w:w="0" w:type="auto"/>
+        <w:tblLook w:val="04A0" w:firstRow="1" w:lastRow="0" w:firstColumn="1" w:lastColumn="0" w:noHBand="0" w:noVBand="1"/>
+      </w:tblPr>
+      <w:tblGrid>
+        <w:gridCol w:w="960"/>
+        <w:gridCol w:w="3828"/>
+        <w:gridCol w:w="2835"/>
+        <w:gridCol w:w="2833"/>
+      </w:tblGrid>
+      <w:tr>
+        <w:trPr>
+          <w:cantSplit/>
+          <w:trHeight w:val="536"/>
+        </w:trPr>
+        <w:tc>
+          <w:tcPr>
+            <w:tcW w:w="960" w:type="dxa"/>
+            <w:vAlign w:val="center"/>
+          </w:tcPr>
+          <w:p>
+            <w:pPr>
+              <w:jc w:val="center"/>
+              <w:rPr>
+                <w:rFonts w:cs="B Titr"/>
+                <w:sz w:val="28"/>
+                <w:szCs w:val="28"/>
+                <w:rtl/>
+              </w:rPr>
+            </w:pPr>
+            <w:r>
+              <w:rPr>
+                <w:rFonts w:cs="B Titr" w:hint="cs"/>
+                <w:sz w:val="28"/>
+                <w:szCs w:val="28"/>
+                <w:rtl/>
+              </w:rPr>
+              <w:t>ردیف</w:t>
+            </w:r>
+          </w:p>
+        </w:tc>
+        <w:tc>
+          <w:tcPr>
+            <w:tcW w:w="3828" w:type="dxa"/>
+            <w:vAlign w:val="center"/>
+          </w:tcPr>
+          <w:p>
+            <w:pPr>
+              <w:jc w:val="center"/>
+              <w:rPr>
+                <w:rFonts w:cs="B Titr"/>
+                <w:sz w:val="28"/>
+                <w:szCs w:val="28"/>
+                <w:rtl/>
+              </w:rPr>
+            </w:pPr>
+            <w:r>
+              <w:rPr>
+                <w:rFonts w:cs="B Titr" w:hint="cs"/>
+                <w:sz w:val="28"/>
+                <w:szCs w:val="28"/>
+                <w:rtl/>
+              </w:rPr>
+              <w:t>لغت</w:t>
+            </w:r>
+          </w:p>
+        </w:tc>
+        <w:tc>
+          <w:tcPr>
+            <w:tcW w:w="2835" w:type="dxa"/>
+            <w:vAlign w:val="center"/>
+          </w:tcPr>
+          <w:p>
+            <w:pPr>
+              <w:jc w:val="center"/>
+              <w:rPr>
+                <w:rFonts w:cs="B Titr"/>
+                <w:b/>
+                <w:bCs/>
+                <w:sz w:val="28"/>
+                <w:szCs w:val="28"/>
+              </w:rPr>
+            </w:pPr>
+            <w:r>
+              <w:rPr>
+                <w:rFonts w:cs="B Titr"/>
+                <w:b/>
+                <w:bCs/>
+                <w:sz w:val="28"/>
+                <w:szCs w:val="28"/>
+              </w:rPr>
+              <w:t>Part-Of-Speech</w:t>
+            </w:r>
+          </w:p>
+        </w:tc>
+        <w:tc>
+          <w:tcPr>
+            <w:tcW w:w="2833" w:type="dxa"/>
+            <w:vAlign w:val="center"/>
+          </w:tcPr>
+          <w:p>
+            <w:pPr>
+              <w:jc w:val="center"/>
+              <w:rPr>
+                <w:rFonts w:cs="B Titr"/>
+                <w:sz w:val="28"/>
+                <w:szCs w:val="28"/>
+                <w:rtl/>
+              </w:rPr>
+            </w:pPr>
+            <w:r>
+              <w:rPr>
+                <w:rFonts w:cs="B Titr" w:hint="cs"/>
+                <w:sz w:val="28"/>
+                <w:szCs w:val="28"/>
+                <w:rtl/>
+              </w:rPr>
+              <w:t>معادل در انگلیسی</w:t>
+            </w:r>
+          </w:p>
+        </w:tc>
+      </w:tr>
+      <w:tr>
+        <w:tc>
+          <w:tcPr>
+            <w:tcW w:w="960" w:type="dxa"/>
+            <w:vAlign w:val="center"/>
+          </w:tcPr>
+          <w:p>
+            <w:pPr>
+              <w:jc w:val="center"/>
+              <w:rPr>
+                <w:rFonts w:cs="B Nazanin"/>
+                <w:sz w:val="36"/>
+                <w:szCs w:val="36"/>
+                <w:rtl/>
+              </w:rPr>
+            </w:pPr>
+            <w:r>
+              <w:rPr>
+                <w:rFonts w:cs="B Nazanin" w:hint="cs"/>
+                <w:sz w:val="36"/>
+                <w:szCs w:val="36"/>
+                <w:rtl/>
+              </w:rPr>
+              <w:t>1</w:t>
+            </w:r>
+          </w:p>
+        </w:tc>
+        <w:tc>
+          <w:tcPr>
+            <w:tcW w:w="3828" w:type="dxa"/>
+            <w:vAlign w:val="center"/>
+          </w:tcPr>
+          <w:p>
+            <w:pPr>
+              <w:jc w:val="center"/>
+              <w:rPr>
+                <w:rFonts w:cs="B Nazanin"/>
+                <w:sz w:val="36"/>
+                <w:szCs w:val="36"/>
+                <w:rtl/>
+              </w:rPr>
+            </w:pPr>
+            <w:r>
+              <w:rPr>
+                <w:rFonts w:cs="B Nazanin" w:hint="cs"/>
+                <w:sz w:val="36"/>
+                <w:szCs w:val="36"/>
+                <w:rtl/>
+              </w:rPr>
+              <w:t>نرم‌افزار مدیریت صندوقاری فروشگاه</w:t>
+            </w:r>
+          </w:p>
+        </w:tc>
+        <w:tc>
+          <w:tcPr>
+            <w:tcW w:w="2835" w:type="dxa"/>
+            <w:vAlign w:val="center"/>
+          </w:tcPr>
+          <w:p>
+            <w:pPr>
+              <w:jc w:val="center"/>
+              <w:rPr>
+                <w:rFonts w:cs="B Nazanin"/>
+                <w:sz w:val="36"/>
+                <w:szCs w:val="36"/>
+              </w:rPr>
+            </w:pPr>
+            <w:r>
+              <w:rPr>
+                <w:rFonts w:cs="B Nazanin"/>
+                <w:sz w:val="36"/>
+                <w:szCs w:val="36"/>
+              </w:rPr>
+              <w:t>Noun</w:t>
+            </w:r>
+          </w:p>
+        </w:tc>
+        <w:tc>
+          <w:tcPr>
+            <w:tcW w:w="2833" w:type="dxa"/>
+            <w:vAlign w:val="center"/>
+          </w:tcPr>
+          <w:p>
+            <w:pPr>
+              <w:jc w:val="center"/>
+              <w:rPr>
+                <w:rFonts w:cs="B Nazanin"/>
+                <w:sz w:val="36"/>
+                <w:szCs w:val="36"/>
+              </w:rPr>
+            </w:pPr>
+            <w:r>
+              <w:rPr>
+                <w:rFonts w:cs="B Nazanin"/>
+                <w:sz w:val="36"/>
+                <w:szCs w:val="36"/>
+              </w:rPr>
+              <w:t>Cashier Management App.</w:t>
+            </w:r>
+          </w:p>
+        </w:tc>
+      </w:tr>
+      <w:tr>
+        <w:tc>
+          <w:tcPr>
+            <w:tcW w:w="960" w:type="dxa"/>
+            <w:vAlign w:val="center"/>
+          </w:tcPr>
+          <w:p>
+            <w:pPr>
+              <w:jc w:val="center"/>
+              <w:rPr>
+                <w:rFonts w:cs="B Nazanin"/>
+                <w:sz w:val="36"/>
+                <w:szCs w:val="36"/>
+                <w:rtl/>
+              </w:rPr>
+            </w:pPr>
+            <w:r>
+              <w:rPr>
+                <w:rFonts w:cs="B Nazanin" w:hint="cs"/>
+                <w:sz w:val="36"/>
+                <w:szCs w:val="36"/>
+                <w:rtl/>
+              </w:rPr>
+              <w:t>2</w:t>
+            </w:r>
+          </w:p>
+        </w:tc>
+        <w:tc>
+          <w:tcPr>
+            <w:tcW w:w="3828" w:type="dxa"/>
+            <w:vAlign w:val="center"/>
+          </w:tcPr>
+          <w:p>
+            <w:pPr>
+              <w:jc w:val="center"/>
+              <w:rPr>
+                <w:rFonts w:cs="B Nazanin"/>
+                <w:sz w:val="36"/>
+                <w:szCs w:val="36"/>
+                <w:rtl/>
+              </w:rPr>
+            </w:pPr>
+            <w:r>
+              <w:rPr>
+                <w:rFonts w:cs="B Nazanin" w:hint="cs"/>
+                <w:sz w:val="36"/>
+                <w:szCs w:val="36"/>
+                <w:rtl/>
+              </w:rPr>
+              <w:t>مشتری</w:t>
+            </w:r>
+          </w:p>
+        </w:tc>
+        <w:tc>
+          <w:tcPr>
+            <w:tcW w:w="2835" w:type="dxa"/>
+            <w:vAlign w:val="center"/>
+          </w:tcPr>
+          <w:p>
+            <w:pPr>
+              <w:jc w:val="center"/>
+              <w:rPr>
+                <w:rFonts w:cs="B Nazanin"/>
+                <w:sz w:val="36"/>
+                <w:szCs w:val="36"/>
+              </w:rPr>
+            </w:pPr>
+            <w:r>
+              <w:rPr>
+                <w:rFonts w:cs="B Nazanin"/>
+                <w:sz w:val="36"/>
+                <w:szCs w:val="36"/>
+              </w:rPr>
+              <w:t>Noun</w:t>
+            </w:r>
+          </w:p>
+        </w:tc>
+        <w:tc>
+          <w:tcPr>
+            <w:tcW w:w="2833" w:type="dxa"/>
+            <w:vAlign w:val="center"/>
+          </w:tcPr>
+          <w:p>
+            <w:pPr>
+              <w:jc w:val="center"/>
+              <w:rPr>
+                <w:rFonts w:cs="B Nazanin"/>
+                <w:sz w:val="36"/>
+                <w:szCs w:val="36"/>
+              </w:rPr>
+            </w:pPr>
+            <w:r>
+              <w:rPr>
+                <w:rFonts w:cs="B Nazanin"/>
+                <w:sz w:val="36"/>
+                <w:szCs w:val="36"/>
+              </w:rPr>
+              <w:t>Customer</w:t>
+            </w:r>
+          </w:p>
+        </w:tc>
+      </w:tr>
+      <w:tr>
+        <w:tc>
+          <w:tcPr>
+            <w:tcW w:w="960" w:type="dxa"/>
+            <w:vAlign w:val="center"/>
+          </w:tcPr>
+          <w:p>
+            <w:pPr>
+              <w:jc w:val="center"/>
+              <w:rPr>
+                <w:rFonts w:cs="B Nazanin"/>
+                <w:sz w:val="36"/>
+                <w:szCs w:val="36"/>
+                <w:rtl/>
+              </w:rPr>
+            </w:pPr>
+            <w:r>
+              <w:rPr>
+                <w:rFonts w:cs="B Nazanin" w:hint="cs"/>
+                <w:sz w:val="36"/>
+                <w:szCs w:val="36"/>
+                <w:rtl/>
+              </w:rPr>
+              <w:t>3</w:t>
+            </w:r>
+          </w:p>
+        </w:tc>
+        <w:tc>
+          <w:tcPr>
+            <w:tcW w:w="3828" w:type="dxa"/>
+            <w:vAlign w:val="center"/>
+          </w:tcPr>
+          <w:p>
+            <w:pPr>
+              <w:jc w:val="center"/>
+              <w:rPr>
+                <w:rFonts w:cs="B Nazanin"/>
+                <w:sz w:val="36"/>
+                <w:szCs w:val="36"/>
+                <w:rtl/>
+              </w:rPr>
+            </w:pPr>
+            <w:r>
+              <w:rPr>
+                <w:rFonts w:cs="B Nazanin" w:hint="cs"/>
+                <w:sz w:val="36"/>
+                <w:szCs w:val="36"/>
+                <w:rtl/>
+              </w:rPr>
+              <w:t>صندوقدار</w:t>
+            </w:r>
+          </w:p>
+        </w:tc>
+        <w:tc>
+          <w:tcPr>
+            <w:tcW w:w="2835" w:type="dxa"/>
+            <w:vAlign w:val="center"/>
+          </w:tcPr>
+          <w:p>
+            <w:pPr>
+              <w:jc w:val="center"/>
+              <w:rPr>
+                <w:rFonts w:cs="B Nazanin"/>
+                <w:sz w:val="36"/>
+                <w:szCs w:val="36"/>
+              </w:rPr>
+            </w:pPr>
+            <w:r>
+              <w:rPr>
+                <w:rFonts w:cs="B Nazanin"/>
+                <w:sz w:val="36"/>
+                <w:szCs w:val="36"/>
+              </w:rPr>
+              <w:t>Noun</w:t>
+            </w:r>
+          </w:p>
+        </w:tc>
+        <w:tc>
+          <w:tcPr>
+            <w:tcW w:w="2833" w:type="dxa"/>
+            <w:vAlign w:val="center"/>
+          </w:tcPr>
+          <w:p>
+            <w:pPr>
+              <w:jc w:val="center"/>
+              <w:rPr>
+                <w:rFonts w:cs="B Nazanin"/>
+                <w:sz w:val="36"/>
+                <w:szCs w:val="36"/>
+              </w:rPr>
+            </w:pPr>
+            <w:r>
+              <w:rPr>
+                <w:rFonts w:cs="B Nazanin"/>
+                <w:sz w:val="36"/>
+                <w:szCs w:val="36"/>
+              </w:rPr>
+              <w:t>Cashier</w:t>
+            </w:r>
+          </w:p>
+        </w:tc>
+      </w:tr>
+      <w:tr>
+        <w:tc>
+          <w:tcPr>
+            <w:tcW w:w="960" w:type="dxa"/>
+            <w:vAlign w:val="center"/>
+          </w:tcPr>
+          <w:p>
+            <w:pPr>
+              <w:jc w:val="center"/>
+              <w:rPr>
+                <w:rFonts w:cs="B Nazanin"/>
+                <w:sz w:val="36"/>
+                <w:szCs w:val="36"/>
+                <w:rtl/>
+              </w:rPr>
+            </w:pPr>
+            <w:r>
+              <w:rPr>
+                <w:rFonts w:cs="B Nazanin" w:hint="cs"/>
+                <w:sz w:val="36"/>
+                <w:szCs w:val="36"/>
+                <w:rtl/>
+              </w:rPr>
+              <w:t>4</w:t>
+            </w:r>
+          </w:p>
+        </w:tc>
+        <w:tc>
+          <w:tcPr>
+            <w:tcW w:w="3828" w:type="dxa"/>
+            <w:vAlign w:val="center"/>
+          </w:tcPr>
+          <w:p>
+            <w:pPr>
+              <w:jc w:val="center"/>
+              <w:rPr>
+                <w:rFonts w:cs="B Nazanin"/>
+                <w:sz w:val="36"/>
+                <w:szCs w:val="36"/>
+                <w:rtl/>
+              </w:rPr>
+            </w:pPr>
+            <w:r>
+              <w:rPr>
+                <w:rFonts w:cs="B Nazanin" w:hint="cs"/>
+                <w:sz w:val="36"/>
+                <w:szCs w:val="36"/>
+                <w:rtl/>
+              </w:rPr>
+              <w:t>انباردار</w:t>
+            </w:r>
+          </w:p>
+        </w:tc>
+        <w:tc>
+          <w:tcPr>
+            <w:tcW w:w="2835" w:type="dxa"/>
+            <w:vAlign w:val="center"/>
+          </w:tcPr>
+          <w:p>
+            <w:pPr>
+              <w:jc w:val="center"/>
+              <w:rPr>
+                <w:rFonts w:cs="B Nazanin"/>
+                <w:sz w:val="36"/>
+                <w:szCs w:val="36"/>
+                <w:rtl/>
+              </w:rPr>
+            </w:pPr>
+            <w:r>
+              <w:rPr>
+                <w:rFonts w:cs="B Nazanin"/>
+                <w:sz w:val="36"/>
+                <w:szCs w:val="36"/>
+              </w:rPr>
+              <w:t>Noun</w:t>
+            </w:r>
+          </w:p>
+        </w:tc>
+        <w:tc>
+          <w:tcPr>
+            <w:tcW w:w="2833" w:type="dxa"/>
+            <w:vAlign w:val="center"/>
+          </w:tcPr>
+          <w:p>
+            <w:pPr>
+              <w:jc w:val="center"/>
+              <w:rPr>
+                <w:rFonts w:cs="B Nazanin"/>
+                <w:sz w:val="36"/>
+                <w:szCs w:val="36"/>
+              </w:rPr>
+            </w:pPr>
+            <w:r>
+              <w:rPr>
+                <w:rFonts w:cs="B Nazanin"/>
+                <w:sz w:val="36"/>
+                <w:szCs w:val="36"/>
+              </w:rPr>
+              <w:t>Warehouse Keeper</w:t>
+            </w:r>
+          </w:p>
+        </w:tc>
+      </w:tr>
+      <w:tr>
+        <w:tc>
+          <w:tcPr>
+            <w:tcW w:w="960" w:type="dxa"/>
+            <w:vAlign w:val="center"/>
+          </w:tcPr>
+          <w:p>
+            <w:pPr>
+              <w:jc w:val="center"/>
+              <w:rPr>
+                <w:rFonts w:cs="B Nazanin"/>
+                <w:sz w:val="36"/>
+                <w:szCs w:val="36"/>
+                <w:rtl/>
+              </w:rPr>
+            </w:pPr>
+            <w:r>
+              <w:rPr>
+                <w:rFonts w:cs="B Nazanin" w:hint="cs"/>
+                <w:sz w:val="36"/>
+                <w:szCs w:val="36"/>
+                <w:rtl/>
+              </w:rPr>
+              <w:t>5</w:t>
+            </w:r>
+          </w:p>
+        </w:tc>
+        <w:tc>
+          <w:tcPr>
+            <w:tcW w:w="3828" w:type="dxa"/>
+            <w:vAlign w:val="center"/>
+          </w:tcPr>
+          <w:p>
+            <w:pPr>
+              <w:jc w:val="center"/>
+              <w:rPr>
+                <w:rFonts w:cs="B Nazanin"/>
+                <w:sz w:val="36"/>
+                <w:szCs w:val="36"/>
+                <w:rtl/>
+              </w:rPr>
+            </w:pPr>
+            <w:r>
+              <w:rPr>
+                <w:rFonts w:cs="B Nazanin" w:hint="cs"/>
+                <w:sz w:val="36"/>
+                <w:szCs w:val="36"/>
+                <w:rtl/>
+              </w:rPr>
+              <w:t>مدیریت فروشگاه</w:t>
+            </w:r>
+          </w:p>
+        </w:tc>
+        <w:tc>
+          <w:tcPr>
+            <w:tcW w:w="2835" w:type="dxa"/>
+            <w:vAlign w:val="center"/>
+          </w:tcPr>
+          <w:p>
+            <w:pPr>
+              <w:jc w:val="center"/>
+              <w:rPr>
+                <w:rFonts w:cs="B Nazanin"/>
+                <w:sz w:val="36"/>
+                <w:szCs w:val="36"/>
+              </w:rPr>
+            </w:pPr>
+            <w:r>
+              <w:rPr>
+                <w:rFonts w:cs="B Nazanin"/>
+                <w:sz w:val="36"/>
+                <w:szCs w:val="36"/>
+              </w:rPr>
+              <w:t>Noun</w:t>
+            </w:r>
+          </w:p>
+        </w:tc>
+        <w:tc>
+          <w:tcPr>
+            <w:tcW w:w="2833" w:type="dxa"/>
+            <w:vAlign w:val="center"/>
+          </w:tcPr>
+          <w:p>
+            <w:pPr>
+              <w:jc w:val="center"/>
+              <w:rPr>
+                <w:rFonts w:cs="B Nazanin"/>
+                <w:sz w:val="36"/>
+                <w:szCs w:val="36"/>
+              </w:rPr>
+            </w:pPr>
+            <w:r>
+              <w:rPr>
+                <w:rFonts w:cs="B Nazanin"/>
+                <w:sz w:val="36"/>
+                <w:szCs w:val="36"/>
+              </w:rPr>
+              <w:t>Manager</w:t>
+            </w:r>
+          </w:p>
+        </w:tc>
+      </w:tr>
+      <w:tr>
+        <w:tc>
+          <w:tcPr>
+            <w:tcW w:w="960" w:type="dxa"/>
+            <w:vAlign w:val="center"/>
+          </w:tcPr>
+          <w:p>
+            <w:pPr>
+              <w:jc w:val="center"/>
+              <w:rPr>
+                <w:rFonts w:cs="B Nazanin"/>
+                <w:sz w:val="36"/>
+                <w:szCs w:val="36"/>
+                <w:rtl/>
+              </w:rPr>
+            </w:pPr>
+            <w:r>
+              <w:rPr>
+                <w:rFonts w:cs="B Nazanin" w:hint="cs"/>
+                <w:sz w:val="36"/>
+                <w:szCs w:val="36"/>
+                <w:rtl/>
+              </w:rPr>
+              <w:t>6</w:t>
+            </w:r>
+          </w:p>
+        </w:tc>
+        <w:tc>
+          <w:tcPr>
+            <w:tcW w:w="3828" w:type="dxa"/>
+            <w:vAlign w:val="center"/>
+          </w:tcPr>
+          <w:p>
+            <w:pPr>
+              <w:jc w:val="center"/>
+              <w:rPr>
+                <w:rFonts w:cs="B Nazanin"/>
+                <w:sz w:val="36"/>
+                <w:szCs w:val="36"/>
+                <w:rtl/>
+              </w:rPr>
+            </w:pPr>
+            <w:r>
+              <w:rPr>
+                <w:rFonts w:cs="B Nazanin" w:hint="cs"/>
+                <w:sz w:val="36"/>
+                <w:szCs w:val="36"/>
+                <w:rtl/>
+              </w:rPr>
+              <w:t>مدیریت صندوق رفاه</w:t>
+            </w:r>
+          </w:p>
+        </w:tc>
+        <w:tc>
+          <w:tcPr>
+            <w:tcW w:w="2835" w:type="dxa"/>
+            <w:vAlign w:val="center"/>
+          </w:tcPr>
+          <w:p>
+            <w:pPr>
+              <w:jc w:val="center"/>
+              <w:rPr>
+                <w:rFonts w:cs="B Nazanin"/>
+                <w:sz w:val="36"/>
+                <w:szCs w:val="36"/>
+              </w:rPr>
+            </w:pPr>
+            <w:r>
+              <w:rPr>
+                <w:rFonts w:cs="B Nazanin"/>
+                <w:sz w:val="36"/>
+                <w:szCs w:val="36"/>
+              </w:rPr>
+              <w:t>Noun</w:t>
+            </w:r>
+          </w:p>
+        </w:tc>
+        <w:tc>
+          <w:tcPr>
+            <w:tcW w:w="2833" w:type="dxa"/>
+            <w:vAlign w:val="center"/>
+          </w:tcPr>
+          <w:p>
+            <w:pPr>
+              <w:jc w:val="center"/>
+              <w:rPr>
+                <w:rFonts w:cs="B Nazanin"/>
+                <w:sz w:val="36"/>
+                <w:szCs w:val="36"/>
+              </w:rPr>
+            </w:pPr>
+            <w:r>
+              <w:rPr>
+                <w:rFonts w:cs="B Nazanin"/>
+                <w:sz w:val="36"/>
+                <w:szCs w:val="36"/>
+              </w:rPr>
+              <w:t>Fund Manager</w:t>
+            </w:r>
+          </w:p>
+        </w:tc>
+      </w:tr>
+      <w:tr>
+        <w:tc>
+          <w:tcPr>
+            <w:tcW w:w="960" w:type="dxa"/>
+            <w:vAlign w:val="center"/>
+          </w:tcPr>
+          <w:p>
+            <w:pPr>
+              <w:jc w:val="center"/>
+              <w:rPr>
+                <w:rFonts w:cs="B Nazanin"/>
+                <w:sz w:val="36"/>
+                <w:szCs w:val="36"/>
+                <w:rtl/>
+              </w:rPr>
+            </w:pPr>
+            <w:r>
+              <w:rPr>
+                <w:rFonts w:cs="B Nazanin" w:hint="cs"/>
+                <w:sz w:val="36"/>
+                <w:szCs w:val="36"/>
+                <w:rtl/>
+              </w:rPr>
+              <w:t>7</w:t>
+            </w:r>
+          </w:p>
+        </w:tc>
+        <w:tc>
+          <w:tcPr>
+            <w:tcW w:w="3828" w:type="dxa"/>
+            <w:vAlign w:val="center"/>
+          </w:tcPr>
+          <w:p>
+            <w:pPr>
+              <w:jc w:val="center"/>
+              <w:rPr>
+                <w:rFonts w:cs="B Nazanin"/>
+                <w:sz w:val="36"/>
+                <w:szCs w:val="36"/>
+                <w:rtl/>
+              </w:rPr>
+            </w:pPr>
+            <w:r>
+              <w:rPr>
+                <w:rFonts w:cs="B Nazanin" w:hint="cs"/>
+                <w:sz w:val="36"/>
+                <w:szCs w:val="36"/>
+                <w:rtl/>
+              </w:rPr>
+              <w:t>سبد خرید</w:t>
+            </w:r>
+          </w:p>
+        </w:tc>
+        <w:tc>
+          <w:tcPr>
+            <w:tcW w:w="2835" w:type="dxa"/>
+            <w:vAlign w:val="center"/>
+          </w:tcPr>
+          <w:p>
+            <w:pPr>
+              <w:jc w:val="center"/>
+              <w:rPr>
+                <w:rFonts w:cs="B Nazanin"/>
+                <w:sz w:val="36"/>
+                <w:szCs w:val="36"/>
+              </w:rPr>
+            </w:pPr>
+            <w:r>
+              <w:rPr>
+                <w:rFonts w:cs="B Nazanin"/>
+                <w:sz w:val="36"/>
+                <w:szCs w:val="36"/>
+              </w:rPr>
+              <w:t>Noun</w:t>
+            </w:r>
+          </w:p>
+        </w:tc>
+        <w:tc>
+          <w:tcPr>
+            <w:tcW w:w="2833" w:type="dxa"/>
+            <w:vAlign w:val="center"/>
+          </w:tcPr>
+          <w:p>
+            <w:pPr>
+              <w:jc w:val="center"/>
+              <w:rPr>
+                <w:rFonts w:cs="B Nazanin"/>
+                <w:sz w:val="36"/>
+                <w:szCs w:val="36"/>
+              </w:rPr>
+            </w:pPr>
+            <w:r>
+              <w:rPr>
+                <w:rFonts w:cs="B Nazanin"/>
+                <w:sz w:val="36"/>
+                <w:szCs w:val="36"/>
+              </w:rPr>
+              <w:t>Cart</w:t>
+            </w:r>
+          </w:p>
+        </w:tc>
+      </w:tr>
+      <w:tr>
+        <w:tc>
+          <w:tcPr>
+            <w:tcW w:w="960" w:type="dxa"/>
+            <w:vAlign w:val="center"/>
+          </w:tcPr>
+          <w:p>
+            <w:pPr>
+              <w:jc w:val="center"/>
+              <w:rPr>
+                <w:rFonts w:cs="B Nazanin"/>
+                <w:sz w:val="36"/>
+                <w:szCs w:val="36"/>
+                <w:rtl/>
+              </w:rPr>
+            </w:pPr>
+            <w:r>
+              <w:rPr>
+                <w:rFonts w:cs="B Nazanin" w:hint="cs"/>
+                <w:sz w:val="36"/>
+                <w:szCs w:val="36"/>
+                <w:rtl/>
+              </w:rPr>
+              <w:t>8</w:t>
+            </w:r>
+          </w:p>
+        </w:tc>
+        <w:tc>
+          <w:tcPr>
+            <w:tcW w:w="3828" w:type="dxa"/>
+            <w:vAlign w:val="center"/>
+          </w:tcPr>
+          <w:p>
+            <w:pPr>
+              <w:jc w:val="center"/>
+              <w:rPr>
+                <w:rFonts w:cs="B Nazanin"/>
+                <w:sz w:val="36"/>
+                <w:szCs w:val="36"/>
+                <w:rtl/>
+              </w:rPr>
+            </w:pPr>
+            <w:r>
+              <w:rPr>
+                <w:rFonts w:cs="B Nazanin" w:hint="cs"/>
+                <w:sz w:val="36"/>
+                <w:szCs w:val="36"/>
+                <w:rtl/>
+              </w:rPr>
+              <w:t>محصول</w:t>
+            </w:r>
+          </w:p>
+        </w:tc>
+        <w:tc>
+          <w:tcPr>
+            <w:tcW w:w="2835" w:type="dxa"/>
+            <w:vAlign w:val="center"/>
+          </w:tcPr>
+          <w:p>
+            <w:pPr>
+              <w:jc w:val="center"/>
+              <w:rPr>
+                <w:rFonts w:cs="B Nazanin"/>
+                <w:sz w:val="36"/>
+                <w:szCs w:val="36"/>
+              </w:rPr>
+            </w:pPr>
+            <w:r>
+              <w:rPr>
+                <w:rFonts w:cs="B Nazanin"/>
+                <w:sz w:val="36"/>
+                <w:szCs w:val="36"/>
+              </w:rPr>
+              <w:t>Noun</w:t>
+            </w:r>
+          </w:p>
+        </w:tc>
+        <w:tc>
+          <w:tcPr>
+            <w:tcW w:w="2833" w:type="dxa"/>
+            <w:vAlign w:val="center"/>
+          </w:tcPr>
+          <w:p>
+            <w:pPr>
+              <w:jc w:val="center"/>
+              <w:rPr>
+                <w:rFonts w:cs="B Nazanin"/>
+                <w:sz w:val="36"/>
+                <w:szCs w:val="36"/>
+                <w:rtl/>
+              </w:rPr>
+            </w:pPr>
+            <w:r>
+              <w:rPr>
+                <w:rFonts w:cs="B Nazanin"/>
+                <w:sz w:val="36"/>
+                <w:szCs w:val="36"/>
+              </w:rPr>
+              <w:t>Product</w:t>
+            </w:r>
+          </w:p>
+        </w:tc>
+      </w:tr>
+      <w:tr>
+        <w:tc>
+          <w:tcPr>
+            <w:tcW w:w="960" w:type="dxa"/>
+            <w:vAlign w:val="center"/>
+          </w:tcPr>
+          <w:p>
+            <w:pPr>
+              <w:jc w:val="center"/>
+              <w:rPr>
+                <w:rFonts w:cs="B Nazanin"/>
+                <w:sz w:val="36"/>
+                <w:szCs w:val="36"/>
+                <w:rtl/>
+              </w:rPr>
+            </w:pPr>
+            <w:r>
+              <w:rPr>
+                <w:rFonts w:cs="B Nazanin" w:hint="cs"/>
+                <w:sz w:val="36"/>
+                <w:szCs w:val="36"/>
+                <w:rtl/>
+              </w:rPr>
+              <w:t>9</w:t>
+            </w:r>
+          </w:p>
+        </w:tc>
+        <w:tc>
+          <w:tcPr>
+            <w:tcW w:w="3828" w:type="dxa"/>
+            <w:vAlign w:val="center"/>
+          </w:tcPr>
+          <w:p>
+            <w:pPr>
+              <w:jc w:val="center"/>
+              <w:rPr>
+                <w:rFonts w:cs="B Nazanin"/>
+                <w:sz w:val="36"/>
+                <w:szCs w:val="36"/>
+                <w:rtl/>
+              </w:rPr>
+            </w:pPr>
+            <w:r>
+              <w:rPr>
+                <w:rFonts w:cs="B Nazanin" w:hint="cs"/>
+                <w:sz w:val="36"/>
+                <w:szCs w:val="36"/>
+                <w:rtl/>
+              </w:rPr>
+              <w:t>تسمه</w:t>
+            </w:r>
+          </w:p>
+        </w:tc>
+        <w:tc>
+          <w:tcPr>
+            <w:tcW w:w="2835" w:type="dxa"/>
+            <w:vAlign w:val="center"/>
+          </w:tcPr>
+          <w:p>
+            <w:pPr>
+              <w:jc w:val="center"/>
+              <w:rPr>
+                <w:rFonts w:cs="B Nazanin"/>
+                <w:sz w:val="36"/>
+                <w:szCs w:val="36"/>
+              </w:rPr>
+            </w:pPr>
+            <w:r>
+              <w:rPr>
+                <w:rFonts w:cs="B Nazanin"/>
+                <w:sz w:val="36"/>
+                <w:szCs w:val="36"/>
+              </w:rPr>
+              <w:t>Noun</w:t>
+            </w:r>
+          </w:p>
+        </w:tc>
+        <w:tc>
+          <w:tcPr>
+            <w:tcW w:w="2833" w:type="dxa"/>
+            <w:vAlign w:val="center"/>
+          </w:tcPr>
+          <w:p>
+            <w:pPr>
+              <w:keepNext/>
+              <w:jc w:val="center"/>
+              <w:rPr>
+                <w:rFonts w:cs="B Nazanin"/>
+                <w:sz w:val="36"/>
+                <w:szCs w:val="36"/>
+              </w:rPr>
+            </w:pPr>
+            <w:r>
+              <w:rPr>
+                <w:rFonts w:cs="B Nazanin"/>
+                <w:sz w:val="36"/>
+                <w:szCs w:val="36"/>
+              </w:rPr>
+              <w:t>Conveyor Belt</w:t>
+            </w:r>
+          </w:p>
+        </w:tc>
+      </w:tr>
+    </w:tbl>
+    <w:p>
+      <w:pPr>
+        <w:pStyle w:val="Caption"/>
+        <w:jc w:val="center"/>
+        <w:rPr>
+          <w:rFonts w:cs="B Nazanin"/>
+          <w:b/>
+          <w:bCs/>
+          <w:noProof/>
+          <w:color w:val="auto"/>
+          <w:sz w:val="28"/>
+          <w:szCs w:val="28"/>
+          <w:rtl/>
+        </w:rPr>
+      </w:pPr>
+      <w:bookmarkStart w:id="2" w:name="_Toc169295787"/>
+      <w:bookmarkStart w:id="3" w:name="_Toc169295819"/>
+      <w:r>
+        <w:rPr>
+          <w:rFonts w:cs="B Nazanin"/>
+          <w:b/>
+          <w:bCs/>
+          <w:color w:val="auto"/>
+          <w:sz w:val="28"/>
+          <w:szCs w:val="28"/>
+          <w:rtl/>
+        </w:rPr>
+        <w:t xml:space="preserve">جدول </w:t>
+      </w:r>
+      <w:r>
+        <w:rPr>
+          <w:rFonts w:cs="B Nazanin"/>
+          <w:b/>
+          <w:bCs/>
+          <w:color w:val="auto"/>
+          <w:sz w:val="28"/>
+          <w:szCs w:val="28"/>
+          <w:rtl/>
+        </w:rPr>
+        <w:fldChar w:fldCharType="begin"/>
+      </w:r>
+      <w:r>
+        <w:rPr>
+          <w:rFonts w:cs="B Nazanin"/>
+          <w:b/>
+          <w:bCs/>
+          <w:color w:val="auto"/>
+          <w:sz w:val="28"/>
+          <w:szCs w:val="28"/>
+          <w:rtl/>
+        </w:rPr>
+        <w:instrText xml:space="preserve"> </w:instrText>
+      </w:r>
+      <w:r>
+        <w:rPr>
+          <w:rFonts w:cs="B Nazanin"/>
+          <w:b/>
+          <w:bCs/>
+          <w:color w:val="auto"/>
+          <w:sz w:val="28"/>
+          <w:szCs w:val="28"/>
+        </w:rPr>
+        <w:instrText>SEQ</w:instrText>
+      </w:r>
+      <w:r>
+        <w:rPr>
+          <w:rFonts w:cs="B Nazanin"/>
+          <w:b/>
+          <w:bCs/>
+          <w:color w:val="auto"/>
+          <w:sz w:val="28"/>
+          <w:szCs w:val="28"/>
+          <w:rtl/>
+        </w:rPr>
+        <w:instrText xml:space="preserve"> جدول \* </w:instrText>
+      </w:r>
+      <w:r>
+        <w:rPr>
+          <w:rFonts w:cs="B Nazanin"/>
+          <w:b/>
+          <w:bCs/>
+          <w:color w:val="auto"/>
+          <w:sz w:val="28"/>
+          <w:szCs w:val="28"/>
+        </w:rPr>
+        <w:instrText>ARABIC</w:instrText>
+      </w:r>
+      <w:r>
+        <w:rPr>
+          <w:rFonts w:cs="B Nazanin"/>
+          <w:b/>
+          <w:bCs/>
+          <w:color w:val="auto"/>
+          <w:sz w:val="28"/>
+          <w:szCs w:val="28"/>
+          <w:rtl/>
+        </w:rPr>
+        <w:instrText xml:space="preserve"> </w:instrText>
+      </w:r>
+      <w:r>
+        <w:rPr>
+          <w:rFonts w:cs="B Nazanin"/>
+          <w:b/>
+          <w:bCs/>
+          <w:color w:val="auto"/>
+          <w:sz w:val="28"/>
+          <w:szCs w:val="28"/>
+          <w:rtl/>
+        </w:rPr>
+        <w:fldChar w:fldCharType="separate"/>
+      </w:r>
+      <w:r>
+        <w:rPr>
+          <w:rFonts w:cs="B Nazanin"/>
+          <w:b/>
+          <w:bCs/>
+          <w:noProof/>
+          <w:color w:val="auto"/>
+          <w:sz w:val="28"/>
+          <w:szCs w:val="28"/>
+          <w:rtl/>
+        </w:rPr>
+        <w:t>1</w:t>
+      </w:r>
+      <w:r>
+        <w:rPr>
+          <w:rFonts w:cs="B Nazanin"/>
+          <w:b/>
+          <w:bCs/>
+          <w:color w:val="auto"/>
+          <w:sz w:val="28"/>
+          <w:szCs w:val="28"/>
+          <w:rtl/>
+        </w:rPr>
+        <w:fldChar w:fldCharType="end"/>
+      </w:r>
+      <w:r>
+        <w:rPr>
+          <w:rFonts w:cs="B Nazanin" w:hint="cs"/>
+          <w:b/>
+          <w:bCs/>
+          <w:noProof/>
+          <w:color w:val="auto"/>
+          <w:sz w:val="28"/>
+          <w:szCs w:val="28"/>
+          <w:rtl/>
+        </w:rPr>
+        <w:t>- موجودیت‌های پروژه</w:t>
+      </w:r>
+      <w:bookmarkEnd w:id="2"/>
+      <w:bookmarkEnd w:id="3"/>
+    </w:p>
+    <w:p>
+      <w:pPr>
+        <w:rPr>
+          <w:rtl/>
+        </w:rPr>
+      </w:pPr>
+    </w:p>
+    <w:tbl>
+      <w:tblPr>
+        <w:tblStyle w:val="TableGrid"/>
+        <w:bidiVisual/>
+        <w:tblW w:w="0" w:type="auto"/>
+        <w:tblLook w:val="04A0" w:firstRow="1" w:lastRow="0" w:firstColumn="1" w:lastColumn="0" w:noHBand="0" w:noVBand="1"/>
+      </w:tblPr>
+      <w:tblGrid>
+        <w:gridCol w:w="960"/>
+        <w:gridCol w:w="3828"/>
+        <w:gridCol w:w="2835"/>
+        <w:gridCol w:w="2833"/>
+      </w:tblGrid>
+      <w:tr>
+        <w:trPr>
+          <w:cantSplit/>
+          <w:trHeight w:val="536"/>
+        </w:trPr>
+        <w:tc>
+          <w:tcPr>
+            <w:tcW w:w="960" w:type="dxa"/>
+            <w:vAlign w:val="center"/>
+          </w:tcPr>
+          <w:p>
+            <w:pPr>
+              <w:jc w:val="center"/>
+              <w:rPr>
+                <w:rFonts w:cs="B Titr"/>
+                <w:sz w:val="28"/>
+                <w:szCs w:val="28"/>
+                <w:rtl/>
+              </w:rPr>
+            </w:pPr>
+            <w:r>
+              <w:rPr>
+                <w:rFonts w:cs="B Titr" w:hint="cs"/>
+                <w:sz w:val="28"/>
+                <w:szCs w:val="28"/>
+                <w:rtl/>
+              </w:rPr>
+              <w:t>ردیف</w:t>
+            </w:r>
+          </w:p>
+        </w:tc>
+        <w:tc>
+          <w:tcPr>
+            <w:tcW w:w="3828" w:type="dxa"/>
+            <w:vAlign w:val="center"/>
+          </w:tcPr>
+          <w:p>
+            <w:pPr>
+              <w:jc w:val="center"/>
+              <w:rPr>
+                <w:rFonts w:cs="B Titr"/>
+                <w:sz w:val="28"/>
+                <w:szCs w:val="28"/>
+                <w:rtl/>
+              </w:rPr>
+            </w:pPr>
+            <w:r>
+              <w:rPr>
+                <w:rFonts w:cs="B Titr" w:hint="cs"/>
+                <w:sz w:val="28"/>
+                <w:szCs w:val="28"/>
+                <w:rtl/>
+              </w:rPr>
+              <w:t>لغت</w:t>
+            </w:r>
+          </w:p>
+        </w:tc>
+        <w:tc>
+          <w:tcPr>
+            <w:tcW w:w="2835" w:type="dxa"/>
+            <w:vAlign w:val="center"/>
+          </w:tcPr>
+          <w:p>
+            <w:pPr>
+              <w:jc w:val="center"/>
+              <w:rPr>
+                <w:rFonts w:cs="B Titr"/>
+                <w:b/>
+                <w:bCs/>
+                <w:sz w:val="28"/>
+                <w:szCs w:val="28"/>
+              </w:rPr>
+            </w:pPr>
+            <w:r>
+              <w:rPr>
+                <w:rFonts w:cs="B Titr"/>
+                <w:b/>
+                <w:bCs/>
+                <w:sz w:val="28"/>
+                <w:szCs w:val="28"/>
+              </w:rPr>
+              <w:t>Part-Of-Speech</w:t>
+            </w:r>
+          </w:p>
+        </w:tc>
+        <w:tc>
+          <w:tcPr>
+            <w:tcW w:w="2833" w:type="dxa"/>
+            <w:vAlign w:val="center"/>
+          </w:tcPr>
+          <w:p>
+            <w:pPr>
+              <w:jc w:val="center"/>
+              <w:rPr>
+                <w:rFonts w:cs="B Titr"/>
+                <w:sz w:val="28"/>
+                <w:szCs w:val="28"/>
+                <w:rtl/>
+              </w:rPr>
+            </w:pPr>
+            <w:r>
+              <w:rPr>
+                <w:rFonts w:cs="B Titr" w:hint="cs"/>
+                <w:sz w:val="28"/>
+                <w:szCs w:val="28"/>
+                <w:rtl/>
+              </w:rPr>
+              <w:t>معادل در انگلیسی</w:t>
+            </w:r>
+          </w:p>
+        </w:tc>
+      </w:tr>
+      <w:tr>
+        <w:tc>
+          <w:tcPr>
+            <w:tcW w:w="960" w:type="dxa"/>
+            <w:vAlign w:val="center"/>
+          </w:tcPr>
+          <w:p>
+            <w:pPr>
+              <w:jc w:val="center"/>
+              <w:rPr>
+                <w:rFonts w:cs="B Nazanin"/>
+                <w:sz w:val="36"/>
+                <w:szCs w:val="36"/>
+                <w:rtl/>
+              </w:rPr>
+            </w:pPr>
+            <w:r>
+              <w:rPr>
+                <w:rFonts w:cs="B Nazanin" w:hint="cs"/>
+                <w:sz w:val="36"/>
+                <w:szCs w:val="36"/>
+                <w:rtl/>
+              </w:rPr>
+              <w:t>1</w:t>
+            </w:r>
+          </w:p>
+        </w:tc>
+        <w:tc>
+          <w:tcPr>
+            <w:tcW w:w="3828" w:type="dxa"/>
+            <w:vAlign w:val="center"/>
+          </w:tcPr>
+          <w:p>
+            <w:pPr>
+              <w:jc w:val="center"/>
+              <w:rPr>
+                <w:rFonts w:cs="B Nazanin"/>
+                <w:sz w:val="36"/>
+                <w:szCs w:val="36"/>
+                <w:rtl/>
+              </w:rPr>
+            </w:pPr>
+            <w:r>
+              <w:rPr>
+                <w:rFonts w:cs="B Nazanin" w:hint="cs"/>
+                <w:sz w:val="36"/>
+                <w:szCs w:val="36"/>
+                <w:rtl/>
+              </w:rPr>
+              <w:t>خرید کردن</w:t>
+            </w:r>
+          </w:p>
+        </w:tc>
+        <w:tc>
+          <w:tcPr>
+            <w:tcW w:w="2835" w:type="dxa"/>
+            <w:vAlign w:val="center"/>
+          </w:tcPr>
+          <w:p>
+            <w:pPr>
+              <w:jc w:val="center"/>
+              <w:rPr>
+                <w:rFonts w:cs="B Nazanin"/>
+                <w:sz w:val="36"/>
+                <w:szCs w:val="36"/>
+              </w:rPr>
+            </w:pPr>
+            <w:r>
+              <w:rPr>
+                <w:rFonts w:cs="B Nazanin"/>
+                <w:sz w:val="36"/>
+                <w:szCs w:val="36"/>
+              </w:rPr>
+              <w:t>Verb</w:t>
+            </w:r>
+          </w:p>
+        </w:tc>
+        <w:tc>
+          <w:tcPr>
+            <w:tcW w:w="2833" w:type="dxa"/>
+            <w:vAlign w:val="center"/>
+          </w:tcPr>
+          <w:p>
+            <w:pPr>
+              <w:jc w:val="center"/>
+              <w:rPr>
+                <w:rFonts w:cs="B Nazanin"/>
+                <w:sz w:val="36"/>
+                <w:szCs w:val="36"/>
+              </w:rPr>
+            </w:pPr>
+            <w:r>
+              <w:rPr>
+                <w:rFonts w:cs="B Nazanin"/>
+                <w:sz w:val="36"/>
+                <w:szCs w:val="36"/>
+              </w:rPr>
+              <w:t>Buy</w:t>
+            </w:r>
+          </w:p>
+        </w:tc>
+      </w:tr>
+      <w:tr>
+        <w:tc>
+          <w:tcPr>
+            <w:tcW w:w="960" w:type="dxa"/>
+            <w:vAlign w:val="center"/>
+          </w:tcPr>
+          <w:p>
+            <w:pPr>
+              <w:jc w:val="center"/>
+              <w:rPr>
+                <w:rFonts w:cs="B Nazanin"/>
+                <w:sz w:val="36"/>
+                <w:szCs w:val="36"/>
+                <w:rtl/>
+              </w:rPr>
+            </w:pPr>
+            <w:r>
+              <w:rPr>
+                <w:rFonts w:cs="B Nazanin" w:hint="cs"/>
+                <w:sz w:val="36"/>
+                <w:szCs w:val="36"/>
+                <w:rtl/>
+              </w:rPr>
+              <w:t>2</w:t>
+            </w:r>
+          </w:p>
+        </w:tc>
+        <w:tc>
+          <w:tcPr>
+            <w:tcW w:w="3828" w:type="dxa"/>
+            <w:vAlign w:val="center"/>
+          </w:tcPr>
+          <w:p>
+            <w:pPr>
+              <w:jc w:val="center"/>
+              <w:rPr>
+                <w:rFonts w:cs="B Nazanin"/>
+                <w:sz w:val="36"/>
+                <w:szCs w:val="36"/>
+                <w:rtl/>
+              </w:rPr>
+            </w:pPr>
+            <w:r>
+              <w:rPr>
+                <w:rFonts w:cs="B Nazanin" w:hint="cs"/>
+                <w:sz w:val="36"/>
+                <w:szCs w:val="36"/>
+                <w:rtl/>
+              </w:rPr>
+              <w:t>وارد کردن کد محصول</w:t>
+            </w:r>
+          </w:p>
+        </w:tc>
+        <w:tc>
+          <w:tcPr>
+            <w:tcW w:w="2835" w:type="dxa"/>
+            <w:vAlign w:val="center"/>
+          </w:tcPr>
+          <w:p>
+            <w:pPr>
+              <w:jc w:val="center"/>
+              <w:rPr>
+                <w:rFonts w:cs="B Nazanin"/>
+                <w:sz w:val="36"/>
+                <w:szCs w:val="36"/>
+              </w:rPr>
+            </w:pPr>
+            <w:r>
+              <w:rPr>
+                <w:rFonts w:cs="B Nazanin"/>
+                <w:sz w:val="36"/>
+                <w:szCs w:val="36"/>
+              </w:rPr>
+              <w:t>Verb</w:t>
+            </w:r>
+          </w:p>
+        </w:tc>
+        <w:tc>
+          <w:tcPr>
+            <w:tcW w:w="2833" w:type="dxa"/>
+            <w:vAlign w:val="center"/>
+          </w:tcPr>
+          <w:p>
+            <w:pPr>
+              <w:jc w:val="center"/>
+              <w:rPr>
+                <w:rFonts w:cs="B Nazanin"/>
+                <w:sz w:val="36"/>
+                <w:szCs w:val="36"/>
+              </w:rPr>
+            </w:pPr>
+            <w:r>
+              <w:rPr>
+                <w:rFonts w:cs="B Nazanin"/>
+                <w:sz w:val="36"/>
+                <w:szCs w:val="36"/>
+              </w:rPr>
+              <w:t>Enter Product Code</w:t>
+            </w:r>
+          </w:p>
+        </w:tc>
+      </w:tr>
+      <w:tr>
+        <w:tc>
+          <w:tcPr>
+            <w:tcW w:w="960" w:type="dxa"/>
+            <w:vAlign w:val="center"/>
+          </w:tcPr>
+          <w:p>
+            <w:pPr>
+              <w:jc w:val="center"/>
+              <w:rPr>
+                <w:rFonts w:cs="B Nazanin"/>
+                <w:sz w:val="36"/>
+                <w:szCs w:val="36"/>
+                <w:rtl/>
+              </w:rPr>
+            </w:pPr>
+            <w:r>
+              <w:rPr>
+                <w:rFonts w:cs="B Nazanin" w:hint="cs"/>
+                <w:sz w:val="36"/>
+                <w:szCs w:val="36"/>
+                <w:rtl/>
+              </w:rPr>
+              <w:t>3</w:t>
+            </w:r>
+          </w:p>
+        </w:tc>
+        <w:tc>
+          <w:tcPr>
+            <w:tcW w:w="3828" w:type="dxa"/>
+            <w:vAlign w:val="center"/>
+          </w:tcPr>
+          <w:p>
+            <w:pPr>
+              <w:jc w:val="center"/>
+              <w:rPr>
+                <w:rFonts w:cs="B Nazanin"/>
+                <w:sz w:val="36"/>
+                <w:szCs w:val="36"/>
+                <w:rtl/>
+              </w:rPr>
+            </w:pPr>
+            <w:r>
+              <w:rPr>
+                <w:rFonts w:cs="B Nazanin" w:hint="cs"/>
+                <w:sz w:val="36"/>
+                <w:szCs w:val="36"/>
+                <w:rtl/>
+              </w:rPr>
+              <w:t>جستجوی محصول</w:t>
+            </w:r>
+          </w:p>
+        </w:tc>
+        <w:tc>
+          <w:tcPr>
+            <w:tcW w:w="2835" w:type="dxa"/>
+            <w:vAlign w:val="center"/>
+          </w:tcPr>
+          <w:p>
+            <w:pPr>
+              <w:jc w:val="center"/>
+              <w:rPr>
+                <w:rFonts w:cs="B Nazanin"/>
+                <w:sz w:val="36"/>
+                <w:szCs w:val="36"/>
+                <w:rtl/>
+              </w:rPr>
+            </w:pPr>
+            <w:r>
+              <w:rPr>
+                <w:rFonts w:cs="B Nazanin"/>
+                <w:sz w:val="36"/>
+                <w:szCs w:val="36"/>
+              </w:rPr>
+              <w:t>Verb</w:t>
+            </w:r>
+          </w:p>
+        </w:tc>
+        <w:tc>
+          <w:tcPr>
+            <w:tcW w:w="2833" w:type="dxa"/>
+            <w:vAlign w:val="center"/>
+          </w:tcPr>
+          <w:p>
+            <w:pPr>
+              <w:jc w:val="center"/>
+              <w:rPr>
+                <w:rFonts w:cs="B Nazanin"/>
+                <w:sz w:val="36"/>
+                <w:szCs w:val="36"/>
+              </w:rPr>
+            </w:pPr>
+            <w:r>
+              <w:rPr>
+                <w:rFonts w:cs="B Nazanin"/>
+                <w:sz w:val="36"/>
+                <w:szCs w:val="36"/>
+              </w:rPr>
+              <w:t>Search Product</w:t>
+            </w:r>
+          </w:p>
+        </w:tc>
+      </w:tr>
+      <w:tr>
+        <w:tc>
+          <w:tcPr>
+            <w:tcW w:w="960" w:type="dxa"/>
+            <w:vAlign w:val="center"/>
+          </w:tcPr>
+          <w:p>
+            <w:pPr>
+              <w:jc w:val="center"/>
+              <w:rPr>
+                <w:rFonts w:cs="B Nazanin"/>
+                <w:sz w:val="36"/>
+                <w:szCs w:val="36"/>
+                <w:rtl/>
+              </w:rPr>
+            </w:pPr>
+            <w:r>
+              <w:rPr>
+                <w:rFonts w:cs="B Nazanin" w:hint="cs"/>
+                <w:sz w:val="36"/>
+                <w:szCs w:val="36"/>
+                <w:rtl/>
+              </w:rPr>
+              <w:t>4</w:t>
+            </w:r>
+          </w:p>
+        </w:tc>
+        <w:tc>
+          <w:tcPr>
+            <w:tcW w:w="3828" w:type="dxa"/>
+            <w:vAlign w:val="center"/>
+          </w:tcPr>
+          <w:p>
+            <w:pPr>
+              <w:jc w:val="center"/>
+              <w:rPr>
+                <w:rFonts w:cs="B Nazanin"/>
+                <w:sz w:val="36"/>
+                <w:szCs w:val="36"/>
+              </w:rPr>
+            </w:pPr>
+            <w:r>
+              <w:rPr>
+                <w:rFonts w:cs="B Nazanin" w:hint="cs"/>
+                <w:sz w:val="36"/>
+                <w:szCs w:val="36"/>
+                <w:rtl/>
+              </w:rPr>
+              <w:t>وارد کردن اطلاعات هویتی مشتری</w:t>
+            </w:r>
+          </w:p>
+        </w:tc>
+        <w:tc>
+          <w:tcPr>
+            <w:tcW w:w="2835" w:type="dxa"/>
+            <w:vAlign w:val="center"/>
+          </w:tcPr>
+          <w:p>
+            <w:pPr>
+              <w:jc w:val="center"/>
+              <w:rPr>
+                <w:rFonts w:cs="B Nazanin"/>
+                <w:sz w:val="36"/>
+                <w:szCs w:val="36"/>
+              </w:rPr>
+            </w:pPr>
+            <w:r>
+              <w:rPr>
+                <w:rFonts w:cs="B Nazanin"/>
+                <w:sz w:val="36"/>
+                <w:szCs w:val="36"/>
+              </w:rPr>
+              <w:t>Verb</w:t>
+            </w:r>
+          </w:p>
+        </w:tc>
+        <w:tc>
+          <w:tcPr>
+            <w:tcW w:w="2833" w:type="dxa"/>
+            <w:vAlign w:val="center"/>
+          </w:tcPr>
+          <w:p>
+            <w:pPr>
+              <w:jc w:val="center"/>
+              <w:rPr>
+                <w:rFonts w:cs="B Nazanin"/>
+                <w:sz w:val="36"/>
+                <w:szCs w:val="36"/>
+              </w:rPr>
+            </w:pPr>
+            <w:r>
+              <w:rPr>
+                <w:rFonts w:cs="B Nazanin"/>
+                <w:sz w:val="36"/>
+                <w:szCs w:val="36"/>
+              </w:rPr>
+              <w:t>Enter Customer Credentials</w:t>
+            </w:r>
+          </w:p>
+        </w:tc>
+      </w:tr>
+      <w:tr>
+        <w:tc>
+          <w:tcPr>
+            <w:tcW w:w="960" w:type="dxa"/>
+            <w:vAlign w:val="center"/>
+          </w:tcPr>
+          <w:p>
+            <w:pPr>
+              <w:jc w:val="center"/>
+              <w:rPr>
+                <w:rFonts w:cs="B Nazanin"/>
+                <w:sz w:val="36"/>
+                <w:szCs w:val="36"/>
+                <w:rtl/>
+              </w:rPr>
+            </w:pPr>
+            <w:r>
+              <w:rPr>
+                <w:rFonts w:cs="B Nazanin" w:hint="cs"/>
+                <w:sz w:val="36"/>
+                <w:szCs w:val="36"/>
+                <w:rtl/>
+              </w:rPr>
+              <w:t>5</w:t>
+            </w:r>
+          </w:p>
+        </w:tc>
+        <w:tc>
+          <w:tcPr>
+            <w:tcW w:w="3828" w:type="dxa"/>
+            <w:vAlign w:val="center"/>
+          </w:tcPr>
+          <w:p>
+            <w:pPr>
+              <w:jc w:val="center"/>
+              <w:rPr>
+                <w:rFonts w:cs="B Nazanin"/>
+                <w:sz w:val="36"/>
+                <w:szCs w:val="36"/>
+                <w:rtl/>
+              </w:rPr>
+            </w:pPr>
+            <w:r>
+              <w:rPr>
+                <w:rFonts w:cs="B Nazanin" w:hint="cs"/>
+                <w:sz w:val="36"/>
+                <w:szCs w:val="36"/>
+                <w:rtl/>
+              </w:rPr>
+              <w:t>ثبت نام کردن مشتری</w:t>
+            </w:r>
+          </w:p>
+        </w:tc>
+        <w:tc>
+          <w:tcPr>
+            <w:tcW w:w="2835" w:type="dxa"/>
+            <w:vAlign w:val="center"/>
+          </w:tcPr>
+          <w:p>
+            <w:pPr>
+              <w:jc w:val="center"/>
+              <w:rPr>
+                <w:rFonts w:cs="B Nazanin"/>
+                <w:sz w:val="36"/>
+                <w:szCs w:val="36"/>
+              </w:rPr>
+            </w:pPr>
+            <w:r>
+              <w:rPr>
+                <w:rFonts w:cs="B Nazanin"/>
+                <w:sz w:val="36"/>
+                <w:szCs w:val="36"/>
+              </w:rPr>
+              <w:t>Verb</w:t>
+            </w:r>
+          </w:p>
+        </w:tc>
+        <w:tc>
+          <w:tcPr>
+            <w:tcW w:w="2833" w:type="dxa"/>
+            <w:vAlign w:val="center"/>
+          </w:tcPr>
+          <w:p>
+            <w:pPr>
+              <w:jc w:val="center"/>
+              <w:rPr>
+                <w:rFonts w:cs="B Nazanin"/>
+                <w:sz w:val="36"/>
+                <w:szCs w:val="36"/>
+              </w:rPr>
+            </w:pPr>
+            <w:r>
+              <w:rPr>
+                <w:rFonts w:cs="B Nazanin"/>
+                <w:sz w:val="36"/>
+                <w:szCs w:val="36"/>
+              </w:rPr>
+              <w:t>Register Customer</w:t>
+            </w:r>
+          </w:p>
+        </w:tc>
+      </w:tr>
+      <w:tr>
+        <w:tc>
+          <w:tcPr>
+            <w:tcW w:w="960" w:type="dxa"/>
+            <w:vAlign w:val="center"/>
+          </w:tcPr>
+          <w:p>
+            <w:pPr>
+              <w:jc w:val="center"/>
+              <w:rPr>
+                <w:rFonts w:cs="B Nazanin"/>
+                <w:sz w:val="36"/>
+                <w:szCs w:val="36"/>
+                <w:rtl/>
+              </w:rPr>
+            </w:pPr>
+            <w:r>
+              <w:rPr>
+                <w:rFonts w:cs="B Nazanin" w:hint="cs"/>
+                <w:sz w:val="36"/>
+                <w:szCs w:val="36"/>
+                <w:rtl/>
+              </w:rPr>
+              <w:t>6</w:t>
+            </w:r>
+          </w:p>
+        </w:tc>
+        <w:tc>
+          <w:tcPr>
+            <w:tcW w:w="3828" w:type="dxa"/>
+            <w:vAlign w:val="center"/>
+          </w:tcPr>
+          <w:p>
+            <w:pPr>
+              <w:jc w:val="center"/>
+              <w:rPr>
+                <w:rFonts w:cs="B Nazanin"/>
+                <w:sz w:val="36"/>
+                <w:szCs w:val="36"/>
+                <w:rtl/>
+              </w:rPr>
+            </w:pPr>
+            <w:r>
+              <w:rPr>
+                <w:rFonts w:cs="B Nazanin" w:hint="cs"/>
+                <w:sz w:val="36"/>
+                <w:szCs w:val="36"/>
+                <w:rtl/>
+              </w:rPr>
+              <w:t>اسکن کردن محصول</w:t>
+            </w:r>
+          </w:p>
+        </w:tc>
+        <w:tc>
+          <w:tcPr>
+            <w:tcW w:w="2835" w:type="dxa"/>
+            <w:vAlign w:val="center"/>
+          </w:tcPr>
+          <w:p>
+            <w:pPr>
+              <w:jc w:val="center"/>
+              <w:rPr>
+                <w:rFonts w:cs="B Nazanin"/>
+                <w:sz w:val="36"/>
+                <w:szCs w:val="36"/>
+              </w:rPr>
+            </w:pPr>
+            <w:r>
+              <w:rPr>
+                <w:rFonts w:cs="B Nazanin"/>
+                <w:sz w:val="36"/>
+                <w:szCs w:val="36"/>
+              </w:rPr>
+              <w:t>Verb</w:t>
+            </w:r>
+          </w:p>
+        </w:tc>
+        <w:tc>
+          <w:tcPr>
+            <w:tcW w:w="2833" w:type="dxa"/>
+            <w:vAlign w:val="center"/>
+          </w:tcPr>
+          <w:p>
+            <w:pPr>
+              <w:jc w:val="center"/>
+              <w:rPr>
+                <w:rFonts w:cs="B Nazanin"/>
+                <w:sz w:val="36"/>
+                <w:szCs w:val="36"/>
+              </w:rPr>
+            </w:pPr>
+            <w:r>
+              <w:rPr>
+                <w:rFonts w:cs="B Nazanin"/>
+                <w:sz w:val="36"/>
+                <w:szCs w:val="36"/>
+              </w:rPr>
+              <w:t>Scan Product</w:t>
+            </w:r>
+          </w:p>
+        </w:tc>
+      </w:tr>
+      <w:tr>
+        <w:tc>
+          <w:tcPr>
+            <w:tcW w:w="960" w:type="dxa"/>
+            <w:vAlign w:val="center"/>
+          </w:tcPr>
+          <w:p>
+            <w:pPr>
+              <w:jc w:val="center"/>
+              <w:rPr>
+                <w:rFonts w:cs="B Nazanin"/>
+                <w:sz w:val="36"/>
+                <w:szCs w:val="36"/>
+                <w:rtl/>
+              </w:rPr>
+            </w:pPr>
+            <w:r>
+              <w:rPr>
+                <w:rFonts w:cs="B Nazanin" w:hint="cs"/>
+                <w:sz w:val="36"/>
+                <w:szCs w:val="36"/>
+                <w:rtl/>
+              </w:rPr>
+              <w:t>7</w:t>
+            </w:r>
+          </w:p>
+        </w:tc>
+        <w:tc>
+          <w:tcPr>
+            <w:tcW w:w="3828" w:type="dxa"/>
+            <w:vAlign w:val="center"/>
+          </w:tcPr>
+          <w:p>
+            <w:pPr>
+              <w:jc w:val="center"/>
+              <w:rPr>
+                <w:rFonts w:cs="B Nazanin"/>
+                <w:sz w:val="36"/>
+                <w:szCs w:val="36"/>
+                <w:rtl/>
+              </w:rPr>
+            </w:pPr>
+            <w:r>
+              <w:rPr>
+                <w:rFonts w:cs="B Nazanin" w:hint="cs"/>
+                <w:sz w:val="36"/>
+                <w:szCs w:val="36"/>
+                <w:rtl/>
+              </w:rPr>
+              <w:t>استعلام سوابق خرید مشتری</w:t>
+            </w:r>
+          </w:p>
+        </w:tc>
+        <w:tc>
+          <w:tcPr>
+            <w:tcW w:w="2835" w:type="dxa"/>
+            <w:vAlign w:val="center"/>
+          </w:tcPr>
+          <w:p>
+            <w:pPr>
+              <w:jc w:val="center"/>
+              <w:rPr>
+                <w:rFonts w:cs="B Nazanin"/>
+                <w:sz w:val="36"/>
+                <w:szCs w:val="36"/>
+              </w:rPr>
+            </w:pPr>
+            <w:r>
+              <w:rPr>
+                <w:rFonts w:cs="B Nazanin"/>
+                <w:sz w:val="36"/>
+                <w:szCs w:val="36"/>
+              </w:rPr>
+              <w:t>Verb</w:t>
+            </w:r>
+          </w:p>
+        </w:tc>
+        <w:tc>
+          <w:tcPr>
+            <w:tcW w:w="2833" w:type="dxa"/>
+            <w:vAlign w:val="center"/>
+          </w:tcPr>
+          <w:p>
+            <w:pPr>
+              <w:jc w:val="center"/>
+              <w:rPr>
+                <w:rFonts w:cs="B Nazanin"/>
+                <w:sz w:val="36"/>
+                <w:szCs w:val="36"/>
+              </w:rPr>
+            </w:pPr>
+            <w:r>
+              <w:rPr>
+                <w:rFonts w:cs="B Nazanin"/>
+                <w:sz w:val="36"/>
+                <w:szCs w:val="36"/>
+              </w:rPr>
+              <w:t>Inquire Customer Purchase Report</w:t>
+            </w:r>
+          </w:p>
+        </w:tc>
+      </w:tr>
+      <w:tr>
+        <w:tc>
+          <w:tcPr>
+            <w:tcW w:w="960" w:type="dxa"/>
+            <w:vAlign w:val="center"/>
+          </w:tcPr>
+          <w:p>
+            <w:pPr>
+              <w:jc w:val="center"/>
+              <w:rPr>
+                <w:rFonts w:cs="B Nazanin"/>
+                <w:sz w:val="36"/>
+                <w:szCs w:val="36"/>
+                <w:rtl/>
+              </w:rPr>
+            </w:pPr>
+            <w:r>
+              <w:rPr>
+                <w:rFonts w:cs="B Nazanin" w:hint="cs"/>
+                <w:sz w:val="36"/>
+                <w:szCs w:val="36"/>
+                <w:rtl/>
+              </w:rPr>
+              <w:lastRenderedPageBreak/>
+              <w:t>8</w:t>
+            </w:r>
+          </w:p>
+        </w:tc>
+        <w:tc>
+          <w:tcPr>
+            <w:tcW w:w="3828" w:type="dxa"/>
+            <w:vAlign w:val="center"/>
+          </w:tcPr>
+          <w:p>
+            <w:pPr>
+              <w:jc w:val="center"/>
+              <w:rPr>
+                <w:rFonts w:cs="B Nazanin" w:hint="cs"/>
+                <w:sz w:val="36"/>
+                <w:szCs w:val="36"/>
+                <w:rtl/>
+              </w:rPr>
+            </w:pPr>
+            <w:r>
+              <w:rPr>
+                <w:rFonts w:cs="B Nazanin" w:hint="cs"/>
+                <w:sz w:val="36"/>
+                <w:szCs w:val="36"/>
+                <w:rtl/>
+              </w:rPr>
+              <w:t>تولید فاکتور خرید</w:t>
+            </w:r>
+          </w:p>
+        </w:tc>
+        <w:tc>
+          <w:tcPr>
+            <w:tcW w:w="2835" w:type="dxa"/>
+            <w:vAlign w:val="center"/>
+          </w:tcPr>
+          <w:p>
+            <w:pPr>
+              <w:jc w:val="center"/>
+              <w:rPr>
+                <w:rFonts w:cs="B Nazanin"/>
+                <w:sz w:val="36"/>
+                <w:szCs w:val="36"/>
+              </w:rPr>
+            </w:pPr>
+            <w:r>
+              <w:rPr>
+                <w:rFonts w:cs="B Nazanin"/>
+                <w:sz w:val="36"/>
+                <w:szCs w:val="36"/>
+              </w:rPr>
+              <w:t>Verb</w:t>
+            </w:r>
+          </w:p>
+        </w:tc>
+        <w:tc>
+          <w:tcPr>
+            <w:tcW w:w="2833" w:type="dxa"/>
+            <w:vAlign w:val="center"/>
+          </w:tcPr>
+          <w:p>
+            <w:pPr>
+              <w:keepNext/>
+              <w:jc w:val="center"/>
+              <w:rPr>
+                <w:rFonts w:cs="B Nazanin" w:hint="cs"/>
+                <w:sz w:val="36"/>
+                <w:szCs w:val="36"/>
+                <w:rtl/>
+              </w:rPr>
+            </w:pPr>
+            <w:r>
+              <w:rPr>
+                <w:rFonts w:cs="B Nazanin"/>
+                <w:sz w:val="36"/>
+                <w:szCs w:val="36"/>
+              </w:rPr>
+              <w:t>Generate Purchase Invoice</w:t>
+            </w:r>
+          </w:p>
+        </w:tc>
+      </w:tr>
+      <w:tr>
+        <w:tc>
+          <w:tcPr>
+            <w:tcW w:w="960" w:type="dxa"/>
+            <w:vAlign w:val="center"/>
+          </w:tcPr>
+          <w:p>
+            <w:pPr>
+              <w:jc w:val="center"/>
+              <w:rPr>
+                <w:rFonts w:cs="B Nazanin" w:hint="cs"/>
+                <w:sz w:val="36"/>
+                <w:szCs w:val="36"/>
+                <w:rtl/>
+              </w:rPr>
+            </w:pPr>
+            <w:r>
+              <w:rPr>
+                <w:rFonts w:cs="B Nazanin" w:hint="cs"/>
+                <w:sz w:val="36"/>
+                <w:szCs w:val="36"/>
+                <w:rtl/>
+              </w:rPr>
+              <w:t>9</w:t>
+            </w:r>
+          </w:p>
+        </w:tc>
+        <w:tc>
+          <w:tcPr>
+            <w:tcW w:w="3828" w:type="dxa"/>
+            <w:vAlign w:val="center"/>
+          </w:tcPr>
+          <w:p>
+            <w:pPr>
+              <w:jc w:val="center"/>
+              <w:rPr>
+                <w:rFonts w:cs="B Nazanin" w:hint="cs"/>
+                <w:sz w:val="36"/>
+                <w:szCs w:val="36"/>
+                <w:rtl/>
+              </w:rPr>
+            </w:pPr>
+            <w:r>
+              <w:rPr>
+                <w:rFonts w:cs="B Nazanin" w:hint="cs"/>
+                <w:sz w:val="36"/>
+                <w:szCs w:val="36"/>
+                <w:rtl/>
+              </w:rPr>
+              <w:t>محاسبه تخفیف</w:t>
+            </w:r>
+          </w:p>
+        </w:tc>
+        <w:tc>
+          <w:tcPr>
+            <w:tcW w:w="2835" w:type="dxa"/>
+            <w:vAlign w:val="center"/>
+          </w:tcPr>
+          <w:p>
+            <w:pPr>
+              <w:jc w:val="center"/>
+              <w:rPr>
+                <w:rFonts w:cs="B Nazanin" w:hint="cs"/>
+                <w:sz w:val="36"/>
+                <w:szCs w:val="36"/>
+                <w:rtl/>
+              </w:rPr>
+            </w:pPr>
+            <w:r>
+              <w:rPr>
+                <w:rFonts w:cs="B Nazanin"/>
+                <w:sz w:val="36"/>
+                <w:szCs w:val="36"/>
+              </w:rPr>
+              <w:t>Verb</w:t>
+            </w:r>
+          </w:p>
+        </w:tc>
+        <w:tc>
+          <w:tcPr>
+            <w:tcW w:w="2833" w:type="dxa"/>
+            <w:vAlign w:val="center"/>
+          </w:tcPr>
+          <w:p>
+            <w:pPr>
+              <w:keepNext/>
+              <w:jc w:val="center"/>
+              <w:rPr>
+                <w:rFonts w:cs="B Nazanin"/>
+                <w:sz w:val="36"/>
+                <w:szCs w:val="36"/>
+              </w:rPr>
+            </w:pPr>
+            <w:r>
+              <w:rPr>
+                <w:rFonts w:cs="B Nazanin"/>
+                <w:sz w:val="36"/>
+                <w:szCs w:val="36"/>
+              </w:rPr>
+              <w:t>Calculate Discount</w:t>
+            </w:r>
+          </w:p>
+        </w:tc>
+      </w:tr>
+      <w:tr>
+        <w:tc>
+          <w:tcPr>
+            <w:tcW w:w="960" w:type="dxa"/>
+            <w:vAlign w:val="center"/>
+          </w:tcPr>
+          <w:p>
+            <w:pPr>
+              <w:jc w:val="center"/>
+              <w:rPr>
+                <w:rFonts w:cs="B Nazanin" w:hint="cs"/>
+                <w:sz w:val="36"/>
+                <w:szCs w:val="36"/>
+                <w:rtl/>
+              </w:rPr>
+            </w:pPr>
+            <w:r>
+              <w:rPr>
+                <w:rFonts w:cs="B Nazanin" w:hint="cs"/>
+                <w:sz w:val="36"/>
+                <w:szCs w:val="36"/>
+                <w:rtl/>
+              </w:rPr>
+              <w:t>10</w:t>
+            </w:r>
+          </w:p>
+        </w:tc>
+        <w:tc>
+          <w:tcPr>
+            <w:tcW w:w="3828" w:type="dxa"/>
+            <w:vAlign w:val="center"/>
+          </w:tcPr>
+          <w:p>
+            <w:pPr>
+              <w:jc w:val="center"/>
+              <w:rPr>
+                <w:rFonts w:cs="B Nazanin"/>
+                <w:sz w:val="36"/>
+                <w:szCs w:val="36"/>
+              </w:rPr>
+            </w:pPr>
+            <w:r>
+              <w:rPr>
+                <w:rFonts w:cs="B Nazanin" w:hint="cs"/>
+                <w:sz w:val="36"/>
+                <w:szCs w:val="36"/>
+                <w:rtl/>
+              </w:rPr>
+              <w:t>به‌روزرسانی انبار</w:t>
+            </w:r>
+          </w:p>
+        </w:tc>
+        <w:tc>
+          <w:tcPr>
+            <w:tcW w:w="2835" w:type="dxa"/>
+            <w:vAlign w:val="center"/>
+          </w:tcPr>
+          <w:p>
+            <w:pPr>
+              <w:jc w:val="center"/>
+              <w:rPr>
+                <w:rFonts w:cs="B Nazanin"/>
+                <w:sz w:val="36"/>
+                <w:szCs w:val="36"/>
+              </w:rPr>
+            </w:pPr>
+            <w:r>
+              <w:rPr>
+                <w:rFonts w:cs="B Nazanin"/>
+                <w:sz w:val="36"/>
+                <w:szCs w:val="36"/>
+              </w:rPr>
+              <w:t>Verb</w:t>
+            </w:r>
+          </w:p>
+        </w:tc>
+        <w:tc>
+          <w:tcPr>
+            <w:tcW w:w="2833" w:type="dxa"/>
+            <w:vAlign w:val="center"/>
+          </w:tcPr>
+          <w:p>
+            <w:pPr>
+              <w:keepNext/>
+              <w:jc w:val="center"/>
+              <w:rPr>
+                <w:rFonts w:cs="B Nazanin" w:hint="cs"/>
+                <w:sz w:val="36"/>
+                <w:szCs w:val="36"/>
+                <w:rtl/>
+              </w:rPr>
+            </w:pPr>
+            <w:r>
+              <w:rPr>
+                <w:rFonts w:cs="B Nazanin"/>
+                <w:sz w:val="36"/>
+                <w:szCs w:val="36"/>
+              </w:rPr>
+              <w:t>Update Warehouse</w:t>
+            </w:r>
+          </w:p>
+        </w:tc>
+      </w:tr>
+      <w:tr>
+        <w:tc>
+          <w:tcPr>
+            <w:tcW w:w="960" w:type="dxa"/>
+            <w:vAlign w:val="center"/>
+          </w:tcPr>
+          <w:p>
+            <w:pPr>
+              <w:jc w:val="center"/>
+              <w:rPr>
+                <w:rFonts w:cs="B Nazanin" w:hint="cs"/>
+                <w:sz w:val="36"/>
+                <w:szCs w:val="36"/>
+                <w:rtl/>
+              </w:rPr>
+            </w:pPr>
+            <w:r>
+              <w:rPr>
+                <w:rFonts w:cs="B Nazanin" w:hint="cs"/>
+                <w:sz w:val="36"/>
+                <w:szCs w:val="36"/>
+                <w:rtl/>
+              </w:rPr>
+              <w:t>11</w:t>
+            </w:r>
+          </w:p>
+        </w:tc>
+        <w:tc>
+          <w:tcPr>
+            <w:tcW w:w="3828" w:type="dxa"/>
+            <w:vAlign w:val="center"/>
+          </w:tcPr>
+          <w:p>
+            <w:pPr>
+              <w:jc w:val="center"/>
+              <w:rPr>
+                <w:rFonts w:cs="B Nazanin" w:hint="cs"/>
+                <w:sz w:val="36"/>
+                <w:szCs w:val="36"/>
+                <w:rtl/>
+              </w:rPr>
+            </w:pPr>
+            <w:r>
+              <w:rPr>
+                <w:rFonts w:cs="B Nazanin" w:hint="cs"/>
+                <w:sz w:val="36"/>
+                <w:szCs w:val="36"/>
+                <w:rtl/>
+              </w:rPr>
+              <w:t>اعلام اتمام کالا</w:t>
+            </w:r>
+          </w:p>
+        </w:tc>
+        <w:tc>
+          <w:tcPr>
+            <w:tcW w:w="2835" w:type="dxa"/>
+            <w:vAlign w:val="center"/>
+          </w:tcPr>
+          <w:p>
+            <w:pPr>
+              <w:jc w:val="center"/>
+              <w:rPr>
+                <w:rFonts w:cs="B Nazanin"/>
+                <w:sz w:val="36"/>
+                <w:szCs w:val="36"/>
+              </w:rPr>
+            </w:pPr>
+            <w:r>
+              <w:rPr>
+                <w:rFonts w:cs="B Nazanin"/>
+                <w:sz w:val="36"/>
+                <w:szCs w:val="36"/>
+              </w:rPr>
+              <w:t>Verb</w:t>
+            </w:r>
+          </w:p>
+        </w:tc>
+        <w:tc>
+          <w:tcPr>
+            <w:tcW w:w="2833" w:type="dxa"/>
+            <w:vAlign w:val="center"/>
+          </w:tcPr>
+          <w:p>
+            <w:pPr>
+              <w:keepNext/>
+              <w:jc w:val="center"/>
+              <w:rPr>
+                <w:rFonts w:cs="B Nazanin"/>
+                <w:sz w:val="36"/>
+                <w:szCs w:val="36"/>
+              </w:rPr>
+            </w:pPr>
+            <w:r>
+              <w:rPr>
+                <w:rFonts w:cs="B Nazanin"/>
+                <w:sz w:val="36"/>
+                <w:szCs w:val="36"/>
+              </w:rPr>
+              <w:t>Announce Product Unavailability</w:t>
+            </w:r>
+          </w:p>
+        </w:tc>
+      </w:tr>
+      <w:tr>
+        <w:tc>
+          <w:tcPr>
+            <w:tcW w:w="960" w:type="dxa"/>
+            <w:vAlign w:val="center"/>
+          </w:tcPr>
+          <w:p>
+            <w:pPr>
+              <w:jc w:val="center"/>
+              <w:rPr>
+                <w:rFonts w:cs="B Nazanin" w:hint="cs"/>
+                <w:sz w:val="36"/>
+                <w:szCs w:val="36"/>
+                <w:rtl/>
+              </w:rPr>
+            </w:pPr>
+            <w:r>
+              <w:rPr>
+                <w:rFonts w:cs="B Nazanin" w:hint="cs"/>
+                <w:sz w:val="36"/>
+                <w:szCs w:val="36"/>
+                <w:rtl/>
+              </w:rPr>
+              <w:t>12</w:t>
+            </w:r>
+          </w:p>
+        </w:tc>
+        <w:tc>
+          <w:tcPr>
+            <w:tcW w:w="3828" w:type="dxa"/>
+            <w:vAlign w:val="center"/>
+          </w:tcPr>
+          <w:p>
+            <w:pPr>
+              <w:jc w:val="center"/>
+              <w:rPr>
+                <w:rFonts w:cs="B Nazanin" w:hint="cs"/>
+                <w:sz w:val="36"/>
+                <w:szCs w:val="36"/>
+                <w:rtl/>
+              </w:rPr>
+            </w:pPr>
+            <w:r>
+              <w:rPr>
+                <w:rFonts w:cs="B Nazanin" w:hint="cs"/>
+                <w:sz w:val="36"/>
+                <w:szCs w:val="36"/>
+                <w:rtl/>
+              </w:rPr>
+              <w:t>ثبت تراکنش خرید</w:t>
+            </w:r>
+          </w:p>
+        </w:tc>
+        <w:tc>
+          <w:tcPr>
+            <w:tcW w:w="2835" w:type="dxa"/>
+            <w:vAlign w:val="center"/>
+          </w:tcPr>
+          <w:p>
+            <w:pPr>
+              <w:jc w:val="center"/>
+              <w:rPr>
+                <w:rFonts w:cs="B Nazanin"/>
+                <w:sz w:val="36"/>
+                <w:szCs w:val="36"/>
+              </w:rPr>
+            </w:pPr>
+            <w:r>
+              <w:rPr>
+                <w:rFonts w:cs="B Nazanin"/>
+                <w:sz w:val="36"/>
+                <w:szCs w:val="36"/>
+              </w:rPr>
+              <w:t>Verb</w:t>
+            </w:r>
+          </w:p>
+        </w:tc>
+        <w:tc>
+          <w:tcPr>
+            <w:tcW w:w="2833" w:type="dxa"/>
+            <w:vAlign w:val="center"/>
+          </w:tcPr>
+          <w:p>
+            <w:pPr>
+              <w:keepNext/>
+              <w:jc w:val="center"/>
+              <w:rPr>
+                <w:rFonts w:cs="B Nazanin"/>
+                <w:sz w:val="36"/>
+                <w:szCs w:val="36"/>
+              </w:rPr>
+            </w:pPr>
+            <w:r>
+              <w:rPr>
+                <w:rFonts w:cs="B Nazanin"/>
+                <w:sz w:val="36"/>
+                <w:szCs w:val="36"/>
+              </w:rPr>
+              <w:t>Submit Transaction Record</w:t>
+            </w:r>
+          </w:p>
+        </w:tc>
+      </w:tr>
+    </w:tbl>
+    <w:p>
+      <w:pPr>
+        <w:pStyle w:val="Caption"/>
+        <w:jc w:val="center"/>
+        <w:rPr>
+          <w:rFonts w:cs="B Nazanin"/>
+          <w:b/>
+          <w:bCs/>
+          <w:noProof/>
+          <w:color w:val="auto"/>
+          <w:sz w:val="24"/>
+          <w:szCs w:val="24"/>
+          <w:rtl/>
+        </w:rPr>
+      </w:pPr>
+      <w:bookmarkStart w:id="4" w:name="_Toc169295788"/>
+      <w:bookmarkStart w:id="5" w:name="_Toc169295820"/>
+      <w:r>
+        <w:rPr>
+          <w:rFonts w:cs="B Nazanin"/>
+          <w:b/>
+          <w:bCs/>
+          <w:color w:val="auto"/>
+          <w:sz w:val="24"/>
+          <w:szCs w:val="24"/>
+          <w:rtl/>
+        </w:rPr>
+        <w:t xml:space="preserve">جدول </w:t>
+      </w:r>
+      <w:r>
+        <w:rPr>
+          <w:rFonts w:cs="B Nazanin"/>
+          <w:b/>
+          <w:bCs/>
+          <w:color w:val="auto"/>
+          <w:sz w:val="24"/>
+          <w:szCs w:val="24"/>
+          <w:rtl/>
+        </w:rPr>
+        <w:fldChar w:fldCharType="begin"/>
+      </w:r>
+      <w:r>
+        <w:rPr>
+          <w:rFonts w:cs="B Nazanin"/>
+          <w:b/>
+          <w:bCs/>
+          <w:color w:val="auto"/>
+          <w:sz w:val="24"/>
+          <w:szCs w:val="24"/>
+          <w:rtl/>
+        </w:rPr>
+        <w:instrText xml:space="preserve"> </w:instrText>
+      </w:r>
+      <w:r>
+        <w:rPr>
+          <w:rFonts w:cs="B Nazanin"/>
+          <w:b/>
+          <w:bCs/>
+          <w:color w:val="auto"/>
+          <w:sz w:val="24"/>
+          <w:szCs w:val="24"/>
+        </w:rPr>
+        <w:instrText>SEQ</w:instrText>
+      </w:r>
+      <w:r>
+        <w:rPr>
+          <w:rFonts w:cs="B Nazanin"/>
+          <w:b/>
+          <w:bCs/>
+          <w:color w:val="auto"/>
+          <w:sz w:val="24"/>
+          <w:szCs w:val="24"/>
+          <w:rtl/>
+        </w:rPr>
+        <w:instrText xml:space="preserve"> جدول \* </w:instrText>
+      </w:r>
+      <w:r>
+        <w:rPr>
+          <w:rFonts w:cs="B Nazanin"/>
+          <w:b/>
+          <w:bCs/>
+          <w:color w:val="auto"/>
+          <w:sz w:val="24"/>
+          <w:szCs w:val="24"/>
+        </w:rPr>
+        <w:instrText>ARABIC</w:instrText>
+      </w:r>
+      <w:r>
+        <w:rPr>
+          <w:rFonts w:cs="B Nazanin"/>
+          <w:b/>
+          <w:bCs/>
+          <w:color w:val="auto"/>
+          <w:sz w:val="24"/>
+          <w:szCs w:val="24"/>
+          <w:rtl/>
+        </w:rPr>
+        <w:instrText xml:space="preserve"> </w:instrText>
+      </w:r>
+      <w:r>
+        <w:rPr>
+          <w:rFonts w:cs="B Nazanin"/>
+          <w:b/>
+          <w:bCs/>
+          <w:color w:val="auto"/>
+          <w:sz w:val="24"/>
+          <w:szCs w:val="24"/>
+          <w:rtl/>
+        </w:rPr>
+        <w:fldChar w:fldCharType="separate"/>
+      </w:r>
+      <w:r>
+        <w:rPr>
+          <w:rFonts w:cs="B Nazanin"/>
+          <w:b/>
+          <w:bCs/>
+          <w:noProof/>
+          <w:color w:val="auto"/>
+          <w:sz w:val="24"/>
+          <w:szCs w:val="24"/>
+          <w:rtl/>
+        </w:rPr>
+        <w:t>2</w:t>
+      </w:r>
+      <w:r>
+        <w:rPr>
+          <w:rFonts w:cs="B Nazanin"/>
+          <w:b/>
+          <w:bCs/>
+          <w:color w:val="auto"/>
+          <w:sz w:val="24"/>
+          <w:szCs w:val="24"/>
+          <w:rtl/>
+        </w:rPr>
+        <w:fldChar w:fldCharType="end"/>
+      </w:r>
+      <w:r>
+        <w:rPr>
+          <w:rFonts w:cs="B Nazanin"/>
+          <w:b/>
+          <w:bCs/>
+          <w:noProof/>
+          <w:color w:val="auto"/>
+          <w:sz w:val="24"/>
+          <w:szCs w:val="24"/>
+          <w:rtl/>
+        </w:rPr>
+        <w:t xml:space="preserve"> </w:t>
+      </w:r>
+      <w:r>
+        <w:rPr>
+          <w:rFonts w:cs="B Nazanin" w:hint="cs"/>
+          <w:b/>
+          <w:bCs/>
+          <w:noProof/>
+          <w:color w:val="auto"/>
+          <w:sz w:val="24"/>
+          <w:szCs w:val="24"/>
+          <w:rtl/>
+        </w:rPr>
+        <w:t>- فعل‌های پروژه</w:t>
+      </w:r>
+      <w:bookmarkEnd w:id="4"/>
+      <w:bookmarkEnd w:id="5"/>
+    </w:p>
+    <w:p>
+      <w:pPr>
+        <w:rPr>
+          <w:rtl/>
+        </w:rPr>
+      </w:pPr>
+    </w:p>
+    <w:p>
+      <w:pPr>
+        <w:rPr>
+          <w:rtl/>
+        </w:rPr>
+      </w:pPr>
+    </w:p>
+    <w:p>
+      <w:pPr>
+        <w:rPr>
+          <w:rtl/>
+        </w:rPr>
+      </w:pPr>
+    </w:p>
+    <w:p>
+      <w:pPr>
+        <w:rPr>
+          <w:rtl/>
+        </w:rPr>
+      </w:pPr>
+    </w:p>
+    <w:p>
+      <w:pPr>
+        <w:rPr>
+          <w:rtl/>
+        </w:rPr>
+      </w:pPr>
+    </w:p>
+    <w:p>
+      <w:pPr>
+        <w:rPr>
+          <w:rtl/>
+        </w:rPr>
+      </w:pPr>
+    </w:p>
+    <w:p>
+      <w:pPr>
+        <w:rPr>
+          <w:rtl/>
+        </w:rPr>
+      </w:pPr>
+    </w:p>
+    <w:p>
+      <w:pPr>
+        <w:rPr>
+          <w:rtl/>
+        </w:rPr>
+      </w:pPr>
+    </w:p>
+    <w:p>
+      <w:pPr>
+        <w:rPr>
+          <w:rtl/>
+        </w:rPr>
+      </w:pPr>
+    </w:p>
+    <w:p>
+      <w:pPr>
+        <w:rPr>
+          <w:rtl/>
+        </w:rPr>
+      </w:pPr>
+    </w:p>
+    <w:p>
+      <w:pPr>
+        <w:rPr>
+          <w:rtl/>
+        </w:rPr>
+      </w:pPr>
+    </w:p>
+    <w:p>
+      <w:pPr>
+        <w:rPr>
+          <w:rtl/>
+        </w:rPr>
+      </w:pPr>
+    </w:p>
+    <w:p>
+      <w:pPr>
+        <w:rPr>
+          <w:rtl/>
+        </w:rPr>
+      </w:pPr>
+    </w:p>
+    <w:p>
+      <w:pPr>
+        <w:rPr>
+          <w:rtl/>
+        </w:rPr>
+      </w:pPr>
+    </w:p>
+    <w:p>
+      <w:pPr>
+        <w:rPr>
+          <w:rtl/>
+        </w:rPr>
+      </w:pPr>
+    </w:p>
+    <w:p>
+      <w:pPr>
+        <w:rPr>
+          <w:rtl/>
+        </w:rPr>
+      </w:pPr>
+    </w:p>
+    <w:p>
+      <w:pPr>
+        <w:rPr>
+          <w:rtl/>
+        </w:rPr>
+      </w:pPr>
+    </w:p>
+    <w:p>
+      <w:pPr>
+        <w:rPr>
+          <w:rtl/>
+        </w:rPr>
+      </w:pPr>
+    </w:p>
+    <w:p>
+      <w:pPr>
+        <w:rPr>
+          <w:rtl/>
+        </w:rPr>
+      </w:pPr>
+    </w:p>
+    <w:p>
+      <w:pPr>
+        <w:bidi w:val="0"/>
+      </w:pPr>
+    </w:p>
+    <w:p>
+      <w:pPr>
+        <w:keepNext/>
+        <w:jc w:val="center"/>
+      </w:pPr>
+      <w:r>
+        <w:rPr>
+          <w:noProof/>
+        </w:rPr>
+        <w:lastRenderedPageBreak/>
+        <w:drawing>
+          <wp:inline distT="0" distB="0" distL="0" distR="0" wp14:anchorId="29ED6F9B" wp14:editId="6F1F64E0">
+            <wp:extent cx="8105766" cy="4839264"/>
+            <wp:effectExtent l="0" t="5080" r="5080" b="5080"/>
+            <wp:docPr id="700636012" name="Picture 1"/>
+            <wp:cNvGraphicFramePr>
+              <a:graphicFrameLocks xmlns:a="http://schemas.openxmlformats.org/drawingml/2006/main" noChangeAspect="1"/>
+            </wp:cNvGraphicFramePr>
+            <a:graphic xmlns:a="http://schemas.openxmlformats.org/drawingml/2006/main">
+              <a:graphicData uri="http://schemas.openxmlformats.org/drawingml/2006/picture">
+                <pic:pic xmlns:pic="http://schemas.openxmlformats.org/drawingml/2006/picture">
+                  <pic:nvPicPr>
+                    <pic:cNvPr id="0" name="Picture 1"/>
+                    <pic:cNvPicPr>
+                      <a:picLocks noChangeAspect="1" noChangeArrowheads="1"/>
+                    </pic:cNvPicPr>
+                  </pic:nvPicPr>
+                  <pic:blipFill>
+                    <a:blip r:embed="rId8">
+                      <a:extLst>
+                        <a:ext uri="{28A0092B-C50C-407E-A947-70E740481C1C}">
+                          <a14:useLocalDpi xmlns:a14="http://schemas.microsoft.com/office/drawing/2010/main" val="0"/>
+                        </a:ext>
+                      </a:extLst>
+                    </a:blip>
+                    <a:srcRect/>
+                    <a:stretch>
+                      <a:fillRect/>
+                    </a:stretch>
+                  </pic:blipFill>
+                  <pic:spPr bwMode="auto">
+                    <a:xfrm rot="5400000">
+                      <a:off x="0" y="0"/>
+                      <a:ext cx="8135296" cy="4856894"/>
+                    </a:xfrm>
+                    <a:prstGeom prst="rect">
+                      <a:avLst/>
+                    </a:prstGeom>
+                    <a:noFill/>
+                    <a:ln>
+                      <a:noFill/>
+                    </a:ln>
+                  </pic:spPr>
+                </pic:pic>
+              </a:graphicData>
+            </a:graphic>
+          </wp:inline>
+        </w:drawing>
+      </w:r>
+    </w:p>
+    <w:p>
+      <w:pPr>
+        <w:pStyle w:val="Caption"/>
+        <w:jc w:val="center"/>
+        <w:rPr>
+          <w:rFonts w:cs="B Nazanin"/>
+          <w:b/>
+          <w:bCs/>
+          <w:noProof/>
+          <w:color w:val="auto"/>
+          <w:sz w:val="24"/>
+          <w:szCs w:val="24"/>
+          <w:rtl/>
+        </w:rPr>
+      </w:pPr>
+      <w:bookmarkStart w:id="6" w:name="_Toc169295703"/>
+      <w:bookmarkStart w:id="7" w:name="_Toc169295821"/>
+      <w:r>
+        <w:rPr>
+          <w:rFonts w:cs="B Nazanin"/>
+          <w:b/>
+          <w:bCs/>
+          <w:noProof/>
+          <w:color w:val="auto"/>
+          <w:sz w:val="24"/>
+          <w:szCs w:val="24"/>
+          <w:rtl/>
+        </w:rPr>
+        <w:t xml:space="preserve">شکل </w:t>
+      </w:r>
+      <w:r>
+        <w:rPr>
+          <w:rFonts w:cs="B Nazanin"/>
+          <w:b/>
+          <w:bCs/>
+          <w:noProof/>
+          <w:color w:val="auto"/>
+          <w:sz w:val="24"/>
+          <w:szCs w:val="24"/>
+          <w:rtl/>
+        </w:rPr>
+        <w:fldChar w:fldCharType="begin"/>
+      </w:r>
+      <w:r>
+        <w:rPr>
+          <w:rFonts w:cs="B Nazanin"/>
+          <w:b/>
+          <w:bCs/>
+          <w:noProof/>
+          <w:color w:val="auto"/>
+          <w:sz w:val="24"/>
+          <w:szCs w:val="24"/>
+          <w:rtl/>
+        </w:rPr>
+        <w:instrText xml:space="preserve"> </w:instrText>
+      </w:r>
+      <w:r>
+        <w:rPr>
+          <w:rFonts w:cs="B Nazanin"/>
+          <w:b/>
+          <w:bCs/>
+          <w:noProof/>
+          <w:color w:val="auto"/>
+          <w:sz w:val="24"/>
+          <w:szCs w:val="24"/>
+        </w:rPr>
+        <w:instrText>STYLEREF</w:instrText>
+      </w:r>
+      <w:r>
+        <w:rPr>
+          <w:rFonts w:cs="B Nazanin"/>
+          <w:b/>
+          <w:bCs/>
+          <w:noProof/>
+          <w:color w:val="auto"/>
+          <w:sz w:val="24"/>
+          <w:szCs w:val="24"/>
+          <w:rtl/>
+        </w:rPr>
+        <w:instrText xml:space="preserve"> 1 \</w:instrText>
+      </w:r>
+      <w:r>
+        <w:rPr>
+          <w:rFonts w:cs="B Nazanin"/>
+          <w:b/>
+          <w:bCs/>
+          <w:noProof/>
+          <w:color w:val="auto"/>
+          <w:sz w:val="24"/>
+          <w:szCs w:val="24"/>
+        </w:rPr>
+        <w:instrText>s</w:instrText>
+      </w:r>
+      <w:r>
+        <w:rPr>
+          <w:rFonts w:cs="B Nazanin"/>
+          <w:b/>
+          <w:bCs/>
+          <w:noProof/>
+          <w:color w:val="auto"/>
+          <w:sz w:val="24"/>
+          <w:szCs w:val="24"/>
+          <w:rtl/>
+        </w:rPr>
+        <w:instrText xml:space="preserve"> </w:instrText>
+      </w:r>
+      <w:r>
+        <w:rPr>
+          <w:rFonts w:cs="B Nazanin"/>
+          <w:b/>
+          <w:bCs/>
+          <w:noProof/>
+          <w:color w:val="auto"/>
+          <w:sz w:val="24"/>
+          <w:szCs w:val="24"/>
+          <w:rtl/>
+        </w:rPr>
+        <w:fldChar w:fldCharType="separate"/>
+      </w:r>
+      <w:r>
+        <w:rPr>
+          <w:rFonts w:cs="B Nazanin"/>
+          <w:b/>
+          <w:bCs/>
+          <w:noProof/>
+          <w:color w:val="auto"/>
+          <w:sz w:val="24"/>
+          <w:szCs w:val="24"/>
+          <w:rtl/>
+        </w:rPr>
+        <w:t>‏0</w:t>
+      </w:r>
+      <w:r>
+        <w:rPr>
+          <w:rFonts w:cs="B Nazanin"/>
+          <w:b/>
+          <w:bCs/>
+          <w:noProof/>
+          <w:color w:val="auto"/>
+          <w:sz w:val="24"/>
+          <w:szCs w:val="24"/>
+          <w:rtl/>
+        </w:rPr>
+        <w:fldChar w:fldCharType="end"/>
+      </w:r>
+      <w:r>
+        <w:rPr>
+          <w:rFonts w:cs="B Nazanin"/>
+          <w:b/>
+          <w:bCs/>
+          <w:noProof/>
+          <w:color w:val="auto"/>
+          <w:sz w:val="24"/>
+          <w:szCs w:val="24"/>
+          <w:rtl/>
+        </w:rPr>
+        <w:noBreakHyphen/>
+      </w:r>
+      <w:r>
+        <w:rPr>
+          <w:rFonts w:cs="B Nazanin"/>
+          <w:b/>
+          <w:bCs/>
+          <w:noProof/>
+          <w:color w:val="auto"/>
+          <w:sz w:val="24"/>
+          <w:szCs w:val="24"/>
+          <w:rtl/>
+        </w:rPr>
+        <w:fldChar w:fldCharType="begin"/>
+      </w:r>
+      <w:r>
+        <w:rPr>
+          <w:rFonts w:cs="B Nazanin"/>
+          <w:b/>
+          <w:bCs/>
+          <w:noProof/>
+          <w:color w:val="auto"/>
+          <w:sz w:val="24"/>
+          <w:szCs w:val="24"/>
+          <w:rtl/>
+        </w:rPr>
+        <w:instrText xml:space="preserve"> </w:instrText>
+      </w:r>
+      <w:r>
+        <w:rPr>
+          <w:rFonts w:cs="B Nazanin"/>
+          <w:b/>
+          <w:bCs/>
+          <w:noProof/>
+          <w:color w:val="auto"/>
+          <w:sz w:val="24"/>
+          <w:szCs w:val="24"/>
+        </w:rPr>
+        <w:instrText>SEQ</w:instrText>
+      </w:r>
+      <w:r>
+        <w:rPr>
+          <w:rFonts w:cs="B Nazanin"/>
+          <w:b/>
+          <w:bCs/>
+          <w:noProof/>
+          <w:color w:val="auto"/>
+          <w:sz w:val="24"/>
+          <w:szCs w:val="24"/>
+          <w:rtl/>
+        </w:rPr>
+        <w:instrText xml:space="preserve"> شکل \* </w:instrText>
+      </w:r>
+      <w:r>
+        <w:rPr>
+          <w:rFonts w:cs="B Nazanin"/>
+          <w:b/>
+          <w:bCs/>
+          <w:noProof/>
+          <w:color w:val="auto"/>
+          <w:sz w:val="24"/>
+          <w:szCs w:val="24"/>
+        </w:rPr>
+        <w:instrText>ARABIC \s 1</w:instrText>
+      </w:r>
+      <w:r>
+        <w:rPr>
+          <w:rFonts w:cs="B Nazanin"/>
+          <w:b/>
+          <w:bCs/>
+          <w:noProof/>
+          <w:color w:val="auto"/>
+          <w:sz w:val="24"/>
+          <w:szCs w:val="24"/>
+          <w:rtl/>
+        </w:rPr>
+        <w:instrText xml:space="preserve"> </w:instrText>
+      </w:r>
+      <w:r>
+        <w:rPr>
+          <w:rFonts w:cs="B Nazanin"/>
+          <w:b/>
+          <w:bCs/>
+          <w:noProof/>
+          <w:color w:val="auto"/>
+          <w:sz w:val="24"/>
+          <w:szCs w:val="24"/>
+          <w:rtl/>
+        </w:rPr>
+        <w:fldChar w:fldCharType="separate"/>
+      </w:r>
+      <w:r>
+        <w:rPr>
+          <w:rFonts w:cs="B Nazanin"/>
+          <w:b/>
+          <w:bCs/>
+          <w:noProof/>
+          <w:color w:val="auto"/>
+          <w:sz w:val="24"/>
+          <w:szCs w:val="24"/>
+          <w:rtl/>
+        </w:rPr>
+        <w:t>1</w:t>
+      </w:r>
+      <w:r>
+        <w:rPr>
+          <w:rFonts w:cs="B Nazanin"/>
+          <w:b/>
+          <w:bCs/>
+          <w:noProof/>
+          <w:color w:val="auto"/>
+          <w:sz w:val="24"/>
+          <w:szCs w:val="24"/>
+          <w:rtl/>
+        </w:rPr>
+        <w:fldChar w:fldCharType="end"/>
+      </w:r>
+      <w:r>
+        <w:rPr>
+          <w:rFonts w:cs="B Nazanin" w:hint="cs"/>
+          <w:b/>
+          <w:bCs/>
+          <w:noProof/>
+          <w:color w:val="auto"/>
+          <w:sz w:val="24"/>
+          <w:szCs w:val="24"/>
+          <w:rtl/>
+        </w:rPr>
+        <w:t>- نمودار موارد کاربردی (</w:t>
+      </w:r>
+      <w:r>
+        <w:rPr>
+          <w:rFonts w:cs="B Nazanin"/>
+          <w:b/>
+          <w:bCs/>
+          <w:noProof/>
+          <w:color w:val="auto"/>
+          <w:sz w:val="24"/>
+          <w:szCs w:val="24"/>
+        </w:rPr>
+        <w:t>Use Case Diagram</w:t>
+      </w:r>
+      <w:r>
+        <w:rPr>
+          <w:rFonts w:cs="B Nazanin" w:hint="cs"/>
+          <w:b/>
+          <w:bCs/>
+          <w:noProof/>
+          <w:color w:val="auto"/>
+          <w:sz w:val="24"/>
+          <w:szCs w:val="24"/>
+          <w:rtl/>
+        </w:rPr>
+        <w:t>)</w:t>
+      </w:r>
+      <w:bookmarkEnd w:id="6"/>
+      <w:bookmarkEnd w:id="7"/>
+    </w:p>
+    <w:p>
+      <w:pPr>
+        <w:rPr>
+          <w:rtl/>
+        </w:rPr>
+      </w:pPr>
+    </w:p>
+    <w:p>
+      <w:pPr>
+        <w:rPr>
+          <w:rtl/>
+        </w:rPr>
+      </w:pPr>
+    </w:p>
+    <w:p>
+      <w:pPr>
+        <w:rPr>
+          <w:rFonts w:hint="cs"/>
         </w:rPr>
       </w:pPr>
     </w:p>
     <w:sectPr>
-      <w:headerReference w:type="default" r:id="rId8"/>
-      <w:footerReference w:type="default" r:id="rId9"/>
+      <w:headerReference w:type="default" r:id="rId9"/>
+      <w:footerReference w:type="default" r:id="rId10"/>
       <w:pgSz w:w="11906" w:h="16838"/>
       <w:pgMar w:top="720" w:right="720" w:bottom="720" w:left="720" w:header="708" w:footer="708" w:gutter="0"/>
-      <w:pgBorders w:offsetFrom="page">
-        <w:top w:val="single" w:sz="8" w:space="24" w:color="auto"/>
-        <w:left w:val="single" w:sz="8" w:space="24" w:color="auto"/>
-        <w:bottom w:val="single" w:sz="8" w:space="24" w:color="auto"/>
-        <w:right w:val="single" w:sz="8" w:space="24" w:color="auto"/>
-      </w:pgBorders>
       <w:cols w:space="708"/>
       <w:titlePg/>
       <w:bidi/>
@@ -1626,7 +5655,7 @@
       <w:rPr>
         <w:rtl/>
       </w:rPr>
-      <w:id w:val="-525170861"/>
+      <w:id w:val="1067609795"/>
       <w:docPartObj>
         <w:docPartGallery w:val="Page Numbers (Bottom of Page)"/>
         <w:docPartUnique/>
@@ -1640,151 +5669,104 @@
         </w:pPr>
         <w:r>
           <w:rPr>
+            <w:rFonts w:asciiTheme="majorHAnsi" w:eastAsiaTheme="majorEastAsia" w:hAnsiTheme="majorHAnsi" w:cstheme="majorBidi"/>
             <w:noProof/>
+            <w:sz w:val="28"/>
+            <w:szCs w:val="28"/>
           </w:rPr>
           <mc:AlternateContent>
-            <mc:Choice Requires="wpg">
+            <mc:Choice Requires="wps">
               <w:drawing>
-                <wp:anchor distT="0" distB="0" distL="114300" distR="114300" simplePos="0" relativeHeight="251659264" behindDoc="0" locked="0" layoutInCell="0" allowOverlap="1" wp14:anchorId="45D9057E" wp14:editId="6FF707AC">
+                <wp:anchor distT="0" distB="0" distL="114300" distR="114300" simplePos="0" relativeHeight="251659264" behindDoc="0" locked="0" layoutInCell="1" allowOverlap="1" wp14:anchorId="6A750D97" wp14:editId="333A9E9E">
                   <wp:simplePos x="0" y="0"/>
-                  <wp:positionH relativeFrom="rightMargin">
-                    <wp:align>right</wp:align>
+                  <wp:positionH relativeFrom="margin">
+                    <wp:align>center</wp:align>
                   </wp:positionH>
                   <wp:positionV relativeFrom="bottomMargin">
-                    <wp:align>bottom</wp:align>
+                    <wp:align>center</wp:align>
                   </wp:positionV>
-                  <wp:extent cx="914400" cy="914400"/>
-                  <wp:effectExtent l="11430" t="0" r="0" b="0"/>
+                  <wp:extent cx="1282700" cy="343535"/>
+                  <wp:effectExtent l="38100" t="19050" r="50800" b="18415"/>
                   <wp:wrapNone/>
-                  <wp:docPr id="2147137957" name="Group 1"/>
+                  <wp:docPr id="1842666313" name="Ribbon: Curved and Tilted Down 4"/>
                   <wp:cNvGraphicFramePr>
                     <a:graphicFrameLocks xmlns:a="http://schemas.openxmlformats.org/drawingml/2006/main"/>
                   </wp:cNvGraphicFramePr>
                   <a:graphic xmlns:a="http://schemas.openxmlformats.org/drawingml/2006/main">
-                    <a:graphicData uri="http://schemas.microsoft.com/office/word/2010/wordprocessingGroup">
-                      <wpg:wgp>
-                        <wpg:cNvGrpSpPr>
-                          <a:grpSpLocks/>
-                        </wpg:cNvGrpSpPr>
-                        <wpg:grpSpPr bwMode="auto">
+                    <a:graphicData uri="http://schemas.microsoft.com/office/word/2010/wordprocessingShape">
+                      <wps:wsp>
+                        <wps:cNvSpPr>
+                          <a:spLocks noChangeArrowheads="1"/>
+                        </wps:cNvSpPr>
+                        <wps:spPr bwMode="auto">
                           <a:xfrm>
                             <a:off x="0" y="0"/>
-                            <a:ext cx="914400" cy="914400"/>
-                            <a:chOff x="10800" y="14400"/>
-                            <a:chExt cx="1440" cy="1440"/>
+                            <a:ext cx="1282700" cy="343535"/>
                           </a:xfrm>
-                        </wpg:grpSpPr>
-                        <wps:wsp>
-                          <wps:cNvPr id="2003109501" name="Rectangle 2"/>
-                          <wps:cNvSpPr>
-                            <a:spLocks noChangeArrowheads="1"/>
-                          </wps:cNvSpPr>
-                          <wps:spPr bwMode="auto">
-                            <a:xfrm>
-                              <a:off x="10800" y="14400"/>
-                              <a:ext cx="1440" cy="1440"/>
-                            </a:xfrm>
-                            <a:prstGeom prst="rect">
-                              <a:avLst/>
-                            </a:prstGeom>
+                          <a:prstGeom prst="ellipseRibbon">
+                            <a:avLst>
+                              <a:gd name="adj1" fmla="val 25000"/>
+                              <a:gd name="adj2" fmla="val 50000"/>
+                              <a:gd name="adj3" fmla="val 12500"/>
+                            </a:avLst>
+                          </a:prstGeom>
+                          <a:noFill/>
+                          <a:ln w="9525">
                             <a:solidFill>
-                              <a:srgbClr val="FFFFFF"/>
+                              <a:schemeClr val="tx1"/>
                             </a:solidFill>
-                            <a:ln>
-                              <a:noFill/>
-                            </a:ln>
-                            <a:extLst>
-                              <a:ext uri="{91240B29-F687-4F45-9708-019B960494DF}">
-                                <a14:hiddenLine xmlns:a14="http://schemas.microsoft.com/office/drawing/2010/main" w="9525">
-                                  <a:solidFill>
-                                    <a:srgbClr val="000000"/>
-                                  </a:solidFill>
-                                  <a:miter lim="800000"/>
-                                  <a:headEnd/>
-                                  <a:tailEnd/>
-                                </a14:hiddenLine>
-                              </a:ext>
-                            </a:extLst>
-                          </wps:spPr>
-                          <wps:txbx>
-                            <w:txbxContent>
-                              <w:p/>
-                            </w:txbxContent>
-                          </wps:txbx>
-                          <wps:bodyPr rot="0" vert="horz" wrap="square" lIns="91440" tIns="45720" rIns="91440" bIns="45720" anchor="t" anchorCtr="0" upright="1">
-                            <a:noAutofit/>
-                          </wps:bodyPr>
-                        </wps:wsp>
-                        <wps:wsp>
-                          <wps:cNvPr id="1261099240" name="AutoShape 3"/>
-                          <wps:cNvSpPr>
-                            <a:spLocks noChangeArrowheads="1"/>
-                          </wps:cNvSpPr>
-                          <wps:spPr bwMode="auto">
-                            <a:xfrm rot="13500000" flipH="1">
-                              <a:off x="10813" y="14744"/>
-                              <a:ext cx="1121" cy="495"/>
-                            </a:xfrm>
-                            <a:prstGeom prst="homePlate">
-                              <a:avLst>
-                                <a:gd name="adj" fmla="val 56616"/>
-                              </a:avLst>
-                            </a:prstGeom>
-                            <a:noFill/>
-                            <a:ln w="9525">
-                              <a:solidFill>
-                                <a:srgbClr val="5C83B4"/>
-                              </a:solidFill>
-                              <a:miter lim="800000"/>
-                              <a:headEnd/>
-                              <a:tailEnd/>
-                            </a:ln>
-                            <a:extLst>
-                              <a:ext uri="{909E8E84-426E-40DD-AFC4-6F175D3DCCD1}">
-                                <a14:hiddenFill xmlns:a14="http://schemas.microsoft.com/office/drawing/2010/main">
-                                  <a:solidFill>
-                                    <a:srgbClr val="5C83B4"/>
-                                  </a:solidFill>
-                                </a14:hiddenFill>
-                              </a:ext>
-                            </a:extLst>
-                          </wps:spPr>
-                          <wps:txbx>
-                            <w:txbxContent>
-                              <w:p>
-                                <w:pPr>
-                                  <w:pStyle w:val="Footer"/>
-                                  <w:jc w:val="center"/>
-                                </w:pPr>
-                                <w:r>
-                                  <w:fldChar w:fldCharType="begin"/>
-                                </w:r>
-                                <w:r>
-                                  <w:instrText xml:space="preserve"> PAGE   \* MERGEFORMAT </w:instrText>
-                                </w:r>
-                                <w:r>
-                                  <w:fldChar w:fldCharType="separate"/>
-                                </w:r>
-                                <w:r>
-                                  <w:rPr>
-                                    <w:noProof/>
-                                  </w:rPr>
-                                  <w:t>2</w:t>
-                                </w:r>
-                                <w:r>
-                                  <w:rPr>
-                                    <w:noProof/>
-                                  </w:rPr>
-                                  <w:fldChar w:fldCharType="end"/>
-                                </w:r>
-                              </w:p>
-                            </w:txbxContent>
-                          </wps:txbx>
-                          <wps:bodyPr rot="0" vert="horz" wrap="square" lIns="91440" tIns="0" rIns="91440" bIns="0" anchor="ctr" anchorCtr="0" upright="1">
-                            <a:noAutofit/>
-                          </wps:bodyPr>
-                        </wps:wsp>
-                      </wpg:wgp>
+                            <a:round/>
+                            <a:headEnd/>
+                            <a:tailEnd/>
+                          </a:ln>
+                          <a:extLst>
+                            <a:ext uri="{909E8E84-426E-40DD-AFC4-6F175D3DCCD1}">
+                              <a14:hiddenFill xmlns:a14="http://schemas.microsoft.com/office/drawing/2010/main">
+                                <a:solidFill>
+                                  <a:srgbClr val="17365D"/>
+                                </a:solidFill>
+                              </a14:hiddenFill>
+                            </a:ext>
+                          </a:extLst>
+                        </wps:spPr>
+                        <wps:txbx>
+                          <w:txbxContent>
+                            <w:p>
+                              <w:pPr>
+                                <w:jc w:val="center"/>
+                                <w:rPr>
+                                  <w:rFonts w:hint="cs"/>
+                                  <w:rtl/>
+                                </w:rPr>
+                              </w:pPr>
+                              <w:r>
+                                <w:fldChar w:fldCharType="begin"/>
+                              </w:r>
+                              <w:r>
+                                <w:instrText xml:space="preserve"> PAGE    \* MERGEFORMAT </w:instrText>
+                              </w:r>
+                              <w:r>
+                                <w:fldChar w:fldCharType="separate"/>
+                              </w:r>
+                              <w:r>
+                                <w:rPr>
+                                  <w:noProof/>
+                                </w:rPr>
+                                <w:t>2</w:t>
+                              </w:r>
+                              <w:r>
+                                <w:rPr>
+                                  <w:noProof/>
+                                </w:rPr>
+                                <w:fldChar w:fldCharType="end"/>
+                              </w:r>
+                            </w:p>
+                          </w:txbxContent>
+                        </wps:txbx>
+                        <wps:bodyPr rot="0" vert="horz" wrap="square" lIns="91440" tIns="45720" rIns="91440" bIns="45720" anchor="t" anchorCtr="0" upright="1">
+                          <a:noAutofit/>
+                        </wps:bodyPr>
+                      </wps:wsp>
                     </a:graphicData>
                   </a:graphic>
                   <wp14:sizeRelH relativeFrom="page">
@@ -1798,72 +5780,106 @@
             </mc:Choice>
             <mc:Fallback>
               <w:pict>
-                <v:group w14:anchorId="45D9057E" id="Group 1" o:spid="_x0000_s1026" style="position:absolute;left:0;text-align:left;margin-left:20.8pt;margin-top:0;width:1in;height:1in;z-index:251659264;mso-position-horizontal:right;mso-position-horizontal-relative:right-margin-area;mso-position-vertical:bottom;mso-position-vertical-relative:bottom-margin-area" coordorigin="10800,14400" coordsize="1440,1440" o:gfxdata="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" o:allowincell="f">
-                  <v:rect id="Rectangle 2" o:spid="_x0000_s1027" style="position:absolute;left:10800;top:14400;width:1440;height:1440;visibility:visible;mso-wrap-style:square;v-text-anchor:top" o:gfxdata="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" stroked="f">
-                    <v:textbox>
-                      <w:txbxContent>
-                        <w:p/>
-                      </w:txbxContent>
-                    </v:textbox>
-                  </v:rect>
-                  <v:shapetype id="_x0000_t15" coordsize="21600,21600" o:spt="15" adj="16200" path="m@0,l,,,21600@0,21600,21600,10800xe">
-                    <v:stroke joinstyle="miter"/>
-                    <v:formulas>
-                      <v:f eqn="val #0"/>
-                      <v:f eqn="prod #0 1 2"/>
-                    </v:formulas>
-                    <v:path gradientshapeok="t" o:connecttype="custom" o:connectlocs="@1,0;0,10800;@1,21600;21600,10800" o:connectangles="270,180,90,0" textboxrect="0,0,10800,21600;0,0,16200,21600;0,0,21600,21600"/>
-                    <v:handles>
-                      <v:h position="#0,topLeft" xrange="0,21600"/>
-                    </v:handles>
-                  </v:shapetype>
-                  <v:shape id="AutoShape 3" o:spid="_x0000_s1028" type="#_x0000_t15" style="position:absolute;left:10813;top:14744;width:1121;height:495;rotation:135;flip:x;visibility:visible;mso-wrap-style:square;v-text-anchor:middle" o:gfxdata="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" filled="f" fillcolor="#5c83b4" strokecolor="#5c83b4">
-                    <v:textbox inset=",0,,0">
-                      <w:txbxContent>
-                        <w:p>
-                          <w:pPr>
-                            <w:pStyle w:val="Footer"/>
-                            <w:jc w:val="center"/>
-                          </w:pPr>
-                          <w:r>
-                            <w:fldChar w:fldCharType="begin"/>
-                          </w:r>
-                          <w:r>
-                            <w:instrText xml:space="preserve"> PAGE   \* MERGEFORMAT </w:instrText>
-                          </w:r>
-                          <w:r>
-                            <w:fldChar w:fldCharType="separate"/>
-                          </w:r>
-                          <w:r>
-                            <w:rPr>
-                              <w:noProof/>
-                            </w:rPr>
-                            <w:t>2</w:t>
-                          </w:r>
-                          <w:r>
-                            <w:rPr>
-                              <w:noProof/>
-                            </w:rPr>
-                            <w:fldChar w:fldCharType="end"/>
-                          </w:r>
-                        </w:p>
-                      </w:txbxContent>
-                    </v:textbox>
-                  </v:shape>
+                <v:shapetype w14:anchorId="6A750D97" id="_x0000_t107" coordsize="21600,21600" o:spt="107" adj="5400,5400,18900" path="ar@9@38@8@37,0@27@0@26@9@13@8@4@0@25@22@25@9@38@8@37@22@26@3@27l@7@40@3,wa@9@35@8@10@3,0@21@33@9@36@8@1@21@31@20@31@9@35@8@10@20@33,,l@5@40xewr@9@36@8@1@20@31@0@32nfl@20@33ear@9@36@8@1@21@31@22@32nfl@21@33em@0@26nfl@0@32em@22@26nfl@22@32e">
+                  <v:formulas>
+                    <v:f eqn="val #0"/>
+                    <v:f eqn="val #1"/>
+                    <v:f eqn="val #2"/>
+                    <v:f eqn="val width"/>
+                    <v:f eqn="val height"/>
+                    <v:f eqn="prod width 1 8"/>
+                    <v:f eqn="prod width 1 2"/>
+                    <v:f eqn="prod width 7 8"/>
+                    <v:f eqn="prod width 3 2"/>
+                    <v:f eqn="sum 0 0 @6"/>
+                    <v:f eqn="sum height 0 #2"/>
+                    <v:f eqn="prod @10 30573 4096"/>
+                    <v:f eqn="prod @11 2 1"/>
+                    <v:f eqn="sum height 0 @12"/>
+                    <v:f eqn="sum @11 #2 0"/>
+                    <v:f eqn="sum @11 height #1"/>
+                    <v:f eqn="sum height 0 #1"/>
+                    <v:f eqn="prod @16 1 2"/>
+                    <v:f eqn="sum @11 @17 0"/>
+                    <v:f eqn="sum @14 #1 height"/>
+                    <v:f eqn="sum #0 @5 0"/>
+                    <v:f eqn="sum width 0 @20"/>
+                    <v:f eqn="sum width 0 #0"/>
+                    <v:f eqn="sum @6 0 #0"/>
+                    <v:f eqn="ellipse @23 width @11"/>
+                    <v:f eqn="sum @24 height @11"/>
+                    <v:f eqn="sum @25 @11 @19"/>
+                    <v:f eqn="sum #2 @11 @19"/>
+                    <v:f eqn="prod @11 2391 32768"/>
+                    <v:f eqn="sum @6 0 @20"/>
+                    <v:f eqn="ellipse @29 width @11"/>
+                    <v:f eqn="sum #1 @30 @11"/>
+                    <v:f eqn="sum @25 #1 height"/>
+                    <v:f eqn="sum height @30 @14"/>
+                    <v:f eqn="sum @11 @14 0"/>
+                    <v:f eqn="sum height 0 @34"/>
+                    <v:f eqn="sum @35 @19 @11"/>
+                    <v:f eqn="sum @10 @15 @11"/>
+                    <v:f eqn="sum @35 @15 @11"/>
+                    <v:f eqn="sum @28 @14 @18"/>
+                    <v:f eqn="sum height 0 @39"/>
+                    <v:f eqn="sum @19 0 @18"/>
+                    <v:f eqn="prod @41 2 3"/>
+                    <v:f eqn="sum #1 0 @42"/>
+                    <v:f eqn="sum #2 0 @42"/>
+                    <v:f eqn="min @44 20925"/>
+                    <v:f eqn="prod width 3 8"/>
+                    <v:f eqn="sum @46 0 4"/>
+                  </v:formulas>
+                  <v:path o:extrusionok="f" o:connecttype="custom" o:connectlocs="@6,@1;@5,@40;@6,@4;@7,@40" o:connectangles="270,180,90,0" textboxrect="@0,@1,@22,@25"/>
+                  <v:handles>
+                    <v:h position="#0,bottomRight" xrange="@5,@47"/>
+                    <v:h position="center,#1" yrange="@10,@43"/>
+                    <v:h position="topLeft,#2" yrange="@27,@45"/>
+                  </v:handles>
+                  <o:complex v:ext="view"/>
+                </v:shapetype>
+                <v:shape id="Ribbon: Curved and Tilted Down 4" o:spid="_x0000_s1026" type="#_x0000_t107" style="position:absolute;left:0;text-align:left;margin-left:0;margin-top:0;width:101pt;height:27.05pt;z-index:251659264;visibility:visible;mso-wrap-style:square;mso-width-percent:0;mso-height-percent:0;mso-wrap-distance-left:9pt;mso-wrap-distance-top:0;mso-wrap-distance-right:9pt;mso-wrap-distance-bottom:0;mso-position-horizontal:center;mso-position-horizontal-relative:margin;mso-position-vertical:center;mso-position-vertical-relative:bottom-margin-area;mso-width-percent:0;mso-height-percent:0;mso-width-relative:page;mso-height-relative:page;v-text-anchor:top" o:gfxdata="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" filled="f" fillcolor="#17365d" strokecolor="black [3213]">
+                  <v:textbox>
+                    <w:txbxContent>
+                      <w:p>
+                        <w:pPr>
+                          <w:jc w:val="center"/>
+                          <w:rPr>
+                            <w:rFonts w:hint="cs"/>
+                            <w:rtl/>
+                          </w:rPr>
+                        </w:pPr>
+                        <w:r>
+                          <w:fldChar w:fldCharType="begin"/>
+                        </w:r>
+                        <w:r>
+                          <w:instrText xml:space="preserve"> PAGE    \* MERGEFORMAT </w:instrText>
+                        </w:r>
+                        <w:r>
+                          <w:fldChar w:fldCharType="separate"/>
+                        </w:r>
+                        <w:r>
+                          <w:rPr>
+                            <w:noProof/>
+                          </w:rPr>
+                          <w:t>2</w:t>
+                        </w:r>
+                        <w:r>
+                          <w:rPr>
+                            <w:noProof/>
+                          </w:rPr>
+                          <w:fldChar w:fldCharType="end"/>
+                        </w:r>
+                      </w:p>
+                    </w:txbxContent>
+                  </v:textbox>
                   <w10:wrap anchorx="margin" anchory="margin"/>
-                </v:group>
+                </v:shape>
               </w:pict>
             </mc:Fallback>
           </mc:AlternateContent>
         </w:r>
-        <w:r>
-          <w:t xml:space="preserve">Professor:  Dr. Pourya </w:t>
-        </w:r>
-        <w:proofErr w:type="spellStart"/>
-        <w:r>
-          <w:t>Khanzadi</w:t>
-        </w:r>
-        <w:proofErr w:type="spellEnd"/>
       </w:p>
     </w:sdtContent>
   </w:sdt>
@@ -1905,13 +5921,8 @@
         <w:rtl/>
       </w:rPr>
     </w:pPr>
-    <w:proofErr w:type="spellStart"/>
     <w:r>
-      <w:t>Mehrbod</w:t>
-    </w:r>
-    <w:proofErr w:type="spellEnd"/>
-    <w:r>
-      <w:t xml:space="preserve"> Molla Kazemi – Cashier Management System Application – Official Documentation</w:t>
+      <w:t>Mehrbod Molla Kazemi – Cashier Management System Application – Official Documentation</w:t>
     </w:r>
   </w:p>
   <w:p>
@@ -1919,7 +5930,6 @@
       <w:pStyle w:val="Header"/>
       <w:jc w:val="center"/>
       <w:rPr>
-        <w:rFonts w:hint="cs"/>
         <w:rtl/>
       </w:rPr>
     </w:pPr>
@@ -2421,6 +6431,7 @@
   <w:style w:type="paragraph" w:default="1" w:styleId="Normal">
     <w:name w:val="Normal"/>
     <w:qFormat/>
+    <w:rsid w:val="002348BA"/>
     <w:pPr>
       <w:bidi/>
     </w:pPr>
@@ -2444,6 +6455,28 @@
       <w:color w:val="2F5496" w:themeColor="accent1" w:themeShade="BF"/>
       <w:sz w:val="32"/>
       <w:szCs w:val="32"/>
+    </w:rPr>
+  </w:style>
+  <w:style w:type="paragraph" w:styleId="Heading2">
+    <w:name w:val="heading 2"/>
+    <w:basedOn w:val="Normal"/>
+    <w:next w:val="Normal"/>
+    <w:link w:val="Heading2Char"/>
+    <w:uiPriority w:val="9"/>
+    <w:unhideWhenUsed/>
+    <w:qFormat/>
+    <w:rsid w:val="008C5AD7"/>
+    <w:pPr>
+      <w:keepNext/>
+      <w:keepLines/>
+      <w:spacing w:before="40" w:after="0"/>
+      <w:outlineLvl w:val="1"/>
+    </w:pPr>
+    <w:rPr>
+      <w:rFonts w:asciiTheme="majorHAnsi" w:eastAsiaTheme="majorEastAsia" w:hAnsiTheme="majorHAnsi" w:cstheme="majorBidi"/>
+      <w:color w:val="2F5496" w:themeColor="accent1" w:themeShade="BF"/>
+      <w:sz w:val="26"/>
+      <w:szCs w:val="26"/>
     </w:rPr>
   </w:style>
   <w:style w:type="character" w:default="1" w:styleId="DefaultParagraphFont">
@@ -2638,6 +6671,69 @@
       <w:color w:val="44546A" w:themeColor="text2"/>
       <w:sz w:val="18"/>
       <w:szCs w:val="18"/>
+    </w:rPr>
+  </w:style>
+  <w:style w:type="character" w:customStyle="1" w:styleId="Heading2Char">
+    <w:name w:val="Heading 2 Char"/>
+    <w:basedOn w:val="DefaultParagraphFont"/>
+    <w:link w:val="Heading2"/>
+    <w:uiPriority w:val="9"/>
+    <w:rsid w:val="008C5AD7"/>
+    <w:rPr>
+      <w:rFonts w:asciiTheme="majorHAnsi" w:eastAsiaTheme="majorEastAsia" w:hAnsiTheme="majorHAnsi" w:cstheme="majorBidi"/>
+      <w:color w:val="2F5496" w:themeColor="accent1" w:themeShade="BF"/>
+      <w:sz w:val="26"/>
+      <w:szCs w:val="26"/>
+    </w:rPr>
+  </w:style>
+  <w:style w:type="paragraph" w:styleId="TOC2">
+    <w:name w:val="toc 2"/>
+    <w:basedOn w:val="Normal"/>
+    <w:next w:val="Normal"/>
+    <w:autoRedefine/>
+    <w:uiPriority w:val="39"/>
+    <w:unhideWhenUsed/>
+    <w:rsid w:val="008C5AD7"/>
+    <w:pPr>
+      <w:spacing w:after="100"/>
+      <w:ind w:left="220"/>
+    </w:pPr>
+  </w:style>
+  <w:style w:type="table" w:styleId="TableGrid">
+    <w:name w:val="Table Grid"/>
+    <w:basedOn w:val="TableNormal"/>
+    <w:uiPriority w:val="39"/>
+    <w:rsid w:val="007F0F0C"/>
+    <w:pPr>
+      <w:spacing w:after="0" w:line="240" w:lineRule="auto"/>
+    </w:pPr>
+    <w:tblPr>
+      <w:tblBorders>
+        <w:top w:val="single" w:sz="4" w:space="0" w:color="auto"/>
+        <w:left w:val="single" w:sz="4" w:space="0" w:color="auto"/>
+        <w:bottom w:val="single" w:sz="4" w:space="0" w:color="auto"/>
+        <w:right w:val="single" w:sz="4" w:space="0" w:color="auto"/>
+        <w:insideH w:val="single" w:sz="4" w:space="0" w:color="auto"/>
+        <w:insideV w:val="single" w:sz="4" w:space="0" w:color="auto"/>
+      </w:tblBorders>
+    </w:tblPr>
+  </w:style>
+  <w:style w:type="paragraph" w:styleId="TableofFigures">
+    <w:name w:val="table of figures"/>
+    <w:basedOn w:val="Normal"/>
+    <w:next w:val="Normal"/>
+    <w:uiPriority w:val="99"/>
+    <w:unhideWhenUsed/>
+    <w:rsid w:val="002348BA"/>
+    <w:pPr>
+      <w:spacing w:after="0"/>
+      <w:ind w:left="440" w:hanging="440"/>
+    </w:pPr>
+    <w:rPr>
+      <w:rFonts w:cstheme="minorHAnsi"/>
+      <w:smallCaps/>
+      <w:sz w:val="20"/>
+      <w:szCs w:val="24"/>
     </w:rPr>
   </w:style>
 </w:styles>

--- a/MMK_OSD_CashierApp/Documentations/MMK OSD - Cashier App Documentation.docx
+++ b/MMK_OSD_CashierApp/Documentations/MMK OSD - Cashier App Documentation.docx
@@ -287,7 +287,7 @@
           <w:r>
             <w:fldChar w:fldCharType="separate"/>
           </w:r>
-          <w:hyperlink w:anchor="_Toc169253379" w:history="1">
+          <w:hyperlink w:anchor="_Toc169375214" w:history="1">
             <w:r>
               <w:rPr>
                 <w:rStyle w:val="Hyperlink"/>
@@ -295,6 +295,115 @@
                 <w:noProof/>
                 <w:rtl/>
               </w:rPr>
+              <w:t>جدول‌ها و شکل‌ها</w:t>
+            </w:r>
+            <w:r>
+              <w:rPr>
+                <w:noProof/>
+                <w:webHidden/>
+                <w:rtl/>
+              </w:rPr>
+              <w:tab/>
+            </w:r>
+            <w:r>
+              <w:rPr>
+                <w:rStyle w:val="Hyperlink"/>
+                <w:noProof/>
+                <w:rtl/>
+              </w:rPr>
+              <w:fldChar w:fldCharType="begin"/>
+            </w:r>
+            <w:r>
+              <w:rPr>
+                <w:noProof/>
+                <w:webHidden/>
+                <w:rtl/>
+              </w:rPr>
+              <w:instrText xml:space="preserve"> </w:instrText>
+            </w:r>
+            <w:r>
+              <w:rPr>
+                <w:noProof/>
+                <w:webHidden/>
+              </w:rPr>
+              <w:instrText>PAGEREF</w:instrText>
+            </w:r>
+            <w:r>
+              <w:rPr>
+                <w:noProof/>
+                <w:webHidden/>
+                <w:rtl/>
+              </w:rPr>
+              <w:instrText xml:space="preserve"> _</w:instrText>
+            </w:r>
+            <w:r>
+              <w:rPr>
+                <w:noProof/>
+                <w:webHidden/>
+              </w:rPr>
+              <w:instrText>Toc169375214 \h</w:instrText>
+            </w:r>
+            <w:r>
+              <w:rPr>
+                <w:noProof/>
+                <w:webHidden/>
+                <w:rtl/>
+              </w:rPr>
+              <w:instrText xml:space="preserve"> </w:instrText>
+            </w:r>
+            <w:r>
+              <w:rPr>
+                <w:rStyle w:val="Hyperlink"/>
+                <w:noProof/>
+                <w:rtl/>
+              </w:rPr>
+            </w:r>
+            <w:r>
+              <w:rPr>
+                <w:rStyle w:val="Hyperlink"/>
+                <w:noProof/>
+                <w:rtl/>
+              </w:rPr>
+              <w:fldChar w:fldCharType="separate"/>
+            </w:r>
+            <w:r>
+              <w:rPr>
+                <w:noProof/>
+                <w:webHidden/>
+                <w:rtl/>
+              </w:rPr>
+              <w:t>3</w:t>
+            </w:r>
+            <w:r>
+              <w:rPr>
+                <w:rStyle w:val="Hyperlink"/>
+                <w:noProof/>
+                <w:rtl/>
+              </w:rPr>
+              <w:fldChar w:fldCharType="end"/>
+            </w:r>
+          </w:hyperlink>
+        </w:p>
+        <w:p>
+          <w:pPr>
+            <w:pStyle w:val="TOC1"/>
+            <w:tabs>
+              <w:tab w:val="right" w:leader="dot" w:pos="10456"/>
+            </w:tabs>
+            <w:rPr>
+              <w:rFonts w:eastAsiaTheme="minorEastAsia"/>
+              <w:noProof/>
+              <w:rtl/>
+            </w:rPr>
+          </w:pPr>
+          <w:hyperlink w:anchor="_Toc169375215" w:history="1">
+            <w:r>
+              <w:rPr>
+                <w:rStyle w:val="Hyperlink"/>
+                <w:rFonts w:cs="B Titr"/>
+                <w:noProof/>
+                <w:rtl/>
+              </w:rPr>
               <w:t>پ</w:t>
             </w:r>
             <w:r>
@@ -476,7 +585,7 @@
                 <w:noProof/>
                 <w:webHidden/>
               </w:rPr>
-              <w:instrText>Toc169253379 \h</w:instrText>
+              <w:instrText>Toc169375215 \h</w:instrText>
             </w:r>
             <w:r>
               <w:rPr>
@@ -531,7 +640,7 @@
               <w:rtl/>
             </w:rPr>
           </w:pPr>
-          <w:hyperlink w:anchor="_Toc169253380" w:history="1">
+          <w:hyperlink w:anchor="_Toc169375216" w:history="1">
             <w:r>
               <w:rPr>
                 <w:rStyle w:val="Hyperlink"/>
@@ -585,7 +694,7 @@
                 <w:noProof/>
                 <w:webHidden/>
               </w:rPr>
-              <w:instrText>Toc169253380 \h</w:instrText>
+              <w:instrText>Toc169375216 \h</w:instrText>
             </w:r>
             <w:r>
               <w:rPr>
@@ -617,6 +726,168 @@
                 <w:rtl/>
               </w:rPr>
               <w:t>7</w:t>
+            </w:r>
+            <w:r>
+              <w:rPr>
+                <w:rStyle w:val="Hyperlink"/>
+                <w:noProof/>
+                <w:rtl/>
+              </w:rPr>
+              <w:fldChar w:fldCharType="end"/>
+            </w:r>
+          </w:hyperlink>
+        </w:p>
+        <w:p>
+          <w:pPr>
+            <w:pStyle w:val="TOC1"/>
+            <w:tabs>
+              <w:tab w:val="right" w:leader="dot" w:pos="10456"/>
+            </w:tabs>
+            <w:rPr>
+              <w:rFonts w:eastAsiaTheme="minorEastAsia"/>
+              <w:noProof/>
+              <w:rtl/>
+            </w:rPr>
+          </w:pPr>
+          <w:hyperlink w:anchor="_Toc169375217" w:history="1">
+            <w:r>
+              <w:rPr>
+                <w:rStyle w:val="Hyperlink"/>
+                <w:rFonts w:cs="B Titr"/>
+                <w:noProof/>
+                <w:rtl/>
+              </w:rPr>
+              <w:t>نما</w:t>
+            </w:r>
+            <w:r>
+              <w:rPr>
+                <w:rStyle w:val="Hyperlink"/>
+                <w:rFonts w:cs="B Titr" w:hint="cs"/>
+                <w:noProof/>
+                <w:rtl/>
+              </w:rPr>
+              <w:t>ی</w:t>
+            </w:r>
+            <w:r>
+              <w:rPr>
+                <w:rStyle w:val="Hyperlink"/>
+                <w:rFonts w:cs="B Titr"/>
+                <w:noProof/>
+                <w:rtl/>
+              </w:rPr>
+              <w:t xml:space="preserve"> عملکرد</w:t>
+            </w:r>
+            <w:r>
+              <w:rPr>
+                <w:rStyle w:val="Hyperlink"/>
+                <w:rFonts w:cs="B Titr" w:hint="cs"/>
+                <w:noProof/>
+                <w:rtl/>
+              </w:rPr>
+              <w:t>ی</w:t>
+            </w:r>
+            <w:r>
+              <w:rPr>
+                <w:rStyle w:val="Hyperlink"/>
+                <w:rFonts w:cs="B Titr"/>
+                <w:noProof/>
+                <w:rtl/>
+              </w:rPr>
+              <w:t xml:space="preserve"> (</w:t>
+            </w:r>
+            <w:r>
+              <w:rPr>
+                <w:rStyle w:val="Hyperlink"/>
+                <w:rFonts w:cs="B Titr"/>
+                <w:noProof/>
+              </w:rPr>
+              <w:t>Functional View</w:t>
+            </w:r>
+            <w:r>
+              <w:rPr>
+                <w:rStyle w:val="Hyperlink"/>
+                <w:rFonts w:cs="B Titr"/>
+                <w:noProof/>
+                <w:rtl/>
+              </w:rPr>
+              <w:t>)</w:t>
+            </w:r>
+            <w:r>
+              <w:rPr>
+                <w:noProof/>
+                <w:webHidden/>
+                <w:rtl/>
+              </w:rPr>
+              <w:tab/>
+            </w:r>
+            <w:r>
+              <w:rPr>
+                <w:rStyle w:val="Hyperlink"/>
+                <w:noProof/>
+                <w:rtl/>
+              </w:rPr>
+              <w:fldChar w:fldCharType="begin"/>
+            </w:r>
+            <w:r>
+              <w:rPr>
+                <w:noProof/>
+                <w:webHidden/>
+                <w:rtl/>
+              </w:rPr>
+              <w:instrText xml:space="preserve"> </w:instrText>
+            </w:r>
+            <w:r>
+              <w:rPr>
+                <w:noProof/>
+                <w:webHidden/>
+              </w:rPr>
+              <w:instrText>PAGEREF</w:instrText>
+            </w:r>
+            <w:r>
+              <w:rPr>
+                <w:noProof/>
+                <w:webHidden/>
+                <w:rtl/>
+              </w:rPr>
+              <w:instrText xml:space="preserve"> _</w:instrText>
+            </w:r>
+            <w:r>
+              <w:rPr>
+                <w:noProof/>
+                <w:webHidden/>
+              </w:rPr>
+              <w:instrText>Toc169375217 \h</w:instrText>
+            </w:r>
+            <w:r>
+              <w:rPr>
+                <w:noProof/>
+                <w:webHidden/>
+                <w:rtl/>
+              </w:rPr>
+              <w:instrText xml:space="preserve"> </w:instrText>
+            </w:r>
+            <w:r>
+              <w:rPr>
+                <w:rStyle w:val="Hyperlink"/>
+                <w:noProof/>
+                <w:rtl/>
+              </w:rPr>
+            </w:r>
+            <w:r>
+              <w:rPr>
+                <w:rStyle w:val="Hyperlink"/>
+                <w:noProof/>
+                <w:rtl/>
+              </w:rPr>
+              <w:fldChar w:fldCharType="separate"/>
+            </w:r>
+            <w:r>
+              <w:rPr>
+                <w:noProof/>
+                <w:webHidden/>
+                <w:rtl/>
+              </w:rPr>
+              <w:t>10</w:t>
             </w:r>
             <w:r>
               <w:rPr>
@@ -731,33 +1002,37 @@
     </w:p>
     <w:p>
       <w:pPr>
+        <w:bidi w:val="0"/>
         <w:rPr>
           <w:rFonts w:cs="B Titr"/>
           <w:sz w:val="52"/>
           <w:szCs w:val="52"/>
-          <w:rtl/>
-        </w:rPr>
-      </w:pPr>
-    </w:p>
-    <w:p>
-      <w:pPr>
-        <w:bidi w:val="0"/>
-        <w:rPr>
-          <w:rFonts w:cs="B Titr"/>
-          <w:sz w:val="52"/>
-          <w:szCs w:val="52"/>
-        </w:rPr>
-      </w:pPr>
-    </w:p>
-    <w:p>
-      <w:pPr>
-        <w:bidi w:val="0"/>
-        <w:rPr>
-          <w:rFonts w:cs="B Titr"/>
-          <w:sz w:val="52"/>
-          <w:szCs w:val="52"/>
-        </w:rPr>
-      </w:pPr>
+        </w:rPr>
+      </w:pPr>
+    </w:p>
+    <w:p>
+      <w:pPr>
+        <w:pStyle w:val="Heading1"/>
+        <w:rPr>
+          <w:rFonts w:cs="B Titr" w:hint="cs"/>
+          <w:color w:val="auto"/>
+          <w:sz w:val="36"/>
+          <w:szCs w:val="36"/>
+        </w:rPr>
+      </w:pPr>
+      <w:bookmarkStart w:id="0" w:name="_Toc169375214"/>
+      <w:r>
+        <w:rPr>
+          <w:rFonts w:cs="B Titr" w:hint="cs"/>
+          <w:color w:val="auto"/>
+          <w:sz w:val="36"/>
+          <w:szCs w:val="36"/>
+          <w:rtl/>
+        </w:rPr>
+        <w:lastRenderedPageBreak/>
+        <w:t>جدول‌ها و شکل‌ها</w:t>
+      </w:r>
+      <w:bookmarkEnd w:id="0"/>
     </w:p>
     <w:p>
       <w:pPr>
@@ -815,7 +1090,7 @@
         </w:rPr>
         <w:fldChar w:fldCharType="separate"/>
       </w:r>
-      <w:hyperlink w:anchor="_Toc169295819" w:history="1">
+      <w:hyperlink w:anchor="_Toc169375152" w:history="1">
         <w:r>
           <w:rPr>
             <w:rStyle w:val="Hyperlink"/>
@@ -915,7 +1190,7 @@
             <w:noProof/>
             <w:webHidden/>
           </w:rPr>
-          <w:instrText>Toc169295819 \h</w:instrText>
+          <w:instrText>Toc169375152 \h</w:instrText>
         </w:r>
         <w:r>
           <w:rPr>
@@ -973,7 +1248,7 @@
           <w:rtl/>
         </w:rPr>
       </w:pPr>
-      <w:hyperlink w:anchor="_Toc169295820" w:history="1">
+      <w:hyperlink w:anchor="_Toc169375153" w:history="1">
         <w:r>
           <w:rPr>
             <w:rStyle w:val="Hyperlink"/>
@@ -1051,7 +1326,7 @@
             <w:noProof/>
             <w:webHidden/>
           </w:rPr>
-          <w:instrText>Toc169295820 \h</w:instrText>
+          <w:instrText>Toc169375153 \h</w:instrText>
         </w:r>
         <w:r>
           <w:rPr>
@@ -1109,7 +1384,7 @@
           <w:rtl/>
         </w:rPr>
       </w:pPr>
-      <w:hyperlink w:anchor="_Toc169295821" w:history="1">
+      <w:hyperlink w:anchor="_Toc169375154" w:history="1">
         <w:r>
           <w:rPr>
             <w:rStyle w:val="Hyperlink"/>
@@ -1220,7 +1495,7 @@
             <w:noProof/>
             <w:webHidden/>
           </w:rPr>
-          <w:instrText>Toc169295821 \h</w:instrText>
+          <w:instrText>Toc169375154 \h</w:instrText>
         </w:r>
         <w:r>
           <w:rPr>
@@ -1251,7 +1526,7 @@
             <w:webHidden/>
             <w:rtl/>
           </w:rPr>
-          <w:t>9</w:t>
+          <w:t>10</w:t>
         </w:r>
         <w:r>
           <w:rPr>
@@ -1265,6 +1540,519 @@
     </w:p>
     <w:p>
       <w:pPr>
+        <w:pStyle w:val="TableofFigures"/>
+        <w:tabs>
+          <w:tab w:val="right" w:leader="dot" w:pos="10456"/>
+        </w:tabs>
+        <w:rPr>
+          <w:rFonts w:eastAsiaTheme="minorEastAsia" w:cstheme="minorBidi"/>
+          <w:smallCaps w:val="0"/>
+          <w:noProof/>
+          <w:sz w:val="22"/>
+          <w:szCs w:val="22"/>
+          <w:rtl/>
+        </w:rPr>
+      </w:pPr>
+      <w:hyperlink w:anchor="_Toc169375155" w:history="1">
+        <w:r>
+          <w:rPr>
+            <w:rStyle w:val="Hyperlink"/>
+            <w:rFonts w:cs="B Nazanin"/>
+            <w:b/>
+            <w:bCs/>
+            <w:noProof/>
+            <w:rtl/>
+          </w:rPr>
+          <w:t>جدول 3- سند توص</w:t>
+        </w:r>
+        <w:r>
+          <w:rPr>
+            <w:rStyle w:val="Hyperlink"/>
+            <w:rFonts w:cs="B Nazanin" w:hint="cs"/>
+            <w:b/>
+            <w:bCs/>
+            <w:noProof/>
+            <w:rtl/>
+          </w:rPr>
+          <w:t>ی</w:t>
+        </w:r>
+        <w:r>
+          <w:rPr>
+            <w:rStyle w:val="Hyperlink"/>
+            <w:rFonts w:cs="B Nazanin"/>
+            <w:b/>
+            <w:bCs/>
+            <w:noProof/>
+            <w:rtl/>
+          </w:rPr>
+          <w:t>ف‌گر برا</w:t>
+        </w:r>
+        <w:r>
+          <w:rPr>
+            <w:rStyle w:val="Hyperlink"/>
+            <w:rFonts w:cs="B Nazanin" w:hint="cs"/>
+            <w:b/>
+            <w:bCs/>
+            <w:noProof/>
+            <w:rtl/>
+          </w:rPr>
+          <w:t>ی</w:t>
+        </w:r>
+        <w:r>
+          <w:rPr>
+            <w:rStyle w:val="Hyperlink"/>
+            <w:rFonts w:cs="B Nazanin"/>
+            <w:b/>
+            <w:bCs/>
+            <w:noProof/>
+            <w:rtl/>
+          </w:rPr>
+          <w:t xml:space="preserve"> مورد کاربر</w:t>
+        </w:r>
+        <w:r>
+          <w:rPr>
+            <w:rStyle w:val="Hyperlink"/>
+            <w:rFonts w:cs="B Nazanin" w:hint="cs"/>
+            <w:b/>
+            <w:bCs/>
+            <w:noProof/>
+            <w:rtl/>
+          </w:rPr>
+          <w:t>ی</w:t>
+        </w:r>
+        <w:r>
+          <w:rPr>
+            <w:rStyle w:val="Hyperlink"/>
+            <w:rFonts w:cs="B Nazanin"/>
+            <w:b/>
+            <w:bCs/>
+            <w:noProof/>
+            <w:rtl/>
+          </w:rPr>
+          <w:t xml:space="preserve"> « ثبت نام مشتر</w:t>
+        </w:r>
+        <w:r>
+          <w:rPr>
+            <w:rStyle w:val="Hyperlink"/>
+            <w:rFonts w:cs="B Nazanin" w:hint="cs"/>
+            <w:b/>
+            <w:bCs/>
+            <w:noProof/>
+            <w:rtl/>
+          </w:rPr>
+          <w:t>ی</w:t>
+        </w:r>
+        <w:r>
+          <w:rPr>
+            <w:rStyle w:val="Hyperlink"/>
+            <w:rFonts w:cs="B Nazanin"/>
+            <w:b/>
+            <w:bCs/>
+            <w:noProof/>
+            <w:rtl/>
+          </w:rPr>
+          <w:t xml:space="preserve"> در صندوق رفاه»</w:t>
+        </w:r>
+        <w:r>
+          <w:rPr>
+            <w:noProof/>
+            <w:webHidden/>
+            <w:rtl/>
+          </w:rPr>
+          <w:tab/>
+        </w:r>
+        <w:r>
+          <w:rPr>
+            <w:rStyle w:val="Hyperlink"/>
+            <w:noProof/>
+            <w:rtl/>
+          </w:rPr>
+          <w:fldChar w:fldCharType="begin"/>
+        </w:r>
+        <w:r>
+          <w:rPr>
+            <w:noProof/>
+            <w:webHidden/>
+            <w:rtl/>
+          </w:rPr>
+          <w:instrText xml:space="preserve"> </w:instrText>
+        </w:r>
+        <w:r>
+          <w:rPr>
+            <w:noProof/>
+            <w:webHidden/>
+          </w:rPr>
+          <w:instrText>PAGEREF</w:instrText>
+        </w:r>
+        <w:r>
+          <w:rPr>
+            <w:noProof/>
+            <w:webHidden/>
+            <w:rtl/>
+          </w:rPr>
+          <w:instrText xml:space="preserve"> _</w:instrText>
+        </w:r>
+        <w:r>
+          <w:rPr>
+            <w:noProof/>
+            <w:webHidden/>
+          </w:rPr>
+          <w:instrText>Toc169375155 \h</w:instrText>
+        </w:r>
+        <w:r>
+          <w:rPr>
+            <w:noProof/>
+            <w:webHidden/>
+            <w:rtl/>
+          </w:rPr>
+          <w:instrText xml:space="preserve"> </w:instrText>
+        </w:r>
+        <w:r>
+          <w:rPr>
+            <w:rStyle w:val="Hyperlink"/>
+            <w:noProof/>
+            <w:rtl/>
+          </w:rPr>
+        </w:r>
+        <w:r>
+          <w:rPr>
+            <w:rStyle w:val="Hyperlink"/>
+            <w:noProof/>
+            <w:rtl/>
+          </w:rPr>
+          <w:fldChar w:fldCharType="separate"/>
+        </w:r>
+        <w:r>
+          <w:rPr>
+            <w:noProof/>
+            <w:webHidden/>
+            <w:rtl/>
+          </w:rPr>
+          <w:t>11</w:t>
+        </w:r>
+        <w:r>
+          <w:rPr>
+            <w:rStyle w:val="Hyperlink"/>
+            <w:noProof/>
+            <w:rtl/>
+          </w:rPr>
+          <w:fldChar w:fldCharType="end"/>
+        </w:r>
+      </w:hyperlink>
+    </w:p>
+    <w:p>
+      <w:pPr>
+        <w:pStyle w:val="TableofFigures"/>
+        <w:tabs>
+          <w:tab w:val="right" w:leader="dot" w:pos="10456"/>
+        </w:tabs>
+        <w:rPr>
+          <w:rFonts w:eastAsiaTheme="minorEastAsia" w:cstheme="minorBidi"/>
+          <w:smallCaps w:val="0"/>
+          <w:noProof/>
+          <w:sz w:val="22"/>
+          <w:szCs w:val="22"/>
+          <w:rtl/>
+        </w:rPr>
+      </w:pPr>
+      <w:hyperlink w:anchor="_Toc169375156" w:history="1">
+        <w:r>
+          <w:rPr>
+            <w:rStyle w:val="Hyperlink"/>
+            <w:rFonts w:cs="B Nazanin"/>
+            <w:b/>
+            <w:bCs/>
+            <w:noProof/>
+            <w:rtl/>
+          </w:rPr>
+          <w:t>جدول 4</w:t>
+        </w:r>
+        <w:r>
+          <w:rPr>
+            <w:rStyle w:val="Hyperlink"/>
+            <w:rFonts w:cs="B Nazanin"/>
+            <w:b/>
+            <w:bCs/>
+            <w:noProof/>
+          </w:rPr>
+          <w:t xml:space="preserve">- </w:t>
+        </w:r>
+        <w:r>
+          <w:rPr>
+            <w:rStyle w:val="Hyperlink"/>
+            <w:rFonts w:cs="B Nazanin"/>
+            <w:b/>
+            <w:bCs/>
+            <w:noProof/>
+            <w:rtl/>
+          </w:rPr>
+          <w:t>سند توص</w:t>
+        </w:r>
+        <w:r>
+          <w:rPr>
+            <w:rStyle w:val="Hyperlink"/>
+            <w:rFonts w:cs="B Nazanin" w:hint="cs"/>
+            <w:b/>
+            <w:bCs/>
+            <w:noProof/>
+            <w:rtl/>
+          </w:rPr>
+          <w:t>ی</w:t>
+        </w:r>
+        <w:r>
+          <w:rPr>
+            <w:rStyle w:val="Hyperlink"/>
+            <w:rFonts w:cs="B Nazanin"/>
+            <w:b/>
+            <w:bCs/>
+            <w:noProof/>
+            <w:rtl/>
+          </w:rPr>
+          <w:t>ف‌گر برا</w:t>
+        </w:r>
+        <w:r>
+          <w:rPr>
+            <w:rStyle w:val="Hyperlink"/>
+            <w:rFonts w:cs="B Nazanin" w:hint="cs"/>
+            <w:b/>
+            <w:bCs/>
+            <w:noProof/>
+            <w:rtl/>
+          </w:rPr>
+          <w:t>ی</w:t>
+        </w:r>
+        <w:r>
+          <w:rPr>
+            <w:rStyle w:val="Hyperlink"/>
+            <w:rFonts w:cs="B Nazanin"/>
+            <w:b/>
+            <w:bCs/>
+            <w:noProof/>
+            <w:rtl/>
+          </w:rPr>
+          <w:t xml:space="preserve"> مورد کاربر</w:t>
+        </w:r>
+        <w:r>
+          <w:rPr>
+            <w:rStyle w:val="Hyperlink"/>
+            <w:rFonts w:cs="B Nazanin" w:hint="cs"/>
+            <w:b/>
+            <w:bCs/>
+            <w:noProof/>
+            <w:rtl/>
+          </w:rPr>
+          <w:t>ی</w:t>
+        </w:r>
+        <w:r>
+          <w:rPr>
+            <w:rStyle w:val="Hyperlink"/>
+            <w:rFonts w:cs="B Nazanin"/>
+            <w:b/>
+            <w:bCs/>
+            <w:noProof/>
+            <w:rtl/>
+          </w:rPr>
+          <w:t xml:space="preserve"> «مد</w:t>
+        </w:r>
+        <w:r>
+          <w:rPr>
+            <w:rStyle w:val="Hyperlink"/>
+            <w:rFonts w:cs="B Nazanin" w:hint="cs"/>
+            <w:b/>
+            <w:bCs/>
+            <w:noProof/>
+            <w:rtl/>
+          </w:rPr>
+          <w:t>ی</w:t>
+        </w:r>
+        <w:r>
+          <w:rPr>
+            <w:rStyle w:val="Hyperlink"/>
+            <w:rFonts w:cs="B Nazanin" w:hint="eastAsia"/>
+            <w:b/>
+            <w:bCs/>
+            <w:noProof/>
+            <w:rtl/>
+          </w:rPr>
+          <w:t>ر</w:t>
+        </w:r>
+        <w:r>
+          <w:rPr>
+            <w:rStyle w:val="Hyperlink"/>
+            <w:rFonts w:cs="B Nazanin" w:hint="cs"/>
+            <w:b/>
+            <w:bCs/>
+            <w:noProof/>
+            <w:rtl/>
+          </w:rPr>
+          <w:t>ی</w:t>
+        </w:r>
+        <w:r>
+          <w:rPr>
+            <w:rStyle w:val="Hyperlink"/>
+            <w:rFonts w:cs="B Nazanin" w:hint="eastAsia"/>
+            <w:b/>
+            <w:bCs/>
+            <w:noProof/>
+            <w:rtl/>
+          </w:rPr>
+          <w:t>ت</w:t>
+        </w:r>
+        <w:r>
+          <w:rPr>
+            <w:rStyle w:val="Hyperlink"/>
+            <w:rFonts w:cs="B Nazanin"/>
+            <w:b/>
+            <w:bCs/>
+            <w:noProof/>
+            <w:rtl/>
+          </w:rPr>
+          <w:t xml:space="preserve"> سبد خر</w:t>
+        </w:r>
+        <w:r>
+          <w:rPr>
+            <w:rStyle w:val="Hyperlink"/>
+            <w:rFonts w:cs="B Nazanin" w:hint="cs"/>
+            <w:b/>
+            <w:bCs/>
+            <w:noProof/>
+            <w:rtl/>
+          </w:rPr>
+          <w:t>ی</w:t>
+        </w:r>
+        <w:r>
+          <w:rPr>
+            <w:rStyle w:val="Hyperlink"/>
+            <w:rFonts w:cs="B Nazanin" w:hint="eastAsia"/>
+            <w:b/>
+            <w:bCs/>
+            <w:noProof/>
+            <w:rtl/>
+          </w:rPr>
+          <w:t>د</w:t>
+        </w:r>
+        <w:r>
+          <w:rPr>
+            <w:rStyle w:val="Hyperlink"/>
+            <w:rFonts w:cs="B Nazanin"/>
+            <w:b/>
+            <w:bCs/>
+            <w:noProof/>
+            <w:rtl/>
+          </w:rPr>
+          <w:t xml:space="preserve"> مشتر</w:t>
+        </w:r>
+        <w:r>
+          <w:rPr>
+            <w:rStyle w:val="Hyperlink"/>
+            <w:rFonts w:cs="B Nazanin" w:hint="cs"/>
+            <w:b/>
+            <w:bCs/>
+            <w:noProof/>
+            <w:rtl/>
+          </w:rPr>
+          <w:t>ی</w:t>
+        </w:r>
+        <w:r>
+          <w:rPr>
+            <w:rStyle w:val="Hyperlink"/>
+            <w:rFonts w:cs="B Nazanin"/>
+            <w:b/>
+            <w:bCs/>
+            <w:noProof/>
+            <w:rtl/>
+          </w:rPr>
+          <w:t>»</w:t>
+        </w:r>
+        <w:r>
+          <w:rPr>
+            <w:noProof/>
+            <w:webHidden/>
+            <w:rtl/>
+          </w:rPr>
+          <w:tab/>
+        </w:r>
+        <w:r>
+          <w:rPr>
+            <w:rStyle w:val="Hyperlink"/>
+            <w:noProof/>
+            <w:rtl/>
+          </w:rPr>
+          <w:fldChar w:fldCharType="begin"/>
+        </w:r>
+        <w:r>
+          <w:rPr>
+            <w:noProof/>
+            <w:webHidden/>
+            <w:rtl/>
+          </w:rPr>
+          <w:instrText xml:space="preserve"> </w:instrText>
+        </w:r>
+        <w:r>
+          <w:rPr>
+            <w:noProof/>
+            <w:webHidden/>
+          </w:rPr>
+          <w:instrText>PAGEREF</w:instrText>
+        </w:r>
+        <w:r>
+          <w:rPr>
+            <w:noProof/>
+            <w:webHidden/>
+            <w:rtl/>
+          </w:rPr>
+          <w:instrText xml:space="preserve"> _</w:instrText>
+        </w:r>
+        <w:r>
+          <w:rPr>
+            <w:noProof/>
+            <w:webHidden/>
+          </w:rPr>
+          <w:instrText>Toc169375156 \h</w:instrText>
+        </w:r>
+        <w:r>
+          <w:rPr>
+            <w:noProof/>
+            <w:webHidden/>
+            <w:rtl/>
+          </w:rPr>
+          <w:instrText xml:space="preserve"> </w:instrText>
+        </w:r>
+        <w:r>
+          <w:rPr>
+            <w:rStyle w:val="Hyperlink"/>
+            <w:noProof/>
+            <w:rtl/>
+          </w:rPr>
+        </w:r>
+        <w:r>
+          <w:rPr>
+            <w:rStyle w:val="Hyperlink"/>
+            <w:noProof/>
+            <w:rtl/>
+          </w:rPr>
+          <w:fldChar w:fldCharType="separate"/>
+        </w:r>
+        <w:r>
+          <w:rPr>
+            <w:noProof/>
+            <w:webHidden/>
+            <w:rtl/>
+          </w:rPr>
+          <w:t>12</w:t>
+        </w:r>
+        <w:r>
+          <w:rPr>
+            <w:rStyle w:val="Hyperlink"/>
+            <w:noProof/>
+            <w:rtl/>
+          </w:rPr>
+          <w:fldChar w:fldCharType="end"/>
+        </w:r>
+      </w:hyperlink>
+    </w:p>
+    <w:p>
+      <w:pPr>
         <w:bidi w:val="0"/>
         <w:rPr>
           <w:rFonts w:cs="B Titr"/>
@@ -1280,16 +2068,6 @@
         </w:rPr>
         <w:fldChar w:fldCharType="end"/>
       </w:r>
-    </w:p>
-    <w:p>
-      <w:pPr>
-        <w:bidi w:val="0"/>
-        <w:rPr>
-          <w:rFonts w:cs="B Titr"/>
-          <w:sz w:val="52"/>
-          <w:szCs w:val="52"/>
-        </w:rPr>
-      </w:pPr>
     </w:p>
     <w:p>
       <w:pPr>
@@ -1432,7 +2210,7 @@
           <w:rtl/>
         </w:rPr>
       </w:pPr>
-      <w:bookmarkStart w:id="0" w:name="_Toc169253379"/>
+      <w:bookmarkStart w:id="1" w:name="_Toc169375215"/>
       <w:r>
         <w:rPr>
           <w:rFonts w:cs="B Titr" w:hint="cs"/>
@@ -1444,7 +2222,7 @@
         <w:lastRenderedPageBreak/>
         <w:t>پیش‌درآمدی بر ایده نرم‌افزاری (سناریوی کلی)</w:t>
       </w:r>
-      <w:bookmarkEnd w:id="0"/>
+      <w:bookmarkEnd w:id="1"/>
     </w:p>
     <w:p>
       <w:pPr>
@@ -2334,7 +3112,7 @@
           <w:rtl/>
         </w:rPr>
       </w:pPr>
-      <w:bookmarkStart w:id="1" w:name="_Toc169253380"/>
+      <w:bookmarkStart w:id="2" w:name="_Toc169375216"/>
       <w:r>
         <w:rPr>
           <w:rFonts w:cs="B Titr" w:hint="cs"/>
@@ -2344,7 +3122,7 @@
         <w:lastRenderedPageBreak/>
         <w:t>لغت‌نامه پروژه</w:t>
       </w:r>
-      <w:bookmarkEnd w:id="1"/>
+      <w:bookmarkEnd w:id="2"/>
     </w:p>
     <w:tbl>
       <w:tblPr>
@@ -3408,8 +4186,8 @@
           <w:rtl/>
         </w:rPr>
       </w:pPr>
-      <w:bookmarkStart w:id="2" w:name="_Toc169295787"/>
-      <w:bookmarkStart w:id="3" w:name="_Toc169295819"/>
+      <w:bookmarkStart w:id="3" w:name="_Toc169295787"/>
+      <w:bookmarkStart w:id="4" w:name="_Toc169375152"/>
       <w:r>
         <w:rPr>
           <w:rFonts w:cs="B Nazanin"/>
@@ -3542,8 +4320,8 @@
         </w:rPr>
         <w:t>- موجودیت‌های پروژه</w:t>
       </w:r>
-      <w:bookmarkEnd w:id="2"/>
       <w:bookmarkEnd w:id="3"/>
+      <w:bookmarkEnd w:id="4"/>
     </w:p>
     <w:p>
       <w:pPr>
@@ -4428,7 +5206,7 @@
             <w:pPr>
               <w:jc w:val="center"/>
               <w:rPr>
-                <w:rFonts w:cs="B Nazanin" w:hint="cs"/>
+                <w:rFonts w:cs="B Nazanin"/>
                 <w:sz w:val="36"/>
                 <w:szCs w:val="36"/>
                 <w:rtl/>
@@ -4479,7 +5257,7 @@
               <w:keepNext/>
               <w:jc w:val="center"/>
               <w:rPr>
-                <w:rFonts w:cs="B Nazanin" w:hint="cs"/>
+                <w:rFonts w:cs="B Nazanin"/>
                 <w:sz w:val="36"/>
                 <w:szCs w:val="36"/>
                 <w:rtl/>
@@ -4506,7 +5284,7 @@
             <w:pPr>
               <w:jc w:val="center"/>
               <w:rPr>
-                <w:rFonts w:cs="B Nazanin" w:hint="cs"/>
+                <w:rFonts w:cs="B Nazanin"/>
                 <w:sz w:val="36"/>
                 <w:szCs w:val="36"/>
                 <w:rtl/>
@@ -4532,7 +5310,7 @@
             <w:pPr>
               <w:jc w:val="center"/>
               <w:rPr>
-                <w:rFonts w:cs="B Nazanin" w:hint="cs"/>
+                <w:rFonts w:cs="B Nazanin"/>
                 <w:sz w:val="36"/>
                 <w:szCs w:val="36"/>
                 <w:rtl/>
@@ -4558,7 +5336,7 @@
             <w:pPr>
               <w:jc w:val="center"/>
               <w:rPr>
-                <w:rFonts w:cs="B Nazanin" w:hint="cs"/>
+                <w:rFonts w:cs="B Nazanin"/>
                 <w:sz w:val="36"/>
                 <w:szCs w:val="36"/>
                 <w:rtl/>
@@ -4610,7 +5388,7 @@
             <w:pPr>
               <w:jc w:val="center"/>
               <w:rPr>
-                <w:rFonts w:cs="B Nazanin" w:hint="cs"/>
+                <w:rFonts w:cs="B Nazanin"/>
                 <w:sz w:val="36"/>
                 <w:szCs w:val="36"/>
                 <w:rtl/>
@@ -4686,7 +5464,7 @@
               <w:keepNext/>
               <w:jc w:val="center"/>
               <w:rPr>
-                <w:rFonts w:cs="B Nazanin" w:hint="cs"/>
+                <w:rFonts w:cs="B Nazanin"/>
                 <w:sz w:val="36"/>
                 <w:szCs w:val="36"/>
                 <w:rtl/>
@@ -4713,7 +5491,7 @@
             <w:pPr>
               <w:jc w:val="center"/>
               <w:rPr>
-                <w:rFonts w:cs="B Nazanin" w:hint="cs"/>
+                <w:rFonts w:cs="B Nazanin"/>
                 <w:sz w:val="36"/>
                 <w:szCs w:val="36"/>
                 <w:rtl/>
@@ -4739,7 +5517,7 @@
             <w:pPr>
               <w:jc w:val="center"/>
               <w:rPr>
-                <w:rFonts w:cs="B Nazanin" w:hint="cs"/>
+                <w:rFonts w:cs="B Nazanin"/>
                 <w:sz w:val="36"/>
                 <w:szCs w:val="36"/>
                 <w:rtl/>
@@ -4816,7 +5594,7 @@
             <w:pPr>
               <w:jc w:val="center"/>
               <w:rPr>
-                <w:rFonts w:cs="B Nazanin" w:hint="cs"/>
+                <w:rFonts w:cs="B Nazanin"/>
                 <w:sz w:val="36"/>
                 <w:szCs w:val="36"/>
                 <w:rtl/>
@@ -4842,7 +5620,7 @@
             <w:pPr>
               <w:jc w:val="center"/>
               <w:rPr>
-                <w:rFonts w:cs="B Nazanin" w:hint="cs"/>
+                <w:rFonts w:cs="B Nazanin"/>
                 <w:sz w:val="36"/>
                 <w:szCs w:val="36"/>
                 <w:rtl/>
@@ -4925,8 +5703,8 @@
           <w:rtl/>
         </w:rPr>
       </w:pPr>
-      <w:bookmarkStart w:id="4" w:name="_Toc169295788"/>
-      <w:bookmarkStart w:id="5" w:name="_Toc169295820"/>
+      <w:bookmarkStart w:id="5" w:name="_Toc169295788"/>
+      <w:bookmarkStart w:id="6" w:name="_Toc169375153"/>
       <w:r>
         <w:rPr>
           <w:rFonts w:cs="B Nazanin"/>
@@ -5072,8 +5850,8 @@
         </w:rPr>
         <w:t>- فعل‌های پروژه</w:t>
       </w:r>
-      <w:bookmarkEnd w:id="4"/>
       <w:bookmarkEnd w:id="5"/>
+      <w:bookmarkEnd w:id="6"/>
     </w:p>
     <w:p>
       <w:pPr>
@@ -5212,17 +5990,63 @@
       <w:pPr>
         <w:bidi w:val="0"/>
       </w:pPr>
+    </w:p>
+    <w:p>
+      <w:pPr>
+        <w:pStyle w:val="Heading1"/>
+        <w:rPr>
+          <w:rFonts w:cs="B Titr" w:hint="cs"/>
+          <w:color w:val="auto"/>
+          <w:sz w:val="36"/>
+          <w:szCs w:val="36"/>
+        </w:rPr>
+      </w:pPr>
+      <w:bookmarkStart w:id="7" w:name="_Toc169375217"/>
+      <w:r>
+        <w:rPr>
+          <w:rFonts w:cs="B Titr" w:hint="cs"/>
+          <w:color w:val="auto"/>
+          <w:sz w:val="36"/>
+          <w:szCs w:val="36"/>
+          <w:rtl/>
+        </w:rPr>
+        <w:lastRenderedPageBreak/>
+        <w:t>نمای عملکردی (</w:t>
+      </w:r>
+      <w:r>
+        <w:rPr>
+          <w:rFonts w:cs="B Titr"/>
+          <w:color w:val="auto"/>
+          <w:sz w:val="36"/>
+          <w:szCs w:val="36"/>
+        </w:rPr>
+        <w:t>Functional View</w:t>
+      </w:r>
+      <w:r>
+        <w:rPr>
+          <w:rFonts w:cs="B Titr" w:hint="cs"/>
+          <w:color w:val="auto"/>
+          <w:sz w:val="36"/>
+          <w:szCs w:val="36"/>
+          <w:rtl/>
+        </w:rPr>
+        <w:t>)</w:t>
+      </w:r>
+      <w:bookmarkEnd w:id="7"/>
     </w:p>
     <w:p>
       <w:pPr>
         <w:keepNext/>
         <w:jc w:val="center"/>
+        <w:rPr>
+          <w:rFonts w:hint="cs"/>
+          <w:rtl/>
+        </w:rPr>
       </w:pPr>
       <w:r>
         <w:rPr>
           <w:noProof/>
         </w:rPr>
-        <w:lastRenderedPageBreak/>
         <w:drawing>
           <wp:inline distT="0" distB="0" distL="0" distR="0" wp14:anchorId="29ED6F9B" wp14:editId="6F1F64E0">
             <wp:extent cx="8105766" cy="4839264"/>
@@ -5288,8 +6112,8 @@
           <w:rtl/>
         </w:rPr>
       </w:pPr>
-      <w:bookmarkStart w:id="6" w:name="_Toc169295703"/>
-      <w:bookmarkStart w:id="7" w:name="_Toc169295821"/>
+      <w:bookmarkStart w:id="8" w:name="_Toc169295703"/>
+      <w:bookmarkStart w:id="9" w:name="_Toc169375154"/>
       <w:r>
         <w:rPr>
           <w:rFonts w:cs="B Nazanin"/>
@@ -5584,8 +6408,2053 @@
         </w:rPr>
         <w:t>)</w:t>
       </w:r>
-      <w:bookmarkEnd w:id="6"/>
-      <w:bookmarkEnd w:id="7"/>
+      <w:bookmarkEnd w:id="8"/>
+      <w:bookmarkEnd w:id="9"/>
+    </w:p>
+    <w:p>
+      <w:pPr>
+        <w:rPr>
+          <w:rtl/>
+        </w:rPr>
+      </w:pPr>
+    </w:p>
+    <w:p>
+      <w:pPr>
+        <w:rPr>
+          <w:rFonts w:hint="cs"/>
+          <w:rtl/>
+        </w:rPr>
+      </w:pPr>
+    </w:p>
+    <w:tbl>
+      <w:tblPr>
+        <w:tblStyle w:val="TableGrid"/>
+        <w:bidiVisual/>
+        <w:tblW w:w="4997" w:type="pct"/>
+        <w:tblLook w:val="04A0" w:firstRow="1" w:lastRow="0" w:firstColumn="1" w:lastColumn="0" w:noHBand="0" w:noVBand="1"/>
+      </w:tblPr>
+      <w:tblGrid>
+        <w:gridCol w:w="3938"/>
+        <w:gridCol w:w="1135"/>
+        <w:gridCol w:w="468"/>
+        <w:gridCol w:w="4909"/>
+      </w:tblGrid>
+      <w:tr>
+        <w:tc>
+          <w:tcPr>
+            <w:tcW w:w="1884" w:type="pct"/>
+          </w:tcPr>
+          <w:p>
+            <w:pPr>
+              <w:bidi w:val="0"/>
+            </w:pPr>
+            <w:r>
+              <w:rPr>
+                <w:b/>
+                <w:bCs/>
+              </w:rPr>
+              <w:t>Importance Level:</w:t>
+            </w:r>
+            <w:r>
+              <w:t xml:space="preserve">          High</w:t>
+            </w:r>
+          </w:p>
+        </w:tc>
+        <w:tc>
+          <w:tcPr>
+            <w:tcW w:w="543" w:type="pct"/>
+          </w:tcPr>
+          <w:p>
+            <w:pPr>
+              <w:bidi w:val="0"/>
+              <w:rPr>
+                <w:rtl/>
+              </w:rPr>
+            </w:pPr>
+            <w:r>
+              <w:rPr>
+                <w:b/>
+                <w:bCs/>
+              </w:rPr>
+              <w:t>ID:</w:t>
+            </w:r>
+            <w:r>
+              <w:t xml:space="preserve">          1</w:t>
+            </w:r>
+          </w:p>
+        </w:tc>
+        <w:tc>
+          <w:tcPr>
+            <w:tcW w:w="2574" w:type="pct"/>
+            <w:gridSpan w:val="2"/>
+          </w:tcPr>
+          <w:p>
+            <w:pPr>
+              <w:bidi w:val="0"/>
+              <w:rPr>
+                <w:rtl/>
+              </w:rPr>
+            </w:pPr>
+            <w:r>
+              <w:rPr>
+                <w:b/>
+                <w:bCs/>
+              </w:rPr>
+              <w:t>Use Case Name:</w:t>
+            </w:r>
+            <w:r>
+              <w:t xml:space="preserve">          </w:t>
+            </w:r>
+            <w:r>
+              <w:t>Register Customer in Discount Plan</w:t>
+            </w:r>
+          </w:p>
+        </w:tc>
+      </w:tr>
+      <w:tr>
+        <w:tc>
+          <w:tcPr>
+            <w:tcW w:w="2651" w:type="pct"/>
+            <w:gridSpan w:val="3"/>
+          </w:tcPr>
+          <w:p>
+            <w:pPr>
+              <w:bidi w:val="0"/>
+              <w:rPr>
+                <w:rtl/>
+              </w:rPr>
+            </w:pPr>
+            <w:r>
+              <w:rPr>
+                <w:b/>
+                <w:bCs/>
+              </w:rPr>
+              <w:t>Use Case Type:</w:t>
+            </w:r>
+            <w:r>
+              <w:t xml:space="preserve">                                            Detail, Essential</w:t>
+            </w:r>
+          </w:p>
+        </w:tc>
+        <w:tc>
+          <w:tcPr>
+            <w:tcW w:w="2349" w:type="pct"/>
+          </w:tcPr>
+          <w:p>
+            <w:pPr>
+              <w:bidi w:val="0"/>
+              <w:rPr>
+                <w:rtl/>
+              </w:rPr>
+            </w:pPr>
+            <w:r>
+              <w:rPr>
+                <w:b/>
+                <w:bCs/>
+              </w:rPr>
+              <w:t>Primary Actor:</w:t>
+            </w:r>
+            <w:r>
+              <w:t xml:space="preserve">             Customer</w:t>
+            </w:r>
+          </w:p>
+        </w:tc>
+      </w:tr>
+      <w:tr>
+        <w:tc>
+          <w:tcPr>
+            <w:tcW w:w="5000" w:type="pct"/>
+            <w:gridSpan w:val="4"/>
+          </w:tcPr>
+          <w:p>
+            <w:pPr>
+              <w:bidi w:val="0"/>
+            </w:pPr>
+            <w:r>
+              <w:rPr>
+                <w:b/>
+                <w:bCs/>
+              </w:rPr>
+              <w:t>Brief Description:</w:t>
+            </w:r>
+          </w:p>
+          <w:p>
+            <w:pPr>
+              <w:bidi w:val="0"/>
+              <w:rPr>
+                <w:rtl/>
+              </w:rPr>
+            </w:pPr>
+            <w:r>
+              <w:t xml:space="preserve">                                        </w:t>
+            </w:r>
+            <w:r>
+              <w:t xml:space="preserve">This use case allows either Customer or Cashier to register a Customer in </w:t>
+            </w:r>
+            <w:r>
+              <w:t xml:space="preserve">Discount </w:t>
+            </w:r>
+            <w:r>
+              <w:t>Plan and start tracking their purchase history.</w:t>
+            </w:r>
+          </w:p>
+        </w:tc>
+      </w:tr>
+      <w:tr>
+        <w:tc>
+          <w:tcPr>
+            <w:tcW w:w="5000" w:type="pct"/>
+            <w:gridSpan w:val="4"/>
+          </w:tcPr>
+          <w:p>
+            <w:pPr>
+              <w:bidi w:val="0"/>
+            </w:pPr>
+            <w:r>
+              <w:rPr>
+                <w:b/>
+                <w:bCs/>
+              </w:rPr>
+              <w:t>Trigger:</w:t>
+            </w:r>
+            <w:r>
+              <w:t xml:space="preserve">                          Customer </w:t>
+            </w:r>
+            <w:r>
+              <w:t>allows Cashier</w:t>
+            </w:r>
+            <w:r>
+              <w:t xml:space="preserve"> to </w:t>
+            </w:r>
+            <w:r>
+              <w:t>register them in Discount Plan</w:t>
+            </w:r>
+            <w:r>
+              <w:t>.</w:t>
+            </w:r>
+          </w:p>
+          <w:p>
+            <w:pPr>
+              <w:bidi w:val="0"/>
+            </w:pPr>
+            <w:r>
+              <w:rPr>
+                <w:b/>
+                <w:bCs/>
+              </w:rPr>
+              <w:t>Type:</w:t>
+            </w:r>
+            <w:r>
+              <w:t xml:space="preserve">                              External</w:t>
+            </w:r>
+          </w:p>
+          <w:p>
+            <w:pPr>
+              <w:bidi w:val="0"/>
+            </w:pPr>
+          </w:p>
+          <w:p>
+            <w:pPr>
+              <w:bidi w:val="0"/>
+            </w:pPr>
+            <w:r>
+              <w:rPr>
+                <w:b/>
+                <w:bCs/>
+              </w:rPr>
+              <w:t>Pre-Condition:</w:t>
+            </w:r>
+            <w:r>
+              <w:t xml:space="preserve">             </w:t>
+            </w:r>
+            <w:r>
+              <w:t>Cashier has finished processing Customer's purchase.</w:t>
+            </w:r>
+          </w:p>
+          <w:p>
+            <w:pPr>
+              <w:bidi w:val="0"/>
+              <w:rPr>
+                <w:rtl/>
+              </w:rPr>
+            </w:pPr>
+            <w:r>
+              <w:rPr>
+                <w:b/>
+                <w:bCs/>
+              </w:rPr>
+              <w:t>Post-Condition:</w:t>
+            </w:r>
+            <w:r>
+              <w:t xml:space="preserve">           </w:t>
+            </w:r>
+            <w:r>
+              <w:t>Customer has been registered successfully</w:t>
+            </w:r>
+            <w:r>
+              <w:t>.</w:t>
+            </w:r>
+          </w:p>
+        </w:tc>
+      </w:tr>
+      <w:tr>
+        <w:tc>
+          <w:tcPr>
+            <w:tcW w:w="5000" w:type="pct"/>
+            <w:gridSpan w:val="4"/>
+          </w:tcPr>
+          <w:p>
+            <w:pPr>
+              <w:bidi w:val="0"/>
+              <w:rPr>
+                <w:b/>
+                <w:bCs/>
+              </w:rPr>
+            </w:pPr>
+            <w:r>
+              <w:rPr>
+                <w:b/>
+                <w:bCs/>
+              </w:rPr>
+              <w:t>Relationships:</w:t>
+            </w:r>
+          </w:p>
+          <w:p>
+            <w:pPr>
+              <w:bidi w:val="0"/>
+            </w:pPr>
+            <w:r>
+              <w:rPr>
+                <w:b/>
+                <w:bCs/>
+              </w:rPr>
+              <w:t xml:space="preserve">                                       Association:</w:t>
+            </w:r>
+            <w:r>
+              <w:t xml:space="preserve">        Customer</w:t>
+            </w:r>
+            <w:r>
+              <w:t>, Cashier</w:t>
+            </w:r>
+          </w:p>
+          <w:p>
+            <w:pPr>
+              <w:bidi w:val="0"/>
+            </w:pPr>
+            <w:r>
+              <w:rPr>
+                <w:b/>
+                <w:bCs/>
+              </w:rPr>
+              <w:t xml:space="preserve">                                       Include:</w:t>
+            </w:r>
+            <w:r>
+              <w:t xml:space="preserve">               </w:t>
+            </w:r>
+          </w:p>
+          <w:p>
+            <w:pPr>
+              <w:bidi w:val="0"/>
+            </w:pPr>
+            <w:r>
+              <w:rPr>
+                <w:b/>
+                <w:bCs/>
+              </w:rPr>
+              <w:t xml:space="preserve">                                       Extend:</w:t>
+            </w:r>
+            <w:r>
+              <w:t xml:space="preserve">               </w:t>
+            </w:r>
+          </w:p>
+          <w:p>
+            <w:pPr>
+              <w:bidi w:val="0"/>
+              <w:rPr>
+                <w:rtl/>
+              </w:rPr>
+            </w:pPr>
+            <w:r>
+              <w:rPr>
+                <w:b/>
+                <w:bCs/>
+              </w:rPr>
+              <w:t xml:space="preserve">                                       Generalization:</w:t>
+            </w:r>
+            <w:r>
+              <w:t xml:space="preserve">               </w:t>
+            </w:r>
+          </w:p>
+        </w:tc>
+      </w:tr>
+      <w:tr>
+        <w:tc>
+          <w:tcPr>
+            <w:tcW w:w="5000" w:type="pct"/>
+            <w:gridSpan w:val="4"/>
+          </w:tcPr>
+          <w:p>
+            <w:pPr>
+              <w:bidi w:val="0"/>
+              <w:rPr>
+                <w:b/>
+                <w:bCs/>
+              </w:rPr>
+            </w:pPr>
+            <w:r>
+              <w:rPr>
+                <w:b/>
+                <w:bCs/>
+              </w:rPr>
+              <w:t>Normal flow of events:</w:t>
+            </w:r>
+          </w:p>
+          <w:p>
+            <w:pPr>
+              <w:pStyle w:val="ListParagraph"/>
+              <w:numPr>
+                <w:ilvl w:val="0"/>
+                <w:numId w:val="2"/>
+              </w:numPr>
+              <w:bidi w:val="0"/>
+            </w:pPr>
+            <w:r>
+              <w:t>Cashier asks customer if they want to be registered in discount plan.</w:t>
+            </w:r>
+          </w:p>
+          <w:p>
+            <w:pPr>
+              <w:pStyle w:val="ListParagraph"/>
+              <w:numPr>
+                <w:ilvl w:val="0"/>
+                <w:numId w:val="2"/>
+              </w:numPr>
+              <w:bidi w:val="0"/>
+            </w:pPr>
+            <w:r>
+              <w:t>Customer agrees.</w:t>
+            </w:r>
+          </w:p>
+          <w:p>
+            <w:pPr>
+              <w:pStyle w:val="ListParagraph"/>
+              <w:numPr>
+                <w:ilvl w:val="0"/>
+                <w:numId w:val="2"/>
+              </w:numPr>
+              <w:bidi w:val="0"/>
+            </w:pPr>
+            <w:r>
+              <w:t>Cashier asks customer their information and request their national ID card to be scanned by system.</w:t>
+            </w:r>
+          </w:p>
+          <w:p>
+            <w:pPr>
+              <w:pStyle w:val="ListParagraph"/>
+              <w:numPr>
+                <w:ilvl w:val="0"/>
+                <w:numId w:val="2"/>
+              </w:numPr>
+              <w:bidi w:val="0"/>
+            </w:pPr>
+            <w:r>
+              <w:t>Information is reviewed by Cashier and Customer's acknowledgement.</w:t>
+            </w:r>
+          </w:p>
+          <w:p>
+            <w:pPr>
+              <w:pStyle w:val="ListParagraph"/>
+              <w:numPr>
+                <w:ilvl w:val="0"/>
+                <w:numId w:val="2"/>
+              </w:numPr>
+              <w:bidi w:val="0"/>
+            </w:pPr>
+            <w:r>
+              <w:t>Terms of Service and End-User License Agreement is informed to the Customer.</w:t>
+            </w:r>
+          </w:p>
+          <w:p>
+            <w:pPr>
+              <w:pStyle w:val="ListParagraph"/>
+              <w:numPr>
+                <w:ilvl w:val="0"/>
+                <w:numId w:val="2"/>
+              </w:numPr>
+              <w:bidi w:val="0"/>
+            </w:pPr>
+            <w:r>
+              <w:t>Customer record has been created in database.</w:t>
+            </w:r>
+          </w:p>
+        </w:tc>
+      </w:tr>
+      <w:tr>
+        <w:tc>
+          <w:tcPr>
+            <w:tcW w:w="5000" w:type="pct"/>
+            <w:gridSpan w:val="4"/>
+          </w:tcPr>
+          <w:p>
+            <w:pPr>
+              <w:bidi w:val="0"/>
+              <w:rPr>
+                <w:b/>
+                <w:bCs/>
+              </w:rPr>
+            </w:pPr>
+            <w:r>
+              <w:rPr>
+                <w:b/>
+                <w:bCs/>
+              </w:rPr>
+              <w:t>Sub-flows:</w:t>
+            </w:r>
+          </w:p>
+          <w:p>
+            <w:pPr>
+              <w:bidi w:val="0"/>
+              <w:rPr>
+                <w:rFonts w:hint="cs"/>
+                <w:rtl/>
+              </w:rPr>
+            </w:pPr>
+          </w:p>
+        </w:tc>
+      </w:tr>
+      <w:tr>
+        <w:tc>
+          <w:tcPr>
+            <w:tcW w:w="5000" w:type="pct"/>
+            <w:gridSpan w:val="4"/>
+          </w:tcPr>
+          <w:p>
+            <w:pPr>
+              <w:bidi w:val="0"/>
+              <w:rPr>
+                <w:b/>
+                <w:bCs/>
+              </w:rPr>
+            </w:pPr>
+            <w:r>
+              <w:rPr>
+                <w:b/>
+                <w:bCs/>
+              </w:rPr>
+              <w:t>Alternate/Exceptional Flows:</w:t>
+            </w:r>
+          </w:p>
+          <w:p>
+            <w:pPr>
+              <w:bidi w:val="0"/>
+              <w:rPr>
+                <w:b/>
+                <w:bCs/>
+              </w:rPr>
+            </w:pPr>
+            <w:r>
+              <w:t xml:space="preserve">                                       </w:t>
+            </w:r>
+            <w:r>
+              <w:rPr>
+                <w:b/>
+                <w:bCs/>
+              </w:rPr>
+              <w:t>2.</w:t>
+            </w:r>
+          </w:p>
+          <w:p>
+            <w:pPr>
+              <w:bidi w:val="0"/>
+            </w:pPr>
+            <w:r>
+              <w:rPr>
+                <w:b/>
+                <w:bCs/>
+              </w:rPr>
+              <w:t xml:space="preserve">                                              </w:t>
+            </w:r>
+            <w:r>
+              <w:t>Customer might had registered.</w:t>
+            </w:r>
+          </w:p>
+          <w:p>
+            <w:pPr>
+              <w:bidi w:val="0"/>
+              <w:rPr>
+                <w:rFonts w:hint="cs"/>
+                <w:b/>
+                <w:bCs/>
+                <w:rtl/>
+              </w:rPr>
+            </w:pPr>
+            <w:r>
+              <w:t xml:space="preserve">                                       </w:t>
+            </w:r>
+            <w:r>
+              <w:rPr>
+                <w:b/>
+                <w:bCs/>
+              </w:rPr>
+              <w:t>5.</w:t>
+            </w:r>
+          </w:p>
+          <w:p>
+            <w:pPr>
+              <w:keepNext/>
+              <w:bidi w:val="0"/>
+            </w:pPr>
+            <w:r>
+              <w:t xml:space="preserve">                                              Customer may not agree</w:t>
+            </w:r>
+            <w:r>
+              <w:rPr>
+                <w:rFonts w:hint="cs"/>
+                <w:rtl/>
+              </w:rPr>
+              <w:t xml:space="preserve"> </w:t>
+            </w:r>
+            <w:r>
+              <w:t>to terms.</w:t>
+            </w:r>
+          </w:p>
+        </w:tc>
+      </w:tr>
+    </w:tbl>
+    <w:p>
+      <w:pPr>
+        <w:pStyle w:val="Caption"/>
+        <w:jc w:val="center"/>
+        <w:rPr>
+          <w:rFonts w:cs="B Nazanin"/>
+          <w:b/>
+          <w:bCs/>
+          <w:noProof/>
+          <w:color w:val="auto"/>
+          <w:sz w:val="24"/>
+          <w:szCs w:val="24"/>
+          <w:rtl/>
+        </w:rPr>
+      </w:pPr>
+      <w:bookmarkStart w:id="10" w:name="_Toc169375155"/>
+      <w:r>
+        <w:rPr>
+          <w:rFonts w:cs="B Nazanin"/>
+          <w:b/>
+          <w:bCs/>
+          <w:noProof/>
+          <w:color w:val="auto"/>
+          <w:sz w:val="24"/>
+          <w:szCs w:val="24"/>
+          <w:rtl/>
+        </w:rPr>
+        <w:t xml:space="preserve">جدول </w:t>
+      </w:r>
+      <w:r>
+        <w:rPr>
+          <w:rFonts w:cs="B Nazanin"/>
+          <w:b/>
+          <w:bCs/>
+          <w:noProof/>
+          <w:color w:val="auto"/>
+          <w:sz w:val="24"/>
+          <w:szCs w:val="24"/>
+          <w:rtl/>
+        </w:rPr>
+        <w:fldChar w:fldCharType="begin"/>
+      </w:r>
+      <w:r>
+        <w:rPr>
+          <w:rFonts w:cs="B Nazanin"/>
+          <w:b/>
+          <w:bCs/>
+          <w:noProof/>
+          <w:color w:val="auto"/>
+          <w:sz w:val="24"/>
+          <w:szCs w:val="24"/>
+          <w:rtl/>
+        </w:rPr>
+        <w:instrText xml:space="preserve"> </w:instrText>
+      </w:r>
+      <w:r>
+        <w:rPr>
+          <w:rFonts w:cs="B Nazanin"/>
+          <w:b/>
+          <w:bCs/>
+          <w:noProof/>
+          <w:color w:val="auto"/>
+          <w:sz w:val="24"/>
+          <w:szCs w:val="24"/>
+        </w:rPr>
+        <w:instrText>SEQ</w:instrText>
+      </w:r>
+      <w:r>
+        <w:rPr>
+          <w:rFonts w:cs="B Nazanin"/>
+          <w:b/>
+          <w:bCs/>
+          <w:noProof/>
+          <w:color w:val="auto"/>
+          <w:sz w:val="24"/>
+          <w:szCs w:val="24"/>
+          <w:rtl/>
+        </w:rPr>
+        <w:instrText xml:space="preserve"> جدول \* </w:instrText>
+      </w:r>
+      <w:r>
+        <w:rPr>
+          <w:rFonts w:cs="B Nazanin"/>
+          <w:b/>
+          <w:bCs/>
+          <w:noProof/>
+          <w:color w:val="auto"/>
+          <w:sz w:val="24"/>
+          <w:szCs w:val="24"/>
+        </w:rPr>
+        <w:instrText>ARABIC</w:instrText>
+      </w:r>
+      <w:r>
+        <w:rPr>
+          <w:rFonts w:cs="B Nazanin"/>
+          <w:b/>
+          <w:bCs/>
+          <w:noProof/>
+          <w:color w:val="auto"/>
+          <w:sz w:val="24"/>
+          <w:szCs w:val="24"/>
+          <w:rtl/>
+        </w:rPr>
+        <w:instrText xml:space="preserve"> </w:instrText>
+      </w:r>
+      <w:r>
+        <w:rPr>
+          <w:rFonts w:cs="B Nazanin"/>
+          <w:b/>
+          <w:bCs/>
+          <w:noProof/>
+          <w:color w:val="auto"/>
+          <w:sz w:val="24"/>
+          <w:szCs w:val="24"/>
+          <w:rtl/>
+        </w:rPr>
+        <w:fldChar w:fldCharType="separate"/>
+      </w:r>
+      <w:r>
+        <w:rPr>
+          <w:rFonts w:cs="B Nazanin"/>
+          <w:b/>
+          <w:bCs/>
+          <w:noProof/>
+          <w:color w:val="auto"/>
+          <w:sz w:val="24"/>
+          <w:szCs w:val="24"/>
+          <w:rtl/>
+        </w:rPr>
+        <w:t>3</w:t>
+      </w:r>
+      <w:r>
+        <w:rPr>
+          <w:rFonts w:cs="B Nazanin"/>
+          <w:b/>
+          <w:bCs/>
+          <w:noProof/>
+          <w:color w:val="auto"/>
+          <w:sz w:val="24"/>
+          <w:szCs w:val="24"/>
+          <w:rtl/>
+        </w:rPr>
+        <w:fldChar w:fldCharType="end"/>
+      </w:r>
+      <w:r>
+        <w:rPr>
+          <w:rFonts w:cs="B Nazanin" w:hint="cs"/>
+          <w:b/>
+          <w:bCs/>
+          <w:noProof/>
+          <w:color w:val="auto"/>
+          <w:sz w:val="24"/>
+          <w:szCs w:val="24"/>
+          <w:rtl/>
+        </w:rPr>
+        <w:t xml:space="preserve">- </w:t>
+      </w:r>
+      <w:r>
+        <w:rPr>
+          <w:rFonts w:cs="B Nazanin"/>
+          <w:b/>
+          <w:bCs/>
+          <w:noProof/>
+          <w:color w:val="auto"/>
+          <w:sz w:val="24"/>
+          <w:szCs w:val="24"/>
+          <w:rtl/>
+        </w:rPr>
+        <w:t>سند توص</w:t>
+      </w:r>
+      <w:r>
+        <w:rPr>
+          <w:rFonts w:cs="B Nazanin" w:hint="cs"/>
+          <w:b/>
+          <w:bCs/>
+          <w:noProof/>
+          <w:color w:val="auto"/>
+          <w:sz w:val="24"/>
+          <w:szCs w:val="24"/>
+          <w:rtl/>
+        </w:rPr>
+        <w:t>ی</w:t>
+      </w:r>
+      <w:r>
+        <w:rPr>
+          <w:rFonts w:cs="B Nazanin" w:hint="eastAsia"/>
+          <w:b/>
+          <w:bCs/>
+          <w:noProof/>
+          <w:color w:val="auto"/>
+          <w:sz w:val="24"/>
+          <w:szCs w:val="24"/>
+          <w:rtl/>
+        </w:rPr>
+        <w:t>ف‌گر</w:t>
+      </w:r>
+      <w:r>
+        <w:rPr>
+          <w:rFonts w:cs="B Nazanin"/>
+          <w:b/>
+          <w:bCs/>
+          <w:noProof/>
+          <w:color w:val="auto"/>
+          <w:sz w:val="24"/>
+          <w:szCs w:val="24"/>
+          <w:rtl/>
+        </w:rPr>
+        <w:t xml:space="preserve"> برا</w:t>
+      </w:r>
+      <w:r>
+        <w:rPr>
+          <w:rFonts w:cs="B Nazanin" w:hint="cs"/>
+          <w:b/>
+          <w:bCs/>
+          <w:noProof/>
+          <w:color w:val="auto"/>
+          <w:sz w:val="24"/>
+          <w:szCs w:val="24"/>
+          <w:rtl/>
+        </w:rPr>
+        <w:t>ی</w:t>
+      </w:r>
+      <w:r>
+        <w:rPr>
+          <w:rFonts w:cs="B Nazanin"/>
+          <w:b/>
+          <w:bCs/>
+          <w:noProof/>
+          <w:color w:val="auto"/>
+          <w:sz w:val="24"/>
+          <w:szCs w:val="24"/>
+          <w:rtl/>
+        </w:rPr>
+        <w:t xml:space="preserve"> مورد کاربر</w:t>
+      </w:r>
+      <w:r>
+        <w:rPr>
+          <w:rFonts w:cs="B Nazanin" w:hint="cs"/>
+          <w:b/>
+          <w:bCs/>
+          <w:noProof/>
+          <w:color w:val="auto"/>
+          <w:sz w:val="24"/>
+          <w:szCs w:val="24"/>
+          <w:rtl/>
+        </w:rPr>
+        <w:t>ی</w:t>
+      </w:r>
+      <w:r>
+        <w:rPr>
+          <w:rFonts w:cs="B Nazanin" w:hint="cs"/>
+          <w:b/>
+          <w:bCs/>
+          <w:noProof/>
+          <w:color w:val="auto"/>
+          <w:sz w:val="24"/>
+          <w:szCs w:val="24"/>
+          <w:rtl/>
+        </w:rPr>
+        <w:t xml:space="preserve"> «</w:t>
+      </w:r>
+      <w:r>
+        <w:rPr>
+          <w:rFonts w:cs="B Nazanin"/>
+          <w:b/>
+          <w:bCs/>
+          <w:noProof/>
+          <w:color w:val="auto"/>
+          <w:sz w:val="24"/>
+          <w:szCs w:val="24"/>
+          <w:rtl/>
+        </w:rPr>
+        <w:t xml:space="preserve"> ثبت نام مشتر</w:t>
+      </w:r>
+      <w:r>
+        <w:rPr>
+          <w:rFonts w:cs="B Nazanin" w:hint="cs"/>
+          <w:b/>
+          <w:bCs/>
+          <w:noProof/>
+          <w:color w:val="auto"/>
+          <w:sz w:val="24"/>
+          <w:szCs w:val="24"/>
+          <w:rtl/>
+        </w:rPr>
+        <w:t>ی</w:t>
+      </w:r>
+      <w:r>
+        <w:rPr>
+          <w:rFonts w:cs="B Nazanin"/>
+          <w:b/>
+          <w:bCs/>
+          <w:noProof/>
+          <w:color w:val="auto"/>
+          <w:sz w:val="24"/>
+          <w:szCs w:val="24"/>
+          <w:rtl/>
+        </w:rPr>
+        <w:t xml:space="preserve"> در صندوق رفاه</w:t>
+      </w:r>
+      <w:r>
+        <w:rPr>
+          <w:rFonts w:cs="B Nazanin" w:hint="cs"/>
+          <w:b/>
+          <w:bCs/>
+          <w:noProof/>
+          <w:color w:val="auto"/>
+          <w:sz w:val="24"/>
+          <w:szCs w:val="24"/>
+          <w:rtl/>
+        </w:rPr>
+        <w:t>»</w:t>
+      </w:r>
+      <w:bookmarkEnd w:id="10"/>
+    </w:p>
+    <w:p>
+      <w:pPr>
+        <w:rPr>
+          <w:rtl/>
+        </w:rPr>
+      </w:pPr>
+    </w:p>
+    <w:p>
+      <w:pPr>
+        <w:rPr>
+          <w:rtl/>
+        </w:rPr>
+      </w:pPr>
+    </w:p>
+    <w:p>
+      <w:pPr>
+        <w:rPr>
+          <w:rtl/>
+        </w:rPr>
+      </w:pPr>
+    </w:p>
+    <w:p>
+      <w:pPr>
+        <w:rPr>
+          <w:rtl/>
+        </w:rPr>
+      </w:pPr>
+    </w:p>
+    <w:p>
+      <w:pPr>
+        <w:rPr>
+          <w:rtl/>
+        </w:rPr>
+      </w:pPr>
+    </w:p>
+    <w:p>
+      <w:pPr>
+        <w:rPr>
+          <w:rtl/>
+        </w:rPr>
+      </w:pPr>
+    </w:p>
+    <w:p>
+      <w:pPr>
+        <w:rPr>
+          <w:rtl/>
+        </w:rPr>
+      </w:pPr>
+    </w:p>
+    <w:p>
+      <w:pPr>
+        <w:rPr>
+          <w:rtl/>
+        </w:rPr>
+      </w:pPr>
+    </w:p>
+    <w:p>
+      <w:pPr>
+        <w:rPr>
+          <w:rtl/>
+        </w:rPr>
+      </w:pPr>
+    </w:p>
+    <w:p>
+      <w:pPr>
+        <w:rPr>
+          <w:rtl/>
+        </w:rPr>
+      </w:pPr>
+    </w:p>
+    <w:p>
+      <w:pPr>
+        <w:rPr>
+          <w:rtl/>
+        </w:rPr>
+      </w:pPr>
+    </w:p>
+    <w:p>
+      <w:pPr>
+        <w:rPr>
+          <w:rtl/>
+        </w:rPr>
+      </w:pPr>
+    </w:p>
+    <w:p>
+      <w:pPr>
+        <w:rPr>
+          <w:rtl/>
+        </w:rPr>
+      </w:pPr>
+    </w:p>
+    <w:tbl>
+      <w:tblPr>
+        <w:tblStyle w:val="TableGrid"/>
+        <w:bidiVisual/>
+        <w:tblW w:w="4997" w:type="pct"/>
+        <w:tblLook w:val="04A0" w:firstRow="1" w:lastRow="0" w:firstColumn="1" w:lastColumn="0" w:noHBand="0" w:noVBand="1"/>
+      </w:tblPr>
+      <w:tblGrid>
+        <w:gridCol w:w="3938"/>
+        <w:gridCol w:w="1135"/>
+        <w:gridCol w:w="468"/>
+        <w:gridCol w:w="4909"/>
+      </w:tblGrid>
+      <w:tr>
+        <w:tc>
+          <w:tcPr>
+            <w:tcW w:w="1884" w:type="pct"/>
+          </w:tcPr>
+          <w:p>
+            <w:pPr>
+              <w:bidi w:val="0"/>
+            </w:pPr>
+            <w:r>
+              <w:rPr>
+                <w:b/>
+                <w:bCs/>
+              </w:rPr>
+              <w:lastRenderedPageBreak/>
+              <w:t>Importance Level:</w:t>
+            </w:r>
+            <w:r>
+              <w:t xml:space="preserve">          High</w:t>
+            </w:r>
+          </w:p>
+        </w:tc>
+        <w:tc>
+          <w:tcPr>
+            <w:tcW w:w="543" w:type="pct"/>
+          </w:tcPr>
+          <w:p>
+            <w:pPr>
+              <w:bidi w:val="0"/>
+              <w:rPr>
+                <w:rtl/>
+              </w:rPr>
+            </w:pPr>
+            <w:r>
+              <w:rPr>
+                <w:b/>
+                <w:bCs/>
+              </w:rPr>
+              <w:t>ID:</w:t>
+            </w:r>
+            <w:r>
+              <w:t xml:space="preserve">          </w:t>
+            </w:r>
+            <w:r>
+              <w:t>2</w:t>
+            </w:r>
+          </w:p>
+        </w:tc>
+        <w:tc>
+          <w:tcPr>
+            <w:tcW w:w="2574" w:type="pct"/>
+            <w:gridSpan w:val="2"/>
+          </w:tcPr>
+          <w:p>
+            <w:pPr>
+              <w:bidi w:val="0"/>
+              <w:rPr>
+                <w:rtl/>
+              </w:rPr>
+            </w:pPr>
+            <w:r>
+              <w:rPr>
+                <w:b/>
+                <w:bCs/>
+              </w:rPr>
+              <w:t>Use Case Name:</w:t>
+            </w:r>
+            <w:r>
+              <w:t xml:space="preserve">          </w:t>
+            </w:r>
+            <w:r>
+              <w:t>Manage Customer Cart</w:t>
+            </w:r>
+          </w:p>
+        </w:tc>
+      </w:tr>
+      <w:tr>
+        <w:tc>
+          <w:tcPr>
+            <w:tcW w:w="2651" w:type="pct"/>
+            <w:gridSpan w:val="3"/>
+          </w:tcPr>
+          <w:p>
+            <w:pPr>
+              <w:bidi w:val="0"/>
+              <w:rPr>
+                <w:rtl/>
+              </w:rPr>
+            </w:pPr>
+            <w:r>
+              <w:rPr>
+                <w:b/>
+                <w:bCs/>
+              </w:rPr>
+              <w:t>Use Case Type:</w:t>
+            </w:r>
+            <w:r>
+              <w:t xml:space="preserve">                                            Detail, Essential</w:t>
+            </w:r>
+          </w:p>
+        </w:tc>
+        <w:tc>
+          <w:tcPr>
+            <w:tcW w:w="2349" w:type="pct"/>
+          </w:tcPr>
+          <w:p>
+            <w:pPr>
+              <w:bidi w:val="0"/>
+              <w:rPr>
+                <w:rtl/>
+              </w:rPr>
+            </w:pPr>
+            <w:r>
+              <w:rPr>
+                <w:b/>
+                <w:bCs/>
+              </w:rPr>
+              <w:t>Primary Actor:</w:t>
+            </w:r>
+            <w:r>
+              <w:t xml:space="preserve">             </w:t>
+            </w:r>
+            <w:r>
+              <w:t>Cashier</w:t>
+            </w:r>
+          </w:p>
+        </w:tc>
+      </w:tr>
+      <w:tr>
+        <w:tc>
+          <w:tcPr>
+            <w:tcW w:w="5000" w:type="pct"/>
+            <w:gridSpan w:val="4"/>
+          </w:tcPr>
+          <w:p>
+            <w:pPr>
+              <w:bidi w:val="0"/>
+            </w:pPr>
+            <w:r>
+              <w:rPr>
+                <w:b/>
+                <w:bCs/>
+              </w:rPr>
+              <w:t>Brief Description:</w:t>
+            </w:r>
+          </w:p>
+          <w:p>
+            <w:pPr>
+              <w:bidi w:val="0"/>
+              <w:rPr>
+                <w:rtl/>
+              </w:rPr>
+            </w:pPr>
+            <w:r>
+              <w:t xml:space="preserve">                                        This use case </w:t>
+            </w:r>
+            <w:r>
+              <w:t>enables cashier to manage Customer's purchase</w:t>
+            </w:r>
+          </w:p>
+        </w:tc>
+      </w:tr>
+      <w:tr>
+        <w:tc>
+          <w:tcPr>
+            <w:tcW w:w="5000" w:type="pct"/>
+            <w:gridSpan w:val="4"/>
+          </w:tcPr>
+          <w:p>
+            <w:pPr>
+              <w:bidi w:val="0"/>
+            </w:pPr>
+            <w:r>
+              <w:rPr>
+                <w:b/>
+                <w:bCs/>
+              </w:rPr>
+              <w:t>Trigger:</w:t>
+            </w:r>
+            <w:r>
+              <w:t xml:space="preserve">                          </w:t>
+            </w:r>
+            <w:r>
+              <w:t>Cashier visits a new customer</w:t>
+            </w:r>
+          </w:p>
+          <w:p>
+            <w:pPr>
+              <w:bidi w:val="0"/>
+            </w:pPr>
+            <w:r>
+              <w:rPr>
+                <w:b/>
+                <w:bCs/>
+              </w:rPr>
+              <w:t>Type:</w:t>
+            </w:r>
+            <w:r>
+              <w:t xml:space="preserve">                              External</w:t>
+            </w:r>
+          </w:p>
+          <w:p>
+            <w:pPr>
+              <w:bidi w:val="0"/>
+            </w:pPr>
+          </w:p>
+          <w:p>
+            <w:pPr>
+              <w:bidi w:val="0"/>
+            </w:pPr>
+            <w:r>
+              <w:rPr>
+                <w:b/>
+                <w:bCs/>
+              </w:rPr>
+              <w:t>Pre-Condition:</w:t>
+            </w:r>
+            <w:r>
+              <w:t xml:space="preserve">             </w:t>
+            </w:r>
+            <w:r>
+              <w:t>A customer arrives at cashier desk's conveyor belt.</w:t>
+            </w:r>
+          </w:p>
+          <w:p>
+            <w:pPr>
+              <w:bidi w:val="0"/>
+              <w:rPr>
+                <w:rtl/>
+              </w:rPr>
+            </w:pPr>
+            <w:r>
+              <w:rPr>
+                <w:b/>
+                <w:bCs/>
+              </w:rPr>
+              <w:t>Post-Condition:</w:t>
+            </w:r>
+            <w:r>
+              <w:t xml:space="preserve">           </w:t>
+            </w:r>
+            <w:r>
+              <w:t>Customer's purchase details have been submitted in system.</w:t>
+            </w:r>
+          </w:p>
+        </w:tc>
+      </w:tr>
+      <w:tr>
+        <w:tc>
+          <w:tcPr>
+            <w:tcW w:w="5000" w:type="pct"/>
+            <w:gridSpan w:val="4"/>
+          </w:tcPr>
+          <w:p>
+            <w:pPr>
+              <w:bidi w:val="0"/>
+              <w:rPr>
+                <w:b/>
+                <w:bCs/>
+              </w:rPr>
+            </w:pPr>
+            <w:r>
+              <w:rPr>
+                <w:b/>
+                <w:bCs/>
+              </w:rPr>
+              <w:t>Relationships:</w:t>
+            </w:r>
+          </w:p>
+          <w:p>
+            <w:pPr>
+              <w:bidi w:val="0"/>
+            </w:pPr>
+            <w:r>
+              <w:rPr>
+                <w:b/>
+                <w:bCs/>
+              </w:rPr>
+              <w:t xml:space="preserve">                                       Association:</w:t>
+            </w:r>
+            <w:r>
+              <w:t xml:space="preserve">        </w:t>
+            </w:r>
+            <w:r>
+              <w:t>Cashier</w:t>
+            </w:r>
+          </w:p>
+          <w:p>
+            <w:pPr>
+              <w:bidi w:val="0"/>
+            </w:pPr>
+            <w:r>
+              <w:rPr>
+                <w:b/>
+                <w:bCs/>
+              </w:rPr>
+              <w:t xml:space="preserve">                                       Include:</w:t>
+            </w:r>
+            <w:r>
+              <w:t xml:space="preserve">               </w:t>
+            </w:r>
+          </w:p>
+          <w:p>
+            <w:pPr>
+              <w:bidi w:val="0"/>
+            </w:pPr>
+            <w:r>
+              <w:rPr>
+                <w:b/>
+                <w:bCs/>
+              </w:rPr>
+              <w:t xml:space="preserve">                                       Extend:</w:t>
+            </w:r>
+            <w:r>
+              <w:t xml:space="preserve">               </w:t>
+            </w:r>
+          </w:p>
+          <w:p>
+            <w:pPr>
+              <w:bidi w:val="0"/>
+              <w:rPr>
+                <w:rtl/>
+              </w:rPr>
+            </w:pPr>
+            <w:r>
+              <w:rPr>
+                <w:b/>
+                <w:bCs/>
+              </w:rPr>
+              <w:t xml:space="preserve">                                       Generalization:</w:t>
+            </w:r>
+            <w:r>
+              <w:t xml:space="preserve">               </w:t>
+            </w:r>
+          </w:p>
+        </w:tc>
+      </w:tr>
+      <w:tr>
+        <w:tc>
+          <w:tcPr>
+            <w:tcW w:w="5000" w:type="pct"/>
+            <w:gridSpan w:val="4"/>
+          </w:tcPr>
+          <w:p>
+            <w:pPr>
+              <w:bidi w:val="0"/>
+              <w:rPr>
+                <w:b/>
+                <w:bCs/>
+              </w:rPr>
+            </w:pPr>
+            <w:r>
+              <w:rPr>
+                <w:b/>
+                <w:bCs/>
+              </w:rPr>
+              <w:t>Normal flow of events:</w:t>
+            </w:r>
+          </w:p>
+          <w:p>
+            <w:pPr>
+              <w:pStyle w:val="ListParagraph"/>
+              <w:numPr>
+                <w:ilvl w:val="0"/>
+                <w:numId w:val="6"/>
+              </w:numPr>
+              <w:bidi w:val="0"/>
+            </w:pPr>
+            <w:r>
+              <w:t>Customer starts loading products on conveyor belt.</w:t>
+            </w:r>
+          </w:p>
+          <w:p>
+            <w:pPr>
+              <w:pStyle w:val="ListParagraph"/>
+              <w:numPr>
+                <w:ilvl w:val="0"/>
+                <w:numId w:val="6"/>
+              </w:numPr>
+              <w:bidi w:val="0"/>
+            </w:pPr>
+            <w:r>
+              <w:t>Conveyor belt is moved by a pedal, used by Cashier.</w:t>
+            </w:r>
+          </w:p>
+          <w:p>
+            <w:pPr>
+              <w:pStyle w:val="ListParagraph"/>
+              <w:numPr>
+                <w:ilvl w:val="0"/>
+                <w:numId w:val="6"/>
+              </w:numPr>
+              <w:bidi w:val="0"/>
+            </w:pPr>
+            <w:r>
+              <w:t xml:space="preserve">For each product, perform </w:t>
+            </w:r>
+            <w:proofErr w:type="spellStart"/>
+            <w:r>
+              <w:t>Subflow</w:t>
+            </w:r>
+            <w:proofErr w:type="spellEnd"/>
+            <w:r>
+              <w:t xml:space="preserve"> 1 -&gt; Enter product information.</w:t>
+            </w:r>
+          </w:p>
+          <w:p>
+            <w:pPr>
+              <w:pStyle w:val="ListParagraph"/>
+              <w:numPr>
+                <w:ilvl w:val="0"/>
+                <w:numId w:val="6"/>
+              </w:numPr>
+              <w:bidi w:val="0"/>
+            </w:pPr>
+            <w:r>
+              <w:t>System calculates total price.</w:t>
+            </w:r>
+          </w:p>
+          <w:p>
+            <w:pPr>
+              <w:pStyle w:val="ListParagraph"/>
+              <w:numPr>
+                <w:ilvl w:val="0"/>
+                <w:numId w:val="6"/>
+              </w:numPr>
+              <w:bidi w:val="0"/>
+            </w:pPr>
+            <w:r>
+              <w:t>Check if customer is eligible for discount offers</w:t>
+            </w:r>
+            <w:r>
+              <w:t>, and subtract from total price.</w:t>
+            </w:r>
+          </w:p>
+          <w:p>
+            <w:pPr>
+              <w:pStyle w:val="ListParagraph"/>
+              <w:numPr>
+                <w:ilvl w:val="0"/>
+                <w:numId w:val="6"/>
+              </w:numPr>
+              <w:bidi w:val="0"/>
+            </w:pPr>
+            <w:r>
+              <w:t>Transfer products to Customer's bag.</w:t>
+            </w:r>
+          </w:p>
+        </w:tc>
+      </w:tr>
+      <w:tr>
+        <w:tc>
+          <w:tcPr>
+            <w:tcW w:w="5000" w:type="pct"/>
+            <w:gridSpan w:val="4"/>
+          </w:tcPr>
+          <w:p>
+            <w:pPr>
+              <w:bidi w:val="0"/>
+              <w:rPr>
+                <w:b/>
+                <w:bCs/>
+              </w:rPr>
+            </w:pPr>
+            <w:r>
+              <w:rPr>
+                <w:b/>
+                <w:bCs/>
+              </w:rPr>
+              <w:t>Sub-flows:</w:t>
+            </w:r>
+          </w:p>
+          <w:p>
+            <w:pPr>
+              <w:bidi w:val="0"/>
+              <w:rPr>
+                <w:b/>
+                <w:bCs/>
+              </w:rPr>
+            </w:pPr>
+            <w:r>
+              <w:rPr>
+                <w:b/>
+                <w:bCs/>
+              </w:rPr>
+              <w:t xml:space="preserve">                                       S-1:  Enter Product Information:</w:t>
+            </w:r>
+          </w:p>
+          <w:p>
+            <w:pPr>
+              <w:pStyle w:val="ListParagraph"/>
+              <w:numPr>
+                <w:ilvl w:val="0"/>
+                <w:numId w:val="8"/>
+              </w:numPr>
+              <w:bidi w:val="0"/>
+            </w:pPr>
+            <w:r>
+              <w:t>Obtain product from belt.</w:t>
+            </w:r>
+          </w:p>
+          <w:p>
+            <w:pPr>
+              <w:pStyle w:val="ListParagraph"/>
+              <w:numPr>
+                <w:ilvl w:val="0"/>
+                <w:numId w:val="8"/>
+              </w:numPr>
+              <w:bidi w:val="0"/>
+            </w:pPr>
+            <w:r>
+              <w:t>Use the barcode/QR Code scanner to get product information from database.</w:t>
+            </w:r>
+          </w:p>
+          <w:p>
+            <w:pPr>
+              <w:pStyle w:val="ListParagraph"/>
+              <w:numPr>
+                <w:ilvl w:val="0"/>
+                <w:numId w:val="8"/>
+              </w:numPr>
+              <w:bidi w:val="0"/>
+            </w:pPr>
+            <w:r>
+              <w:t>If barcode/QR Code was not readable, enter product information manually.</w:t>
+            </w:r>
+          </w:p>
+          <w:p>
+            <w:pPr>
+              <w:pStyle w:val="ListParagraph"/>
+              <w:numPr>
+                <w:ilvl w:val="0"/>
+                <w:numId w:val="8"/>
+              </w:numPr>
+              <w:bidi w:val="0"/>
+            </w:pPr>
+            <w:r>
+              <w:t>Return</w:t>
+            </w:r>
+            <w:r>
+              <w:t xml:space="preserve"> product to belt.</w:t>
+            </w:r>
+          </w:p>
+          <w:p>
+            <w:pPr>
+              <w:bidi w:val="0"/>
+              <w:rPr>
+                <w:rFonts w:hint="cs"/>
+                <w:rtl/>
+              </w:rPr>
+            </w:pPr>
+          </w:p>
+        </w:tc>
+      </w:tr>
+      <w:tr>
+        <w:tc>
+          <w:tcPr>
+            <w:tcW w:w="5000" w:type="pct"/>
+            <w:gridSpan w:val="4"/>
+          </w:tcPr>
+          <w:p>
+            <w:pPr>
+              <w:bidi w:val="0"/>
+              <w:rPr>
+                <w:b/>
+                <w:bCs/>
+              </w:rPr>
+            </w:pPr>
+            <w:r>
+              <w:rPr>
+                <w:b/>
+                <w:bCs/>
+              </w:rPr>
+              <w:t>Alternate/Exceptional Flows:</w:t>
+            </w:r>
+          </w:p>
+          <w:p>
+            <w:pPr>
+              <w:bidi w:val="0"/>
+              <w:rPr>
+                <w:b/>
+                <w:bCs/>
+              </w:rPr>
+            </w:pPr>
+            <w:r>
+              <w:t xml:space="preserve">                                       </w:t>
+            </w:r>
+            <w:r>
+              <w:rPr>
+                <w:b/>
+                <w:bCs/>
+              </w:rPr>
+              <w:t>5</w:t>
+            </w:r>
+            <w:r>
+              <w:rPr>
+                <w:b/>
+                <w:bCs/>
+              </w:rPr>
+              <w:t>.</w:t>
+            </w:r>
+          </w:p>
+          <w:p>
+            <w:pPr>
+              <w:bidi w:val="0"/>
+            </w:pPr>
+            <w:r>
+              <w:rPr>
+                <w:b/>
+                <w:bCs/>
+              </w:rPr>
+              <w:t xml:space="preserve">                                              </w:t>
+            </w:r>
+            <w:r>
+              <w:t xml:space="preserve">Customer </w:t>
+            </w:r>
+            <w:r>
+              <w:t>may not have been registered in discount program</w:t>
+            </w:r>
+            <w:r>
+              <w:t>.</w:t>
+            </w:r>
+          </w:p>
+          <w:p>
+            <w:pPr>
+              <w:bidi w:val="0"/>
+              <w:rPr>
+                <w:rFonts w:hint="cs"/>
+                <w:b/>
+                <w:bCs/>
+                <w:rtl/>
+              </w:rPr>
+            </w:pPr>
+            <w:r>
+              <w:t xml:space="preserve">                                       </w:t>
+            </w:r>
+            <w:r>
+              <w:rPr>
+                <w:b/>
+                <w:bCs/>
+              </w:rPr>
+              <w:t>S-1: 2, 3</w:t>
+            </w:r>
+          </w:p>
+          <w:p>
+            <w:pPr>
+              <w:keepNext/>
+              <w:bidi w:val="0"/>
+            </w:pPr>
+            <w:r>
+              <w:t xml:space="preserve">                                              </w:t>
+            </w:r>
+            <w:r>
+              <w:t>Product code may be invalid.</w:t>
+            </w:r>
+          </w:p>
+        </w:tc>
+      </w:tr>
+    </w:tbl>
+    <w:p>
+      <w:pPr>
+        <w:pStyle w:val="Caption"/>
+        <w:jc w:val="center"/>
+        <w:rPr>
+          <w:rFonts w:cs="B Nazanin"/>
+          <w:b/>
+          <w:bCs/>
+          <w:noProof/>
+          <w:color w:val="auto"/>
+          <w:sz w:val="24"/>
+          <w:szCs w:val="24"/>
+          <w:rtl/>
+        </w:rPr>
+      </w:pPr>
+      <w:bookmarkStart w:id="11" w:name="_Toc169375156"/>
+      <w:r>
+        <w:rPr>
+          <w:rFonts w:cs="B Nazanin"/>
+          <w:b/>
+          <w:bCs/>
+          <w:noProof/>
+          <w:color w:val="auto"/>
+          <w:sz w:val="24"/>
+          <w:szCs w:val="24"/>
+          <w:rtl/>
+        </w:rPr>
+        <w:t xml:space="preserve">جدول </w:t>
+      </w:r>
+      <w:r>
+        <w:rPr>
+          <w:rFonts w:cs="B Nazanin"/>
+          <w:b/>
+          <w:bCs/>
+          <w:noProof/>
+          <w:color w:val="auto"/>
+          <w:sz w:val="24"/>
+          <w:szCs w:val="24"/>
+          <w:rtl/>
+        </w:rPr>
+        <w:fldChar w:fldCharType="begin"/>
+      </w:r>
+      <w:r>
+        <w:rPr>
+          <w:rFonts w:cs="B Nazanin"/>
+          <w:b/>
+          <w:bCs/>
+          <w:noProof/>
+          <w:color w:val="auto"/>
+          <w:sz w:val="24"/>
+          <w:szCs w:val="24"/>
+          <w:rtl/>
+        </w:rPr>
+        <w:instrText xml:space="preserve"> </w:instrText>
+      </w:r>
+      <w:r>
+        <w:rPr>
+          <w:rFonts w:cs="B Nazanin"/>
+          <w:b/>
+          <w:bCs/>
+          <w:noProof/>
+          <w:color w:val="auto"/>
+          <w:sz w:val="24"/>
+          <w:szCs w:val="24"/>
+        </w:rPr>
+        <w:instrText>SEQ</w:instrText>
+      </w:r>
+      <w:r>
+        <w:rPr>
+          <w:rFonts w:cs="B Nazanin"/>
+          <w:b/>
+          <w:bCs/>
+          <w:noProof/>
+          <w:color w:val="auto"/>
+          <w:sz w:val="24"/>
+          <w:szCs w:val="24"/>
+          <w:rtl/>
+        </w:rPr>
+        <w:instrText xml:space="preserve"> جدول \* </w:instrText>
+      </w:r>
+      <w:r>
+        <w:rPr>
+          <w:rFonts w:cs="B Nazanin"/>
+          <w:b/>
+          <w:bCs/>
+          <w:noProof/>
+          <w:color w:val="auto"/>
+          <w:sz w:val="24"/>
+          <w:szCs w:val="24"/>
+        </w:rPr>
+        <w:instrText>ARABIC</w:instrText>
+      </w:r>
+      <w:r>
+        <w:rPr>
+          <w:rFonts w:cs="B Nazanin"/>
+          <w:b/>
+          <w:bCs/>
+          <w:noProof/>
+          <w:color w:val="auto"/>
+          <w:sz w:val="24"/>
+          <w:szCs w:val="24"/>
+          <w:rtl/>
+        </w:rPr>
+        <w:instrText xml:space="preserve"> </w:instrText>
+      </w:r>
+      <w:r>
+        <w:rPr>
+          <w:rFonts w:cs="B Nazanin"/>
+          <w:b/>
+          <w:bCs/>
+          <w:noProof/>
+          <w:color w:val="auto"/>
+          <w:sz w:val="24"/>
+          <w:szCs w:val="24"/>
+          <w:rtl/>
+        </w:rPr>
+        <w:fldChar w:fldCharType="separate"/>
+      </w:r>
+      <w:r>
+        <w:rPr>
+          <w:rFonts w:cs="B Nazanin"/>
+          <w:b/>
+          <w:bCs/>
+          <w:noProof/>
+          <w:color w:val="auto"/>
+          <w:sz w:val="24"/>
+          <w:szCs w:val="24"/>
+          <w:rtl/>
+        </w:rPr>
+        <w:t>4</w:t>
+      </w:r>
+      <w:r>
+        <w:rPr>
+          <w:rFonts w:cs="B Nazanin"/>
+          <w:b/>
+          <w:bCs/>
+          <w:noProof/>
+          <w:color w:val="auto"/>
+          <w:sz w:val="24"/>
+          <w:szCs w:val="24"/>
+          <w:rtl/>
+        </w:rPr>
+        <w:fldChar w:fldCharType="end"/>
+      </w:r>
+      <w:r>
+        <w:rPr>
+          <w:rFonts w:cs="B Nazanin"/>
+          <w:b/>
+          <w:bCs/>
+          <w:noProof/>
+          <w:color w:val="auto"/>
+          <w:sz w:val="24"/>
+          <w:szCs w:val="24"/>
+        </w:rPr>
+        <w:t xml:space="preserve"> </w:t>
+      </w:r>
+      <w:r>
+        <w:rPr>
+          <w:rFonts w:cs="B Nazanin"/>
+          <w:b/>
+          <w:bCs/>
+          <w:noProof/>
+          <w:color w:val="auto"/>
+          <w:sz w:val="24"/>
+          <w:szCs w:val="24"/>
+        </w:rPr>
+        <w:t xml:space="preserve">- </w:t>
+      </w:r>
+      <w:r>
+        <w:rPr>
+          <w:rFonts w:cs="B Nazanin"/>
+          <w:b/>
+          <w:bCs/>
+          <w:noProof/>
+          <w:color w:val="auto"/>
+          <w:sz w:val="24"/>
+          <w:szCs w:val="24"/>
+          <w:rtl/>
+        </w:rPr>
+        <w:t>سند توص</w:t>
+      </w:r>
+      <w:r>
+        <w:rPr>
+          <w:rFonts w:cs="B Nazanin" w:hint="cs"/>
+          <w:b/>
+          <w:bCs/>
+          <w:noProof/>
+          <w:color w:val="auto"/>
+          <w:sz w:val="24"/>
+          <w:szCs w:val="24"/>
+          <w:rtl/>
+        </w:rPr>
+        <w:t>ی</w:t>
+      </w:r>
+      <w:r>
+        <w:rPr>
+          <w:rFonts w:cs="B Nazanin" w:hint="eastAsia"/>
+          <w:b/>
+          <w:bCs/>
+          <w:noProof/>
+          <w:color w:val="auto"/>
+          <w:sz w:val="24"/>
+          <w:szCs w:val="24"/>
+          <w:rtl/>
+        </w:rPr>
+        <w:t>ف‌گر</w:t>
+      </w:r>
+      <w:r>
+        <w:rPr>
+          <w:rFonts w:cs="B Nazanin"/>
+          <w:b/>
+          <w:bCs/>
+          <w:noProof/>
+          <w:color w:val="auto"/>
+          <w:sz w:val="24"/>
+          <w:szCs w:val="24"/>
+          <w:rtl/>
+        </w:rPr>
+        <w:t xml:space="preserve"> برا</w:t>
+      </w:r>
+      <w:r>
+        <w:rPr>
+          <w:rFonts w:cs="B Nazanin" w:hint="cs"/>
+          <w:b/>
+          <w:bCs/>
+          <w:noProof/>
+          <w:color w:val="auto"/>
+          <w:sz w:val="24"/>
+          <w:szCs w:val="24"/>
+          <w:rtl/>
+        </w:rPr>
+        <w:t>ی</w:t>
+      </w:r>
+      <w:r>
+        <w:rPr>
+          <w:rFonts w:cs="B Nazanin"/>
+          <w:b/>
+          <w:bCs/>
+          <w:noProof/>
+          <w:color w:val="auto"/>
+          <w:sz w:val="24"/>
+          <w:szCs w:val="24"/>
+          <w:rtl/>
+        </w:rPr>
+        <w:t xml:space="preserve"> مورد کاربر</w:t>
+      </w:r>
+      <w:r>
+        <w:rPr>
+          <w:rFonts w:cs="B Nazanin" w:hint="cs"/>
+          <w:b/>
+          <w:bCs/>
+          <w:noProof/>
+          <w:color w:val="auto"/>
+          <w:sz w:val="24"/>
+          <w:szCs w:val="24"/>
+          <w:rtl/>
+        </w:rPr>
+        <w:t>ی</w:t>
+      </w:r>
+      <w:r>
+        <w:rPr>
+          <w:rFonts w:cs="B Nazanin"/>
+          <w:b/>
+          <w:bCs/>
+          <w:noProof/>
+          <w:color w:val="auto"/>
+          <w:sz w:val="24"/>
+          <w:szCs w:val="24"/>
+          <w:rtl/>
+        </w:rPr>
+        <w:t xml:space="preserve"> «</w:t>
+      </w:r>
+      <w:r>
+        <w:rPr>
+          <w:rFonts w:cs="B Nazanin" w:hint="cs"/>
+          <w:b/>
+          <w:bCs/>
+          <w:noProof/>
+          <w:color w:val="auto"/>
+          <w:sz w:val="24"/>
+          <w:szCs w:val="24"/>
+          <w:rtl/>
+        </w:rPr>
+        <w:t>مدیریت سبد خرید مشتری»</w:t>
+      </w:r>
+      <w:bookmarkEnd w:id="11"/>
+    </w:p>
+    <w:p>
+      <w:pPr>
+        <w:rPr>
+          <w:rtl/>
+        </w:rPr>
+      </w:pPr>
+    </w:p>
+    <w:p>
+      <w:pPr>
+        <w:rPr>
+          <w:rtl/>
+        </w:rPr>
+      </w:pPr>
+    </w:p>
+    <w:p>
+      <w:pPr>
+        <w:rPr>
+          <w:rtl/>
+        </w:rPr>
+      </w:pPr>
+    </w:p>
+    <w:p>
+      <w:pPr>
+        <w:rPr>
+          <w:rtl/>
+        </w:rPr>
+      </w:pPr>
+    </w:p>
+    <w:p>
+      <w:pPr>
+        <w:rPr>
+          <w:rtl/>
+        </w:rPr>
+      </w:pPr>
+    </w:p>
+    <w:p>
+      <w:pPr>
+        <w:rPr>
+          <w:rtl/>
+        </w:rPr>
+      </w:pPr>
+    </w:p>
+    <w:p>
+      <w:pPr>
+        <w:rPr>
+          <w:rtl/>
+        </w:rPr>
+      </w:pPr>
+    </w:p>
+    <w:p>
+      <w:pPr>
+        <w:rPr>
+          <w:rtl/>
+        </w:rPr>
+      </w:pPr>
+    </w:p>
+    <w:p>
+      <w:pPr>
+        <w:rPr>
+          <w:rtl/>
+        </w:rPr>
+      </w:pPr>
+    </w:p>
+    <w:p>
+      <w:pPr>
+        <w:rPr>
+          <w:rtl/>
+        </w:rPr>
+      </w:pPr>
     </w:p>
     <w:p>
       <w:pPr>
@@ -5735,7 +8604,6 @@
                               <w:pPr>
                                 <w:jc w:val="center"/>
                                 <w:rPr>
-                                  <w:rFonts w:hint="cs"/>
                                   <w:rtl/>
                                 </w:rPr>
                               </w:pPr>
@@ -5846,7 +8714,6 @@
                         <w:pPr>
                           <w:jc w:val="center"/>
                           <w:rPr>
-                            <w:rFonts w:hint="cs"/>
                             <w:rtl/>
                           </w:rPr>
                         </w:pPr>
@@ -5921,8 +8788,13 @@
         <w:rtl/>
       </w:rPr>
     </w:pPr>
+    <w:proofErr w:type="spellStart"/>
     <w:r>
-      <w:t>Mehrbod Molla Kazemi – Cashier Management System Application – Official Documentation</w:t>
+      <w:t>Mehrbod</w:t>
+    </w:r>
+    <w:proofErr w:type="spellEnd"/>
+    <w:r>
+      <w:t xml:space="preserve"> Molla Kazemi – Cashier Management System Application – Official Documentation</w:t>
     </w:r>
   </w:p>
   <w:p>
@@ -6025,8 +8897,676 @@
       </w:pPr>
     </w:lvl>
   </w:abstractNum>
+  <w:abstractNum w:abstractNumId="1" w15:restartNumberingAfterBreak="0">
+    <w:nsid w:val="0FEB546D"/>
+    <w:multiLevelType w:val="hybridMultilevel"/>
+    <w:tmpl w:val="4C26DA84"/>
+    <w:lvl w:ilvl="0" w:tplc="2556CF40">
+      <w:start w:val="19"/>
+      <w:numFmt w:val="bullet"/>
+      <w:lvlText w:val="-"/>
+      <w:lvlJc w:val="left"/>
+      <w:pPr>
+        <w:ind w:left="2748" w:hanging="360"/>
+      </w:pPr>
+      <w:rPr>
+        <w:rFonts w:ascii="Calibri" w:eastAsiaTheme="minorHAnsi" w:hAnsi="Calibri" w:cs="Calibri" w:hint="default"/>
+      </w:rPr>
+    </w:lvl>
+    <w:lvl w:ilvl="1" w:tplc="04090003" w:tentative="1">
+      <w:start w:val="1"/>
+      <w:numFmt w:val="bullet"/>
+      <w:lvlText w:val="o"/>
+      <w:lvlJc w:val="left"/>
+      <w:pPr>
+        <w:ind w:left="3468" w:hanging="360"/>
+      </w:pPr>
+      <w:rPr>
+        <w:rFonts w:ascii="Courier New" w:hAnsi="Courier New" w:cs="Courier New" w:hint="default"/>
+      </w:rPr>
+    </w:lvl>
+    <w:lvl w:ilvl="2" w:tplc="04090005" w:tentative="1">
+      <w:start w:val="1"/>
+      <w:numFmt w:val="bullet"/>
+      <w:lvlText w:val=""/>
+      <w:lvlJc w:val="left"/>
+      <w:pPr>
+        <w:ind w:left="4188" w:hanging="360"/>
+      </w:pPr>
+      <w:rPr>
+        <w:rFonts w:ascii="Wingdings" w:hAnsi="Wingdings" w:hint="default"/>
+      </w:rPr>
+    </w:lvl>
+    <w:lvl w:ilvl="3" w:tplc="04090001" w:tentative="1">
+      <w:start w:val="1"/>
+      <w:numFmt w:val="bullet"/>
+      <w:lvlText w:val=""/>
+      <w:lvlJc w:val="left"/>
+      <w:pPr>
+        <w:ind w:left="4908" w:hanging="360"/>
+      </w:pPr>
+      <w:rPr>
+        <w:rFonts w:ascii="Symbol" w:hAnsi="Symbol" w:hint="default"/>
+      </w:rPr>
+    </w:lvl>
+    <w:lvl w:ilvl="4" w:tplc="04090003" w:tentative="1">
+      <w:start w:val="1"/>
+      <w:numFmt w:val="bullet"/>
+      <w:lvlText w:val="o"/>
+      <w:lvlJc w:val="left"/>
+      <w:pPr>
+        <w:ind w:left="5628" w:hanging="360"/>
+      </w:pPr>
+      <w:rPr>
+        <w:rFonts w:ascii="Courier New" w:hAnsi="Courier New" w:cs="Courier New" w:hint="default"/>
+      </w:rPr>
+    </w:lvl>
+    <w:lvl w:ilvl="5" w:tplc="04090005" w:tentative="1">
+      <w:start w:val="1"/>
+      <w:numFmt w:val="bullet"/>
+      <w:lvlText w:val=""/>
+      <w:lvlJc w:val="left"/>
+      <w:pPr>
+        <w:ind w:left="6348" w:hanging="360"/>
+      </w:pPr>
+      <w:rPr>
+        <w:rFonts w:ascii="Wingdings" w:hAnsi="Wingdings" w:hint="default"/>
+      </w:rPr>
+    </w:lvl>
+    <w:lvl w:ilvl="6" w:tplc="04090001" w:tentative="1">
+      <w:start w:val="1"/>
+      <w:numFmt w:val="bullet"/>
+      <w:lvlText w:val=""/>
+      <w:lvlJc w:val="left"/>
+      <w:pPr>
+        <w:ind w:left="7068" w:hanging="360"/>
+      </w:pPr>
+      <w:rPr>
+        <w:rFonts w:ascii="Symbol" w:hAnsi="Symbol" w:hint="default"/>
+      </w:rPr>
+    </w:lvl>
+    <w:lvl w:ilvl="7" w:tplc="04090003" w:tentative="1">
+      <w:start w:val="1"/>
+      <w:numFmt w:val="bullet"/>
+      <w:lvlText w:val="o"/>
+      <w:lvlJc w:val="left"/>
+      <w:pPr>
+        <w:ind w:left="7788" w:hanging="360"/>
+      </w:pPr>
+      <w:rPr>
+        <w:rFonts w:ascii="Courier New" w:hAnsi="Courier New" w:cs="Courier New" w:hint="default"/>
+      </w:rPr>
+    </w:lvl>
+    <w:lvl w:ilvl="8" w:tplc="04090005" w:tentative="1">
+      <w:start w:val="1"/>
+      <w:numFmt w:val="bullet"/>
+      <w:lvlText w:val=""/>
+      <w:lvlJc w:val="left"/>
+      <w:pPr>
+        <w:ind w:left="8508" w:hanging="360"/>
+      </w:pPr>
+      <w:rPr>
+        <w:rFonts w:ascii="Wingdings" w:hAnsi="Wingdings" w:hint="default"/>
+      </w:rPr>
+    </w:lvl>
+  </w:abstractNum>
+  <w:abstractNum w:abstractNumId="2" w15:restartNumberingAfterBreak="0">
+    <w:nsid w:val="15297987"/>
+    <w:multiLevelType w:val="hybridMultilevel"/>
+    <w:tmpl w:val="42ECEA9C"/>
+    <w:lvl w:ilvl="0" w:tplc="FFFFFFFF">
+      <w:start w:val="1"/>
+      <w:numFmt w:val="decimal"/>
+      <w:lvlText w:val="%1."/>
+      <w:lvlJc w:val="left"/>
+      <w:pPr>
+        <w:ind w:left="2304" w:hanging="360"/>
+      </w:pPr>
+      <w:rPr>
+        <w:rFonts w:hint="default"/>
+      </w:rPr>
+    </w:lvl>
+    <w:lvl w:ilvl="1" w:tplc="FFFFFFFF" w:tentative="1">
+      <w:start w:val="1"/>
+      <w:numFmt w:val="lowerLetter"/>
+      <w:lvlText w:val="%2."/>
+      <w:lvlJc w:val="left"/>
+      <w:pPr>
+        <w:ind w:left="3024" w:hanging="360"/>
+      </w:pPr>
+    </w:lvl>
+    <w:lvl w:ilvl="2" w:tplc="FFFFFFFF" w:tentative="1">
+      <w:start w:val="1"/>
+      <w:numFmt w:val="lowerRoman"/>
+      <w:lvlText w:val="%3."/>
+      <w:lvlJc w:val="right"/>
+      <w:pPr>
+        <w:ind w:left="3744" w:hanging="180"/>
+      </w:pPr>
+    </w:lvl>
+    <w:lvl w:ilvl="3" w:tplc="FFFFFFFF" w:tentative="1">
+      <w:start w:val="1"/>
+      <w:numFmt w:val="decimal"/>
+      <w:lvlText w:val="%4."/>
+      <w:lvlJc w:val="left"/>
+      <w:pPr>
+        <w:ind w:left="4464" w:hanging="360"/>
+      </w:pPr>
+    </w:lvl>
+    <w:lvl w:ilvl="4" w:tplc="FFFFFFFF" w:tentative="1">
+      <w:start w:val="1"/>
+      <w:numFmt w:val="lowerLetter"/>
+      <w:lvlText w:val="%5."/>
+      <w:lvlJc w:val="left"/>
+      <w:pPr>
+        <w:ind w:left="5184" w:hanging="360"/>
+      </w:pPr>
+    </w:lvl>
+    <w:lvl w:ilvl="5" w:tplc="FFFFFFFF" w:tentative="1">
+      <w:start w:val="1"/>
+      <w:numFmt w:val="lowerRoman"/>
+      <w:lvlText w:val="%6."/>
+      <w:lvlJc w:val="right"/>
+      <w:pPr>
+        <w:ind w:left="5904" w:hanging="180"/>
+      </w:pPr>
+    </w:lvl>
+    <w:lvl w:ilvl="6" w:tplc="FFFFFFFF" w:tentative="1">
+      <w:start w:val="1"/>
+      <w:numFmt w:val="decimal"/>
+      <w:lvlText w:val="%7."/>
+      <w:lvlJc w:val="left"/>
+      <w:pPr>
+        <w:ind w:left="6624" w:hanging="360"/>
+      </w:pPr>
+    </w:lvl>
+    <w:lvl w:ilvl="7" w:tplc="FFFFFFFF" w:tentative="1">
+      <w:start w:val="1"/>
+      <w:numFmt w:val="lowerLetter"/>
+      <w:lvlText w:val="%8."/>
+      <w:lvlJc w:val="left"/>
+      <w:pPr>
+        <w:ind w:left="7344" w:hanging="360"/>
+      </w:pPr>
+    </w:lvl>
+    <w:lvl w:ilvl="8" w:tplc="FFFFFFFF" w:tentative="1">
+      <w:start w:val="1"/>
+      <w:numFmt w:val="lowerRoman"/>
+      <w:lvlText w:val="%9."/>
+      <w:lvlJc w:val="right"/>
+      <w:pPr>
+        <w:ind w:left="8064" w:hanging="180"/>
+      </w:pPr>
+    </w:lvl>
+  </w:abstractNum>
+  <w:abstractNum w:abstractNumId="3" w15:restartNumberingAfterBreak="0">
+    <w:nsid w:val="25444DDA"/>
+    <w:multiLevelType w:val="hybridMultilevel"/>
+    <w:tmpl w:val="B0ECF928"/>
+    <w:lvl w:ilvl="0" w:tplc="83D4C172">
+      <w:start w:val="1"/>
+      <w:numFmt w:val="decimal"/>
+      <w:lvlText w:val="%1-"/>
+      <w:lvlJc w:val="left"/>
+      <w:pPr>
+        <w:ind w:left="2748" w:hanging="360"/>
+      </w:pPr>
+      <w:rPr>
+        <w:rFonts w:hint="default"/>
+      </w:rPr>
+    </w:lvl>
+    <w:lvl w:ilvl="1" w:tplc="04090019" w:tentative="1">
+      <w:start w:val="1"/>
+      <w:numFmt w:val="lowerLetter"/>
+      <w:lvlText w:val="%2."/>
+      <w:lvlJc w:val="left"/>
+      <w:pPr>
+        <w:ind w:left="3468" w:hanging="360"/>
+      </w:pPr>
+    </w:lvl>
+    <w:lvl w:ilvl="2" w:tplc="0409001B" w:tentative="1">
+      <w:start w:val="1"/>
+      <w:numFmt w:val="lowerRoman"/>
+      <w:lvlText w:val="%3."/>
+      <w:lvlJc w:val="right"/>
+      <w:pPr>
+        <w:ind w:left="4188" w:hanging="180"/>
+      </w:pPr>
+    </w:lvl>
+    <w:lvl w:ilvl="3" w:tplc="0409000F" w:tentative="1">
+      <w:start w:val="1"/>
+      <w:numFmt w:val="decimal"/>
+      <w:lvlText w:val="%4."/>
+      <w:lvlJc w:val="left"/>
+      <w:pPr>
+        <w:ind w:left="4908" w:hanging="360"/>
+      </w:pPr>
+    </w:lvl>
+    <w:lvl w:ilvl="4" w:tplc="04090019" w:tentative="1">
+      <w:start w:val="1"/>
+      <w:numFmt w:val="lowerLetter"/>
+      <w:lvlText w:val="%5."/>
+      <w:lvlJc w:val="left"/>
+      <w:pPr>
+        <w:ind w:left="5628" w:hanging="360"/>
+      </w:pPr>
+    </w:lvl>
+    <w:lvl w:ilvl="5" w:tplc="0409001B" w:tentative="1">
+      <w:start w:val="1"/>
+      <w:numFmt w:val="lowerRoman"/>
+      <w:lvlText w:val="%6."/>
+      <w:lvlJc w:val="right"/>
+      <w:pPr>
+        <w:ind w:left="6348" w:hanging="180"/>
+      </w:pPr>
+    </w:lvl>
+    <w:lvl w:ilvl="6" w:tplc="0409000F" w:tentative="1">
+      <w:start w:val="1"/>
+      <w:numFmt w:val="decimal"/>
+      <w:lvlText w:val="%7."/>
+      <w:lvlJc w:val="left"/>
+      <w:pPr>
+        <w:ind w:left="7068" w:hanging="360"/>
+      </w:pPr>
+    </w:lvl>
+    <w:lvl w:ilvl="7" w:tplc="04090019" w:tentative="1">
+      <w:start w:val="1"/>
+      <w:numFmt w:val="lowerLetter"/>
+      <w:lvlText w:val="%8."/>
+      <w:lvlJc w:val="left"/>
+      <w:pPr>
+        <w:ind w:left="7788" w:hanging="360"/>
+      </w:pPr>
+    </w:lvl>
+    <w:lvl w:ilvl="8" w:tplc="0409001B" w:tentative="1">
+      <w:start w:val="1"/>
+      <w:numFmt w:val="lowerRoman"/>
+      <w:lvlText w:val="%9."/>
+      <w:lvlJc w:val="right"/>
+      <w:pPr>
+        <w:ind w:left="8508" w:hanging="180"/>
+      </w:pPr>
+    </w:lvl>
+  </w:abstractNum>
+  <w:abstractNum w:abstractNumId="4" w15:restartNumberingAfterBreak="0">
+    <w:nsid w:val="46B72EDD"/>
+    <w:multiLevelType w:val="hybridMultilevel"/>
+    <w:tmpl w:val="42ECEA9C"/>
+    <w:lvl w:ilvl="0" w:tplc="5D120B98">
+      <w:start w:val="1"/>
+      <w:numFmt w:val="decimal"/>
+      <w:lvlText w:val="%1."/>
+      <w:lvlJc w:val="left"/>
+      <w:pPr>
+        <w:ind w:left="2304" w:hanging="360"/>
+      </w:pPr>
+      <w:rPr>
+        <w:rFonts w:hint="default"/>
+      </w:rPr>
+    </w:lvl>
+    <w:lvl w:ilvl="1" w:tplc="04090019" w:tentative="1">
+      <w:start w:val="1"/>
+      <w:numFmt w:val="lowerLetter"/>
+      <w:lvlText w:val="%2."/>
+      <w:lvlJc w:val="left"/>
+      <w:pPr>
+        <w:ind w:left="3024" w:hanging="360"/>
+      </w:pPr>
+    </w:lvl>
+    <w:lvl w:ilvl="2" w:tplc="0409001B" w:tentative="1">
+      <w:start w:val="1"/>
+      <w:numFmt w:val="lowerRoman"/>
+      <w:lvlText w:val="%3."/>
+      <w:lvlJc w:val="right"/>
+      <w:pPr>
+        <w:ind w:left="3744" w:hanging="180"/>
+      </w:pPr>
+    </w:lvl>
+    <w:lvl w:ilvl="3" w:tplc="0409000F" w:tentative="1">
+      <w:start w:val="1"/>
+      <w:numFmt w:val="decimal"/>
+      <w:lvlText w:val="%4."/>
+      <w:lvlJc w:val="left"/>
+      <w:pPr>
+        <w:ind w:left="4464" w:hanging="360"/>
+      </w:pPr>
+    </w:lvl>
+    <w:lvl w:ilvl="4" w:tplc="04090019" w:tentative="1">
+      <w:start w:val="1"/>
+      <w:numFmt w:val="lowerLetter"/>
+      <w:lvlText w:val="%5."/>
+      <w:lvlJc w:val="left"/>
+      <w:pPr>
+        <w:ind w:left="5184" w:hanging="360"/>
+      </w:pPr>
+    </w:lvl>
+    <w:lvl w:ilvl="5" w:tplc="0409001B" w:tentative="1">
+      <w:start w:val="1"/>
+      <w:numFmt w:val="lowerRoman"/>
+      <w:lvlText w:val="%6."/>
+      <w:lvlJc w:val="right"/>
+      <w:pPr>
+        <w:ind w:left="5904" w:hanging="180"/>
+      </w:pPr>
+    </w:lvl>
+    <w:lvl w:ilvl="6" w:tplc="0409000F" w:tentative="1">
+      <w:start w:val="1"/>
+      <w:numFmt w:val="decimal"/>
+      <w:lvlText w:val="%7."/>
+      <w:lvlJc w:val="left"/>
+      <w:pPr>
+        <w:ind w:left="6624" w:hanging="360"/>
+      </w:pPr>
+    </w:lvl>
+    <w:lvl w:ilvl="7" w:tplc="04090019" w:tentative="1">
+      <w:start w:val="1"/>
+      <w:numFmt w:val="lowerLetter"/>
+      <w:lvlText w:val="%8."/>
+      <w:lvlJc w:val="left"/>
+      <w:pPr>
+        <w:ind w:left="7344" w:hanging="360"/>
+      </w:pPr>
+    </w:lvl>
+    <w:lvl w:ilvl="8" w:tplc="0409001B" w:tentative="1">
+      <w:start w:val="1"/>
+      <w:numFmt w:val="lowerRoman"/>
+      <w:lvlText w:val="%9."/>
+      <w:lvlJc w:val="right"/>
+      <w:pPr>
+        <w:ind w:left="8064" w:hanging="180"/>
+      </w:pPr>
+    </w:lvl>
+  </w:abstractNum>
+  <w:abstractNum w:abstractNumId="5" w15:restartNumberingAfterBreak="0">
+    <w:nsid w:val="5A2F73C8"/>
+    <w:multiLevelType w:val="hybridMultilevel"/>
+    <w:tmpl w:val="8FDA1EFE"/>
+    <w:lvl w:ilvl="0" w:tplc="2F540C8A">
+      <w:start w:val="1"/>
+      <w:numFmt w:val="decimal"/>
+      <w:lvlText w:val="%1."/>
+      <w:lvlJc w:val="left"/>
+      <w:pPr>
+        <w:ind w:left="2796" w:hanging="360"/>
+      </w:pPr>
+      <w:rPr>
+        <w:rFonts w:hint="default"/>
+      </w:rPr>
+    </w:lvl>
+    <w:lvl w:ilvl="1" w:tplc="04090019" w:tentative="1">
+      <w:start w:val="1"/>
+      <w:numFmt w:val="lowerLetter"/>
+      <w:lvlText w:val="%2."/>
+      <w:lvlJc w:val="left"/>
+      <w:pPr>
+        <w:ind w:left="3516" w:hanging="360"/>
+      </w:pPr>
+    </w:lvl>
+    <w:lvl w:ilvl="2" w:tplc="0409001B" w:tentative="1">
+      <w:start w:val="1"/>
+      <w:numFmt w:val="lowerRoman"/>
+      <w:lvlText w:val="%3."/>
+      <w:lvlJc w:val="right"/>
+      <w:pPr>
+        <w:ind w:left="4236" w:hanging="180"/>
+      </w:pPr>
+    </w:lvl>
+    <w:lvl w:ilvl="3" w:tplc="0409000F" w:tentative="1">
+      <w:start w:val="1"/>
+      <w:numFmt w:val="decimal"/>
+      <w:lvlText w:val="%4."/>
+      <w:lvlJc w:val="left"/>
+      <w:pPr>
+        <w:ind w:left="4956" w:hanging="360"/>
+      </w:pPr>
+    </w:lvl>
+    <w:lvl w:ilvl="4" w:tplc="04090019" w:tentative="1">
+      <w:start w:val="1"/>
+      <w:numFmt w:val="lowerLetter"/>
+      <w:lvlText w:val="%5."/>
+      <w:lvlJc w:val="left"/>
+      <w:pPr>
+        <w:ind w:left="5676" w:hanging="360"/>
+      </w:pPr>
+    </w:lvl>
+    <w:lvl w:ilvl="5" w:tplc="0409001B" w:tentative="1">
+      <w:start w:val="1"/>
+      <w:numFmt w:val="lowerRoman"/>
+      <w:lvlText w:val="%6."/>
+      <w:lvlJc w:val="right"/>
+      <w:pPr>
+        <w:ind w:left="6396" w:hanging="180"/>
+      </w:pPr>
+    </w:lvl>
+    <w:lvl w:ilvl="6" w:tplc="0409000F" w:tentative="1">
+      <w:start w:val="1"/>
+      <w:numFmt w:val="decimal"/>
+      <w:lvlText w:val="%7."/>
+      <w:lvlJc w:val="left"/>
+      <w:pPr>
+        <w:ind w:left="7116" w:hanging="360"/>
+      </w:pPr>
+    </w:lvl>
+    <w:lvl w:ilvl="7" w:tplc="04090019" w:tentative="1">
+      <w:start w:val="1"/>
+      <w:numFmt w:val="lowerLetter"/>
+      <w:lvlText w:val="%8."/>
+      <w:lvlJc w:val="left"/>
+      <w:pPr>
+        <w:ind w:left="7836" w:hanging="360"/>
+      </w:pPr>
+    </w:lvl>
+    <w:lvl w:ilvl="8" w:tplc="0409001B" w:tentative="1">
+      <w:start w:val="1"/>
+      <w:numFmt w:val="lowerRoman"/>
+      <w:lvlText w:val="%9."/>
+      <w:lvlJc w:val="right"/>
+      <w:pPr>
+        <w:ind w:left="8556" w:hanging="180"/>
+      </w:pPr>
+    </w:lvl>
+  </w:abstractNum>
+  <w:abstractNum w:abstractNumId="6" w15:restartNumberingAfterBreak="0">
+    <w:nsid w:val="5FCA0E4A"/>
+    <w:multiLevelType w:val="hybridMultilevel"/>
+    <w:tmpl w:val="5AB40B5C"/>
+    <w:lvl w:ilvl="0" w:tplc="58E0FBEC">
+      <w:start w:val="1"/>
+      <w:numFmt w:val="decimal"/>
+      <w:lvlText w:val="%1."/>
+      <w:lvlJc w:val="left"/>
+      <w:pPr>
+        <w:ind w:left="2748" w:hanging="360"/>
+      </w:pPr>
+      <w:rPr>
+        <w:rFonts w:hint="default"/>
+      </w:rPr>
+    </w:lvl>
+    <w:lvl w:ilvl="1" w:tplc="04090019" w:tentative="1">
+      <w:start w:val="1"/>
+      <w:numFmt w:val="lowerLetter"/>
+      <w:lvlText w:val="%2."/>
+      <w:lvlJc w:val="left"/>
+      <w:pPr>
+        <w:ind w:left="3468" w:hanging="360"/>
+      </w:pPr>
+    </w:lvl>
+    <w:lvl w:ilvl="2" w:tplc="0409001B" w:tentative="1">
+      <w:start w:val="1"/>
+      <w:numFmt w:val="lowerRoman"/>
+      <w:lvlText w:val="%3."/>
+      <w:lvlJc w:val="right"/>
+      <w:pPr>
+        <w:ind w:left="4188" w:hanging="180"/>
+      </w:pPr>
+    </w:lvl>
+    <w:lvl w:ilvl="3" w:tplc="0409000F" w:tentative="1">
+      <w:start w:val="1"/>
+      <w:numFmt w:val="decimal"/>
+      <w:lvlText w:val="%4."/>
+      <w:lvlJc w:val="left"/>
+      <w:pPr>
+        <w:ind w:left="4908" w:hanging="360"/>
+      </w:pPr>
+    </w:lvl>
+    <w:lvl w:ilvl="4" w:tplc="04090019" w:tentative="1">
+      <w:start w:val="1"/>
+      <w:numFmt w:val="lowerLetter"/>
+      <w:lvlText w:val="%5."/>
+      <w:lvlJc w:val="left"/>
+      <w:pPr>
+        <w:ind w:left="5628" w:hanging="360"/>
+      </w:pPr>
+    </w:lvl>
+    <w:lvl w:ilvl="5" w:tplc="0409001B" w:tentative="1">
+      <w:start w:val="1"/>
+      <w:numFmt w:val="lowerRoman"/>
+      <w:lvlText w:val="%6."/>
+      <w:lvlJc w:val="right"/>
+      <w:pPr>
+        <w:ind w:left="6348" w:hanging="180"/>
+      </w:pPr>
+    </w:lvl>
+    <w:lvl w:ilvl="6" w:tplc="0409000F" w:tentative="1">
+      <w:start w:val="1"/>
+      <w:numFmt w:val="decimal"/>
+      <w:lvlText w:val="%7."/>
+      <w:lvlJc w:val="left"/>
+      <w:pPr>
+        <w:ind w:left="7068" w:hanging="360"/>
+      </w:pPr>
+    </w:lvl>
+    <w:lvl w:ilvl="7" w:tplc="04090019" w:tentative="1">
+      <w:start w:val="1"/>
+      <w:numFmt w:val="lowerLetter"/>
+      <w:lvlText w:val="%8."/>
+      <w:lvlJc w:val="left"/>
+      <w:pPr>
+        <w:ind w:left="7788" w:hanging="360"/>
+      </w:pPr>
+    </w:lvl>
+    <w:lvl w:ilvl="8" w:tplc="0409001B" w:tentative="1">
+      <w:start w:val="1"/>
+      <w:numFmt w:val="lowerRoman"/>
+      <w:lvlText w:val="%9."/>
+      <w:lvlJc w:val="right"/>
+      <w:pPr>
+        <w:ind w:left="8508" w:hanging="180"/>
+      </w:pPr>
+    </w:lvl>
+  </w:abstractNum>
+  <w:abstractNum w:abstractNumId="7" w15:restartNumberingAfterBreak="0">
+    <w:nsid w:val="7BCC154D"/>
+    <w:multiLevelType w:val="hybridMultilevel"/>
+    <w:tmpl w:val="02AE0C6A"/>
+    <w:lvl w:ilvl="0" w:tplc="C3341D64">
+      <w:start w:val="1"/>
+      <w:numFmt w:val="decimal"/>
+      <w:lvlText w:val="%1."/>
+      <w:lvlJc w:val="left"/>
+      <w:pPr>
+        <w:ind w:left="2808" w:hanging="360"/>
+      </w:pPr>
+      <w:rPr>
+        <w:rFonts w:hint="default"/>
+      </w:rPr>
+    </w:lvl>
+    <w:lvl w:ilvl="1" w:tplc="04090019" w:tentative="1">
+      <w:start w:val="1"/>
+      <w:numFmt w:val="lowerLetter"/>
+      <w:lvlText w:val="%2."/>
+      <w:lvlJc w:val="left"/>
+      <w:pPr>
+        <w:ind w:left="3528" w:hanging="360"/>
+      </w:pPr>
+    </w:lvl>
+    <w:lvl w:ilvl="2" w:tplc="0409001B" w:tentative="1">
+      <w:start w:val="1"/>
+      <w:numFmt w:val="lowerRoman"/>
+      <w:lvlText w:val="%3."/>
+      <w:lvlJc w:val="right"/>
+      <w:pPr>
+        <w:ind w:left="4248" w:hanging="180"/>
+      </w:pPr>
+    </w:lvl>
+    <w:lvl w:ilvl="3" w:tplc="0409000F" w:tentative="1">
+      <w:start w:val="1"/>
+      <w:numFmt w:val="decimal"/>
+      <w:lvlText w:val="%4."/>
+      <w:lvlJc w:val="left"/>
+      <w:pPr>
+        <w:ind w:left="4968" w:hanging="360"/>
+      </w:pPr>
+    </w:lvl>
+    <w:lvl w:ilvl="4" w:tplc="04090019" w:tentative="1">
+      <w:start w:val="1"/>
+      <w:numFmt w:val="lowerLetter"/>
+      <w:lvlText w:val="%5."/>
+      <w:lvlJc w:val="left"/>
+      <w:pPr>
+        <w:ind w:left="5688" w:hanging="360"/>
+      </w:pPr>
+    </w:lvl>
+    <w:lvl w:ilvl="5" w:tplc="0409001B" w:tentative="1">
+      <w:start w:val="1"/>
+      <w:numFmt w:val="lowerRoman"/>
+      <w:lvlText w:val="%6."/>
+      <w:lvlJc w:val="right"/>
+      <w:pPr>
+        <w:ind w:left="6408" w:hanging="180"/>
+      </w:pPr>
+    </w:lvl>
+    <w:lvl w:ilvl="6" w:tplc="0409000F" w:tentative="1">
+      <w:start w:val="1"/>
+      <w:numFmt w:val="decimal"/>
+      <w:lvlText w:val="%7."/>
+      <w:lvlJc w:val="left"/>
+      <w:pPr>
+        <w:ind w:left="7128" w:hanging="360"/>
+      </w:pPr>
+    </w:lvl>
+    <w:lvl w:ilvl="7" w:tplc="04090019" w:tentative="1">
+      <w:start w:val="1"/>
+      <w:numFmt w:val="lowerLetter"/>
+      <w:lvlText w:val="%8."/>
+      <w:lvlJc w:val="left"/>
+      <w:pPr>
+        <w:ind w:left="7848" w:hanging="360"/>
+      </w:pPr>
+    </w:lvl>
+    <w:lvl w:ilvl="8" w:tplc="0409001B" w:tentative="1">
+      <w:start w:val="1"/>
+      <w:numFmt w:val="lowerRoman"/>
+      <w:lvlText w:val="%9."/>
+      <w:lvlJc w:val="right"/>
+      <w:pPr>
+        <w:ind w:left="8568" w:hanging="180"/>
+      </w:pPr>
+    </w:lvl>
+  </w:abstractNum>
   <w:num w:numId="1" w16cid:durableId="521356569">
     <w:abstractNumId w:val="0"/>
+  </w:num>
+  <w:num w:numId="2" w16cid:durableId="1322320086">
+    <w:abstractNumId w:val="4"/>
+  </w:num>
+  <w:num w:numId="3" w16cid:durableId="2102944030">
+    <w:abstractNumId w:val="5"/>
+  </w:num>
+  <w:num w:numId="4" w16cid:durableId="564530465">
+    <w:abstractNumId w:val="7"/>
+  </w:num>
+  <w:num w:numId="5" w16cid:durableId="223881048">
+    <w:abstractNumId w:val="1"/>
+  </w:num>
+  <w:num w:numId="6" w16cid:durableId="2117406879">
+    <w:abstractNumId w:val="2"/>
+  </w:num>
+  <w:num w:numId="7" w16cid:durableId="1619875573">
+    <w:abstractNumId w:val="3"/>
+  </w:num>
+  <w:num w:numId="8" w16cid:durableId="1849517563">
+    <w:abstractNumId w:val="6"/>
   </w:num>
 </w:numbering>
 </file>
@@ -6431,7 +9971,7 @@
   <w:style w:type="paragraph" w:default="1" w:styleId="Normal">
     <w:name w:val="Normal"/>
     <w:qFormat/>
-    <w:rsid w:val="002348BA"/>
+    <w:rsid w:val="00E904B8"/>
     <w:pPr>
       <w:bidi/>
     </w:pPr>

--- a/MMK_OSD_CashierApp/Documentations/MMK OSD - Cashier App Documentation.docx
+++ b/MMK_OSD_CashierApp/Documentations/MMK OSD - Cashier App Documentation.docx
@@ -1014,7 +1014,7 @@
       <w:pPr>
         <w:pStyle w:val="Heading1"/>
         <w:rPr>
-          <w:rFonts w:cs="B Titr" w:hint="cs"/>
+          <w:rFonts w:cs="B Titr"/>
           <w:color w:val="auto"/>
           <w:sz w:val="36"/>
           <w:szCs w:val="36"/>
@@ -5995,7 +5995,7 @@
       <w:pPr>
         <w:pStyle w:val="Heading1"/>
         <w:rPr>
-          <w:rFonts w:cs="B Titr" w:hint="cs"/>
+          <w:rFonts w:cs="B Titr"/>
           <w:color w:val="auto"/>
           <w:sz w:val="36"/>
           <w:szCs w:val="36"/>
@@ -6039,7 +6039,6 @@
         <w:keepNext/>
         <w:jc w:val="center"/>
         <w:rPr>
-          <w:rFonts w:hint="cs"/>
           <w:rtl/>
         </w:rPr>
       </w:pPr>
@@ -6227,7 +6226,20 @@
           <w:szCs w:val="24"/>
           <w:rtl/>
         </w:rPr>
-        <w:t>‏0</w:t>
+        <w:t>‏</w:t>
+      </w:r>
+      <w:r>
+        <w:rPr>
+          <w:rFonts w:cs="B Nazanin" w:hint="cs"/>
+          <w:b/>
+          <w:bCs/>
+          <w:noProof/>
+          <w:color w:val="auto"/>
+          <w:sz w:val="24"/>
+          <w:szCs w:val="24"/>
+          <w:rtl/>
+        </w:rPr>
+        <w:t>1</w:t>
       </w:r>
       <w:r>
         <w:rPr>
@@ -6257,118 +6269,16 @@
       </w:r>
       <w:r>
         <w:rPr>
-          <w:rFonts w:cs="B Nazanin"/>
-          <w:b/>
-          <w:bCs/>
-          <w:noProof/>
-          <w:color w:val="auto"/>
-          <w:sz w:val="24"/>
-          <w:szCs w:val="24"/>
-          <w:rtl/>
-        </w:rPr>
-        <w:fldChar w:fldCharType="begin"/>
-      </w:r>
-      <w:r>
-        <w:rPr>
-          <w:rFonts w:cs="B Nazanin"/>
-          <w:b/>
-          <w:bCs/>
-          <w:noProof/>
-          <w:color w:val="auto"/>
-          <w:sz w:val="24"/>
-          <w:szCs w:val="24"/>
-          <w:rtl/>
-        </w:rPr>
-        <w:instrText xml:space="preserve"> </w:instrText>
-      </w:r>
-      <w:r>
-        <w:rPr>
-          <w:rFonts w:cs="B Nazanin"/>
-          <w:b/>
-          <w:bCs/>
-          <w:noProof/>
-          <w:color w:val="auto"/>
-          <w:sz w:val="24"/>
-          <w:szCs w:val="24"/>
-        </w:rPr>
-        <w:instrText>SEQ</w:instrText>
-      </w:r>
-      <w:r>
-        <w:rPr>
-          <w:rFonts w:cs="B Nazanin"/>
-          <w:b/>
-          <w:bCs/>
-          <w:noProof/>
-          <w:color w:val="auto"/>
-          <w:sz w:val="24"/>
-          <w:szCs w:val="24"/>
-          <w:rtl/>
-        </w:rPr>
-        <w:instrText xml:space="preserve"> شکل \* </w:instrText>
-      </w:r>
-      <w:r>
-        <w:rPr>
-          <w:rFonts w:cs="B Nazanin"/>
-          <w:b/>
-          <w:bCs/>
-          <w:noProof/>
-          <w:color w:val="auto"/>
-          <w:sz w:val="24"/>
-          <w:szCs w:val="24"/>
-        </w:rPr>
-        <w:instrText>ARABIC \s 1</w:instrText>
-      </w:r>
-      <w:r>
-        <w:rPr>
-          <w:rFonts w:cs="B Nazanin"/>
-          <w:b/>
-          <w:bCs/>
-          <w:noProof/>
-          <w:color w:val="auto"/>
-          <w:sz w:val="24"/>
-          <w:szCs w:val="24"/>
-          <w:rtl/>
-        </w:rPr>
-        <w:instrText xml:space="preserve"> </w:instrText>
-      </w:r>
-      <w:r>
-        <w:rPr>
-          <w:rFonts w:cs="B Nazanin"/>
-          <w:b/>
-          <w:bCs/>
-          <w:noProof/>
-          <w:color w:val="auto"/>
-          <w:sz w:val="24"/>
-          <w:szCs w:val="24"/>
-          <w:rtl/>
-        </w:rPr>
-        <w:fldChar w:fldCharType="separate"/>
-      </w:r>
-      <w:r>
-        <w:rPr>
-          <w:rFonts w:cs="B Nazanin"/>
-          <w:b/>
-          <w:bCs/>
-          <w:noProof/>
-          <w:color w:val="auto"/>
-          <w:sz w:val="24"/>
-          <w:szCs w:val="24"/>
-          <w:rtl/>
-        </w:rPr>
-        <w:t>1</w:t>
-      </w:r>
-      <w:r>
-        <w:rPr>
-          <w:rFonts w:cs="B Nazanin"/>
-          <w:b/>
-          <w:bCs/>
-          <w:noProof/>
-          <w:color w:val="auto"/>
-          <w:sz w:val="24"/>
-          <w:szCs w:val="24"/>
-          <w:rtl/>
-        </w:rPr>
-        <w:fldChar w:fldCharType="end"/>
+          <w:rFonts w:cs="B Nazanin" w:hint="cs"/>
+          <w:b/>
+          <w:bCs/>
+          <w:noProof/>
+          <w:color w:val="auto"/>
+          <w:sz w:val="24"/>
+          <w:szCs w:val="24"/>
+          <w:rtl/>
+        </w:rPr>
+        <w:t>2</w:t>
       </w:r>
       <w:r>
         <w:rPr>
@@ -6421,7 +6331,6 @@
     <w:p>
       <w:pPr>
         <w:rPr>
-          <w:rFonts w:hint="cs"/>
           <w:rtl/>
         </w:rPr>
       </w:pPr>
@@ -6503,10 +6412,7 @@
               <w:t>Use Case Name:</w:t>
             </w:r>
             <w:r>
-              <w:t xml:space="preserve">          </w:t>
-            </w:r>
-            <w:r>
-              <w:t>Register Customer in Discount Plan</w:t>
+              <w:t xml:space="preserve">          Register Customer in Discount Plan</w:t>
             </w:r>
           </w:p>
         </w:tc>
@@ -6586,16 +6492,7 @@
               </w:rPr>
             </w:pPr>
             <w:r>
-              <w:t xml:space="preserve">                                        </w:t>
-            </w:r>
-            <w:r>
-              <w:t xml:space="preserve">This use case allows either Customer or Cashier to register a Customer in </w:t>
-            </w:r>
-            <w:r>
-              <w:t xml:space="preserve">Discount </w:t>
-            </w:r>
-            <w:r>
-              <w:t>Plan and start tracking their purchase history.</w:t>
+              <w:t xml:space="preserve">                                        This use case allows either Customer or Cashier to register a Customer in Discount Plan and start tracking their purchase history.</w:t>
             </w:r>
           </w:p>
         </w:tc>
@@ -6618,16 +6515,7 @@
               <w:t>Trigger:</w:t>
             </w:r>
             <w:r>
-              <w:t xml:space="preserve">                          Customer </w:t>
-            </w:r>
-            <w:r>
-              <w:t>allows Cashier</w:t>
-            </w:r>
-            <w:r>
-              <w:t xml:space="preserve"> to </w:t>
-            </w:r>
-            <w:r>
-              <w:t>register them in Discount Plan</w:t>
+              <w:t xml:space="preserve">                          Customer allows Cashier to register them in Discount Plan</w:t>
             </w:r>
             <w:r>
               <w:t>.</w:t>
@@ -6686,10 +6574,7 @@
               <w:t>Post-Condition:</w:t>
             </w:r>
             <w:r>
-              <w:t xml:space="preserve">           </w:t>
-            </w:r>
-            <w:r>
-              <w:t>Customer has been registered successfully</w:t>
+              <w:t xml:space="preserve">           Customer has been registered successfully</w:t>
             </w:r>
             <w:r>
               <w:t>.</w:t>
@@ -6731,10 +6616,7 @@
               <w:t xml:space="preserve">                                       Association:</w:t>
             </w:r>
             <w:r>
-              <w:t xml:space="preserve">        Customer</w:t>
-            </w:r>
-            <w:r>
-              <w:t>, Cashier</w:t>
+              <w:t xml:space="preserve">        Customer, Cashier</w:t>
             </w:r>
           </w:p>
           <w:p>
@@ -6915,7 +6797,6 @@
             <w:pPr>
               <w:bidi w:val="0"/>
               <w:rPr>
-                <w:rFonts w:hint="cs"/>
                 <w:rtl/>
               </w:rPr>
             </w:pPr>
@@ -6982,7 +6863,6 @@
             <w:pPr>
               <w:bidi w:val="0"/>
               <w:rPr>
-                <w:rFonts w:hint="cs"/>
                 <w:b/>
                 <w:bCs/>
                 <w:rtl/>
@@ -7835,15 +7715,7 @@
               <w:bidi w:val="0"/>
             </w:pPr>
             <w:r>
-              <w:t xml:space="preserve">For each product, perform </w:t>
-            </w:r>
-            <w:proofErr w:type="spellStart"/>
-            <w:r>
-              <w:t>Subflow</w:t>
-            </w:r>
-            <w:proofErr w:type="spellEnd"/>
-            <w:r>
-              <w:t xml:space="preserve"> 1 -&gt; Enter product information.</w:t>
+              <w:t>For each product, perform Subflow 1 -&gt; Enter product information.</w:t>
             </w:r>
           </w:p>
           <w:p>
@@ -7987,7 +7859,6 @@
             <w:pPr>
               <w:bidi w:val="0"/>
               <w:rPr>
-                <w:rFonts w:hint="cs"/>
                 <w:rtl/>
               </w:rPr>
             </w:pPr>
@@ -8067,7 +7938,6 @@
             <w:pPr>
               <w:bidi w:val="0"/>
               <w:rPr>
-                <w:rFonts w:hint="cs"/>
                 <w:b/>
                 <w:bCs/>
                 <w:rtl/>
@@ -8470,12 +8340,5861 @@
         </w:rPr>
       </w:pPr>
     </w:p>
-    <w:p>
-      <w:pPr>
-        <w:rPr>
-          <w:rFonts w:hint="cs"/>
-        </w:rPr>
-      </w:pPr>
+    <w:tbl>
+      <w:tblPr>
+        <w:tblStyle w:val="TableGrid"/>
+        <w:bidiVisual/>
+        <w:tblW w:w="4997" w:type="pct"/>
+        <w:tblLook w:val="04A0" w:firstRow="1" w:lastRow="0" w:firstColumn="1" w:lastColumn="0" w:noHBand="0" w:noVBand="1"/>
+      </w:tblPr>
+      <w:tblGrid>
+        <w:gridCol w:w="3938"/>
+        <w:gridCol w:w="1135"/>
+        <w:gridCol w:w="468"/>
+        <w:gridCol w:w="4909"/>
+      </w:tblGrid>
+      <w:tr>
+        <w:tc>
+          <w:tcPr>
+            <w:tcW w:w="1884" w:type="pct"/>
+          </w:tcPr>
+          <w:p>
+            <w:pPr>
+              <w:bidi w:val="0"/>
+            </w:pPr>
+            <w:r>
+              <w:rPr>
+                <w:b/>
+                <w:bCs/>
+              </w:rPr>
+              <w:lastRenderedPageBreak/>
+              <w:t>Importance Level:</w:t>
+            </w:r>
+            <w:r>
+              <w:t xml:space="preserve">          High</w:t>
+            </w:r>
+          </w:p>
+        </w:tc>
+        <w:tc>
+          <w:tcPr>
+            <w:tcW w:w="543" w:type="pct"/>
+          </w:tcPr>
+          <w:p>
+            <w:pPr>
+              <w:bidi w:val="0"/>
+              <w:rPr>
+                <w:rtl/>
+              </w:rPr>
+            </w:pPr>
+            <w:r>
+              <w:rPr>
+                <w:b/>
+                <w:bCs/>
+              </w:rPr>
+              <w:t>ID:</w:t>
+            </w:r>
+            <w:r>
+              <w:t xml:space="preserve">          </w:t>
+            </w:r>
+            <w:r>
+              <w:t>3</w:t>
+            </w:r>
+          </w:p>
+        </w:tc>
+        <w:tc>
+          <w:tcPr>
+            <w:tcW w:w="2574" w:type="pct"/>
+            <w:gridSpan w:val="2"/>
+          </w:tcPr>
+          <w:p>
+            <w:pPr>
+              <w:bidi w:val="0"/>
+              <w:rPr>
+                <w:rtl/>
+              </w:rPr>
+            </w:pPr>
+            <w:r>
+              <w:rPr>
+                <w:b/>
+                <w:bCs/>
+              </w:rPr>
+              <w:t>Use Case Name:</w:t>
+            </w:r>
+            <w:r>
+              <w:t xml:space="preserve">          </w:t>
+            </w:r>
+            <w:r>
+              <w:t>Submit Customer Purchase</w:t>
+            </w:r>
+          </w:p>
+        </w:tc>
+      </w:tr>
+      <w:tr>
+        <w:tc>
+          <w:tcPr>
+            <w:tcW w:w="2651" w:type="pct"/>
+            <w:gridSpan w:val="3"/>
+          </w:tcPr>
+          <w:p>
+            <w:pPr>
+              <w:bidi w:val="0"/>
+              <w:rPr>
+                <w:rtl/>
+              </w:rPr>
+            </w:pPr>
+            <w:r>
+              <w:rPr>
+                <w:b/>
+                <w:bCs/>
+              </w:rPr>
+              <w:t>Use Case Type:</w:t>
+            </w:r>
+            <w:r>
+              <w:t xml:space="preserve">                                            Detail, Essential</w:t>
+            </w:r>
+          </w:p>
+        </w:tc>
+        <w:tc>
+          <w:tcPr>
+            <w:tcW w:w="2349" w:type="pct"/>
+          </w:tcPr>
+          <w:p>
+            <w:pPr>
+              <w:bidi w:val="0"/>
+              <w:rPr>
+                <w:rtl/>
+              </w:rPr>
+            </w:pPr>
+            <w:r>
+              <w:rPr>
+                <w:b/>
+                <w:bCs/>
+              </w:rPr>
+              <w:t>Primary Actor:</w:t>
+            </w:r>
+            <w:r>
+              <w:t xml:space="preserve">             </w:t>
+            </w:r>
+            <w:r>
+              <w:t>Cashier</w:t>
+            </w:r>
+          </w:p>
+        </w:tc>
+      </w:tr>
+      <w:tr>
+        <w:tc>
+          <w:tcPr>
+            <w:tcW w:w="5000" w:type="pct"/>
+            <w:gridSpan w:val="4"/>
+          </w:tcPr>
+          <w:p>
+            <w:pPr>
+              <w:bidi w:val="0"/>
+            </w:pPr>
+            <w:r>
+              <w:rPr>
+                <w:b/>
+                <w:bCs/>
+              </w:rPr>
+              <w:t>Brief Description:</w:t>
+            </w:r>
+          </w:p>
+          <w:p>
+            <w:pPr>
+              <w:bidi w:val="0"/>
+              <w:rPr>
+                <w:rtl/>
+              </w:rPr>
+            </w:pPr>
+            <w:r>
+              <w:t xml:space="preserve">                                        This use case </w:t>
+            </w:r>
+            <w:r>
+              <w:t xml:space="preserve">enables cashier to </w:t>
+            </w:r>
+            <w:r>
+              <w:t>finally submit customer's purchase transaction.</w:t>
+            </w:r>
+          </w:p>
+        </w:tc>
+      </w:tr>
+      <w:tr>
+        <w:tc>
+          <w:tcPr>
+            <w:tcW w:w="5000" w:type="pct"/>
+            <w:gridSpan w:val="4"/>
+          </w:tcPr>
+          <w:p>
+            <w:pPr>
+              <w:bidi w:val="0"/>
+            </w:pPr>
+            <w:r>
+              <w:rPr>
+                <w:b/>
+                <w:bCs/>
+              </w:rPr>
+              <w:t>Trigger:</w:t>
+            </w:r>
+            <w:r>
+              <w:t xml:space="preserve">                          </w:t>
+            </w:r>
+            <w:r>
+              <w:t>Cashier</w:t>
+            </w:r>
+            <w:r>
+              <w:t xml:space="preserve"> </w:t>
+            </w:r>
+          </w:p>
+          <w:p>
+            <w:pPr>
+              <w:bidi w:val="0"/>
+            </w:pPr>
+            <w:r>
+              <w:rPr>
+                <w:b/>
+                <w:bCs/>
+              </w:rPr>
+              <w:t>Type:</w:t>
+            </w:r>
+            <w:r>
+              <w:t xml:space="preserve">                              External</w:t>
+            </w:r>
+          </w:p>
+          <w:p>
+            <w:pPr>
+              <w:bidi w:val="0"/>
+            </w:pPr>
+          </w:p>
+          <w:p>
+            <w:pPr>
+              <w:bidi w:val="0"/>
+            </w:pPr>
+            <w:r>
+              <w:rPr>
+                <w:b/>
+                <w:bCs/>
+              </w:rPr>
+              <w:t>Pre-Condition:</w:t>
+            </w:r>
+            <w:r>
+              <w:t xml:space="preserve">             </w:t>
+            </w:r>
+            <w:r>
+              <w:t>Finished entering product information on software and clicked on 'Submit'.</w:t>
+            </w:r>
+          </w:p>
+          <w:p>
+            <w:pPr>
+              <w:bidi w:val="0"/>
+              <w:rPr>
+                <w:rtl/>
+              </w:rPr>
+            </w:pPr>
+            <w:r>
+              <w:rPr>
+                <w:b/>
+                <w:bCs/>
+              </w:rPr>
+              <w:t>Post-Condition:</w:t>
+            </w:r>
+            <w:r>
+              <w:t xml:space="preserve">           </w:t>
+            </w:r>
+            <w:r>
+              <w:t>Transaction record is generated and products' quantity have been updated.</w:t>
+            </w:r>
+          </w:p>
+        </w:tc>
+      </w:tr>
+      <w:tr>
+        <w:tc>
+          <w:tcPr>
+            <w:tcW w:w="5000" w:type="pct"/>
+            <w:gridSpan w:val="4"/>
+          </w:tcPr>
+          <w:p>
+            <w:pPr>
+              <w:bidi w:val="0"/>
+              <w:rPr>
+                <w:b/>
+                <w:bCs/>
+              </w:rPr>
+            </w:pPr>
+            <w:r>
+              <w:rPr>
+                <w:b/>
+                <w:bCs/>
+              </w:rPr>
+              <w:t>Relationships:</w:t>
+            </w:r>
+          </w:p>
+          <w:p>
+            <w:pPr>
+              <w:bidi w:val="0"/>
+            </w:pPr>
+            <w:r>
+              <w:rPr>
+                <w:b/>
+                <w:bCs/>
+              </w:rPr>
+              <w:t xml:space="preserve">                                       Association:</w:t>
+            </w:r>
+            <w:r>
+              <w:t xml:space="preserve">        </w:t>
+            </w:r>
+            <w:r>
+              <w:t>Cashier</w:t>
+            </w:r>
+          </w:p>
+          <w:p>
+            <w:pPr>
+              <w:bidi w:val="0"/>
+            </w:pPr>
+            <w:r>
+              <w:rPr>
+                <w:b/>
+                <w:bCs/>
+              </w:rPr>
+              <w:t xml:space="preserve">                                       Include:</w:t>
+            </w:r>
+            <w:r>
+              <w:t xml:space="preserve">               </w:t>
+            </w:r>
+            <w:r>
+              <w:t xml:space="preserve"> Update Products' Quantity</w:t>
+            </w:r>
+          </w:p>
+          <w:p>
+            <w:pPr>
+              <w:bidi w:val="0"/>
+            </w:pPr>
+            <w:r>
+              <w:rPr>
+                <w:b/>
+                <w:bCs/>
+              </w:rPr>
+              <w:t xml:space="preserve">                                       Extend:</w:t>
+            </w:r>
+            <w:r>
+              <w:t xml:space="preserve">               </w:t>
+            </w:r>
+          </w:p>
+          <w:p>
+            <w:pPr>
+              <w:bidi w:val="0"/>
+              <w:rPr>
+                <w:rtl/>
+              </w:rPr>
+            </w:pPr>
+            <w:r>
+              <w:rPr>
+                <w:b/>
+                <w:bCs/>
+              </w:rPr>
+              <w:t xml:space="preserve">                                       Generalization:</w:t>
+            </w:r>
+            <w:r>
+              <w:t xml:space="preserve">               </w:t>
+            </w:r>
+          </w:p>
+        </w:tc>
+      </w:tr>
+      <w:tr>
+        <w:tc>
+          <w:tcPr>
+            <w:tcW w:w="5000" w:type="pct"/>
+            <w:gridSpan w:val="4"/>
+          </w:tcPr>
+          <w:p>
+            <w:pPr>
+              <w:bidi w:val="0"/>
+              <w:rPr>
+                <w:b/>
+                <w:bCs/>
+              </w:rPr>
+            </w:pPr>
+            <w:r>
+              <w:rPr>
+                <w:b/>
+                <w:bCs/>
+              </w:rPr>
+              <w:t>Normal flow of events:</w:t>
+            </w:r>
+          </w:p>
+          <w:p>
+            <w:pPr>
+              <w:pStyle w:val="ListParagraph"/>
+              <w:numPr>
+                <w:ilvl w:val="0"/>
+                <w:numId w:val="9"/>
+              </w:numPr>
+              <w:bidi w:val="0"/>
+            </w:pPr>
+            <w:r>
+              <w:t>Cashier reviews customer's purchase details to ensure data validity.</w:t>
+            </w:r>
+          </w:p>
+          <w:p>
+            <w:pPr>
+              <w:pStyle w:val="ListParagraph"/>
+              <w:numPr>
+                <w:ilvl w:val="0"/>
+                <w:numId w:val="9"/>
+              </w:numPr>
+              <w:bidi w:val="0"/>
+            </w:pPr>
+            <w:r>
+              <w:t>If any confirmation is required, require Customer's acknowledgement.</w:t>
+            </w:r>
+          </w:p>
+          <w:p>
+            <w:pPr>
+              <w:pStyle w:val="ListParagraph"/>
+              <w:numPr>
+                <w:ilvl w:val="0"/>
+                <w:numId w:val="9"/>
+              </w:numPr>
+              <w:bidi w:val="0"/>
+            </w:pPr>
+            <w:r>
+              <w:t>Display receipt (either by printing or on-screen).</w:t>
+            </w:r>
+          </w:p>
+          <w:p>
+            <w:pPr>
+              <w:pStyle w:val="ListParagraph"/>
+              <w:numPr>
+                <w:ilvl w:val="0"/>
+                <w:numId w:val="9"/>
+              </w:numPr>
+              <w:bidi w:val="0"/>
+            </w:pPr>
+            <w:r>
+              <w:t>Request Customer to pay the total price</w:t>
+            </w:r>
+            <w:r>
+              <w:t xml:space="preserve"> (after discount)</w:t>
+            </w:r>
+            <w:r>
+              <w:t>.</w:t>
+            </w:r>
+          </w:p>
+          <w:p>
+            <w:pPr>
+              <w:pStyle w:val="ListParagraph"/>
+              <w:numPr>
+                <w:ilvl w:val="0"/>
+                <w:numId w:val="9"/>
+              </w:numPr>
+              <w:bidi w:val="0"/>
+            </w:pPr>
+            <w:r>
+              <w:t>After payment, give payment receipt to Customer.</w:t>
+            </w:r>
+          </w:p>
+          <w:p>
+            <w:pPr>
+              <w:pStyle w:val="ListParagraph"/>
+              <w:numPr>
+                <w:ilvl w:val="0"/>
+                <w:numId w:val="9"/>
+              </w:numPr>
+              <w:bidi w:val="0"/>
+            </w:pPr>
+            <w:r>
+              <w:t>Click on 'Submit'.</w:t>
+            </w:r>
+          </w:p>
+          <w:p>
+            <w:pPr>
+              <w:pStyle w:val="ListParagraph"/>
+              <w:numPr>
+                <w:ilvl w:val="0"/>
+                <w:numId w:val="9"/>
+              </w:numPr>
+              <w:bidi w:val="0"/>
+              <w:rPr>
+                <w:i/>
+                <w:iCs/>
+              </w:rPr>
+            </w:pPr>
+            <w:r>
+              <w:rPr>
+                <w:i/>
+                <w:iCs/>
+              </w:rPr>
+              <w:t>Call included use case:  'Update Products' Quantity'.</w:t>
+            </w:r>
+          </w:p>
+        </w:tc>
+      </w:tr>
+      <w:tr>
+        <w:tc>
+          <w:tcPr>
+            <w:tcW w:w="5000" w:type="pct"/>
+            <w:gridSpan w:val="4"/>
+          </w:tcPr>
+          <w:p>
+            <w:pPr>
+              <w:bidi w:val="0"/>
+              <w:rPr>
+                <w:b/>
+                <w:bCs/>
+              </w:rPr>
+            </w:pPr>
+            <w:r>
+              <w:rPr>
+                <w:b/>
+                <w:bCs/>
+              </w:rPr>
+              <w:t>Sub-flows:</w:t>
+            </w:r>
+          </w:p>
+          <w:p>
+            <w:pPr>
+              <w:bidi w:val="0"/>
+              <w:rPr>
+                <w:rFonts w:hint="cs"/>
+                <w:rtl/>
+              </w:rPr>
+            </w:pPr>
+          </w:p>
+        </w:tc>
+      </w:tr>
+      <w:tr>
+        <w:tc>
+          <w:tcPr>
+            <w:tcW w:w="5000" w:type="pct"/>
+            <w:gridSpan w:val="4"/>
+          </w:tcPr>
+          <w:p>
+            <w:pPr>
+              <w:bidi w:val="0"/>
+              <w:rPr>
+                <w:b/>
+                <w:bCs/>
+              </w:rPr>
+            </w:pPr>
+            <w:r>
+              <w:rPr>
+                <w:b/>
+                <w:bCs/>
+              </w:rPr>
+              <w:t>Alternate/Exceptional Flows:</w:t>
+            </w:r>
+          </w:p>
+          <w:p>
+            <w:pPr>
+              <w:bidi w:val="0"/>
+              <w:rPr>
+                <w:b/>
+                <w:bCs/>
+              </w:rPr>
+            </w:pPr>
+            <w:r>
+              <w:t xml:space="preserve">                                       </w:t>
+            </w:r>
+            <w:r>
+              <w:rPr>
+                <w:b/>
+                <w:bCs/>
+              </w:rPr>
+              <w:t>4</w:t>
+            </w:r>
+            <w:r>
+              <w:rPr>
+                <w:b/>
+                <w:bCs/>
+              </w:rPr>
+              <w:t>.</w:t>
+            </w:r>
+          </w:p>
+          <w:p>
+            <w:pPr>
+              <w:keepNext/>
+              <w:bidi w:val="0"/>
+            </w:pPr>
+            <w:r>
+              <w:rPr>
+                <w:b/>
+                <w:bCs/>
+              </w:rPr>
+              <w:t xml:space="preserve">                                              </w:t>
+            </w:r>
+            <w:r>
+              <w:t>Payment may not be successful.</w:t>
+            </w:r>
+          </w:p>
+        </w:tc>
+      </w:tr>
+    </w:tbl>
+    <w:p>
+      <w:pPr>
+        <w:pStyle w:val="Caption"/>
+        <w:jc w:val="center"/>
+        <w:rPr>
+          <w:rFonts w:cs="B Nazanin"/>
+          <w:b/>
+          <w:bCs/>
+          <w:noProof/>
+          <w:color w:val="auto"/>
+          <w:sz w:val="24"/>
+          <w:szCs w:val="24"/>
+          <w:rtl/>
+        </w:rPr>
+      </w:pPr>
+      <w:r>
+        <w:rPr>
+          <w:rFonts w:cs="B Nazanin"/>
+          <w:b/>
+          <w:bCs/>
+          <w:noProof/>
+          <w:color w:val="auto"/>
+          <w:sz w:val="24"/>
+          <w:szCs w:val="24"/>
+          <w:rtl/>
+        </w:rPr>
+        <w:t xml:space="preserve">جدول </w:t>
+      </w:r>
+      <w:r>
+        <w:rPr>
+          <w:rFonts w:cs="B Nazanin"/>
+          <w:b/>
+          <w:bCs/>
+          <w:noProof/>
+          <w:color w:val="auto"/>
+          <w:sz w:val="24"/>
+          <w:szCs w:val="24"/>
+          <w:rtl/>
+        </w:rPr>
+        <w:fldChar w:fldCharType="begin"/>
+      </w:r>
+      <w:r>
+        <w:rPr>
+          <w:rFonts w:cs="B Nazanin"/>
+          <w:b/>
+          <w:bCs/>
+          <w:noProof/>
+          <w:color w:val="auto"/>
+          <w:sz w:val="24"/>
+          <w:szCs w:val="24"/>
+          <w:rtl/>
+        </w:rPr>
+        <w:instrText xml:space="preserve"> </w:instrText>
+      </w:r>
+      <w:r>
+        <w:rPr>
+          <w:rFonts w:cs="B Nazanin"/>
+          <w:b/>
+          <w:bCs/>
+          <w:noProof/>
+          <w:color w:val="auto"/>
+          <w:sz w:val="24"/>
+          <w:szCs w:val="24"/>
+        </w:rPr>
+        <w:instrText>SEQ</w:instrText>
+      </w:r>
+      <w:r>
+        <w:rPr>
+          <w:rFonts w:cs="B Nazanin"/>
+          <w:b/>
+          <w:bCs/>
+          <w:noProof/>
+          <w:color w:val="auto"/>
+          <w:sz w:val="24"/>
+          <w:szCs w:val="24"/>
+          <w:rtl/>
+        </w:rPr>
+        <w:instrText xml:space="preserve"> جدول \* </w:instrText>
+      </w:r>
+      <w:r>
+        <w:rPr>
+          <w:rFonts w:cs="B Nazanin"/>
+          <w:b/>
+          <w:bCs/>
+          <w:noProof/>
+          <w:color w:val="auto"/>
+          <w:sz w:val="24"/>
+          <w:szCs w:val="24"/>
+        </w:rPr>
+        <w:instrText>ARABIC</w:instrText>
+      </w:r>
+      <w:r>
+        <w:rPr>
+          <w:rFonts w:cs="B Nazanin"/>
+          <w:b/>
+          <w:bCs/>
+          <w:noProof/>
+          <w:color w:val="auto"/>
+          <w:sz w:val="24"/>
+          <w:szCs w:val="24"/>
+          <w:rtl/>
+        </w:rPr>
+        <w:instrText xml:space="preserve"> </w:instrText>
+      </w:r>
+      <w:r>
+        <w:rPr>
+          <w:rFonts w:cs="B Nazanin"/>
+          <w:b/>
+          <w:bCs/>
+          <w:noProof/>
+          <w:color w:val="auto"/>
+          <w:sz w:val="24"/>
+          <w:szCs w:val="24"/>
+          <w:rtl/>
+        </w:rPr>
+        <w:fldChar w:fldCharType="separate"/>
+      </w:r>
+      <w:r>
+        <w:rPr>
+          <w:rFonts w:cs="B Nazanin"/>
+          <w:b/>
+          <w:bCs/>
+          <w:noProof/>
+          <w:color w:val="auto"/>
+          <w:sz w:val="24"/>
+          <w:szCs w:val="24"/>
+          <w:rtl/>
+        </w:rPr>
+        <w:t>5</w:t>
+      </w:r>
+      <w:r>
+        <w:rPr>
+          <w:rFonts w:cs="B Nazanin"/>
+          <w:b/>
+          <w:bCs/>
+          <w:noProof/>
+          <w:color w:val="auto"/>
+          <w:sz w:val="24"/>
+          <w:szCs w:val="24"/>
+          <w:rtl/>
+        </w:rPr>
+        <w:fldChar w:fldCharType="end"/>
+      </w:r>
+      <w:r>
+        <w:rPr>
+          <w:rFonts w:cs="B Nazanin" w:hint="cs"/>
+          <w:b/>
+          <w:bCs/>
+          <w:noProof/>
+          <w:color w:val="auto"/>
+          <w:sz w:val="24"/>
+          <w:szCs w:val="24"/>
+          <w:rtl/>
+        </w:rPr>
+        <w:t xml:space="preserve"> - </w:t>
+      </w:r>
+      <w:r>
+        <w:rPr>
+          <w:rFonts w:cs="B Nazanin"/>
+          <w:b/>
+          <w:bCs/>
+          <w:noProof/>
+          <w:color w:val="auto"/>
+          <w:sz w:val="24"/>
+          <w:szCs w:val="24"/>
+          <w:rtl/>
+        </w:rPr>
+        <w:t>سند توص</w:t>
+      </w:r>
+      <w:r>
+        <w:rPr>
+          <w:rFonts w:cs="B Nazanin" w:hint="cs"/>
+          <w:b/>
+          <w:bCs/>
+          <w:noProof/>
+          <w:color w:val="auto"/>
+          <w:sz w:val="24"/>
+          <w:szCs w:val="24"/>
+          <w:rtl/>
+        </w:rPr>
+        <w:t>ی</w:t>
+      </w:r>
+      <w:r>
+        <w:rPr>
+          <w:rFonts w:cs="B Nazanin" w:hint="eastAsia"/>
+          <w:b/>
+          <w:bCs/>
+          <w:noProof/>
+          <w:color w:val="auto"/>
+          <w:sz w:val="24"/>
+          <w:szCs w:val="24"/>
+          <w:rtl/>
+        </w:rPr>
+        <w:t>ف‌گر</w:t>
+      </w:r>
+      <w:r>
+        <w:rPr>
+          <w:rFonts w:cs="B Nazanin"/>
+          <w:b/>
+          <w:bCs/>
+          <w:noProof/>
+          <w:color w:val="auto"/>
+          <w:sz w:val="24"/>
+          <w:szCs w:val="24"/>
+          <w:rtl/>
+        </w:rPr>
+        <w:t xml:space="preserve"> برا</w:t>
+      </w:r>
+      <w:r>
+        <w:rPr>
+          <w:rFonts w:cs="B Nazanin" w:hint="cs"/>
+          <w:b/>
+          <w:bCs/>
+          <w:noProof/>
+          <w:color w:val="auto"/>
+          <w:sz w:val="24"/>
+          <w:szCs w:val="24"/>
+          <w:rtl/>
+        </w:rPr>
+        <w:t>ی</w:t>
+      </w:r>
+      <w:r>
+        <w:rPr>
+          <w:rFonts w:cs="B Nazanin"/>
+          <w:b/>
+          <w:bCs/>
+          <w:noProof/>
+          <w:color w:val="auto"/>
+          <w:sz w:val="24"/>
+          <w:szCs w:val="24"/>
+          <w:rtl/>
+        </w:rPr>
+        <w:t xml:space="preserve"> مورد کاربر</w:t>
+      </w:r>
+      <w:r>
+        <w:rPr>
+          <w:rFonts w:cs="B Nazanin" w:hint="cs"/>
+          <w:b/>
+          <w:bCs/>
+          <w:noProof/>
+          <w:color w:val="auto"/>
+          <w:sz w:val="24"/>
+          <w:szCs w:val="24"/>
+          <w:rtl/>
+        </w:rPr>
+        <w:t>ی</w:t>
+      </w:r>
+      <w:r>
+        <w:rPr>
+          <w:rFonts w:cs="B Nazanin"/>
+          <w:b/>
+          <w:bCs/>
+          <w:noProof/>
+          <w:color w:val="auto"/>
+          <w:sz w:val="24"/>
+          <w:szCs w:val="24"/>
+          <w:rtl/>
+        </w:rPr>
+        <w:t xml:space="preserve"> «</w:t>
+      </w:r>
+      <w:r>
+        <w:rPr>
+          <w:rFonts w:cs="B Nazanin" w:hint="cs"/>
+          <w:b/>
+          <w:bCs/>
+          <w:noProof/>
+          <w:color w:val="auto"/>
+          <w:sz w:val="24"/>
+          <w:szCs w:val="24"/>
+          <w:rtl/>
+        </w:rPr>
+        <w:t>ثبت تراکنش خرید مشتری</w:t>
+      </w:r>
+      <w:r>
+        <w:rPr>
+          <w:rFonts w:cs="B Nazanin" w:hint="eastAsia"/>
+          <w:b/>
+          <w:bCs/>
+          <w:noProof/>
+          <w:color w:val="auto"/>
+          <w:sz w:val="24"/>
+          <w:szCs w:val="24"/>
+          <w:rtl/>
+        </w:rPr>
+        <w:t>»</w:t>
+      </w:r>
+    </w:p>
+    <w:p>
+      <w:pPr>
+        <w:rPr>
+          <w:rtl/>
+        </w:rPr>
+      </w:pPr>
+    </w:p>
+    <w:p>
+      <w:pPr>
+        <w:rPr>
+          <w:rtl/>
+        </w:rPr>
+      </w:pPr>
+    </w:p>
+    <w:p>
+      <w:pPr>
+        <w:rPr>
+          <w:rtl/>
+        </w:rPr>
+      </w:pPr>
+    </w:p>
+    <w:p>
+      <w:pPr>
+        <w:rPr>
+          <w:rtl/>
+        </w:rPr>
+      </w:pPr>
+    </w:p>
+    <w:p>
+      <w:pPr>
+        <w:rPr>
+          <w:rtl/>
+        </w:rPr>
+      </w:pPr>
+    </w:p>
+    <w:p>
+      <w:pPr>
+        <w:rPr>
+          <w:rtl/>
+        </w:rPr>
+      </w:pPr>
+    </w:p>
+    <w:p>
+      <w:pPr>
+        <w:rPr>
+          <w:rtl/>
+        </w:rPr>
+      </w:pPr>
+    </w:p>
+    <w:p>
+      <w:pPr>
+        <w:rPr>
+          <w:rtl/>
+        </w:rPr>
+      </w:pPr>
+    </w:p>
+    <w:p>
+      <w:pPr>
+        <w:rPr>
+          <w:rtl/>
+        </w:rPr>
+      </w:pPr>
+    </w:p>
+    <w:p>
+      <w:pPr>
+        <w:rPr>
+          <w:rtl/>
+        </w:rPr>
+      </w:pPr>
+    </w:p>
+    <w:p>
+      <w:pPr>
+        <w:rPr>
+          <w:rtl/>
+        </w:rPr>
+      </w:pPr>
+    </w:p>
+    <w:p>
+      <w:pPr>
+        <w:rPr>
+          <w:rtl/>
+        </w:rPr>
+      </w:pPr>
+    </w:p>
+    <w:p>
+      <w:pPr>
+        <w:rPr>
+          <w:rtl/>
+        </w:rPr>
+      </w:pPr>
+    </w:p>
+    <w:p>
+      <w:pPr>
+        <w:rPr>
+          <w:rtl/>
+        </w:rPr>
+      </w:pPr>
+    </w:p>
+    <w:p>
+      <w:pPr>
+        <w:rPr>
+          <w:rtl/>
+        </w:rPr>
+      </w:pPr>
+    </w:p>
+    <w:tbl>
+      <w:tblPr>
+        <w:tblStyle w:val="TableGrid"/>
+        <w:bidiVisual/>
+        <w:tblW w:w="4997" w:type="pct"/>
+        <w:tblLook w:val="04A0" w:firstRow="1" w:lastRow="0" w:firstColumn="1" w:lastColumn="0" w:noHBand="0" w:noVBand="1"/>
+      </w:tblPr>
+      <w:tblGrid>
+        <w:gridCol w:w="3938"/>
+        <w:gridCol w:w="1135"/>
+        <w:gridCol w:w="468"/>
+        <w:gridCol w:w="4909"/>
+      </w:tblGrid>
+      <w:tr>
+        <w:tc>
+          <w:tcPr>
+            <w:tcW w:w="1884" w:type="pct"/>
+          </w:tcPr>
+          <w:p>
+            <w:pPr>
+              <w:bidi w:val="0"/>
+            </w:pPr>
+            <w:r>
+              <w:rPr>
+                <w:b/>
+                <w:bCs/>
+              </w:rPr>
+              <w:lastRenderedPageBreak/>
+              <w:t>Importance Level:</w:t>
+            </w:r>
+            <w:r>
+              <w:t xml:space="preserve">          High</w:t>
+            </w:r>
+          </w:p>
+        </w:tc>
+        <w:tc>
+          <w:tcPr>
+            <w:tcW w:w="543" w:type="pct"/>
+          </w:tcPr>
+          <w:p>
+            <w:pPr>
+              <w:bidi w:val="0"/>
+              <w:rPr>
+                <w:rtl/>
+              </w:rPr>
+            </w:pPr>
+            <w:r>
+              <w:rPr>
+                <w:b/>
+                <w:bCs/>
+              </w:rPr>
+              <w:t>ID:</w:t>
+            </w:r>
+            <w:r>
+              <w:t xml:space="preserve">          </w:t>
+            </w:r>
+            <w:r>
+              <w:t>4</w:t>
+            </w:r>
+          </w:p>
+        </w:tc>
+        <w:tc>
+          <w:tcPr>
+            <w:tcW w:w="2574" w:type="pct"/>
+            <w:gridSpan w:val="2"/>
+          </w:tcPr>
+          <w:p>
+            <w:pPr>
+              <w:bidi w:val="0"/>
+            </w:pPr>
+            <w:r>
+              <w:rPr>
+                <w:b/>
+                <w:bCs/>
+              </w:rPr>
+              <w:t>Use Case Name:</w:t>
+            </w:r>
+            <w:r>
+              <w:t xml:space="preserve">          </w:t>
+            </w:r>
+            <w:r>
+              <w:t>Update Products' Quantities</w:t>
+            </w:r>
+          </w:p>
+        </w:tc>
+      </w:tr>
+      <w:tr>
+        <w:tc>
+          <w:tcPr>
+            <w:tcW w:w="2651" w:type="pct"/>
+            <w:gridSpan w:val="3"/>
+          </w:tcPr>
+          <w:p>
+            <w:pPr>
+              <w:bidi w:val="0"/>
+              <w:rPr>
+                <w:rtl/>
+              </w:rPr>
+            </w:pPr>
+            <w:r>
+              <w:rPr>
+                <w:b/>
+                <w:bCs/>
+              </w:rPr>
+              <w:t>Use Case Type:</w:t>
+            </w:r>
+            <w:r>
+              <w:t xml:space="preserve">                                            Detail, Essential</w:t>
+            </w:r>
+          </w:p>
+        </w:tc>
+        <w:tc>
+          <w:tcPr>
+            <w:tcW w:w="2349" w:type="pct"/>
+          </w:tcPr>
+          <w:p>
+            <w:pPr>
+              <w:bidi w:val="0"/>
+              <w:rPr>
+                <w:rtl/>
+              </w:rPr>
+            </w:pPr>
+            <w:r>
+              <w:rPr>
+                <w:b/>
+                <w:bCs/>
+              </w:rPr>
+              <w:t>Primary Actor:</w:t>
+            </w:r>
+            <w:r>
+              <w:t xml:space="preserve">             </w:t>
+            </w:r>
+            <w:r>
+              <w:t>Cashier</w:t>
+            </w:r>
+          </w:p>
+        </w:tc>
+      </w:tr>
+      <w:tr>
+        <w:tc>
+          <w:tcPr>
+            <w:tcW w:w="5000" w:type="pct"/>
+            <w:gridSpan w:val="4"/>
+          </w:tcPr>
+          <w:p>
+            <w:pPr>
+              <w:bidi w:val="0"/>
+            </w:pPr>
+            <w:r>
+              <w:rPr>
+                <w:b/>
+                <w:bCs/>
+              </w:rPr>
+              <w:t>Brief Description:</w:t>
+            </w:r>
+          </w:p>
+          <w:p>
+            <w:pPr>
+              <w:bidi w:val="0"/>
+              <w:rPr>
+                <w:rtl/>
+              </w:rPr>
+            </w:pPr>
+            <w:r>
+              <w:t xml:space="preserve">                                        This use case </w:t>
+            </w:r>
+            <w:r>
+              <w:t>updates products' quantity which are available in stock.</w:t>
+            </w:r>
+          </w:p>
+        </w:tc>
+      </w:tr>
+      <w:tr>
+        <w:tc>
+          <w:tcPr>
+            <w:tcW w:w="5000" w:type="pct"/>
+            <w:gridSpan w:val="4"/>
+          </w:tcPr>
+          <w:p>
+            <w:pPr>
+              <w:bidi w:val="0"/>
+            </w:pPr>
+            <w:r>
+              <w:rPr>
+                <w:b/>
+                <w:bCs/>
+              </w:rPr>
+              <w:t>Trigger:</w:t>
+            </w:r>
+            <w:r>
+              <w:t xml:space="preserve">                          </w:t>
+            </w:r>
+            <w:r>
+              <w:t xml:space="preserve">Cashier </w:t>
+            </w:r>
+          </w:p>
+          <w:p>
+            <w:pPr>
+              <w:bidi w:val="0"/>
+            </w:pPr>
+            <w:r>
+              <w:rPr>
+                <w:b/>
+                <w:bCs/>
+              </w:rPr>
+              <w:t>Type:</w:t>
+            </w:r>
+            <w:r>
+              <w:t xml:space="preserve">                              External</w:t>
+            </w:r>
+          </w:p>
+          <w:p>
+            <w:pPr>
+              <w:bidi w:val="0"/>
+            </w:pPr>
+          </w:p>
+          <w:p>
+            <w:pPr>
+              <w:bidi w:val="0"/>
+            </w:pPr>
+            <w:r>
+              <w:rPr>
+                <w:b/>
+                <w:bCs/>
+              </w:rPr>
+              <w:t>Pre-Condition:</w:t>
+            </w:r>
+            <w:r>
+              <w:t xml:space="preserve">             </w:t>
+            </w:r>
+            <w:r>
+              <w:t>Cashier has admitted to Customer's purchase transaction.</w:t>
+            </w:r>
+          </w:p>
+          <w:p>
+            <w:pPr>
+              <w:bidi w:val="0"/>
+              <w:rPr>
+                <w:rtl/>
+              </w:rPr>
+            </w:pPr>
+            <w:r>
+              <w:rPr>
+                <w:b/>
+                <w:bCs/>
+              </w:rPr>
+              <w:t>Post-Condition:</w:t>
+            </w:r>
+            <w:r>
+              <w:t xml:space="preserve">           </w:t>
+            </w:r>
+            <w:r>
+              <w:t>Products' quantity have been updated.</w:t>
+            </w:r>
+          </w:p>
+        </w:tc>
+      </w:tr>
+      <w:tr>
+        <w:tc>
+          <w:tcPr>
+            <w:tcW w:w="5000" w:type="pct"/>
+            <w:gridSpan w:val="4"/>
+          </w:tcPr>
+          <w:p>
+            <w:pPr>
+              <w:bidi w:val="0"/>
+              <w:rPr>
+                <w:b/>
+                <w:bCs/>
+              </w:rPr>
+            </w:pPr>
+            <w:r>
+              <w:rPr>
+                <w:b/>
+                <w:bCs/>
+              </w:rPr>
+              <w:t>Relationships:</w:t>
+            </w:r>
+          </w:p>
+          <w:p>
+            <w:pPr>
+              <w:bidi w:val="0"/>
+            </w:pPr>
+            <w:r>
+              <w:rPr>
+                <w:b/>
+                <w:bCs/>
+              </w:rPr>
+              <w:t xml:space="preserve">                                       Association:</w:t>
+            </w:r>
+            <w:r>
+              <w:t xml:space="preserve">        </w:t>
+            </w:r>
+          </w:p>
+          <w:p>
+            <w:pPr>
+              <w:bidi w:val="0"/>
+            </w:pPr>
+            <w:r>
+              <w:rPr>
+                <w:b/>
+                <w:bCs/>
+              </w:rPr>
+              <w:t xml:space="preserve">                                       Include:</w:t>
+            </w:r>
+            <w:r>
+              <w:t xml:space="preserve">               </w:t>
+            </w:r>
+            <w:r>
+              <w:t xml:space="preserve"> </w:t>
+            </w:r>
+          </w:p>
+          <w:p>
+            <w:pPr>
+              <w:bidi w:val="0"/>
+            </w:pPr>
+            <w:r>
+              <w:rPr>
+                <w:b/>
+                <w:bCs/>
+              </w:rPr>
+              <w:t xml:space="preserve">                                       Extend:</w:t>
+            </w:r>
+            <w:r>
+              <w:t xml:space="preserve">               </w:t>
+            </w:r>
+          </w:p>
+          <w:p>
+            <w:pPr>
+              <w:bidi w:val="0"/>
+              <w:rPr>
+                <w:rtl/>
+              </w:rPr>
+            </w:pPr>
+            <w:r>
+              <w:rPr>
+                <w:b/>
+                <w:bCs/>
+              </w:rPr>
+              <w:t xml:space="preserve">                                       Generalization:</w:t>
+            </w:r>
+            <w:r>
+              <w:t xml:space="preserve">               </w:t>
+            </w:r>
+          </w:p>
+        </w:tc>
+      </w:tr>
+      <w:tr>
+        <w:tc>
+          <w:tcPr>
+            <w:tcW w:w="5000" w:type="pct"/>
+            <w:gridSpan w:val="4"/>
+          </w:tcPr>
+          <w:p>
+            <w:pPr>
+              <w:bidi w:val="0"/>
+              <w:rPr>
+                <w:b/>
+                <w:bCs/>
+              </w:rPr>
+            </w:pPr>
+            <w:r>
+              <w:rPr>
+                <w:b/>
+                <w:bCs/>
+              </w:rPr>
+              <w:t>Normal flow of events:</w:t>
+            </w:r>
+          </w:p>
+          <w:p>
+            <w:pPr>
+              <w:pStyle w:val="ListParagraph"/>
+              <w:numPr>
+                <w:ilvl w:val="0"/>
+                <w:numId w:val="10"/>
+              </w:numPr>
+              <w:bidi w:val="0"/>
+              <w:rPr>
+                <w:i/>
+                <w:iCs/>
+              </w:rPr>
+            </w:pPr>
+            <w:r>
+              <w:t>Per each purchased products with respect to Customer's purchase, subtract purchased amount from total stock quantity.</w:t>
+            </w:r>
+          </w:p>
+          <w:p>
+            <w:pPr>
+              <w:pStyle w:val="ListParagraph"/>
+              <w:numPr>
+                <w:ilvl w:val="0"/>
+                <w:numId w:val="10"/>
+              </w:numPr>
+              <w:bidi w:val="0"/>
+            </w:pPr>
+            <w:r>
+              <w:t>Inform Warehouse Keeper is a product is about to run out of stock.</w:t>
+            </w:r>
+          </w:p>
+        </w:tc>
+      </w:tr>
+      <w:tr>
+        <w:tc>
+          <w:tcPr>
+            <w:tcW w:w="5000" w:type="pct"/>
+            <w:gridSpan w:val="4"/>
+          </w:tcPr>
+          <w:p>
+            <w:pPr>
+              <w:bidi w:val="0"/>
+              <w:rPr>
+                <w:b/>
+                <w:bCs/>
+              </w:rPr>
+            </w:pPr>
+            <w:r>
+              <w:rPr>
+                <w:b/>
+                <w:bCs/>
+              </w:rPr>
+              <w:t>Sub-flows:</w:t>
+            </w:r>
+          </w:p>
+          <w:p>
+            <w:pPr>
+              <w:bidi w:val="0"/>
+              <w:rPr>
+                <w:rFonts w:hint="cs"/>
+                <w:rtl/>
+              </w:rPr>
+            </w:pPr>
+          </w:p>
+        </w:tc>
+      </w:tr>
+      <w:tr>
+        <w:tc>
+          <w:tcPr>
+            <w:tcW w:w="5000" w:type="pct"/>
+            <w:gridSpan w:val="4"/>
+          </w:tcPr>
+          <w:p>
+            <w:pPr>
+              <w:bidi w:val="0"/>
+              <w:rPr>
+                <w:b/>
+                <w:bCs/>
+              </w:rPr>
+            </w:pPr>
+            <w:r>
+              <w:rPr>
+                <w:b/>
+                <w:bCs/>
+              </w:rPr>
+              <w:t>Alternate/Exceptional Flows:</w:t>
+            </w:r>
+          </w:p>
+          <w:p>
+            <w:pPr>
+              <w:keepNext/>
+              <w:bidi w:val="0"/>
+            </w:pPr>
+          </w:p>
+        </w:tc>
+      </w:tr>
+    </w:tbl>
+    <w:p>
+      <w:pPr>
+        <w:pStyle w:val="Caption"/>
+        <w:jc w:val="center"/>
+        <w:rPr>
+          <w:rFonts w:cs="B Nazanin"/>
+          <w:b/>
+          <w:bCs/>
+          <w:noProof/>
+          <w:color w:val="auto"/>
+          <w:sz w:val="24"/>
+          <w:szCs w:val="24"/>
+          <w:rtl/>
+        </w:rPr>
+      </w:pPr>
+      <w:r>
+        <w:rPr>
+          <w:rFonts w:cs="B Nazanin"/>
+          <w:b/>
+          <w:bCs/>
+          <w:noProof/>
+          <w:color w:val="auto"/>
+          <w:sz w:val="24"/>
+          <w:szCs w:val="24"/>
+          <w:rtl/>
+        </w:rPr>
+        <w:t xml:space="preserve">جدول </w:t>
+      </w:r>
+      <w:r>
+        <w:rPr>
+          <w:rFonts w:cs="B Nazanin"/>
+          <w:b/>
+          <w:bCs/>
+          <w:noProof/>
+          <w:color w:val="auto"/>
+          <w:sz w:val="24"/>
+          <w:szCs w:val="24"/>
+          <w:rtl/>
+        </w:rPr>
+        <w:fldChar w:fldCharType="begin"/>
+      </w:r>
+      <w:r>
+        <w:rPr>
+          <w:rFonts w:cs="B Nazanin"/>
+          <w:b/>
+          <w:bCs/>
+          <w:noProof/>
+          <w:color w:val="auto"/>
+          <w:sz w:val="24"/>
+          <w:szCs w:val="24"/>
+          <w:rtl/>
+        </w:rPr>
+        <w:instrText xml:space="preserve"> </w:instrText>
+      </w:r>
+      <w:r>
+        <w:rPr>
+          <w:rFonts w:cs="B Nazanin"/>
+          <w:b/>
+          <w:bCs/>
+          <w:noProof/>
+          <w:color w:val="auto"/>
+          <w:sz w:val="24"/>
+          <w:szCs w:val="24"/>
+        </w:rPr>
+        <w:instrText>SEQ</w:instrText>
+      </w:r>
+      <w:r>
+        <w:rPr>
+          <w:rFonts w:cs="B Nazanin"/>
+          <w:b/>
+          <w:bCs/>
+          <w:noProof/>
+          <w:color w:val="auto"/>
+          <w:sz w:val="24"/>
+          <w:szCs w:val="24"/>
+          <w:rtl/>
+        </w:rPr>
+        <w:instrText xml:space="preserve"> جدول \* </w:instrText>
+      </w:r>
+      <w:r>
+        <w:rPr>
+          <w:rFonts w:cs="B Nazanin"/>
+          <w:b/>
+          <w:bCs/>
+          <w:noProof/>
+          <w:color w:val="auto"/>
+          <w:sz w:val="24"/>
+          <w:szCs w:val="24"/>
+        </w:rPr>
+        <w:instrText>ARABIC</w:instrText>
+      </w:r>
+      <w:r>
+        <w:rPr>
+          <w:rFonts w:cs="B Nazanin"/>
+          <w:b/>
+          <w:bCs/>
+          <w:noProof/>
+          <w:color w:val="auto"/>
+          <w:sz w:val="24"/>
+          <w:szCs w:val="24"/>
+          <w:rtl/>
+        </w:rPr>
+        <w:instrText xml:space="preserve"> </w:instrText>
+      </w:r>
+      <w:r>
+        <w:rPr>
+          <w:rFonts w:cs="B Nazanin"/>
+          <w:b/>
+          <w:bCs/>
+          <w:noProof/>
+          <w:color w:val="auto"/>
+          <w:sz w:val="24"/>
+          <w:szCs w:val="24"/>
+          <w:rtl/>
+        </w:rPr>
+        <w:fldChar w:fldCharType="separate"/>
+      </w:r>
+      <w:r>
+        <w:rPr>
+          <w:rFonts w:cs="B Nazanin"/>
+          <w:b/>
+          <w:bCs/>
+          <w:noProof/>
+          <w:color w:val="auto"/>
+          <w:sz w:val="24"/>
+          <w:szCs w:val="24"/>
+          <w:rtl/>
+        </w:rPr>
+        <w:t>6</w:t>
+      </w:r>
+      <w:r>
+        <w:rPr>
+          <w:rFonts w:cs="B Nazanin"/>
+          <w:b/>
+          <w:bCs/>
+          <w:noProof/>
+          <w:color w:val="auto"/>
+          <w:sz w:val="24"/>
+          <w:szCs w:val="24"/>
+          <w:rtl/>
+        </w:rPr>
+        <w:fldChar w:fldCharType="end"/>
+      </w:r>
+      <w:r>
+        <w:rPr>
+          <w:rFonts w:cs="B Nazanin"/>
+          <w:b/>
+          <w:bCs/>
+          <w:noProof/>
+          <w:color w:val="auto"/>
+          <w:sz w:val="24"/>
+          <w:szCs w:val="24"/>
+        </w:rPr>
+        <w:t xml:space="preserve"> </w:t>
+      </w:r>
+      <w:r>
+        <w:rPr>
+          <w:rFonts w:cs="B Nazanin" w:hint="cs"/>
+          <w:b/>
+          <w:bCs/>
+          <w:noProof/>
+          <w:color w:val="auto"/>
+          <w:sz w:val="24"/>
+          <w:szCs w:val="24"/>
+          <w:rtl/>
+        </w:rPr>
+        <w:t xml:space="preserve"> - </w:t>
+      </w:r>
+      <w:r>
+        <w:rPr>
+          <w:rFonts w:cs="B Nazanin"/>
+          <w:b/>
+          <w:bCs/>
+          <w:noProof/>
+          <w:color w:val="auto"/>
+          <w:sz w:val="24"/>
+          <w:szCs w:val="24"/>
+          <w:rtl/>
+        </w:rPr>
+        <w:t>سند توص</w:t>
+      </w:r>
+      <w:r>
+        <w:rPr>
+          <w:rFonts w:cs="B Nazanin" w:hint="cs"/>
+          <w:b/>
+          <w:bCs/>
+          <w:noProof/>
+          <w:color w:val="auto"/>
+          <w:sz w:val="24"/>
+          <w:szCs w:val="24"/>
+          <w:rtl/>
+        </w:rPr>
+        <w:t>ی</w:t>
+      </w:r>
+      <w:r>
+        <w:rPr>
+          <w:rFonts w:cs="B Nazanin" w:hint="eastAsia"/>
+          <w:b/>
+          <w:bCs/>
+          <w:noProof/>
+          <w:color w:val="auto"/>
+          <w:sz w:val="24"/>
+          <w:szCs w:val="24"/>
+          <w:rtl/>
+        </w:rPr>
+        <w:t>ف‌گر</w:t>
+      </w:r>
+      <w:r>
+        <w:rPr>
+          <w:rFonts w:cs="B Nazanin"/>
+          <w:b/>
+          <w:bCs/>
+          <w:noProof/>
+          <w:color w:val="auto"/>
+          <w:sz w:val="24"/>
+          <w:szCs w:val="24"/>
+          <w:rtl/>
+        </w:rPr>
+        <w:t xml:space="preserve"> برا</w:t>
+      </w:r>
+      <w:r>
+        <w:rPr>
+          <w:rFonts w:cs="B Nazanin" w:hint="cs"/>
+          <w:b/>
+          <w:bCs/>
+          <w:noProof/>
+          <w:color w:val="auto"/>
+          <w:sz w:val="24"/>
+          <w:szCs w:val="24"/>
+          <w:rtl/>
+        </w:rPr>
+        <w:t>ی</w:t>
+      </w:r>
+      <w:r>
+        <w:rPr>
+          <w:rFonts w:cs="B Nazanin"/>
+          <w:b/>
+          <w:bCs/>
+          <w:noProof/>
+          <w:color w:val="auto"/>
+          <w:sz w:val="24"/>
+          <w:szCs w:val="24"/>
+          <w:rtl/>
+        </w:rPr>
+        <w:t xml:space="preserve"> مورد کاربر</w:t>
+      </w:r>
+      <w:r>
+        <w:rPr>
+          <w:rFonts w:cs="B Nazanin" w:hint="cs"/>
+          <w:b/>
+          <w:bCs/>
+          <w:noProof/>
+          <w:color w:val="auto"/>
+          <w:sz w:val="24"/>
+          <w:szCs w:val="24"/>
+          <w:rtl/>
+        </w:rPr>
+        <w:t>ی</w:t>
+      </w:r>
+      <w:r>
+        <w:rPr>
+          <w:rFonts w:cs="B Nazanin"/>
+          <w:b/>
+          <w:bCs/>
+          <w:noProof/>
+          <w:color w:val="auto"/>
+          <w:sz w:val="24"/>
+          <w:szCs w:val="24"/>
+          <w:rtl/>
+        </w:rPr>
+        <w:t xml:space="preserve"> «</w:t>
+      </w:r>
+      <w:r>
+        <w:rPr>
+          <w:rFonts w:cs="B Nazanin" w:hint="cs"/>
+          <w:b/>
+          <w:bCs/>
+          <w:noProof/>
+          <w:color w:val="auto"/>
+          <w:sz w:val="24"/>
+          <w:szCs w:val="24"/>
+          <w:rtl/>
+        </w:rPr>
+        <w:t>ویرایش موجودی کالاها</w:t>
+      </w:r>
+      <w:r>
+        <w:rPr>
+          <w:rFonts w:cs="B Nazanin" w:hint="eastAsia"/>
+          <w:b/>
+          <w:bCs/>
+          <w:noProof/>
+          <w:color w:val="auto"/>
+          <w:sz w:val="24"/>
+          <w:szCs w:val="24"/>
+          <w:rtl/>
+        </w:rPr>
+        <w:t>»</w:t>
+      </w:r>
+    </w:p>
+    <w:p>
+      <w:pPr>
+        <w:rPr>
+          <w:rtl/>
+        </w:rPr>
+      </w:pPr>
+    </w:p>
+    <w:p>
+      <w:pPr>
+        <w:rPr>
+          <w:rtl/>
+        </w:rPr>
+      </w:pPr>
+    </w:p>
+    <w:p>
+      <w:pPr>
+        <w:rPr>
+          <w:rtl/>
+        </w:rPr>
+      </w:pPr>
+    </w:p>
+    <w:p>
+      <w:pPr>
+        <w:rPr>
+          <w:rtl/>
+        </w:rPr>
+      </w:pPr>
+    </w:p>
+    <w:p>
+      <w:pPr>
+        <w:rPr>
+          <w:rtl/>
+        </w:rPr>
+      </w:pPr>
+    </w:p>
+    <w:p>
+      <w:pPr>
+        <w:rPr>
+          <w:rtl/>
+        </w:rPr>
+      </w:pPr>
+    </w:p>
+    <w:p>
+      <w:pPr>
+        <w:rPr>
+          <w:rtl/>
+        </w:rPr>
+      </w:pPr>
+    </w:p>
+    <w:p>
+      <w:pPr>
+        <w:rPr>
+          <w:rtl/>
+        </w:rPr>
+      </w:pPr>
+    </w:p>
+    <w:p>
+      <w:pPr>
+        <w:rPr>
+          <w:rtl/>
+        </w:rPr>
+      </w:pPr>
+    </w:p>
+    <w:p>
+      <w:pPr>
+        <w:rPr>
+          <w:rtl/>
+        </w:rPr>
+      </w:pPr>
+    </w:p>
+    <w:p>
+      <w:pPr>
+        <w:rPr>
+          <w:rtl/>
+        </w:rPr>
+      </w:pPr>
+    </w:p>
+    <w:p>
+      <w:pPr>
+        <w:rPr>
+          <w:rtl/>
+        </w:rPr>
+      </w:pPr>
+    </w:p>
+    <w:p>
+      <w:pPr>
+        <w:rPr>
+          <w:rtl/>
+        </w:rPr>
+      </w:pPr>
+    </w:p>
+    <w:p>
+      <w:pPr>
+        <w:rPr>
+          <w:rtl/>
+        </w:rPr>
+      </w:pPr>
+    </w:p>
+    <w:p>
+      <w:pPr>
+        <w:rPr>
+          <w:rtl/>
+        </w:rPr>
+      </w:pPr>
+    </w:p>
+    <w:p>
+      <w:pPr>
+        <w:rPr>
+          <w:rtl/>
+        </w:rPr>
+      </w:pPr>
+    </w:p>
+    <w:p>
+      <w:pPr>
+        <w:rPr>
+          <w:rtl/>
+        </w:rPr>
+      </w:pPr>
+    </w:p>
+    <w:p>
+      <w:pPr>
+        <w:rPr>
+          <w:rtl/>
+        </w:rPr>
+      </w:pPr>
+    </w:p>
+    <w:p>
+      <w:pPr>
+        <w:rPr>
+          <w:rtl/>
+        </w:rPr>
+      </w:pPr>
+    </w:p>
+    <w:tbl>
+      <w:tblPr>
+        <w:tblStyle w:val="TableGrid"/>
+        <w:bidiVisual/>
+        <w:tblW w:w="4997" w:type="pct"/>
+        <w:tblLook w:val="04A0" w:firstRow="1" w:lastRow="0" w:firstColumn="1" w:lastColumn="0" w:noHBand="0" w:noVBand="1"/>
+      </w:tblPr>
+      <w:tblGrid>
+        <w:gridCol w:w="3938"/>
+        <w:gridCol w:w="1135"/>
+        <w:gridCol w:w="468"/>
+        <w:gridCol w:w="4909"/>
+      </w:tblGrid>
+      <w:tr>
+        <w:tc>
+          <w:tcPr>
+            <w:tcW w:w="1884" w:type="pct"/>
+          </w:tcPr>
+          <w:p>
+            <w:pPr>
+              <w:bidi w:val="0"/>
+            </w:pPr>
+            <w:r>
+              <w:rPr>
+                <w:b/>
+                <w:bCs/>
+              </w:rPr>
+              <w:lastRenderedPageBreak/>
+              <w:t>Importance Level:</w:t>
+            </w:r>
+            <w:r>
+              <w:t xml:space="preserve">          High</w:t>
+            </w:r>
+          </w:p>
+        </w:tc>
+        <w:tc>
+          <w:tcPr>
+            <w:tcW w:w="543" w:type="pct"/>
+          </w:tcPr>
+          <w:p>
+            <w:pPr>
+              <w:bidi w:val="0"/>
+              <w:rPr>
+                <w:rtl/>
+              </w:rPr>
+            </w:pPr>
+            <w:r>
+              <w:rPr>
+                <w:b/>
+                <w:bCs/>
+              </w:rPr>
+              <w:t>ID:</w:t>
+            </w:r>
+            <w:r>
+              <w:t xml:space="preserve">          </w:t>
+            </w:r>
+            <w:r>
+              <w:t>5</w:t>
+            </w:r>
+          </w:p>
+        </w:tc>
+        <w:tc>
+          <w:tcPr>
+            <w:tcW w:w="2574" w:type="pct"/>
+            <w:gridSpan w:val="2"/>
+          </w:tcPr>
+          <w:p>
+            <w:pPr>
+              <w:bidi w:val="0"/>
+            </w:pPr>
+            <w:r>
+              <w:rPr>
+                <w:b/>
+                <w:bCs/>
+              </w:rPr>
+              <w:t>Use Case Name:</w:t>
+            </w:r>
+            <w:r>
+              <w:t xml:space="preserve">          </w:t>
+            </w:r>
+            <w:r>
+              <w:t>View Customer's Purchase Report</w:t>
+            </w:r>
+          </w:p>
+        </w:tc>
+      </w:tr>
+      <w:tr>
+        <w:tc>
+          <w:tcPr>
+            <w:tcW w:w="2651" w:type="pct"/>
+            <w:gridSpan w:val="3"/>
+          </w:tcPr>
+          <w:p>
+            <w:pPr>
+              <w:bidi w:val="0"/>
+              <w:rPr>
+                <w:rtl/>
+              </w:rPr>
+            </w:pPr>
+            <w:r>
+              <w:rPr>
+                <w:b/>
+                <w:bCs/>
+              </w:rPr>
+              <w:t>Use Case Type:</w:t>
+            </w:r>
+            <w:r>
+              <w:t xml:space="preserve">                                            Detail, Essential</w:t>
+            </w:r>
+          </w:p>
+        </w:tc>
+        <w:tc>
+          <w:tcPr>
+            <w:tcW w:w="2349" w:type="pct"/>
+          </w:tcPr>
+          <w:p>
+            <w:pPr>
+              <w:bidi w:val="0"/>
+              <w:rPr>
+                <w:rtl/>
+              </w:rPr>
+            </w:pPr>
+            <w:r>
+              <w:rPr>
+                <w:b/>
+                <w:bCs/>
+              </w:rPr>
+              <w:t>Primary Actor:</w:t>
+            </w:r>
+            <w:r>
+              <w:t xml:space="preserve">             </w:t>
+            </w:r>
+            <w:r>
+              <w:t>Customer</w:t>
+            </w:r>
+          </w:p>
+        </w:tc>
+      </w:tr>
+      <w:tr>
+        <w:tc>
+          <w:tcPr>
+            <w:tcW w:w="5000" w:type="pct"/>
+            <w:gridSpan w:val="4"/>
+          </w:tcPr>
+          <w:p>
+            <w:pPr>
+              <w:bidi w:val="0"/>
+            </w:pPr>
+            <w:r>
+              <w:rPr>
+                <w:b/>
+                <w:bCs/>
+              </w:rPr>
+              <w:t>Brief Description:</w:t>
+            </w:r>
+          </w:p>
+          <w:p>
+            <w:pPr>
+              <w:bidi w:val="0"/>
+              <w:rPr>
+                <w:rtl/>
+              </w:rPr>
+            </w:pPr>
+            <w:r>
+              <w:t xml:space="preserve">                                        This use case </w:t>
+            </w:r>
+            <w:r>
+              <w:t xml:space="preserve">enables customer to review their purchase via the help of </w:t>
+            </w:r>
+            <w:r>
+              <w:t>Fund Manager.</w:t>
+            </w:r>
+          </w:p>
+        </w:tc>
+      </w:tr>
+      <w:tr>
+        <w:tc>
+          <w:tcPr>
+            <w:tcW w:w="5000" w:type="pct"/>
+            <w:gridSpan w:val="4"/>
+          </w:tcPr>
+          <w:p>
+            <w:pPr>
+              <w:bidi w:val="0"/>
+            </w:pPr>
+            <w:r>
+              <w:rPr>
+                <w:b/>
+                <w:bCs/>
+              </w:rPr>
+              <w:t>Trigger:</w:t>
+            </w:r>
+            <w:r>
+              <w:t xml:space="preserve">                          </w:t>
+            </w:r>
+            <w:r>
+              <w:t>Customer</w:t>
+            </w:r>
+            <w:r>
+              <w:t xml:space="preserve"> </w:t>
+            </w:r>
+          </w:p>
+          <w:p>
+            <w:pPr>
+              <w:bidi w:val="0"/>
+            </w:pPr>
+            <w:r>
+              <w:rPr>
+                <w:b/>
+                <w:bCs/>
+              </w:rPr>
+              <w:t>Type:</w:t>
+            </w:r>
+            <w:r>
+              <w:t xml:space="preserve">                              External</w:t>
+            </w:r>
+          </w:p>
+          <w:p>
+            <w:pPr>
+              <w:bidi w:val="0"/>
+            </w:pPr>
+          </w:p>
+          <w:p>
+            <w:pPr>
+              <w:bidi w:val="0"/>
+            </w:pPr>
+            <w:r>
+              <w:rPr>
+                <w:b/>
+                <w:bCs/>
+              </w:rPr>
+              <w:t>Pre-Condition:</w:t>
+            </w:r>
+            <w:r>
+              <w:t xml:space="preserve">             </w:t>
+            </w:r>
+            <w:r>
+              <w:t xml:space="preserve">Customer provides their request to </w:t>
+            </w:r>
+            <w:r>
+              <w:t>Fund Manager</w:t>
+            </w:r>
+            <w:r>
+              <w:t xml:space="preserve"> so they can view Customer's purchase report.</w:t>
+            </w:r>
+          </w:p>
+          <w:p>
+            <w:pPr>
+              <w:bidi w:val="0"/>
+              <w:rPr>
+                <w:rtl/>
+              </w:rPr>
+            </w:pPr>
+            <w:r>
+              <w:rPr>
+                <w:b/>
+                <w:bCs/>
+              </w:rPr>
+              <w:t>Post-Condition:</w:t>
+            </w:r>
+            <w:r>
+              <w:t xml:space="preserve">           </w:t>
+            </w:r>
+            <w:r>
+              <w:t>Purchase report has been acknowledged by Customer</w:t>
+            </w:r>
+            <w:r>
+              <w:t>.</w:t>
+            </w:r>
+          </w:p>
+        </w:tc>
+      </w:tr>
+      <w:tr>
+        <w:tc>
+          <w:tcPr>
+            <w:tcW w:w="5000" w:type="pct"/>
+            <w:gridSpan w:val="4"/>
+          </w:tcPr>
+          <w:p>
+            <w:pPr>
+              <w:bidi w:val="0"/>
+              <w:rPr>
+                <w:b/>
+                <w:bCs/>
+              </w:rPr>
+            </w:pPr>
+            <w:r>
+              <w:rPr>
+                <w:b/>
+                <w:bCs/>
+              </w:rPr>
+              <w:t>Relationships:</w:t>
+            </w:r>
+          </w:p>
+          <w:p>
+            <w:pPr>
+              <w:bidi w:val="0"/>
+            </w:pPr>
+            <w:r>
+              <w:rPr>
+                <w:b/>
+                <w:bCs/>
+              </w:rPr>
+              <w:t xml:space="preserve">                                       Association:</w:t>
+            </w:r>
+            <w:r>
+              <w:t xml:space="preserve">     </w:t>
+            </w:r>
+            <w:r>
+              <w:t>Customer, Fund Manager</w:t>
+            </w:r>
+            <w:r>
+              <w:t xml:space="preserve">   </w:t>
+            </w:r>
+          </w:p>
+          <w:p>
+            <w:pPr>
+              <w:bidi w:val="0"/>
+            </w:pPr>
+            <w:r>
+              <w:rPr>
+                <w:b/>
+                <w:bCs/>
+              </w:rPr>
+              <w:t xml:space="preserve">                                       Include:</w:t>
+            </w:r>
+            <w:r>
+              <w:t xml:space="preserve">               </w:t>
+            </w:r>
+            <w:r>
+              <w:t xml:space="preserve"> </w:t>
+            </w:r>
+          </w:p>
+          <w:p>
+            <w:pPr>
+              <w:bidi w:val="0"/>
+            </w:pPr>
+            <w:r>
+              <w:rPr>
+                <w:b/>
+                <w:bCs/>
+              </w:rPr>
+              <w:t xml:space="preserve">                                       Extend:</w:t>
+            </w:r>
+            <w:r>
+              <w:t xml:space="preserve">               </w:t>
+            </w:r>
+          </w:p>
+          <w:p>
+            <w:pPr>
+              <w:bidi w:val="0"/>
+              <w:rPr>
+                <w:rtl/>
+              </w:rPr>
+            </w:pPr>
+            <w:r>
+              <w:rPr>
+                <w:b/>
+                <w:bCs/>
+              </w:rPr>
+              <w:t xml:space="preserve">                                       Generalization:</w:t>
+            </w:r>
+            <w:r>
+              <w:t xml:space="preserve">               </w:t>
+            </w:r>
+          </w:p>
+        </w:tc>
+      </w:tr>
+      <w:tr>
+        <w:tc>
+          <w:tcPr>
+            <w:tcW w:w="5000" w:type="pct"/>
+            <w:gridSpan w:val="4"/>
+          </w:tcPr>
+          <w:p>
+            <w:pPr>
+              <w:bidi w:val="0"/>
+              <w:rPr>
+                <w:b/>
+                <w:bCs/>
+              </w:rPr>
+            </w:pPr>
+            <w:r>
+              <w:rPr>
+                <w:b/>
+                <w:bCs/>
+              </w:rPr>
+              <w:t>Normal flow of events:</w:t>
+            </w:r>
+          </w:p>
+          <w:p>
+            <w:pPr>
+              <w:pStyle w:val="ListParagraph"/>
+              <w:numPr>
+                <w:ilvl w:val="0"/>
+                <w:numId w:val="11"/>
+              </w:numPr>
+              <w:bidi w:val="0"/>
+            </w:pPr>
+            <w:r>
+              <w:t>Customer pays store's Fund Manager a visit.</w:t>
+            </w:r>
+          </w:p>
+          <w:p>
+            <w:pPr>
+              <w:pStyle w:val="ListParagraph"/>
+              <w:numPr>
+                <w:ilvl w:val="0"/>
+                <w:numId w:val="11"/>
+              </w:numPr>
+              <w:bidi w:val="0"/>
+            </w:pPr>
+            <w:r>
+              <w:t>Tells them that they want to review their purchase report.</w:t>
+            </w:r>
+          </w:p>
+          <w:p>
+            <w:pPr>
+              <w:pStyle w:val="ListParagraph"/>
+              <w:numPr>
+                <w:ilvl w:val="0"/>
+                <w:numId w:val="11"/>
+              </w:numPr>
+              <w:bidi w:val="0"/>
+            </w:pPr>
+            <w:r>
+              <w:t>Necessary information is asked by Fund Manager from Customer.</w:t>
+            </w:r>
+          </w:p>
+          <w:p>
+            <w:pPr>
+              <w:pStyle w:val="ListParagraph"/>
+              <w:numPr>
+                <w:ilvl w:val="0"/>
+                <w:numId w:val="11"/>
+              </w:numPr>
+              <w:bidi w:val="0"/>
+            </w:pPr>
+            <w:r>
+              <w:t>Report is reviewed.</w:t>
+            </w:r>
+          </w:p>
+          <w:p>
+            <w:pPr>
+              <w:pStyle w:val="ListParagraph"/>
+              <w:numPr>
+                <w:ilvl w:val="0"/>
+                <w:numId w:val="11"/>
+              </w:numPr>
+              <w:bidi w:val="0"/>
+            </w:pPr>
+            <w:r>
+              <w:t>Report is printed by Fund Manager and delivered to Customer.</w:t>
+            </w:r>
+          </w:p>
+          <w:p>
+            <w:pPr>
+              <w:pStyle w:val="ListParagraph"/>
+              <w:numPr>
+                <w:ilvl w:val="0"/>
+                <w:numId w:val="11"/>
+              </w:numPr>
+              <w:bidi w:val="0"/>
+            </w:pPr>
+            <w:r>
+              <w:t>Customer is satisfied.</w:t>
+            </w:r>
+          </w:p>
+        </w:tc>
+      </w:tr>
+      <w:tr>
+        <w:tc>
+          <w:tcPr>
+            <w:tcW w:w="5000" w:type="pct"/>
+            <w:gridSpan w:val="4"/>
+          </w:tcPr>
+          <w:p>
+            <w:pPr>
+              <w:bidi w:val="0"/>
+              <w:rPr>
+                <w:b/>
+                <w:bCs/>
+              </w:rPr>
+            </w:pPr>
+            <w:r>
+              <w:rPr>
+                <w:b/>
+                <w:bCs/>
+              </w:rPr>
+              <w:t>Sub-flows:</w:t>
+            </w:r>
+          </w:p>
+          <w:p>
+            <w:pPr>
+              <w:bidi w:val="0"/>
+              <w:rPr>
+                <w:rFonts w:hint="cs"/>
+                <w:rtl/>
+              </w:rPr>
+            </w:pPr>
+          </w:p>
+        </w:tc>
+      </w:tr>
+      <w:tr>
+        <w:tc>
+          <w:tcPr>
+            <w:tcW w:w="5000" w:type="pct"/>
+            <w:gridSpan w:val="4"/>
+          </w:tcPr>
+          <w:p>
+            <w:pPr>
+              <w:bidi w:val="0"/>
+              <w:rPr>
+                <w:b/>
+                <w:bCs/>
+              </w:rPr>
+            </w:pPr>
+            <w:r>
+              <w:rPr>
+                <w:b/>
+                <w:bCs/>
+              </w:rPr>
+              <w:t>Alternate/Exceptional Flows:</w:t>
+            </w:r>
+          </w:p>
+          <w:p>
+            <w:pPr>
+              <w:keepNext/>
+              <w:bidi w:val="0"/>
+            </w:pPr>
+            <w:r>
+              <w:t xml:space="preserve">                                       </w:t>
+            </w:r>
+            <w:r>
+              <w:rPr>
+                <w:b/>
+                <w:bCs/>
+              </w:rPr>
+              <w:t>4</w:t>
+            </w:r>
+            <w:r>
+              <w:rPr>
+                <w:b/>
+                <w:bCs/>
+              </w:rPr>
+              <w:t>.</w:t>
+            </w:r>
+          </w:p>
+          <w:p>
+            <w:pPr>
+              <w:keepNext/>
+              <w:bidi w:val="0"/>
+            </w:pPr>
+            <w:r>
+              <w:t xml:space="preserve">                                              Customer credentials </w:t>
+            </w:r>
+            <w:r>
+              <w:t>might</w:t>
+            </w:r>
+            <w:r>
+              <w:t xml:space="preserve"> be invalid.</w:t>
+            </w:r>
+          </w:p>
+          <w:p>
+            <w:pPr>
+              <w:keepNext/>
+              <w:bidi w:val="0"/>
+            </w:pPr>
+          </w:p>
+          <w:p>
+            <w:pPr>
+              <w:keepNext/>
+              <w:bidi w:val="0"/>
+              <w:rPr>
+                <w:b/>
+                <w:bCs/>
+              </w:rPr>
+            </w:pPr>
+            <w:r>
+              <w:t xml:space="preserve">                                       </w:t>
+            </w:r>
+            <w:r>
+              <w:rPr>
+                <w:b/>
+                <w:bCs/>
+              </w:rPr>
+              <w:t>5.</w:t>
+            </w:r>
+          </w:p>
+          <w:p>
+            <w:pPr>
+              <w:keepNext/>
+              <w:bidi w:val="0"/>
+            </w:pPr>
+            <w:r>
+              <w:t xml:space="preserve">                                               No report might be available if the customer hadn't had any purchases.</w:t>
+            </w:r>
+          </w:p>
+        </w:tc>
+      </w:tr>
+    </w:tbl>
+    <w:p>
+      <w:pPr>
+        <w:pStyle w:val="Caption"/>
+        <w:jc w:val="center"/>
+        <w:rPr>
+          <w:rFonts w:cs="B Nazanin"/>
+          <w:b/>
+          <w:bCs/>
+          <w:noProof/>
+          <w:color w:val="auto"/>
+          <w:sz w:val="24"/>
+          <w:szCs w:val="24"/>
+          <w:rtl/>
+        </w:rPr>
+      </w:pPr>
+      <w:r>
+        <w:rPr>
+          <w:rFonts w:cs="B Nazanin"/>
+          <w:b/>
+          <w:bCs/>
+          <w:noProof/>
+          <w:color w:val="auto"/>
+          <w:sz w:val="24"/>
+          <w:szCs w:val="24"/>
+          <w:rtl/>
+        </w:rPr>
+        <w:t xml:space="preserve">جدول </w:t>
+      </w:r>
+      <w:r>
+        <w:rPr>
+          <w:rFonts w:cs="B Nazanin"/>
+          <w:b/>
+          <w:bCs/>
+          <w:noProof/>
+          <w:color w:val="auto"/>
+          <w:sz w:val="24"/>
+          <w:szCs w:val="24"/>
+          <w:rtl/>
+        </w:rPr>
+        <w:fldChar w:fldCharType="begin"/>
+      </w:r>
+      <w:r>
+        <w:rPr>
+          <w:rFonts w:cs="B Nazanin"/>
+          <w:b/>
+          <w:bCs/>
+          <w:noProof/>
+          <w:color w:val="auto"/>
+          <w:sz w:val="24"/>
+          <w:szCs w:val="24"/>
+          <w:rtl/>
+        </w:rPr>
+        <w:instrText xml:space="preserve"> </w:instrText>
+      </w:r>
+      <w:r>
+        <w:rPr>
+          <w:rFonts w:cs="B Nazanin"/>
+          <w:b/>
+          <w:bCs/>
+          <w:noProof/>
+          <w:color w:val="auto"/>
+          <w:sz w:val="24"/>
+          <w:szCs w:val="24"/>
+        </w:rPr>
+        <w:instrText>SEQ</w:instrText>
+      </w:r>
+      <w:r>
+        <w:rPr>
+          <w:rFonts w:cs="B Nazanin"/>
+          <w:b/>
+          <w:bCs/>
+          <w:noProof/>
+          <w:color w:val="auto"/>
+          <w:sz w:val="24"/>
+          <w:szCs w:val="24"/>
+          <w:rtl/>
+        </w:rPr>
+        <w:instrText xml:space="preserve"> جدول \* </w:instrText>
+      </w:r>
+      <w:r>
+        <w:rPr>
+          <w:rFonts w:cs="B Nazanin"/>
+          <w:b/>
+          <w:bCs/>
+          <w:noProof/>
+          <w:color w:val="auto"/>
+          <w:sz w:val="24"/>
+          <w:szCs w:val="24"/>
+        </w:rPr>
+        <w:instrText>ARABIC</w:instrText>
+      </w:r>
+      <w:r>
+        <w:rPr>
+          <w:rFonts w:cs="B Nazanin"/>
+          <w:b/>
+          <w:bCs/>
+          <w:noProof/>
+          <w:color w:val="auto"/>
+          <w:sz w:val="24"/>
+          <w:szCs w:val="24"/>
+          <w:rtl/>
+        </w:rPr>
+        <w:instrText xml:space="preserve"> </w:instrText>
+      </w:r>
+      <w:r>
+        <w:rPr>
+          <w:rFonts w:cs="B Nazanin"/>
+          <w:b/>
+          <w:bCs/>
+          <w:noProof/>
+          <w:color w:val="auto"/>
+          <w:sz w:val="24"/>
+          <w:szCs w:val="24"/>
+          <w:rtl/>
+        </w:rPr>
+        <w:fldChar w:fldCharType="separate"/>
+      </w:r>
+      <w:r>
+        <w:rPr>
+          <w:rFonts w:cs="B Nazanin"/>
+          <w:b/>
+          <w:bCs/>
+          <w:noProof/>
+          <w:color w:val="auto"/>
+          <w:sz w:val="24"/>
+          <w:szCs w:val="24"/>
+          <w:rtl/>
+        </w:rPr>
+        <w:t>7</w:t>
+      </w:r>
+      <w:r>
+        <w:rPr>
+          <w:rFonts w:cs="B Nazanin"/>
+          <w:b/>
+          <w:bCs/>
+          <w:noProof/>
+          <w:color w:val="auto"/>
+          <w:sz w:val="24"/>
+          <w:szCs w:val="24"/>
+          <w:rtl/>
+        </w:rPr>
+        <w:fldChar w:fldCharType="end"/>
+      </w:r>
+      <w:r>
+        <w:rPr>
+          <w:rFonts w:cs="B Nazanin" w:hint="cs"/>
+          <w:b/>
+          <w:bCs/>
+          <w:noProof/>
+          <w:color w:val="auto"/>
+          <w:sz w:val="24"/>
+          <w:szCs w:val="24"/>
+          <w:rtl/>
+        </w:rPr>
+        <w:t xml:space="preserve"> - </w:t>
+      </w:r>
+      <w:r>
+        <w:rPr>
+          <w:rFonts w:cs="B Nazanin"/>
+          <w:b/>
+          <w:bCs/>
+          <w:noProof/>
+          <w:color w:val="auto"/>
+          <w:sz w:val="24"/>
+          <w:szCs w:val="24"/>
+          <w:rtl/>
+        </w:rPr>
+        <w:t>سند توص</w:t>
+      </w:r>
+      <w:r>
+        <w:rPr>
+          <w:rFonts w:cs="B Nazanin" w:hint="cs"/>
+          <w:b/>
+          <w:bCs/>
+          <w:noProof/>
+          <w:color w:val="auto"/>
+          <w:sz w:val="24"/>
+          <w:szCs w:val="24"/>
+          <w:rtl/>
+        </w:rPr>
+        <w:t>ی</w:t>
+      </w:r>
+      <w:r>
+        <w:rPr>
+          <w:rFonts w:cs="B Nazanin" w:hint="eastAsia"/>
+          <w:b/>
+          <w:bCs/>
+          <w:noProof/>
+          <w:color w:val="auto"/>
+          <w:sz w:val="24"/>
+          <w:szCs w:val="24"/>
+          <w:rtl/>
+        </w:rPr>
+        <w:t>ف‌گر</w:t>
+      </w:r>
+      <w:r>
+        <w:rPr>
+          <w:rFonts w:cs="B Nazanin"/>
+          <w:b/>
+          <w:bCs/>
+          <w:noProof/>
+          <w:color w:val="auto"/>
+          <w:sz w:val="24"/>
+          <w:szCs w:val="24"/>
+          <w:rtl/>
+        </w:rPr>
+        <w:t xml:space="preserve"> برا</w:t>
+      </w:r>
+      <w:r>
+        <w:rPr>
+          <w:rFonts w:cs="B Nazanin" w:hint="cs"/>
+          <w:b/>
+          <w:bCs/>
+          <w:noProof/>
+          <w:color w:val="auto"/>
+          <w:sz w:val="24"/>
+          <w:szCs w:val="24"/>
+          <w:rtl/>
+        </w:rPr>
+        <w:t>ی</w:t>
+      </w:r>
+      <w:r>
+        <w:rPr>
+          <w:rFonts w:cs="B Nazanin"/>
+          <w:b/>
+          <w:bCs/>
+          <w:noProof/>
+          <w:color w:val="auto"/>
+          <w:sz w:val="24"/>
+          <w:szCs w:val="24"/>
+          <w:rtl/>
+        </w:rPr>
+        <w:t xml:space="preserve"> مورد کاربر</w:t>
+      </w:r>
+      <w:r>
+        <w:rPr>
+          <w:rFonts w:cs="B Nazanin" w:hint="cs"/>
+          <w:b/>
+          <w:bCs/>
+          <w:noProof/>
+          <w:color w:val="auto"/>
+          <w:sz w:val="24"/>
+          <w:szCs w:val="24"/>
+          <w:rtl/>
+        </w:rPr>
+        <w:t>ی</w:t>
+      </w:r>
+      <w:r>
+        <w:rPr>
+          <w:rFonts w:cs="B Nazanin"/>
+          <w:b/>
+          <w:bCs/>
+          <w:noProof/>
+          <w:color w:val="auto"/>
+          <w:sz w:val="24"/>
+          <w:szCs w:val="24"/>
+          <w:rtl/>
+        </w:rPr>
+        <w:t xml:space="preserve"> «</w:t>
+      </w:r>
+      <w:r>
+        <w:rPr>
+          <w:rFonts w:cs="B Nazanin" w:hint="cs"/>
+          <w:b/>
+          <w:bCs/>
+          <w:noProof/>
+          <w:color w:val="auto"/>
+          <w:sz w:val="24"/>
+          <w:szCs w:val="24"/>
+          <w:rtl/>
+        </w:rPr>
+        <w:t>مشاهده سوابق خرید مشتری</w:t>
+      </w:r>
+      <w:r>
+        <w:rPr>
+          <w:rFonts w:cs="B Nazanin" w:hint="eastAsia"/>
+          <w:b/>
+          <w:bCs/>
+          <w:noProof/>
+          <w:color w:val="auto"/>
+          <w:sz w:val="24"/>
+          <w:szCs w:val="24"/>
+          <w:rtl/>
+        </w:rPr>
+        <w:t>»</w:t>
+      </w:r>
+    </w:p>
+    <w:p>
+      <w:pPr>
+        <w:rPr>
+          <w:rtl/>
+        </w:rPr>
+      </w:pPr>
+    </w:p>
+    <w:p>
+      <w:pPr>
+        <w:rPr>
+          <w:rtl/>
+        </w:rPr>
+      </w:pPr>
+    </w:p>
+    <w:p>
+      <w:pPr>
+        <w:rPr>
+          <w:rtl/>
+        </w:rPr>
+      </w:pPr>
+    </w:p>
+    <w:p>
+      <w:pPr>
+        <w:rPr>
+          <w:rtl/>
+        </w:rPr>
+      </w:pPr>
+    </w:p>
+    <w:p>
+      <w:pPr>
+        <w:rPr>
+          <w:rtl/>
+        </w:rPr>
+      </w:pPr>
+    </w:p>
+    <w:p>
+      <w:pPr>
+        <w:rPr>
+          <w:rtl/>
+        </w:rPr>
+      </w:pPr>
+    </w:p>
+    <w:p>
+      <w:pPr>
+        <w:rPr>
+          <w:rtl/>
+        </w:rPr>
+      </w:pPr>
+    </w:p>
+    <w:p>
+      <w:pPr>
+        <w:rPr>
+          <w:rtl/>
+        </w:rPr>
+      </w:pPr>
+    </w:p>
+    <w:p>
+      <w:pPr>
+        <w:rPr>
+          <w:rtl/>
+        </w:rPr>
+      </w:pPr>
+    </w:p>
+    <w:p>
+      <w:pPr>
+        <w:rPr>
+          <w:rtl/>
+        </w:rPr>
+      </w:pPr>
+    </w:p>
+    <w:p>
+      <w:pPr>
+        <w:rPr>
+          <w:rtl/>
+        </w:rPr>
+      </w:pPr>
+    </w:p>
+    <w:p>
+      <w:pPr>
+        <w:rPr>
+          <w:rtl/>
+        </w:rPr>
+      </w:pPr>
+    </w:p>
+    <w:p>
+      <w:pPr>
+        <w:rPr>
+          <w:rtl/>
+        </w:rPr>
+      </w:pPr>
+    </w:p>
+    <w:p>
+      <w:pPr>
+        <w:rPr>
+          <w:rtl/>
+        </w:rPr>
+      </w:pPr>
+    </w:p>
+    <w:tbl>
+      <w:tblPr>
+        <w:tblStyle w:val="TableGrid"/>
+        <w:bidiVisual/>
+        <w:tblW w:w="4997" w:type="pct"/>
+        <w:tblLook w:val="04A0" w:firstRow="1" w:lastRow="0" w:firstColumn="1" w:lastColumn="0" w:noHBand="0" w:noVBand="1"/>
+      </w:tblPr>
+      <w:tblGrid>
+        <w:gridCol w:w="3938"/>
+        <w:gridCol w:w="1135"/>
+        <w:gridCol w:w="468"/>
+        <w:gridCol w:w="4909"/>
+      </w:tblGrid>
+      <w:tr>
+        <w:tc>
+          <w:tcPr>
+            <w:tcW w:w="1884" w:type="pct"/>
+          </w:tcPr>
+          <w:p>
+            <w:pPr>
+              <w:bidi w:val="0"/>
+            </w:pPr>
+            <w:r>
+              <w:rPr>
+                <w:b/>
+                <w:bCs/>
+              </w:rPr>
+              <w:lastRenderedPageBreak/>
+              <w:t>Importance Level:</w:t>
+            </w:r>
+            <w:r>
+              <w:t xml:space="preserve">          High</w:t>
+            </w:r>
+          </w:p>
+        </w:tc>
+        <w:tc>
+          <w:tcPr>
+            <w:tcW w:w="543" w:type="pct"/>
+          </w:tcPr>
+          <w:p>
+            <w:pPr>
+              <w:bidi w:val="0"/>
+            </w:pPr>
+            <w:r>
+              <w:rPr>
+                <w:b/>
+                <w:bCs/>
+              </w:rPr>
+              <w:t>ID:</w:t>
+            </w:r>
+            <w:r>
+              <w:t xml:space="preserve">          </w:t>
+            </w:r>
+            <w:r>
+              <w:t>6</w:t>
+            </w:r>
+          </w:p>
+        </w:tc>
+        <w:tc>
+          <w:tcPr>
+            <w:tcW w:w="2574" w:type="pct"/>
+            <w:gridSpan w:val="2"/>
+          </w:tcPr>
+          <w:p>
+            <w:pPr>
+              <w:bidi w:val="0"/>
+            </w:pPr>
+            <w:r>
+              <w:rPr>
+                <w:b/>
+                <w:bCs/>
+              </w:rPr>
+              <w:t>Use Case Name:</w:t>
+            </w:r>
+            <w:r>
+              <w:t xml:space="preserve">          </w:t>
+            </w:r>
+            <w:r>
+              <w:t>Set Discount Rate</w:t>
+            </w:r>
+          </w:p>
+        </w:tc>
+      </w:tr>
+      <w:tr>
+        <w:tc>
+          <w:tcPr>
+            <w:tcW w:w="2651" w:type="pct"/>
+            <w:gridSpan w:val="3"/>
+          </w:tcPr>
+          <w:p>
+            <w:pPr>
+              <w:bidi w:val="0"/>
+              <w:rPr>
+                <w:rtl/>
+              </w:rPr>
+            </w:pPr>
+            <w:r>
+              <w:rPr>
+                <w:b/>
+                <w:bCs/>
+              </w:rPr>
+              <w:t>Use Case Type:</w:t>
+            </w:r>
+            <w:r>
+              <w:t xml:space="preserve">                                            Detail, Essential</w:t>
+            </w:r>
+          </w:p>
+        </w:tc>
+        <w:tc>
+          <w:tcPr>
+            <w:tcW w:w="2349" w:type="pct"/>
+          </w:tcPr>
+          <w:p>
+            <w:pPr>
+              <w:bidi w:val="0"/>
+              <w:rPr>
+                <w:rtl/>
+              </w:rPr>
+            </w:pPr>
+            <w:r>
+              <w:rPr>
+                <w:b/>
+                <w:bCs/>
+              </w:rPr>
+              <w:t>Primary Actor:</w:t>
+            </w:r>
+            <w:r>
+              <w:t xml:space="preserve">             </w:t>
+            </w:r>
+            <w:r>
+              <w:t>Fund Manager</w:t>
+            </w:r>
+          </w:p>
+        </w:tc>
+      </w:tr>
+      <w:tr>
+        <w:tc>
+          <w:tcPr>
+            <w:tcW w:w="5000" w:type="pct"/>
+            <w:gridSpan w:val="4"/>
+          </w:tcPr>
+          <w:p>
+            <w:pPr>
+              <w:bidi w:val="0"/>
+            </w:pPr>
+            <w:r>
+              <w:rPr>
+                <w:b/>
+                <w:bCs/>
+              </w:rPr>
+              <w:t>Brief Description:</w:t>
+            </w:r>
+          </w:p>
+          <w:p>
+            <w:pPr>
+              <w:bidi w:val="0"/>
+              <w:rPr>
+                <w:rtl/>
+              </w:rPr>
+            </w:pPr>
+            <w:r>
+              <w:t xml:space="preserve">                                        This use case </w:t>
+            </w:r>
+            <w:r>
+              <w:t xml:space="preserve">enables </w:t>
+            </w:r>
+            <w:r>
+              <w:t>Fund Manager to set a global discount rate for all purchases.</w:t>
+            </w:r>
+          </w:p>
+        </w:tc>
+      </w:tr>
+      <w:tr>
+        <w:tc>
+          <w:tcPr>
+            <w:tcW w:w="5000" w:type="pct"/>
+            <w:gridSpan w:val="4"/>
+          </w:tcPr>
+          <w:p>
+            <w:pPr>
+              <w:bidi w:val="0"/>
+            </w:pPr>
+            <w:r>
+              <w:rPr>
+                <w:b/>
+                <w:bCs/>
+              </w:rPr>
+              <w:t>Trigger:</w:t>
+            </w:r>
+            <w:r>
+              <w:t xml:space="preserve">                          </w:t>
+            </w:r>
+            <w:r>
+              <w:t>Fund Manager</w:t>
+            </w:r>
+            <w:r>
+              <w:t xml:space="preserve"> </w:t>
+            </w:r>
+          </w:p>
+          <w:p>
+            <w:pPr>
+              <w:bidi w:val="0"/>
+            </w:pPr>
+            <w:r>
+              <w:rPr>
+                <w:b/>
+                <w:bCs/>
+              </w:rPr>
+              <w:t>Type:</w:t>
+            </w:r>
+            <w:r>
+              <w:t xml:space="preserve">                              External</w:t>
+            </w:r>
+          </w:p>
+          <w:p>
+            <w:pPr>
+              <w:bidi w:val="0"/>
+            </w:pPr>
+          </w:p>
+          <w:p>
+            <w:pPr>
+              <w:bidi w:val="0"/>
+            </w:pPr>
+            <w:r>
+              <w:rPr>
+                <w:b/>
+                <w:bCs/>
+              </w:rPr>
+              <w:t>Pre-Condition:</w:t>
+            </w:r>
+            <w:r>
+              <w:t xml:space="preserve">             </w:t>
+            </w:r>
+            <w:r>
+              <w:t>Fund Manager intends to set discount rate.</w:t>
+            </w:r>
+          </w:p>
+          <w:p>
+            <w:pPr>
+              <w:bidi w:val="0"/>
+              <w:rPr>
+                <w:rtl/>
+              </w:rPr>
+            </w:pPr>
+            <w:r>
+              <w:rPr>
+                <w:b/>
+                <w:bCs/>
+              </w:rPr>
+              <w:t>Post-Condition:</w:t>
+            </w:r>
+            <w:r>
+              <w:t xml:space="preserve">           </w:t>
+            </w:r>
+            <w:r>
+              <w:t>Discount rate has been set successfully.</w:t>
+            </w:r>
+          </w:p>
+        </w:tc>
+      </w:tr>
+      <w:tr>
+        <w:tc>
+          <w:tcPr>
+            <w:tcW w:w="5000" w:type="pct"/>
+            <w:gridSpan w:val="4"/>
+          </w:tcPr>
+          <w:p>
+            <w:pPr>
+              <w:bidi w:val="0"/>
+              <w:rPr>
+                <w:b/>
+                <w:bCs/>
+              </w:rPr>
+            </w:pPr>
+            <w:r>
+              <w:rPr>
+                <w:b/>
+                <w:bCs/>
+              </w:rPr>
+              <w:t>Relationships:</w:t>
+            </w:r>
+          </w:p>
+          <w:p>
+            <w:pPr>
+              <w:bidi w:val="0"/>
+            </w:pPr>
+            <w:r>
+              <w:rPr>
+                <w:b/>
+                <w:bCs/>
+              </w:rPr>
+              <w:t xml:space="preserve">                                       Association:</w:t>
+            </w:r>
+            <w:r>
+              <w:t xml:space="preserve">     </w:t>
+            </w:r>
+            <w:r>
+              <w:t>Fund Manager</w:t>
+            </w:r>
+          </w:p>
+          <w:p>
+            <w:pPr>
+              <w:bidi w:val="0"/>
+            </w:pPr>
+            <w:r>
+              <w:rPr>
+                <w:b/>
+                <w:bCs/>
+              </w:rPr>
+              <w:t xml:space="preserve">                                       Include:</w:t>
+            </w:r>
+            <w:r>
+              <w:t xml:space="preserve">               </w:t>
+            </w:r>
+            <w:r>
+              <w:t xml:space="preserve"> </w:t>
+            </w:r>
+          </w:p>
+          <w:p>
+            <w:pPr>
+              <w:bidi w:val="0"/>
+            </w:pPr>
+            <w:r>
+              <w:rPr>
+                <w:b/>
+                <w:bCs/>
+              </w:rPr>
+              <w:t xml:space="preserve">                                       Extend:</w:t>
+            </w:r>
+            <w:r>
+              <w:t xml:space="preserve">               </w:t>
+            </w:r>
+          </w:p>
+          <w:p>
+            <w:pPr>
+              <w:bidi w:val="0"/>
+              <w:rPr>
+                <w:rtl/>
+              </w:rPr>
+            </w:pPr>
+            <w:r>
+              <w:rPr>
+                <w:b/>
+                <w:bCs/>
+              </w:rPr>
+              <w:t xml:space="preserve">                                       Generalization:</w:t>
+            </w:r>
+            <w:r>
+              <w:t xml:space="preserve">               </w:t>
+            </w:r>
+          </w:p>
+        </w:tc>
+      </w:tr>
+      <w:tr>
+        <w:tc>
+          <w:tcPr>
+            <w:tcW w:w="5000" w:type="pct"/>
+            <w:gridSpan w:val="4"/>
+          </w:tcPr>
+          <w:p>
+            <w:pPr>
+              <w:bidi w:val="0"/>
+              <w:rPr>
+                <w:b/>
+                <w:bCs/>
+              </w:rPr>
+            </w:pPr>
+            <w:r>
+              <w:rPr>
+                <w:b/>
+                <w:bCs/>
+              </w:rPr>
+              <w:t>Normal flow of events:</w:t>
+            </w:r>
+          </w:p>
+          <w:p>
+            <w:pPr>
+              <w:pStyle w:val="ListParagraph"/>
+              <w:numPr>
+                <w:ilvl w:val="0"/>
+                <w:numId w:val="12"/>
+              </w:numPr>
+              <w:bidi w:val="0"/>
+            </w:pPr>
+            <w:r>
+              <w:t>Customer pays store's Fund Manager a visit.</w:t>
+            </w:r>
+          </w:p>
+          <w:p>
+            <w:pPr>
+              <w:pStyle w:val="ListParagraph"/>
+              <w:numPr>
+                <w:ilvl w:val="0"/>
+                <w:numId w:val="12"/>
+              </w:numPr>
+              <w:bidi w:val="0"/>
+            </w:pPr>
+            <w:r>
+              <w:t>Tells them that they want to review their purchase report.</w:t>
+            </w:r>
+          </w:p>
+          <w:p>
+            <w:pPr>
+              <w:pStyle w:val="ListParagraph"/>
+              <w:numPr>
+                <w:ilvl w:val="0"/>
+                <w:numId w:val="12"/>
+              </w:numPr>
+              <w:bidi w:val="0"/>
+            </w:pPr>
+            <w:r>
+              <w:t>Necessary information is asked by Fund Manager from Customer.</w:t>
+            </w:r>
+          </w:p>
+          <w:p>
+            <w:pPr>
+              <w:pStyle w:val="ListParagraph"/>
+              <w:numPr>
+                <w:ilvl w:val="0"/>
+                <w:numId w:val="12"/>
+              </w:numPr>
+              <w:bidi w:val="0"/>
+            </w:pPr>
+            <w:r>
+              <w:t>Report is reviewed.</w:t>
+            </w:r>
+          </w:p>
+          <w:p>
+            <w:pPr>
+              <w:pStyle w:val="ListParagraph"/>
+              <w:numPr>
+                <w:ilvl w:val="0"/>
+                <w:numId w:val="12"/>
+              </w:numPr>
+              <w:bidi w:val="0"/>
+            </w:pPr>
+            <w:r>
+              <w:t>Report is printed by Fund Manager and delivered to Customer.</w:t>
+            </w:r>
+          </w:p>
+          <w:p>
+            <w:pPr>
+              <w:pStyle w:val="ListParagraph"/>
+              <w:numPr>
+                <w:ilvl w:val="0"/>
+                <w:numId w:val="12"/>
+              </w:numPr>
+              <w:bidi w:val="0"/>
+            </w:pPr>
+            <w:r>
+              <w:t>Customer is satisfied.</w:t>
+            </w:r>
+          </w:p>
+        </w:tc>
+      </w:tr>
+      <w:tr>
+        <w:tc>
+          <w:tcPr>
+            <w:tcW w:w="5000" w:type="pct"/>
+            <w:gridSpan w:val="4"/>
+          </w:tcPr>
+          <w:p>
+            <w:pPr>
+              <w:bidi w:val="0"/>
+              <w:rPr>
+                <w:b/>
+                <w:bCs/>
+              </w:rPr>
+            </w:pPr>
+            <w:r>
+              <w:rPr>
+                <w:b/>
+                <w:bCs/>
+              </w:rPr>
+              <w:t>Sub-flows:</w:t>
+            </w:r>
+          </w:p>
+          <w:p>
+            <w:pPr>
+              <w:bidi w:val="0"/>
+              <w:rPr>
+                <w:rFonts w:hint="cs"/>
+                <w:rtl/>
+              </w:rPr>
+            </w:pPr>
+          </w:p>
+        </w:tc>
+      </w:tr>
+      <w:tr>
+        <w:tc>
+          <w:tcPr>
+            <w:tcW w:w="5000" w:type="pct"/>
+            <w:gridSpan w:val="4"/>
+          </w:tcPr>
+          <w:p>
+            <w:pPr>
+              <w:bidi w:val="0"/>
+              <w:rPr>
+                <w:b/>
+                <w:bCs/>
+              </w:rPr>
+            </w:pPr>
+            <w:r>
+              <w:rPr>
+                <w:b/>
+                <w:bCs/>
+              </w:rPr>
+              <w:t>Alternate/Exceptional Flows:</w:t>
+            </w:r>
+          </w:p>
+          <w:p>
+            <w:pPr>
+              <w:keepNext/>
+              <w:bidi w:val="0"/>
+            </w:pPr>
+            <w:r>
+              <w:t xml:space="preserve">                                       </w:t>
+            </w:r>
+            <w:r>
+              <w:rPr>
+                <w:b/>
+                <w:bCs/>
+              </w:rPr>
+              <w:t>4.</w:t>
+            </w:r>
+          </w:p>
+          <w:p>
+            <w:pPr>
+              <w:keepNext/>
+              <w:bidi w:val="0"/>
+            </w:pPr>
+            <w:r>
+              <w:t xml:space="preserve">                                              Customer credentials might be invalid.</w:t>
+            </w:r>
+          </w:p>
+          <w:p>
+            <w:pPr>
+              <w:keepNext/>
+              <w:bidi w:val="0"/>
+            </w:pPr>
+          </w:p>
+          <w:p>
+            <w:pPr>
+              <w:keepNext/>
+              <w:bidi w:val="0"/>
+              <w:rPr>
+                <w:b/>
+                <w:bCs/>
+              </w:rPr>
+            </w:pPr>
+            <w:r>
+              <w:t xml:space="preserve">                                       </w:t>
+            </w:r>
+            <w:r>
+              <w:rPr>
+                <w:b/>
+                <w:bCs/>
+              </w:rPr>
+              <w:t>5.</w:t>
+            </w:r>
+          </w:p>
+          <w:p>
+            <w:pPr>
+              <w:keepNext/>
+              <w:bidi w:val="0"/>
+            </w:pPr>
+            <w:r>
+              <w:t xml:space="preserve">                                               No report might be available if the customer hadn't had any purchases.</w:t>
+            </w:r>
+          </w:p>
+        </w:tc>
+      </w:tr>
+    </w:tbl>
+    <w:p>
+      <w:pPr>
+        <w:pStyle w:val="Caption"/>
+        <w:jc w:val="center"/>
+        <w:rPr>
+          <w:rFonts w:cs="B Nazanin"/>
+          <w:b/>
+          <w:bCs/>
+          <w:noProof/>
+          <w:color w:val="auto"/>
+          <w:sz w:val="24"/>
+          <w:szCs w:val="24"/>
+          <w:rtl/>
+        </w:rPr>
+      </w:pPr>
+      <w:r>
+        <w:rPr>
+          <w:rFonts w:cs="B Nazanin"/>
+          <w:b/>
+          <w:bCs/>
+          <w:noProof/>
+          <w:color w:val="auto"/>
+          <w:sz w:val="24"/>
+          <w:szCs w:val="24"/>
+          <w:rtl/>
+        </w:rPr>
+        <w:t xml:space="preserve">جدول </w:t>
+      </w:r>
+      <w:r>
+        <w:rPr>
+          <w:rFonts w:cs="B Nazanin"/>
+          <w:b/>
+          <w:bCs/>
+          <w:noProof/>
+          <w:color w:val="auto"/>
+          <w:sz w:val="24"/>
+          <w:szCs w:val="24"/>
+          <w:rtl/>
+        </w:rPr>
+        <w:fldChar w:fldCharType="begin"/>
+      </w:r>
+      <w:r>
+        <w:rPr>
+          <w:rFonts w:cs="B Nazanin"/>
+          <w:b/>
+          <w:bCs/>
+          <w:noProof/>
+          <w:color w:val="auto"/>
+          <w:sz w:val="24"/>
+          <w:szCs w:val="24"/>
+          <w:rtl/>
+        </w:rPr>
+        <w:instrText xml:space="preserve"> </w:instrText>
+      </w:r>
+      <w:r>
+        <w:rPr>
+          <w:rFonts w:cs="B Nazanin"/>
+          <w:b/>
+          <w:bCs/>
+          <w:noProof/>
+          <w:color w:val="auto"/>
+          <w:sz w:val="24"/>
+          <w:szCs w:val="24"/>
+        </w:rPr>
+        <w:instrText>SEQ</w:instrText>
+      </w:r>
+      <w:r>
+        <w:rPr>
+          <w:rFonts w:cs="B Nazanin"/>
+          <w:b/>
+          <w:bCs/>
+          <w:noProof/>
+          <w:color w:val="auto"/>
+          <w:sz w:val="24"/>
+          <w:szCs w:val="24"/>
+          <w:rtl/>
+        </w:rPr>
+        <w:instrText xml:space="preserve"> جدول \* </w:instrText>
+      </w:r>
+      <w:r>
+        <w:rPr>
+          <w:rFonts w:cs="B Nazanin"/>
+          <w:b/>
+          <w:bCs/>
+          <w:noProof/>
+          <w:color w:val="auto"/>
+          <w:sz w:val="24"/>
+          <w:szCs w:val="24"/>
+        </w:rPr>
+        <w:instrText>ARABIC</w:instrText>
+      </w:r>
+      <w:r>
+        <w:rPr>
+          <w:rFonts w:cs="B Nazanin"/>
+          <w:b/>
+          <w:bCs/>
+          <w:noProof/>
+          <w:color w:val="auto"/>
+          <w:sz w:val="24"/>
+          <w:szCs w:val="24"/>
+          <w:rtl/>
+        </w:rPr>
+        <w:instrText xml:space="preserve"> </w:instrText>
+      </w:r>
+      <w:r>
+        <w:rPr>
+          <w:rFonts w:cs="B Nazanin"/>
+          <w:b/>
+          <w:bCs/>
+          <w:noProof/>
+          <w:color w:val="auto"/>
+          <w:sz w:val="24"/>
+          <w:szCs w:val="24"/>
+          <w:rtl/>
+        </w:rPr>
+        <w:fldChar w:fldCharType="separate"/>
+      </w:r>
+      <w:r>
+        <w:rPr>
+          <w:rFonts w:cs="B Nazanin"/>
+          <w:b/>
+          <w:bCs/>
+          <w:noProof/>
+          <w:color w:val="auto"/>
+          <w:sz w:val="24"/>
+          <w:szCs w:val="24"/>
+          <w:rtl/>
+        </w:rPr>
+        <w:t>8</w:t>
+      </w:r>
+      <w:r>
+        <w:rPr>
+          <w:rFonts w:cs="B Nazanin"/>
+          <w:b/>
+          <w:bCs/>
+          <w:noProof/>
+          <w:color w:val="auto"/>
+          <w:sz w:val="24"/>
+          <w:szCs w:val="24"/>
+          <w:rtl/>
+        </w:rPr>
+        <w:fldChar w:fldCharType="end"/>
+      </w:r>
+      <w:r>
+        <w:rPr>
+          <w:rFonts w:cs="B Nazanin"/>
+          <w:b/>
+          <w:bCs/>
+          <w:noProof/>
+          <w:color w:val="auto"/>
+          <w:sz w:val="24"/>
+          <w:szCs w:val="24"/>
+        </w:rPr>
+        <w:t xml:space="preserve"> </w:t>
+      </w:r>
+      <w:r>
+        <w:rPr>
+          <w:rFonts w:cs="B Nazanin" w:hint="cs"/>
+          <w:b/>
+          <w:bCs/>
+          <w:noProof/>
+          <w:color w:val="auto"/>
+          <w:sz w:val="24"/>
+          <w:szCs w:val="24"/>
+          <w:rtl/>
+        </w:rPr>
+        <w:t xml:space="preserve"> - </w:t>
+      </w:r>
+      <w:r>
+        <w:rPr>
+          <w:rFonts w:cs="B Nazanin"/>
+          <w:b/>
+          <w:bCs/>
+          <w:noProof/>
+          <w:color w:val="auto"/>
+          <w:sz w:val="24"/>
+          <w:szCs w:val="24"/>
+          <w:rtl/>
+        </w:rPr>
+        <w:t>سند توص</w:t>
+      </w:r>
+      <w:r>
+        <w:rPr>
+          <w:rFonts w:cs="B Nazanin" w:hint="cs"/>
+          <w:b/>
+          <w:bCs/>
+          <w:noProof/>
+          <w:color w:val="auto"/>
+          <w:sz w:val="24"/>
+          <w:szCs w:val="24"/>
+          <w:rtl/>
+        </w:rPr>
+        <w:t>ی</w:t>
+      </w:r>
+      <w:r>
+        <w:rPr>
+          <w:rFonts w:cs="B Nazanin" w:hint="eastAsia"/>
+          <w:b/>
+          <w:bCs/>
+          <w:noProof/>
+          <w:color w:val="auto"/>
+          <w:sz w:val="24"/>
+          <w:szCs w:val="24"/>
+          <w:rtl/>
+        </w:rPr>
+        <w:t>ف‌گر</w:t>
+      </w:r>
+      <w:r>
+        <w:rPr>
+          <w:rFonts w:cs="B Nazanin"/>
+          <w:b/>
+          <w:bCs/>
+          <w:noProof/>
+          <w:color w:val="auto"/>
+          <w:sz w:val="24"/>
+          <w:szCs w:val="24"/>
+          <w:rtl/>
+        </w:rPr>
+        <w:t xml:space="preserve"> برا</w:t>
+      </w:r>
+      <w:r>
+        <w:rPr>
+          <w:rFonts w:cs="B Nazanin" w:hint="cs"/>
+          <w:b/>
+          <w:bCs/>
+          <w:noProof/>
+          <w:color w:val="auto"/>
+          <w:sz w:val="24"/>
+          <w:szCs w:val="24"/>
+          <w:rtl/>
+        </w:rPr>
+        <w:t>ی</w:t>
+      </w:r>
+      <w:r>
+        <w:rPr>
+          <w:rFonts w:cs="B Nazanin"/>
+          <w:b/>
+          <w:bCs/>
+          <w:noProof/>
+          <w:color w:val="auto"/>
+          <w:sz w:val="24"/>
+          <w:szCs w:val="24"/>
+          <w:rtl/>
+        </w:rPr>
+        <w:t xml:space="preserve"> مورد کاربر</w:t>
+      </w:r>
+      <w:r>
+        <w:rPr>
+          <w:rFonts w:cs="B Nazanin" w:hint="cs"/>
+          <w:b/>
+          <w:bCs/>
+          <w:noProof/>
+          <w:color w:val="auto"/>
+          <w:sz w:val="24"/>
+          <w:szCs w:val="24"/>
+          <w:rtl/>
+        </w:rPr>
+        <w:t>ی</w:t>
+      </w:r>
+      <w:r>
+        <w:rPr>
+          <w:rFonts w:cs="B Nazanin"/>
+          <w:b/>
+          <w:bCs/>
+          <w:noProof/>
+          <w:color w:val="auto"/>
+          <w:sz w:val="24"/>
+          <w:szCs w:val="24"/>
+          <w:rtl/>
+        </w:rPr>
+        <w:t xml:space="preserve"> «</w:t>
+      </w:r>
+      <w:r>
+        <w:rPr>
+          <w:rFonts w:cs="B Nazanin" w:hint="cs"/>
+          <w:b/>
+          <w:bCs/>
+          <w:noProof/>
+          <w:color w:val="auto"/>
+          <w:sz w:val="24"/>
+          <w:szCs w:val="24"/>
+          <w:rtl/>
+        </w:rPr>
+        <w:t>تعیین نرخ تخفیف</w:t>
+      </w:r>
+      <w:r>
+        <w:rPr>
+          <w:rFonts w:cs="B Nazanin" w:hint="eastAsia"/>
+          <w:b/>
+          <w:bCs/>
+          <w:noProof/>
+          <w:color w:val="auto"/>
+          <w:sz w:val="24"/>
+          <w:szCs w:val="24"/>
+          <w:rtl/>
+        </w:rPr>
+        <w:t>»</w:t>
+      </w:r>
+    </w:p>
+    <w:p>
+      <w:pPr>
+        <w:rPr>
+          <w:rtl/>
+        </w:rPr>
+      </w:pPr>
+    </w:p>
+    <w:p>
+      <w:pPr>
+        <w:rPr>
+          <w:rtl/>
+        </w:rPr>
+      </w:pPr>
+    </w:p>
+    <w:p>
+      <w:pPr>
+        <w:rPr>
+          <w:rtl/>
+        </w:rPr>
+      </w:pPr>
+    </w:p>
+    <w:p>
+      <w:pPr>
+        <w:rPr>
+          <w:rtl/>
+        </w:rPr>
+      </w:pPr>
+    </w:p>
+    <w:p>
+      <w:pPr>
+        <w:rPr>
+          <w:rtl/>
+        </w:rPr>
+      </w:pPr>
+    </w:p>
+    <w:p>
+      <w:pPr>
+        <w:rPr>
+          <w:rtl/>
+        </w:rPr>
+      </w:pPr>
+    </w:p>
+    <w:p>
+      <w:pPr>
+        <w:rPr>
+          <w:rtl/>
+        </w:rPr>
+      </w:pPr>
+    </w:p>
+    <w:p>
+      <w:pPr>
+        <w:rPr>
+          <w:rtl/>
+        </w:rPr>
+      </w:pPr>
+    </w:p>
+    <w:p>
+      <w:pPr>
+        <w:rPr>
+          <w:rtl/>
+        </w:rPr>
+      </w:pPr>
+    </w:p>
+    <w:p>
+      <w:pPr>
+        <w:rPr>
+          <w:rtl/>
+        </w:rPr>
+      </w:pPr>
+    </w:p>
+    <w:p>
+      <w:pPr>
+        <w:rPr>
+          <w:rtl/>
+        </w:rPr>
+      </w:pPr>
+    </w:p>
+    <w:p>
+      <w:pPr>
+        <w:rPr>
+          <w:rtl/>
+        </w:rPr>
+      </w:pPr>
+    </w:p>
+    <w:p>
+      <w:pPr>
+        <w:rPr>
+          <w:rtl/>
+        </w:rPr>
+      </w:pPr>
+    </w:p>
+    <w:p>
+      <w:pPr>
+        <w:rPr>
+          <w:rtl/>
+        </w:rPr>
+      </w:pPr>
+    </w:p>
+    <w:tbl>
+      <w:tblPr>
+        <w:tblStyle w:val="TableGrid"/>
+        <w:bidiVisual/>
+        <w:tblW w:w="4997" w:type="pct"/>
+        <w:tblLook w:val="04A0" w:firstRow="1" w:lastRow="0" w:firstColumn="1" w:lastColumn="0" w:noHBand="0" w:noVBand="1"/>
+      </w:tblPr>
+      <w:tblGrid>
+        <w:gridCol w:w="3938"/>
+        <w:gridCol w:w="1135"/>
+        <w:gridCol w:w="468"/>
+        <w:gridCol w:w="4909"/>
+      </w:tblGrid>
+      <w:tr>
+        <w:tc>
+          <w:tcPr>
+            <w:tcW w:w="1884" w:type="pct"/>
+          </w:tcPr>
+          <w:p>
+            <w:pPr>
+              <w:bidi w:val="0"/>
+            </w:pPr>
+            <w:r>
+              <w:rPr>
+                <w:b/>
+                <w:bCs/>
+              </w:rPr>
+              <w:lastRenderedPageBreak/>
+              <w:t>Importance Level:</w:t>
+            </w:r>
+            <w:r>
+              <w:t xml:space="preserve">          High</w:t>
+            </w:r>
+          </w:p>
+        </w:tc>
+        <w:tc>
+          <w:tcPr>
+            <w:tcW w:w="543" w:type="pct"/>
+          </w:tcPr>
+          <w:p>
+            <w:pPr>
+              <w:bidi w:val="0"/>
+            </w:pPr>
+            <w:r>
+              <w:rPr>
+                <w:b/>
+                <w:bCs/>
+              </w:rPr>
+              <w:t>ID:</w:t>
+            </w:r>
+            <w:r>
+              <w:t xml:space="preserve">          </w:t>
+            </w:r>
+            <w:r>
+              <w:t>7</w:t>
+            </w:r>
+          </w:p>
+        </w:tc>
+        <w:tc>
+          <w:tcPr>
+            <w:tcW w:w="2574" w:type="pct"/>
+            <w:gridSpan w:val="2"/>
+          </w:tcPr>
+          <w:p>
+            <w:pPr>
+              <w:bidi w:val="0"/>
+            </w:pPr>
+            <w:r>
+              <w:rPr>
+                <w:b/>
+                <w:bCs/>
+              </w:rPr>
+              <w:t>Use Case Name:</w:t>
+            </w:r>
+            <w:r>
+              <w:t xml:space="preserve">          </w:t>
+            </w:r>
+            <w:r>
+              <w:t>Manage Warehouse</w:t>
+            </w:r>
+          </w:p>
+        </w:tc>
+      </w:tr>
+      <w:tr>
+        <w:tc>
+          <w:tcPr>
+            <w:tcW w:w="2651" w:type="pct"/>
+            <w:gridSpan w:val="3"/>
+          </w:tcPr>
+          <w:p>
+            <w:pPr>
+              <w:bidi w:val="0"/>
+              <w:rPr>
+                <w:rtl/>
+              </w:rPr>
+            </w:pPr>
+            <w:r>
+              <w:rPr>
+                <w:b/>
+                <w:bCs/>
+              </w:rPr>
+              <w:t>Use Case Type:</w:t>
+            </w:r>
+            <w:r>
+              <w:t xml:space="preserve">                                            Detail, Essential</w:t>
+            </w:r>
+          </w:p>
+        </w:tc>
+        <w:tc>
+          <w:tcPr>
+            <w:tcW w:w="2349" w:type="pct"/>
+          </w:tcPr>
+          <w:p>
+            <w:pPr>
+              <w:bidi w:val="0"/>
+              <w:rPr>
+                <w:rtl/>
+              </w:rPr>
+            </w:pPr>
+            <w:r>
+              <w:rPr>
+                <w:b/>
+                <w:bCs/>
+              </w:rPr>
+              <w:t>Primary Actor:</w:t>
+            </w:r>
+            <w:r>
+              <w:t xml:space="preserve">             </w:t>
+            </w:r>
+            <w:r>
+              <w:t>Warehouse Keeper</w:t>
+            </w:r>
+          </w:p>
+        </w:tc>
+      </w:tr>
+      <w:tr>
+        <w:tc>
+          <w:tcPr>
+            <w:tcW w:w="5000" w:type="pct"/>
+            <w:gridSpan w:val="4"/>
+          </w:tcPr>
+          <w:p>
+            <w:pPr>
+              <w:bidi w:val="0"/>
+            </w:pPr>
+            <w:r>
+              <w:rPr>
+                <w:b/>
+                <w:bCs/>
+              </w:rPr>
+              <w:t>Brief Description:</w:t>
+            </w:r>
+          </w:p>
+          <w:p>
+            <w:pPr>
+              <w:bidi w:val="0"/>
+              <w:rPr>
+                <w:rtl/>
+              </w:rPr>
+            </w:pPr>
+            <w:r>
+              <w:t xml:space="preserve">                                        This use case </w:t>
+            </w:r>
+            <w:r>
+              <w:t xml:space="preserve">enables Warehouse Keeper to manage </w:t>
+            </w:r>
+            <w:r>
+              <w:t>store's</w:t>
+            </w:r>
+            <w:r>
+              <w:t xml:space="preserve"> warehouse.</w:t>
+            </w:r>
+          </w:p>
+        </w:tc>
+      </w:tr>
+      <w:tr>
+        <w:tc>
+          <w:tcPr>
+            <w:tcW w:w="5000" w:type="pct"/>
+            <w:gridSpan w:val="4"/>
+          </w:tcPr>
+          <w:p>
+            <w:pPr>
+              <w:bidi w:val="0"/>
+            </w:pPr>
+            <w:r>
+              <w:rPr>
+                <w:b/>
+                <w:bCs/>
+              </w:rPr>
+              <w:t>Trigger:</w:t>
+            </w:r>
+            <w:r>
+              <w:t xml:space="preserve">                          </w:t>
+            </w:r>
+            <w:r>
+              <w:t>Warehouse Keeper</w:t>
+            </w:r>
+          </w:p>
+          <w:p>
+            <w:pPr>
+              <w:bidi w:val="0"/>
+            </w:pPr>
+            <w:r>
+              <w:rPr>
+                <w:b/>
+                <w:bCs/>
+              </w:rPr>
+              <w:t>Type:</w:t>
+            </w:r>
+            <w:r>
+              <w:t xml:space="preserve">                              External</w:t>
+            </w:r>
+          </w:p>
+          <w:p>
+            <w:pPr>
+              <w:bidi w:val="0"/>
+            </w:pPr>
+          </w:p>
+          <w:p>
+            <w:pPr>
+              <w:bidi w:val="0"/>
+            </w:pPr>
+            <w:r>
+              <w:rPr>
+                <w:b/>
+                <w:bCs/>
+              </w:rPr>
+              <w:t>Pre-Condition:</w:t>
+            </w:r>
+            <w:r>
+              <w:t xml:space="preserve">             </w:t>
+            </w:r>
+            <w:r>
+              <w:t>Keeper intends to modify warehouse properties using our software.</w:t>
+            </w:r>
+          </w:p>
+          <w:p>
+            <w:pPr>
+              <w:bidi w:val="0"/>
+              <w:rPr>
+                <w:rtl/>
+              </w:rPr>
+            </w:pPr>
+            <w:r>
+              <w:rPr>
+                <w:b/>
+                <w:bCs/>
+              </w:rPr>
+              <w:t>Post-Condition:</w:t>
+            </w:r>
+            <w:r>
+              <w:t xml:space="preserve">           </w:t>
+            </w:r>
+            <w:r>
+              <w:t>Modifications have been applied successfully.</w:t>
+            </w:r>
+          </w:p>
+        </w:tc>
+      </w:tr>
+      <w:tr>
+        <w:tc>
+          <w:tcPr>
+            <w:tcW w:w="5000" w:type="pct"/>
+            <w:gridSpan w:val="4"/>
+          </w:tcPr>
+          <w:p>
+            <w:pPr>
+              <w:bidi w:val="0"/>
+              <w:rPr>
+                <w:b/>
+                <w:bCs/>
+              </w:rPr>
+            </w:pPr>
+            <w:r>
+              <w:rPr>
+                <w:b/>
+                <w:bCs/>
+              </w:rPr>
+              <w:t>Relationships:</w:t>
+            </w:r>
+          </w:p>
+          <w:p>
+            <w:pPr>
+              <w:bidi w:val="0"/>
+            </w:pPr>
+            <w:r>
+              <w:rPr>
+                <w:b/>
+                <w:bCs/>
+              </w:rPr>
+              <w:t xml:space="preserve">                                       Association:</w:t>
+            </w:r>
+            <w:r>
+              <w:t xml:space="preserve">     </w:t>
+            </w:r>
+            <w:r>
+              <w:t>Warehouse Keeper</w:t>
+            </w:r>
+          </w:p>
+          <w:p>
+            <w:pPr>
+              <w:bidi w:val="0"/>
+            </w:pPr>
+            <w:r>
+              <w:rPr>
+                <w:b/>
+                <w:bCs/>
+              </w:rPr>
+              <w:t xml:space="preserve">                                       Include:</w:t>
+            </w:r>
+            <w:r>
+              <w:t xml:space="preserve">               </w:t>
+            </w:r>
+            <w:r>
+              <w:t xml:space="preserve"> </w:t>
+            </w:r>
+          </w:p>
+          <w:p>
+            <w:pPr>
+              <w:bidi w:val="0"/>
+            </w:pPr>
+            <w:r>
+              <w:rPr>
+                <w:b/>
+                <w:bCs/>
+              </w:rPr>
+              <w:t xml:space="preserve">                                       Extend:</w:t>
+            </w:r>
+            <w:r>
+              <w:t xml:space="preserve">               </w:t>
+            </w:r>
+          </w:p>
+          <w:p>
+            <w:pPr>
+              <w:bidi w:val="0"/>
+              <w:rPr>
+                <w:rtl/>
+              </w:rPr>
+            </w:pPr>
+            <w:r>
+              <w:rPr>
+                <w:b/>
+                <w:bCs/>
+              </w:rPr>
+              <w:t xml:space="preserve">                                       Generalization:</w:t>
+            </w:r>
+            <w:r>
+              <w:t xml:space="preserve">               </w:t>
+            </w:r>
+          </w:p>
+        </w:tc>
+      </w:tr>
+      <w:tr>
+        <w:tc>
+          <w:tcPr>
+            <w:tcW w:w="5000" w:type="pct"/>
+            <w:gridSpan w:val="4"/>
+          </w:tcPr>
+          <w:p>
+            <w:pPr>
+              <w:bidi w:val="0"/>
+              <w:rPr>
+                <w:b/>
+                <w:bCs/>
+              </w:rPr>
+            </w:pPr>
+            <w:r>
+              <w:rPr>
+                <w:b/>
+                <w:bCs/>
+              </w:rPr>
+              <w:t>Normal flow of events:</w:t>
+            </w:r>
+          </w:p>
+          <w:p>
+            <w:pPr>
+              <w:pStyle w:val="ListParagraph"/>
+              <w:numPr>
+                <w:ilvl w:val="0"/>
+                <w:numId w:val="13"/>
+              </w:numPr>
+              <w:bidi w:val="0"/>
+            </w:pPr>
+            <w:r>
+              <w:t>Warehouse keeper intends to modify warehouse properties.</w:t>
+            </w:r>
+          </w:p>
+          <w:p>
+            <w:pPr>
+              <w:pStyle w:val="ListParagraph"/>
+              <w:numPr>
+                <w:ilvl w:val="0"/>
+                <w:numId w:val="13"/>
+              </w:numPr>
+              <w:bidi w:val="0"/>
+            </w:pPr>
+            <w:r>
+              <w:t>If a new product has been delivered, Call Subflow 1 -&gt; Add New Product.</w:t>
+            </w:r>
+          </w:p>
+          <w:p>
+            <w:pPr>
+              <w:pStyle w:val="ListParagraph"/>
+              <w:numPr>
+                <w:ilvl w:val="0"/>
+                <w:numId w:val="13"/>
+              </w:numPr>
+              <w:bidi w:val="0"/>
+            </w:pPr>
+            <w:r>
+              <w:t>If a product will never be sold again, Call Subflow 2 -&gt; Delete Product.</w:t>
+            </w:r>
+          </w:p>
+          <w:p>
+            <w:pPr>
+              <w:pStyle w:val="ListParagraph"/>
+              <w:numPr>
+                <w:ilvl w:val="0"/>
+                <w:numId w:val="13"/>
+              </w:numPr>
+              <w:bidi w:val="0"/>
+            </w:pPr>
+            <w:r>
+              <w:t xml:space="preserve">If a product's attributes </w:t>
+            </w:r>
+            <w:r>
+              <w:t>are</w:t>
+            </w:r>
+            <w:r>
+              <w:t xml:space="preserve"> about to be changed, Call Subflow 3 -&gt; Edit Product.</w:t>
+            </w:r>
+          </w:p>
+          <w:p>
+            <w:pPr>
+              <w:pStyle w:val="ListParagraph"/>
+              <w:numPr>
+                <w:ilvl w:val="0"/>
+                <w:numId w:val="13"/>
+              </w:numPr>
+              <w:bidi w:val="0"/>
+            </w:pPr>
+            <w:r>
+              <w:t>Products' quantity may be reviewed.</w:t>
+            </w:r>
+          </w:p>
+          <w:p>
+            <w:pPr>
+              <w:pStyle w:val="ListParagraph"/>
+              <w:numPr>
+                <w:ilvl w:val="0"/>
+                <w:numId w:val="13"/>
+              </w:numPr>
+              <w:bidi w:val="0"/>
+            </w:pPr>
+            <w:r>
+              <w:t>Miscellaneous checks may be done.</w:t>
+            </w:r>
+          </w:p>
+        </w:tc>
+      </w:tr>
+      <w:tr>
+        <w:tc>
+          <w:tcPr>
+            <w:tcW w:w="5000" w:type="pct"/>
+            <w:gridSpan w:val="4"/>
+          </w:tcPr>
+          <w:p>
+            <w:pPr>
+              <w:bidi w:val="0"/>
+              <w:rPr>
+                <w:b/>
+                <w:bCs/>
+              </w:rPr>
+            </w:pPr>
+            <w:r>
+              <w:rPr>
+                <w:b/>
+                <w:bCs/>
+              </w:rPr>
+              <w:t>Sub-flows:</w:t>
+            </w:r>
+          </w:p>
+          <w:p>
+            <w:pPr>
+              <w:bidi w:val="0"/>
+              <w:rPr>
+                <w:b/>
+                <w:bCs/>
+              </w:rPr>
+            </w:pPr>
+            <w:r>
+              <w:rPr>
+                <w:b/>
+                <w:bCs/>
+              </w:rPr>
+              <w:t xml:space="preserve">                                      S-1:  Add New Product</w:t>
+            </w:r>
+          </w:p>
+          <w:p>
+            <w:pPr>
+              <w:pStyle w:val="ListParagraph"/>
+              <w:numPr>
+                <w:ilvl w:val="0"/>
+                <w:numId w:val="14"/>
+              </w:numPr>
+              <w:bidi w:val="0"/>
+            </w:pPr>
+            <w:r>
+              <w:t>Input product's barcode is either scanned or read.</w:t>
+            </w:r>
+          </w:p>
+          <w:p>
+            <w:pPr>
+              <w:pStyle w:val="ListParagraph"/>
+              <w:numPr>
+                <w:ilvl w:val="0"/>
+                <w:numId w:val="14"/>
+              </w:numPr>
+              <w:bidi w:val="0"/>
+            </w:pPr>
+            <w:r>
+              <w:t>Code is entered in software.</w:t>
+            </w:r>
+          </w:p>
+          <w:p>
+            <w:pPr>
+              <w:pStyle w:val="ListParagraph"/>
+              <w:numPr>
+                <w:ilvl w:val="0"/>
+                <w:numId w:val="14"/>
+              </w:numPr>
+              <w:bidi w:val="0"/>
+            </w:pPr>
+            <w:r>
+              <w:t>Click on 'Submit New Product'</w:t>
+            </w:r>
+          </w:p>
+          <w:p>
+            <w:pPr>
+              <w:pStyle w:val="ListParagraph"/>
+              <w:numPr>
+                <w:ilvl w:val="0"/>
+                <w:numId w:val="14"/>
+              </w:numPr>
+              <w:bidi w:val="0"/>
+            </w:pPr>
+            <w:r>
+              <w:t>Product has been registered and ready for sale.</w:t>
+            </w:r>
+          </w:p>
+          <w:p>
+            <w:pPr>
+              <w:bidi w:val="0"/>
+            </w:pPr>
+          </w:p>
+          <w:p>
+            <w:pPr>
+              <w:bidi w:val="0"/>
+              <w:rPr>
+                <w:b/>
+                <w:bCs/>
+              </w:rPr>
+            </w:pPr>
+            <w:r>
+              <w:t xml:space="preserve">                                     </w:t>
+            </w:r>
+            <w:r>
+              <w:rPr>
+                <w:b/>
+                <w:bCs/>
+              </w:rPr>
+              <w:t xml:space="preserve"> S-2:  Delete Product</w:t>
+            </w:r>
+          </w:p>
+          <w:p>
+            <w:pPr>
+              <w:pStyle w:val="ListParagraph"/>
+              <w:numPr>
+                <w:ilvl w:val="0"/>
+                <w:numId w:val="15"/>
+              </w:numPr>
+              <w:bidi w:val="0"/>
+            </w:pPr>
+            <w:r>
+              <w:t xml:space="preserve">Product's barcode is either scanned or read, or search criteria </w:t>
+            </w:r>
+            <w:r>
+              <w:t>is</w:t>
+            </w:r>
+            <w:r>
+              <w:t xml:space="preserve"> entered.</w:t>
+            </w:r>
+          </w:p>
+          <w:p>
+            <w:pPr>
+              <w:pStyle w:val="ListParagraph"/>
+              <w:numPr>
+                <w:ilvl w:val="0"/>
+                <w:numId w:val="15"/>
+              </w:numPr>
+              <w:bidi w:val="0"/>
+            </w:pPr>
+            <w:r>
+              <w:t>Product(s) is</w:t>
+            </w:r>
+            <w:r>
+              <w:t>/are</w:t>
+            </w:r>
+            <w:r>
+              <w:t xml:space="preserve"> displayed.</w:t>
+            </w:r>
+          </w:p>
+          <w:p>
+            <w:pPr>
+              <w:pStyle w:val="ListParagraph"/>
+              <w:numPr>
+                <w:ilvl w:val="0"/>
+                <w:numId w:val="15"/>
+              </w:numPr>
+              <w:bidi w:val="0"/>
+            </w:pPr>
+            <w:r>
+              <w:t>Product(s) desired will be selected.</w:t>
+            </w:r>
+          </w:p>
+          <w:p>
+            <w:pPr>
+              <w:pStyle w:val="ListParagraph"/>
+              <w:numPr>
+                <w:ilvl w:val="0"/>
+                <w:numId w:val="15"/>
+              </w:numPr>
+              <w:bidi w:val="0"/>
+            </w:pPr>
+            <w:r>
+              <w:t>Product(s) is/are removed.</w:t>
+            </w:r>
+          </w:p>
+          <w:p>
+            <w:pPr>
+              <w:bidi w:val="0"/>
+            </w:pPr>
+          </w:p>
+          <w:p>
+            <w:pPr>
+              <w:bidi w:val="0"/>
+              <w:rPr>
+                <w:b/>
+                <w:bCs/>
+              </w:rPr>
+            </w:pPr>
+            <w:r>
+              <w:rPr>
+                <w:b/>
+                <w:bCs/>
+              </w:rPr>
+              <w:t xml:space="preserve">                                      S-3:  Edit Product</w:t>
+            </w:r>
+          </w:p>
+          <w:p>
+            <w:pPr>
+              <w:pStyle w:val="ListParagraph"/>
+              <w:numPr>
+                <w:ilvl w:val="0"/>
+                <w:numId w:val="16"/>
+              </w:numPr>
+              <w:bidi w:val="0"/>
+            </w:pPr>
+            <w:r>
+              <w:t>Call Subflow 2 -&gt; Delete Product.</w:t>
+            </w:r>
+          </w:p>
+          <w:p>
+            <w:pPr>
+              <w:pStyle w:val="ListParagraph"/>
+              <w:numPr>
+                <w:ilvl w:val="0"/>
+                <w:numId w:val="16"/>
+              </w:numPr>
+              <w:bidi w:val="0"/>
+            </w:pPr>
+            <w:r>
+              <w:t>Call Subflow 1 -&gt; Add New Product.</w:t>
+            </w:r>
+          </w:p>
+          <w:p>
+            <w:pPr>
+              <w:bidi w:val="0"/>
+              <w:rPr>
+                <w:rFonts w:hint="cs"/>
+                <w:rtl/>
+              </w:rPr>
+            </w:pPr>
+          </w:p>
+        </w:tc>
+      </w:tr>
+      <w:tr>
+        <w:tc>
+          <w:tcPr>
+            <w:tcW w:w="5000" w:type="pct"/>
+            <w:gridSpan w:val="4"/>
+          </w:tcPr>
+          <w:p>
+            <w:pPr>
+              <w:bidi w:val="0"/>
+              <w:rPr>
+                <w:b/>
+                <w:bCs/>
+              </w:rPr>
+            </w:pPr>
+            <w:r>
+              <w:rPr>
+                <w:b/>
+                <w:bCs/>
+              </w:rPr>
+              <w:t>Alternate/Exceptional Flows:</w:t>
+            </w:r>
+          </w:p>
+          <w:p>
+            <w:pPr>
+              <w:keepNext/>
+              <w:bidi w:val="0"/>
+              <w:rPr>
+                <w:b/>
+                <w:bCs/>
+              </w:rPr>
+            </w:pPr>
+            <w:r>
+              <w:t xml:space="preserve">                                       </w:t>
+            </w:r>
+            <w:r>
+              <w:rPr>
+                <w:b/>
+                <w:bCs/>
+              </w:rPr>
+              <w:t>S-1 – 3</w:t>
+            </w:r>
+          </w:p>
+          <w:p>
+            <w:pPr>
+              <w:keepNext/>
+              <w:bidi w:val="0"/>
+            </w:pPr>
+            <w:r>
+              <w:t xml:space="preserve">                                              Product </w:t>
+            </w:r>
+            <w:r>
+              <w:t>might</w:t>
+            </w:r>
+            <w:r>
+              <w:t xml:space="preserve"> </w:t>
+            </w:r>
+            <w:r>
+              <w:t>have</w:t>
+            </w:r>
+            <w:r>
+              <w:t xml:space="preserve"> already existed.</w:t>
+            </w:r>
+          </w:p>
+          <w:p>
+            <w:pPr>
+              <w:keepNext/>
+              <w:bidi w:val="0"/>
+            </w:pPr>
+          </w:p>
+          <w:p>
+            <w:pPr>
+              <w:keepNext/>
+              <w:bidi w:val="0"/>
+              <w:rPr>
+                <w:b/>
+                <w:bCs/>
+              </w:rPr>
+            </w:pPr>
+            <w:r>
+              <w:t xml:space="preserve">                                       </w:t>
+            </w:r>
+            <w:r>
+              <w:rPr>
+                <w:b/>
+                <w:bCs/>
+              </w:rPr>
+              <w:t>5</w:t>
+            </w:r>
+            <w:r>
+              <w:rPr>
+                <w:b/>
+                <w:bCs/>
+              </w:rPr>
+              <w:t>-2 - 1</w:t>
+            </w:r>
+          </w:p>
+          <w:p>
+            <w:pPr>
+              <w:keepNext/>
+              <w:bidi w:val="0"/>
+            </w:pPr>
+            <w:r>
+              <w:t xml:space="preserve">                                               </w:t>
+            </w:r>
+            <w:r>
+              <w:t xml:space="preserve">No search results might be displayed based on search </w:t>
+            </w:r>
+            <w:r>
+              <w:t>criteria</w:t>
+            </w:r>
+            <w:r>
+              <w:t>.</w:t>
+            </w:r>
+          </w:p>
+        </w:tc>
+      </w:tr>
+    </w:tbl>
+    <w:p>
+      <w:pPr>
+        <w:pStyle w:val="Caption"/>
+        <w:jc w:val="center"/>
+        <w:rPr>
+          <w:rFonts w:cs="B Nazanin"/>
+          <w:b/>
+          <w:bCs/>
+          <w:noProof/>
+          <w:color w:val="auto"/>
+          <w:sz w:val="24"/>
+          <w:szCs w:val="24"/>
+          <w:rtl/>
+        </w:rPr>
+      </w:pPr>
+      <w:r>
+        <w:rPr>
+          <w:rFonts w:cs="B Nazanin"/>
+          <w:b/>
+          <w:bCs/>
+          <w:noProof/>
+          <w:color w:val="auto"/>
+          <w:sz w:val="24"/>
+          <w:szCs w:val="24"/>
+          <w:rtl/>
+        </w:rPr>
+        <w:t xml:space="preserve">جدول </w:t>
+      </w:r>
+      <w:r>
+        <w:rPr>
+          <w:rFonts w:cs="B Nazanin"/>
+          <w:b/>
+          <w:bCs/>
+          <w:noProof/>
+          <w:color w:val="auto"/>
+          <w:sz w:val="24"/>
+          <w:szCs w:val="24"/>
+          <w:rtl/>
+        </w:rPr>
+        <w:fldChar w:fldCharType="begin"/>
+      </w:r>
+      <w:r>
+        <w:rPr>
+          <w:rFonts w:cs="B Nazanin"/>
+          <w:b/>
+          <w:bCs/>
+          <w:noProof/>
+          <w:color w:val="auto"/>
+          <w:sz w:val="24"/>
+          <w:szCs w:val="24"/>
+          <w:rtl/>
+        </w:rPr>
+        <w:instrText xml:space="preserve"> </w:instrText>
+      </w:r>
+      <w:r>
+        <w:rPr>
+          <w:rFonts w:cs="B Nazanin"/>
+          <w:b/>
+          <w:bCs/>
+          <w:noProof/>
+          <w:color w:val="auto"/>
+          <w:sz w:val="24"/>
+          <w:szCs w:val="24"/>
+        </w:rPr>
+        <w:instrText>SEQ</w:instrText>
+      </w:r>
+      <w:r>
+        <w:rPr>
+          <w:rFonts w:cs="B Nazanin"/>
+          <w:b/>
+          <w:bCs/>
+          <w:noProof/>
+          <w:color w:val="auto"/>
+          <w:sz w:val="24"/>
+          <w:szCs w:val="24"/>
+          <w:rtl/>
+        </w:rPr>
+        <w:instrText xml:space="preserve"> جدول \* </w:instrText>
+      </w:r>
+      <w:r>
+        <w:rPr>
+          <w:rFonts w:cs="B Nazanin"/>
+          <w:b/>
+          <w:bCs/>
+          <w:noProof/>
+          <w:color w:val="auto"/>
+          <w:sz w:val="24"/>
+          <w:szCs w:val="24"/>
+        </w:rPr>
+        <w:instrText>ARABIC</w:instrText>
+      </w:r>
+      <w:r>
+        <w:rPr>
+          <w:rFonts w:cs="B Nazanin"/>
+          <w:b/>
+          <w:bCs/>
+          <w:noProof/>
+          <w:color w:val="auto"/>
+          <w:sz w:val="24"/>
+          <w:szCs w:val="24"/>
+          <w:rtl/>
+        </w:rPr>
+        <w:instrText xml:space="preserve"> </w:instrText>
+      </w:r>
+      <w:r>
+        <w:rPr>
+          <w:rFonts w:cs="B Nazanin"/>
+          <w:b/>
+          <w:bCs/>
+          <w:noProof/>
+          <w:color w:val="auto"/>
+          <w:sz w:val="24"/>
+          <w:szCs w:val="24"/>
+          <w:rtl/>
+        </w:rPr>
+        <w:fldChar w:fldCharType="separate"/>
+      </w:r>
+      <w:r>
+        <w:rPr>
+          <w:rFonts w:cs="B Nazanin"/>
+          <w:b/>
+          <w:bCs/>
+          <w:noProof/>
+          <w:color w:val="auto"/>
+          <w:sz w:val="24"/>
+          <w:szCs w:val="24"/>
+          <w:rtl/>
+        </w:rPr>
+        <w:t>9</w:t>
+      </w:r>
+      <w:r>
+        <w:rPr>
+          <w:rFonts w:cs="B Nazanin"/>
+          <w:b/>
+          <w:bCs/>
+          <w:noProof/>
+          <w:color w:val="auto"/>
+          <w:sz w:val="24"/>
+          <w:szCs w:val="24"/>
+          <w:rtl/>
+        </w:rPr>
+        <w:fldChar w:fldCharType="end"/>
+      </w:r>
+      <w:r>
+        <w:rPr>
+          <w:rFonts w:cs="B Nazanin" w:hint="cs"/>
+          <w:b/>
+          <w:bCs/>
+          <w:noProof/>
+          <w:color w:val="auto"/>
+          <w:sz w:val="24"/>
+          <w:szCs w:val="24"/>
+          <w:rtl/>
+        </w:rPr>
+        <w:t xml:space="preserve"> - </w:t>
+      </w:r>
+      <w:r>
+        <w:rPr>
+          <w:rFonts w:cs="B Nazanin"/>
+          <w:b/>
+          <w:bCs/>
+          <w:noProof/>
+          <w:color w:val="auto"/>
+          <w:sz w:val="24"/>
+          <w:szCs w:val="24"/>
+          <w:rtl/>
+        </w:rPr>
+        <w:t>سند توص</w:t>
+      </w:r>
+      <w:r>
+        <w:rPr>
+          <w:rFonts w:cs="B Nazanin" w:hint="cs"/>
+          <w:b/>
+          <w:bCs/>
+          <w:noProof/>
+          <w:color w:val="auto"/>
+          <w:sz w:val="24"/>
+          <w:szCs w:val="24"/>
+          <w:rtl/>
+        </w:rPr>
+        <w:t>ی</w:t>
+      </w:r>
+      <w:r>
+        <w:rPr>
+          <w:rFonts w:cs="B Nazanin" w:hint="eastAsia"/>
+          <w:b/>
+          <w:bCs/>
+          <w:noProof/>
+          <w:color w:val="auto"/>
+          <w:sz w:val="24"/>
+          <w:szCs w:val="24"/>
+          <w:rtl/>
+        </w:rPr>
+        <w:t>ف‌گر</w:t>
+      </w:r>
+      <w:r>
+        <w:rPr>
+          <w:rFonts w:cs="B Nazanin"/>
+          <w:b/>
+          <w:bCs/>
+          <w:noProof/>
+          <w:color w:val="auto"/>
+          <w:sz w:val="24"/>
+          <w:szCs w:val="24"/>
+          <w:rtl/>
+        </w:rPr>
+        <w:t xml:space="preserve"> برا</w:t>
+      </w:r>
+      <w:r>
+        <w:rPr>
+          <w:rFonts w:cs="B Nazanin" w:hint="cs"/>
+          <w:b/>
+          <w:bCs/>
+          <w:noProof/>
+          <w:color w:val="auto"/>
+          <w:sz w:val="24"/>
+          <w:szCs w:val="24"/>
+          <w:rtl/>
+        </w:rPr>
+        <w:t>ی</w:t>
+      </w:r>
+      <w:r>
+        <w:rPr>
+          <w:rFonts w:cs="B Nazanin"/>
+          <w:b/>
+          <w:bCs/>
+          <w:noProof/>
+          <w:color w:val="auto"/>
+          <w:sz w:val="24"/>
+          <w:szCs w:val="24"/>
+          <w:rtl/>
+        </w:rPr>
+        <w:t xml:space="preserve"> مورد کاربر</w:t>
+      </w:r>
+      <w:r>
+        <w:rPr>
+          <w:rFonts w:cs="B Nazanin" w:hint="cs"/>
+          <w:b/>
+          <w:bCs/>
+          <w:noProof/>
+          <w:color w:val="auto"/>
+          <w:sz w:val="24"/>
+          <w:szCs w:val="24"/>
+          <w:rtl/>
+        </w:rPr>
+        <w:t>ی</w:t>
+      </w:r>
+      <w:r>
+        <w:rPr>
+          <w:rFonts w:cs="B Nazanin"/>
+          <w:b/>
+          <w:bCs/>
+          <w:noProof/>
+          <w:color w:val="auto"/>
+          <w:sz w:val="24"/>
+          <w:szCs w:val="24"/>
+          <w:rtl/>
+        </w:rPr>
+        <w:t xml:space="preserve"> «</w:t>
+      </w:r>
+      <w:r>
+        <w:rPr>
+          <w:rFonts w:cs="B Nazanin" w:hint="cs"/>
+          <w:b/>
+          <w:bCs/>
+          <w:noProof/>
+          <w:color w:val="auto"/>
+          <w:sz w:val="24"/>
+          <w:szCs w:val="24"/>
+          <w:rtl/>
+        </w:rPr>
+        <w:t>مدیریت انبار</w:t>
+      </w:r>
+      <w:r>
+        <w:rPr>
+          <w:rFonts w:cs="B Nazanin" w:hint="eastAsia"/>
+          <w:b/>
+          <w:bCs/>
+          <w:noProof/>
+          <w:color w:val="auto"/>
+          <w:sz w:val="24"/>
+          <w:szCs w:val="24"/>
+          <w:rtl/>
+        </w:rPr>
+        <w:t>»</w:t>
+      </w:r>
+    </w:p>
+    <w:p>
+      <w:pPr>
+        <w:rPr>
+          <w:rtl/>
+        </w:rPr>
+      </w:pPr>
+    </w:p>
+    <w:p>
+      <w:pPr>
+        <w:rPr>
+          <w:rtl/>
+        </w:rPr>
+      </w:pPr>
+    </w:p>
+    <w:p>
+      <w:pPr>
+        <w:rPr>
+          <w:rtl/>
+        </w:rPr>
+      </w:pPr>
+    </w:p>
+    <w:p>
+      <w:pPr>
+        <w:rPr>
+          <w:rtl/>
+        </w:rPr>
+      </w:pPr>
+    </w:p>
+    <w:p>
+      <w:pPr>
+        <w:rPr>
+          <w:rtl/>
+        </w:rPr>
+      </w:pPr>
+    </w:p>
+    <w:tbl>
+      <w:tblPr>
+        <w:tblStyle w:val="TableGrid"/>
+        <w:bidiVisual/>
+        <w:tblW w:w="4997" w:type="pct"/>
+        <w:tblLook w:val="04A0" w:firstRow="1" w:lastRow="0" w:firstColumn="1" w:lastColumn="0" w:noHBand="0" w:noVBand="1"/>
+      </w:tblPr>
+      <w:tblGrid>
+        <w:gridCol w:w="3938"/>
+        <w:gridCol w:w="1135"/>
+        <w:gridCol w:w="468"/>
+        <w:gridCol w:w="4909"/>
+      </w:tblGrid>
+      <w:tr>
+        <w:tc>
+          <w:tcPr>
+            <w:tcW w:w="1884" w:type="pct"/>
+          </w:tcPr>
+          <w:p>
+            <w:pPr>
+              <w:bidi w:val="0"/>
+            </w:pPr>
+            <w:r>
+              <w:rPr>
+                <w:b/>
+                <w:bCs/>
+              </w:rPr>
+              <w:lastRenderedPageBreak/>
+              <w:t>Importance Level:</w:t>
+            </w:r>
+            <w:r>
+              <w:t xml:space="preserve">          High</w:t>
+            </w:r>
+          </w:p>
+        </w:tc>
+        <w:tc>
+          <w:tcPr>
+            <w:tcW w:w="543" w:type="pct"/>
+          </w:tcPr>
+          <w:p>
+            <w:pPr>
+              <w:bidi w:val="0"/>
+            </w:pPr>
+            <w:r>
+              <w:rPr>
+                <w:b/>
+                <w:bCs/>
+              </w:rPr>
+              <w:t>ID:</w:t>
+            </w:r>
+            <w:r>
+              <w:t xml:space="preserve">          </w:t>
+            </w:r>
+            <w:r>
+              <w:t>8</w:t>
+            </w:r>
+          </w:p>
+        </w:tc>
+        <w:tc>
+          <w:tcPr>
+            <w:tcW w:w="2574" w:type="pct"/>
+            <w:gridSpan w:val="2"/>
+          </w:tcPr>
+          <w:p>
+            <w:pPr>
+              <w:bidi w:val="0"/>
+            </w:pPr>
+            <w:r>
+              <w:rPr>
+                <w:b/>
+                <w:bCs/>
+              </w:rPr>
+              <w:t>Use Case Name:</w:t>
+            </w:r>
+            <w:r>
+              <w:t xml:space="preserve">          </w:t>
+            </w:r>
+            <w:r>
+              <w:t>Request New Product Delivery</w:t>
+            </w:r>
+          </w:p>
+        </w:tc>
+      </w:tr>
+      <w:tr>
+        <w:tc>
+          <w:tcPr>
+            <w:tcW w:w="2651" w:type="pct"/>
+            <w:gridSpan w:val="3"/>
+          </w:tcPr>
+          <w:p>
+            <w:pPr>
+              <w:bidi w:val="0"/>
+              <w:rPr>
+                <w:rtl/>
+              </w:rPr>
+            </w:pPr>
+            <w:r>
+              <w:rPr>
+                <w:b/>
+                <w:bCs/>
+              </w:rPr>
+              <w:t>Use Case Type:</w:t>
+            </w:r>
+            <w:r>
+              <w:t xml:space="preserve">                                            Detail, Essential</w:t>
+            </w:r>
+          </w:p>
+        </w:tc>
+        <w:tc>
+          <w:tcPr>
+            <w:tcW w:w="2349" w:type="pct"/>
+          </w:tcPr>
+          <w:p>
+            <w:pPr>
+              <w:bidi w:val="0"/>
+              <w:rPr>
+                <w:rtl/>
+              </w:rPr>
+            </w:pPr>
+            <w:r>
+              <w:rPr>
+                <w:b/>
+                <w:bCs/>
+              </w:rPr>
+              <w:t>Primary Actor:</w:t>
+            </w:r>
+            <w:r>
+              <w:t xml:space="preserve">             </w:t>
+            </w:r>
+            <w:r>
+              <w:t>Warehouse Keeper</w:t>
+            </w:r>
+          </w:p>
+        </w:tc>
+      </w:tr>
+      <w:tr>
+        <w:tc>
+          <w:tcPr>
+            <w:tcW w:w="5000" w:type="pct"/>
+            <w:gridSpan w:val="4"/>
+          </w:tcPr>
+          <w:p>
+            <w:pPr>
+              <w:bidi w:val="0"/>
+            </w:pPr>
+            <w:r>
+              <w:rPr>
+                <w:b/>
+                <w:bCs/>
+              </w:rPr>
+              <w:t>Brief Description:</w:t>
+            </w:r>
+          </w:p>
+          <w:p>
+            <w:pPr>
+              <w:bidi w:val="0"/>
+              <w:rPr>
+                <w:rtl/>
+              </w:rPr>
+            </w:pPr>
+            <w:r>
+              <w:t xml:space="preserve">                                        This use case </w:t>
+            </w:r>
+            <w:r>
+              <w:t>enables Warehouse Keeper to manage store's warehouse.</w:t>
+            </w:r>
+          </w:p>
+        </w:tc>
+      </w:tr>
+      <w:tr>
+        <w:tc>
+          <w:tcPr>
+            <w:tcW w:w="5000" w:type="pct"/>
+            <w:gridSpan w:val="4"/>
+          </w:tcPr>
+          <w:p>
+            <w:pPr>
+              <w:bidi w:val="0"/>
+            </w:pPr>
+            <w:r>
+              <w:rPr>
+                <w:b/>
+                <w:bCs/>
+              </w:rPr>
+              <w:t>Trigger:</w:t>
+            </w:r>
+            <w:r>
+              <w:t xml:space="preserve">                          </w:t>
+            </w:r>
+            <w:r>
+              <w:t>Warehouse Keeper</w:t>
+            </w:r>
+          </w:p>
+          <w:p>
+            <w:pPr>
+              <w:bidi w:val="0"/>
+            </w:pPr>
+            <w:r>
+              <w:rPr>
+                <w:b/>
+                <w:bCs/>
+              </w:rPr>
+              <w:t>Type:</w:t>
+            </w:r>
+            <w:r>
+              <w:t xml:space="preserve">                              External</w:t>
+            </w:r>
+          </w:p>
+          <w:p>
+            <w:pPr>
+              <w:bidi w:val="0"/>
+            </w:pPr>
+          </w:p>
+          <w:p>
+            <w:pPr>
+              <w:bidi w:val="0"/>
+            </w:pPr>
+            <w:r>
+              <w:rPr>
+                <w:b/>
+                <w:bCs/>
+              </w:rPr>
+              <w:t>Pre-Condition:</w:t>
+            </w:r>
+            <w:r>
+              <w:t xml:space="preserve">             </w:t>
+            </w:r>
+            <w:r>
+              <w:t xml:space="preserve">Keeper </w:t>
+            </w:r>
+            <w:r>
+              <w:t>detects a product is about to run out, or a new product is requested by an authority.</w:t>
+            </w:r>
+          </w:p>
+          <w:p>
+            <w:pPr>
+              <w:bidi w:val="0"/>
+              <w:rPr>
+                <w:rtl/>
+              </w:rPr>
+            </w:pPr>
+            <w:r>
+              <w:rPr>
+                <w:b/>
+                <w:bCs/>
+              </w:rPr>
+              <w:t>Post-Condition:</w:t>
+            </w:r>
+            <w:r>
+              <w:t xml:space="preserve">           </w:t>
+            </w:r>
+            <w:r>
+              <w:t>New Product(s) has/have been delivered to warehouse successfully.</w:t>
+            </w:r>
+          </w:p>
+        </w:tc>
+      </w:tr>
+      <w:tr>
+        <w:tc>
+          <w:tcPr>
+            <w:tcW w:w="5000" w:type="pct"/>
+            <w:gridSpan w:val="4"/>
+          </w:tcPr>
+          <w:p>
+            <w:pPr>
+              <w:bidi w:val="0"/>
+              <w:rPr>
+                <w:b/>
+                <w:bCs/>
+              </w:rPr>
+            </w:pPr>
+            <w:r>
+              <w:rPr>
+                <w:b/>
+                <w:bCs/>
+              </w:rPr>
+              <w:t>Relationships:</w:t>
+            </w:r>
+          </w:p>
+          <w:p>
+            <w:pPr>
+              <w:bidi w:val="0"/>
+            </w:pPr>
+            <w:r>
+              <w:rPr>
+                <w:b/>
+                <w:bCs/>
+              </w:rPr>
+              <w:t xml:space="preserve">                                       Association:</w:t>
+            </w:r>
+            <w:r>
+              <w:t xml:space="preserve">     </w:t>
+            </w:r>
+            <w:r>
+              <w:t>Warehouse Keeper</w:t>
+            </w:r>
+          </w:p>
+          <w:p>
+            <w:pPr>
+              <w:bidi w:val="0"/>
+            </w:pPr>
+            <w:r>
+              <w:rPr>
+                <w:b/>
+                <w:bCs/>
+              </w:rPr>
+              <w:t xml:space="preserve">                                       Include:</w:t>
+            </w:r>
+            <w:r>
+              <w:t xml:space="preserve">               </w:t>
+            </w:r>
+            <w:r>
+              <w:t xml:space="preserve"> </w:t>
+            </w:r>
+          </w:p>
+          <w:p>
+            <w:pPr>
+              <w:bidi w:val="0"/>
+            </w:pPr>
+            <w:r>
+              <w:rPr>
+                <w:b/>
+                <w:bCs/>
+              </w:rPr>
+              <w:t xml:space="preserve">                                       Extend:</w:t>
+            </w:r>
+            <w:r>
+              <w:t xml:space="preserve">               </w:t>
+            </w:r>
+          </w:p>
+          <w:p>
+            <w:pPr>
+              <w:bidi w:val="0"/>
+              <w:rPr>
+                <w:rtl/>
+              </w:rPr>
+            </w:pPr>
+            <w:r>
+              <w:rPr>
+                <w:b/>
+                <w:bCs/>
+              </w:rPr>
+              <w:t xml:space="preserve">                                       Generalization:</w:t>
+            </w:r>
+            <w:r>
+              <w:t xml:space="preserve">               </w:t>
+            </w:r>
+          </w:p>
+        </w:tc>
+      </w:tr>
+      <w:tr>
+        <w:tc>
+          <w:tcPr>
+            <w:tcW w:w="5000" w:type="pct"/>
+            <w:gridSpan w:val="4"/>
+          </w:tcPr>
+          <w:p>
+            <w:pPr>
+              <w:bidi w:val="0"/>
+              <w:rPr>
+                <w:b/>
+                <w:bCs/>
+              </w:rPr>
+            </w:pPr>
+            <w:r>
+              <w:rPr>
+                <w:b/>
+                <w:bCs/>
+              </w:rPr>
+              <w:t>Normal flow of events:</w:t>
+            </w:r>
+          </w:p>
+          <w:p>
+            <w:pPr>
+              <w:pStyle w:val="ListParagraph"/>
+              <w:numPr>
+                <w:ilvl w:val="0"/>
+                <w:numId w:val="17"/>
+              </w:numPr>
+              <w:bidi w:val="0"/>
+            </w:pPr>
+            <w:r>
+              <w:t xml:space="preserve">Warehouse keeper intends to </w:t>
+            </w:r>
+            <w:r>
+              <w:t>order a new product.</w:t>
+            </w:r>
+          </w:p>
+          <w:p>
+            <w:pPr>
+              <w:pStyle w:val="ListParagraph"/>
+              <w:numPr>
+                <w:ilvl w:val="0"/>
+                <w:numId w:val="17"/>
+              </w:numPr>
+              <w:bidi w:val="0"/>
+            </w:pPr>
+            <w:r>
+              <w:t>Keeper searches for the best available stores that sell/manufacture that product.</w:t>
+            </w:r>
+          </w:p>
+          <w:p>
+            <w:pPr>
+              <w:pStyle w:val="ListParagraph"/>
+              <w:numPr>
+                <w:ilvl w:val="0"/>
+                <w:numId w:val="17"/>
+              </w:numPr>
+              <w:bidi w:val="0"/>
+            </w:pPr>
+            <w:r>
+              <w:t>Keeper calls the aforementioned company to order products.</w:t>
+            </w:r>
+          </w:p>
+          <w:p>
+            <w:pPr>
+              <w:pStyle w:val="ListParagraph"/>
+              <w:numPr>
+                <w:ilvl w:val="0"/>
+                <w:numId w:val="17"/>
+              </w:numPr>
+              <w:bidi w:val="0"/>
+            </w:pPr>
+            <w:r>
+              <w:t>Products will be ready in a limited time span.</w:t>
+            </w:r>
+          </w:p>
+          <w:p>
+            <w:pPr>
+              <w:pStyle w:val="ListParagraph"/>
+              <w:numPr>
+                <w:ilvl w:val="0"/>
+                <w:numId w:val="17"/>
+              </w:numPr>
+              <w:bidi w:val="0"/>
+            </w:pPr>
+            <w:r>
+              <w:t>Products will be delivered to the warehouse.</w:t>
+            </w:r>
+          </w:p>
+        </w:tc>
+      </w:tr>
+      <w:tr>
+        <w:tc>
+          <w:tcPr>
+            <w:tcW w:w="5000" w:type="pct"/>
+            <w:gridSpan w:val="4"/>
+          </w:tcPr>
+          <w:p>
+            <w:pPr>
+              <w:bidi w:val="0"/>
+              <w:rPr>
+                <w:b/>
+                <w:bCs/>
+              </w:rPr>
+            </w:pPr>
+            <w:r>
+              <w:rPr>
+                <w:b/>
+                <w:bCs/>
+              </w:rPr>
+              <w:t>Sub-flows:</w:t>
+            </w:r>
+          </w:p>
+          <w:p>
+            <w:pPr>
+              <w:bidi w:val="0"/>
+              <w:rPr>
+                <w:rFonts w:hint="cs"/>
+                <w:rtl/>
+              </w:rPr>
+            </w:pPr>
+          </w:p>
+        </w:tc>
+      </w:tr>
+      <w:tr>
+        <w:tc>
+          <w:tcPr>
+            <w:tcW w:w="5000" w:type="pct"/>
+            <w:gridSpan w:val="4"/>
+          </w:tcPr>
+          <w:p>
+            <w:pPr>
+              <w:bidi w:val="0"/>
+              <w:rPr>
+                <w:b/>
+                <w:bCs/>
+              </w:rPr>
+            </w:pPr>
+            <w:r>
+              <w:rPr>
+                <w:b/>
+                <w:bCs/>
+              </w:rPr>
+              <w:t>Alternate/Exceptional Flows:</w:t>
+            </w:r>
+          </w:p>
+          <w:p>
+            <w:pPr>
+              <w:keepNext/>
+              <w:bidi w:val="0"/>
+              <w:rPr>
+                <w:b/>
+                <w:bCs/>
+              </w:rPr>
+            </w:pPr>
+            <w:r>
+              <w:t xml:space="preserve">                                       </w:t>
+            </w:r>
+            <w:r>
+              <w:rPr>
+                <w:b/>
+                <w:bCs/>
+              </w:rPr>
+              <w:t>2.</w:t>
+            </w:r>
+          </w:p>
+          <w:p>
+            <w:pPr>
+              <w:keepNext/>
+              <w:bidi w:val="0"/>
+            </w:pPr>
+            <w:r>
+              <w:rPr>
+                <w:b/>
+                <w:bCs/>
+              </w:rPr>
+              <w:t xml:space="preserve">                                              </w:t>
+            </w:r>
+            <w:r>
+              <w:t>No seller might be found.</w:t>
+            </w:r>
+          </w:p>
+          <w:p>
+            <w:pPr>
+              <w:keepNext/>
+              <w:bidi w:val="0"/>
+              <w:rPr>
+                <w:b/>
+                <w:bCs/>
+              </w:rPr>
+            </w:pPr>
+            <w:r>
+              <w:t xml:space="preserve">                                       </w:t>
+            </w:r>
+            <w:r>
+              <w:rPr>
+                <w:b/>
+                <w:bCs/>
+              </w:rPr>
+              <w:t>3.</w:t>
+            </w:r>
+          </w:p>
+          <w:p>
+            <w:pPr>
+              <w:keepNext/>
+              <w:bidi w:val="0"/>
+            </w:pPr>
+            <w:r>
+              <w:t xml:space="preserve">                                              Product may be out of stock in that company.</w:t>
+            </w:r>
+          </w:p>
+          <w:p>
+            <w:pPr>
+              <w:keepNext/>
+              <w:bidi w:val="0"/>
+              <w:rPr>
+                <w:b/>
+                <w:bCs/>
+                <w:rtl/>
+              </w:rPr>
+            </w:pPr>
+            <w:r>
+              <w:t xml:space="preserve">                                       </w:t>
+            </w:r>
+            <w:r>
+              <w:rPr>
+                <w:b/>
+                <w:bCs/>
+              </w:rPr>
+              <w:t>4.</w:t>
+            </w:r>
+          </w:p>
+          <w:p>
+            <w:pPr>
+              <w:keepNext/>
+              <w:bidi w:val="0"/>
+            </w:pPr>
+            <w:r>
+              <w:t xml:space="preserve">                                              Product delivery may be delayed.</w:t>
+            </w:r>
+          </w:p>
+        </w:tc>
+      </w:tr>
+    </w:tbl>
+    <w:p>
+      <w:pPr>
+        <w:pStyle w:val="Caption"/>
+        <w:jc w:val="center"/>
+        <w:rPr>
+          <w:rFonts w:cs="B Nazanin" w:hint="cs"/>
+          <w:b/>
+          <w:bCs/>
+          <w:noProof/>
+          <w:color w:val="auto"/>
+          <w:sz w:val="24"/>
+          <w:szCs w:val="24"/>
+        </w:rPr>
+      </w:pPr>
+      <w:r>
+        <w:rPr>
+          <w:rFonts w:cs="B Nazanin"/>
+          <w:b/>
+          <w:bCs/>
+          <w:noProof/>
+          <w:color w:val="auto"/>
+          <w:sz w:val="24"/>
+          <w:szCs w:val="24"/>
+          <w:rtl/>
+        </w:rPr>
+        <w:t xml:space="preserve">جدول </w:t>
+      </w:r>
+      <w:r>
+        <w:rPr>
+          <w:rFonts w:cs="B Nazanin"/>
+          <w:b/>
+          <w:bCs/>
+          <w:noProof/>
+          <w:color w:val="auto"/>
+          <w:sz w:val="24"/>
+          <w:szCs w:val="24"/>
+        </w:rPr>
+        <w:fldChar w:fldCharType="begin"/>
+      </w:r>
+      <w:r>
+        <w:rPr>
+          <w:rFonts w:cs="B Nazanin"/>
+          <w:b/>
+          <w:bCs/>
+          <w:noProof/>
+          <w:color w:val="auto"/>
+          <w:sz w:val="24"/>
+          <w:szCs w:val="24"/>
+        </w:rPr>
+        <w:instrText xml:space="preserve"> </w:instrText>
+      </w:r>
+      <w:r>
+        <w:rPr>
+          <w:rFonts w:cs="B Nazanin" w:hint="cs"/>
+          <w:b/>
+          <w:bCs/>
+          <w:noProof/>
+          <w:color w:val="auto"/>
+          <w:sz w:val="24"/>
+          <w:szCs w:val="24"/>
+        </w:rPr>
+        <w:instrText xml:space="preserve">SEQ </w:instrText>
+      </w:r>
+      <w:r>
+        <w:rPr>
+          <w:rFonts w:cs="B Nazanin" w:hint="cs"/>
+          <w:b/>
+          <w:bCs/>
+          <w:noProof/>
+          <w:color w:val="auto"/>
+          <w:sz w:val="24"/>
+          <w:szCs w:val="24"/>
+          <w:rtl/>
+        </w:rPr>
+        <w:instrText>جدول</w:instrText>
+      </w:r>
+      <w:r>
+        <w:rPr>
+          <w:rFonts w:cs="B Nazanin" w:hint="cs"/>
+          <w:b/>
+          <w:bCs/>
+          <w:noProof/>
+          <w:color w:val="auto"/>
+          <w:sz w:val="24"/>
+          <w:szCs w:val="24"/>
+        </w:rPr>
+        <w:instrText xml:space="preserve"> \* ARABIC</w:instrText>
+      </w:r>
+      <w:r>
+        <w:rPr>
+          <w:rFonts w:cs="B Nazanin"/>
+          <w:b/>
+          <w:bCs/>
+          <w:noProof/>
+          <w:color w:val="auto"/>
+          <w:sz w:val="24"/>
+          <w:szCs w:val="24"/>
+        </w:rPr>
+        <w:instrText xml:space="preserve"> </w:instrText>
+      </w:r>
+      <w:r>
+        <w:rPr>
+          <w:rFonts w:cs="B Nazanin"/>
+          <w:b/>
+          <w:bCs/>
+          <w:noProof/>
+          <w:color w:val="auto"/>
+          <w:sz w:val="24"/>
+          <w:szCs w:val="24"/>
+        </w:rPr>
+        <w:fldChar w:fldCharType="separate"/>
+      </w:r>
+      <w:r>
+        <w:rPr>
+          <w:rFonts w:cs="B Nazanin"/>
+          <w:b/>
+          <w:bCs/>
+          <w:noProof/>
+          <w:color w:val="auto"/>
+          <w:sz w:val="24"/>
+          <w:szCs w:val="24"/>
+        </w:rPr>
+        <w:t>10</w:t>
+      </w:r>
+      <w:r>
+        <w:rPr>
+          <w:rFonts w:cs="B Nazanin"/>
+          <w:b/>
+          <w:bCs/>
+          <w:noProof/>
+          <w:color w:val="auto"/>
+          <w:sz w:val="24"/>
+          <w:szCs w:val="24"/>
+        </w:rPr>
+        <w:fldChar w:fldCharType="end"/>
+      </w:r>
+      <w:r>
+        <w:rPr>
+          <w:rFonts w:cs="B Nazanin"/>
+          <w:b/>
+          <w:bCs/>
+          <w:noProof/>
+          <w:color w:val="auto"/>
+          <w:sz w:val="24"/>
+          <w:szCs w:val="24"/>
+        </w:rPr>
+        <w:t xml:space="preserve"> </w:t>
+      </w:r>
+      <w:r>
+        <w:rPr>
+          <w:rFonts w:cs="B Nazanin" w:hint="cs"/>
+          <w:b/>
+          <w:bCs/>
+          <w:noProof/>
+          <w:color w:val="auto"/>
+          <w:sz w:val="24"/>
+          <w:szCs w:val="24"/>
+          <w:rtl/>
+        </w:rPr>
+        <w:t xml:space="preserve"> - </w:t>
+      </w:r>
+      <w:r>
+        <w:rPr>
+          <w:rFonts w:cs="B Nazanin"/>
+          <w:b/>
+          <w:bCs/>
+          <w:noProof/>
+          <w:color w:val="auto"/>
+          <w:sz w:val="24"/>
+          <w:szCs w:val="24"/>
+          <w:rtl/>
+        </w:rPr>
+        <w:t>سند توص</w:t>
+      </w:r>
+      <w:r>
+        <w:rPr>
+          <w:rFonts w:cs="B Nazanin" w:hint="cs"/>
+          <w:b/>
+          <w:bCs/>
+          <w:noProof/>
+          <w:color w:val="auto"/>
+          <w:sz w:val="24"/>
+          <w:szCs w:val="24"/>
+          <w:rtl/>
+        </w:rPr>
+        <w:t>ی</w:t>
+      </w:r>
+      <w:r>
+        <w:rPr>
+          <w:rFonts w:cs="B Nazanin" w:hint="eastAsia"/>
+          <w:b/>
+          <w:bCs/>
+          <w:noProof/>
+          <w:color w:val="auto"/>
+          <w:sz w:val="24"/>
+          <w:szCs w:val="24"/>
+          <w:rtl/>
+        </w:rPr>
+        <w:t>ف‌گر</w:t>
+      </w:r>
+      <w:r>
+        <w:rPr>
+          <w:rFonts w:cs="B Nazanin"/>
+          <w:b/>
+          <w:bCs/>
+          <w:noProof/>
+          <w:color w:val="auto"/>
+          <w:sz w:val="24"/>
+          <w:szCs w:val="24"/>
+          <w:rtl/>
+        </w:rPr>
+        <w:t xml:space="preserve"> برا</w:t>
+      </w:r>
+      <w:r>
+        <w:rPr>
+          <w:rFonts w:cs="B Nazanin" w:hint="cs"/>
+          <w:b/>
+          <w:bCs/>
+          <w:noProof/>
+          <w:color w:val="auto"/>
+          <w:sz w:val="24"/>
+          <w:szCs w:val="24"/>
+          <w:rtl/>
+        </w:rPr>
+        <w:t>ی</w:t>
+      </w:r>
+      <w:r>
+        <w:rPr>
+          <w:rFonts w:cs="B Nazanin"/>
+          <w:b/>
+          <w:bCs/>
+          <w:noProof/>
+          <w:color w:val="auto"/>
+          <w:sz w:val="24"/>
+          <w:szCs w:val="24"/>
+          <w:rtl/>
+        </w:rPr>
+        <w:t xml:space="preserve"> مورد کاربر</w:t>
+      </w:r>
+      <w:r>
+        <w:rPr>
+          <w:rFonts w:cs="B Nazanin" w:hint="cs"/>
+          <w:b/>
+          <w:bCs/>
+          <w:noProof/>
+          <w:color w:val="auto"/>
+          <w:sz w:val="24"/>
+          <w:szCs w:val="24"/>
+          <w:rtl/>
+        </w:rPr>
+        <w:t>ی</w:t>
+      </w:r>
+      <w:r>
+        <w:rPr>
+          <w:rFonts w:cs="B Nazanin"/>
+          <w:b/>
+          <w:bCs/>
+          <w:noProof/>
+          <w:color w:val="auto"/>
+          <w:sz w:val="24"/>
+          <w:szCs w:val="24"/>
+          <w:rtl/>
+        </w:rPr>
+        <w:t xml:space="preserve"> «</w:t>
+      </w:r>
+      <w:r>
+        <w:rPr>
+          <w:rFonts w:cs="B Nazanin" w:hint="cs"/>
+          <w:b/>
+          <w:bCs/>
+          <w:noProof/>
+          <w:color w:val="auto"/>
+          <w:sz w:val="24"/>
+          <w:szCs w:val="24"/>
+          <w:rtl/>
+        </w:rPr>
+        <w:t>درخواست تحویل کالای جدید</w:t>
+      </w:r>
+      <w:r>
+        <w:rPr>
+          <w:rFonts w:cs="B Nazanin" w:hint="eastAsia"/>
+          <w:b/>
+          <w:bCs/>
+          <w:noProof/>
+          <w:color w:val="auto"/>
+          <w:sz w:val="24"/>
+          <w:szCs w:val="24"/>
+          <w:rtl/>
+        </w:rPr>
+        <w:t>»</w:t>
+      </w:r>
     </w:p>
     <w:sectPr>
       <w:headerReference w:type="default" r:id="rId9"/>
@@ -9100,16 +14819,105 @@
     </w:lvl>
   </w:abstractNum>
   <w:abstractNum w:abstractNumId="3" w15:restartNumberingAfterBreak="0">
-    <w:nsid w:val="25444DDA"/>
+    <w:nsid w:val="176400EE"/>
     <w:multiLevelType w:val="hybridMultilevel"/>
-    <w:tmpl w:val="B0ECF928"/>
-    <w:lvl w:ilvl="0" w:tplc="83D4C172">
+    <w:tmpl w:val="1492A1F8"/>
+    <w:lvl w:ilvl="0" w:tplc="FFFFFFFF">
       <w:start w:val="1"/>
       <w:numFmt w:val="decimal"/>
-      <w:lvlText w:val="%1-"/>
+      <w:lvlText w:val="%1."/>
       <w:lvlJc w:val="left"/>
       <w:pPr>
-        <w:ind w:left="2748" w:hanging="360"/>
+        <w:ind w:left="2304" w:hanging="360"/>
+      </w:pPr>
+      <w:rPr>
+        <w:rFonts w:asciiTheme="minorHAnsi" w:eastAsiaTheme="minorHAnsi" w:hAnsiTheme="minorHAnsi" w:cstheme="minorBidi"/>
+      </w:rPr>
+    </w:lvl>
+    <w:lvl w:ilvl="1" w:tplc="FFFFFFFF" w:tentative="1">
+      <w:start w:val="1"/>
+      <w:numFmt w:val="lowerLetter"/>
+      <w:lvlText w:val="%2."/>
+      <w:lvlJc w:val="left"/>
+      <w:pPr>
+        <w:ind w:left="3024" w:hanging="360"/>
+      </w:pPr>
+    </w:lvl>
+    <w:lvl w:ilvl="2" w:tplc="FFFFFFFF" w:tentative="1">
+      <w:start w:val="1"/>
+      <w:numFmt w:val="lowerRoman"/>
+      <w:lvlText w:val="%3."/>
+      <w:lvlJc w:val="right"/>
+      <w:pPr>
+        <w:ind w:left="3744" w:hanging="180"/>
+      </w:pPr>
+    </w:lvl>
+    <w:lvl w:ilvl="3" w:tplc="FFFFFFFF" w:tentative="1">
+      <w:start w:val="1"/>
+      <w:numFmt w:val="decimal"/>
+      <w:lvlText w:val="%4."/>
+      <w:lvlJc w:val="left"/>
+      <w:pPr>
+        <w:ind w:left="4464" w:hanging="360"/>
+      </w:pPr>
+    </w:lvl>
+    <w:lvl w:ilvl="4" w:tplc="FFFFFFFF" w:tentative="1">
+      <w:start w:val="1"/>
+      <w:numFmt w:val="lowerLetter"/>
+      <w:lvlText w:val="%5."/>
+      <w:lvlJc w:val="left"/>
+      <w:pPr>
+        <w:ind w:left="5184" w:hanging="360"/>
+      </w:pPr>
+    </w:lvl>
+    <w:lvl w:ilvl="5" w:tplc="FFFFFFFF" w:tentative="1">
+      <w:start w:val="1"/>
+      <w:numFmt w:val="lowerRoman"/>
+      <w:lvlText w:val="%6."/>
+      <w:lvlJc w:val="right"/>
+      <w:pPr>
+        <w:ind w:left="5904" w:hanging="180"/>
+      </w:pPr>
+    </w:lvl>
+    <w:lvl w:ilvl="6" w:tplc="FFFFFFFF" w:tentative="1">
+      <w:start w:val="1"/>
+      <w:numFmt w:val="decimal"/>
+      <w:lvlText w:val="%7."/>
+      <w:lvlJc w:val="left"/>
+      <w:pPr>
+        <w:ind w:left="6624" w:hanging="360"/>
+      </w:pPr>
+    </w:lvl>
+    <w:lvl w:ilvl="7" w:tplc="FFFFFFFF" w:tentative="1">
+      <w:start w:val="1"/>
+      <w:numFmt w:val="lowerLetter"/>
+      <w:lvlText w:val="%8."/>
+      <w:lvlJc w:val="left"/>
+      <w:pPr>
+        <w:ind w:left="7344" w:hanging="360"/>
+      </w:pPr>
+    </w:lvl>
+    <w:lvl w:ilvl="8" w:tplc="FFFFFFFF" w:tentative="1">
+      <w:start w:val="1"/>
+      <w:numFmt w:val="lowerRoman"/>
+      <w:lvlText w:val="%9."/>
+      <w:lvlJc w:val="right"/>
+      <w:pPr>
+        <w:ind w:left="8064" w:hanging="180"/>
+      </w:pPr>
+    </w:lvl>
+  </w:abstractNum>
+  <w:abstractNum w:abstractNumId="4" w15:restartNumberingAfterBreak="0">
+    <w:nsid w:val="1E0A17C6"/>
+    <w:multiLevelType w:val="hybridMultilevel"/>
+    <w:tmpl w:val="D15E7EFC"/>
+    <w:lvl w:ilvl="0" w:tplc="190EAC12">
+      <w:start w:val="1"/>
+      <w:numFmt w:val="decimal"/>
+      <w:lvlText w:val="%1."/>
+      <w:lvlJc w:val="left"/>
+      <w:pPr>
+        <w:ind w:left="2652" w:hanging="360"/>
       </w:pPr>
       <w:rPr>
         <w:rFonts w:hint="default"/>
@@ -9121,7 +14929,7 @@
       <w:lvlText w:val="%2."/>
       <w:lvlJc w:val="left"/>
       <w:pPr>
-        <w:ind w:left="3468" w:hanging="360"/>
+        <w:ind w:left="3372" w:hanging="360"/>
       </w:pPr>
     </w:lvl>
     <w:lvl w:ilvl="2" w:tplc="0409001B" w:tentative="1">
@@ -9130,7 +14938,7 @@
       <w:lvlText w:val="%3."/>
       <w:lvlJc w:val="right"/>
       <w:pPr>
-        <w:ind w:left="4188" w:hanging="180"/>
+        <w:ind w:left="4092" w:hanging="180"/>
       </w:pPr>
     </w:lvl>
     <w:lvl w:ilvl="3" w:tplc="0409000F" w:tentative="1">
@@ -9139,7 +14947,7 @@
       <w:lvlText w:val="%4."/>
       <w:lvlJc w:val="left"/>
       <w:pPr>
-        <w:ind w:left="4908" w:hanging="360"/>
+        <w:ind w:left="4812" w:hanging="360"/>
       </w:pPr>
     </w:lvl>
     <w:lvl w:ilvl="4" w:tplc="04090019" w:tentative="1">
@@ -9148,7 +14956,7 @@
       <w:lvlText w:val="%5."/>
       <w:lvlJc w:val="left"/>
       <w:pPr>
-        <w:ind w:left="5628" w:hanging="360"/>
+        <w:ind w:left="5532" w:hanging="360"/>
       </w:pPr>
     </w:lvl>
     <w:lvl w:ilvl="5" w:tplc="0409001B" w:tentative="1">
@@ -9157,7 +14965,7 @@
       <w:lvlText w:val="%6."/>
       <w:lvlJc w:val="right"/>
       <w:pPr>
-        <w:ind w:left="6348" w:hanging="180"/>
+        <w:ind w:left="6252" w:hanging="180"/>
       </w:pPr>
     </w:lvl>
     <w:lvl w:ilvl="6" w:tplc="0409000F" w:tentative="1">
@@ -9166,7 +14974,7 @@
       <w:lvlText w:val="%7."/>
       <w:lvlJc w:val="left"/>
       <w:pPr>
-        <w:ind w:left="7068" w:hanging="360"/>
+        <w:ind w:left="6972" w:hanging="360"/>
       </w:pPr>
     </w:lvl>
     <w:lvl w:ilvl="7" w:tplc="04090019" w:tentative="1">
@@ -9175,7 +14983,7 @@
       <w:lvlText w:val="%8."/>
       <w:lvlJc w:val="left"/>
       <w:pPr>
-        <w:ind w:left="7788" w:hanging="360"/>
+        <w:ind w:left="7692" w:hanging="360"/>
       </w:pPr>
     </w:lvl>
     <w:lvl w:ilvl="8" w:tplc="0409001B" w:tentative="1">
@@ -9184,21 +14992,110 @@
       <w:lvlText w:val="%9."/>
       <w:lvlJc w:val="right"/>
       <w:pPr>
-        <w:ind w:left="8508" w:hanging="180"/>
+        <w:ind w:left="8412" w:hanging="180"/>
       </w:pPr>
     </w:lvl>
   </w:abstractNum>
-  <w:abstractNum w:abstractNumId="4" w15:restartNumberingAfterBreak="0">
-    <w:nsid w:val="46B72EDD"/>
+  <w:abstractNum w:abstractNumId="5" w15:restartNumberingAfterBreak="0">
+    <w:nsid w:val="222D53C3"/>
     <w:multiLevelType w:val="hybridMultilevel"/>
-    <w:tmpl w:val="42ECEA9C"/>
-    <w:lvl w:ilvl="0" w:tplc="5D120B98">
+    <w:tmpl w:val="1492A1F8"/>
+    <w:lvl w:ilvl="0" w:tplc="FFFFFFFF">
       <w:start w:val="1"/>
       <w:numFmt w:val="decimal"/>
       <w:lvlText w:val="%1."/>
       <w:lvlJc w:val="left"/>
       <w:pPr>
         <w:ind w:left="2304" w:hanging="360"/>
+      </w:pPr>
+      <w:rPr>
+        <w:rFonts w:asciiTheme="minorHAnsi" w:eastAsiaTheme="minorHAnsi" w:hAnsiTheme="minorHAnsi" w:cstheme="minorBidi"/>
+      </w:rPr>
+    </w:lvl>
+    <w:lvl w:ilvl="1" w:tplc="FFFFFFFF" w:tentative="1">
+      <w:start w:val="1"/>
+      <w:numFmt w:val="lowerLetter"/>
+      <w:lvlText w:val="%2."/>
+      <w:lvlJc w:val="left"/>
+      <w:pPr>
+        <w:ind w:left="3024" w:hanging="360"/>
+      </w:pPr>
+    </w:lvl>
+    <w:lvl w:ilvl="2" w:tplc="FFFFFFFF" w:tentative="1">
+      <w:start w:val="1"/>
+      <w:numFmt w:val="lowerRoman"/>
+      <w:lvlText w:val="%3."/>
+      <w:lvlJc w:val="right"/>
+      <w:pPr>
+        <w:ind w:left="3744" w:hanging="180"/>
+      </w:pPr>
+    </w:lvl>
+    <w:lvl w:ilvl="3" w:tplc="FFFFFFFF" w:tentative="1">
+      <w:start w:val="1"/>
+      <w:numFmt w:val="decimal"/>
+      <w:lvlText w:val="%4."/>
+      <w:lvlJc w:val="left"/>
+      <w:pPr>
+        <w:ind w:left="4464" w:hanging="360"/>
+      </w:pPr>
+    </w:lvl>
+    <w:lvl w:ilvl="4" w:tplc="FFFFFFFF" w:tentative="1">
+      <w:start w:val="1"/>
+      <w:numFmt w:val="lowerLetter"/>
+      <w:lvlText w:val="%5."/>
+      <w:lvlJc w:val="left"/>
+      <w:pPr>
+        <w:ind w:left="5184" w:hanging="360"/>
+      </w:pPr>
+    </w:lvl>
+    <w:lvl w:ilvl="5" w:tplc="FFFFFFFF" w:tentative="1">
+      <w:start w:val="1"/>
+      <w:numFmt w:val="lowerRoman"/>
+      <w:lvlText w:val="%6."/>
+      <w:lvlJc w:val="right"/>
+      <w:pPr>
+        <w:ind w:left="5904" w:hanging="180"/>
+      </w:pPr>
+    </w:lvl>
+    <w:lvl w:ilvl="6" w:tplc="FFFFFFFF" w:tentative="1">
+      <w:start w:val="1"/>
+      <w:numFmt w:val="decimal"/>
+      <w:lvlText w:val="%7."/>
+      <w:lvlJc w:val="left"/>
+      <w:pPr>
+        <w:ind w:left="6624" w:hanging="360"/>
+      </w:pPr>
+    </w:lvl>
+    <w:lvl w:ilvl="7" w:tplc="FFFFFFFF" w:tentative="1">
+      <w:start w:val="1"/>
+      <w:numFmt w:val="lowerLetter"/>
+      <w:lvlText w:val="%8."/>
+      <w:lvlJc w:val="left"/>
+      <w:pPr>
+        <w:ind w:left="7344" w:hanging="360"/>
+      </w:pPr>
+    </w:lvl>
+    <w:lvl w:ilvl="8" w:tplc="FFFFFFFF" w:tentative="1">
+      <w:start w:val="1"/>
+      <w:numFmt w:val="lowerRoman"/>
+      <w:lvlText w:val="%9."/>
+      <w:lvlJc w:val="right"/>
+      <w:pPr>
+        <w:ind w:left="8064" w:hanging="180"/>
+      </w:pPr>
+    </w:lvl>
+  </w:abstractNum>
+  <w:abstractNum w:abstractNumId="6" w15:restartNumberingAfterBreak="0">
+    <w:nsid w:val="25444DDA"/>
+    <w:multiLevelType w:val="hybridMultilevel"/>
+    <w:tmpl w:val="B0ECF928"/>
+    <w:lvl w:ilvl="0" w:tplc="83D4C172">
+      <w:start w:val="1"/>
+      <w:numFmt w:val="decimal"/>
+      <w:lvlText w:val="%1-"/>
+      <w:lvlJc w:val="left"/>
+      <w:pPr>
+        <w:ind w:left="2748" w:hanging="360"/>
       </w:pPr>
       <w:rPr>
         <w:rFonts w:hint="default"/>
@@ -9210,7 +15107,7 @@
       <w:lvlText w:val="%2."/>
       <w:lvlJc w:val="left"/>
       <w:pPr>
-        <w:ind w:left="3024" w:hanging="360"/>
+        <w:ind w:left="3468" w:hanging="360"/>
       </w:pPr>
     </w:lvl>
     <w:lvl w:ilvl="2" w:tplc="0409001B" w:tentative="1">
@@ -9219,7 +15116,7 @@
       <w:lvlText w:val="%3."/>
       <w:lvlJc w:val="right"/>
       <w:pPr>
-        <w:ind w:left="3744" w:hanging="180"/>
+        <w:ind w:left="4188" w:hanging="180"/>
       </w:pPr>
     </w:lvl>
     <w:lvl w:ilvl="3" w:tplc="0409000F" w:tentative="1">
@@ -9228,7 +15125,7 @@
       <w:lvlText w:val="%4."/>
       <w:lvlJc w:val="left"/>
       <w:pPr>
-        <w:ind w:left="4464" w:hanging="360"/>
+        <w:ind w:left="4908" w:hanging="360"/>
       </w:pPr>
     </w:lvl>
     <w:lvl w:ilvl="4" w:tplc="04090019" w:tentative="1">
@@ -9237,7 +15134,7 @@
       <w:lvlText w:val="%5."/>
       <w:lvlJc w:val="left"/>
       <w:pPr>
-        <w:ind w:left="5184" w:hanging="360"/>
+        <w:ind w:left="5628" w:hanging="360"/>
       </w:pPr>
     </w:lvl>
     <w:lvl w:ilvl="5" w:tplc="0409001B" w:tentative="1">
@@ -9246,7 +15143,7 @@
       <w:lvlText w:val="%6."/>
       <w:lvlJc w:val="right"/>
       <w:pPr>
-        <w:ind w:left="5904" w:hanging="180"/>
+        <w:ind w:left="6348" w:hanging="180"/>
       </w:pPr>
     </w:lvl>
     <w:lvl w:ilvl="6" w:tplc="0409000F" w:tentative="1">
@@ -9255,7 +15152,7 @@
       <w:lvlText w:val="%7."/>
       <w:lvlJc w:val="left"/>
       <w:pPr>
-        <w:ind w:left="6624" w:hanging="360"/>
+        <w:ind w:left="7068" w:hanging="360"/>
       </w:pPr>
     </w:lvl>
     <w:lvl w:ilvl="7" w:tplc="04090019" w:tentative="1">
@@ -9264,7 +15161,7 @@
       <w:lvlText w:val="%8."/>
       <w:lvlJc w:val="left"/>
       <w:pPr>
-        <w:ind w:left="7344" w:hanging="360"/>
+        <w:ind w:left="7788" w:hanging="360"/>
       </w:pPr>
     </w:lvl>
     <w:lvl w:ilvl="8" w:tplc="0409001B" w:tentative="1">
@@ -9273,21 +15170,21 @@
       <w:lvlText w:val="%9."/>
       <w:lvlJc w:val="right"/>
       <w:pPr>
-        <w:ind w:left="8064" w:hanging="180"/>
+        <w:ind w:left="8508" w:hanging="180"/>
       </w:pPr>
     </w:lvl>
   </w:abstractNum>
-  <w:abstractNum w:abstractNumId="5" w15:restartNumberingAfterBreak="0">
-    <w:nsid w:val="5A2F73C8"/>
+  <w:abstractNum w:abstractNumId="7" w15:restartNumberingAfterBreak="0">
+    <w:nsid w:val="30706791"/>
     <w:multiLevelType w:val="hybridMultilevel"/>
-    <w:tmpl w:val="8FDA1EFE"/>
-    <w:lvl w:ilvl="0" w:tplc="2F540C8A">
+    <w:tmpl w:val="AD10DC4E"/>
+    <w:lvl w:ilvl="0" w:tplc="6B9CC164">
       <w:start w:val="1"/>
       <w:numFmt w:val="decimal"/>
       <w:lvlText w:val="%1."/>
       <w:lvlJc w:val="left"/>
       <w:pPr>
-        <w:ind w:left="2796" w:hanging="360"/>
+        <w:ind w:left="2304" w:hanging="360"/>
       </w:pPr>
       <w:rPr>
         <w:rFonts w:hint="default"/>
@@ -9299,7 +15196,7 @@
       <w:lvlText w:val="%2."/>
       <w:lvlJc w:val="left"/>
       <w:pPr>
-        <w:ind w:left="3516" w:hanging="360"/>
+        <w:ind w:left="3024" w:hanging="360"/>
       </w:pPr>
     </w:lvl>
     <w:lvl w:ilvl="2" w:tplc="0409001B" w:tentative="1">
@@ -9308,7 +15205,7 @@
       <w:lvlText w:val="%3."/>
       <w:lvlJc w:val="right"/>
       <w:pPr>
-        <w:ind w:left="4236" w:hanging="180"/>
+        <w:ind w:left="3744" w:hanging="180"/>
       </w:pPr>
     </w:lvl>
     <w:lvl w:ilvl="3" w:tplc="0409000F" w:tentative="1">
@@ -9317,7 +15214,7 @@
       <w:lvlText w:val="%4."/>
       <w:lvlJc w:val="left"/>
       <w:pPr>
-        <w:ind w:left="4956" w:hanging="360"/>
+        <w:ind w:left="4464" w:hanging="360"/>
       </w:pPr>
     </w:lvl>
     <w:lvl w:ilvl="4" w:tplc="04090019" w:tentative="1">
@@ -9326,7 +15223,7 @@
       <w:lvlText w:val="%5."/>
       <w:lvlJc w:val="left"/>
       <w:pPr>
-        <w:ind w:left="5676" w:hanging="360"/>
+        <w:ind w:left="5184" w:hanging="360"/>
       </w:pPr>
     </w:lvl>
     <w:lvl w:ilvl="5" w:tplc="0409001B" w:tentative="1">
@@ -9335,7 +15232,7 @@
       <w:lvlText w:val="%6."/>
       <w:lvlJc w:val="right"/>
       <w:pPr>
-        <w:ind w:left="6396" w:hanging="180"/>
+        <w:ind w:left="5904" w:hanging="180"/>
       </w:pPr>
     </w:lvl>
     <w:lvl w:ilvl="6" w:tplc="0409000F" w:tentative="1">
@@ -9344,7 +15241,7 @@
       <w:lvlText w:val="%7."/>
       <w:lvlJc w:val="left"/>
       <w:pPr>
-        <w:ind w:left="7116" w:hanging="360"/>
+        <w:ind w:left="6624" w:hanging="360"/>
       </w:pPr>
     </w:lvl>
     <w:lvl w:ilvl="7" w:tplc="04090019" w:tentative="1">
@@ -9353,7 +15250,7 @@
       <w:lvlText w:val="%8."/>
       <w:lvlJc w:val="left"/>
       <w:pPr>
-        <w:ind w:left="7836" w:hanging="360"/>
+        <w:ind w:left="7344" w:hanging="360"/>
       </w:pPr>
     </w:lvl>
     <w:lvl w:ilvl="8" w:tplc="0409001B" w:tentative="1">
@@ -9362,21 +15259,21 @@
       <w:lvlText w:val="%9."/>
       <w:lvlJc w:val="right"/>
       <w:pPr>
-        <w:ind w:left="8556" w:hanging="180"/>
+        <w:ind w:left="8064" w:hanging="180"/>
       </w:pPr>
     </w:lvl>
   </w:abstractNum>
-  <w:abstractNum w:abstractNumId="6" w15:restartNumberingAfterBreak="0">
-    <w:nsid w:val="5FCA0E4A"/>
+  <w:abstractNum w:abstractNumId="8" w15:restartNumberingAfterBreak="0">
+    <w:nsid w:val="46B72EDD"/>
     <w:multiLevelType w:val="hybridMultilevel"/>
-    <w:tmpl w:val="5AB40B5C"/>
-    <w:lvl w:ilvl="0" w:tplc="58E0FBEC">
+    <w:tmpl w:val="42ECEA9C"/>
+    <w:lvl w:ilvl="0" w:tplc="5D120B98">
       <w:start w:val="1"/>
       <w:numFmt w:val="decimal"/>
       <w:lvlText w:val="%1."/>
       <w:lvlJc w:val="left"/>
       <w:pPr>
-        <w:ind w:left="2748" w:hanging="360"/>
+        <w:ind w:left="2304" w:hanging="360"/>
       </w:pPr>
       <w:rPr>
         <w:rFonts w:hint="default"/>
@@ -9388,7 +15285,7 @@
       <w:lvlText w:val="%2."/>
       <w:lvlJc w:val="left"/>
       <w:pPr>
-        <w:ind w:left="3468" w:hanging="360"/>
+        <w:ind w:left="3024" w:hanging="360"/>
       </w:pPr>
     </w:lvl>
     <w:lvl w:ilvl="2" w:tplc="0409001B" w:tentative="1">
@@ -9397,7 +15294,7 @@
       <w:lvlText w:val="%3."/>
       <w:lvlJc w:val="right"/>
       <w:pPr>
-        <w:ind w:left="4188" w:hanging="180"/>
+        <w:ind w:left="3744" w:hanging="180"/>
       </w:pPr>
     </w:lvl>
     <w:lvl w:ilvl="3" w:tplc="0409000F" w:tentative="1">
@@ -9406,7 +15303,7 @@
       <w:lvlText w:val="%4."/>
       <w:lvlJc w:val="left"/>
       <w:pPr>
-        <w:ind w:left="4908" w:hanging="360"/>
+        <w:ind w:left="4464" w:hanging="360"/>
       </w:pPr>
     </w:lvl>
     <w:lvl w:ilvl="4" w:tplc="04090019" w:tentative="1">
@@ -9415,7 +15312,7 @@
       <w:lvlText w:val="%5."/>
       <w:lvlJc w:val="left"/>
       <w:pPr>
-        <w:ind w:left="5628" w:hanging="360"/>
+        <w:ind w:left="5184" w:hanging="360"/>
       </w:pPr>
     </w:lvl>
     <w:lvl w:ilvl="5" w:tplc="0409001B" w:tentative="1">
@@ -9424,7 +15321,7 @@
       <w:lvlText w:val="%6."/>
       <w:lvlJc w:val="right"/>
       <w:pPr>
-        <w:ind w:left="6348" w:hanging="180"/>
+        <w:ind w:left="5904" w:hanging="180"/>
       </w:pPr>
     </w:lvl>
     <w:lvl w:ilvl="6" w:tplc="0409000F" w:tentative="1">
@@ -9433,7 +15330,7 @@
       <w:lvlText w:val="%7."/>
       <w:lvlJc w:val="left"/>
       <w:pPr>
-        <w:ind w:left="7068" w:hanging="360"/>
+        <w:ind w:left="6624" w:hanging="360"/>
       </w:pPr>
     </w:lvl>
     <w:lvl w:ilvl="7" w:tplc="04090019" w:tentative="1">
@@ -9442,7 +15339,7 @@
       <w:lvlText w:val="%8."/>
       <w:lvlJc w:val="left"/>
       <w:pPr>
-        <w:ind w:left="7788" w:hanging="360"/>
+        <w:ind w:left="7344" w:hanging="360"/>
       </w:pPr>
     </w:lvl>
     <w:lvl w:ilvl="8" w:tplc="0409001B" w:tentative="1">
@@ -9451,21 +15348,21 @@
       <w:lvlText w:val="%9."/>
       <w:lvlJc w:val="right"/>
       <w:pPr>
-        <w:ind w:left="8508" w:hanging="180"/>
+        <w:ind w:left="8064" w:hanging="180"/>
       </w:pPr>
     </w:lvl>
   </w:abstractNum>
-  <w:abstractNum w:abstractNumId="7" w15:restartNumberingAfterBreak="0">
-    <w:nsid w:val="7BCC154D"/>
+  <w:abstractNum w:abstractNumId="9" w15:restartNumberingAfterBreak="0">
+    <w:nsid w:val="50E22A6F"/>
     <w:multiLevelType w:val="hybridMultilevel"/>
-    <w:tmpl w:val="02AE0C6A"/>
-    <w:lvl w:ilvl="0" w:tplc="C3341D64">
+    <w:tmpl w:val="33908DD4"/>
+    <w:lvl w:ilvl="0" w:tplc="24505DB4">
       <w:start w:val="1"/>
       <w:numFmt w:val="decimal"/>
       <w:lvlText w:val="%1."/>
       <w:lvlJc w:val="left"/>
       <w:pPr>
-        <w:ind w:left="2808" w:hanging="360"/>
+        <w:ind w:left="2652" w:hanging="360"/>
       </w:pPr>
       <w:rPr>
         <w:rFonts w:hint="default"/>
@@ -9477,7 +15374,7 @@
       <w:lvlText w:val="%2."/>
       <w:lvlJc w:val="left"/>
       <w:pPr>
-        <w:ind w:left="3528" w:hanging="360"/>
+        <w:ind w:left="3372" w:hanging="360"/>
       </w:pPr>
     </w:lvl>
     <w:lvl w:ilvl="2" w:tplc="0409001B" w:tentative="1">
@@ -9486,7 +15383,7 @@
       <w:lvlText w:val="%3."/>
       <w:lvlJc w:val="right"/>
       <w:pPr>
-        <w:ind w:left="4248" w:hanging="180"/>
+        <w:ind w:left="4092" w:hanging="180"/>
       </w:pPr>
     </w:lvl>
     <w:lvl w:ilvl="3" w:tplc="0409000F" w:tentative="1">
@@ -9495,7 +15392,7 @@
       <w:lvlText w:val="%4."/>
       <w:lvlJc w:val="left"/>
       <w:pPr>
-        <w:ind w:left="4968" w:hanging="360"/>
+        <w:ind w:left="4812" w:hanging="360"/>
       </w:pPr>
     </w:lvl>
     <w:lvl w:ilvl="4" w:tplc="04090019" w:tentative="1">
@@ -9504,7 +15401,7 @@
       <w:lvlText w:val="%5."/>
       <w:lvlJc w:val="left"/>
       <w:pPr>
-        <w:ind w:left="5688" w:hanging="360"/>
+        <w:ind w:left="5532" w:hanging="360"/>
       </w:pPr>
     </w:lvl>
     <w:lvl w:ilvl="5" w:tplc="0409001B" w:tentative="1">
@@ -9513,7 +15410,7 @@
       <w:lvlText w:val="%6."/>
       <w:lvlJc w:val="right"/>
       <w:pPr>
-        <w:ind w:left="6408" w:hanging="180"/>
+        <w:ind w:left="6252" w:hanging="180"/>
       </w:pPr>
     </w:lvl>
     <w:lvl w:ilvl="6" w:tplc="0409000F" w:tentative="1">
@@ -9522,7 +15419,7 @@
       <w:lvlText w:val="%7."/>
       <w:lvlJc w:val="left"/>
       <w:pPr>
-        <w:ind w:left="7128" w:hanging="360"/>
+        <w:ind w:left="6972" w:hanging="360"/>
       </w:pPr>
     </w:lvl>
     <w:lvl w:ilvl="7" w:tplc="04090019" w:tentative="1">
@@ -9531,7 +15428,7 @@
       <w:lvlText w:val="%8."/>
       <w:lvlJc w:val="left"/>
       <w:pPr>
-        <w:ind w:left="7848" w:hanging="360"/>
+        <w:ind w:left="7692" w:hanging="360"/>
       </w:pPr>
     </w:lvl>
     <w:lvl w:ilvl="8" w:tplc="0409001B" w:tentative="1">
@@ -9540,6 +15437,629 @@
       <w:lvlText w:val="%9."/>
       <w:lvlJc w:val="right"/>
       <w:pPr>
+        <w:ind w:left="8412" w:hanging="180"/>
+      </w:pPr>
+    </w:lvl>
+  </w:abstractNum>
+  <w:abstractNum w:abstractNumId="10" w15:restartNumberingAfterBreak="0">
+    <w:nsid w:val="55A974D1"/>
+    <w:multiLevelType w:val="hybridMultilevel"/>
+    <w:tmpl w:val="E6BAFA18"/>
+    <w:lvl w:ilvl="0" w:tplc="839EE54A">
+      <w:start w:val="1"/>
+      <w:numFmt w:val="decimal"/>
+      <w:lvlText w:val="%1."/>
+      <w:lvlJc w:val="left"/>
+      <w:pPr>
+        <w:ind w:left="2652" w:hanging="360"/>
+      </w:pPr>
+      <w:rPr>
+        <w:rFonts w:hint="default"/>
+      </w:rPr>
+    </w:lvl>
+    <w:lvl w:ilvl="1" w:tplc="04090019" w:tentative="1">
+      <w:start w:val="1"/>
+      <w:numFmt w:val="lowerLetter"/>
+      <w:lvlText w:val="%2."/>
+      <w:lvlJc w:val="left"/>
+      <w:pPr>
+        <w:ind w:left="3372" w:hanging="360"/>
+      </w:pPr>
+    </w:lvl>
+    <w:lvl w:ilvl="2" w:tplc="0409001B" w:tentative="1">
+      <w:start w:val="1"/>
+      <w:numFmt w:val="lowerRoman"/>
+      <w:lvlText w:val="%3."/>
+      <w:lvlJc w:val="right"/>
+      <w:pPr>
+        <w:ind w:left="4092" w:hanging="180"/>
+      </w:pPr>
+    </w:lvl>
+    <w:lvl w:ilvl="3" w:tplc="0409000F" w:tentative="1">
+      <w:start w:val="1"/>
+      <w:numFmt w:val="decimal"/>
+      <w:lvlText w:val="%4."/>
+      <w:lvlJc w:val="left"/>
+      <w:pPr>
+        <w:ind w:left="4812" w:hanging="360"/>
+      </w:pPr>
+    </w:lvl>
+    <w:lvl w:ilvl="4" w:tplc="04090019" w:tentative="1">
+      <w:start w:val="1"/>
+      <w:numFmt w:val="lowerLetter"/>
+      <w:lvlText w:val="%5."/>
+      <w:lvlJc w:val="left"/>
+      <w:pPr>
+        <w:ind w:left="5532" w:hanging="360"/>
+      </w:pPr>
+    </w:lvl>
+    <w:lvl w:ilvl="5" w:tplc="0409001B" w:tentative="1">
+      <w:start w:val="1"/>
+      <w:numFmt w:val="lowerRoman"/>
+      <w:lvlText w:val="%6."/>
+      <w:lvlJc w:val="right"/>
+      <w:pPr>
+        <w:ind w:left="6252" w:hanging="180"/>
+      </w:pPr>
+    </w:lvl>
+    <w:lvl w:ilvl="6" w:tplc="0409000F" w:tentative="1">
+      <w:start w:val="1"/>
+      <w:numFmt w:val="decimal"/>
+      <w:lvlText w:val="%7."/>
+      <w:lvlJc w:val="left"/>
+      <w:pPr>
+        <w:ind w:left="6972" w:hanging="360"/>
+      </w:pPr>
+    </w:lvl>
+    <w:lvl w:ilvl="7" w:tplc="04090019" w:tentative="1">
+      <w:start w:val="1"/>
+      <w:numFmt w:val="lowerLetter"/>
+      <w:lvlText w:val="%8."/>
+      <w:lvlJc w:val="left"/>
+      <w:pPr>
+        <w:ind w:left="7692" w:hanging="360"/>
+      </w:pPr>
+    </w:lvl>
+    <w:lvl w:ilvl="8" w:tplc="0409001B" w:tentative="1">
+      <w:start w:val="1"/>
+      <w:numFmt w:val="lowerRoman"/>
+      <w:lvlText w:val="%9."/>
+      <w:lvlJc w:val="right"/>
+      <w:pPr>
+        <w:ind w:left="8412" w:hanging="180"/>
+      </w:pPr>
+    </w:lvl>
+  </w:abstractNum>
+  <w:abstractNum w:abstractNumId="11" w15:restartNumberingAfterBreak="0">
+    <w:nsid w:val="5A2F73C8"/>
+    <w:multiLevelType w:val="hybridMultilevel"/>
+    <w:tmpl w:val="8FDA1EFE"/>
+    <w:lvl w:ilvl="0" w:tplc="2F540C8A">
+      <w:start w:val="1"/>
+      <w:numFmt w:val="decimal"/>
+      <w:lvlText w:val="%1."/>
+      <w:lvlJc w:val="left"/>
+      <w:pPr>
+        <w:ind w:left="2796" w:hanging="360"/>
+      </w:pPr>
+      <w:rPr>
+        <w:rFonts w:hint="default"/>
+      </w:rPr>
+    </w:lvl>
+    <w:lvl w:ilvl="1" w:tplc="04090019" w:tentative="1">
+      <w:start w:val="1"/>
+      <w:numFmt w:val="lowerLetter"/>
+      <w:lvlText w:val="%2."/>
+      <w:lvlJc w:val="left"/>
+      <w:pPr>
+        <w:ind w:left="3516" w:hanging="360"/>
+      </w:pPr>
+    </w:lvl>
+    <w:lvl w:ilvl="2" w:tplc="0409001B" w:tentative="1">
+      <w:start w:val="1"/>
+      <w:numFmt w:val="lowerRoman"/>
+      <w:lvlText w:val="%3."/>
+      <w:lvlJc w:val="right"/>
+      <w:pPr>
+        <w:ind w:left="4236" w:hanging="180"/>
+      </w:pPr>
+    </w:lvl>
+    <w:lvl w:ilvl="3" w:tplc="0409000F" w:tentative="1">
+      <w:start w:val="1"/>
+      <w:numFmt w:val="decimal"/>
+      <w:lvlText w:val="%4."/>
+      <w:lvlJc w:val="left"/>
+      <w:pPr>
+        <w:ind w:left="4956" w:hanging="360"/>
+      </w:pPr>
+    </w:lvl>
+    <w:lvl w:ilvl="4" w:tplc="04090019" w:tentative="1">
+      <w:start w:val="1"/>
+      <w:numFmt w:val="lowerLetter"/>
+      <w:lvlText w:val="%5."/>
+      <w:lvlJc w:val="left"/>
+      <w:pPr>
+        <w:ind w:left="5676" w:hanging="360"/>
+      </w:pPr>
+    </w:lvl>
+    <w:lvl w:ilvl="5" w:tplc="0409001B" w:tentative="1">
+      <w:start w:val="1"/>
+      <w:numFmt w:val="lowerRoman"/>
+      <w:lvlText w:val="%6."/>
+      <w:lvlJc w:val="right"/>
+      <w:pPr>
+        <w:ind w:left="6396" w:hanging="180"/>
+      </w:pPr>
+    </w:lvl>
+    <w:lvl w:ilvl="6" w:tplc="0409000F" w:tentative="1">
+      <w:start w:val="1"/>
+      <w:numFmt w:val="decimal"/>
+      <w:lvlText w:val="%7."/>
+      <w:lvlJc w:val="left"/>
+      <w:pPr>
+        <w:ind w:left="7116" w:hanging="360"/>
+      </w:pPr>
+    </w:lvl>
+    <w:lvl w:ilvl="7" w:tplc="04090019" w:tentative="1">
+      <w:start w:val="1"/>
+      <w:numFmt w:val="lowerLetter"/>
+      <w:lvlText w:val="%8."/>
+      <w:lvlJc w:val="left"/>
+      <w:pPr>
+        <w:ind w:left="7836" w:hanging="360"/>
+      </w:pPr>
+    </w:lvl>
+    <w:lvl w:ilvl="8" w:tplc="0409001B" w:tentative="1">
+      <w:start w:val="1"/>
+      <w:numFmt w:val="lowerRoman"/>
+      <w:lvlText w:val="%9."/>
+      <w:lvlJc w:val="right"/>
+      <w:pPr>
+        <w:ind w:left="8556" w:hanging="180"/>
+      </w:pPr>
+    </w:lvl>
+  </w:abstractNum>
+  <w:abstractNum w:abstractNumId="12" w15:restartNumberingAfterBreak="0">
+    <w:nsid w:val="5A413525"/>
+    <w:multiLevelType w:val="hybridMultilevel"/>
+    <w:tmpl w:val="1492A1F8"/>
+    <w:lvl w:ilvl="0" w:tplc="20E08B48">
+      <w:start w:val="1"/>
+      <w:numFmt w:val="decimal"/>
+      <w:lvlText w:val="%1."/>
+      <w:lvlJc w:val="left"/>
+      <w:pPr>
+        <w:ind w:left="2304" w:hanging="360"/>
+      </w:pPr>
+      <w:rPr>
+        <w:rFonts w:asciiTheme="minorHAnsi" w:eastAsiaTheme="minorHAnsi" w:hAnsiTheme="minorHAnsi" w:cstheme="minorBidi"/>
+      </w:rPr>
+    </w:lvl>
+    <w:lvl w:ilvl="1" w:tplc="FFFFFFFF" w:tentative="1">
+      <w:start w:val="1"/>
+      <w:numFmt w:val="lowerLetter"/>
+      <w:lvlText w:val="%2."/>
+      <w:lvlJc w:val="left"/>
+      <w:pPr>
+        <w:ind w:left="3024" w:hanging="360"/>
+      </w:pPr>
+    </w:lvl>
+    <w:lvl w:ilvl="2" w:tplc="FFFFFFFF" w:tentative="1">
+      <w:start w:val="1"/>
+      <w:numFmt w:val="lowerRoman"/>
+      <w:lvlText w:val="%3."/>
+      <w:lvlJc w:val="right"/>
+      <w:pPr>
+        <w:ind w:left="3744" w:hanging="180"/>
+      </w:pPr>
+    </w:lvl>
+    <w:lvl w:ilvl="3" w:tplc="FFFFFFFF" w:tentative="1">
+      <w:start w:val="1"/>
+      <w:numFmt w:val="decimal"/>
+      <w:lvlText w:val="%4."/>
+      <w:lvlJc w:val="left"/>
+      <w:pPr>
+        <w:ind w:left="4464" w:hanging="360"/>
+      </w:pPr>
+    </w:lvl>
+    <w:lvl w:ilvl="4" w:tplc="FFFFFFFF" w:tentative="1">
+      <w:start w:val="1"/>
+      <w:numFmt w:val="lowerLetter"/>
+      <w:lvlText w:val="%5."/>
+      <w:lvlJc w:val="left"/>
+      <w:pPr>
+        <w:ind w:left="5184" w:hanging="360"/>
+      </w:pPr>
+    </w:lvl>
+    <w:lvl w:ilvl="5" w:tplc="FFFFFFFF" w:tentative="1">
+      <w:start w:val="1"/>
+      <w:numFmt w:val="lowerRoman"/>
+      <w:lvlText w:val="%6."/>
+      <w:lvlJc w:val="right"/>
+      <w:pPr>
+        <w:ind w:left="5904" w:hanging="180"/>
+      </w:pPr>
+    </w:lvl>
+    <w:lvl w:ilvl="6" w:tplc="FFFFFFFF" w:tentative="1">
+      <w:start w:val="1"/>
+      <w:numFmt w:val="decimal"/>
+      <w:lvlText w:val="%7."/>
+      <w:lvlJc w:val="left"/>
+      <w:pPr>
+        <w:ind w:left="6624" w:hanging="360"/>
+      </w:pPr>
+    </w:lvl>
+    <w:lvl w:ilvl="7" w:tplc="FFFFFFFF" w:tentative="1">
+      <w:start w:val="1"/>
+      <w:numFmt w:val="lowerLetter"/>
+      <w:lvlText w:val="%8."/>
+      <w:lvlJc w:val="left"/>
+      <w:pPr>
+        <w:ind w:left="7344" w:hanging="360"/>
+      </w:pPr>
+    </w:lvl>
+    <w:lvl w:ilvl="8" w:tplc="FFFFFFFF" w:tentative="1">
+      <w:start w:val="1"/>
+      <w:numFmt w:val="lowerRoman"/>
+      <w:lvlText w:val="%9."/>
+      <w:lvlJc w:val="right"/>
+      <w:pPr>
+        <w:ind w:left="8064" w:hanging="180"/>
+      </w:pPr>
+    </w:lvl>
+  </w:abstractNum>
+  <w:abstractNum w:abstractNumId="13" w15:restartNumberingAfterBreak="0">
+    <w:nsid w:val="5FCA0E4A"/>
+    <w:multiLevelType w:val="hybridMultilevel"/>
+    <w:tmpl w:val="5AB40B5C"/>
+    <w:lvl w:ilvl="0" w:tplc="58E0FBEC">
+      <w:start w:val="1"/>
+      <w:numFmt w:val="decimal"/>
+      <w:lvlText w:val="%1."/>
+      <w:lvlJc w:val="left"/>
+      <w:pPr>
+        <w:ind w:left="2748" w:hanging="360"/>
+      </w:pPr>
+      <w:rPr>
+        <w:rFonts w:hint="default"/>
+      </w:rPr>
+    </w:lvl>
+    <w:lvl w:ilvl="1" w:tplc="04090019" w:tentative="1">
+      <w:start w:val="1"/>
+      <w:numFmt w:val="lowerLetter"/>
+      <w:lvlText w:val="%2."/>
+      <w:lvlJc w:val="left"/>
+      <w:pPr>
+        <w:ind w:left="3468" w:hanging="360"/>
+      </w:pPr>
+    </w:lvl>
+    <w:lvl w:ilvl="2" w:tplc="0409001B" w:tentative="1">
+      <w:start w:val="1"/>
+      <w:numFmt w:val="lowerRoman"/>
+      <w:lvlText w:val="%3."/>
+      <w:lvlJc w:val="right"/>
+      <w:pPr>
+        <w:ind w:left="4188" w:hanging="180"/>
+      </w:pPr>
+    </w:lvl>
+    <w:lvl w:ilvl="3" w:tplc="0409000F" w:tentative="1">
+      <w:start w:val="1"/>
+      <w:numFmt w:val="decimal"/>
+      <w:lvlText w:val="%4."/>
+      <w:lvlJc w:val="left"/>
+      <w:pPr>
+        <w:ind w:left="4908" w:hanging="360"/>
+      </w:pPr>
+    </w:lvl>
+    <w:lvl w:ilvl="4" w:tplc="04090019" w:tentative="1">
+      <w:start w:val="1"/>
+      <w:numFmt w:val="lowerLetter"/>
+      <w:lvlText w:val="%5."/>
+      <w:lvlJc w:val="left"/>
+      <w:pPr>
+        <w:ind w:left="5628" w:hanging="360"/>
+      </w:pPr>
+    </w:lvl>
+    <w:lvl w:ilvl="5" w:tplc="0409001B" w:tentative="1">
+      <w:start w:val="1"/>
+      <w:numFmt w:val="lowerRoman"/>
+      <w:lvlText w:val="%6."/>
+      <w:lvlJc w:val="right"/>
+      <w:pPr>
+        <w:ind w:left="6348" w:hanging="180"/>
+      </w:pPr>
+    </w:lvl>
+    <w:lvl w:ilvl="6" w:tplc="0409000F" w:tentative="1">
+      <w:start w:val="1"/>
+      <w:numFmt w:val="decimal"/>
+      <w:lvlText w:val="%7."/>
+      <w:lvlJc w:val="left"/>
+      <w:pPr>
+        <w:ind w:left="7068" w:hanging="360"/>
+      </w:pPr>
+    </w:lvl>
+    <w:lvl w:ilvl="7" w:tplc="04090019" w:tentative="1">
+      <w:start w:val="1"/>
+      <w:numFmt w:val="lowerLetter"/>
+      <w:lvlText w:val="%8."/>
+      <w:lvlJc w:val="left"/>
+      <w:pPr>
+        <w:ind w:left="7788" w:hanging="360"/>
+      </w:pPr>
+    </w:lvl>
+    <w:lvl w:ilvl="8" w:tplc="0409001B" w:tentative="1">
+      <w:start w:val="1"/>
+      <w:numFmt w:val="lowerRoman"/>
+      <w:lvlText w:val="%9."/>
+      <w:lvlJc w:val="right"/>
+      <w:pPr>
+        <w:ind w:left="8508" w:hanging="180"/>
+      </w:pPr>
+    </w:lvl>
+  </w:abstractNum>
+  <w:abstractNum w:abstractNumId="14" w15:restartNumberingAfterBreak="0">
+    <w:nsid w:val="6336535F"/>
+    <w:multiLevelType w:val="hybridMultilevel"/>
+    <w:tmpl w:val="1492A1F8"/>
+    <w:lvl w:ilvl="0" w:tplc="FFFFFFFF">
+      <w:start w:val="1"/>
+      <w:numFmt w:val="decimal"/>
+      <w:lvlText w:val="%1."/>
+      <w:lvlJc w:val="left"/>
+      <w:pPr>
+        <w:ind w:left="2304" w:hanging="360"/>
+      </w:pPr>
+      <w:rPr>
+        <w:rFonts w:asciiTheme="minorHAnsi" w:eastAsiaTheme="minorHAnsi" w:hAnsiTheme="minorHAnsi" w:cstheme="minorBidi"/>
+      </w:rPr>
+    </w:lvl>
+    <w:lvl w:ilvl="1" w:tplc="FFFFFFFF" w:tentative="1">
+      <w:start w:val="1"/>
+      <w:numFmt w:val="lowerLetter"/>
+      <w:lvlText w:val="%2."/>
+      <w:lvlJc w:val="left"/>
+      <w:pPr>
+        <w:ind w:left="3024" w:hanging="360"/>
+      </w:pPr>
+    </w:lvl>
+    <w:lvl w:ilvl="2" w:tplc="FFFFFFFF" w:tentative="1">
+      <w:start w:val="1"/>
+      <w:numFmt w:val="lowerRoman"/>
+      <w:lvlText w:val="%3."/>
+      <w:lvlJc w:val="right"/>
+      <w:pPr>
+        <w:ind w:left="3744" w:hanging="180"/>
+      </w:pPr>
+    </w:lvl>
+    <w:lvl w:ilvl="3" w:tplc="FFFFFFFF" w:tentative="1">
+      <w:start w:val="1"/>
+      <w:numFmt w:val="decimal"/>
+      <w:lvlText w:val="%4."/>
+      <w:lvlJc w:val="left"/>
+      <w:pPr>
+        <w:ind w:left="4464" w:hanging="360"/>
+      </w:pPr>
+    </w:lvl>
+    <w:lvl w:ilvl="4" w:tplc="FFFFFFFF" w:tentative="1">
+      <w:start w:val="1"/>
+      <w:numFmt w:val="lowerLetter"/>
+      <w:lvlText w:val="%5."/>
+      <w:lvlJc w:val="left"/>
+      <w:pPr>
+        <w:ind w:left="5184" w:hanging="360"/>
+      </w:pPr>
+    </w:lvl>
+    <w:lvl w:ilvl="5" w:tplc="FFFFFFFF" w:tentative="1">
+      <w:start w:val="1"/>
+      <w:numFmt w:val="lowerRoman"/>
+      <w:lvlText w:val="%6."/>
+      <w:lvlJc w:val="right"/>
+      <w:pPr>
+        <w:ind w:left="5904" w:hanging="180"/>
+      </w:pPr>
+    </w:lvl>
+    <w:lvl w:ilvl="6" w:tplc="FFFFFFFF" w:tentative="1">
+      <w:start w:val="1"/>
+      <w:numFmt w:val="decimal"/>
+      <w:lvlText w:val="%7."/>
+      <w:lvlJc w:val="left"/>
+      <w:pPr>
+        <w:ind w:left="6624" w:hanging="360"/>
+      </w:pPr>
+    </w:lvl>
+    <w:lvl w:ilvl="7" w:tplc="FFFFFFFF" w:tentative="1">
+      <w:start w:val="1"/>
+      <w:numFmt w:val="lowerLetter"/>
+      <w:lvlText w:val="%8."/>
+      <w:lvlJc w:val="left"/>
+      <w:pPr>
+        <w:ind w:left="7344" w:hanging="360"/>
+      </w:pPr>
+    </w:lvl>
+    <w:lvl w:ilvl="8" w:tplc="FFFFFFFF" w:tentative="1">
+      <w:start w:val="1"/>
+      <w:numFmt w:val="lowerRoman"/>
+      <w:lvlText w:val="%9."/>
+      <w:lvlJc w:val="right"/>
+      <w:pPr>
+        <w:ind w:left="8064" w:hanging="180"/>
+      </w:pPr>
+    </w:lvl>
+  </w:abstractNum>
+  <w:abstractNum w:abstractNumId="15" w15:restartNumberingAfterBreak="0">
+    <w:nsid w:val="78B22231"/>
+    <w:multiLevelType w:val="hybridMultilevel"/>
+    <w:tmpl w:val="BAB2C456"/>
+    <w:lvl w:ilvl="0" w:tplc="4B7A0B32">
+      <w:start w:val="1"/>
+      <w:numFmt w:val="decimal"/>
+      <w:lvlText w:val="%1."/>
+      <w:lvlJc w:val="left"/>
+      <w:pPr>
+        <w:ind w:left="2304" w:hanging="360"/>
+      </w:pPr>
+      <w:rPr>
+        <w:rFonts w:hint="default"/>
+      </w:rPr>
+    </w:lvl>
+    <w:lvl w:ilvl="1" w:tplc="04090019" w:tentative="1">
+      <w:start w:val="1"/>
+      <w:numFmt w:val="lowerLetter"/>
+      <w:lvlText w:val="%2."/>
+      <w:lvlJc w:val="left"/>
+      <w:pPr>
+        <w:ind w:left="3024" w:hanging="360"/>
+      </w:pPr>
+    </w:lvl>
+    <w:lvl w:ilvl="2" w:tplc="0409001B" w:tentative="1">
+      <w:start w:val="1"/>
+      <w:numFmt w:val="lowerRoman"/>
+      <w:lvlText w:val="%3."/>
+      <w:lvlJc w:val="right"/>
+      <w:pPr>
+        <w:ind w:left="3744" w:hanging="180"/>
+      </w:pPr>
+    </w:lvl>
+    <w:lvl w:ilvl="3" w:tplc="0409000F" w:tentative="1">
+      <w:start w:val="1"/>
+      <w:numFmt w:val="decimal"/>
+      <w:lvlText w:val="%4."/>
+      <w:lvlJc w:val="left"/>
+      <w:pPr>
+        <w:ind w:left="4464" w:hanging="360"/>
+      </w:pPr>
+    </w:lvl>
+    <w:lvl w:ilvl="4" w:tplc="04090019" w:tentative="1">
+      <w:start w:val="1"/>
+      <w:numFmt w:val="lowerLetter"/>
+      <w:lvlText w:val="%5."/>
+      <w:lvlJc w:val="left"/>
+      <w:pPr>
+        <w:ind w:left="5184" w:hanging="360"/>
+      </w:pPr>
+    </w:lvl>
+    <w:lvl w:ilvl="5" w:tplc="0409001B" w:tentative="1">
+      <w:start w:val="1"/>
+      <w:numFmt w:val="lowerRoman"/>
+      <w:lvlText w:val="%6."/>
+      <w:lvlJc w:val="right"/>
+      <w:pPr>
+        <w:ind w:left="5904" w:hanging="180"/>
+      </w:pPr>
+    </w:lvl>
+    <w:lvl w:ilvl="6" w:tplc="0409000F" w:tentative="1">
+      <w:start w:val="1"/>
+      <w:numFmt w:val="decimal"/>
+      <w:lvlText w:val="%7."/>
+      <w:lvlJc w:val="left"/>
+      <w:pPr>
+        <w:ind w:left="6624" w:hanging="360"/>
+      </w:pPr>
+    </w:lvl>
+    <w:lvl w:ilvl="7" w:tplc="04090019" w:tentative="1">
+      <w:start w:val="1"/>
+      <w:numFmt w:val="lowerLetter"/>
+      <w:lvlText w:val="%8."/>
+      <w:lvlJc w:val="left"/>
+      <w:pPr>
+        <w:ind w:left="7344" w:hanging="360"/>
+      </w:pPr>
+    </w:lvl>
+    <w:lvl w:ilvl="8" w:tplc="0409001B" w:tentative="1">
+      <w:start w:val="1"/>
+      <w:numFmt w:val="lowerRoman"/>
+      <w:lvlText w:val="%9."/>
+      <w:lvlJc w:val="right"/>
+      <w:pPr>
+        <w:ind w:left="8064" w:hanging="180"/>
+      </w:pPr>
+    </w:lvl>
+  </w:abstractNum>
+  <w:abstractNum w:abstractNumId="16" w15:restartNumberingAfterBreak="0">
+    <w:nsid w:val="7BCC154D"/>
+    <w:multiLevelType w:val="hybridMultilevel"/>
+    <w:tmpl w:val="02AE0C6A"/>
+    <w:lvl w:ilvl="0" w:tplc="C3341D64">
+      <w:start w:val="1"/>
+      <w:numFmt w:val="decimal"/>
+      <w:lvlText w:val="%1."/>
+      <w:lvlJc w:val="left"/>
+      <w:pPr>
+        <w:ind w:left="2808" w:hanging="360"/>
+      </w:pPr>
+      <w:rPr>
+        <w:rFonts w:hint="default"/>
+      </w:rPr>
+    </w:lvl>
+    <w:lvl w:ilvl="1" w:tplc="04090019" w:tentative="1">
+      <w:start w:val="1"/>
+      <w:numFmt w:val="lowerLetter"/>
+      <w:lvlText w:val="%2."/>
+      <w:lvlJc w:val="left"/>
+      <w:pPr>
+        <w:ind w:left="3528" w:hanging="360"/>
+      </w:pPr>
+    </w:lvl>
+    <w:lvl w:ilvl="2" w:tplc="0409001B" w:tentative="1">
+      <w:start w:val="1"/>
+      <w:numFmt w:val="lowerRoman"/>
+      <w:lvlText w:val="%3."/>
+      <w:lvlJc w:val="right"/>
+      <w:pPr>
+        <w:ind w:left="4248" w:hanging="180"/>
+      </w:pPr>
+    </w:lvl>
+    <w:lvl w:ilvl="3" w:tplc="0409000F" w:tentative="1">
+      <w:start w:val="1"/>
+      <w:numFmt w:val="decimal"/>
+      <w:lvlText w:val="%4."/>
+      <w:lvlJc w:val="left"/>
+      <w:pPr>
+        <w:ind w:left="4968" w:hanging="360"/>
+      </w:pPr>
+    </w:lvl>
+    <w:lvl w:ilvl="4" w:tplc="04090019" w:tentative="1">
+      <w:start w:val="1"/>
+      <w:numFmt w:val="lowerLetter"/>
+      <w:lvlText w:val="%5."/>
+      <w:lvlJc w:val="left"/>
+      <w:pPr>
+        <w:ind w:left="5688" w:hanging="360"/>
+      </w:pPr>
+    </w:lvl>
+    <w:lvl w:ilvl="5" w:tplc="0409001B" w:tentative="1">
+      <w:start w:val="1"/>
+      <w:numFmt w:val="lowerRoman"/>
+      <w:lvlText w:val="%6."/>
+      <w:lvlJc w:val="right"/>
+      <w:pPr>
+        <w:ind w:left="6408" w:hanging="180"/>
+      </w:pPr>
+    </w:lvl>
+    <w:lvl w:ilvl="6" w:tplc="0409000F" w:tentative="1">
+      <w:start w:val="1"/>
+      <w:numFmt w:val="decimal"/>
+      <w:lvlText w:val="%7."/>
+      <w:lvlJc w:val="left"/>
+      <w:pPr>
+        <w:ind w:left="7128" w:hanging="360"/>
+      </w:pPr>
+    </w:lvl>
+    <w:lvl w:ilvl="7" w:tplc="04090019" w:tentative="1">
+      <w:start w:val="1"/>
+      <w:numFmt w:val="lowerLetter"/>
+      <w:lvlText w:val="%8."/>
+      <w:lvlJc w:val="left"/>
+      <w:pPr>
+        <w:ind w:left="7848" w:hanging="360"/>
+      </w:pPr>
+    </w:lvl>
+    <w:lvl w:ilvl="8" w:tplc="0409001B" w:tentative="1">
+      <w:start w:val="1"/>
+      <w:numFmt w:val="lowerRoman"/>
+      <w:lvlText w:val="%9."/>
+      <w:lvlJc w:val="right"/>
+      <w:pPr>
         <w:ind w:left="8568" w:hanging="180"/>
       </w:pPr>
     </w:lvl>
@@ -9548,13 +16068,13 @@
     <w:abstractNumId w:val="0"/>
   </w:num>
   <w:num w:numId="2" w16cid:durableId="1322320086">
-    <w:abstractNumId w:val="4"/>
+    <w:abstractNumId w:val="8"/>
   </w:num>
   <w:num w:numId="3" w16cid:durableId="2102944030">
-    <w:abstractNumId w:val="5"/>
+    <w:abstractNumId w:val="11"/>
   </w:num>
   <w:num w:numId="4" w16cid:durableId="564530465">
-    <w:abstractNumId w:val="7"/>
+    <w:abstractNumId w:val="16"/>
   </w:num>
   <w:num w:numId="5" w16cid:durableId="223881048">
     <w:abstractNumId w:val="1"/>
@@ -9563,10 +16083,37 @@
     <w:abstractNumId w:val="2"/>
   </w:num>
   <w:num w:numId="7" w16cid:durableId="1619875573">
+    <w:abstractNumId w:val="6"/>
+  </w:num>
+  <w:num w:numId="8" w16cid:durableId="1849517563">
+    <w:abstractNumId w:val="13"/>
+  </w:num>
+  <w:num w:numId="9" w16cid:durableId="1701124775">
+    <w:abstractNumId w:val="15"/>
+  </w:num>
+  <w:num w:numId="10" w16cid:durableId="4332978">
+    <w:abstractNumId w:val="12"/>
+  </w:num>
+  <w:num w:numId="11" w16cid:durableId="1327444122">
     <w:abstractNumId w:val="3"/>
   </w:num>
-  <w:num w:numId="8" w16cid:durableId="1849517563">
-    <w:abstractNumId w:val="6"/>
+  <w:num w:numId="12" w16cid:durableId="785806496">
+    <w:abstractNumId w:val="14"/>
+  </w:num>
+  <w:num w:numId="13" w16cid:durableId="586572607">
+    <w:abstractNumId w:val="5"/>
+  </w:num>
+  <w:num w:numId="14" w16cid:durableId="1100177992">
+    <w:abstractNumId w:val="10"/>
+  </w:num>
+  <w:num w:numId="15" w16cid:durableId="1969314064">
+    <w:abstractNumId w:val="4"/>
+  </w:num>
+  <w:num w:numId="16" w16cid:durableId="764812680">
+    <w:abstractNumId w:val="9"/>
+  </w:num>
+  <w:num w:numId="17" w16cid:durableId="1712073901">
+    <w:abstractNumId w:val="7"/>
   </w:num>
 </w:numbering>
 </file>
@@ -9971,7 +16518,7 @@
   <w:style w:type="paragraph" w:default="1" w:styleId="Normal">
     <w:name w:val="Normal"/>
     <w:qFormat/>
-    <w:rsid w:val="00E904B8"/>
+    <w:rsid w:val="008A1D9A"/>
     <w:pPr>
       <w:bidi/>
     </w:pPr>

--- a/MMK_OSD_CashierApp/Documentations/MMK OSD - Cashier App Documentation.docx
+++ b/MMK_OSD_CashierApp/Documentations/MMK OSD - Cashier App Documentation.docx
@@ -454,7 +454,7 @@
           <w:r>
             <w:fldChar w:fldCharType="separate"/>
           </w:r>
-          <w:hyperlink w:anchor="_Toc170151799" w:history="1">
+          <w:hyperlink w:anchor="_Toc170165252" w:history="1">
             <w:r>
               <w:rPr>
                 <w:rStyle w:val="Hyperlink"/>
@@ -474,41 +474,64 @@
             </w:r>
             <w:r>
               <w:rPr>
+                <w:rStyle w:val="Hyperlink"/>
+                <w:noProof/>
+                <w:rtl/>
+              </w:rPr>
+              <w:fldChar w:fldCharType="begin"/>
+            </w:r>
+            <w:r>
+              <w:rPr>
                 <w:noProof/>
                 <w:webHidden/>
                 <w:rtl/>
               </w:rPr>
-              <w:fldChar w:fldCharType="begin"/>
+              <w:instrText xml:space="preserve"> </w:instrText>
             </w:r>
             <w:r>
               <w:rPr>
                 <w:noProof/>
                 <w:webHidden/>
-                <w:rtl/>
-              </w:rPr>
-              <w:instrText xml:space="preserve"> </w:instrText>
+              </w:rPr>
+              <w:instrText>PAGEREF</w:instrText>
             </w:r>
             <w:r>
               <w:rPr>
                 <w:noProof/>
                 <w:webHidden/>
-              </w:rPr>
-              <w:instrText>PAGEREF</w:instrText>
+                <w:rtl/>
+              </w:rPr>
+              <w:instrText xml:space="preserve"> _</w:instrText>
             </w:r>
             <w:r>
               <w:rPr>
                 <w:noProof/>
                 <w:webHidden/>
-                <w:rtl/>
-              </w:rPr>
-              <w:instrText xml:space="preserve"> _</w:instrText>
+              </w:rPr>
+              <w:instrText>Toc170165252 \h</w:instrText>
             </w:r>
             <w:r>
               <w:rPr>
                 <w:noProof/>
                 <w:webHidden/>
-              </w:rPr>
-              <w:instrText>Toc170151799 \h</w:instrText>
+                <w:rtl/>
+              </w:rPr>
+              <w:instrText xml:space="preserve"> </w:instrText>
+            </w:r>
+            <w:r>
+              <w:rPr>
+                <w:rStyle w:val="Hyperlink"/>
+                <w:noProof/>
+                <w:rtl/>
+              </w:rPr>
+            </w:r>
+            <w:r>
+              <w:rPr>
+                <w:rStyle w:val="Hyperlink"/>
+                <w:noProof/>
+                <w:rtl/>
+              </w:rPr>
+              <w:fldChar w:fldCharType="separate"/>
             </w:r>
             <w:r>
               <w:rPr>
@@ -516,35 +539,12 @@
                 <w:webHidden/>
                 <w:rtl/>
               </w:rPr>
-              <w:instrText xml:space="preserve"> </w:instrText>
-            </w:r>
-            <w:r>
-              <w:rPr>
+              <w:t>4</w:t>
+            </w:r>
+            <w:r>
+              <w:rPr>
+                <w:rStyle w:val="Hyperlink"/>
                 <w:noProof/>
-                <w:webHidden/>
-                <w:rtl/>
-              </w:rPr>
-            </w:r>
-            <w:r>
-              <w:rPr>
-                <w:noProof/>
-                <w:webHidden/>
-                <w:rtl/>
-              </w:rPr>
-              <w:fldChar w:fldCharType="separate"/>
-            </w:r>
-            <w:r>
-              <w:rPr>
-                <w:noProof/>
-                <w:webHidden/>
-                <w:rtl/>
-              </w:rPr>
-              <w:t>4</w:t>
-            </w:r>
-            <w:r>
-              <w:rPr>
-                <w:noProof/>
-                <w:webHidden/>
                 <w:rtl/>
               </w:rPr>
               <w:fldChar w:fldCharType="end"/>
@@ -563,7 +563,7 @@
               <w:rtl/>
             </w:rPr>
           </w:pPr>
-          <w:hyperlink w:anchor="_Toc170151800" w:history="1">
+          <w:hyperlink w:anchor="_Toc170165253" w:history="1">
             <w:r>
               <w:rPr>
                 <w:rStyle w:val="Hyperlink"/>
@@ -718,41 +718,64 @@
             </w:r>
             <w:r>
               <w:rPr>
+                <w:rStyle w:val="Hyperlink"/>
+                <w:noProof/>
+                <w:rtl/>
+              </w:rPr>
+              <w:fldChar w:fldCharType="begin"/>
+            </w:r>
+            <w:r>
+              <w:rPr>
                 <w:noProof/>
                 <w:webHidden/>
                 <w:rtl/>
               </w:rPr>
-              <w:fldChar w:fldCharType="begin"/>
+              <w:instrText xml:space="preserve"> </w:instrText>
             </w:r>
             <w:r>
               <w:rPr>
                 <w:noProof/>
                 <w:webHidden/>
-                <w:rtl/>
-              </w:rPr>
-              <w:instrText xml:space="preserve"> </w:instrText>
+              </w:rPr>
+              <w:instrText>PAGEREF</w:instrText>
             </w:r>
             <w:r>
               <w:rPr>
                 <w:noProof/>
                 <w:webHidden/>
-              </w:rPr>
-              <w:instrText>PAGEREF</w:instrText>
+                <w:rtl/>
+              </w:rPr>
+              <w:instrText xml:space="preserve"> _</w:instrText>
             </w:r>
             <w:r>
               <w:rPr>
                 <w:noProof/>
                 <w:webHidden/>
-                <w:rtl/>
-              </w:rPr>
-              <w:instrText xml:space="preserve"> _</w:instrText>
+              </w:rPr>
+              <w:instrText>Toc170165253 \h</w:instrText>
             </w:r>
             <w:r>
               <w:rPr>
                 <w:noProof/>
                 <w:webHidden/>
-              </w:rPr>
-              <w:instrText>Toc170151800 \h</w:instrText>
+                <w:rtl/>
+              </w:rPr>
+              <w:instrText xml:space="preserve"> </w:instrText>
+            </w:r>
+            <w:r>
+              <w:rPr>
+                <w:rStyle w:val="Hyperlink"/>
+                <w:noProof/>
+                <w:rtl/>
+              </w:rPr>
+            </w:r>
+            <w:r>
+              <w:rPr>
+                <w:rStyle w:val="Hyperlink"/>
+                <w:noProof/>
+                <w:rtl/>
+              </w:rPr>
+              <w:fldChar w:fldCharType="separate"/>
             </w:r>
             <w:r>
               <w:rPr>
@@ -760,35 +783,12 @@
                 <w:webHidden/>
                 <w:rtl/>
               </w:rPr>
-              <w:instrText xml:space="preserve"> </w:instrText>
-            </w:r>
-            <w:r>
-              <w:rPr>
+              <w:t>5</w:t>
+            </w:r>
+            <w:r>
+              <w:rPr>
+                <w:rStyle w:val="Hyperlink"/>
                 <w:noProof/>
-                <w:webHidden/>
-                <w:rtl/>
-              </w:rPr>
-            </w:r>
-            <w:r>
-              <w:rPr>
-                <w:noProof/>
-                <w:webHidden/>
-                <w:rtl/>
-              </w:rPr>
-              <w:fldChar w:fldCharType="separate"/>
-            </w:r>
-            <w:r>
-              <w:rPr>
-                <w:noProof/>
-                <w:webHidden/>
-                <w:rtl/>
-              </w:rPr>
-              <w:t>5</w:t>
-            </w:r>
-            <w:r>
-              <w:rPr>
-                <w:noProof/>
-                <w:webHidden/>
                 <w:rtl/>
               </w:rPr>
               <w:fldChar w:fldCharType="end"/>
@@ -807,7 +807,7 @@
               <w:rtl/>
             </w:rPr>
           </w:pPr>
-          <w:hyperlink w:anchor="_Toc170151801" w:history="1">
+          <w:hyperlink w:anchor="_Toc170165254" w:history="1">
             <w:r>
               <w:rPr>
                 <w:rStyle w:val="Hyperlink"/>
@@ -827,41 +827,64 @@
             </w:r>
             <w:r>
               <w:rPr>
+                <w:rStyle w:val="Hyperlink"/>
+                <w:noProof/>
+                <w:rtl/>
+              </w:rPr>
+              <w:fldChar w:fldCharType="begin"/>
+            </w:r>
+            <w:r>
+              <w:rPr>
                 <w:noProof/>
                 <w:webHidden/>
                 <w:rtl/>
               </w:rPr>
-              <w:fldChar w:fldCharType="begin"/>
+              <w:instrText xml:space="preserve"> </w:instrText>
             </w:r>
             <w:r>
               <w:rPr>
                 <w:noProof/>
                 <w:webHidden/>
-                <w:rtl/>
-              </w:rPr>
-              <w:instrText xml:space="preserve"> </w:instrText>
+              </w:rPr>
+              <w:instrText>PAGEREF</w:instrText>
             </w:r>
             <w:r>
               <w:rPr>
                 <w:noProof/>
                 <w:webHidden/>
-              </w:rPr>
-              <w:instrText>PAGEREF</w:instrText>
+                <w:rtl/>
+              </w:rPr>
+              <w:instrText xml:space="preserve"> _</w:instrText>
             </w:r>
             <w:r>
               <w:rPr>
                 <w:noProof/>
                 <w:webHidden/>
-                <w:rtl/>
-              </w:rPr>
-              <w:instrText xml:space="preserve"> _</w:instrText>
+              </w:rPr>
+              <w:instrText>Toc170165254 \h</w:instrText>
             </w:r>
             <w:r>
               <w:rPr>
                 <w:noProof/>
                 <w:webHidden/>
-              </w:rPr>
-              <w:instrText>Toc170151801 \h</w:instrText>
+                <w:rtl/>
+              </w:rPr>
+              <w:instrText xml:space="preserve"> </w:instrText>
+            </w:r>
+            <w:r>
+              <w:rPr>
+                <w:rStyle w:val="Hyperlink"/>
+                <w:noProof/>
+                <w:rtl/>
+              </w:rPr>
+            </w:r>
+            <w:r>
+              <w:rPr>
+                <w:rStyle w:val="Hyperlink"/>
+                <w:noProof/>
+                <w:rtl/>
+              </w:rPr>
+              <w:fldChar w:fldCharType="separate"/>
             </w:r>
             <w:r>
               <w:rPr>
@@ -869,35 +892,12 @@
                 <w:webHidden/>
                 <w:rtl/>
               </w:rPr>
-              <w:instrText xml:space="preserve"> </w:instrText>
-            </w:r>
-            <w:r>
-              <w:rPr>
+              <w:t>7</w:t>
+            </w:r>
+            <w:r>
+              <w:rPr>
+                <w:rStyle w:val="Hyperlink"/>
                 <w:noProof/>
-                <w:webHidden/>
-                <w:rtl/>
-              </w:rPr>
-            </w:r>
-            <w:r>
-              <w:rPr>
-                <w:noProof/>
-                <w:webHidden/>
-                <w:rtl/>
-              </w:rPr>
-              <w:fldChar w:fldCharType="separate"/>
-            </w:r>
-            <w:r>
-              <w:rPr>
-                <w:noProof/>
-                <w:webHidden/>
-                <w:rtl/>
-              </w:rPr>
-              <w:t>8</w:t>
-            </w:r>
-            <w:r>
-              <w:rPr>
-                <w:noProof/>
-                <w:webHidden/>
                 <w:rtl/>
               </w:rPr>
               <w:fldChar w:fldCharType="end"/>
@@ -916,7 +916,7 @@
               <w:rtl/>
             </w:rPr>
           </w:pPr>
-          <w:hyperlink w:anchor="_Toc170151802" w:history="1">
+          <w:hyperlink w:anchor="_Toc170165255" w:history="1">
             <w:r>
               <w:rPr>
                 <w:rStyle w:val="Hyperlink"/>
@@ -965,7 +965,7 @@
             <w:r>
               <w:rPr>
                 <w:rStyle w:val="Hyperlink"/>
-                <w:rFonts w:cs="B Titr"/>
+                <w:rFonts w:asciiTheme="majorBidi" w:hAnsiTheme="majorBidi"/>
                 <w:noProof/>
               </w:rPr>
               <w:t>Functional View</w:t>
@@ -989,41 +989,64 @@
             </w:r>
             <w:r>
               <w:rPr>
+                <w:rStyle w:val="Hyperlink"/>
+                <w:noProof/>
+                <w:rtl/>
+              </w:rPr>
+              <w:fldChar w:fldCharType="begin"/>
+            </w:r>
+            <w:r>
+              <w:rPr>
                 <w:noProof/>
                 <w:webHidden/>
                 <w:rtl/>
               </w:rPr>
-              <w:fldChar w:fldCharType="begin"/>
+              <w:instrText xml:space="preserve"> </w:instrText>
             </w:r>
             <w:r>
               <w:rPr>
                 <w:noProof/>
                 <w:webHidden/>
-                <w:rtl/>
-              </w:rPr>
-              <w:instrText xml:space="preserve"> </w:instrText>
+              </w:rPr>
+              <w:instrText>PAGEREF</w:instrText>
             </w:r>
             <w:r>
               <w:rPr>
                 <w:noProof/>
                 <w:webHidden/>
-              </w:rPr>
-              <w:instrText>PAGEREF</w:instrText>
+                <w:rtl/>
+              </w:rPr>
+              <w:instrText xml:space="preserve"> _</w:instrText>
             </w:r>
             <w:r>
               <w:rPr>
                 <w:noProof/>
                 <w:webHidden/>
-                <w:rtl/>
-              </w:rPr>
-              <w:instrText xml:space="preserve"> _</w:instrText>
+              </w:rPr>
+              <w:instrText>Toc170165255 \h</w:instrText>
             </w:r>
             <w:r>
               <w:rPr>
                 <w:noProof/>
                 <w:webHidden/>
-              </w:rPr>
-              <w:instrText>Toc170151802 \h</w:instrText>
+                <w:rtl/>
+              </w:rPr>
+              <w:instrText xml:space="preserve"> </w:instrText>
+            </w:r>
+            <w:r>
+              <w:rPr>
+                <w:rStyle w:val="Hyperlink"/>
+                <w:noProof/>
+                <w:rtl/>
+              </w:rPr>
+            </w:r>
+            <w:r>
+              <w:rPr>
+                <w:rStyle w:val="Hyperlink"/>
+                <w:noProof/>
+                <w:rtl/>
+              </w:rPr>
+              <w:fldChar w:fldCharType="separate"/>
             </w:r>
             <w:r>
               <w:rPr>
@@ -1031,7 +1054,92 @@
                 <w:webHidden/>
                 <w:rtl/>
               </w:rPr>
-              <w:instrText xml:space="preserve"> </w:instrText>
+              <w:t>10</w:t>
+            </w:r>
+            <w:r>
+              <w:rPr>
+                <w:rStyle w:val="Hyperlink"/>
+                <w:noProof/>
+                <w:rtl/>
+              </w:rPr>
+              <w:fldChar w:fldCharType="end"/>
+            </w:r>
+          </w:hyperlink>
+        </w:p>
+        <w:p>
+          <w:pPr>
+            <w:pStyle w:val="TOC1"/>
+            <w:tabs>
+              <w:tab w:val="right" w:leader="dot" w:pos="10456"/>
+            </w:tabs>
+            <w:rPr>
+              <w:rFonts w:eastAsiaTheme="minorEastAsia"/>
+              <w:noProof/>
+              <w:rtl/>
+            </w:rPr>
+          </w:pPr>
+          <w:hyperlink w:anchor="_Toc170165256" w:history="1">
+            <w:r>
+              <w:rPr>
+                <w:rStyle w:val="Hyperlink"/>
+                <w:rFonts w:cs="B Titr"/>
+                <w:noProof/>
+                <w:rtl/>
+              </w:rPr>
+              <w:t>نما</w:t>
+            </w:r>
+            <w:r>
+              <w:rPr>
+                <w:rStyle w:val="Hyperlink"/>
+                <w:rFonts w:cs="B Titr" w:hint="cs"/>
+                <w:noProof/>
+                <w:rtl/>
+              </w:rPr>
+              <w:t>ی</w:t>
+            </w:r>
+            <w:r>
+              <w:rPr>
+                <w:rStyle w:val="Hyperlink"/>
+                <w:rFonts w:cs="B Titr"/>
+                <w:noProof/>
+                <w:rtl/>
+              </w:rPr>
+              <w:t xml:space="preserve"> ساختار</w:t>
+            </w:r>
+            <w:r>
+              <w:rPr>
+                <w:rStyle w:val="Hyperlink"/>
+                <w:rFonts w:cs="B Titr" w:hint="cs"/>
+                <w:noProof/>
+                <w:rtl/>
+              </w:rPr>
+              <w:t>ی</w:t>
+            </w:r>
+            <w:r>
+              <w:rPr>
+                <w:rStyle w:val="Hyperlink"/>
+                <w:rFonts w:cs="B Titr"/>
+                <w:noProof/>
+                <w:rtl/>
+              </w:rPr>
+              <w:t xml:space="preserve"> (</w:t>
+            </w:r>
+            <w:r>
+              <w:rPr>
+                <w:rStyle w:val="Hyperlink"/>
+                <w:rFonts w:asciiTheme="majorBidi" w:hAnsiTheme="majorBidi"/>
+                <w:noProof/>
+              </w:rPr>
+              <w:t>Structural View</w:t>
+            </w:r>
+            <w:r>
+              <w:rPr>
+                <w:rStyle w:val="Hyperlink"/>
+                <w:rFonts w:cs="B Titr"/>
+                <w:noProof/>
+                <w:rtl/>
+              </w:rPr>
+              <w:t>)</w:t>
             </w:r>
             <w:r>
               <w:rPr>
@@ -1039,6 +1147,15 @@
                 <w:webHidden/>
                 <w:rtl/>
               </w:rPr>
+              <w:tab/>
+            </w:r>
+            <w:r>
+              <w:rPr>
+                <w:rStyle w:val="Hyperlink"/>
+                <w:noProof/>
+                <w:rtl/>
+              </w:rPr>
+              <w:fldChar w:fldCharType="begin"/>
             </w:r>
             <w:r>
               <w:rPr>
@@ -1046,20 +1163,65 @@
                 <w:webHidden/>
                 <w:rtl/>
               </w:rPr>
-              <w:fldChar w:fldCharType="separate"/>
+              <w:instrText xml:space="preserve"> </w:instrText>
             </w:r>
             <w:r>
               <w:rPr>
                 <w:noProof/>
                 <w:webHidden/>
-                <w:rtl/>
-              </w:rPr>
-              <w:t>10</w:t>
+              </w:rPr>
+              <w:instrText>PAGEREF</w:instrText>
             </w:r>
             <w:r>
               <w:rPr>
                 <w:noProof/>
                 <w:webHidden/>
+                <w:rtl/>
+              </w:rPr>
+              <w:instrText xml:space="preserve"> _</w:instrText>
+            </w:r>
+            <w:r>
+              <w:rPr>
+                <w:noProof/>
+                <w:webHidden/>
+              </w:rPr>
+              <w:instrText>Toc170165256 \h</w:instrText>
+            </w:r>
+            <w:r>
+              <w:rPr>
+                <w:noProof/>
+                <w:webHidden/>
+                <w:rtl/>
+              </w:rPr>
+              <w:instrText xml:space="preserve"> </w:instrText>
+            </w:r>
+            <w:r>
+              <w:rPr>
+                <w:rStyle w:val="Hyperlink"/>
+                <w:noProof/>
+                <w:rtl/>
+              </w:rPr>
+            </w:r>
+            <w:r>
+              <w:rPr>
+                <w:rStyle w:val="Hyperlink"/>
+                <w:noProof/>
+                <w:rtl/>
+              </w:rPr>
+              <w:fldChar w:fldCharType="separate"/>
+            </w:r>
+            <w:r>
+              <w:rPr>
+                <w:noProof/>
+                <w:webHidden/>
+                <w:rtl/>
+              </w:rPr>
+              <w:t>19</w:t>
+            </w:r>
+            <w:r>
+              <w:rPr>
+                <w:rStyle w:val="Hyperlink"/>
+                <w:noProof/>
                 <w:rtl/>
               </w:rPr>
               <w:fldChar w:fldCharType="end"/>
@@ -1187,7 +1349,7 @@
           <w:szCs w:val="28"/>
         </w:rPr>
       </w:pPr>
-      <w:bookmarkStart w:id="0" w:name="_Toc170151799"/>
+      <w:bookmarkStart w:id="0" w:name="_Toc170165252"/>
       <w:r>
         <w:rPr>
           <w:rFonts w:cs="B Titr" w:hint="cs"/>
@@ -2387,7 +2549,7 @@
           <w:rtl/>
         </w:rPr>
       </w:pPr>
-      <w:bookmarkStart w:id="1" w:name="_Toc170151800"/>
+      <w:bookmarkStart w:id="1" w:name="_Toc170165253"/>
       <w:r>
         <w:rPr>
           <w:rFonts w:cs="B Titr" w:hint="cs"/>
@@ -3308,7 +3470,7 @@
           <w:rtl/>
         </w:rPr>
       </w:pPr>
-      <w:bookmarkStart w:id="2" w:name="_Toc170151801"/>
+      <w:bookmarkStart w:id="2" w:name="_Toc170165254"/>
       <w:r>
         <w:rPr>
           <w:rFonts w:cs="B Titr" w:hint="cs"/>
@@ -4124,7 +4286,7 @@
                 <w:szCs w:val="32"/>
                 <w:rtl/>
               </w:rPr>
-              <w:t>سبد خرید</w:t>
+              <w:t>سابقه خرید</w:t>
             </w:r>
           </w:p>
         </w:tc>
@@ -4172,7 +4334,7 @@
                 <w:sz w:val="36"/>
                 <w:szCs w:val="36"/>
               </w:rPr>
-              <w:t>Cart</w:t>
+              <w:t>Purchase</w:t>
             </w:r>
           </w:p>
         </w:tc>
@@ -4329,7 +4491,7 @@
                 <w:szCs w:val="32"/>
                 <w:rtl/>
               </w:rPr>
-              <w:t>تسمه</w:t>
+              <w:t>انبار</w:t>
             </w:r>
           </w:p>
         </w:tc>
@@ -4378,7 +4540,7 @@
                 <w:sz w:val="36"/>
                 <w:szCs w:val="36"/>
               </w:rPr>
-              <w:t>Conveyor Belt</w:t>
+              <w:t>Inventory</w:t>
             </w:r>
           </w:p>
         </w:tc>
@@ -4832,9 +4994,10 @@
             <w:pPr>
               <w:jc w:val="center"/>
               <w:rPr>
-                <w:rFonts w:asciiTheme="majorBidi" w:hAnsiTheme="majorBidi" w:cstheme="majorBidi"/>
+                <w:rFonts w:asciiTheme="majorBidi" w:hAnsiTheme="majorBidi" w:cstheme="majorBidi" w:hint="cs"/>
                 <w:sz w:val="36"/>
                 <w:szCs w:val="36"/>
+                <w:rtl/>
               </w:rPr>
             </w:pPr>
             <w:r>
@@ -6214,7 +6377,7 @@
           <w:szCs w:val="28"/>
         </w:rPr>
       </w:pPr>
-      <w:bookmarkStart w:id="7" w:name="_Toc170151802"/>
+      <w:bookmarkStart w:id="7" w:name="_Toc170165255"/>
       <w:r>
         <w:rPr>
           <w:rFonts w:cs="B Titr" w:hint="cs"/>
@@ -8930,6 +9093,13 @@
         </w:rPr>
       </w:pPr>
     </w:p>
+    <w:p>
+      <w:pPr>
+        <w:rPr>
+          <w:rtl/>
+        </w:rPr>
+      </w:pPr>
+    </w:p>
     <w:tbl>
       <w:tblPr>
         <w:tblStyle w:val="TableGrid"/>
@@ -8957,6 +9127,7 @@
                 <w:b/>
                 <w:bCs/>
               </w:rPr>
+              <w:lastRenderedPageBreak/>
               <w:t>Importance Level:</w:t>
             </w:r>
             <w:r>
@@ -9038,7 +9209,6 @@
                 <w:b/>
                 <w:bCs/>
               </w:rPr>
-              <w:lastRenderedPageBreak/>
               <w:t>Use Case Type:</w:t>
             </w:r>
             <w:r>
@@ -10097,7 +10267,6 @@
                 <w:b/>
                 <w:bCs/>
               </w:rPr>
-              <w:lastRenderedPageBreak/>
               <w:t>Importance Level:</w:t>
             </w:r>
             <w:r>
@@ -11113,7 +11282,6 @@
                 <w:b/>
                 <w:bCs/>
               </w:rPr>
-              <w:lastRenderedPageBreak/>
               <w:t>Importance Level:</w:t>
             </w:r>
             <w:r>
@@ -12316,7 +12484,6 @@
                 <w:b/>
                 <w:bCs/>
               </w:rPr>
-              <w:lastRenderedPageBreak/>
               <w:t>Importance Level:</w:t>
             </w:r>
             <w:r>
@@ -13480,7 +13647,6 @@
                 <w:b/>
                 <w:bCs/>
               </w:rPr>
-              <w:lastRenderedPageBreak/>
               <w:t>Importance Level:</w:t>
             </w:r>
             <w:r>
@@ -14925,7 +15091,6 @@
                 <w:b/>
                 <w:bCs/>
               </w:rPr>
-              <w:lastRenderedPageBreak/>
               <w:t>Importance Level:</w:t>
             </w:r>
             <w:r>
@@ -15278,7 +15443,8 @@
             <w:pPr>
               <w:bidi w:val="0"/>
               <w:rPr>
-                <w:rFonts w:asciiTheme="majorBidi" w:hAnsiTheme="majorBidi" w:cstheme="majorBidi"/>
+                <w:rFonts w:asciiTheme="majorBidi" w:hAnsiTheme="majorBidi" w:cstheme="majorBidi" w:hint="cs"/>
+                <w:rtl/>
               </w:rPr>
             </w:pPr>
             <w:r>
@@ -15644,6 +15810,55 @@
         <w:pStyle w:val="Caption"/>
         <w:jc w:val="center"/>
         <w:rPr>
+          <w:rFonts w:cs="B Nazanin"/>
+          <w:b/>
+          <w:bCs/>
+          <w:noProof/>
+          <w:color w:val="auto"/>
+          <w:sz w:val="24"/>
+          <w:szCs w:val="24"/>
+          <w:rtl/>
+        </w:rPr>
+      </w:pPr>
+      <w:r>
+        <w:rPr>
+          <w:rFonts w:cs="B Nazanin"/>
+          <w:b/>
+          <w:bCs/>
+          <w:noProof/>
+          <w:color w:val="auto"/>
+          <w:sz w:val="24"/>
+          <w:szCs w:val="24"/>
+          <w:rtl/>
+        </w:rPr>
+        <w:t xml:space="preserve">جدول </w:t>
+      </w:r>
+      <w:r>
+        <w:rPr>
+          <w:rFonts w:cs="B Nazanin"/>
+          <w:b/>
+          <w:bCs/>
+          <w:noProof/>
+          <w:color w:val="auto"/>
+          <w:sz w:val="24"/>
+          <w:szCs w:val="24"/>
+        </w:rPr>
+        <w:fldChar w:fldCharType="begin"/>
+      </w:r>
+      <w:r>
+        <w:rPr>
+          <w:rFonts w:cs="B Nazanin"/>
+          <w:b/>
+          <w:bCs/>
+          <w:noProof/>
+          <w:color w:val="auto"/>
+          <w:sz w:val="24"/>
+          <w:szCs w:val="24"/>
+        </w:rPr>
+        <w:instrText xml:space="preserve"> </w:instrText>
+      </w:r>
+      <w:r>
+        <w:rPr>
           <w:rFonts w:cs="B Nazanin" w:hint="cs"/>
           <w:b/>
           <w:bCs/>
@@ -15652,7 +15867,33 @@
           <w:sz w:val="24"/>
           <w:szCs w:val="24"/>
         </w:rPr>
-      </w:pPr>
+        <w:instrText xml:space="preserve">SEQ </w:instrText>
+      </w:r>
+      <w:r>
+        <w:rPr>
+          <w:rFonts w:cs="B Nazanin" w:hint="cs"/>
+          <w:b/>
+          <w:bCs/>
+          <w:noProof/>
+          <w:color w:val="auto"/>
+          <w:sz w:val="24"/>
+          <w:szCs w:val="24"/>
+          <w:rtl/>
+        </w:rPr>
+        <w:instrText>جدول</w:instrText>
+      </w:r>
+      <w:r>
+        <w:rPr>
+          <w:rFonts w:cs="B Nazanin" w:hint="cs"/>
+          <w:b/>
+          <w:bCs/>
+          <w:noProof/>
+          <w:color w:val="auto"/>
+          <w:sz w:val="24"/>
+          <w:szCs w:val="24"/>
+        </w:rPr>
+        <w:instrText xml:space="preserve"> \* ARABIC</w:instrText>
+      </w:r>
       <w:r>
         <w:rPr>
           <w:rFonts w:cs="B Nazanin"/>
@@ -15662,9 +15903,8 @@
           <w:color w:val="auto"/>
           <w:sz w:val="24"/>
           <w:szCs w:val="24"/>
-          <w:rtl/>
-        </w:rPr>
-        <w:t xml:space="preserve">جدول </w:t>
+        </w:rPr>
+        <w:instrText xml:space="preserve"> </w:instrText>
       </w:r>
       <w:r>
         <w:rPr>
@@ -15676,7 +15916,7 @@
           <w:sz w:val="24"/>
           <w:szCs w:val="24"/>
         </w:rPr>
-        <w:fldChar w:fldCharType="begin"/>
+        <w:fldChar w:fldCharType="separate"/>
       </w:r>
       <w:r>
         <w:rPr>
@@ -15688,7 +15928,31 @@
           <w:sz w:val="24"/>
           <w:szCs w:val="24"/>
         </w:rPr>
-        <w:instrText xml:space="preserve"> </w:instrText>
+        <w:t>10</w:t>
+      </w:r>
+      <w:r>
+        <w:rPr>
+          <w:rFonts w:cs="B Nazanin"/>
+          <w:b/>
+          <w:bCs/>
+          <w:noProof/>
+          <w:color w:val="auto"/>
+          <w:sz w:val="24"/>
+          <w:szCs w:val="24"/>
+        </w:rPr>
+        <w:fldChar w:fldCharType="end"/>
+      </w:r>
+      <w:r>
+        <w:rPr>
+          <w:rFonts w:cs="B Nazanin"/>
+          <w:b/>
+          <w:bCs/>
+          <w:noProof/>
+          <w:color w:val="auto"/>
+          <w:sz w:val="24"/>
+          <w:szCs w:val="24"/>
+        </w:rPr>
+        <w:t xml:space="preserve"> </w:t>
       </w:r>
       <w:r>
         <w:rPr>
@@ -15699,8 +15963,22 @@
           <w:color w:val="auto"/>
           <w:sz w:val="24"/>
           <w:szCs w:val="24"/>
-        </w:rPr>
-        <w:instrText xml:space="preserve">SEQ </w:instrText>
+          <w:rtl/>
+        </w:rPr>
+        <w:t xml:space="preserve"> - </w:t>
+      </w:r>
+      <w:r>
+        <w:rPr>
+          <w:rFonts w:cs="B Nazanin"/>
+          <w:b/>
+          <w:bCs/>
+          <w:noProof/>
+          <w:color w:val="auto"/>
+          <w:sz w:val="24"/>
+          <w:szCs w:val="24"/>
+          <w:rtl/>
+        </w:rPr>
+        <w:t>سند توص</w:t>
       </w:r>
       <w:r>
         <w:rPr>
@@ -15713,7 +15991,33 @@
           <w:szCs w:val="24"/>
           <w:rtl/>
         </w:rPr>
-        <w:instrText>جدول</w:instrText>
+        <w:t>ی</w:t>
+      </w:r>
+      <w:r>
+        <w:rPr>
+          <w:rFonts w:cs="B Nazanin" w:hint="eastAsia"/>
+          <w:b/>
+          <w:bCs/>
+          <w:noProof/>
+          <w:color w:val="auto"/>
+          <w:sz w:val="24"/>
+          <w:szCs w:val="24"/>
+          <w:rtl/>
+        </w:rPr>
+        <w:t>ف‌گر</w:t>
+      </w:r>
+      <w:r>
+        <w:rPr>
+          <w:rFonts w:cs="B Nazanin"/>
+          <w:b/>
+          <w:bCs/>
+          <w:noProof/>
+          <w:color w:val="auto"/>
+          <w:sz w:val="24"/>
+          <w:szCs w:val="24"/>
+          <w:rtl/>
+        </w:rPr>
+        <w:t xml:space="preserve"> برا</w:t>
       </w:r>
       <w:r>
         <w:rPr>
@@ -15724,8 +16028,9 @@
           <w:color w:val="auto"/>
           <w:sz w:val="24"/>
           <w:szCs w:val="24"/>
-        </w:rPr>
-        <w:instrText xml:space="preserve"> \* ARABIC</w:instrText>
+          <w:rtl/>
+        </w:rPr>
+        <w:t>ی</w:t>
       </w:r>
       <w:r>
         <w:rPr>
@@ -15736,8 +16041,22 @@
           <w:color w:val="auto"/>
           <w:sz w:val="24"/>
           <w:szCs w:val="24"/>
-        </w:rPr>
-        <w:instrText xml:space="preserve"> </w:instrText>
+          <w:rtl/>
+        </w:rPr>
+        <w:t xml:space="preserve"> مورد کاربر</w:t>
+      </w:r>
+      <w:r>
+        <w:rPr>
+          <w:rFonts w:cs="B Nazanin" w:hint="cs"/>
+          <w:b/>
+          <w:bCs/>
+          <w:noProof/>
+          <w:color w:val="auto"/>
+          <w:sz w:val="24"/>
+          <w:szCs w:val="24"/>
+          <w:rtl/>
+        </w:rPr>
+        <w:t>ی</w:t>
       </w:r>
       <w:r>
         <w:rPr>
@@ -15748,44 +16067,9 @@
           <w:color w:val="auto"/>
           <w:sz w:val="24"/>
           <w:szCs w:val="24"/>
-        </w:rPr>
-        <w:fldChar w:fldCharType="separate"/>
-      </w:r>
-      <w:r>
-        <w:rPr>
-          <w:rFonts w:cs="B Nazanin"/>
-          <w:b/>
-          <w:bCs/>
-          <w:noProof/>
-          <w:color w:val="auto"/>
-          <w:sz w:val="24"/>
-          <w:szCs w:val="24"/>
-        </w:rPr>
-        <w:t>10</w:t>
-      </w:r>
-      <w:r>
-        <w:rPr>
-          <w:rFonts w:cs="B Nazanin"/>
-          <w:b/>
-          <w:bCs/>
-          <w:noProof/>
-          <w:color w:val="auto"/>
-          <w:sz w:val="24"/>
-          <w:szCs w:val="24"/>
-        </w:rPr>
-        <w:fldChar w:fldCharType="end"/>
-      </w:r>
-      <w:r>
-        <w:rPr>
-          <w:rFonts w:cs="B Nazanin"/>
-          <w:b/>
-          <w:bCs/>
-          <w:noProof/>
-          <w:color w:val="auto"/>
-          <w:sz w:val="24"/>
-          <w:szCs w:val="24"/>
-        </w:rPr>
-        <w:t xml:space="preserve"> </w:t>
+          <w:rtl/>
+        </w:rPr>
+        <w:t xml:space="preserve"> «</w:t>
       </w:r>
       <w:r>
         <w:rPr>
@@ -15798,33 +16082,7 @@
           <w:szCs w:val="24"/>
           <w:rtl/>
         </w:rPr>
-        <w:t xml:space="preserve"> - </w:t>
-      </w:r>
-      <w:r>
-        <w:rPr>
-          <w:rFonts w:cs="B Nazanin"/>
-          <w:b/>
-          <w:bCs/>
-          <w:noProof/>
-          <w:color w:val="auto"/>
-          <w:sz w:val="24"/>
-          <w:szCs w:val="24"/>
-          <w:rtl/>
-        </w:rPr>
-        <w:t>سند توص</w:t>
-      </w:r>
-      <w:r>
-        <w:rPr>
-          <w:rFonts w:cs="B Nazanin" w:hint="cs"/>
-          <w:b/>
-          <w:bCs/>
-          <w:noProof/>
-          <w:color w:val="auto"/>
-          <w:sz w:val="24"/>
-          <w:szCs w:val="24"/>
-          <w:rtl/>
-        </w:rPr>
-        <w:t>ی</w:t>
+        <w:t>درخواست تحویل کالای جدید</w:t>
       </w:r>
       <w:r>
         <w:rPr>
@@ -15837,99 +16095,186 @@
           <w:szCs w:val="24"/>
           <w:rtl/>
         </w:rPr>
-        <w:t>ف‌گر</w:t>
-      </w:r>
-      <w:r>
-        <w:rPr>
-          <w:rFonts w:cs="B Nazanin"/>
-          <w:b/>
-          <w:bCs/>
-          <w:noProof/>
-          <w:color w:val="auto"/>
-          <w:sz w:val="24"/>
-          <w:szCs w:val="24"/>
-          <w:rtl/>
-        </w:rPr>
-        <w:t xml:space="preserve"> برا</w:t>
-      </w:r>
-      <w:r>
-        <w:rPr>
-          <w:rFonts w:cs="B Nazanin" w:hint="cs"/>
-          <w:b/>
-          <w:bCs/>
-          <w:noProof/>
-          <w:color w:val="auto"/>
-          <w:sz w:val="24"/>
-          <w:szCs w:val="24"/>
-          <w:rtl/>
-        </w:rPr>
-        <w:t>ی</w:t>
-      </w:r>
-      <w:r>
-        <w:rPr>
-          <w:rFonts w:cs="B Nazanin"/>
-          <w:b/>
-          <w:bCs/>
-          <w:noProof/>
-          <w:color w:val="auto"/>
-          <w:sz w:val="24"/>
-          <w:szCs w:val="24"/>
-          <w:rtl/>
-        </w:rPr>
-        <w:t xml:space="preserve"> مورد کاربر</w:t>
-      </w:r>
-      <w:r>
-        <w:rPr>
-          <w:rFonts w:cs="B Nazanin" w:hint="cs"/>
-          <w:b/>
-          <w:bCs/>
-          <w:noProof/>
-          <w:color w:val="auto"/>
-          <w:sz w:val="24"/>
-          <w:szCs w:val="24"/>
-          <w:rtl/>
-        </w:rPr>
-        <w:t>ی</w:t>
-      </w:r>
-      <w:r>
-        <w:rPr>
-          <w:rFonts w:cs="B Nazanin"/>
-          <w:b/>
-          <w:bCs/>
-          <w:noProof/>
-          <w:color w:val="auto"/>
-          <w:sz w:val="24"/>
-          <w:szCs w:val="24"/>
-          <w:rtl/>
-        </w:rPr>
-        <w:t xml:space="preserve"> «</w:t>
-      </w:r>
-      <w:r>
-        <w:rPr>
-          <w:rFonts w:cs="B Nazanin" w:hint="cs"/>
-          <w:b/>
-          <w:bCs/>
-          <w:noProof/>
-          <w:color w:val="auto"/>
-          <w:sz w:val="24"/>
-          <w:szCs w:val="24"/>
-          <w:rtl/>
-        </w:rPr>
-        <w:t>درخواست تحویل کالای جدید</w:t>
-      </w:r>
-      <w:r>
-        <w:rPr>
-          <w:rFonts w:cs="B Nazanin" w:hint="eastAsia"/>
-          <w:b/>
-          <w:bCs/>
-          <w:noProof/>
-          <w:color w:val="auto"/>
-          <w:sz w:val="24"/>
-          <w:szCs w:val="24"/>
-          <w:rtl/>
-        </w:rPr>
         <w:t>»</w:t>
       </w:r>
+    </w:p>
+    <w:p>
+      <w:pPr>
+        <w:rPr>
+          <w:rtl/>
+        </w:rPr>
+      </w:pPr>
+    </w:p>
+    <w:p>
+      <w:pPr>
+        <w:rPr>
+          <w:rtl/>
+        </w:rPr>
+      </w:pPr>
+    </w:p>
+    <w:p>
+      <w:pPr>
+        <w:rPr>
+          <w:rtl/>
+        </w:rPr>
+      </w:pPr>
+    </w:p>
+    <w:p>
+      <w:pPr>
+        <w:rPr>
+          <w:rtl/>
+        </w:rPr>
+      </w:pPr>
+    </w:p>
+    <w:p>
+      <w:pPr>
+        <w:rPr>
+          <w:rtl/>
+        </w:rPr>
+      </w:pPr>
+    </w:p>
+    <w:p>
+      <w:pPr>
+        <w:rPr>
+          <w:rtl/>
+        </w:rPr>
+      </w:pPr>
+    </w:p>
+    <w:p>
+      <w:pPr>
+        <w:rPr>
+          <w:rtl/>
+        </w:rPr>
+      </w:pPr>
+    </w:p>
+    <w:p>
+      <w:pPr>
+        <w:rPr>
+          <w:rtl/>
+        </w:rPr>
+      </w:pPr>
+    </w:p>
+    <w:p>
+      <w:pPr>
+        <w:rPr>
+          <w:rtl/>
+        </w:rPr>
+      </w:pPr>
+    </w:p>
+    <w:p>
+      <w:pPr>
+        <w:rPr>
+          <w:rtl/>
+        </w:rPr>
+      </w:pPr>
+    </w:p>
+    <w:p>
+      <w:pPr>
+        <w:rPr>
+          <w:rtl/>
+        </w:rPr>
+      </w:pPr>
+    </w:p>
+    <w:p>
+      <w:pPr>
+        <w:rPr>
+          <w:rtl/>
+        </w:rPr>
+      </w:pPr>
+    </w:p>
+    <w:p>
+      <w:pPr>
+        <w:rPr>
+          <w:rtl/>
+        </w:rPr>
+      </w:pPr>
+    </w:p>
+    <w:p>
+      <w:pPr>
+        <w:rPr>
+          <w:rtl/>
+        </w:rPr>
+      </w:pPr>
+    </w:p>
+    <w:p>
+      <w:pPr>
+        <w:pStyle w:val="Heading1"/>
+        <w:rPr>
+          <w:rFonts w:cs="B Titr"/>
+          <w:color w:val="auto"/>
+          <w:sz w:val="28"/>
+          <w:szCs w:val="28"/>
+        </w:rPr>
+      </w:pPr>
+      <w:bookmarkStart w:id="12" w:name="_Toc170165256"/>
+      <w:r>
+        <w:rPr>
+          <w:rFonts w:cs="B Titr" w:hint="cs"/>
+          <w:color w:val="auto"/>
+          <w:sz w:val="28"/>
+          <w:szCs w:val="28"/>
+          <w:rtl/>
+        </w:rPr>
+        <w:lastRenderedPageBreak/>
+        <w:t xml:space="preserve">نمای </w:t>
+      </w:r>
+      <w:r>
+        <w:rPr>
+          <w:rFonts w:cs="B Titr" w:hint="cs"/>
+          <w:color w:val="auto"/>
+          <w:sz w:val="28"/>
+          <w:szCs w:val="28"/>
+          <w:rtl/>
+        </w:rPr>
+        <w:t>ساختاری</w:t>
+      </w:r>
+      <w:r>
+        <w:rPr>
+          <w:rFonts w:cs="B Titr" w:hint="cs"/>
+          <w:color w:val="auto"/>
+          <w:sz w:val="28"/>
+          <w:szCs w:val="28"/>
+          <w:rtl/>
+        </w:rPr>
+        <w:t xml:space="preserve"> (</w:t>
+      </w:r>
+      <w:r>
+        <w:rPr>
+          <w:rFonts w:asciiTheme="majorBidi" w:hAnsiTheme="majorBidi"/>
+          <w:color w:val="auto"/>
+          <w:sz w:val="28"/>
+          <w:szCs w:val="28"/>
+        </w:rPr>
+        <w:t>Structural</w:t>
+      </w:r>
+      <w:r>
+        <w:rPr>
+          <w:rFonts w:asciiTheme="majorBidi" w:hAnsiTheme="majorBidi"/>
+          <w:color w:val="auto"/>
+          <w:sz w:val="28"/>
+          <w:szCs w:val="28"/>
+        </w:rPr>
+        <w:t xml:space="preserve"> View</w:t>
+      </w:r>
+      <w:r>
+        <w:rPr>
+          <w:rFonts w:cs="B Titr" w:hint="cs"/>
+          <w:color w:val="auto"/>
+          <w:sz w:val="28"/>
+          <w:szCs w:val="28"/>
+          <w:rtl/>
+        </w:rPr>
+        <w:t>)</w:t>
+      </w:r>
+      <w:bookmarkEnd w:id="12"/>
+    </w:p>
+    <w:p/>
+    <w:p>
+      <w:pPr>
+        <w:rPr>
+          <w:rFonts w:hint="cs"/>
+        </w:rPr>
+      </w:pPr>
     </w:p>
     <w:sectPr>
       <w:headerReference w:type="default" r:id="rId10"/>
@@ -16243,19 +16588,11 @@
         <w:rtl/>
       </w:rPr>
     </w:pPr>
-    <w:proofErr w:type="spellStart"/>
     <w:r>
       <w:rPr>
         <w:rFonts w:asciiTheme="majorBidi" w:hAnsiTheme="majorBidi" w:cstheme="majorBidi"/>
       </w:rPr>
-      <w:t>Mehrbod</w:t>
-    </w:r>
-    <w:proofErr w:type="spellEnd"/>
-    <w:r>
-      <w:rPr>
-        <w:rFonts w:asciiTheme="majorBidi" w:hAnsiTheme="majorBidi" w:cstheme="majorBidi"/>
-      </w:rPr>
-      <w:t xml:space="preserve"> Molla Kazemi – Cashier Management Application – Official Documentation</w:t>
+      <w:t>Mehrbod Molla Kazemi – Cashier Management Application – Official Documentation</w:t>
     </w:r>
   </w:p>
   <w:p>

--- a/MMK_OSD_CashierApp/Documentations/MMK OSD - Cashier App Documentation.docx
+++ b/MMK_OSD_CashierApp/Documentations/MMK OSD - Cashier App Documentation.docx
@@ -1429,7 +1429,7 @@
         </w:rPr>
         <w:fldChar w:fldCharType="separate"/>
       </w:r>
-      <w:hyperlink w:anchor="_Toc169375152" w:history="1">
+      <w:hyperlink w:anchor="_Toc170319407" w:history="1">
         <w:r>
           <w:rPr>
             <w:rStyle w:val="Hyperlink"/>
@@ -1495,8 +1495,8 @@
         </w:r>
         <w:r>
           <w:rPr>
-            <w:rStyle w:val="Hyperlink"/>
-            <w:noProof/>
+            <w:noProof/>
+            <w:webHidden/>
             <w:rtl/>
           </w:rPr>
           <w:fldChar w:fldCharType="begin"/>
@@ -1529,7 +1529,7 @@
             <w:noProof/>
             <w:webHidden/>
           </w:rPr>
-          <w:instrText>Toc169375152 \h</w:instrText>
+          <w:instrText>Toc170319407 \h</w:instrText>
         </w:r>
         <w:r>
           <w:rPr>
@@ -1541,15 +1541,15 @@
         </w:r>
         <w:r>
           <w:rPr>
-            <w:rStyle w:val="Hyperlink"/>
-            <w:noProof/>
-            <w:rtl/>
-          </w:rPr>
-        </w:r>
-        <w:r>
-          <w:rPr>
-            <w:rStyle w:val="Hyperlink"/>
-            <w:noProof/>
+            <w:noProof/>
+            <w:webHidden/>
+            <w:rtl/>
+          </w:rPr>
+        </w:r>
+        <w:r>
+          <w:rPr>
+            <w:noProof/>
+            <w:webHidden/>
             <w:rtl/>
           </w:rPr>
           <w:fldChar w:fldCharType="separate"/>
@@ -1564,8 +1564,8 @@
         </w:r>
         <w:r>
           <w:rPr>
-            <w:rStyle w:val="Hyperlink"/>
-            <w:noProof/>
+            <w:noProof/>
+            <w:webHidden/>
             <w:rtl/>
           </w:rPr>
           <w:fldChar w:fldCharType="end"/>
@@ -1587,7 +1587,7 @@
           <w:rtl/>
         </w:rPr>
       </w:pPr>
-      <w:hyperlink w:anchor="_Toc169375153" w:history="1">
+      <w:hyperlink w:anchor="_Toc170319408" w:history="1">
         <w:r>
           <w:rPr>
             <w:rStyle w:val="Hyperlink"/>
@@ -1631,8 +1631,8 @@
         </w:r>
         <w:r>
           <w:rPr>
-            <w:rStyle w:val="Hyperlink"/>
-            <w:noProof/>
+            <w:noProof/>
+            <w:webHidden/>
             <w:rtl/>
           </w:rPr>
           <w:fldChar w:fldCharType="begin"/>
@@ -1665,7 +1665,7 @@
             <w:noProof/>
             <w:webHidden/>
           </w:rPr>
-          <w:instrText>Toc169375153 \h</w:instrText>
+          <w:instrText>Toc170319408 \h</w:instrText>
         </w:r>
         <w:r>
           <w:rPr>
@@ -1677,15 +1677,15 @@
         </w:r>
         <w:r>
           <w:rPr>
-            <w:rStyle w:val="Hyperlink"/>
-            <w:noProof/>
-            <w:rtl/>
-          </w:rPr>
-        </w:r>
-        <w:r>
-          <w:rPr>
-            <w:rStyle w:val="Hyperlink"/>
-            <w:noProof/>
+            <w:noProof/>
+            <w:webHidden/>
+            <w:rtl/>
+          </w:rPr>
+        </w:r>
+        <w:r>
+          <w:rPr>
+            <w:noProof/>
+            <w:webHidden/>
             <w:rtl/>
           </w:rPr>
           <w:fldChar w:fldCharType="separate"/>
@@ -1700,8 +1700,8 @@
         </w:r>
         <w:r>
           <w:rPr>
-            <w:rStyle w:val="Hyperlink"/>
-            <w:noProof/>
+            <w:noProof/>
+            <w:webHidden/>
             <w:rtl/>
           </w:rPr>
           <w:fldChar w:fldCharType="end"/>
@@ -1723,7 +1723,7 @@
           <w:rtl/>
         </w:rPr>
       </w:pPr>
-      <w:hyperlink w:anchor="_Toc169375154" w:history="1">
+      <w:hyperlink w:anchor="_Toc170319409" w:history="1">
         <w:r>
           <w:rPr>
             <w:rStyle w:val="Hyperlink"/>
@@ -1733,7 +1733,7 @@
             <w:noProof/>
             <w:rtl/>
           </w:rPr>
-          <w:t>شکل ‏0</w:t>
+          <w:t>شکل ‏1</w:t>
         </w:r>
         <w:r>
           <w:rPr>
@@ -1745,7 +1745,7 @@
             <w:rtl/>
           </w:rPr>
           <w:noBreakHyphen/>
-          <w:t>1- نمودار موارد کاربرد</w:t>
+          <w:t>2- نمودار موارد کاربرد</w:t>
         </w:r>
         <w:r>
           <w:rPr>
@@ -1800,8 +1800,8 @@
         </w:r>
         <w:r>
           <w:rPr>
-            <w:rStyle w:val="Hyperlink"/>
-            <w:noProof/>
+            <w:noProof/>
+            <w:webHidden/>
             <w:rtl/>
           </w:rPr>
           <w:fldChar w:fldCharType="begin"/>
@@ -1834,7 +1834,7 @@
             <w:noProof/>
             <w:webHidden/>
           </w:rPr>
-          <w:instrText>Toc169375154 \h</w:instrText>
+          <w:instrText>Toc170319409 \h</w:instrText>
         </w:r>
         <w:r>
           <w:rPr>
@@ -1846,15 +1846,15 @@
         </w:r>
         <w:r>
           <w:rPr>
-            <w:rStyle w:val="Hyperlink"/>
-            <w:noProof/>
-            <w:rtl/>
-          </w:rPr>
-        </w:r>
-        <w:r>
-          <w:rPr>
-            <w:rStyle w:val="Hyperlink"/>
-            <w:noProof/>
+            <w:noProof/>
+            <w:webHidden/>
+            <w:rtl/>
+          </w:rPr>
+        </w:r>
+        <w:r>
+          <w:rPr>
+            <w:noProof/>
+            <w:webHidden/>
             <w:rtl/>
           </w:rPr>
           <w:fldChar w:fldCharType="separate"/>
@@ -1869,8 +1869,8 @@
         </w:r>
         <w:r>
           <w:rPr>
-            <w:rStyle w:val="Hyperlink"/>
-            <w:noProof/>
+            <w:noProof/>
+            <w:webHidden/>
             <w:rtl/>
           </w:rPr>
           <w:fldChar w:fldCharType="end"/>
@@ -1892,7 +1892,7 @@
           <w:rtl/>
         </w:rPr>
       </w:pPr>
-      <w:hyperlink w:anchor="_Toc169375155" w:history="1">
+      <w:hyperlink w:anchor="_Toc170319410" w:history="1">
         <w:r>
           <w:rPr>
             <w:rStyle w:val="Hyperlink"/>
@@ -2002,8 +2002,8 @@
         </w:r>
         <w:r>
           <w:rPr>
-            <w:rStyle w:val="Hyperlink"/>
-            <w:noProof/>
+            <w:noProof/>
+            <w:webHidden/>
             <w:rtl/>
           </w:rPr>
           <w:fldChar w:fldCharType="begin"/>
@@ -2036,7 +2036,7 @@
             <w:noProof/>
             <w:webHidden/>
           </w:rPr>
-          <w:instrText>Toc169375155 \h</w:instrText>
+          <w:instrText>Toc170319410 \h</w:instrText>
         </w:r>
         <w:r>
           <w:rPr>
@@ -2048,15 +2048,15 @@
         </w:r>
         <w:r>
           <w:rPr>
-            <w:rStyle w:val="Hyperlink"/>
-            <w:noProof/>
-            <w:rtl/>
-          </w:rPr>
-        </w:r>
-        <w:r>
-          <w:rPr>
-            <w:rStyle w:val="Hyperlink"/>
-            <w:noProof/>
+            <w:noProof/>
+            <w:webHidden/>
+            <w:rtl/>
+          </w:rPr>
+        </w:r>
+        <w:r>
+          <w:rPr>
+            <w:noProof/>
+            <w:webHidden/>
             <w:rtl/>
           </w:rPr>
           <w:fldChar w:fldCharType="separate"/>
@@ -2071,8 +2071,8 @@
         </w:r>
         <w:r>
           <w:rPr>
-            <w:rStyle w:val="Hyperlink"/>
-            <w:noProof/>
+            <w:noProof/>
+            <w:webHidden/>
             <w:rtl/>
           </w:rPr>
           <w:fldChar w:fldCharType="end"/>
@@ -2094,7 +2094,7 @@
           <w:rtl/>
         </w:rPr>
       </w:pPr>
-      <w:hyperlink w:anchor="_Toc169375156" w:history="1">
+      <w:hyperlink w:anchor="_Toc170319411" w:history="1">
         <w:r>
           <w:rPr>
             <w:rStyle w:val="Hyperlink"/>
@@ -2114,7 +2114,7 @@
             <w:bCs/>
             <w:noProof/>
           </w:rPr>
-          <w:t xml:space="preserve">- </w:t>
+          <w:t xml:space="preserve"> - </w:t>
         </w:r>
         <w:r>
           <w:rPr>
@@ -2295,12 +2295,247 @@
         <w:r>
           <w:rPr>
             <w:rStyle w:val="Hyperlink"/>
+            <w:rFonts w:cs="B Nazanin" w:hint="eastAsia"/>
+            <w:b/>
+            <w:bCs/>
+            <w:noProof/>
+            <w:rtl/>
+          </w:rPr>
+          <w:t>»</w:t>
+        </w:r>
+        <w:r>
+          <w:rPr>
+            <w:noProof/>
+            <w:webHidden/>
+            <w:rtl/>
+          </w:rPr>
+          <w:tab/>
+        </w:r>
+        <w:r>
+          <w:rPr>
+            <w:noProof/>
+            <w:webHidden/>
+            <w:rtl/>
+          </w:rPr>
+          <w:fldChar w:fldCharType="begin"/>
+        </w:r>
+        <w:r>
+          <w:rPr>
+            <w:noProof/>
+            <w:webHidden/>
+            <w:rtl/>
+          </w:rPr>
+          <w:instrText xml:space="preserve"> </w:instrText>
+        </w:r>
+        <w:r>
+          <w:rPr>
+            <w:noProof/>
+            <w:webHidden/>
+          </w:rPr>
+          <w:instrText>PAGEREF</w:instrText>
+        </w:r>
+        <w:r>
+          <w:rPr>
+            <w:noProof/>
+            <w:webHidden/>
+            <w:rtl/>
+          </w:rPr>
+          <w:instrText xml:space="preserve"> _</w:instrText>
+        </w:r>
+        <w:r>
+          <w:rPr>
+            <w:noProof/>
+            <w:webHidden/>
+          </w:rPr>
+          <w:instrText>Toc170319411 \h</w:instrText>
+        </w:r>
+        <w:r>
+          <w:rPr>
+            <w:noProof/>
+            <w:webHidden/>
+            <w:rtl/>
+          </w:rPr>
+          <w:instrText xml:space="preserve"> </w:instrText>
+        </w:r>
+        <w:r>
+          <w:rPr>
+            <w:noProof/>
+            <w:webHidden/>
+            <w:rtl/>
+          </w:rPr>
+        </w:r>
+        <w:r>
+          <w:rPr>
+            <w:noProof/>
+            <w:webHidden/>
+            <w:rtl/>
+          </w:rPr>
+          <w:fldChar w:fldCharType="separate"/>
+        </w:r>
+        <w:r>
+          <w:rPr>
+            <w:noProof/>
+            <w:webHidden/>
+            <w:rtl/>
+          </w:rPr>
+          <w:t>12</w:t>
+        </w:r>
+        <w:r>
+          <w:rPr>
+            <w:noProof/>
+            <w:webHidden/>
+            <w:rtl/>
+          </w:rPr>
+          <w:fldChar w:fldCharType="end"/>
+        </w:r>
+      </w:hyperlink>
+    </w:p>
+    <w:p>
+      <w:pPr>
+        <w:pStyle w:val="TableofFigures"/>
+        <w:tabs>
+          <w:tab w:val="right" w:leader="dot" w:pos="10456"/>
+        </w:tabs>
+        <w:rPr>
+          <w:rFonts w:eastAsiaTheme="minorEastAsia" w:cstheme="minorBidi"/>
+          <w:smallCaps w:val="0"/>
+          <w:noProof/>
+          <w:sz w:val="22"/>
+          <w:szCs w:val="22"/>
+          <w:rtl/>
+        </w:rPr>
+      </w:pPr>
+      <w:hyperlink w:anchor="_Toc170319412" w:history="1">
+        <w:r>
+          <w:rPr>
+            <w:rStyle w:val="Hyperlink"/>
             <w:rFonts w:cs="B Nazanin"/>
             <w:b/>
             <w:bCs/>
             <w:noProof/>
             <w:rtl/>
           </w:rPr>
+          <w:t>جدول 5 - سند توص</w:t>
+        </w:r>
+        <w:r>
+          <w:rPr>
+            <w:rStyle w:val="Hyperlink"/>
+            <w:rFonts w:cs="B Nazanin" w:hint="cs"/>
+            <w:b/>
+            <w:bCs/>
+            <w:noProof/>
+            <w:rtl/>
+          </w:rPr>
+          <w:t>ی</w:t>
+        </w:r>
+        <w:r>
+          <w:rPr>
+            <w:rStyle w:val="Hyperlink"/>
+            <w:rFonts w:cs="B Nazanin"/>
+            <w:b/>
+            <w:bCs/>
+            <w:noProof/>
+            <w:rtl/>
+          </w:rPr>
+          <w:t>ف‌گر برا</w:t>
+        </w:r>
+        <w:r>
+          <w:rPr>
+            <w:rStyle w:val="Hyperlink"/>
+            <w:rFonts w:cs="B Nazanin" w:hint="cs"/>
+            <w:b/>
+            <w:bCs/>
+            <w:noProof/>
+            <w:rtl/>
+          </w:rPr>
+          <w:t>ی</w:t>
+        </w:r>
+        <w:r>
+          <w:rPr>
+            <w:rStyle w:val="Hyperlink"/>
+            <w:rFonts w:cs="B Nazanin"/>
+            <w:b/>
+            <w:bCs/>
+            <w:noProof/>
+            <w:rtl/>
+          </w:rPr>
+          <w:t xml:space="preserve"> مورد کاربر</w:t>
+        </w:r>
+        <w:r>
+          <w:rPr>
+            <w:rStyle w:val="Hyperlink"/>
+            <w:rFonts w:cs="B Nazanin" w:hint="cs"/>
+            <w:b/>
+            <w:bCs/>
+            <w:noProof/>
+            <w:rtl/>
+          </w:rPr>
+          <w:t>ی</w:t>
+        </w:r>
+        <w:r>
+          <w:rPr>
+            <w:rStyle w:val="Hyperlink"/>
+            <w:rFonts w:cs="B Nazanin"/>
+            <w:b/>
+            <w:bCs/>
+            <w:noProof/>
+            <w:rtl/>
+          </w:rPr>
+          <w:t xml:space="preserve"> «ثبت تراکنش خر</w:t>
+        </w:r>
+        <w:r>
+          <w:rPr>
+            <w:rStyle w:val="Hyperlink"/>
+            <w:rFonts w:cs="B Nazanin" w:hint="cs"/>
+            <w:b/>
+            <w:bCs/>
+            <w:noProof/>
+            <w:rtl/>
+          </w:rPr>
+          <w:t>ی</w:t>
+        </w:r>
+        <w:r>
+          <w:rPr>
+            <w:rStyle w:val="Hyperlink"/>
+            <w:rFonts w:cs="B Nazanin" w:hint="eastAsia"/>
+            <w:b/>
+            <w:bCs/>
+            <w:noProof/>
+            <w:rtl/>
+          </w:rPr>
+          <w:t>د</w:t>
+        </w:r>
+        <w:r>
+          <w:rPr>
+            <w:rStyle w:val="Hyperlink"/>
+            <w:rFonts w:cs="B Nazanin"/>
+            <w:b/>
+            <w:bCs/>
+            <w:noProof/>
+            <w:rtl/>
+          </w:rPr>
+          <w:t xml:space="preserve"> مشتر</w:t>
+        </w:r>
+        <w:r>
+          <w:rPr>
+            <w:rStyle w:val="Hyperlink"/>
+            <w:rFonts w:cs="B Nazanin" w:hint="cs"/>
+            <w:b/>
+            <w:bCs/>
+            <w:noProof/>
+            <w:rtl/>
+          </w:rPr>
+          <w:t>ی</w:t>
+        </w:r>
+        <w:r>
+          <w:rPr>
+            <w:rStyle w:val="Hyperlink"/>
+            <w:rFonts w:cs="B Nazanin"/>
+            <w:b/>
+            <w:bCs/>
+            <w:noProof/>
+            <w:rtl/>
+          </w:rPr>
           <w:t>»</w:t>
         </w:r>
         <w:r>
@@ -2313,8 +2548,286 @@
         </w:r>
         <w:r>
           <w:rPr>
+            <w:noProof/>
+            <w:webHidden/>
+            <w:rtl/>
+          </w:rPr>
+          <w:fldChar w:fldCharType="begin"/>
+        </w:r>
+        <w:r>
+          <w:rPr>
+            <w:noProof/>
+            <w:webHidden/>
+            <w:rtl/>
+          </w:rPr>
+          <w:instrText xml:space="preserve"> </w:instrText>
+        </w:r>
+        <w:r>
+          <w:rPr>
+            <w:noProof/>
+            <w:webHidden/>
+          </w:rPr>
+          <w:instrText>PAGEREF</w:instrText>
+        </w:r>
+        <w:r>
+          <w:rPr>
+            <w:noProof/>
+            <w:webHidden/>
+            <w:rtl/>
+          </w:rPr>
+          <w:instrText xml:space="preserve"> _</w:instrText>
+        </w:r>
+        <w:r>
+          <w:rPr>
+            <w:noProof/>
+            <w:webHidden/>
+          </w:rPr>
+          <w:instrText>Toc170319412 \h</w:instrText>
+        </w:r>
+        <w:r>
+          <w:rPr>
+            <w:noProof/>
+            <w:webHidden/>
+            <w:rtl/>
+          </w:rPr>
+          <w:instrText xml:space="preserve"> </w:instrText>
+        </w:r>
+        <w:r>
+          <w:rPr>
+            <w:noProof/>
+            <w:webHidden/>
+            <w:rtl/>
+          </w:rPr>
+        </w:r>
+        <w:r>
+          <w:rPr>
+            <w:noProof/>
+            <w:webHidden/>
+            <w:rtl/>
+          </w:rPr>
+          <w:fldChar w:fldCharType="separate"/>
+        </w:r>
+        <w:r>
+          <w:rPr>
+            <w:noProof/>
+            <w:webHidden/>
+            <w:rtl/>
+          </w:rPr>
+          <w:t>13</w:t>
+        </w:r>
+        <w:r>
+          <w:rPr>
+            <w:noProof/>
+            <w:webHidden/>
+            <w:rtl/>
+          </w:rPr>
+          <w:fldChar w:fldCharType="end"/>
+        </w:r>
+      </w:hyperlink>
+    </w:p>
+    <w:p>
+      <w:pPr>
+        <w:pStyle w:val="TableofFigures"/>
+        <w:tabs>
+          <w:tab w:val="right" w:leader="dot" w:pos="10456"/>
+        </w:tabs>
+        <w:rPr>
+          <w:rFonts w:eastAsiaTheme="minorEastAsia" w:cstheme="minorBidi"/>
+          <w:smallCaps w:val="0"/>
+          <w:noProof/>
+          <w:sz w:val="22"/>
+          <w:szCs w:val="22"/>
+          <w:rtl/>
+        </w:rPr>
+      </w:pPr>
+      <w:hyperlink w:anchor="_Toc170319413" w:history="1">
+        <w:r>
+          <w:rPr>
             <w:rStyle w:val="Hyperlink"/>
-            <w:noProof/>
+            <w:rFonts w:cs="B Nazanin"/>
+            <w:b/>
+            <w:bCs/>
+            <w:noProof/>
+            <w:rtl/>
+          </w:rPr>
+          <w:t>جدول 6</w:t>
+        </w:r>
+        <w:r>
+          <w:rPr>
+            <w:rStyle w:val="Hyperlink"/>
+            <w:rFonts w:cs="B Nazanin"/>
+            <w:b/>
+            <w:bCs/>
+            <w:noProof/>
+          </w:rPr>
+          <w:t xml:space="preserve"> </w:t>
+        </w:r>
+        <w:r>
+          <w:rPr>
+            <w:rStyle w:val="Hyperlink"/>
+            <w:rFonts w:cs="B Nazanin"/>
+            <w:b/>
+            <w:bCs/>
+            <w:noProof/>
+            <w:rtl/>
+          </w:rPr>
+          <w:t xml:space="preserve"> - سند توص</w:t>
+        </w:r>
+        <w:r>
+          <w:rPr>
+            <w:rStyle w:val="Hyperlink"/>
+            <w:rFonts w:cs="B Nazanin" w:hint="cs"/>
+            <w:b/>
+            <w:bCs/>
+            <w:noProof/>
+            <w:rtl/>
+          </w:rPr>
+          <w:t>ی</w:t>
+        </w:r>
+        <w:r>
+          <w:rPr>
+            <w:rStyle w:val="Hyperlink"/>
+            <w:rFonts w:cs="B Nazanin"/>
+            <w:b/>
+            <w:bCs/>
+            <w:noProof/>
+            <w:rtl/>
+          </w:rPr>
+          <w:t>ف‌گر برا</w:t>
+        </w:r>
+        <w:r>
+          <w:rPr>
+            <w:rStyle w:val="Hyperlink"/>
+            <w:rFonts w:cs="B Nazanin" w:hint="cs"/>
+            <w:b/>
+            <w:bCs/>
+            <w:noProof/>
+            <w:rtl/>
+          </w:rPr>
+          <w:t>ی</w:t>
+        </w:r>
+        <w:r>
+          <w:rPr>
+            <w:rStyle w:val="Hyperlink"/>
+            <w:rFonts w:cs="B Nazanin"/>
+            <w:b/>
+            <w:bCs/>
+            <w:noProof/>
+            <w:rtl/>
+          </w:rPr>
+          <w:t xml:space="preserve"> مورد کاربر</w:t>
+        </w:r>
+        <w:r>
+          <w:rPr>
+            <w:rStyle w:val="Hyperlink"/>
+            <w:rFonts w:cs="B Nazanin" w:hint="cs"/>
+            <w:b/>
+            <w:bCs/>
+            <w:noProof/>
+            <w:rtl/>
+          </w:rPr>
+          <w:t>ی</w:t>
+        </w:r>
+        <w:r>
+          <w:rPr>
+            <w:rStyle w:val="Hyperlink"/>
+            <w:rFonts w:cs="B Nazanin"/>
+            <w:b/>
+            <w:bCs/>
+            <w:noProof/>
+            <w:rtl/>
+          </w:rPr>
+          <w:t xml:space="preserve"> «و</w:t>
+        </w:r>
+        <w:r>
+          <w:rPr>
+            <w:rStyle w:val="Hyperlink"/>
+            <w:rFonts w:cs="B Nazanin" w:hint="cs"/>
+            <w:b/>
+            <w:bCs/>
+            <w:noProof/>
+            <w:rtl/>
+          </w:rPr>
+          <w:t>ی</w:t>
+        </w:r>
+        <w:r>
+          <w:rPr>
+            <w:rStyle w:val="Hyperlink"/>
+            <w:rFonts w:cs="B Nazanin" w:hint="eastAsia"/>
+            <w:b/>
+            <w:bCs/>
+            <w:noProof/>
+            <w:rtl/>
+          </w:rPr>
+          <w:t>را</w:t>
+        </w:r>
+        <w:r>
+          <w:rPr>
+            <w:rStyle w:val="Hyperlink"/>
+            <w:rFonts w:cs="B Nazanin" w:hint="cs"/>
+            <w:b/>
+            <w:bCs/>
+            <w:noProof/>
+            <w:rtl/>
+          </w:rPr>
+          <w:t>ی</w:t>
+        </w:r>
+        <w:r>
+          <w:rPr>
+            <w:rStyle w:val="Hyperlink"/>
+            <w:rFonts w:cs="B Nazanin" w:hint="eastAsia"/>
+            <w:b/>
+            <w:bCs/>
+            <w:noProof/>
+            <w:rtl/>
+          </w:rPr>
+          <w:t>ش</w:t>
+        </w:r>
+        <w:r>
+          <w:rPr>
+            <w:rStyle w:val="Hyperlink"/>
+            <w:rFonts w:cs="B Nazanin"/>
+            <w:b/>
+            <w:bCs/>
+            <w:noProof/>
+            <w:rtl/>
+          </w:rPr>
+          <w:t xml:space="preserve"> موجود</w:t>
+        </w:r>
+        <w:r>
+          <w:rPr>
+            <w:rStyle w:val="Hyperlink"/>
+            <w:rFonts w:cs="B Nazanin" w:hint="cs"/>
+            <w:b/>
+            <w:bCs/>
+            <w:noProof/>
+            <w:rtl/>
+          </w:rPr>
+          <w:t>ی</w:t>
+        </w:r>
+        <w:r>
+          <w:rPr>
+            <w:rStyle w:val="Hyperlink"/>
+            <w:rFonts w:cs="B Nazanin"/>
+            <w:b/>
+            <w:bCs/>
+            <w:noProof/>
+            <w:rtl/>
+          </w:rPr>
+          <w:t xml:space="preserve"> کالاها»</w:t>
+        </w:r>
+        <w:r>
+          <w:rPr>
+            <w:noProof/>
+            <w:webHidden/>
+            <w:rtl/>
+          </w:rPr>
+          <w:tab/>
+        </w:r>
+        <w:r>
+          <w:rPr>
+            <w:noProof/>
+            <w:webHidden/>
             <w:rtl/>
           </w:rPr>
           <w:fldChar w:fldCharType="begin"/>
@@ -2347,7 +2860,7 @@
             <w:noProof/>
             <w:webHidden/>
           </w:rPr>
-          <w:instrText>Toc169375156 \h</w:instrText>
+          <w:instrText>Toc170319413 \h</w:instrText>
         </w:r>
         <w:r>
           <w:rPr>
@@ -2359,15 +2872,250 @@
         </w:r>
         <w:r>
           <w:rPr>
+            <w:noProof/>
+            <w:webHidden/>
+            <w:rtl/>
+          </w:rPr>
+        </w:r>
+        <w:r>
+          <w:rPr>
+            <w:noProof/>
+            <w:webHidden/>
+            <w:rtl/>
+          </w:rPr>
+          <w:fldChar w:fldCharType="separate"/>
+        </w:r>
+        <w:r>
+          <w:rPr>
+            <w:noProof/>
+            <w:webHidden/>
+            <w:rtl/>
+          </w:rPr>
+          <w:t>14</w:t>
+        </w:r>
+        <w:r>
+          <w:rPr>
+            <w:noProof/>
+            <w:webHidden/>
+            <w:rtl/>
+          </w:rPr>
+          <w:fldChar w:fldCharType="end"/>
+        </w:r>
+      </w:hyperlink>
+    </w:p>
+    <w:p>
+      <w:pPr>
+        <w:pStyle w:val="TableofFigures"/>
+        <w:tabs>
+          <w:tab w:val="right" w:leader="dot" w:pos="10456"/>
+        </w:tabs>
+        <w:rPr>
+          <w:rFonts w:eastAsiaTheme="minorEastAsia" w:cstheme="minorBidi"/>
+          <w:smallCaps w:val="0"/>
+          <w:noProof/>
+          <w:sz w:val="22"/>
+          <w:szCs w:val="22"/>
+          <w:rtl/>
+        </w:rPr>
+      </w:pPr>
+      <w:hyperlink w:anchor="_Toc170319414" w:history="1">
+        <w:r>
+          <w:rPr>
             <w:rStyle w:val="Hyperlink"/>
-            <w:noProof/>
-            <w:rtl/>
-          </w:rPr>
+            <w:rFonts w:cs="B Nazanin"/>
+            <w:b/>
+            <w:bCs/>
+            <w:noProof/>
+            <w:rtl/>
+          </w:rPr>
+          <w:t>جدول 7 - سند توص</w:t>
         </w:r>
         <w:r>
           <w:rPr>
             <w:rStyle w:val="Hyperlink"/>
-            <w:noProof/>
+            <w:rFonts w:cs="B Nazanin" w:hint="cs"/>
+            <w:b/>
+            <w:bCs/>
+            <w:noProof/>
+            <w:rtl/>
+          </w:rPr>
+          <w:t>ی</w:t>
+        </w:r>
+        <w:r>
+          <w:rPr>
+            <w:rStyle w:val="Hyperlink"/>
+            <w:rFonts w:cs="B Nazanin"/>
+            <w:b/>
+            <w:bCs/>
+            <w:noProof/>
+            <w:rtl/>
+          </w:rPr>
+          <w:t>ف‌گر برا</w:t>
+        </w:r>
+        <w:r>
+          <w:rPr>
+            <w:rStyle w:val="Hyperlink"/>
+            <w:rFonts w:cs="B Nazanin" w:hint="cs"/>
+            <w:b/>
+            <w:bCs/>
+            <w:noProof/>
+            <w:rtl/>
+          </w:rPr>
+          <w:t>ی</w:t>
+        </w:r>
+        <w:r>
+          <w:rPr>
+            <w:rStyle w:val="Hyperlink"/>
+            <w:rFonts w:cs="B Nazanin"/>
+            <w:b/>
+            <w:bCs/>
+            <w:noProof/>
+            <w:rtl/>
+          </w:rPr>
+          <w:t xml:space="preserve"> مورد کاربر</w:t>
+        </w:r>
+        <w:r>
+          <w:rPr>
+            <w:rStyle w:val="Hyperlink"/>
+            <w:rFonts w:cs="B Nazanin" w:hint="cs"/>
+            <w:b/>
+            <w:bCs/>
+            <w:noProof/>
+            <w:rtl/>
+          </w:rPr>
+          <w:t>ی</w:t>
+        </w:r>
+        <w:r>
+          <w:rPr>
+            <w:rStyle w:val="Hyperlink"/>
+            <w:rFonts w:cs="B Nazanin"/>
+            <w:b/>
+            <w:bCs/>
+            <w:noProof/>
+            <w:rtl/>
+          </w:rPr>
+          <w:t xml:space="preserve"> «مشاهده سوابق خر</w:t>
+        </w:r>
+        <w:r>
+          <w:rPr>
+            <w:rStyle w:val="Hyperlink"/>
+            <w:rFonts w:cs="B Nazanin" w:hint="cs"/>
+            <w:b/>
+            <w:bCs/>
+            <w:noProof/>
+            <w:rtl/>
+          </w:rPr>
+          <w:t>ی</w:t>
+        </w:r>
+        <w:r>
+          <w:rPr>
+            <w:rStyle w:val="Hyperlink"/>
+            <w:rFonts w:cs="B Nazanin" w:hint="eastAsia"/>
+            <w:b/>
+            <w:bCs/>
+            <w:noProof/>
+            <w:rtl/>
+          </w:rPr>
+          <w:t>د</w:t>
+        </w:r>
+        <w:r>
+          <w:rPr>
+            <w:rStyle w:val="Hyperlink"/>
+            <w:rFonts w:cs="B Nazanin"/>
+            <w:b/>
+            <w:bCs/>
+            <w:noProof/>
+            <w:rtl/>
+          </w:rPr>
+          <w:t xml:space="preserve"> مشتر</w:t>
+        </w:r>
+        <w:r>
+          <w:rPr>
+            <w:rStyle w:val="Hyperlink"/>
+            <w:rFonts w:cs="B Nazanin" w:hint="cs"/>
+            <w:b/>
+            <w:bCs/>
+            <w:noProof/>
+            <w:rtl/>
+          </w:rPr>
+          <w:t>ی</w:t>
+        </w:r>
+        <w:r>
+          <w:rPr>
+            <w:rStyle w:val="Hyperlink"/>
+            <w:rFonts w:cs="B Nazanin"/>
+            <w:b/>
+            <w:bCs/>
+            <w:noProof/>
+            <w:rtl/>
+          </w:rPr>
+          <w:t>»</w:t>
+        </w:r>
+        <w:r>
+          <w:rPr>
+            <w:noProof/>
+            <w:webHidden/>
+            <w:rtl/>
+          </w:rPr>
+          <w:tab/>
+        </w:r>
+        <w:r>
+          <w:rPr>
+            <w:noProof/>
+            <w:webHidden/>
+            <w:rtl/>
+          </w:rPr>
+          <w:fldChar w:fldCharType="begin"/>
+        </w:r>
+        <w:r>
+          <w:rPr>
+            <w:noProof/>
+            <w:webHidden/>
+            <w:rtl/>
+          </w:rPr>
+          <w:instrText xml:space="preserve"> </w:instrText>
+        </w:r>
+        <w:r>
+          <w:rPr>
+            <w:noProof/>
+            <w:webHidden/>
+          </w:rPr>
+          <w:instrText>PAGEREF</w:instrText>
+        </w:r>
+        <w:r>
+          <w:rPr>
+            <w:noProof/>
+            <w:webHidden/>
+            <w:rtl/>
+          </w:rPr>
+          <w:instrText xml:space="preserve"> _</w:instrText>
+        </w:r>
+        <w:r>
+          <w:rPr>
+            <w:noProof/>
+            <w:webHidden/>
+          </w:rPr>
+          <w:instrText>Toc170319414 \h</w:instrText>
+        </w:r>
+        <w:r>
+          <w:rPr>
+            <w:noProof/>
+            <w:webHidden/>
+            <w:rtl/>
+          </w:rPr>
+          <w:instrText xml:space="preserve"> </w:instrText>
+        </w:r>
+        <w:r>
+          <w:rPr>
+            <w:noProof/>
+            <w:webHidden/>
+            <w:rtl/>
+          </w:rPr>
+        </w:r>
+        <w:r>
+          <w:rPr>
+            <w:noProof/>
+            <w:webHidden/>
             <w:rtl/>
           </w:rPr>
           <w:fldChar w:fldCharType="separate"/>
@@ -2378,12 +3126,803 @@
             <w:webHidden/>
             <w:rtl/>
           </w:rPr>
-          <w:t>12</w:t>
-        </w:r>
+          <w:t>15</w:t>
+        </w:r>
+        <w:r>
+          <w:rPr>
+            <w:noProof/>
+            <w:webHidden/>
+            <w:rtl/>
+          </w:rPr>
+          <w:fldChar w:fldCharType="end"/>
+        </w:r>
+      </w:hyperlink>
+    </w:p>
+    <w:p>
+      <w:pPr>
+        <w:pStyle w:val="TableofFigures"/>
+        <w:tabs>
+          <w:tab w:val="right" w:leader="dot" w:pos="10456"/>
+        </w:tabs>
+        <w:rPr>
+          <w:rFonts w:eastAsiaTheme="minorEastAsia" w:cstheme="minorBidi"/>
+          <w:smallCaps w:val="0"/>
+          <w:noProof/>
+          <w:sz w:val="22"/>
+          <w:szCs w:val="22"/>
+          <w:rtl/>
+        </w:rPr>
+      </w:pPr>
+      <w:hyperlink w:anchor="_Toc170319415" w:history="1">
         <w:r>
           <w:rPr>
             <w:rStyle w:val="Hyperlink"/>
-            <w:noProof/>
+            <w:rFonts w:cs="B Nazanin"/>
+            <w:b/>
+            <w:bCs/>
+            <w:noProof/>
+            <w:rtl/>
+          </w:rPr>
+          <w:t>جدول 8</w:t>
+        </w:r>
+        <w:r>
+          <w:rPr>
+            <w:rStyle w:val="Hyperlink"/>
+            <w:rFonts w:cs="B Nazanin"/>
+            <w:b/>
+            <w:bCs/>
+            <w:noProof/>
+          </w:rPr>
+          <w:t xml:space="preserve"> </w:t>
+        </w:r>
+        <w:r>
+          <w:rPr>
+            <w:rStyle w:val="Hyperlink"/>
+            <w:rFonts w:cs="B Nazanin"/>
+            <w:b/>
+            <w:bCs/>
+            <w:noProof/>
+            <w:rtl/>
+          </w:rPr>
+          <w:t xml:space="preserve"> - سند توص</w:t>
+        </w:r>
+        <w:r>
+          <w:rPr>
+            <w:rStyle w:val="Hyperlink"/>
+            <w:rFonts w:cs="B Nazanin" w:hint="cs"/>
+            <w:b/>
+            <w:bCs/>
+            <w:noProof/>
+            <w:rtl/>
+          </w:rPr>
+          <w:t>ی</w:t>
+        </w:r>
+        <w:r>
+          <w:rPr>
+            <w:rStyle w:val="Hyperlink"/>
+            <w:rFonts w:cs="B Nazanin"/>
+            <w:b/>
+            <w:bCs/>
+            <w:noProof/>
+            <w:rtl/>
+          </w:rPr>
+          <w:t>ف‌گر برا</w:t>
+        </w:r>
+        <w:r>
+          <w:rPr>
+            <w:rStyle w:val="Hyperlink"/>
+            <w:rFonts w:cs="B Nazanin" w:hint="cs"/>
+            <w:b/>
+            <w:bCs/>
+            <w:noProof/>
+            <w:rtl/>
+          </w:rPr>
+          <w:t>ی</w:t>
+        </w:r>
+        <w:r>
+          <w:rPr>
+            <w:rStyle w:val="Hyperlink"/>
+            <w:rFonts w:cs="B Nazanin"/>
+            <w:b/>
+            <w:bCs/>
+            <w:noProof/>
+            <w:rtl/>
+          </w:rPr>
+          <w:t xml:space="preserve"> مورد کاربر</w:t>
+        </w:r>
+        <w:r>
+          <w:rPr>
+            <w:rStyle w:val="Hyperlink"/>
+            <w:rFonts w:cs="B Nazanin" w:hint="cs"/>
+            <w:b/>
+            <w:bCs/>
+            <w:noProof/>
+            <w:rtl/>
+          </w:rPr>
+          <w:t>ی</w:t>
+        </w:r>
+        <w:r>
+          <w:rPr>
+            <w:rStyle w:val="Hyperlink"/>
+            <w:rFonts w:cs="B Nazanin"/>
+            <w:b/>
+            <w:bCs/>
+            <w:noProof/>
+            <w:rtl/>
+          </w:rPr>
+          <w:t xml:space="preserve"> «تع</w:t>
+        </w:r>
+        <w:r>
+          <w:rPr>
+            <w:rStyle w:val="Hyperlink"/>
+            <w:rFonts w:cs="B Nazanin" w:hint="cs"/>
+            <w:b/>
+            <w:bCs/>
+            <w:noProof/>
+            <w:rtl/>
+          </w:rPr>
+          <w:t>یی</w:t>
+        </w:r>
+        <w:r>
+          <w:rPr>
+            <w:rStyle w:val="Hyperlink"/>
+            <w:rFonts w:cs="B Nazanin" w:hint="eastAsia"/>
+            <w:b/>
+            <w:bCs/>
+            <w:noProof/>
+            <w:rtl/>
+          </w:rPr>
+          <w:t>ن</w:t>
+        </w:r>
+        <w:r>
+          <w:rPr>
+            <w:rStyle w:val="Hyperlink"/>
+            <w:rFonts w:cs="B Nazanin"/>
+            <w:b/>
+            <w:bCs/>
+            <w:noProof/>
+            <w:rtl/>
+          </w:rPr>
+          <w:t xml:space="preserve"> نرخ تخف</w:t>
+        </w:r>
+        <w:r>
+          <w:rPr>
+            <w:rStyle w:val="Hyperlink"/>
+            <w:rFonts w:cs="B Nazanin" w:hint="cs"/>
+            <w:b/>
+            <w:bCs/>
+            <w:noProof/>
+            <w:rtl/>
+          </w:rPr>
+          <w:t>ی</w:t>
+        </w:r>
+        <w:r>
+          <w:rPr>
+            <w:rStyle w:val="Hyperlink"/>
+            <w:rFonts w:cs="B Nazanin" w:hint="eastAsia"/>
+            <w:b/>
+            <w:bCs/>
+            <w:noProof/>
+            <w:rtl/>
+          </w:rPr>
+          <w:t>ف</w:t>
+        </w:r>
+        <w:r>
+          <w:rPr>
+            <w:rStyle w:val="Hyperlink"/>
+            <w:rFonts w:cs="B Nazanin"/>
+            <w:b/>
+            <w:bCs/>
+            <w:noProof/>
+            <w:rtl/>
+          </w:rPr>
+          <w:t>»</w:t>
+        </w:r>
+        <w:r>
+          <w:rPr>
+            <w:noProof/>
+            <w:webHidden/>
+            <w:rtl/>
+          </w:rPr>
+          <w:tab/>
+        </w:r>
+        <w:r>
+          <w:rPr>
+            <w:noProof/>
+            <w:webHidden/>
+            <w:rtl/>
+          </w:rPr>
+          <w:fldChar w:fldCharType="begin"/>
+        </w:r>
+        <w:r>
+          <w:rPr>
+            <w:noProof/>
+            <w:webHidden/>
+            <w:rtl/>
+          </w:rPr>
+          <w:instrText xml:space="preserve"> </w:instrText>
+        </w:r>
+        <w:r>
+          <w:rPr>
+            <w:noProof/>
+            <w:webHidden/>
+          </w:rPr>
+          <w:instrText>PAGEREF</w:instrText>
+        </w:r>
+        <w:r>
+          <w:rPr>
+            <w:noProof/>
+            <w:webHidden/>
+            <w:rtl/>
+          </w:rPr>
+          <w:instrText xml:space="preserve"> _</w:instrText>
+        </w:r>
+        <w:r>
+          <w:rPr>
+            <w:noProof/>
+            <w:webHidden/>
+          </w:rPr>
+          <w:instrText>Toc170319415 \h</w:instrText>
+        </w:r>
+        <w:r>
+          <w:rPr>
+            <w:noProof/>
+            <w:webHidden/>
+            <w:rtl/>
+          </w:rPr>
+          <w:instrText xml:space="preserve"> </w:instrText>
+        </w:r>
+        <w:r>
+          <w:rPr>
+            <w:noProof/>
+            <w:webHidden/>
+            <w:rtl/>
+          </w:rPr>
+        </w:r>
+        <w:r>
+          <w:rPr>
+            <w:noProof/>
+            <w:webHidden/>
+            <w:rtl/>
+          </w:rPr>
+          <w:fldChar w:fldCharType="separate"/>
+        </w:r>
+        <w:r>
+          <w:rPr>
+            <w:noProof/>
+            <w:webHidden/>
+            <w:rtl/>
+          </w:rPr>
+          <w:t>16</w:t>
+        </w:r>
+        <w:r>
+          <w:rPr>
+            <w:noProof/>
+            <w:webHidden/>
+            <w:rtl/>
+          </w:rPr>
+          <w:fldChar w:fldCharType="end"/>
+        </w:r>
+      </w:hyperlink>
+    </w:p>
+    <w:p>
+      <w:pPr>
+        <w:pStyle w:val="TableofFigures"/>
+        <w:tabs>
+          <w:tab w:val="right" w:leader="dot" w:pos="10456"/>
+        </w:tabs>
+        <w:rPr>
+          <w:rFonts w:eastAsiaTheme="minorEastAsia" w:cstheme="minorBidi"/>
+          <w:smallCaps w:val="0"/>
+          <w:noProof/>
+          <w:sz w:val="22"/>
+          <w:szCs w:val="22"/>
+          <w:rtl/>
+        </w:rPr>
+      </w:pPr>
+      <w:hyperlink w:anchor="_Toc170319416" w:history="1">
+        <w:r>
+          <w:rPr>
+            <w:rStyle w:val="Hyperlink"/>
+            <w:rFonts w:cs="B Nazanin"/>
+            <w:b/>
+            <w:bCs/>
+            <w:noProof/>
+            <w:rtl/>
+          </w:rPr>
+          <w:t>جدول 9 - سند توص</w:t>
+        </w:r>
+        <w:r>
+          <w:rPr>
+            <w:rStyle w:val="Hyperlink"/>
+            <w:rFonts w:cs="B Nazanin" w:hint="cs"/>
+            <w:b/>
+            <w:bCs/>
+            <w:noProof/>
+            <w:rtl/>
+          </w:rPr>
+          <w:t>ی</w:t>
+        </w:r>
+        <w:r>
+          <w:rPr>
+            <w:rStyle w:val="Hyperlink"/>
+            <w:rFonts w:cs="B Nazanin"/>
+            <w:b/>
+            <w:bCs/>
+            <w:noProof/>
+            <w:rtl/>
+          </w:rPr>
+          <w:t>ف‌گر برا</w:t>
+        </w:r>
+        <w:r>
+          <w:rPr>
+            <w:rStyle w:val="Hyperlink"/>
+            <w:rFonts w:cs="B Nazanin" w:hint="cs"/>
+            <w:b/>
+            <w:bCs/>
+            <w:noProof/>
+            <w:rtl/>
+          </w:rPr>
+          <w:t>ی</w:t>
+        </w:r>
+        <w:r>
+          <w:rPr>
+            <w:rStyle w:val="Hyperlink"/>
+            <w:rFonts w:cs="B Nazanin"/>
+            <w:b/>
+            <w:bCs/>
+            <w:noProof/>
+            <w:rtl/>
+          </w:rPr>
+          <w:t xml:space="preserve"> مورد کاربر</w:t>
+        </w:r>
+        <w:r>
+          <w:rPr>
+            <w:rStyle w:val="Hyperlink"/>
+            <w:rFonts w:cs="B Nazanin" w:hint="cs"/>
+            <w:b/>
+            <w:bCs/>
+            <w:noProof/>
+            <w:rtl/>
+          </w:rPr>
+          <w:t>ی</w:t>
+        </w:r>
+        <w:r>
+          <w:rPr>
+            <w:rStyle w:val="Hyperlink"/>
+            <w:rFonts w:cs="B Nazanin"/>
+            <w:b/>
+            <w:bCs/>
+            <w:noProof/>
+            <w:rtl/>
+          </w:rPr>
+          <w:t xml:space="preserve"> «مد</w:t>
+        </w:r>
+        <w:r>
+          <w:rPr>
+            <w:rStyle w:val="Hyperlink"/>
+            <w:rFonts w:cs="B Nazanin" w:hint="cs"/>
+            <w:b/>
+            <w:bCs/>
+            <w:noProof/>
+            <w:rtl/>
+          </w:rPr>
+          <w:t>ی</w:t>
+        </w:r>
+        <w:r>
+          <w:rPr>
+            <w:rStyle w:val="Hyperlink"/>
+            <w:rFonts w:cs="B Nazanin" w:hint="eastAsia"/>
+            <w:b/>
+            <w:bCs/>
+            <w:noProof/>
+            <w:rtl/>
+          </w:rPr>
+          <w:t>ر</w:t>
+        </w:r>
+        <w:r>
+          <w:rPr>
+            <w:rStyle w:val="Hyperlink"/>
+            <w:rFonts w:cs="B Nazanin" w:hint="cs"/>
+            <w:b/>
+            <w:bCs/>
+            <w:noProof/>
+            <w:rtl/>
+          </w:rPr>
+          <w:t>ی</w:t>
+        </w:r>
+        <w:r>
+          <w:rPr>
+            <w:rStyle w:val="Hyperlink"/>
+            <w:rFonts w:cs="B Nazanin" w:hint="eastAsia"/>
+            <w:b/>
+            <w:bCs/>
+            <w:noProof/>
+            <w:rtl/>
+          </w:rPr>
+          <w:t>ت</w:t>
+        </w:r>
+        <w:r>
+          <w:rPr>
+            <w:rStyle w:val="Hyperlink"/>
+            <w:rFonts w:cs="B Nazanin"/>
+            <w:b/>
+            <w:bCs/>
+            <w:noProof/>
+            <w:rtl/>
+          </w:rPr>
+          <w:t xml:space="preserve"> انبار»</w:t>
+        </w:r>
+        <w:r>
+          <w:rPr>
+            <w:noProof/>
+            <w:webHidden/>
+            <w:rtl/>
+          </w:rPr>
+          <w:tab/>
+        </w:r>
+        <w:r>
+          <w:rPr>
+            <w:noProof/>
+            <w:webHidden/>
+            <w:rtl/>
+          </w:rPr>
+          <w:fldChar w:fldCharType="begin"/>
+        </w:r>
+        <w:r>
+          <w:rPr>
+            <w:noProof/>
+            <w:webHidden/>
+            <w:rtl/>
+          </w:rPr>
+          <w:instrText xml:space="preserve"> </w:instrText>
+        </w:r>
+        <w:r>
+          <w:rPr>
+            <w:noProof/>
+            <w:webHidden/>
+          </w:rPr>
+          <w:instrText>PAGEREF</w:instrText>
+        </w:r>
+        <w:r>
+          <w:rPr>
+            <w:noProof/>
+            <w:webHidden/>
+            <w:rtl/>
+          </w:rPr>
+          <w:instrText xml:space="preserve"> _</w:instrText>
+        </w:r>
+        <w:r>
+          <w:rPr>
+            <w:noProof/>
+            <w:webHidden/>
+          </w:rPr>
+          <w:instrText>Toc170319416 \h</w:instrText>
+        </w:r>
+        <w:r>
+          <w:rPr>
+            <w:noProof/>
+            <w:webHidden/>
+            <w:rtl/>
+          </w:rPr>
+          <w:instrText xml:space="preserve"> </w:instrText>
+        </w:r>
+        <w:r>
+          <w:rPr>
+            <w:noProof/>
+            <w:webHidden/>
+            <w:rtl/>
+          </w:rPr>
+        </w:r>
+        <w:r>
+          <w:rPr>
+            <w:noProof/>
+            <w:webHidden/>
+            <w:rtl/>
+          </w:rPr>
+          <w:fldChar w:fldCharType="separate"/>
+        </w:r>
+        <w:r>
+          <w:rPr>
+            <w:noProof/>
+            <w:webHidden/>
+            <w:rtl/>
+          </w:rPr>
+          <w:t>17</w:t>
+        </w:r>
+        <w:r>
+          <w:rPr>
+            <w:noProof/>
+            <w:webHidden/>
+            <w:rtl/>
+          </w:rPr>
+          <w:fldChar w:fldCharType="end"/>
+        </w:r>
+      </w:hyperlink>
+    </w:p>
+    <w:p>
+      <w:pPr>
+        <w:pStyle w:val="TableofFigures"/>
+        <w:tabs>
+          <w:tab w:val="right" w:leader="dot" w:pos="10456"/>
+        </w:tabs>
+        <w:rPr>
+          <w:rFonts w:eastAsiaTheme="minorEastAsia" w:cstheme="minorBidi"/>
+          <w:smallCaps w:val="0"/>
+          <w:noProof/>
+          <w:sz w:val="22"/>
+          <w:szCs w:val="22"/>
+          <w:rtl/>
+        </w:rPr>
+      </w:pPr>
+      <w:hyperlink w:anchor="_Toc170319417" w:history="1">
+        <w:r>
+          <w:rPr>
+            <w:rStyle w:val="Hyperlink"/>
+            <w:rFonts w:cs="B Nazanin"/>
+            <w:b/>
+            <w:bCs/>
+            <w:noProof/>
+            <w:rtl/>
+          </w:rPr>
+          <w:t xml:space="preserve">جدول </w:t>
+        </w:r>
+        <w:r>
+          <w:rPr>
+            <w:rStyle w:val="Hyperlink"/>
+            <w:rFonts w:cs="B Nazanin"/>
+            <w:b/>
+            <w:bCs/>
+            <w:noProof/>
+          </w:rPr>
+          <w:t xml:space="preserve">10 </w:t>
+        </w:r>
+        <w:r>
+          <w:rPr>
+            <w:rStyle w:val="Hyperlink"/>
+            <w:rFonts w:cs="B Nazanin"/>
+            <w:b/>
+            <w:bCs/>
+            <w:noProof/>
+            <w:rtl/>
+          </w:rPr>
+          <w:t xml:space="preserve"> - سند توص</w:t>
+        </w:r>
+        <w:r>
+          <w:rPr>
+            <w:rStyle w:val="Hyperlink"/>
+            <w:rFonts w:cs="B Nazanin" w:hint="cs"/>
+            <w:b/>
+            <w:bCs/>
+            <w:noProof/>
+            <w:rtl/>
+          </w:rPr>
+          <w:t>ی</w:t>
+        </w:r>
+        <w:r>
+          <w:rPr>
+            <w:rStyle w:val="Hyperlink"/>
+            <w:rFonts w:cs="B Nazanin"/>
+            <w:b/>
+            <w:bCs/>
+            <w:noProof/>
+            <w:rtl/>
+          </w:rPr>
+          <w:t>ف‌گر برا</w:t>
+        </w:r>
+        <w:r>
+          <w:rPr>
+            <w:rStyle w:val="Hyperlink"/>
+            <w:rFonts w:cs="B Nazanin" w:hint="cs"/>
+            <w:b/>
+            <w:bCs/>
+            <w:noProof/>
+            <w:rtl/>
+          </w:rPr>
+          <w:t>ی</w:t>
+        </w:r>
+        <w:r>
+          <w:rPr>
+            <w:rStyle w:val="Hyperlink"/>
+            <w:rFonts w:cs="B Nazanin"/>
+            <w:b/>
+            <w:bCs/>
+            <w:noProof/>
+            <w:rtl/>
+          </w:rPr>
+          <w:t xml:space="preserve"> مورد کاربر</w:t>
+        </w:r>
+        <w:r>
+          <w:rPr>
+            <w:rStyle w:val="Hyperlink"/>
+            <w:rFonts w:cs="B Nazanin" w:hint="cs"/>
+            <w:b/>
+            <w:bCs/>
+            <w:noProof/>
+            <w:rtl/>
+          </w:rPr>
+          <w:t>ی</w:t>
+        </w:r>
+        <w:r>
+          <w:rPr>
+            <w:rStyle w:val="Hyperlink"/>
+            <w:rFonts w:cs="B Nazanin"/>
+            <w:b/>
+            <w:bCs/>
+            <w:noProof/>
+            <w:rtl/>
+          </w:rPr>
+          <w:t xml:space="preserve"> «درخواست تحو</w:t>
+        </w:r>
+        <w:r>
+          <w:rPr>
+            <w:rStyle w:val="Hyperlink"/>
+            <w:rFonts w:cs="B Nazanin" w:hint="cs"/>
+            <w:b/>
+            <w:bCs/>
+            <w:noProof/>
+            <w:rtl/>
+          </w:rPr>
+          <w:t>ی</w:t>
+        </w:r>
+        <w:r>
+          <w:rPr>
+            <w:rStyle w:val="Hyperlink"/>
+            <w:rFonts w:cs="B Nazanin" w:hint="eastAsia"/>
+            <w:b/>
+            <w:bCs/>
+            <w:noProof/>
+            <w:rtl/>
+          </w:rPr>
+          <w:t>ل</w:t>
+        </w:r>
+        <w:r>
+          <w:rPr>
+            <w:rStyle w:val="Hyperlink"/>
+            <w:rFonts w:cs="B Nazanin"/>
+            <w:b/>
+            <w:bCs/>
+            <w:noProof/>
+            <w:rtl/>
+          </w:rPr>
+          <w:t xml:space="preserve"> کالا</w:t>
+        </w:r>
+        <w:r>
+          <w:rPr>
+            <w:rStyle w:val="Hyperlink"/>
+            <w:rFonts w:cs="B Nazanin" w:hint="cs"/>
+            <w:b/>
+            <w:bCs/>
+            <w:noProof/>
+            <w:rtl/>
+          </w:rPr>
+          <w:t>ی</w:t>
+        </w:r>
+        <w:r>
+          <w:rPr>
+            <w:rStyle w:val="Hyperlink"/>
+            <w:rFonts w:cs="B Nazanin"/>
+            <w:b/>
+            <w:bCs/>
+            <w:noProof/>
+            <w:rtl/>
+          </w:rPr>
+          <w:t xml:space="preserve"> جد</w:t>
+        </w:r>
+        <w:r>
+          <w:rPr>
+            <w:rStyle w:val="Hyperlink"/>
+            <w:rFonts w:cs="B Nazanin" w:hint="cs"/>
+            <w:b/>
+            <w:bCs/>
+            <w:noProof/>
+            <w:rtl/>
+          </w:rPr>
+          <w:t>ی</w:t>
+        </w:r>
+        <w:r>
+          <w:rPr>
+            <w:rStyle w:val="Hyperlink"/>
+            <w:rFonts w:cs="B Nazanin" w:hint="eastAsia"/>
+            <w:b/>
+            <w:bCs/>
+            <w:noProof/>
+            <w:rtl/>
+          </w:rPr>
+          <w:t>د</w:t>
+        </w:r>
+        <w:r>
+          <w:rPr>
+            <w:rStyle w:val="Hyperlink"/>
+            <w:rFonts w:cs="B Nazanin"/>
+            <w:b/>
+            <w:bCs/>
+            <w:noProof/>
+            <w:rtl/>
+          </w:rPr>
+          <w:t>»</w:t>
+        </w:r>
+        <w:r>
+          <w:rPr>
+            <w:noProof/>
+            <w:webHidden/>
+            <w:rtl/>
+          </w:rPr>
+          <w:tab/>
+        </w:r>
+        <w:r>
+          <w:rPr>
+            <w:noProof/>
+            <w:webHidden/>
+            <w:rtl/>
+          </w:rPr>
+          <w:fldChar w:fldCharType="begin"/>
+        </w:r>
+        <w:r>
+          <w:rPr>
+            <w:noProof/>
+            <w:webHidden/>
+            <w:rtl/>
+          </w:rPr>
+          <w:instrText xml:space="preserve"> </w:instrText>
+        </w:r>
+        <w:r>
+          <w:rPr>
+            <w:noProof/>
+            <w:webHidden/>
+          </w:rPr>
+          <w:instrText>PAGEREF</w:instrText>
+        </w:r>
+        <w:r>
+          <w:rPr>
+            <w:noProof/>
+            <w:webHidden/>
+            <w:rtl/>
+          </w:rPr>
+          <w:instrText xml:space="preserve"> _</w:instrText>
+        </w:r>
+        <w:r>
+          <w:rPr>
+            <w:noProof/>
+            <w:webHidden/>
+          </w:rPr>
+          <w:instrText>Toc170319417 \h</w:instrText>
+        </w:r>
+        <w:r>
+          <w:rPr>
+            <w:noProof/>
+            <w:webHidden/>
+            <w:rtl/>
+          </w:rPr>
+          <w:instrText xml:space="preserve"> </w:instrText>
+        </w:r>
+        <w:r>
+          <w:rPr>
+            <w:noProof/>
+            <w:webHidden/>
+            <w:rtl/>
+          </w:rPr>
+        </w:r>
+        <w:r>
+          <w:rPr>
+            <w:noProof/>
+            <w:webHidden/>
+            <w:rtl/>
+          </w:rPr>
+          <w:fldChar w:fldCharType="separate"/>
+        </w:r>
+        <w:r>
+          <w:rPr>
+            <w:noProof/>
+            <w:webHidden/>
+            <w:rtl/>
+          </w:rPr>
+          <w:t>18</w:t>
+        </w:r>
+        <w:r>
+          <w:rPr>
+            <w:noProof/>
+            <w:webHidden/>
             <w:rtl/>
           </w:rPr>
           <w:fldChar w:fldCharType="end"/>
@@ -2558,7 +4097,6 @@
           <w:szCs w:val="28"/>
           <w:rtl/>
         </w:rPr>
-        <w:lastRenderedPageBreak/>
         <w:t>پیش‌درآمدی بر ایده نرم‌افزاری (سناریوی کلی)</w:t>
       </w:r>
       <w:bookmarkEnd w:id="1"/>
@@ -2942,6 +4480,7 @@
           <w:sz w:val="28"/>
           <w:szCs w:val="28"/>
         </w:rPr>
+        <w:lastRenderedPageBreak/>
         <w:t>6. Reporting: Generate reports on sales, popular products, and revenue trends.</w:t>
       </w:r>
     </w:p>
@@ -3040,7 +4579,6 @@
           <w:sz w:val="28"/>
           <w:szCs w:val="28"/>
         </w:rPr>
-        <w:lastRenderedPageBreak/>
         <w:t>3. User documentation detailing system features, usage instructions, and maintenance guidelines.</w:t>
       </w:r>
     </w:p>
@@ -3366,7 +4904,7 @@
           <w:szCs w:val="28"/>
           <w:rtl/>
         </w:rPr>
-        <w:t xml:space="preserve">تا صندوقدار به صورت دستی، بارکد یا نام محصول را جستجو کرده و رکورد درست را انتخاب کند. پس از اتمام وارد کردن اطلاعات محصولات مشتری، قیمت کل محاسبه می‌شود. در این حین، از مشتری سؤال می‌شود که آیا عضو باشگاه مشتریان فروشگاه زنجیره‌ای می‌باشد یا خیر. اگر بود، از ایشان کد عضویت در باشگاه سؤال می‌شود. در صورت تطبیق چهره/سایر اطلاعات هویتی، با توجه به سوابق خرید قبلی مشتری، به قیمت نهایی تخفیفی مناسب توسط سامانه تعلق می‌گردد. اگر مشتری عضو باشگاه نبود، از او خواسته می‌شود در صورت تمایل در باشگاه ثبت‌نام کرده و از هدایای ارزشمند فروشگاه بهره‌مند شود. </w:t>
+        <w:t xml:space="preserve">تا صندوقدار به صورت </w:t>
       </w:r>
       <w:r>
         <w:rPr>
@@ -3375,7 +4913,8 @@
           <w:szCs w:val="28"/>
           <w:rtl/>
         </w:rPr>
-        <w:t xml:space="preserve">اگر تمایل داشت، کارت ملی/شناسنامه از مشتری تقاضا و اطلاعات هویتی وارد نرم‌افزار شده و رکورد جدید توسط نرم‌افزار برای مشتری ایجاد می‌شود، </w:t>
+        <w:lastRenderedPageBreak/>
+        <w:t xml:space="preserve">دستی، بارکد یا نام محصول را جستجو کرده و رکورد درست را انتخاب کند. پس از اتمام وارد کردن اطلاعات محصولات مشتری، قیمت کل محاسبه می‌شود. در این حین، از مشتری سؤال می‌شود که آیا عضو باشگاه مشتریان فروشگاه زنجیره‌ای می‌باشد یا خیر. اگر بود، از ایشان کد عضویت در باشگاه سؤال می‌شود. در صورت تطبیق چهره/سایر اطلاعات هویتی، با توجه به سوابق خرید قبلی مشتری، به قیمت نهایی تخفیفی مناسب توسط سامانه تعلق می‌گردد. اگر مشتری عضو باشگاه نبود، از او خواسته می‌شود در صورت تمایل در باشگاه ثبت‌نام کرده و از هدایای ارزشمند فروشگاه بهره‌مند شود. </w:t>
       </w:r>
       <w:r>
         <w:rPr>
@@ -3384,8 +4923,7 @@
           <w:szCs w:val="28"/>
           <w:rtl/>
         </w:rPr>
-        <w:lastRenderedPageBreak/>
-        <w:t>که کد عضویت باشگاه برای مشتری جدید به ایشان اعلام می‌‌گردد. اگر به هر دلیلی مشتری نخواست در باشگاه ثبت‌نام کند، یا از تخفیف‌ها بهره‌مند شود، نوبت به مرحله پرینت فاکتور می‌رسد. سپس از مشتری تقاضا می‌شود نحوه پرداخت را انتخاب کند (کارت به کارت/</w:t>
+        <w:t>اگر تمایل داشت، کارت ملی/شناسنامه از مشتری تقاضا و اطلاعات هویتی وارد نرم‌افزار شده و رکورد جدید توسط نرم‌افزار برای مشتری ایجاد می‌شود، که کد عضویت باشگاه برای مشتری جدید به ایشان اعلام می‌‌گردد. اگر به هر دلیلی مشتری نخواست در باشگاه ثبت‌نام کند، یا از تخفیف‌ها بهره‌مند شود، نوبت به مرحله پرینت فاکتور می‌رسد. سپس از مشتری تقاضا می‌شود نحوه پرداخت را انتخاب کند (کارت به کارت/</w:t>
       </w:r>
       <w:r>
         <w:rPr>
@@ -4562,7 +6100,7 @@
         </w:rPr>
       </w:pPr>
       <w:bookmarkStart w:id="3" w:name="_Toc169295787"/>
-      <w:bookmarkStart w:id="4" w:name="_Toc169375152"/>
+      <w:bookmarkStart w:id="4" w:name="_Toc170319407"/>
       <w:r>
         <w:rPr>
           <w:rFonts w:cs="B Nazanin"/>
@@ -4745,6 +6283,7 @@
                 <w:szCs w:val="28"/>
                 <w:rtl/>
               </w:rPr>
+              <w:lastRenderedPageBreak/>
               <w:t>ردیف</w:t>
             </w:r>
           </w:p>
@@ -5161,7 +6700,6 @@
                 <w:szCs w:val="32"/>
                 <w:rtl/>
               </w:rPr>
-              <w:lastRenderedPageBreak/>
               <w:t>4</w:t>
             </w:r>
           </w:p>
@@ -6080,7 +7618,7 @@
         </w:rPr>
       </w:pPr>
       <w:bookmarkStart w:id="5" w:name="_Toc169295788"/>
-      <w:bookmarkStart w:id="6" w:name="_Toc169375153"/>
+      <w:bookmarkStart w:id="6" w:name="_Toc170319408"/>
       <w:r>
         <w:rPr>
           <w:rFonts w:cs="B Nazanin"/>
@@ -6488,7 +8026,7 @@
         </w:rPr>
       </w:pPr>
       <w:bookmarkStart w:id="8" w:name="_Toc169295703"/>
-      <w:bookmarkStart w:id="9" w:name="_Toc169375154"/>
+      <w:bookmarkStart w:id="9" w:name="_Toc170319409"/>
       <w:r>
         <w:rPr>
           <w:rFonts w:cs="B Nazanin"/>
@@ -7462,7 +9000,7 @@
           <w:rtl/>
         </w:rPr>
       </w:pPr>
-      <w:bookmarkStart w:id="10" w:name="_Toc169375155"/>
+      <w:bookmarkStart w:id="10" w:name="_Toc170319410"/>
       <w:r>
         <w:rPr>
           <w:rFonts w:cs="B Nazanin"/>
@@ -8737,7 +10275,7 @@
           <w:rtl/>
         </w:rPr>
       </w:pPr>
-      <w:bookmarkStart w:id="11" w:name="_Toc169375156"/>
+      <w:bookmarkStart w:id="11" w:name="_Toc170319411"/>
       <w:r>
         <w:rPr>
           <w:rFonts w:cs="B Nazanin"/>
@@ -9844,6 +11382,7 @@
           <w:rtl/>
         </w:rPr>
       </w:pPr>
+      <w:bookmarkStart w:id="12" w:name="_Toc170319412"/>
       <w:r>
         <w:rPr>
           <w:rFonts w:cs="B Nazanin"/>
@@ -10115,6 +11654,7 @@
         </w:rPr>
         <w:t>»</w:t>
       </w:r>
+      <w:bookmarkEnd w:id="12"/>
     </w:p>
     <w:p>
       <w:pPr>
@@ -10834,6 +12374,7 @@
           <w:rtl/>
         </w:rPr>
       </w:pPr>
+      <w:bookmarkStart w:id="13" w:name="_Toc170319413"/>
       <w:r>
         <w:rPr>
           <w:rFonts w:cs="B Nazanin"/>
@@ -11117,6 +12658,7 @@
         </w:rPr>
         <w:t>»</w:t>
       </w:r>
+      <w:bookmarkEnd w:id="13"/>
     </w:p>
     <w:p>
       <w:pPr>
@@ -12075,6 +13617,7 @@
           <w:rtl/>
         </w:rPr>
       </w:pPr>
+      <w:bookmarkStart w:id="14" w:name="_Toc170319414"/>
       <w:r>
         <w:rPr>
           <w:rFonts w:cs="B Nazanin"/>
@@ -12346,6 +13889,7 @@
         </w:rPr>
         <w:t>»</w:t>
       </w:r>
+      <w:bookmarkEnd w:id="14"/>
     </w:p>
     <w:p>
       <w:pPr>
@@ -13226,6 +14770,7 @@
           <w:rtl/>
         </w:rPr>
       </w:pPr>
+      <w:bookmarkStart w:id="15" w:name="_Toc170319415"/>
       <w:r>
         <w:rPr>
           <w:rFonts w:cs="B Nazanin"/>
@@ -13509,6 +15054,7 @@
         </w:rPr>
         <w:t>»</w:t>
       </w:r>
+      <w:bookmarkEnd w:id="15"/>
     </w:p>
     <w:p>
       <w:pPr>
@@ -14749,6 +16295,7 @@
           <w:rtl/>
         </w:rPr>
       </w:pPr>
+      <w:bookmarkStart w:id="16" w:name="_Toc170319416"/>
       <w:r>
         <w:rPr>
           <w:rFonts w:cs="B Nazanin"/>
@@ -15020,6 +16567,7 @@
         </w:rPr>
         <w:t>»</w:t>
       </w:r>
+      <w:bookmarkEnd w:id="16"/>
     </w:p>
     <w:p>
       <w:pPr>
@@ -15820,6 +17368,7 @@
           <w:rtl/>
         </w:rPr>
       </w:pPr>
+      <w:bookmarkStart w:id="17" w:name="_Toc170319417"/>
       <w:r>
         <w:rPr>
           <w:rFonts w:cs="B Nazanin"/>
@@ -16097,6 +17646,7 @@
         </w:rPr>
         <w:t>»</w:t>
       </w:r>
+      <w:bookmarkEnd w:id="17"/>
     </w:p>
     <w:p>
       <w:pPr>
@@ -16206,7 +17756,7 @@
           <w:szCs w:val="28"/>
         </w:rPr>
       </w:pPr>
-      <w:bookmarkStart w:id="12" w:name="_Toc170165256"/>
+      <w:bookmarkStart w:id="18" w:name="_Toc170165256"/>
       <w:r>
         <w:rPr>
           <w:rFonts w:cs="B Titr" w:hint="cs"/>
@@ -16266,9 +17816,287 @@
         </w:rPr>
         <w:t>)</w:t>
       </w:r>
-      <w:bookmarkEnd w:id="12"/>
-    </w:p>
-    <w:p/>
+      <w:bookmarkEnd w:id="18"/>
+    </w:p>
+    <w:p>
+      <w:pPr>
+        <w:keepNext/>
+      </w:pPr>
+      <w:r>
+        <w:rPr>
+          <w:noProof/>
+        </w:rPr>
+        <w:drawing>
+          <wp:inline distT="0" distB="0" distL="0" distR="0" wp14:anchorId="0B0486E6" wp14:editId="5850A4CA">
+            <wp:extent cx="6637020" cy="8237220"/>
+            <wp:effectExtent l="0" t="0" r="0" b="0"/>
+            <wp:docPr id="724904015" name="Picture 2"/>
+            <wp:cNvGraphicFramePr>
+              <a:graphicFrameLocks xmlns:a="http://schemas.openxmlformats.org/drawingml/2006/main" noChangeAspect="1"/>
+            </wp:cNvGraphicFramePr>
+            <a:graphic xmlns:a="http://schemas.openxmlformats.org/drawingml/2006/main">
+              <a:graphicData uri="http://schemas.openxmlformats.org/drawingml/2006/picture">
+                <pic:pic xmlns:pic="http://schemas.openxmlformats.org/drawingml/2006/picture">
+                  <pic:nvPicPr>
+                    <pic:cNvPr id="0" name="Picture 2"/>
+                    <pic:cNvPicPr>
+                      <a:picLocks noChangeAspect="1" noChangeArrowheads="1"/>
+                    </pic:cNvPicPr>
+                  </pic:nvPicPr>
+                  <pic:blipFill>
+                    <a:blip r:embed="rId10">
+                      <a:extLst>
+                        <a:ext uri="{28A0092B-C50C-407E-A947-70E740481C1C}">
+                          <a14:useLocalDpi xmlns:a14="http://schemas.microsoft.com/office/drawing/2010/main" val="0"/>
+                        </a:ext>
+                      </a:extLst>
+                    </a:blip>
+                    <a:srcRect/>
+                    <a:stretch>
+                      <a:fillRect/>
+                    </a:stretch>
+                  </pic:blipFill>
+                  <pic:spPr bwMode="auto">
+                    <a:xfrm>
+                      <a:off x="0" y="0"/>
+                      <a:ext cx="6637020" cy="8237220"/>
+                    </a:xfrm>
+                    <a:prstGeom prst="rect">
+                      <a:avLst/>
+                    </a:prstGeom>
+                    <a:noFill/>
+                    <a:ln>
+                      <a:noFill/>
+                    </a:ln>
+                  </pic:spPr>
+                </pic:pic>
+              </a:graphicData>
+            </a:graphic>
+          </wp:inline>
+        </w:drawing>
+      </w:r>
+    </w:p>
+    <w:p>
+      <w:pPr>
+        <w:pStyle w:val="Caption"/>
+        <w:jc w:val="center"/>
+        <w:rPr>
+          <w:rFonts w:cs="B Nazanin" w:hint="cs"/>
+          <w:b/>
+          <w:bCs/>
+          <w:noProof/>
+          <w:color w:val="auto"/>
+          <w:sz w:val="24"/>
+          <w:szCs w:val="24"/>
+          <w:rtl/>
+        </w:rPr>
+      </w:pPr>
+      <w:r>
+        <w:rPr>
+          <w:rFonts w:cs="B Nazanin"/>
+          <w:b/>
+          <w:bCs/>
+          <w:noProof/>
+          <w:color w:val="auto"/>
+          <w:sz w:val="24"/>
+          <w:szCs w:val="24"/>
+          <w:rtl/>
+        </w:rPr>
+        <w:t xml:space="preserve">شکل </w:t>
+      </w:r>
+      <w:r>
+        <w:rPr>
+          <w:rFonts w:cs="B Nazanin"/>
+          <w:b/>
+          <w:bCs/>
+          <w:noProof/>
+          <w:color w:val="auto"/>
+          <w:sz w:val="24"/>
+          <w:szCs w:val="24"/>
+          <w:rtl/>
+        </w:rPr>
+        <w:fldChar w:fldCharType="begin"/>
+      </w:r>
+      <w:r>
+        <w:rPr>
+          <w:rFonts w:cs="B Nazanin"/>
+          <w:b/>
+          <w:bCs/>
+          <w:noProof/>
+          <w:color w:val="auto"/>
+          <w:sz w:val="24"/>
+          <w:szCs w:val="24"/>
+          <w:rtl/>
+        </w:rPr>
+        <w:instrText xml:space="preserve"> </w:instrText>
+      </w:r>
+      <w:r>
+        <w:rPr>
+          <w:rFonts w:cs="B Nazanin"/>
+          <w:b/>
+          <w:bCs/>
+          <w:noProof/>
+          <w:color w:val="auto"/>
+          <w:sz w:val="24"/>
+          <w:szCs w:val="24"/>
+        </w:rPr>
+        <w:instrText>STYLEREF</w:instrText>
+      </w:r>
+      <w:r>
+        <w:rPr>
+          <w:rFonts w:cs="B Nazanin"/>
+          <w:b/>
+          <w:bCs/>
+          <w:noProof/>
+          <w:color w:val="auto"/>
+          <w:sz w:val="24"/>
+          <w:szCs w:val="24"/>
+          <w:rtl/>
+        </w:rPr>
+        <w:instrText xml:space="preserve"> 1 \</w:instrText>
+      </w:r>
+      <w:r>
+        <w:rPr>
+          <w:rFonts w:cs="B Nazanin"/>
+          <w:b/>
+          <w:bCs/>
+          <w:noProof/>
+          <w:color w:val="auto"/>
+          <w:sz w:val="24"/>
+          <w:szCs w:val="24"/>
+        </w:rPr>
+        <w:instrText>s</w:instrText>
+      </w:r>
+      <w:r>
+        <w:rPr>
+          <w:rFonts w:cs="B Nazanin"/>
+          <w:b/>
+          <w:bCs/>
+          <w:noProof/>
+          <w:color w:val="auto"/>
+          <w:sz w:val="24"/>
+          <w:szCs w:val="24"/>
+          <w:rtl/>
+        </w:rPr>
+        <w:instrText xml:space="preserve"> </w:instrText>
+      </w:r>
+      <w:r>
+        <w:rPr>
+          <w:rFonts w:cs="B Nazanin"/>
+          <w:b/>
+          <w:bCs/>
+          <w:noProof/>
+          <w:color w:val="auto"/>
+          <w:sz w:val="24"/>
+          <w:szCs w:val="24"/>
+          <w:rtl/>
+        </w:rPr>
+        <w:fldChar w:fldCharType="separate"/>
+      </w:r>
+      <w:r>
+        <w:rPr>
+          <w:rFonts w:cs="B Nazanin"/>
+          <w:b/>
+          <w:bCs/>
+          <w:noProof/>
+          <w:color w:val="auto"/>
+          <w:sz w:val="24"/>
+          <w:szCs w:val="24"/>
+          <w:rtl/>
+        </w:rPr>
+        <w:t>‏</w:t>
+      </w:r>
+      <w:r>
+        <w:rPr>
+          <w:rFonts w:cs="B Nazanin" w:hint="cs"/>
+          <w:b/>
+          <w:bCs/>
+          <w:noProof/>
+          <w:color w:val="auto"/>
+          <w:sz w:val="24"/>
+          <w:szCs w:val="24"/>
+          <w:rtl/>
+        </w:rPr>
+        <w:t>1</w:t>
+      </w:r>
+      <w:r>
+        <w:rPr>
+          <w:rFonts w:cs="B Nazanin"/>
+          <w:b/>
+          <w:bCs/>
+          <w:noProof/>
+          <w:color w:val="auto"/>
+          <w:sz w:val="24"/>
+          <w:szCs w:val="24"/>
+          <w:rtl/>
+        </w:rPr>
+        <w:fldChar w:fldCharType="end"/>
+      </w:r>
+      <w:r>
+        <w:rPr>
+          <w:rFonts w:cs="B Nazanin"/>
+          <w:b/>
+          <w:bCs/>
+          <w:noProof/>
+          <w:color w:val="auto"/>
+          <w:sz w:val="24"/>
+          <w:szCs w:val="24"/>
+          <w:rtl/>
+        </w:rPr>
+        <w:noBreakHyphen/>
+      </w:r>
+      <w:r>
+        <w:rPr>
+          <w:rFonts w:cs="B Nazanin" w:hint="cs"/>
+          <w:b/>
+          <w:bCs/>
+          <w:noProof/>
+          <w:color w:val="auto"/>
+          <w:sz w:val="24"/>
+          <w:szCs w:val="24"/>
+          <w:rtl/>
+        </w:rPr>
+        <w:t>3</w:t>
+      </w:r>
+      <w:r>
+        <w:rPr>
+          <w:rFonts w:cs="B Nazanin"/>
+          <w:b/>
+          <w:bCs/>
+          <w:noProof/>
+          <w:color w:val="auto"/>
+          <w:sz w:val="24"/>
+          <w:szCs w:val="24"/>
+          <w:rtl/>
+        </w:rPr>
+        <w:t xml:space="preserve"> </w:t>
+      </w:r>
+      <w:r>
+        <w:rPr>
+          <w:rFonts w:cs="B Nazanin" w:hint="cs"/>
+          <w:b/>
+          <w:bCs/>
+          <w:noProof/>
+          <w:color w:val="auto"/>
+          <w:sz w:val="24"/>
+          <w:szCs w:val="24"/>
+          <w:rtl/>
+        </w:rPr>
+        <w:t xml:space="preserve">- نمودار کلاس‌ها </w:t>
+      </w:r>
+      <w:r>
+        <w:rPr>
+          <w:rFonts w:asciiTheme="majorBidi" w:hAnsiTheme="majorBidi" w:cstheme="majorBidi"/>
+          <w:b/>
+          <w:bCs/>
+          <w:noProof/>
+          <w:color w:val="auto"/>
+          <w:sz w:val="24"/>
+          <w:szCs w:val="24"/>
+        </w:rPr>
+        <w:t>Class Diagram</w:t>
+      </w:r>
+    </w:p>
     <w:p>
       <w:pPr>
         <w:rPr>
@@ -16277,8 +18105,8 @@
       </w:pPr>
     </w:p>
     <w:sectPr>
-      <w:headerReference w:type="default" r:id="rId10"/>
-      <w:footerReference w:type="default" r:id="rId11"/>
+      <w:headerReference w:type="default" r:id="rId11"/>
+      <w:footerReference w:type="default" r:id="rId12"/>
       <w:pgSz w:w="11906" w:h="16838"/>
       <w:pgMar w:top="720" w:right="720" w:bottom="720" w:left="720" w:header="708" w:footer="708" w:gutter="0"/>
       <w:cols w:space="708"/>
@@ -16588,11 +18416,19 @@
         <w:rtl/>
       </w:rPr>
     </w:pPr>
+    <w:proofErr w:type="spellStart"/>
     <w:r>
       <w:rPr>
         <w:rFonts w:asciiTheme="majorBidi" w:hAnsiTheme="majorBidi" w:cstheme="majorBidi"/>
       </w:rPr>
-      <w:t>Mehrbod Molla Kazemi – Cashier Management Application – Official Documentation</w:t>
+      <w:t>Mehrbod</w:t>
+    </w:r>
+    <w:proofErr w:type="spellEnd"/>
+    <w:r>
+      <w:rPr>
+        <w:rFonts w:asciiTheme="majorBidi" w:hAnsiTheme="majorBidi" w:cstheme="majorBidi"/>
+      </w:rPr>
+      <w:t xml:space="preserve"> Molla Kazemi – Cashier Management Application – Official Documentation</w:t>
     </w:r>
   </w:p>
   <w:p>

--- a/MMK_OSD_CashierApp/Documentations/MMK OSD - Cashier App Documentation.docx
+++ b/MMK_OSD_CashierApp/Documentations/MMK OSD - Cashier App Documentation.docx
@@ -6,7 +6,7 @@
       <w:pPr>
         <w:jc w:val="center"/>
         <w:rPr>
-          <w:rFonts w:ascii="IranNastaliq" w:hAnsi="IranNastaliq" w:cs="IranNastaliq"/>
+          <w:rFonts w:ascii="IranNastaliq" w:hAnsi="IranNastaliq" w:cs="IranNastaliq" w:hint="cs"/>
           <w:sz w:val="220"/>
           <w:szCs w:val="220"/>
           <w:rtl/>
@@ -17,7 +17,7 @@
       <w:pPr>
         <w:jc w:val="center"/>
         <w:rPr>
-          <w:rFonts w:ascii="IranNastaliq" w:hAnsi="IranNastaliq" w:cs="IranNastaliq" w:hint="cs"/>
+          <w:rFonts w:ascii="IranNastaliq" w:hAnsi="IranNastaliq" w:cs="IranNastaliq"/>
           <w:sz w:val="220"/>
           <w:szCs w:val="220"/>
           <w:rtl/>
@@ -1429,7 +1429,7 @@
         </w:rPr>
         <w:fldChar w:fldCharType="separate"/>
       </w:r>
-      <w:hyperlink w:anchor="_Toc170319407" w:history="1">
+      <w:hyperlink w:anchor="_Toc171464885" w:history="1">
         <w:r>
           <w:rPr>
             <w:rStyle w:val="Hyperlink"/>
@@ -1495,77 +1495,77 @@
         </w:r>
         <w:r>
           <w:rPr>
+            <w:rStyle w:val="Hyperlink"/>
+            <w:noProof/>
+            <w:rtl/>
+          </w:rPr>
+          <w:fldChar w:fldCharType="begin"/>
+        </w:r>
+        <w:r>
+          <w:rPr>
             <w:noProof/>
             <w:webHidden/>
             <w:rtl/>
           </w:rPr>
-          <w:fldChar w:fldCharType="begin"/>
+          <w:instrText xml:space="preserve"> </w:instrText>
         </w:r>
         <w:r>
           <w:rPr>
             <w:noProof/>
             <w:webHidden/>
+          </w:rPr>
+          <w:instrText>PAGEREF</w:instrText>
+        </w:r>
+        <w:r>
+          <w:rPr>
+            <w:noProof/>
+            <w:webHidden/>
+            <w:rtl/>
+          </w:rPr>
+          <w:instrText xml:space="preserve"> _</w:instrText>
+        </w:r>
+        <w:r>
+          <w:rPr>
+            <w:noProof/>
+            <w:webHidden/>
+          </w:rPr>
+          <w:instrText>Toc171464885 \h</w:instrText>
+        </w:r>
+        <w:r>
+          <w:rPr>
+            <w:noProof/>
+            <w:webHidden/>
             <w:rtl/>
           </w:rPr>
           <w:instrText xml:space="preserve"> </w:instrText>
         </w:r>
         <w:r>
           <w:rPr>
+            <w:rStyle w:val="Hyperlink"/>
+            <w:noProof/>
+            <w:rtl/>
+          </w:rPr>
+        </w:r>
+        <w:r>
+          <w:rPr>
+            <w:rStyle w:val="Hyperlink"/>
+            <w:noProof/>
+            <w:rtl/>
+          </w:rPr>
+          <w:fldChar w:fldCharType="separate"/>
+        </w:r>
+        <w:r>
+          <w:rPr>
             <w:noProof/>
             <w:webHidden/>
-          </w:rPr>
-          <w:instrText>PAGEREF</w:instrText>
-        </w:r>
-        <w:r>
-          <w:rPr>
-            <w:noProof/>
-            <w:webHidden/>
-            <w:rtl/>
-          </w:rPr>
-          <w:instrText xml:space="preserve"> _</w:instrText>
-        </w:r>
-        <w:r>
-          <w:rPr>
-            <w:noProof/>
-            <w:webHidden/>
-          </w:rPr>
-          <w:instrText>Toc170319407 \h</w:instrText>
-        </w:r>
-        <w:r>
-          <w:rPr>
-            <w:noProof/>
-            <w:webHidden/>
-            <w:rtl/>
-          </w:rPr>
-          <w:instrText xml:space="preserve"> </w:instrText>
-        </w:r>
-        <w:r>
-          <w:rPr>
-            <w:noProof/>
-            <w:webHidden/>
-            <w:rtl/>
-          </w:rPr>
-        </w:r>
-        <w:r>
-          <w:rPr>
-            <w:noProof/>
-            <w:webHidden/>
-            <w:rtl/>
-          </w:rPr>
-          <w:fldChar w:fldCharType="separate"/>
-        </w:r>
-        <w:r>
-          <w:rPr>
-            <w:noProof/>
-            <w:webHidden/>
             <w:rtl/>
           </w:rPr>
           <w:t>7</w:t>
         </w:r>
         <w:r>
           <w:rPr>
-            <w:noProof/>
-            <w:webHidden/>
+            <w:rStyle w:val="Hyperlink"/>
+            <w:noProof/>
             <w:rtl/>
           </w:rPr>
           <w:fldChar w:fldCharType="end"/>
@@ -1587,7 +1587,7 @@
           <w:rtl/>
         </w:rPr>
       </w:pPr>
-      <w:hyperlink w:anchor="_Toc170319408" w:history="1">
+      <w:hyperlink w:anchor="_Toc171464886" w:history="1">
         <w:r>
           <w:rPr>
             <w:rStyle w:val="Hyperlink"/>
@@ -1631,77 +1631,77 @@
         </w:r>
         <w:r>
           <w:rPr>
+            <w:rStyle w:val="Hyperlink"/>
+            <w:noProof/>
+            <w:rtl/>
+          </w:rPr>
+          <w:fldChar w:fldCharType="begin"/>
+        </w:r>
+        <w:r>
+          <w:rPr>
             <w:noProof/>
             <w:webHidden/>
             <w:rtl/>
           </w:rPr>
-          <w:fldChar w:fldCharType="begin"/>
+          <w:instrText xml:space="preserve"> </w:instrText>
         </w:r>
         <w:r>
           <w:rPr>
             <w:noProof/>
             <w:webHidden/>
+          </w:rPr>
+          <w:instrText>PAGEREF</w:instrText>
+        </w:r>
+        <w:r>
+          <w:rPr>
+            <w:noProof/>
+            <w:webHidden/>
+            <w:rtl/>
+          </w:rPr>
+          <w:instrText xml:space="preserve"> _</w:instrText>
+        </w:r>
+        <w:r>
+          <w:rPr>
+            <w:noProof/>
+            <w:webHidden/>
+          </w:rPr>
+          <w:instrText>Toc171464886 \h</w:instrText>
+        </w:r>
+        <w:r>
+          <w:rPr>
+            <w:noProof/>
+            <w:webHidden/>
             <w:rtl/>
           </w:rPr>
           <w:instrText xml:space="preserve"> </w:instrText>
         </w:r>
         <w:r>
           <w:rPr>
+            <w:rStyle w:val="Hyperlink"/>
+            <w:noProof/>
+            <w:rtl/>
+          </w:rPr>
+        </w:r>
+        <w:r>
+          <w:rPr>
+            <w:rStyle w:val="Hyperlink"/>
+            <w:noProof/>
+            <w:rtl/>
+          </w:rPr>
+          <w:fldChar w:fldCharType="separate"/>
+        </w:r>
+        <w:r>
+          <w:rPr>
             <w:noProof/>
             <w:webHidden/>
-          </w:rPr>
-          <w:instrText>PAGEREF</w:instrText>
-        </w:r>
-        <w:r>
-          <w:rPr>
-            <w:noProof/>
-            <w:webHidden/>
-            <w:rtl/>
-          </w:rPr>
-          <w:instrText xml:space="preserve"> _</w:instrText>
-        </w:r>
-        <w:r>
-          <w:rPr>
-            <w:noProof/>
-            <w:webHidden/>
-          </w:rPr>
-          <w:instrText>Toc170319408 \h</w:instrText>
-        </w:r>
-        <w:r>
-          <w:rPr>
-            <w:noProof/>
-            <w:webHidden/>
-            <w:rtl/>
-          </w:rPr>
-          <w:instrText xml:space="preserve"> </w:instrText>
-        </w:r>
-        <w:r>
-          <w:rPr>
-            <w:noProof/>
-            <w:webHidden/>
-            <w:rtl/>
-          </w:rPr>
-        </w:r>
-        <w:r>
-          <w:rPr>
-            <w:noProof/>
-            <w:webHidden/>
-            <w:rtl/>
-          </w:rPr>
-          <w:fldChar w:fldCharType="separate"/>
-        </w:r>
-        <w:r>
-          <w:rPr>
-            <w:noProof/>
-            <w:webHidden/>
             <w:rtl/>
           </w:rPr>
           <w:t>8</w:t>
         </w:r>
         <w:r>
           <w:rPr>
-            <w:noProof/>
-            <w:webHidden/>
+            <w:rStyle w:val="Hyperlink"/>
+            <w:noProof/>
             <w:rtl/>
           </w:rPr>
           <w:fldChar w:fldCharType="end"/>
@@ -1723,7 +1723,7 @@
           <w:rtl/>
         </w:rPr>
       </w:pPr>
-      <w:hyperlink w:anchor="_Toc170319409" w:history="1">
+      <w:hyperlink w:anchor="_Toc171464887" w:history="1">
         <w:r>
           <w:rPr>
             <w:rStyle w:val="Hyperlink"/>
@@ -1800,77 +1800,77 @@
         </w:r>
         <w:r>
           <w:rPr>
+            <w:rStyle w:val="Hyperlink"/>
+            <w:noProof/>
+            <w:rtl/>
+          </w:rPr>
+          <w:fldChar w:fldCharType="begin"/>
+        </w:r>
+        <w:r>
+          <w:rPr>
             <w:noProof/>
             <w:webHidden/>
             <w:rtl/>
           </w:rPr>
-          <w:fldChar w:fldCharType="begin"/>
+          <w:instrText xml:space="preserve"> </w:instrText>
         </w:r>
         <w:r>
           <w:rPr>
             <w:noProof/>
             <w:webHidden/>
+          </w:rPr>
+          <w:instrText>PAGEREF</w:instrText>
+        </w:r>
+        <w:r>
+          <w:rPr>
+            <w:noProof/>
+            <w:webHidden/>
+            <w:rtl/>
+          </w:rPr>
+          <w:instrText xml:space="preserve"> _</w:instrText>
+        </w:r>
+        <w:r>
+          <w:rPr>
+            <w:noProof/>
+            <w:webHidden/>
+          </w:rPr>
+          <w:instrText>Toc171464887 \h</w:instrText>
+        </w:r>
+        <w:r>
+          <w:rPr>
+            <w:noProof/>
+            <w:webHidden/>
             <w:rtl/>
           </w:rPr>
           <w:instrText xml:space="preserve"> </w:instrText>
         </w:r>
         <w:r>
           <w:rPr>
+            <w:rStyle w:val="Hyperlink"/>
+            <w:noProof/>
+            <w:rtl/>
+          </w:rPr>
+        </w:r>
+        <w:r>
+          <w:rPr>
+            <w:rStyle w:val="Hyperlink"/>
+            <w:noProof/>
+            <w:rtl/>
+          </w:rPr>
+          <w:fldChar w:fldCharType="separate"/>
+        </w:r>
+        <w:r>
+          <w:rPr>
             <w:noProof/>
             <w:webHidden/>
-          </w:rPr>
-          <w:instrText>PAGEREF</w:instrText>
-        </w:r>
-        <w:r>
-          <w:rPr>
-            <w:noProof/>
-            <w:webHidden/>
-            <w:rtl/>
-          </w:rPr>
-          <w:instrText xml:space="preserve"> _</w:instrText>
-        </w:r>
-        <w:r>
-          <w:rPr>
-            <w:noProof/>
-            <w:webHidden/>
-          </w:rPr>
-          <w:instrText>Toc170319409 \h</w:instrText>
-        </w:r>
-        <w:r>
-          <w:rPr>
-            <w:noProof/>
-            <w:webHidden/>
-            <w:rtl/>
-          </w:rPr>
-          <w:instrText xml:space="preserve"> </w:instrText>
-        </w:r>
-        <w:r>
-          <w:rPr>
-            <w:noProof/>
-            <w:webHidden/>
-            <w:rtl/>
-          </w:rPr>
-        </w:r>
-        <w:r>
-          <w:rPr>
-            <w:noProof/>
-            <w:webHidden/>
-            <w:rtl/>
-          </w:rPr>
-          <w:fldChar w:fldCharType="separate"/>
-        </w:r>
-        <w:r>
-          <w:rPr>
-            <w:noProof/>
-            <w:webHidden/>
             <w:rtl/>
           </w:rPr>
           <w:t>10</w:t>
         </w:r>
         <w:r>
           <w:rPr>
-            <w:noProof/>
-            <w:webHidden/>
+            <w:rStyle w:val="Hyperlink"/>
+            <w:noProof/>
             <w:rtl/>
           </w:rPr>
           <w:fldChar w:fldCharType="end"/>
@@ -1892,7 +1892,7 @@
           <w:rtl/>
         </w:rPr>
       </w:pPr>
-      <w:hyperlink w:anchor="_Toc170319410" w:history="1">
+      <w:hyperlink w:anchor="_Toc171464888" w:history="1">
         <w:r>
           <w:rPr>
             <w:rStyle w:val="Hyperlink"/>
@@ -2002,77 +2002,77 @@
         </w:r>
         <w:r>
           <w:rPr>
+            <w:rStyle w:val="Hyperlink"/>
+            <w:noProof/>
+            <w:rtl/>
+          </w:rPr>
+          <w:fldChar w:fldCharType="begin"/>
+        </w:r>
+        <w:r>
+          <w:rPr>
             <w:noProof/>
             <w:webHidden/>
             <w:rtl/>
           </w:rPr>
-          <w:fldChar w:fldCharType="begin"/>
+          <w:instrText xml:space="preserve"> </w:instrText>
         </w:r>
         <w:r>
           <w:rPr>
             <w:noProof/>
             <w:webHidden/>
+          </w:rPr>
+          <w:instrText>PAGEREF</w:instrText>
+        </w:r>
+        <w:r>
+          <w:rPr>
+            <w:noProof/>
+            <w:webHidden/>
+            <w:rtl/>
+          </w:rPr>
+          <w:instrText xml:space="preserve"> _</w:instrText>
+        </w:r>
+        <w:r>
+          <w:rPr>
+            <w:noProof/>
+            <w:webHidden/>
+          </w:rPr>
+          <w:instrText>Toc171464888 \h</w:instrText>
+        </w:r>
+        <w:r>
+          <w:rPr>
+            <w:noProof/>
+            <w:webHidden/>
             <w:rtl/>
           </w:rPr>
           <w:instrText xml:space="preserve"> </w:instrText>
         </w:r>
         <w:r>
           <w:rPr>
+            <w:rStyle w:val="Hyperlink"/>
+            <w:noProof/>
+            <w:rtl/>
+          </w:rPr>
+        </w:r>
+        <w:r>
+          <w:rPr>
+            <w:rStyle w:val="Hyperlink"/>
+            <w:noProof/>
+            <w:rtl/>
+          </w:rPr>
+          <w:fldChar w:fldCharType="separate"/>
+        </w:r>
+        <w:r>
+          <w:rPr>
             <w:noProof/>
             <w:webHidden/>
-          </w:rPr>
-          <w:instrText>PAGEREF</w:instrText>
-        </w:r>
-        <w:r>
-          <w:rPr>
-            <w:noProof/>
-            <w:webHidden/>
-            <w:rtl/>
-          </w:rPr>
-          <w:instrText xml:space="preserve"> _</w:instrText>
-        </w:r>
-        <w:r>
-          <w:rPr>
-            <w:noProof/>
-            <w:webHidden/>
-          </w:rPr>
-          <w:instrText>Toc170319410 \h</w:instrText>
-        </w:r>
-        <w:r>
-          <w:rPr>
-            <w:noProof/>
-            <w:webHidden/>
-            <w:rtl/>
-          </w:rPr>
-          <w:instrText xml:space="preserve"> </w:instrText>
-        </w:r>
-        <w:r>
-          <w:rPr>
-            <w:noProof/>
-            <w:webHidden/>
-            <w:rtl/>
-          </w:rPr>
-        </w:r>
-        <w:r>
-          <w:rPr>
-            <w:noProof/>
-            <w:webHidden/>
-            <w:rtl/>
-          </w:rPr>
-          <w:fldChar w:fldCharType="separate"/>
-        </w:r>
-        <w:r>
-          <w:rPr>
-            <w:noProof/>
-            <w:webHidden/>
             <w:rtl/>
           </w:rPr>
           <w:t>11</w:t>
         </w:r>
         <w:r>
           <w:rPr>
-            <w:noProof/>
-            <w:webHidden/>
+            <w:rStyle w:val="Hyperlink"/>
+            <w:noProof/>
             <w:rtl/>
           </w:rPr>
           <w:fldChar w:fldCharType="end"/>
@@ -2094,7 +2094,7 @@
           <w:rtl/>
         </w:rPr>
       </w:pPr>
-      <w:hyperlink w:anchor="_Toc170319411" w:history="1">
+      <w:hyperlink w:anchor="_Toc171464889" w:history="1">
         <w:r>
           <w:rPr>
             <w:rStyle w:val="Hyperlink"/>
@@ -2313,77 +2313,77 @@
         </w:r>
         <w:r>
           <w:rPr>
+            <w:rStyle w:val="Hyperlink"/>
+            <w:noProof/>
+            <w:rtl/>
+          </w:rPr>
+          <w:fldChar w:fldCharType="begin"/>
+        </w:r>
+        <w:r>
+          <w:rPr>
             <w:noProof/>
             <w:webHidden/>
             <w:rtl/>
           </w:rPr>
-          <w:fldChar w:fldCharType="begin"/>
+          <w:instrText xml:space="preserve"> </w:instrText>
         </w:r>
         <w:r>
           <w:rPr>
             <w:noProof/>
             <w:webHidden/>
+          </w:rPr>
+          <w:instrText>PAGEREF</w:instrText>
+        </w:r>
+        <w:r>
+          <w:rPr>
+            <w:noProof/>
+            <w:webHidden/>
+            <w:rtl/>
+          </w:rPr>
+          <w:instrText xml:space="preserve"> _</w:instrText>
+        </w:r>
+        <w:r>
+          <w:rPr>
+            <w:noProof/>
+            <w:webHidden/>
+          </w:rPr>
+          <w:instrText>Toc171464889 \h</w:instrText>
+        </w:r>
+        <w:r>
+          <w:rPr>
+            <w:noProof/>
+            <w:webHidden/>
             <w:rtl/>
           </w:rPr>
           <w:instrText xml:space="preserve"> </w:instrText>
         </w:r>
         <w:r>
           <w:rPr>
+            <w:rStyle w:val="Hyperlink"/>
+            <w:noProof/>
+            <w:rtl/>
+          </w:rPr>
+        </w:r>
+        <w:r>
+          <w:rPr>
+            <w:rStyle w:val="Hyperlink"/>
+            <w:noProof/>
+            <w:rtl/>
+          </w:rPr>
+          <w:fldChar w:fldCharType="separate"/>
+        </w:r>
+        <w:r>
+          <w:rPr>
             <w:noProof/>
             <w:webHidden/>
-          </w:rPr>
-          <w:instrText>PAGEREF</w:instrText>
-        </w:r>
-        <w:r>
-          <w:rPr>
-            <w:noProof/>
-            <w:webHidden/>
-            <w:rtl/>
-          </w:rPr>
-          <w:instrText xml:space="preserve"> _</w:instrText>
-        </w:r>
-        <w:r>
-          <w:rPr>
-            <w:noProof/>
-            <w:webHidden/>
-          </w:rPr>
-          <w:instrText>Toc170319411 \h</w:instrText>
-        </w:r>
-        <w:r>
-          <w:rPr>
-            <w:noProof/>
-            <w:webHidden/>
-            <w:rtl/>
-          </w:rPr>
-          <w:instrText xml:space="preserve"> </w:instrText>
-        </w:r>
-        <w:r>
-          <w:rPr>
-            <w:noProof/>
-            <w:webHidden/>
-            <w:rtl/>
-          </w:rPr>
-        </w:r>
-        <w:r>
-          <w:rPr>
-            <w:noProof/>
-            <w:webHidden/>
-            <w:rtl/>
-          </w:rPr>
-          <w:fldChar w:fldCharType="separate"/>
-        </w:r>
-        <w:r>
-          <w:rPr>
-            <w:noProof/>
-            <w:webHidden/>
             <w:rtl/>
           </w:rPr>
           <w:t>12</w:t>
         </w:r>
         <w:r>
           <w:rPr>
-            <w:noProof/>
-            <w:webHidden/>
+            <w:rStyle w:val="Hyperlink"/>
+            <w:noProof/>
             <w:rtl/>
           </w:rPr>
           <w:fldChar w:fldCharType="end"/>
@@ -2405,7 +2405,7 @@
           <w:rtl/>
         </w:rPr>
       </w:pPr>
-      <w:hyperlink w:anchor="_Toc170319412" w:history="1">
+      <w:hyperlink w:anchor="_Toc171464890" w:history="1">
         <w:r>
           <w:rPr>
             <w:rStyle w:val="Hyperlink"/>
@@ -2548,77 +2548,77 @@
         </w:r>
         <w:r>
           <w:rPr>
+            <w:rStyle w:val="Hyperlink"/>
+            <w:noProof/>
+            <w:rtl/>
+          </w:rPr>
+          <w:fldChar w:fldCharType="begin"/>
+        </w:r>
+        <w:r>
+          <w:rPr>
             <w:noProof/>
             <w:webHidden/>
             <w:rtl/>
           </w:rPr>
-          <w:fldChar w:fldCharType="begin"/>
+          <w:instrText xml:space="preserve"> </w:instrText>
         </w:r>
         <w:r>
           <w:rPr>
             <w:noProof/>
             <w:webHidden/>
+          </w:rPr>
+          <w:instrText>PAGEREF</w:instrText>
+        </w:r>
+        <w:r>
+          <w:rPr>
+            <w:noProof/>
+            <w:webHidden/>
+            <w:rtl/>
+          </w:rPr>
+          <w:instrText xml:space="preserve"> _</w:instrText>
+        </w:r>
+        <w:r>
+          <w:rPr>
+            <w:noProof/>
+            <w:webHidden/>
+          </w:rPr>
+          <w:instrText>Toc171464890 \h</w:instrText>
+        </w:r>
+        <w:r>
+          <w:rPr>
+            <w:noProof/>
+            <w:webHidden/>
             <w:rtl/>
           </w:rPr>
           <w:instrText xml:space="preserve"> </w:instrText>
         </w:r>
         <w:r>
           <w:rPr>
+            <w:rStyle w:val="Hyperlink"/>
+            <w:noProof/>
+            <w:rtl/>
+          </w:rPr>
+        </w:r>
+        <w:r>
+          <w:rPr>
+            <w:rStyle w:val="Hyperlink"/>
+            <w:noProof/>
+            <w:rtl/>
+          </w:rPr>
+          <w:fldChar w:fldCharType="separate"/>
+        </w:r>
+        <w:r>
+          <w:rPr>
             <w:noProof/>
             <w:webHidden/>
-          </w:rPr>
-          <w:instrText>PAGEREF</w:instrText>
-        </w:r>
-        <w:r>
-          <w:rPr>
-            <w:noProof/>
-            <w:webHidden/>
-            <w:rtl/>
-          </w:rPr>
-          <w:instrText xml:space="preserve"> _</w:instrText>
-        </w:r>
-        <w:r>
-          <w:rPr>
-            <w:noProof/>
-            <w:webHidden/>
-          </w:rPr>
-          <w:instrText>Toc170319412 \h</w:instrText>
-        </w:r>
-        <w:r>
-          <w:rPr>
-            <w:noProof/>
-            <w:webHidden/>
-            <w:rtl/>
-          </w:rPr>
-          <w:instrText xml:space="preserve"> </w:instrText>
-        </w:r>
-        <w:r>
-          <w:rPr>
-            <w:noProof/>
-            <w:webHidden/>
-            <w:rtl/>
-          </w:rPr>
-        </w:r>
-        <w:r>
-          <w:rPr>
-            <w:noProof/>
-            <w:webHidden/>
-            <w:rtl/>
-          </w:rPr>
-          <w:fldChar w:fldCharType="separate"/>
-        </w:r>
-        <w:r>
-          <w:rPr>
-            <w:noProof/>
-            <w:webHidden/>
             <w:rtl/>
           </w:rPr>
           <w:t>13</w:t>
         </w:r>
         <w:r>
           <w:rPr>
-            <w:noProof/>
-            <w:webHidden/>
+            <w:rStyle w:val="Hyperlink"/>
+            <w:noProof/>
             <w:rtl/>
           </w:rPr>
           <w:fldChar w:fldCharType="end"/>
@@ -2640,7 +2640,7 @@
           <w:rtl/>
         </w:rPr>
       </w:pPr>
-      <w:hyperlink w:anchor="_Toc170319413" w:history="1">
+      <w:hyperlink w:anchor="_Toc171464891" w:history="1">
         <w:r>
           <w:rPr>
             <w:rStyle w:val="Hyperlink"/>
@@ -2826,77 +2826,77 @@
         </w:r>
         <w:r>
           <w:rPr>
+            <w:rStyle w:val="Hyperlink"/>
+            <w:noProof/>
+            <w:rtl/>
+          </w:rPr>
+          <w:fldChar w:fldCharType="begin"/>
+        </w:r>
+        <w:r>
+          <w:rPr>
             <w:noProof/>
             <w:webHidden/>
             <w:rtl/>
           </w:rPr>
-          <w:fldChar w:fldCharType="begin"/>
+          <w:instrText xml:space="preserve"> </w:instrText>
         </w:r>
         <w:r>
           <w:rPr>
             <w:noProof/>
             <w:webHidden/>
+          </w:rPr>
+          <w:instrText>PAGEREF</w:instrText>
+        </w:r>
+        <w:r>
+          <w:rPr>
+            <w:noProof/>
+            <w:webHidden/>
+            <w:rtl/>
+          </w:rPr>
+          <w:instrText xml:space="preserve"> _</w:instrText>
+        </w:r>
+        <w:r>
+          <w:rPr>
+            <w:noProof/>
+            <w:webHidden/>
+          </w:rPr>
+          <w:instrText>Toc171464891 \h</w:instrText>
+        </w:r>
+        <w:r>
+          <w:rPr>
+            <w:noProof/>
+            <w:webHidden/>
             <w:rtl/>
           </w:rPr>
           <w:instrText xml:space="preserve"> </w:instrText>
         </w:r>
         <w:r>
           <w:rPr>
+            <w:rStyle w:val="Hyperlink"/>
+            <w:noProof/>
+            <w:rtl/>
+          </w:rPr>
+        </w:r>
+        <w:r>
+          <w:rPr>
+            <w:rStyle w:val="Hyperlink"/>
+            <w:noProof/>
+            <w:rtl/>
+          </w:rPr>
+          <w:fldChar w:fldCharType="separate"/>
+        </w:r>
+        <w:r>
+          <w:rPr>
             <w:noProof/>
             <w:webHidden/>
-          </w:rPr>
-          <w:instrText>PAGEREF</w:instrText>
-        </w:r>
-        <w:r>
-          <w:rPr>
-            <w:noProof/>
-            <w:webHidden/>
-            <w:rtl/>
-          </w:rPr>
-          <w:instrText xml:space="preserve"> _</w:instrText>
-        </w:r>
-        <w:r>
-          <w:rPr>
-            <w:noProof/>
-            <w:webHidden/>
-          </w:rPr>
-          <w:instrText>Toc170319413 \h</w:instrText>
-        </w:r>
-        <w:r>
-          <w:rPr>
-            <w:noProof/>
-            <w:webHidden/>
-            <w:rtl/>
-          </w:rPr>
-          <w:instrText xml:space="preserve"> </w:instrText>
-        </w:r>
-        <w:r>
-          <w:rPr>
-            <w:noProof/>
-            <w:webHidden/>
-            <w:rtl/>
-          </w:rPr>
-        </w:r>
-        <w:r>
-          <w:rPr>
-            <w:noProof/>
-            <w:webHidden/>
-            <w:rtl/>
-          </w:rPr>
-          <w:fldChar w:fldCharType="separate"/>
-        </w:r>
-        <w:r>
-          <w:rPr>
-            <w:noProof/>
-            <w:webHidden/>
             <w:rtl/>
           </w:rPr>
           <w:t>14</w:t>
         </w:r>
         <w:r>
           <w:rPr>
-            <w:noProof/>
-            <w:webHidden/>
+            <w:rStyle w:val="Hyperlink"/>
+            <w:noProof/>
             <w:rtl/>
           </w:rPr>
           <w:fldChar w:fldCharType="end"/>
@@ -2918,7 +2918,7 @@
           <w:rtl/>
         </w:rPr>
       </w:pPr>
-      <w:hyperlink w:anchor="_Toc170319414" w:history="1">
+      <w:hyperlink w:anchor="_Toc171464892" w:history="1">
         <w:r>
           <w:rPr>
             <w:rStyle w:val="Hyperlink"/>
@@ -3061,77 +3061,77 @@
         </w:r>
         <w:r>
           <w:rPr>
+            <w:rStyle w:val="Hyperlink"/>
+            <w:noProof/>
+            <w:rtl/>
+          </w:rPr>
+          <w:fldChar w:fldCharType="begin"/>
+        </w:r>
+        <w:r>
+          <w:rPr>
             <w:noProof/>
             <w:webHidden/>
             <w:rtl/>
           </w:rPr>
-          <w:fldChar w:fldCharType="begin"/>
+          <w:instrText xml:space="preserve"> </w:instrText>
         </w:r>
         <w:r>
           <w:rPr>
             <w:noProof/>
             <w:webHidden/>
+          </w:rPr>
+          <w:instrText>PAGEREF</w:instrText>
+        </w:r>
+        <w:r>
+          <w:rPr>
+            <w:noProof/>
+            <w:webHidden/>
+            <w:rtl/>
+          </w:rPr>
+          <w:instrText xml:space="preserve"> _</w:instrText>
+        </w:r>
+        <w:r>
+          <w:rPr>
+            <w:noProof/>
+            <w:webHidden/>
+          </w:rPr>
+          <w:instrText>Toc171464892 \h</w:instrText>
+        </w:r>
+        <w:r>
+          <w:rPr>
+            <w:noProof/>
+            <w:webHidden/>
             <w:rtl/>
           </w:rPr>
           <w:instrText xml:space="preserve"> </w:instrText>
         </w:r>
         <w:r>
           <w:rPr>
+            <w:rStyle w:val="Hyperlink"/>
+            <w:noProof/>
+            <w:rtl/>
+          </w:rPr>
+        </w:r>
+        <w:r>
+          <w:rPr>
+            <w:rStyle w:val="Hyperlink"/>
+            <w:noProof/>
+            <w:rtl/>
+          </w:rPr>
+          <w:fldChar w:fldCharType="separate"/>
+        </w:r>
+        <w:r>
+          <w:rPr>
             <w:noProof/>
             <w:webHidden/>
-          </w:rPr>
-          <w:instrText>PAGEREF</w:instrText>
-        </w:r>
-        <w:r>
-          <w:rPr>
-            <w:noProof/>
-            <w:webHidden/>
-            <w:rtl/>
-          </w:rPr>
-          <w:instrText xml:space="preserve"> _</w:instrText>
-        </w:r>
-        <w:r>
-          <w:rPr>
-            <w:noProof/>
-            <w:webHidden/>
-          </w:rPr>
-          <w:instrText>Toc170319414 \h</w:instrText>
-        </w:r>
-        <w:r>
-          <w:rPr>
-            <w:noProof/>
-            <w:webHidden/>
-            <w:rtl/>
-          </w:rPr>
-          <w:instrText xml:space="preserve"> </w:instrText>
-        </w:r>
-        <w:r>
-          <w:rPr>
-            <w:noProof/>
-            <w:webHidden/>
-            <w:rtl/>
-          </w:rPr>
-        </w:r>
-        <w:r>
-          <w:rPr>
-            <w:noProof/>
-            <w:webHidden/>
-            <w:rtl/>
-          </w:rPr>
-          <w:fldChar w:fldCharType="separate"/>
-        </w:r>
-        <w:r>
-          <w:rPr>
-            <w:noProof/>
-            <w:webHidden/>
             <w:rtl/>
           </w:rPr>
           <w:t>15</w:t>
         </w:r>
         <w:r>
           <w:rPr>
-            <w:noProof/>
-            <w:webHidden/>
+            <w:rStyle w:val="Hyperlink"/>
+            <w:noProof/>
             <w:rtl/>
           </w:rPr>
           <w:fldChar w:fldCharType="end"/>
@@ -3153,7 +3153,7 @@
           <w:rtl/>
         </w:rPr>
       </w:pPr>
-      <w:hyperlink w:anchor="_Toc170319415" w:history="1">
+      <w:hyperlink w:anchor="_Toc171464893" w:history="1">
         <w:r>
           <w:rPr>
             <w:rStyle w:val="Hyperlink"/>
@@ -3328,77 +3328,77 @@
         </w:r>
         <w:r>
           <w:rPr>
+            <w:rStyle w:val="Hyperlink"/>
+            <w:noProof/>
+            <w:rtl/>
+          </w:rPr>
+          <w:fldChar w:fldCharType="begin"/>
+        </w:r>
+        <w:r>
+          <w:rPr>
             <w:noProof/>
             <w:webHidden/>
             <w:rtl/>
           </w:rPr>
-          <w:fldChar w:fldCharType="begin"/>
+          <w:instrText xml:space="preserve"> </w:instrText>
         </w:r>
         <w:r>
           <w:rPr>
             <w:noProof/>
             <w:webHidden/>
+          </w:rPr>
+          <w:instrText>PAGEREF</w:instrText>
+        </w:r>
+        <w:r>
+          <w:rPr>
+            <w:noProof/>
+            <w:webHidden/>
+            <w:rtl/>
+          </w:rPr>
+          <w:instrText xml:space="preserve"> _</w:instrText>
+        </w:r>
+        <w:r>
+          <w:rPr>
+            <w:noProof/>
+            <w:webHidden/>
+          </w:rPr>
+          <w:instrText>Toc171464893 \h</w:instrText>
+        </w:r>
+        <w:r>
+          <w:rPr>
+            <w:noProof/>
+            <w:webHidden/>
             <w:rtl/>
           </w:rPr>
           <w:instrText xml:space="preserve"> </w:instrText>
         </w:r>
         <w:r>
           <w:rPr>
+            <w:rStyle w:val="Hyperlink"/>
+            <w:noProof/>
+            <w:rtl/>
+          </w:rPr>
+        </w:r>
+        <w:r>
+          <w:rPr>
+            <w:rStyle w:val="Hyperlink"/>
+            <w:noProof/>
+            <w:rtl/>
+          </w:rPr>
+          <w:fldChar w:fldCharType="separate"/>
+        </w:r>
+        <w:r>
+          <w:rPr>
             <w:noProof/>
             <w:webHidden/>
-          </w:rPr>
-          <w:instrText>PAGEREF</w:instrText>
-        </w:r>
-        <w:r>
-          <w:rPr>
-            <w:noProof/>
-            <w:webHidden/>
-            <w:rtl/>
-          </w:rPr>
-          <w:instrText xml:space="preserve"> _</w:instrText>
-        </w:r>
-        <w:r>
-          <w:rPr>
-            <w:noProof/>
-            <w:webHidden/>
-          </w:rPr>
-          <w:instrText>Toc170319415 \h</w:instrText>
-        </w:r>
-        <w:r>
-          <w:rPr>
-            <w:noProof/>
-            <w:webHidden/>
-            <w:rtl/>
-          </w:rPr>
-          <w:instrText xml:space="preserve"> </w:instrText>
-        </w:r>
-        <w:r>
-          <w:rPr>
-            <w:noProof/>
-            <w:webHidden/>
-            <w:rtl/>
-          </w:rPr>
-        </w:r>
-        <w:r>
-          <w:rPr>
-            <w:noProof/>
-            <w:webHidden/>
-            <w:rtl/>
-          </w:rPr>
-          <w:fldChar w:fldCharType="separate"/>
-        </w:r>
-        <w:r>
-          <w:rPr>
-            <w:noProof/>
-            <w:webHidden/>
             <w:rtl/>
           </w:rPr>
           <w:t>16</w:t>
         </w:r>
         <w:r>
           <w:rPr>
-            <w:noProof/>
-            <w:webHidden/>
+            <w:rStyle w:val="Hyperlink"/>
+            <w:noProof/>
             <w:rtl/>
           </w:rPr>
           <w:fldChar w:fldCharType="end"/>
@@ -3420,7 +3420,7 @@
           <w:rtl/>
         </w:rPr>
       </w:pPr>
-      <w:hyperlink w:anchor="_Toc170319416" w:history="1">
+      <w:hyperlink w:anchor="_Toc171464894" w:history="1">
         <w:r>
           <w:rPr>
             <w:rStyle w:val="Hyperlink"/>
@@ -3563,77 +3563,77 @@
         </w:r>
         <w:r>
           <w:rPr>
+            <w:rStyle w:val="Hyperlink"/>
+            <w:noProof/>
+            <w:rtl/>
+          </w:rPr>
+          <w:fldChar w:fldCharType="begin"/>
+        </w:r>
+        <w:r>
+          <w:rPr>
             <w:noProof/>
             <w:webHidden/>
             <w:rtl/>
           </w:rPr>
-          <w:fldChar w:fldCharType="begin"/>
+          <w:instrText xml:space="preserve"> </w:instrText>
         </w:r>
         <w:r>
           <w:rPr>
             <w:noProof/>
             <w:webHidden/>
+          </w:rPr>
+          <w:instrText>PAGEREF</w:instrText>
+        </w:r>
+        <w:r>
+          <w:rPr>
+            <w:noProof/>
+            <w:webHidden/>
+            <w:rtl/>
+          </w:rPr>
+          <w:instrText xml:space="preserve"> _</w:instrText>
+        </w:r>
+        <w:r>
+          <w:rPr>
+            <w:noProof/>
+            <w:webHidden/>
+          </w:rPr>
+          <w:instrText>Toc171464894 \h</w:instrText>
+        </w:r>
+        <w:r>
+          <w:rPr>
+            <w:noProof/>
+            <w:webHidden/>
             <w:rtl/>
           </w:rPr>
           <w:instrText xml:space="preserve"> </w:instrText>
         </w:r>
         <w:r>
           <w:rPr>
+            <w:rStyle w:val="Hyperlink"/>
+            <w:noProof/>
+            <w:rtl/>
+          </w:rPr>
+        </w:r>
+        <w:r>
+          <w:rPr>
+            <w:rStyle w:val="Hyperlink"/>
+            <w:noProof/>
+            <w:rtl/>
+          </w:rPr>
+          <w:fldChar w:fldCharType="separate"/>
+        </w:r>
+        <w:r>
+          <w:rPr>
             <w:noProof/>
             <w:webHidden/>
-          </w:rPr>
-          <w:instrText>PAGEREF</w:instrText>
-        </w:r>
-        <w:r>
-          <w:rPr>
-            <w:noProof/>
-            <w:webHidden/>
-            <w:rtl/>
-          </w:rPr>
-          <w:instrText xml:space="preserve"> _</w:instrText>
-        </w:r>
-        <w:r>
-          <w:rPr>
-            <w:noProof/>
-            <w:webHidden/>
-          </w:rPr>
-          <w:instrText>Toc170319416 \h</w:instrText>
-        </w:r>
-        <w:r>
-          <w:rPr>
-            <w:noProof/>
-            <w:webHidden/>
-            <w:rtl/>
-          </w:rPr>
-          <w:instrText xml:space="preserve"> </w:instrText>
-        </w:r>
-        <w:r>
-          <w:rPr>
-            <w:noProof/>
-            <w:webHidden/>
-            <w:rtl/>
-          </w:rPr>
-        </w:r>
-        <w:r>
-          <w:rPr>
-            <w:noProof/>
-            <w:webHidden/>
-            <w:rtl/>
-          </w:rPr>
-          <w:fldChar w:fldCharType="separate"/>
-        </w:r>
-        <w:r>
-          <w:rPr>
-            <w:noProof/>
-            <w:webHidden/>
             <w:rtl/>
           </w:rPr>
           <w:t>17</w:t>
         </w:r>
         <w:r>
           <w:rPr>
-            <w:noProof/>
-            <w:webHidden/>
+            <w:rStyle w:val="Hyperlink"/>
+            <w:noProof/>
             <w:rtl/>
           </w:rPr>
           <w:fldChar w:fldCharType="end"/>
@@ -3655,7 +3655,7 @@
           <w:rtl/>
         </w:rPr>
       </w:pPr>
-      <w:hyperlink w:anchor="_Toc170319417" w:history="1">
+      <w:hyperlink w:anchor="_Toc171464895" w:history="1">
         <w:r>
           <w:rPr>
             <w:rStyle w:val="Hyperlink"/>
@@ -3665,7 +3665,7 @@
             <w:noProof/>
             <w:rtl/>
           </w:rPr>
-          <w:t xml:space="preserve">جدول </w:t>
+          <w:t>جدول 10</w:t>
         </w:r>
         <w:r>
           <w:rPr>
@@ -3675,7 +3675,7 @@
             <w:bCs/>
             <w:noProof/>
           </w:rPr>
-          <w:t xml:space="preserve">10 </w:t>
+          <w:t xml:space="preserve"> </w:t>
         </w:r>
         <w:r>
           <w:rPr>
@@ -3852,10 +3852,146 @@
         </w:r>
         <w:r>
           <w:rPr>
+            <w:rStyle w:val="Hyperlink"/>
+            <w:noProof/>
+            <w:rtl/>
+          </w:rPr>
+          <w:fldChar w:fldCharType="begin"/>
+        </w:r>
+        <w:r>
+          <w:rPr>
             <w:noProof/>
             <w:webHidden/>
             <w:rtl/>
           </w:rPr>
+          <w:instrText xml:space="preserve"> </w:instrText>
+        </w:r>
+        <w:r>
+          <w:rPr>
+            <w:noProof/>
+            <w:webHidden/>
+          </w:rPr>
+          <w:instrText>PAGEREF</w:instrText>
+        </w:r>
+        <w:r>
+          <w:rPr>
+            <w:noProof/>
+            <w:webHidden/>
+            <w:rtl/>
+          </w:rPr>
+          <w:instrText xml:space="preserve"> _</w:instrText>
+        </w:r>
+        <w:r>
+          <w:rPr>
+            <w:noProof/>
+            <w:webHidden/>
+          </w:rPr>
+          <w:instrText>Toc171464895 \h</w:instrText>
+        </w:r>
+        <w:r>
+          <w:rPr>
+            <w:noProof/>
+            <w:webHidden/>
+            <w:rtl/>
+          </w:rPr>
+          <w:instrText xml:space="preserve"> </w:instrText>
+        </w:r>
+        <w:r>
+          <w:rPr>
+            <w:rStyle w:val="Hyperlink"/>
+            <w:noProof/>
+            <w:rtl/>
+          </w:rPr>
+        </w:r>
+        <w:r>
+          <w:rPr>
+            <w:rStyle w:val="Hyperlink"/>
+            <w:noProof/>
+            <w:rtl/>
+          </w:rPr>
+          <w:fldChar w:fldCharType="separate"/>
+        </w:r>
+        <w:r>
+          <w:rPr>
+            <w:noProof/>
+            <w:webHidden/>
+            <w:rtl/>
+          </w:rPr>
+          <w:t>18</w:t>
+        </w:r>
+        <w:r>
+          <w:rPr>
+            <w:rStyle w:val="Hyperlink"/>
+            <w:noProof/>
+            <w:rtl/>
+          </w:rPr>
+          <w:fldChar w:fldCharType="end"/>
+        </w:r>
+      </w:hyperlink>
+    </w:p>
+    <w:p>
+      <w:pPr>
+        <w:pStyle w:val="TableofFigures"/>
+        <w:tabs>
+          <w:tab w:val="right" w:leader="dot" w:pos="10456"/>
+        </w:tabs>
+        <w:rPr>
+          <w:rFonts w:eastAsiaTheme="minorEastAsia" w:cstheme="minorBidi"/>
+          <w:smallCaps w:val="0"/>
+          <w:noProof/>
+          <w:sz w:val="22"/>
+          <w:szCs w:val="22"/>
+          <w:rtl/>
+        </w:rPr>
+      </w:pPr>
+      <w:hyperlink w:anchor="_Toc171464896" w:history="1">
+        <w:r>
+          <w:rPr>
+            <w:rStyle w:val="Hyperlink"/>
+            <w:rFonts w:cs="B Nazanin"/>
+            <w:b/>
+            <w:bCs/>
+            <w:noProof/>
+            <w:rtl/>
+          </w:rPr>
+          <w:t>شکل ‏1</w:t>
+        </w:r>
+        <w:r>
+          <w:rPr>
+            <w:rStyle w:val="Hyperlink"/>
+            <w:rFonts w:cs="B Nazanin"/>
+            <w:b/>
+            <w:bCs/>
+            <w:noProof/>
+            <w:rtl/>
+          </w:rPr>
+          <w:noBreakHyphen/>
+          <w:t xml:space="preserve">3 - نمودار کلاس‌ها </w:t>
+        </w:r>
+        <w:r>
+          <w:rPr>
+            <w:rStyle w:val="Hyperlink"/>
+            <w:rFonts w:asciiTheme="majorBidi" w:hAnsiTheme="majorBidi" w:cstheme="majorBidi"/>
+            <w:b/>
+            <w:bCs/>
+            <w:noProof/>
+          </w:rPr>
+          <w:t>Class Diagram</w:t>
+        </w:r>
+        <w:r>
+          <w:rPr>
+            <w:noProof/>
+            <w:webHidden/>
+            <w:rtl/>
+          </w:rPr>
+          <w:tab/>
+        </w:r>
+        <w:r>
+          <w:rPr>
+            <w:rStyle w:val="Hyperlink"/>
+            <w:noProof/>
+            <w:rtl/>
+          </w:rPr>
           <w:fldChar w:fldCharType="begin"/>
         </w:r>
         <w:r>
@@ -3886,7 +4022,7 @@
             <w:noProof/>
             <w:webHidden/>
           </w:rPr>
-          <w:instrText>Toc170319417 \h</w:instrText>
+          <w:instrText>Toc171464896 \h</w:instrText>
         </w:r>
         <w:r>
           <w:rPr>
@@ -3898,10 +4034,182 @@
         </w:r>
         <w:r>
           <w:rPr>
+            <w:rStyle w:val="Hyperlink"/>
+            <w:noProof/>
+            <w:rtl/>
+          </w:rPr>
+        </w:r>
+        <w:r>
+          <w:rPr>
+            <w:rStyle w:val="Hyperlink"/>
+            <w:noProof/>
+            <w:rtl/>
+          </w:rPr>
+          <w:fldChar w:fldCharType="separate"/>
+        </w:r>
+        <w:r>
+          <w:rPr>
             <w:noProof/>
             <w:webHidden/>
             <w:rtl/>
           </w:rPr>
+          <w:t>19</w:t>
+        </w:r>
+        <w:r>
+          <w:rPr>
+            <w:rStyle w:val="Hyperlink"/>
+            <w:noProof/>
+            <w:rtl/>
+          </w:rPr>
+          <w:fldChar w:fldCharType="end"/>
+        </w:r>
+      </w:hyperlink>
+    </w:p>
+    <w:p>
+      <w:pPr>
+        <w:pStyle w:val="TableofFigures"/>
+        <w:tabs>
+          <w:tab w:val="right" w:leader="dot" w:pos="10456"/>
+        </w:tabs>
+        <w:rPr>
+          <w:rFonts w:eastAsiaTheme="minorEastAsia" w:cstheme="minorBidi"/>
+          <w:smallCaps w:val="0"/>
+          <w:noProof/>
+          <w:sz w:val="22"/>
+          <w:szCs w:val="22"/>
+          <w:rtl/>
+        </w:rPr>
+      </w:pPr>
+      <w:hyperlink w:anchor="_Toc171464897" w:history="1">
+        <w:r>
+          <w:rPr>
+            <w:rStyle w:val="Hyperlink"/>
+            <w:rFonts w:asciiTheme="majorBidi" w:hAnsiTheme="majorBidi" w:cstheme="majorBidi"/>
+            <w:b/>
+            <w:bCs/>
+            <w:noProof/>
+            <w:rtl/>
+          </w:rPr>
+          <w:t>جدول 11</w:t>
+        </w:r>
+        <w:r>
+          <w:rPr>
+            <w:rStyle w:val="Hyperlink"/>
+            <w:rFonts w:asciiTheme="majorBidi" w:hAnsiTheme="majorBidi" w:cstheme="majorBidi"/>
+            <w:b/>
+            <w:bCs/>
+            <w:noProof/>
+          </w:rPr>
+          <w:t xml:space="preserve"> </w:t>
+        </w:r>
+        <w:r>
+          <w:rPr>
+            <w:rStyle w:val="Hyperlink"/>
+            <w:rFonts w:asciiTheme="majorBidi" w:hAnsiTheme="majorBidi" w:cstheme="majorBidi"/>
+            <w:b/>
+            <w:bCs/>
+            <w:noProof/>
+            <w:rtl/>
+          </w:rPr>
+          <w:t xml:space="preserve"> - ماتر</w:t>
+        </w:r>
+        <w:r>
+          <w:rPr>
+            <w:rStyle w:val="Hyperlink"/>
+            <w:rFonts w:asciiTheme="majorBidi" w:hAnsiTheme="majorBidi" w:cstheme="majorBidi" w:hint="cs"/>
+            <w:b/>
+            <w:bCs/>
+            <w:noProof/>
+            <w:rtl/>
+          </w:rPr>
+          <w:t>ی</w:t>
+        </w:r>
+        <w:r>
+          <w:rPr>
+            <w:rStyle w:val="Hyperlink"/>
+            <w:rFonts w:asciiTheme="majorBidi" w:hAnsiTheme="majorBidi" w:cstheme="majorBidi" w:hint="eastAsia"/>
+            <w:b/>
+            <w:bCs/>
+            <w:noProof/>
+            <w:rtl/>
+          </w:rPr>
+          <w:t>س</w:t>
+        </w:r>
+        <w:r>
+          <w:rPr>
+            <w:rStyle w:val="Hyperlink"/>
+            <w:rFonts w:asciiTheme="majorBidi" w:hAnsiTheme="majorBidi" w:cstheme="majorBidi"/>
+            <w:b/>
+            <w:bCs/>
+            <w:noProof/>
+            <w:rtl/>
+          </w:rPr>
+          <w:t xml:space="preserve"> </w:t>
+        </w:r>
+        <w:r>
+          <w:rPr>
+            <w:rStyle w:val="Hyperlink"/>
+            <w:rFonts w:asciiTheme="majorBidi" w:hAnsiTheme="majorBidi" w:cstheme="majorBidi"/>
+            <w:b/>
+            <w:bCs/>
+            <w:noProof/>
+          </w:rPr>
+          <w:t>CRUDE</w:t>
+        </w:r>
+        <w:r>
+          <w:rPr>
+            <w:rStyle w:val="Hyperlink"/>
+            <w:rFonts w:asciiTheme="majorBidi" w:hAnsiTheme="majorBidi" w:cstheme="majorBidi"/>
+            <w:b/>
+            <w:bCs/>
+            <w:noProof/>
+            <w:rtl/>
+          </w:rPr>
+          <w:t xml:space="preserve"> موجود</w:t>
+        </w:r>
+        <w:r>
+          <w:rPr>
+            <w:rStyle w:val="Hyperlink"/>
+            <w:rFonts w:asciiTheme="majorBidi" w:hAnsiTheme="majorBidi" w:cstheme="majorBidi" w:hint="cs"/>
+            <w:b/>
+            <w:bCs/>
+            <w:noProof/>
+            <w:rtl/>
+          </w:rPr>
+          <w:t>ی</w:t>
+        </w:r>
+        <w:r>
+          <w:rPr>
+            <w:rStyle w:val="Hyperlink"/>
+            <w:rFonts w:asciiTheme="majorBidi" w:hAnsiTheme="majorBidi" w:cstheme="majorBidi" w:hint="eastAsia"/>
+            <w:b/>
+            <w:bCs/>
+            <w:noProof/>
+            <w:rtl/>
+          </w:rPr>
+          <w:t>ت‌ها</w:t>
+        </w:r>
+        <w:r>
+          <w:rPr>
+            <w:rStyle w:val="Hyperlink"/>
+            <w:rFonts w:asciiTheme="majorBidi" w:hAnsiTheme="majorBidi" w:cstheme="majorBidi" w:hint="cs"/>
+            <w:b/>
+            <w:bCs/>
+            <w:noProof/>
+            <w:rtl/>
+          </w:rPr>
+          <w:t>ی</w:t>
+        </w:r>
+        <w:r>
+          <w:rPr>
+            <w:rStyle w:val="Hyperlink"/>
+            <w:rFonts w:asciiTheme="majorBidi" w:hAnsiTheme="majorBidi" w:cstheme="majorBidi"/>
+            <w:b/>
+            <w:bCs/>
+            <w:noProof/>
+            <w:rtl/>
+          </w:rPr>
+          <w:t xml:space="preserve"> پروژه</w:t>
         </w:r>
         <w:r>
           <w:rPr>
@@ -3909,6 +4217,67 @@
             <w:webHidden/>
             <w:rtl/>
           </w:rPr>
+          <w:tab/>
+        </w:r>
+        <w:r>
+          <w:rPr>
+            <w:rStyle w:val="Hyperlink"/>
+            <w:noProof/>
+            <w:rtl/>
+          </w:rPr>
+          <w:fldChar w:fldCharType="begin"/>
+        </w:r>
+        <w:r>
+          <w:rPr>
+            <w:noProof/>
+            <w:webHidden/>
+            <w:rtl/>
+          </w:rPr>
+          <w:instrText xml:space="preserve"> </w:instrText>
+        </w:r>
+        <w:r>
+          <w:rPr>
+            <w:noProof/>
+            <w:webHidden/>
+          </w:rPr>
+          <w:instrText>PAGEREF</w:instrText>
+        </w:r>
+        <w:r>
+          <w:rPr>
+            <w:noProof/>
+            <w:webHidden/>
+            <w:rtl/>
+          </w:rPr>
+          <w:instrText xml:space="preserve"> _</w:instrText>
+        </w:r>
+        <w:r>
+          <w:rPr>
+            <w:noProof/>
+            <w:webHidden/>
+          </w:rPr>
+          <w:instrText>Toc171464897 \h</w:instrText>
+        </w:r>
+        <w:r>
+          <w:rPr>
+            <w:noProof/>
+            <w:webHidden/>
+            <w:rtl/>
+          </w:rPr>
+          <w:instrText xml:space="preserve"> </w:instrText>
+        </w:r>
+        <w:r>
+          <w:rPr>
+            <w:rStyle w:val="Hyperlink"/>
+            <w:noProof/>
+            <w:rtl/>
+          </w:rPr>
+        </w:r>
+        <w:r>
+          <w:rPr>
+            <w:rStyle w:val="Hyperlink"/>
+            <w:noProof/>
+            <w:rtl/>
+          </w:rPr>
           <w:fldChar w:fldCharType="separate"/>
         </w:r>
         <w:r>
@@ -3917,12 +4286,12 @@
             <w:webHidden/>
             <w:rtl/>
           </w:rPr>
-          <w:t>18</w:t>
-        </w:r>
-        <w:r>
-          <w:rPr>
-            <w:noProof/>
-            <w:webHidden/>
+          <w:t>20</w:t>
+        </w:r>
+        <w:r>
+          <w:rPr>
+            <w:rStyle w:val="Hyperlink"/>
+            <w:noProof/>
             <w:rtl/>
           </w:rPr>
           <w:fldChar w:fldCharType="end"/>
@@ -3946,36 +4315,6 @@
         </w:rPr>
         <w:fldChar w:fldCharType="end"/>
       </w:r>
-    </w:p>
-    <w:p>
-      <w:pPr>
-        <w:bidi w:val="0"/>
-        <w:rPr>
-          <w:rFonts w:cs="B Titr"/>
-          <w:sz w:val="52"/>
-          <w:szCs w:val="52"/>
-        </w:rPr>
-      </w:pPr>
-    </w:p>
-    <w:p>
-      <w:pPr>
-        <w:bidi w:val="0"/>
-        <w:rPr>
-          <w:rFonts w:cs="B Titr"/>
-          <w:sz w:val="52"/>
-          <w:szCs w:val="52"/>
-        </w:rPr>
-      </w:pPr>
-    </w:p>
-    <w:p>
-      <w:pPr>
-        <w:bidi w:val="0"/>
-        <w:rPr>
-          <w:rFonts w:cs="B Titr"/>
-          <w:sz w:val="52"/>
-          <w:szCs w:val="52"/>
-        </w:rPr>
-      </w:pPr>
     </w:p>
     <w:p>
       <w:pPr>
@@ -4480,7 +4819,6 @@
           <w:sz w:val="28"/>
           <w:szCs w:val="28"/>
         </w:rPr>
-        <w:lastRenderedPageBreak/>
         <w:t>6. Reporting: Generate reports on sales, popular products, and revenue trends.</w:t>
       </w:r>
     </w:p>
@@ -4541,6 +4879,7 @@
           <w:sz w:val="28"/>
           <w:szCs w:val="28"/>
         </w:rPr>
+        <w:lastRenderedPageBreak/>
         <w:t>1. Class diagrams illustrating the object-oriented design of the system.</w:t>
       </w:r>
     </w:p>
@@ -4693,7 +5032,7 @@
     <w:p>
       <w:pPr>
         <w:rPr>
-          <w:rFonts w:cs="B Titr" w:hint="cs"/>
+          <w:rFonts w:cs="B Titr"/>
           <w:sz w:val="52"/>
           <w:szCs w:val="52"/>
           <w:rtl/>
@@ -4904,7 +5243,7 @@
           <w:szCs w:val="28"/>
           <w:rtl/>
         </w:rPr>
-        <w:t xml:space="preserve">تا صندوقدار به صورت </w:t>
+        <w:t xml:space="preserve">تا صندوقدار به صورت دستی، بارکد یا نام محصول را جستجو کرده و رکورد درست را انتخاب کند. پس از اتمام وارد کردن اطلاعات محصولات مشتری، قیمت کل محاسبه می‌شود. در این حین، از مشتری سؤال می‌شود که آیا عضو باشگاه مشتریان فروشگاه زنجیره‌ای می‌باشد یا خیر. اگر بود، از ایشان کد عضویت در باشگاه سؤال می‌شود. در صورت تطبیق چهره/سایر اطلاعات هویتی، با توجه به سوابق خرید قبلی مشتری، به قیمت نهایی تخفیفی مناسب توسط سامانه تعلق می‌گردد. اگر مشتری عضو باشگاه نبود، از او خواسته </w:t>
       </w:r>
       <w:r>
         <w:rPr>
@@ -4914,7 +5253,7 @@
           <w:rtl/>
         </w:rPr>
         <w:lastRenderedPageBreak/>
-        <w:t xml:space="preserve">دستی، بارکد یا نام محصول را جستجو کرده و رکورد درست را انتخاب کند. پس از اتمام وارد کردن اطلاعات محصولات مشتری، قیمت کل محاسبه می‌شود. در این حین، از مشتری سؤال می‌شود که آیا عضو باشگاه مشتریان فروشگاه زنجیره‌ای می‌باشد یا خیر. اگر بود، از ایشان کد عضویت در باشگاه سؤال می‌شود. در صورت تطبیق چهره/سایر اطلاعات هویتی، با توجه به سوابق خرید قبلی مشتری، به قیمت نهایی تخفیفی مناسب توسط سامانه تعلق می‌گردد. اگر مشتری عضو باشگاه نبود، از او خواسته می‌شود در صورت تمایل در باشگاه ثبت‌نام کرده و از هدایای ارزشمند فروشگاه بهره‌مند شود. </w:t>
+        <w:t xml:space="preserve">می‌شود در صورت تمایل در باشگاه ثبت‌نام کرده و از هدایای ارزشمند فروشگاه بهره‌مند شود. </w:t>
       </w:r>
       <w:r>
         <w:rPr>
@@ -6100,7 +6439,7 @@
         </w:rPr>
       </w:pPr>
       <w:bookmarkStart w:id="3" w:name="_Toc169295787"/>
-      <w:bookmarkStart w:id="4" w:name="_Toc170319407"/>
+      <w:bookmarkStart w:id="4" w:name="_Toc171464885"/>
       <w:r>
         <w:rPr>
           <w:rFonts w:cs="B Nazanin"/>
@@ -6283,7 +6622,6 @@
                 <w:szCs w:val="28"/>
                 <w:rtl/>
               </w:rPr>
-              <w:lastRenderedPageBreak/>
               <w:t>ردیف</w:t>
             </w:r>
           </w:p>
@@ -6533,7 +6871,7 @@
             <w:pPr>
               <w:jc w:val="center"/>
               <w:rPr>
-                <w:rFonts w:asciiTheme="majorBidi" w:hAnsiTheme="majorBidi" w:cstheme="majorBidi" w:hint="cs"/>
+                <w:rFonts w:asciiTheme="majorBidi" w:hAnsiTheme="majorBidi" w:cstheme="majorBidi"/>
                 <w:sz w:val="36"/>
                 <w:szCs w:val="36"/>
                 <w:rtl/>
@@ -6597,6 +6935,7 @@
                 <w:szCs w:val="28"/>
                 <w:rtl/>
               </w:rPr>
+              <w:lastRenderedPageBreak/>
               <w:t>3</w:t>
             </w:r>
           </w:p>
@@ -7618,7 +7957,7 @@
         </w:rPr>
       </w:pPr>
       <w:bookmarkStart w:id="5" w:name="_Toc169295788"/>
-      <w:bookmarkStart w:id="6" w:name="_Toc170319408"/>
+      <w:bookmarkStart w:id="6" w:name="_Toc171464886"/>
       <w:r>
         <w:rPr>
           <w:rFonts w:cs="B Nazanin"/>
@@ -8026,7 +8365,7 @@
         </w:rPr>
       </w:pPr>
       <w:bookmarkStart w:id="8" w:name="_Toc169295703"/>
-      <w:bookmarkStart w:id="9" w:name="_Toc170319409"/>
+      <w:bookmarkStart w:id="9" w:name="_Toc171464887"/>
       <w:r>
         <w:rPr>
           <w:rFonts w:cs="B Nazanin"/>
@@ -9000,7 +9339,7 @@
           <w:rtl/>
         </w:rPr>
       </w:pPr>
-      <w:bookmarkStart w:id="10" w:name="_Toc170319410"/>
+      <w:bookmarkStart w:id="10" w:name="_Toc171464888"/>
       <w:r>
         <w:rPr>
           <w:rFonts w:cs="B Nazanin"/>
@@ -10275,7 +10614,7 @@
           <w:rtl/>
         </w:rPr>
       </w:pPr>
-      <w:bookmarkStart w:id="11" w:name="_Toc170319411"/>
+      <w:bookmarkStart w:id="11" w:name="_Toc171464889"/>
       <w:r>
         <w:rPr>
           <w:rFonts w:cs="B Nazanin"/>
@@ -10820,13 +11159,7 @@
               <w:rPr>
                 <w:rFonts w:asciiTheme="majorBidi" w:hAnsiTheme="majorBidi" w:cstheme="majorBidi"/>
               </w:rPr>
-              <w:t xml:space="preserve">                                        This use case enables cashier to </w:t>
-            </w:r>
-            <w:r>
-              <w:rPr>
-                <w:rFonts w:asciiTheme="majorBidi" w:hAnsiTheme="majorBidi" w:cstheme="majorBidi"/>
-              </w:rPr>
-              <w:t>finally submit customer's purchase transaction.</w:t>
+              <w:t xml:space="preserve">                                        This use case enables cashier to finally submit customer's purchase transaction.</w:t>
             </w:r>
           </w:p>
         </w:tc>
@@ -10856,13 +11189,7 @@
               <w:rPr>
                 <w:rFonts w:asciiTheme="majorBidi" w:hAnsiTheme="majorBidi" w:cstheme="majorBidi"/>
               </w:rPr>
-              <w:t xml:space="preserve">                          Cashier</w:t>
-            </w:r>
-            <w:r>
-              <w:rPr>
-                <w:rFonts w:asciiTheme="majorBidi" w:hAnsiTheme="majorBidi" w:cstheme="majorBidi"/>
-              </w:rPr>
-              <w:t xml:space="preserve"> </w:t>
+              <w:t xml:space="preserve">                          Cashier </w:t>
             </w:r>
           </w:p>
           <w:p>
@@ -11382,7 +11709,7 @@
           <w:rtl/>
         </w:rPr>
       </w:pPr>
-      <w:bookmarkStart w:id="12" w:name="_Toc170319412"/>
+      <w:bookmarkStart w:id="12" w:name="_Toc171464890"/>
       <w:r>
         <w:rPr>
           <w:rFonts w:cs="B Nazanin"/>
@@ -11771,7 +12098,6 @@
     <w:p>
       <w:pPr>
         <w:rPr>
-          <w:rFonts w:hint="cs"/>
           <w:rtl/>
         </w:rPr>
       </w:pPr>
@@ -11841,13 +12167,7 @@
               <w:rPr>
                 <w:rFonts w:asciiTheme="majorBidi" w:hAnsiTheme="majorBidi" w:cstheme="majorBidi"/>
               </w:rPr>
-              <w:t xml:space="preserve">          </w:t>
-            </w:r>
-            <w:r>
-              <w:rPr>
-                <w:rFonts w:asciiTheme="majorBidi" w:hAnsiTheme="majorBidi" w:cstheme="majorBidi"/>
-              </w:rPr>
-              <w:t>4</w:t>
+              <w:t xml:space="preserve">          4</w:t>
             </w:r>
           </w:p>
         </w:tc>
@@ -11875,13 +12195,7 @@
               <w:rPr>
                 <w:rFonts w:asciiTheme="majorBidi" w:hAnsiTheme="majorBidi" w:cstheme="majorBidi"/>
               </w:rPr>
-              <w:t xml:space="preserve">          </w:t>
-            </w:r>
-            <w:r>
-              <w:rPr>
-                <w:rFonts w:asciiTheme="majorBidi" w:hAnsiTheme="majorBidi" w:cstheme="majorBidi"/>
-              </w:rPr>
-              <w:t>Update Products' Quantities</w:t>
+              <w:t xml:space="preserve">          Update Products' Quantities</w:t>
             </w:r>
           </w:p>
         </w:tc>
@@ -11979,13 +12293,7 @@
               <w:rPr>
                 <w:rFonts w:asciiTheme="majorBidi" w:hAnsiTheme="majorBidi" w:cstheme="majorBidi"/>
               </w:rPr>
-              <w:t xml:space="preserve">                                        This use case </w:t>
-            </w:r>
-            <w:r>
-              <w:rPr>
-                <w:rFonts w:asciiTheme="majorBidi" w:hAnsiTheme="majorBidi" w:cstheme="majorBidi"/>
-              </w:rPr>
-              <w:t>updates products' quantity which are available in stock.</w:t>
+              <w:t xml:space="preserve">                                        This use case updates products' quantity which are available in stock.</w:t>
             </w:r>
           </w:p>
         </w:tc>
@@ -12067,13 +12375,7 @@
               <w:rPr>
                 <w:rFonts w:asciiTheme="majorBidi" w:hAnsiTheme="majorBidi" w:cstheme="majorBidi"/>
               </w:rPr>
-              <w:t xml:space="preserve">             </w:t>
-            </w:r>
-            <w:r>
-              <w:rPr>
-                <w:rFonts w:asciiTheme="majorBidi" w:hAnsiTheme="majorBidi" w:cstheme="majorBidi"/>
-              </w:rPr>
-              <w:t>Cashier has admitted to Customer's purchase transaction.</w:t>
+              <w:t xml:space="preserve">             Cashier has admitted to Customer's purchase transaction.</w:t>
             </w:r>
           </w:p>
           <w:p>
@@ -12096,13 +12398,7 @@
               <w:rPr>
                 <w:rFonts w:asciiTheme="majorBidi" w:hAnsiTheme="majorBidi" w:cstheme="majorBidi"/>
               </w:rPr>
-              <w:t xml:space="preserve">           </w:t>
-            </w:r>
-            <w:r>
-              <w:rPr>
-                <w:rFonts w:asciiTheme="majorBidi" w:hAnsiTheme="majorBidi" w:cstheme="majorBidi"/>
-              </w:rPr>
-              <w:t>Products' quantity have been updated.</w:t>
+              <w:t xml:space="preserve">           Products' quantity have been updated.</w:t>
             </w:r>
           </w:p>
         </w:tc>
@@ -12374,7 +12670,7 @@
           <w:rtl/>
         </w:rPr>
       </w:pPr>
-      <w:bookmarkStart w:id="13" w:name="_Toc170319413"/>
+      <w:bookmarkStart w:id="13" w:name="_Toc171464891"/>
       <w:r>
         <w:rPr>
           <w:rFonts w:cs="B Nazanin"/>
@@ -13617,7 +13913,7 @@
           <w:rtl/>
         </w:rPr>
       </w:pPr>
-      <w:bookmarkStart w:id="14" w:name="_Toc170319414"/>
+      <w:bookmarkStart w:id="14" w:name="_Toc171464892"/>
       <w:r>
         <w:rPr>
           <w:rFonts w:cs="B Nazanin"/>
@@ -13985,7 +14281,6 @@
     <w:p>
       <w:pPr>
         <w:rPr>
-          <w:rFonts w:hint="cs"/>
           <w:rtl/>
         </w:rPr>
       </w:pPr>
@@ -14061,13 +14356,7 @@
               <w:rPr>
                 <w:rFonts w:asciiTheme="majorBidi" w:hAnsiTheme="majorBidi" w:cstheme="majorBidi"/>
               </w:rPr>
-              <w:t xml:space="preserve">          </w:t>
-            </w:r>
-            <w:r>
-              <w:rPr>
-                <w:rFonts w:asciiTheme="majorBidi" w:hAnsiTheme="majorBidi" w:cstheme="majorBidi"/>
-              </w:rPr>
-              <w:t>6</w:t>
+              <w:t xml:space="preserve">          6</w:t>
             </w:r>
           </w:p>
         </w:tc>
@@ -14095,13 +14384,7 @@
               <w:rPr>
                 <w:rFonts w:asciiTheme="majorBidi" w:hAnsiTheme="majorBidi" w:cstheme="majorBidi"/>
               </w:rPr>
-              <w:t xml:space="preserve">          </w:t>
-            </w:r>
-            <w:r>
-              <w:rPr>
-                <w:rFonts w:asciiTheme="majorBidi" w:hAnsiTheme="majorBidi" w:cstheme="majorBidi"/>
-              </w:rPr>
-              <w:t>Set Discount Rate</w:t>
+              <w:t xml:space="preserve">          Set Discount Rate</w:t>
             </w:r>
           </w:p>
         </w:tc>
@@ -14770,7 +15053,7 @@
           <w:rtl/>
         </w:rPr>
       </w:pPr>
-      <w:bookmarkStart w:id="15" w:name="_Toc170319415"/>
+      <w:bookmarkStart w:id="15" w:name="_Toc171464893"/>
       <w:r>
         <w:rPr>
           <w:rFonts w:cs="B Nazanin"/>
@@ -15143,7 +15426,6 @@
     <w:p>
       <w:pPr>
         <w:rPr>
-          <w:rFonts w:hint="cs"/>
           <w:rtl/>
         </w:rPr>
       </w:pPr>
@@ -15226,13 +15508,7 @@
               <w:rPr>
                 <w:rFonts w:asciiTheme="majorBidi" w:hAnsiTheme="majorBidi" w:cstheme="majorBidi"/>
               </w:rPr>
-              <w:t xml:space="preserve">          </w:t>
-            </w:r>
-            <w:r>
-              <w:rPr>
-                <w:rFonts w:asciiTheme="majorBidi" w:hAnsiTheme="majorBidi" w:cstheme="majorBidi"/>
-              </w:rPr>
-              <w:t>7</w:t>
+              <w:t xml:space="preserve">          7</w:t>
             </w:r>
           </w:p>
         </w:tc>
@@ -15260,13 +15536,7 @@
               <w:rPr>
                 <w:rFonts w:asciiTheme="majorBidi" w:hAnsiTheme="majorBidi" w:cstheme="majorBidi"/>
               </w:rPr>
-              <w:t xml:space="preserve">          </w:t>
-            </w:r>
-            <w:r>
-              <w:rPr>
-                <w:rFonts w:asciiTheme="majorBidi" w:hAnsiTheme="majorBidi" w:cstheme="majorBidi"/>
-              </w:rPr>
-              <w:t>Manage Warehouse</w:t>
+              <w:t xml:space="preserve">          Manage Warehouse</w:t>
             </w:r>
           </w:p>
         </w:tc>
@@ -16295,7 +16565,7 @@
           <w:rtl/>
         </w:rPr>
       </w:pPr>
-      <w:bookmarkStart w:id="16" w:name="_Toc170319416"/>
+      <w:bookmarkStart w:id="16" w:name="_Toc171464894"/>
       <w:r>
         <w:rPr>
           <w:rFonts w:cs="B Nazanin"/>
@@ -16593,7 +16863,6 @@
     <w:p>
       <w:pPr>
         <w:rPr>
-          <w:rFonts w:hint="cs"/>
           <w:rtl/>
         </w:rPr>
       </w:pPr>
@@ -16693,13 +16962,7 @@
               <w:rPr>
                 <w:rFonts w:asciiTheme="majorBidi" w:hAnsiTheme="majorBidi" w:cstheme="majorBidi"/>
               </w:rPr>
-              <w:t xml:space="preserve">          </w:t>
-            </w:r>
-            <w:r>
-              <w:rPr>
-                <w:rFonts w:asciiTheme="majorBidi" w:hAnsiTheme="majorBidi" w:cstheme="majorBidi"/>
-              </w:rPr>
-              <w:t>Request New Product Delivery</w:t>
+              <w:t xml:space="preserve">          Request New Product Delivery</w:t>
             </w:r>
           </w:p>
         </w:tc>
@@ -16991,7 +17254,7 @@
             <w:pPr>
               <w:bidi w:val="0"/>
               <w:rPr>
-                <w:rFonts w:asciiTheme="majorBidi" w:hAnsiTheme="majorBidi" w:cstheme="majorBidi" w:hint="cs"/>
+                <w:rFonts w:asciiTheme="majorBidi" w:hAnsiTheme="majorBidi" w:cstheme="majorBidi"/>
                 <w:rtl/>
               </w:rPr>
             </w:pPr>
@@ -17368,7 +17631,7 @@
           <w:rtl/>
         </w:rPr>
       </w:pPr>
-      <w:bookmarkStart w:id="17" w:name="_Toc170319417"/>
+      <w:bookmarkStart w:id="17" w:name="_Toc171464895"/>
       <w:r>
         <w:rPr>
           <w:rFonts w:cs="B Nazanin"/>
@@ -17391,6 +17654,7 @@
           <w:color w:val="auto"/>
           <w:sz w:val="24"/>
           <w:szCs w:val="24"/>
+          <w:rtl/>
         </w:rPr>
         <w:fldChar w:fldCharType="begin"/>
       </w:r>
@@ -17403,48 +17667,12 @@
           <w:color w:val="auto"/>
           <w:sz w:val="24"/>
           <w:szCs w:val="24"/>
+          <w:rtl/>
         </w:rPr>
         <w:instrText xml:space="preserve"> </w:instrText>
       </w:r>
       <w:r>
         <w:rPr>
-          <w:rFonts w:cs="B Nazanin" w:hint="cs"/>
-          <w:b/>
-          <w:bCs/>
-          <w:noProof/>
-          <w:color w:val="auto"/>
-          <w:sz w:val="24"/>
-          <w:szCs w:val="24"/>
-        </w:rPr>
-        <w:instrText xml:space="preserve">SEQ </w:instrText>
-      </w:r>
-      <w:r>
-        <w:rPr>
-          <w:rFonts w:cs="B Nazanin" w:hint="cs"/>
-          <w:b/>
-          <w:bCs/>
-          <w:noProof/>
-          <w:color w:val="auto"/>
-          <w:sz w:val="24"/>
-          <w:szCs w:val="24"/>
-          <w:rtl/>
-        </w:rPr>
-        <w:instrText>جدول</w:instrText>
-      </w:r>
-      <w:r>
-        <w:rPr>
-          <w:rFonts w:cs="B Nazanin" w:hint="cs"/>
-          <w:b/>
-          <w:bCs/>
-          <w:noProof/>
-          <w:color w:val="auto"/>
-          <w:sz w:val="24"/>
-          <w:szCs w:val="24"/>
-        </w:rPr>
-        <w:instrText xml:space="preserve"> \* ARABIC</w:instrText>
-      </w:r>
-      <w:r>
-        <w:rPr>
           <w:rFonts w:cs="B Nazanin"/>
           <w:b/>
           <w:bCs/>
@@ -17453,6 +17681,44 @@
           <w:sz w:val="24"/>
           <w:szCs w:val="24"/>
         </w:rPr>
+        <w:instrText>SEQ</w:instrText>
+      </w:r>
+      <w:r>
+        <w:rPr>
+          <w:rFonts w:cs="B Nazanin"/>
+          <w:b/>
+          <w:bCs/>
+          <w:noProof/>
+          <w:color w:val="auto"/>
+          <w:sz w:val="24"/>
+          <w:szCs w:val="24"/>
+          <w:rtl/>
+        </w:rPr>
+        <w:instrText xml:space="preserve"> جدول \* </w:instrText>
+      </w:r>
+      <w:r>
+        <w:rPr>
+          <w:rFonts w:cs="B Nazanin"/>
+          <w:b/>
+          <w:bCs/>
+          <w:noProof/>
+          <w:color w:val="auto"/>
+          <w:sz w:val="24"/>
+          <w:szCs w:val="24"/>
+        </w:rPr>
+        <w:instrText>ARABIC</w:instrText>
+      </w:r>
+      <w:r>
+        <w:rPr>
+          <w:rFonts w:cs="B Nazanin"/>
+          <w:b/>
+          <w:bCs/>
+          <w:noProof/>
+          <w:color w:val="auto"/>
+          <w:sz w:val="24"/>
+          <w:szCs w:val="24"/>
+          <w:rtl/>
+        </w:rPr>
         <w:instrText xml:space="preserve"> </w:instrText>
       </w:r>
       <w:r>
@@ -17464,6 +17730,7 @@
           <w:color w:val="auto"/>
           <w:sz w:val="24"/>
           <w:szCs w:val="24"/>
+          <w:rtl/>
         </w:rPr>
         <w:fldChar w:fldCharType="separate"/>
       </w:r>
@@ -17476,6 +17743,7 @@
           <w:color w:val="auto"/>
           <w:sz w:val="24"/>
           <w:szCs w:val="24"/>
+          <w:rtl/>
         </w:rPr>
         <w:t>10</w:t>
       </w:r>
@@ -17488,6 +17756,7 @@
           <w:color w:val="auto"/>
           <w:sz w:val="24"/>
           <w:szCs w:val="24"/>
+          <w:rtl/>
         </w:rPr>
         <w:fldChar w:fldCharType="end"/>
       </w:r>
@@ -17881,6 +18150,134 @@
         <w:pStyle w:val="Caption"/>
         <w:jc w:val="center"/>
         <w:rPr>
+          <w:rFonts w:cs="B Nazanin"/>
+          <w:b/>
+          <w:bCs/>
+          <w:noProof/>
+          <w:color w:val="auto"/>
+          <w:sz w:val="24"/>
+          <w:szCs w:val="24"/>
+          <w:rtl/>
+        </w:rPr>
+      </w:pPr>
+      <w:bookmarkStart w:id="19" w:name="_Toc171464896"/>
+      <w:r>
+        <w:rPr>
+          <w:rFonts w:cs="B Nazanin"/>
+          <w:b/>
+          <w:bCs/>
+          <w:noProof/>
+          <w:color w:val="auto"/>
+          <w:sz w:val="24"/>
+          <w:szCs w:val="24"/>
+          <w:rtl/>
+        </w:rPr>
+        <w:t xml:space="preserve">شکل </w:t>
+      </w:r>
+      <w:r>
+        <w:rPr>
+          <w:rFonts w:cs="B Nazanin"/>
+          <w:b/>
+          <w:bCs/>
+          <w:noProof/>
+          <w:color w:val="auto"/>
+          <w:sz w:val="24"/>
+          <w:szCs w:val="24"/>
+          <w:rtl/>
+        </w:rPr>
+        <w:fldChar w:fldCharType="begin"/>
+      </w:r>
+      <w:r>
+        <w:rPr>
+          <w:rFonts w:cs="B Nazanin"/>
+          <w:b/>
+          <w:bCs/>
+          <w:noProof/>
+          <w:color w:val="auto"/>
+          <w:sz w:val="24"/>
+          <w:szCs w:val="24"/>
+          <w:rtl/>
+        </w:rPr>
+        <w:instrText xml:space="preserve"> </w:instrText>
+      </w:r>
+      <w:r>
+        <w:rPr>
+          <w:rFonts w:cs="B Nazanin"/>
+          <w:b/>
+          <w:bCs/>
+          <w:noProof/>
+          <w:color w:val="auto"/>
+          <w:sz w:val="24"/>
+          <w:szCs w:val="24"/>
+        </w:rPr>
+        <w:instrText>STYLEREF</w:instrText>
+      </w:r>
+      <w:r>
+        <w:rPr>
+          <w:rFonts w:cs="B Nazanin"/>
+          <w:b/>
+          <w:bCs/>
+          <w:noProof/>
+          <w:color w:val="auto"/>
+          <w:sz w:val="24"/>
+          <w:szCs w:val="24"/>
+          <w:rtl/>
+        </w:rPr>
+        <w:instrText xml:space="preserve"> 1 \</w:instrText>
+      </w:r>
+      <w:r>
+        <w:rPr>
+          <w:rFonts w:cs="B Nazanin"/>
+          <w:b/>
+          <w:bCs/>
+          <w:noProof/>
+          <w:color w:val="auto"/>
+          <w:sz w:val="24"/>
+          <w:szCs w:val="24"/>
+        </w:rPr>
+        <w:instrText>s</w:instrText>
+      </w:r>
+      <w:r>
+        <w:rPr>
+          <w:rFonts w:cs="B Nazanin"/>
+          <w:b/>
+          <w:bCs/>
+          <w:noProof/>
+          <w:color w:val="auto"/>
+          <w:sz w:val="24"/>
+          <w:szCs w:val="24"/>
+          <w:rtl/>
+        </w:rPr>
+        <w:instrText xml:space="preserve"> </w:instrText>
+      </w:r>
+      <w:r>
+        <w:rPr>
+          <w:rFonts w:cs="B Nazanin"/>
+          <w:b/>
+          <w:bCs/>
+          <w:noProof/>
+          <w:color w:val="auto"/>
+          <w:sz w:val="24"/>
+          <w:szCs w:val="24"/>
+          <w:rtl/>
+        </w:rPr>
+        <w:fldChar w:fldCharType="separate"/>
+      </w:r>
+      <w:r>
+        <w:rPr>
+          <w:rFonts w:cs="B Nazanin"/>
+          <w:b/>
+          <w:bCs/>
+          <w:noProof/>
+          <w:color w:val="auto"/>
+          <w:sz w:val="24"/>
+          <w:szCs w:val="24"/>
+          <w:rtl/>
+        </w:rPr>
+        <w:t>‏</w:t>
+      </w:r>
+      <w:r>
+        <w:rPr>
           <w:rFonts w:cs="B Nazanin" w:hint="cs"/>
           <w:b/>
           <w:bCs/>
@@ -17890,7 +18287,8 @@
           <w:szCs w:val="24"/>
           <w:rtl/>
         </w:rPr>
-      </w:pPr>
+        <w:t>1</w:t>
+      </w:r>
       <w:r>
         <w:rPr>
           <w:rFonts w:cs="B Nazanin"/>
@@ -17902,7 +18300,7 @@
           <w:szCs w:val="24"/>
           <w:rtl/>
         </w:rPr>
-        <w:t xml:space="preserve">شکل </w:t>
+        <w:fldChar w:fldCharType="end"/>
       </w:r>
       <w:r>
         <w:rPr>
@@ -17915,11 +18313,1846 @@
           <w:szCs w:val="24"/>
           <w:rtl/>
         </w:rPr>
+        <w:noBreakHyphen/>
+      </w:r>
+      <w:r>
+        <w:rPr>
+          <w:rFonts w:cs="B Nazanin" w:hint="cs"/>
+          <w:b/>
+          <w:bCs/>
+          <w:noProof/>
+          <w:color w:val="auto"/>
+          <w:sz w:val="24"/>
+          <w:szCs w:val="24"/>
+          <w:rtl/>
+        </w:rPr>
+        <w:t>3</w:t>
+      </w:r>
+      <w:r>
+        <w:rPr>
+          <w:rFonts w:cs="B Nazanin"/>
+          <w:b/>
+          <w:bCs/>
+          <w:noProof/>
+          <w:color w:val="auto"/>
+          <w:sz w:val="24"/>
+          <w:szCs w:val="24"/>
+          <w:rtl/>
+        </w:rPr>
+        <w:t xml:space="preserve"> </w:t>
+      </w:r>
+      <w:r>
+        <w:rPr>
+          <w:rFonts w:cs="B Nazanin" w:hint="cs"/>
+          <w:b/>
+          <w:bCs/>
+          <w:noProof/>
+          <w:color w:val="auto"/>
+          <w:sz w:val="24"/>
+          <w:szCs w:val="24"/>
+          <w:rtl/>
+        </w:rPr>
+        <w:t xml:space="preserve">- نمودار کلاس‌ها </w:t>
+      </w:r>
+      <w:r>
+        <w:rPr>
+          <w:rFonts w:asciiTheme="majorBidi" w:hAnsiTheme="majorBidi" w:cstheme="majorBidi"/>
+          <w:b/>
+          <w:bCs/>
+          <w:noProof/>
+          <w:color w:val="auto"/>
+          <w:sz w:val="24"/>
+          <w:szCs w:val="24"/>
+        </w:rPr>
+        <w:t>Class Diagram</w:t>
+      </w:r>
+      <w:bookmarkEnd w:id="19"/>
+    </w:p>
+    <w:p>
+      <w:pPr>
+        <w:rPr>
+          <w:rtl/>
+        </w:rPr>
+      </w:pPr>
+    </w:p>
+    <w:p>
+      <w:pPr>
+        <w:pStyle w:val="Heading1"/>
+        <w:rPr>
+          <w:rFonts w:cs="B Titr"/>
+          <w:color w:val="auto"/>
+          <w:sz w:val="28"/>
+          <w:szCs w:val="28"/>
+          <w:rtl/>
+        </w:rPr>
+      </w:pPr>
+      <w:r>
+        <w:rPr>
+          <w:rFonts w:cs="B Titr" w:hint="cs"/>
+          <w:color w:val="auto"/>
+          <w:sz w:val="28"/>
+          <w:szCs w:val="28"/>
+          <w:rtl/>
+        </w:rPr>
+        <w:lastRenderedPageBreak/>
+        <w:t xml:space="preserve">نمای </w:t>
+      </w:r>
+      <w:r>
+        <w:rPr>
+          <w:rFonts w:cs="B Titr" w:hint="cs"/>
+          <w:color w:val="auto"/>
+          <w:sz w:val="28"/>
+          <w:szCs w:val="28"/>
+          <w:rtl/>
+        </w:rPr>
+        <w:t>رفتاری</w:t>
+      </w:r>
+      <w:r>
+        <w:rPr>
+          <w:rFonts w:cs="B Titr" w:hint="cs"/>
+          <w:color w:val="auto"/>
+          <w:sz w:val="28"/>
+          <w:szCs w:val="28"/>
+          <w:rtl/>
+        </w:rPr>
+        <w:t xml:space="preserve"> (</w:t>
+      </w:r>
+      <w:r>
+        <w:rPr>
+          <w:rFonts w:asciiTheme="majorBidi" w:hAnsiTheme="majorBidi"/>
+          <w:color w:val="auto"/>
+          <w:sz w:val="28"/>
+          <w:szCs w:val="28"/>
+        </w:rPr>
+        <w:t>Behavioral</w:t>
+      </w:r>
+      <w:r>
+        <w:rPr>
+          <w:rFonts w:asciiTheme="majorBidi" w:hAnsiTheme="majorBidi"/>
+          <w:color w:val="auto"/>
+          <w:sz w:val="28"/>
+          <w:szCs w:val="28"/>
+        </w:rPr>
+        <w:t xml:space="preserve"> View</w:t>
+      </w:r>
+      <w:r>
+        <w:rPr>
+          <w:rFonts w:cs="B Titr" w:hint="cs"/>
+          <w:color w:val="auto"/>
+          <w:sz w:val="28"/>
+          <w:szCs w:val="28"/>
+          <w:rtl/>
+        </w:rPr>
+        <w:t>)</w:t>
+      </w:r>
+    </w:p>
+    <w:tbl>
+      <w:tblPr>
+        <w:tblStyle w:val="PlainTable1"/>
+        <w:bidiVisual/>
+        <w:tblW w:w="0" w:type="auto"/>
+        <w:tblLook w:val="04A0" w:firstRow="1" w:lastRow="0" w:firstColumn="1" w:lastColumn="0" w:noHBand="0" w:noVBand="1"/>
+      </w:tblPr>
+      <w:tblGrid>
+        <w:gridCol w:w="1072"/>
+        <w:gridCol w:w="1193"/>
+        <w:gridCol w:w="1082"/>
+        <w:gridCol w:w="1154"/>
+        <w:gridCol w:w="1148"/>
+        <w:gridCol w:w="1278"/>
+        <w:gridCol w:w="1071"/>
+        <w:gridCol w:w="1194"/>
+        <w:gridCol w:w="1264"/>
+      </w:tblGrid>
+      <w:tr>
+        <w:trPr>
+          <w:cnfStyle w:val="100000000000" w:firstRow="1" w:lastRow="0" w:firstColumn="0" w:lastColumn="0" w:oddVBand="0" w:evenVBand="0" w:oddHBand="0" w:evenHBand="0" w:firstRowFirstColumn="0" w:firstRowLastColumn="0" w:lastRowFirstColumn="0" w:lastRowLastColumn="0"/>
+        </w:trPr>
+        <w:tc>
+          <w:tcPr>
+            <w:cnfStyle w:val="001000000000" w:firstRow="0" w:lastRow="0" w:firstColumn="1" w:lastColumn="0" w:oddVBand="0" w:evenVBand="0" w:oddHBand="0" w:evenHBand="0" w:firstRowFirstColumn="0" w:firstRowLastColumn="0" w:lastRowFirstColumn="0" w:lastRowLastColumn="0"/>
+            <w:tcW w:w="950" w:type="dxa"/>
+            <w:vAlign w:val="center"/>
+          </w:tcPr>
+          <w:p>
+            <w:pPr>
+              <w:bidi w:val="0"/>
+              <w:jc w:val="center"/>
+              <w:rPr>
+                <w:rFonts w:asciiTheme="majorBidi" w:hAnsiTheme="majorBidi" w:cstheme="majorBidi"/>
+              </w:rPr>
+            </w:pPr>
+            <w:r>
+              <w:rPr>
+                <w:rFonts w:asciiTheme="majorBidi" w:hAnsiTheme="majorBidi" w:cstheme="majorBidi"/>
+              </w:rPr>
+              <w:t>Manager</w:t>
+            </w:r>
+          </w:p>
+        </w:tc>
+        <w:tc>
+          <w:tcPr>
+            <w:tcW w:w="1237" w:type="dxa"/>
+            <w:vAlign w:val="center"/>
+          </w:tcPr>
+          <w:p>
+            <w:pPr>
+              <w:bidi w:val="0"/>
+              <w:jc w:val="center"/>
+              <w:cnfStyle w:val="100000000000" w:firstRow="1" w:lastRow="0" w:firstColumn="0" w:lastColumn="0" w:oddVBand="0" w:evenVBand="0" w:oddHBand="0" w:evenHBand="0" w:firstRowFirstColumn="0" w:firstRowLastColumn="0" w:lastRowFirstColumn="0" w:lastRowLastColumn="0"/>
+              <w:rPr>
+                <w:rFonts w:asciiTheme="majorBidi" w:hAnsiTheme="majorBidi" w:cstheme="majorBidi"/>
+                <w:rtl/>
+              </w:rPr>
+            </w:pPr>
+            <w:r>
+              <w:rPr>
+                <w:rFonts w:asciiTheme="majorBidi" w:hAnsiTheme="majorBidi" w:cstheme="majorBidi"/>
+              </w:rPr>
+              <w:t>Inventory</w:t>
+            </w:r>
+          </w:p>
+        </w:tc>
+        <w:tc>
+          <w:tcPr>
+            <w:tcW w:w="1184" w:type="dxa"/>
+            <w:vAlign w:val="center"/>
+          </w:tcPr>
+          <w:p>
+            <w:pPr>
+              <w:bidi w:val="0"/>
+              <w:jc w:val="center"/>
+              <w:cnfStyle w:val="100000000000" w:firstRow="1" w:lastRow="0" w:firstColumn="0" w:lastColumn="0" w:oddVBand="0" w:evenVBand="0" w:oddHBand="0" w:evenHBand="0" w:firstRowFirstColumn="0" w:firstRowLastColumn="0" w:lastRowFirstColumn="0" w:lastRowLastColumn="0"/>
+              <w:rPr>
+                <w:rFonts w:asciiTheme="majorBidi" w:hAnsiTheme="majorBidi" w:cstheme="majorBidi"/>
+                <w:rtl/>
+              </w:rPr>
+            </w:pPr>
+            <w:r>
+              <w:rPr>
+                <w:rFonts w:asciiTheme="majorBidi" w:hAnsiTheme="majorBidi" w:cstheme="majorBidi"/>
+              </w:rPr>
+              <w:t>Product</w:t>
+            </w:r>
+          </w:p>
+        </w:tc>
+        <w:tc>
+          <w:tcPr>
+            <w:tcW w:w="1220" w:type="dxa"/>
+            <w:vAlign w:val="center"/>
+          </w:tcPr>
+          <w:p>
+            <w:pPr>
+              <w:bidi w:val="0"/>
+              <w:jc w:val="center"/>
+              <w:cnfStyle w:val="100000000000" w:firstRow="1" w:lastRow="0" w:firstColumn="0" w:lastColumn="0" w:oddVBand="0" w:evenVBand="0" w:oddHBand="0" w:evenHBand="0" w:firstRowFirstColumn="0" w:firstRowLastColumn="0" w:lastRowFirstColumn="0" w:lastRowLastColumn="0"/>
+              <w:rPr>
+                <w:rFonts w:asciiTheme="majorBidi" w:hAnsiTheme="majorBidi" w:cstheme="majorBidi"/>
+                <w:rtl/>
+              </w:rPr>
+            </w:pPr>
+            <w:r>
+              <w:rPr>
+                <w:rFonts w:asciiTheme="majorBidi" w:hAnsiTheme="majorBidi" w:cstheme="majorBidi"/>
+              </w:rPr>
+              <w:t>Purchase</w:t>
+            </w:r>
+          </w:p>
+        </w:tc>
+        <w:tc>
+          <w:tcPr>
+            <w:tcW w:w="1217" w:type="dxa"/>
+            <w:vAlign w:val="center"/>
+          </w:tcPr>
+          <w:p>
+            <w:pPr>
+              <w:bidi w:val="0"/>
+              <w:jc w:val="center"/>
+              <w:cnfStyle w:val="100000000000" w:firstRow="1" w:lastRow="0" w:firstColumn="0" w:lastColumn="0" w:oddVBand="0" w:evenVBand="0" w:oddHBand="0" w:evenHBand="0" w:firstRowFirstColumn="0" w:firstRowLastColumn="0" w:lastRowFirstColumn="0" w:lastRowLastColumn="0"/>
+              <w:rPr>
+                <w:rFonts w:asciiTheme="majorBidi" w:hAnsiTheme="majorBidi" w:cstheme="majorBidi"/>
+                <w:rtl/>
+              </w:rPr>
+            </w:pPr>
+            <w:r>
+              <w:rPr>
+                <w:rFonts w:asciiTheme="majorBidi" w:hAnsiTheme="majorBidi" w:cstheme="majorBidi"/>
+              </w:rPr>
+              <w:t>Fund Manager</w:t>
+            </w:r>
+          </w:p>
+        </w:tc>
+        <w:tc>
+          <w:tcPr>
+            <w:tcW w:w="1290" w:type="dxa"/>
+            <w:vAlign w:val="center"/>
+          </w:tcPr>
+          <w:p>
+            <w:pPr>
+              <w:bidi w:val="0"/>
+              <w:jc w:val="center"/>
+              <w:cnfStyle w:val="100000000000" w:firstRow="1" w:lastRow="0" w:firstColumn="0" w:lastColumn="0" w:oddVBand="0" w:evenVBand="0" w:oddHBand="0" w:evenHBand="0" w:firstRowFirstColumn="0" w:firstRowLastColumn="0" w:lastRowFirstColumn="0" w:lastRowLastColumn="0"/>
+              <w:rPr>
+                <w:rFonts w:asciiTheme="majorBidi" w:hAnsiTheme="majorBidi" w:cstheme="majorBidi"/>
+                <w:rtl/>
+              </w:rPr>
+            </w:pPr>
+            <w:r>
+              <w:rPr>
+                <w:rFonts w:asciiTheme="majorBidi" w:hAnsiTheme="majorBidi" w:cstheme="majorBidi"/>
+              </w:rPr>
+              <w:t>Warehouse Keeper</w:t>
+            </w:r>
+          </w:p>
+        </w:tc>
+        <w:tc>
+          <w:tcPr>
+            <w:tcW w:w="1170" w:type="dxa"/>
+            <w:vAlign w:val="center"/>
+          </w:tcPr>
+          <w:p>
+            <w:pPr>
+              <w:bidi w:val="0"/>
+              <w:jc w:val="center"/>
+              <w:cnfStyle w:val="100000000000" w:firstRow="1" w:lastRow="0" w:firstColumn="0" w:lastColumn="0" w:oddVBand="0" w:evenVBand="0" w:oddHBand="0" w:evenHBand="0" w:firstRowFirstColumn="0" w:firstRowLastColumn="0" w:lastRowFirstColumn="0" w:lastRowLastColumn="0"/>
+              <w:rPr>
+                <w:rFonts w:asciiTheme="majorBidi" w:hAnsiTheme="majorBidi" w:cstheme="majorBidi"/>
+                <w:rtl/>
+              </w:rPr>
+            </w:pPr>
+            <w:r>
+              <w:rPr>
+                <w:rFonts w:asciiTheme="majorBidi" w:hAnsiTheme="majorBidi" w:cstheme="majorBidi"/>
+              </w:rPr>
+              <w:t>Cashier</w:t>
+            </w:r>
+          </w:p>
+        </w:tc>
+        <w:tc>
+          <w:tcPr>
+            <w:tcW w:w="1238" w:type="dxa"/>
+            <w:vAlign w:val="center"/>
+          </w:tcPr>
+          <w:p>
+            <w:pPr>
+              <w:bidi w:val="0"/>
+              <w:jc w:val="center"/>
+              <w:cnfStyle w:val="100000000000" w:firstRow="1" w:lastRow="0" w:firstColumn="0" w:lastColumn="0" w:oddVBand="0" w:evenVBand="0" w:oddHBand="0" w:evenHBand="0" w:firstRowFirstColumn="0" w:firstRowLastColumn="0" w:lastRowFirstColumn="0" w:lastRowLastColumn="0"/>
+              <w:rPr>
+                <w:rFonts w:asciiTheme="majorBidi" w:hAnsiTheme="majorBidi" w:cstheme="majorBidi"/>
+                <w:rtl/>
+              </w:rPr>
+            </w:pPr>
+            <w:r>
+              <w:rPr>
+                <w:rFonts w:asciiTheme="majorBidi" w:hAnsiTheme="majorBidi" w:cstheme="majorBidi"/>
+              </w:rPr>
+              <w:t>Customer</w:t>
+            </w:r>
+          </w:p>
+        </w:tc>
+        <w:tc>
+          <w:tcPr>
+            <w:tcW w:w="950" w:type="dxa"/>
+            <w:vAlign w:val="center"/>
+          </w:tcPr>
+          <w:p>
+            <w:pPr>
+              <w:bidi w:val="0"/>
+              <w:jc w:val="center"/>
+              <w:cnfStyle w:val="100000000000" w:firstRow="1" w:lastRow="0" w:firstColumn="0" w:lastColumn="0" w:oddVBand="0" w:evenVBand="0" w:oddHBand="0" w:evenHBand="0" w:firstRowFirstColumn="0" w:firstRowLastColumn="0" w:lastRowFirstColumn="0" w:lastRowLastColumn="0"/>
+              <w:rPr>
+                <w:rFonts w:asciiTheme="majorBidi" w:hAnsiTheme="majorBidi" w:cstheme="majorBidi"/>
+                <w:rtl/>
+              </w:rPr>
+            </w:pPr>
+          </w:p>
+        </w:tc>
+      </w:tr>
+      <w:tr>
+        <w:trPr>
+          <w:cnfStyle w:val="000000100000" w:firstRow="0" w:lastRow="0" w:firstColumn="0" w:lastColumn="0" w:oddVBand="0" w:evenVBand="0" w:oddHBand="1" w:evenHBand="0" w:firstRowFirstColumn="0" w:firstRowLastColumn="0" w:lastRowFirstColumn="0" w:lastRowLastColumn="0"/>
+        </w:trPr>
+        <w:tc>
+          <w:tcPr>
+            <w:cnfStyle w:val="001000000000" w:firstRow="0" w:lastRow="0" w:firstColumn="1" w:lastColumn="0" w:oddVBand="0" w:evenVBand="0" w:oddHBand="0" w:evenHBand="0" w:firstRowFirstColumn="0" w:firstRowLastColumn="0" w:lastRowFirstColumn="0" w:lastRowLastColumn="0"/>
+            <w:tcW w:w="950" w:type="dxa"/>
+            <w:vAlign w:val="center"/>
+          </w:tcPr>
+          <w:p>
+            <w:pPr>
+              <w:bidi w:val="0"/>
+              <w:jc w:val="center"/>
+              <w:rPr>
+                <w:rFonts w:asciiTheme="majorBidi" w:hAnsiTheme="majorBidi" w:cstheme="majorBidi"/>
+                <w:rtl/>
+              </w:rPr>
+            </w:pPr>
+          </w:p>
+        </w:tc>
+        <w:tc>
+          <w:tcPr>
+            <w:tcW w:w="1237" w:type="dxa"/>
+            <w:vAlign w:val="center"/>
+          </w:tcPr>
+          <w:p>
+            <w:pPr>
+              <w:bidi w:val="0"/>
+              <w:jc w:val="center"/>
+              <w:cnfStyle w:val="000000100000" w:firstRow="0" w:lastRow="0" w:firstColumn="0" w:lastColumn="0" w:oddVBand="0" w:evenVBand="0" w:oddHBand="1" w:evenHBand="0" w:firstRowFirstColumn="0" w:firstRowLastColumn="0" w:lastRowFirstColumn="0" w:lastRowLastColumn="0"/>
+              <w:rPr>
+                <w:rFonts w:asciiTheme="majorBidi" w:hAnsiTheme="majorBidi" w:cstheme="majorBidi"/>
+                <w:rtl/>
+              </w:rPr>
+            </w:pPr>
+          </w:p>
+        </w:tc>
+        <w:tc>
+          <w:tcPr>
+            <w:tcW w:w="1184" w:type="dxa"/>
+            <w:vAlign w:val="center"/>
+          </w:tcPr>
+          <w:p>
+            <w:pPr>
+              <w:bidi w:val="0"/>
+              <w:jc w:val="center"/>
+              <w:cnfStyle w:val="000000100000" w:firstRow="0" w:lastRow="0" w:firstColumn="0" w:lastColumn="0" w:oddVBand="0" w:evenVBand="0" w:oddHBand="1" w:evenHBand="0" w:firstRowFirstColumn="0" w:firstRowLastColumn="0" w:lastRowFirstColumn="0" w:lastRowLastColumn="0"/>
+              <w:rPr>
+                <w:rFonts w:asciiTheme="majorBidi" w:hAnsiTheme="majorBidi" w:cstheme="majorBidi"/>
+                <w:rtl/>
+              </w:rPr>
+            </w:pPr>
+            <w:r>
+              <w:rPr>
+                <w:rFonts w:asciiTheme="majorBidi" w:hAnsiTheme="majorBidi" w:cstheme="majorBidi"/>
+              </w:rPr>
+              <w:t>R</w:t>
+            </w:r>
+          </w:p>
+        </w:tc>
+        <w:tc>
+          <w:tcPr>
+            <w:tcW w:w="1220" w:type="dxa"/>
+            <w:vAlign w:val="center"/>
+          </w:tcPr>
+          <w:p>
+            <w:pPr>
+              <w:bidi w:val="0"/>
+              <w:jc w:val="center"/>
+              <w:cnfStyle w:val="000000100000" w:firstRow="0" w:lastRow="0" w:firstColumn="0" w:lastColumn="0" w:oddVBand="0" w:evenVBand="0" w:oddHBand="1" w:evenHBand="0" w:firstRowFirstColumn="0" w:firstRowLastColumn="0" w:lastRowFirstColumn="0" w:lastRowLastColumn="0"/>
+              <w:rPr>
+                <w:rFonts w:asciiTheme="majorBidi" w:hAnsiTheme="majorBidi" w:cstheme="majorBidi"/>
+                <w:rtl/>
+              </w:rPr>
+            </w:pPr>
+            <w:r>
+              <w:rPr>
+                <w:rFonts w:asciiTheme="majorBidi" w:hAnsiTheme="majorBidi" w:cstheme="majorBidi"/>
+              </w:rPr>
+              <w:t>R</w:t>
+            </w:r>
+          </w:p>
+        </w:tc>
+        <w:tc>
+          <w:tcPr>
+            <w:tcW w:w="1217" w:type="dxa"/>
+            <w:vAlign w:val="center"/>
+          </w:tcPr>
+          <w:p>
+            <w:pPr>
+              <w:bidi w:val="0"/>
+              <w:jc w:val="center"/>
+              <w:cnfStyle w:val="000000100000" w:firstRow="0" w:lastRow="0" w:firstColumn="0" w:lastColumn="0" w:oddVBand="0" w:evenVBand="0" w:oddHBand="1" w:evenHBand="0" w:firstRowFirstColumn="0" w:firstRowLastColumn="0" w:lastRowFirstColumn="0" w:lastRowLastColumn="0"/>
+              <w:rPr>
+                <w:rFonts w:asciiTheme="majorBidi" w:hAnsiTheme="majorBidi" w:cstheme="majorBidi"/>
+                <w:rtl/>
+              </w:rPr>
+            </w:pPr>
+          </w:p>
+        </w:tc>
+        <w:tc>
+          <w:tcPr>
+            <w:tcW w:w="1290" w:type="dxa"/>
+            <w:vAlign w:val="center"/>
+          </w:tcPr>
+          <w:p>
+            <w:pPr>
+              <w:bidi w:val="0"/>
+              <w:jc w:val="center"/>
+              <w:cnfStyle w:val="000000100000" w:firstRow="0" w:lastRow="0" w:firstColumn="0" w:lastColumn="0" w:oddVBand="0" w:evenVBand="0" w:oddHBand="1" w:evenHBand="0" w:firstRowFirstColumn="0" w:firstRowLastColumn="0" w:lastRowFirstColumn="0" w:lastRowLastColumn="0"/>
+              <w:rPr>
+                <w:rFonts w:asciiTheme="majorBidi" w:hAnsiTheme="majorBidi" w:cstheme="majorBidi"/>
+                <w:rtl/>
+              </w:rPr>
+            </w:pPr>
+          </w:p>
+        </w:tc>
+        <w:tc>
+          <w:tcPr>
+            <w:tcW w:w="1170" w:type="dxa"/>
+            <w:vAlign w:val="center"/>
+          </w:tcPr>
+          <w:p>
+            <w:pPr>
+              <w:bidi w:val="0"/>
+              <w:jc w:val="center"/>
+              <w:cnfStyle w:val="000000100000" w:firstRow="0" w:lastRow="0" w:firstColumn="0" w:lastColumn="0" w:oddVBand="0" w:evenVBand="0" w:oddHBand="1" w:evenHBand="0" w:firstRowFirstColumn="0" w:firstRowLastColumn="0" w:lastRowFirstColumn="0" w:lastRowLastColumn="0"/>
+              <w:rPr>
+                <w:rFonts w:asciiTheme="majorBidi" w:hAnsiTheme="majorBidi" w:cstheme="majorBidi"/>
+                <w:rtl/>
+              </w:rPr>
+            </w:pPr>
+          </w:p>
+        </w:tc>
+        <w:tc>
+          <w:tcPr>
+            <w:tcW w:w="1238" w:type="dxa"/>
+            <w:vAlign w:val="center"/>
+          </w:tcPr>
+          <w:p>
+            <w:pPr>
+              <w:bidi w:val="0"/>
+              <w:jc w:val="center"/>
+              <w:cnfStyle w:val="000000100000" w:firstRow="0" w:lastRow="0" w:firstColumn="0" w:lastColumn="0" w:oddVBand="0" w:evenVBand="0" w:oddHBand="1" w:evenHBand="0" w:firstRowFirstColumn="0" w:firstRowLastColumn="0" w:lastRowFirstColumn="0" w:lastRowLastColumn="0"/>
+              <w:rPr>
+                <w:rFonts w:asciiTheme="majorBidi" w:hAnsiTheme="majorBidi" w:cstheme="majorBidi"/>
+                <w:rtl/>
+              </w:rPr>
+            </w:pPr>
+          </w:p>
+        </w:tc>
+        <w:tc>
+          <w:tcPr>
+            <w:tcW w:w="950" w:type="dxa"/>
+            <w:vAlign w:val="center"/>
+          </w:tcPr>
+          <w:p>
+            <w:pPr>
+              <w:bidi w:val="0"/>
+              <w:jc w:val="center"/>
+              <w:cnfStyle w:val="000000100000" w:firstRow="0" w:lastRow="0" w:firstColumn="0" w:lastColumn="0" w:oddVBand="0" w:evenVBand="0" w:oddHBand="1" w:evenHBand="0" w:firstRowFirstColumn="0" w:firstRowLastColumn="0" w:lastRowFirstColumn="0" w:lastRowLastColumn="0"/>
+              <w:rPr>
+                <w:rFonts w:asciiTheme="majorBidi" w:hAnsiTheme="majorBidi" w:cstheme="majorBidi"/>
+                <w:b/>
+                <w:bCs/>
+                <w:rtl/>
+              </w:rPr>
+            </w:pPr>
+            <w:r>
+              <w:rPr>
+                <w:rFonts w:asciiTheme="majorBidi" w:hAnsiTheme="majorBidi" w:cstheme="majorBidi"/>
+                <w:b/>
+                <w:bCs/>
+              </w:rPr>
+              <w:t>Customer</w:t>
+            </w:r>
+          </w:p>
+        </w:tc>
+      </w:tr>
+      <w:tr>
+        <w:tc>
+          <w:tcPr>
+            <w:cnfStyle w:val="001000000000" w:firstRow="0" w:lastRow="0" w:firstColumn="1" w:lastColumn="0" w:oddVBand="0" w:evenVBand="0" w:oddHBand="0" w:evenHBand="0" w:firstRowFirstColumn="0" w:firstRowLastColumn="0" w:lastRowFirstColumn="0" w:lastRowLastColumn="0"/>
+            <w:tcW w:w="950" w:type="dxa"/>
+            <w:vAlign w:val="center"/>
+          </w:tcPr>
+          <w:p>
+            <w:pPr>
+              <w:bidi w:val="0"/>
+              <w:jc w:val="center"/>
+              <w:rPr>
+                <w:rFonts w:asciiTheme="majorBidi" w:hAnsiTheme="majorBidi" w:cstheme="majorBidi"/>
+                <w:rtl/>
+              </w:rPr>
+            </w:pPr>
+          </w:p>
+        </w:tc>
+        <w:tc>
+          <w:tcPr>
+            <w:tcW w:w="1237" w:type="dxa"/>
+            <w:vAlign w:val="center"/>
+          </w:tcPr>
+          <w:p>
+            <w:pPr>
+              <w:bidi w:val="0"/>
+              <w:jc w:val="center"/>
+              <w:cnfStyle w:val="000000000000" w:firstRow="0" w:lastRow="0" w:firstColumn="0" w:lastColumn="0" w:oddVBand="0" w:evenVBand="0" w:oddHBand="0" w:evenHBand="0" w:firstRowFirstColumn="0" w:firstRowLastColumn="0" w:lastRowFirstColumn="0" w:lastRowLastColumn="0"/>
+              <w:rPr>
+                <w:rFonts w:asciiTheme="majorBidi" w:hAnsiTheme="majorBidi" w:cstheme="majorBidi"/>
+                <w:rtl/>
+              </w:rPr>
+            </w:pPr>
+            <w:r>
+              <w:rPr>
+                <w:rFonts w:asciiTheme="majorBidi" w:hAnsiTheme="majorBidi" w:cstheme="majorBidi"/>
+              </w:rPr>
+              <w:t>R</w:t>
+            </w:r>
+          </w:p>
+        </w:tc>
+        <w:tc>
+          <w:tcPr>
+            <w:tcW w:w="1184" w:type="dxa"/>
+            <w:vAlign w:val="center"/>
+          </w:tcPr>
+          <w:p>
+            <w:pPr>
+              <w:bidi w:val="0"/>
+              <w:jc w:val="center"/>
+              <w:cnfStyle w:val="000000000000" w:firstRow="0" w:lastRow="0" w:firstColumn="0" w:lastColumn="0" w:oddVBand="0" w:evenVBand="0" w:oddHBand="0" w:evenHBand="0" w:firstRowFirstColumn="0" w:firstRowLastColumn="0" w:lastRowFirstColumn="0" w:lastRowLastColumn="0"/>
+              <w:rPr>
+                <w:rFonts w:asciiTheme="majorBidi" w:hAnsiTheme="majorBidi" w:cstheme="majorBidi"/>
+                <w:rtl/>
+              </w:rPr>
+            </w:pPr>
+            <w:r>
+              <w:rPr>
+                <w:rFonts w:asciiTheme="majorBidi" w:hAnsiTheme="majorBidi" w:cstheme="majorBidi"/>
+              </w:rPr>
+              <w:t>R</w:t>
+            </w:r>
+          </w:p>
+        </w:tc>
+        <w:tc>
+          <w:tcPr>
+            <w:tcW w:w="1220" w:type="dxa"/>
+            <w:vAlign w:val="center"/>
+          </w:tcPr>
+          <w:p>
+            <w:pPr>
+              <w:bidi w:val="0"/>
+              <w:jc w:val="center"/>
+              <w:cnfStyle w:val="000000000000" w:firstRow="0" w:lastRow="0" w:firstColumn="0" w:lastColumn="0" w:oddVBand="0" w:evenVBand="0" w:oddHBand="0" w:evenHBand="0" w:firstRowFirstColumn="0" w:firstRowLastColumn="0" w:lastRowFirstColumn="0" w:lastRowLastColumn="0"/>
+              <w:rPr>
+                <w:rFonts w:asciiTheme="majorBidi" w:hAnsiTheme="majorBidi" w:cstheme="majorBidi"/>
+                <w:rtl/>
+              </w:rPr>
+            </w:pPr>
+            <w:r>
+              <w:rPr>
+                <w:rFonts w:asciiTheme="majorBidi" w:hAnsiTheme="majorBidi" w:cstheme="majorBidi"/>
+              </w:rPr>
+              <w:t>CRU</w:t>
+            </w:r>
+          </w:p>
+        </w:tc>
+        <w:tc>
+          <w:tcPr>
+            <w:tcW w:w="1217" w:type="dxa"/>
+            <w:vAlign w:val="center"/>
+          </w:tcPr>
+          <w:p>
+            <w:pPr>
+              <w:bidi w:val="0"/>
+              <w:jc w:val="center"/>
+              <w:cnfStyle w:val="000000000000" w:firstRow="0" w:lastRow="0" w:firstColumn="0" w:lastColumn="0" w:oddVBand="0" w:evenVBand="0" w:oddHBand="0" w:evenHBand="0" w:firstRowFirstColumn="0" w:firstRowLastColumn="0" w:lastRowFirstColumn="0" w:lastRowLastColumn="0"/>
+              <w:rPr>
+                <w:rFonts w:asciiTheme="majorBidi" w:hAnsiTheme="majorBidi" w:cstheme="majorBidi"/>
+                <w:rtl/>
+              </w:rPr>
+            </w:pPr>
+          </w:p>
+        </w:tc>
+        <w:tc>
+          <w:tcPr>
+            <w:tcW w:w="1290" w:type="dxa"/>
+            <w:vAlign w:val="center"/>
+          </w:tcPr>
+          <w:p>
+            <w:pPr>
+              <w:bidi w:val="0"/>
+              <w:jc w:val="center"/>
+              <w:cnfStyle w:val="000000000000" w:firstRow="0" w:lastRow="0" w:firstColumn="0" w:lastColumn="0" w:oddVBand="0" w:evenVBand="0" w:oddHBand="0" w:evenHBand="0" w:firstRowFirstColumn="0" w:firstRowLastColumn="0" w:lastRowFirstColumn="0" w:lastRowLastColumn="0"/>
+              <w:rPr>
+                <w:rFonts w:asciiTheme="majorBidi" w:hAnsiTheme="majorBidi" w:cstheme="majorBidi"/>
+                <w:rtl/>
+              </w:rPr>
+            </w:pPr>
+          </w:p>
+        </w:tc>
+        <w:tc>
+          <w:tcPr>
+            <w:tcW w:w="1170" w:type="dxa"/>
+            <w:vAlign w:val="center"/>
+          </w:tcPr>
+          <w:p>
+            <w:pPr>
+              <w:bidi w:val="0"/>
+              <w:jc w:val="center"/>
+              <w:cnfStyle w:val="000000000000" w:firstRow="0" w:lastRow="0" w:firstColumn="0" w:lastColumn="0" w:oddVBand="0" w:evenVBand="0" w:oddHBand="0" w:evenHBand="0" w:firstRowFirstColumn="0" w:firstRowLastColumn="0" w:lastRowFirstColumn="0" w:lastRowLastColumn="0"/>
+              <w:rPr>
+                <w:rFonts w:asciiTheme="majorBidi" w:hAnsiTheme="majorBidi" w:cstheme="majorBidi"/>
+                <w:rtl/>
+              </w:rPr>
+            </w:pPr>
+            <w:r>
+              <w:rPr>
+                <w:rFonts w:asciiTheme="majorBidi" w:hAnsiTheme="majorBidi" w:cstheme="majorBidi"/>
+              </w:rPr>
+              <w:t>CRUDE</w:t>
+            </w:r>
+          </w:p>
+        </w:tc>
+        <w:tc>
+          <w:tcPr>
+            <w:tcW w:w="1238" w:type="dxa"/>
+            <w:vAlign w:val="center"/>
+          </w:tcPr>
+          <w:p>
+            <w:pPr>
+              <w:bidi w:val="0"/>
+              <w:jc w:val="center"/>
+              <w:cnfStyle w:val="000000000000" w:firstRow="0" w:lastRow="0" w:firstColumn="0" w:lastColumn="0" w:oddVBand="0" w:evenVBand="0" w:oddHBand="0" w:evenHBand="0" w:firstRowFirstColumn="0" w:firstRowLastColumn="0" w:lastRowFirstColumn="0" w:lastRowLastColumn="0"/>
+              <w:rPr>
+                <w:rFonts w:asciiTheme="majorBidi" w:hAnsiTheme="majorBidi" w:cstheme="majorBidi"/>
+                <w:rtl/>
+              </w:rPr>
+            </w:pPr>
+            <w:r>
+              <w:rPr>
+                <w:rFonts w:asciiTheme="majorBidi" w:hAnsiTheme="majorBidi" w:cstheme="majorBidi"/>
+              </w:rPr>
+              <w:t>CR</w:t>
+            </w:r>
+          </w:p>
+        </w:tc>
+        <w:tc>
+          <w:tcPr>
+            <w:tcW w:w="950" w:type="dxa"/>
+            <w:vAlign w:val="center"/>
+          </w:tcPr>
+          <w:p>
+            <w:pPr>
+              <w:bidi w:val="0"/>
+              <w:jc w:val="center"/>
+              <w:cnfStyle w:val="000000000000" w:firstRow="0" w:lastRow="0" w:firstColumn="0" w:lastColumn="0" w:oddVBand="0" w:evenVBand="0" w:oddHBand="0" w:evenHBand="0" w:firstRowFirstColumn="0" w:firstRowLastColumn="0" w:lastRowFirstColumn="0" w:lastRowLastColumn="0"/>
+              <w:rPr>
+                <w:rFonts w:asciiTheme="majorBidi" w:hAnsiTheme="majorBidi" w:cstheme="majorBidi"/>
+                <w:b/>
+                <w:bCs/>
+                <w:rtl/>
+              </w:rPr>
+            </w:pPr>
+            <w:r>
+              <w:rPr>
+                <w:rFonts w:asciiTheme="majorBidi" w:hAnsiTheme="majorBidi" w:cstheme="majorBidi"/>
+                <w:b/>
+                <w:bCs/>
+              </w:rPr>
+              <w:t>Cashier</w:t>
+            </w:r>
+          </w:p>
+        </w:tc>
+      </w:tr>
+      <w:tr>
+        <w:trPr>
+          <w:cnfStyle w:val="000000100000" w:firstRow="0" w:lastRow="0" w:firstColumn="0" w:lastColumn="0" w:oddVBand="0" w:evenVBand="0" w:oddHBand="1" w:evenHBand="0" w:firstRowFirstColumn="0" w:firstRowLastColumn="0" w:lastRowFirstColumn="0" w:lastRowLastColumn="0"/>
+        </w:trPr>
+        <w:tc>
+          <w:tcPr>
+            <w:cnfStyle w:val="001000000000" w:firstRow="0" w:lastRow="0" w:firstColumn="1" w:lastColumn="0" w:oddVBand="0" w:evenVBand="0" w:oddHBand="0" w:evenHBand="0" w:firstRowFirstColumn="0" w:firstRowLastColumn="0" w:lastRowFirstColumn="0" w:lastRowLastColumn="0"/>
+            <w:tcW w:w="950" w:type="dxa"/>
+            <w:vAlign w:val="center"/>
+          </w:tcPr>
+          <w:p>
+            <w:pPr>
+              <w:bidi w:val="0"/>
+              <w:jc w:val="center"/>
+              <w:rPr>
+                <w:rFonts w:asciiTheme="majorBidi" w:hAnsiTheme="majorBidi" w:cstheme="majorBidi"/>
+                <w:rtl/>
+              </w:rPr>
+            </w:pPr>
+          </w:p>
+        </w:tc>
+        <w:tc>
+          <w:tcPr>
+            <w:tcW w:w="1237" w:type="dxa"/>
+            <w:vAlign w:val="center"/>
+          </w:tcPr>
+          <w:p>
+            <w:pPr>
+              <w:bidi w:val="0"/>
+              <w:jc w:val="center"/>
+              <w:cnfStyle w:val="000000100000" w:firstRow="0" w:lastRow="0" w:firstColumn="0" w:lastColumn="0" w:oddVBand="0" w:evenVBand="0" w:oddHBand="1" w:evenHBand="0" w:firstRowFirstColumn="0" w:firstRowLastColumn="0" w:lastRowFirstColumn="0" w:lastRowLastColumn="0"/>
+              <w:rPr>
+                <w:rFonts w:asciiTheme="majorBidi" w:hAnsiTheme="majorBidi" w:cstheme="majorBidi"/>
+                <w:rtl/>
+              </w:rPr>
+            </w:pPr>
+            <w:r>
+              <w:rPr>
+                <w:rFonts w:asciiTheme="majorBidi" w:hAnsiTheme="majorBidi" w:cstheme="majorBidi"/>
+              </w:rPr>
+              <w:t>CRUDE</w:t>
+            </w:r>
+          </w:p>
+        </w:tc>
+        <w:tc>
+          <w:tcPr>
+            <w:tcW w:w="1184" w:type="dxa"/>
+            <w:vAlign w:val="center"/>
+          </w:tcPr>
+          <w:p>
+            <w:pPr>
+              <w:bidi w:val="0"/>
+              <w:jc w:val="center"/>
+              <w:cnfStyle w:val="000000100000" w:firstRow="0" w:lastRow="0" w:firstColumn="0" w:lastColumn="0" w:oddVBand="0" w:evenVBand="0" w:oddHBand="1" w:evenHBand="0" w:firstRowFirstColumn="0" w:firstRowLastColumn="0" w:lastRowFirstColumn="0" w:lastRowLastColumn="0"/>
+              <w:rPr>
+                <w:rFonts w:asciiTheme="majorBidi" w:hAnsiTheme="majorBidi" w:cstheme="majorBidi"/>
+                <w:rtl/>
+              </w:rPr>
+            </w:pPr>
+            <w:r>
+              <w:rPr>
+                <w:rFonts w:asciiTheme="majorBidi" w:hAnsiTheme="majorBidi" w:cstheme="majorBidi"/>
+              </w:rPr>
+              <w:t>CRUDE</w:t>
+            </w:r>
+          </w:p>
+        </w:tc>
+        <w:tc>
+          <w:tcPr>
+            <w:tcW w:w="1220" w:type="dxa"/>
+            <w:vAlign w:val="center"/>
+          </w:tcPr>
+          <w:p>
+            <w:pPr>
+              <w:bidi w:val="0"/>
+              <w:jc w:val="center"/>
+              <w:cnfStyle w:val="000000100000" w:firstRow="0" w:lastRow="0" w:firstColumn="0" w:lastColumn="0" w:oddVBand="0" w:evenVBand="0" w:oddHBand="1" w:evenHBand="0" w:firstRowFirstColumn="0" w:firstRowLastColumn="0" w:lastRowFirstColumn="0" w:lastRowLastColumn="0"/>
+              <w:rPr>
+                <w:rFonts w:asciiTheme="majorBidi" w:hAnsiTheme="majorBidi" w:cstheme="majorBidi"/>
+                <w:rtl/>
+              </w:rPr>
+            </w:pPr>
+          </w:p>
+        </w:tc>
+        <w:tc>
+          <w:tcPr>
+            <w:tcW w:w="1217" w:type="dxa"/>
+            <w:vAlign w:val="center"/>
+          </w:tcPr>
+          <w:p>
+            <w:pPr>
+              <w:bidi w:val="0"/>
+              <w:jc w:val="center"/>
+              <w:cnfStyle w:val="000000100000" w:firstRow="0" w:lastRow="0" w:firstColumn="0" w:lastColumn="0" w:oddVBand="0" w:evenVBand="0" w:oddHBand="1" w:evenHBand="0" w:firstRowFirstColumn="0" w:firstRowLastColumn="0" w:lastRowFirstColumn="0" w:lastRowLastColumn="0"/>
+              <w:rPr>
+                <w:rFonts w:asciiTheme="majorBidi" w:hAnsiTheme="majorBidi" w:cstheme="majorBidi"/>
+                <w:rtl/>
+              </w:rPr>
+            </w:pPr>
+          </w:p>
+        </w:tc>
+        <w:tc>
+          <w:tcPr>
+            <w:tcW w:w="1290" w:type="dxa"/>
+            <w:vAlign w:val="center"/>
+          </w:tcPr>
+          <w:p>
+            <w:pPr>
+              <w:bidi w:val="0"/>
+              <w:jc w:val="center"/>
+              <w:cnfStyle w:val="000000100000" w:firstRow="0" w:lastRow="0" w:firstColumn="0" w:lastColumn="0" w:oddVBand="0" w:evenVBand="0" w:oddHBand="1" w:evenHBand="0" w:firstRowFirstColumn="0" w:firstRowLastColumn="0" w:lastRowFirstColumn="0" w:lastRowLastColumn="0"/>
+              <w:rPr>
+                <w:rFonts w:asciiTheme="majorBidi" w:hAnsiTheme="majorBidi" w:cstheme="majorBidi"/>
+                <w:rtl/>
+              </w:rPr>
+            </w:pPr>
+            <w:r>
+              <w:rPr>
+                <w:rFonts w:asciiTheme="majorBidi" w:hAnsiTheme="majorBidi" w:cstheme="majorBidi"/>
+              </w:rPr>
+              <w:t>CRUDE</w:t>
+            </w:r>
+          </w:p>
+        </w:tc>
+        <w:tc>
+          <w:tcPr>
+            <w:tcW w:w="1170" w:type="dxa"/>
+            <w:vAlign w:val="center"/>
+          </w:tcPr>
+          <w:p>
+            <w:pPr>
+              <w:bidi w:val="0"/>
+              <w:jc w:val="center"/>
+              <w:cnfStyle w:val="000000100000" w:firstRow="0" w:lastRow="0" w:firstColumn="0" w:lastColumn="0" w:oddVBand="0" w:evenVBand="0" w:oddHBand="1" w:evenHBand="0" w:firstRowFirstColumn="0" w:firstRowLastColumn="0" w:lastRowFirstColumn="0" w:lastRowLastColumn="0"/>
+              <w:rPr>
+                <w:rFonts w:asciiTheme="majorBidi" w:hAnsiTheme="majorBidi" w:cstheme="majorBidi"/>
+                <w:rtl/>
+              </w:rPr>
+            </w:pPr>
+          </w:p>
+        </w:tc>
+        <w:tc>
+          <w:tcPr>
+            <w:tcW w:w="1238" w:type="dxa"/>
+            <w:vAlign w:val="center"/>
+          </w:tcPr>
+          <w:p>
+            <w:pPr>
+              <w:bidi w:val="0"/>
+              <w:jc w:val="center"/>
+              <w:cnfStyle w:val="000000100000" w:firstRow="0" w:lastRow="0" w:firstColumn="0" w:lastColumn="0" w:oddVBand="0" w:evenVBand="0" w:oddHBand="1" w:evenHBand="0" w:firstRowFirstColumn="0" w:firstRowLastColumn="0" w:lastRowFirstColumn="0" w:lastRowLastColumn="0"/>
+              <w:rPr>
+                <w:rFonts w:asciiTheme="majorBidi" w:hAnsiTheme="majorBidi" w:cstheme="majorBidi"/>
+                <w:rtl/>
+              </w:rPr>
+            </w:pPr>
+          </w:p>
+        </w:tc>
+        <w:tc>
+          <w:tcPr>
+            <w:tcW w:w="950" w:type="dxa"/>
+            <w:vAlign w:val="center"/>
+          </w:tcPr>
+          <w:p>
+            <w:pPr>
+              <w:bidi w:val="0"/>
+              <w:jc w:val="center"/>
+              <w:cnfStyle w:val="000000100000" w:firstRow="0" w:lastRow="0" w:firstColumn="0" w:lastColumn="0" w:oddVBand="0" w:evenVBand="0" w:oddHBand="1" w:evenHBand="0" w:firstRowFirstColumn="0" w:firstRowLastColumn="0" w:lastRowFirstColumn="0" w:lastRowLastColumn="0"/>
+              <w:rPr>
+                <w:rFonts w:asciiTheme="majorBidi" w:hAnsiTheme="majorBidi" w:cstheme="majorBidi"/>
+                <w:b/>
+                <w:bCs/>
+                <w:rtl/>
+              </w:rPr>
+            </w:pPr>
+            <w:r>
+              <w:rPr>
+                <w:rFonts w:asciiTheme="majorBidi" w:hAnsiTheme="majorBidi" w:cstheme="majorBidi"/>
+                <w:b/>
+                <w:bCs/>
+              </w:rPr>
+              <w:t>Warehouse Keeper</w:t>
+            </w:r>
+          </w:p>
+        </w:tc>
+      </w:tr>
+      <w:tr>
+        <w:tc>
+          <w:tcPr>
+            <w:cnfStyle w:val="001000000000" w:firstRow="0" w:lastRow="0" w:firstColumn="1" w:lastColumn="0" w:oddVBand="0" w:evenVBand="0" w:oddHBand="0" w:evenHBand="0" w:firstRowFirstColumn="0" w:firstRowLastColumn="0" w:lastRowFirstColumn="0" w:lastRowLastColumn="0"/>
+            <w:tcW w:w="950" w:type="dxa"/>
+            <w:vAlign w:val="center"/>
+          </w:tcPr>
+          <w:p>
+            <w:pPr>
+              <w:bidi w:val="0"/>
+              <w:jc w:val="center"/>
+              <w:rPr>
+                <w:rFonts w:asciiTheme="majorBidi" w:hAnsiTheme="majorBidi" w:cstheme="majorBidi"/>
+                <w:rtl/>
+              </w:rPr>
+            </w:pPr>
+          </w:p>
+        </w:tc>
+        <w:tc>
+          <w:tcPr>
+            <w:tcW w:w="1237" w:type="dxa"/>
+            <w:vAlign w:val="center"/>
+          </w:tcPr>
+          <w:p>
+            <w:pPr>
+              <w:bidi w:val="0"/>
+              <w:jc w:val="center"/>
+              <w:cnfStyle w:val="000000000000" w:firstRow="0" w:lastRow="0" w:firstColumn="0" w:lastColumn="0" w:oddVBand="0" w:evenVBand="0" w:oddHBand="0" w:evenHBand="0" w:firstRowFirstColumn="0" w:firstRowLastColumn="0" w:lastRowFirstColumn="0" w:lastRowLastColumn="0"/>
+              <w:rPr>
+                <w:rFonts w:asciiTheme="majorBidi" w:hAnsiTheme="majorBidi" w:cstheme="majorBidi"/>
+                <w:rtl/>
+              </w:rPr>
+            </w:pPr>
+          </w:p>
+        </w:tc>
+        <w:tc>
+          <w:tcPr>
+            <w:tcW w:w="1184" w:type="dxa"/>
+            <w:vAlign w:val="center"/>
+          </w:tcPr>
+          <w:p>
+            <w:pPr>
+              <w:bidi w:val="0"/>
+              <w:jc w:val="center"/>
+              <w:cnfStyle w:val="000000000000" w:firstRow="0" w:lastRow="0" w:firstColumn="0" w:lastColumn="0" w:oddVBand="0" w:evenVBand="0" w:oddHBand="0" w:evenHBand="0" w:firstRowFirstColumn="0" w:firstRowLastColumn="0" w:lastRowFirstColumn="0" w:lastRowLastColumn="0"/>
+              <w:rPr>
+                <w:rFonts w:asciiTheme="majorBidi" w:hAnsiTheme="majorBidi" w:cstheme="majorBidi"/>
+                <w:rtl/>
+              </w:rPr>
+            </w:pPr>
+          </w:p>
+        </w:tc>
+        <w:tc>
+          <w:tcPr>
+            <w:tcW w:w="1220" w:type="dxa"/>
+            <w:vAlign w:val="center"/>
+          </w:tcPr>
+          <w:p>
+            <w:pPr>
+              <w:bidi w:val="0"/>
+              <w:jc w:val="center"/>
+              <w:cnfStyle w:val="000000000000" w:firstRow="0" w:lastRow="0" w:firstColumn="0" w:lastColumn="0" w:oddVBand="0" w:evenVBand="0" w:oddHBand="0" w:evenHBand="0" w:firstRowFirstColumn="0" w:firstRowLastColumn="0" w:lastRowFirstColumn="0" w:lastRowLastColumn="0"/>
+              <w:rPr>
+                <w:rFonts w:asciiTheme="majorBidi" w:hAnsiTheme="majorBidi" w:cstheme="majorBidi"/>
+                <w:rtl/>
+              </w:rPr>
+            </w:pPr>
+            <w:r>
+              <w:rPr>
+                <w:rFonts w:asciiTheme="majorBidi" w:hAnsiTheme="majorBidi" w:cstheme="majorBidi"/>
+              </w:rPr>
+              <w:t>UE</w:t>
+            </w:r>
+          </w:p>
+        </w:tc>
+        <w:tc>
+          <w:tcPr>
+            <w:tcW w:w="1217" w:type="dxa"/>
+            <w:vAlign w:val="center"/>
+          </w:tcPr>
+          <w:p>
+            <w:pPr>
+              <w:bidi w:val="0"/>
+              <w:jc w:val="center"/>
+              <w:cnfStyle w:val="000000000000" w:firstRow="0" w:lastRow="0" w:firstColumn="0" w:lastColumn="0" w:oddVBand="0" w:evenVBand="0" w:oddHBand="0" w:evenHBand="0" w:firstRowFirstColumn="0" w:firstRowLastColumn="0" w:lastRowFirstColumn="0" w:lastRowLastColumn="0"/>
+              <w:rPr>
+                <w:rFonts w:asciiTheme="majorBidi" w:hAnsiTheme="majorBidi" w:cstheme="majorBidi"/>
+                <w:rtl/>
+              </w:rPr>
+            </w:pPr>
+            <w:r>
+              <w:rPr>
+                <w:rFonts w:asciiTheme="majorBidi" w:hAnsiTheme="majorBidi" w:cstheme="majorBidi"/>
+              </w:rPr>
+              <w:t>CRUDE</w:t>
+            </w:r>
+          </w:p>
+        </w:tc>
+        <w:tc>
+          <w:tcPr>
+            <w:tcW w:w="1290" w:type="dxa"/>
+            <w:vAlign w:val="center"/>
+          </w:tcPr>
+          <w:p>
+            <w:pPr>
+              <w:bidi w:val="0"/>
+              <w:jc w:val="center"/>
+              <w:cnfStyle w:val="000000000000" w:firstRow="0" w:lastRow="0" w:firstColumn="0" w:lastColumn="0" w:oddVBand="0" w:evenVBand="0" w:oddHBand="0" w:evenHBand="0" w:firstRowFirstColumn="0" w:firstRowLastColumn="0" w:lastRowFirstColumn="0" w:lastRowLastColumn="0"/>
+              <w:rPr>
+                <w:rFonts w:asciiTheme="majorBidi" w:hAnsiTheme="majorBidi" w:cstheme="majorBidi"/>
+                <w:rtl/>
+              </w:rPr>
+            </w:pPr>
+          </w:p>
+        </w:tc>
+        <w:tc>
+          <w:tcPr>
+            <w:tcW w:w="1170" w:type="dxa"/>
+            <w:vAlign w:val="center"/>
+          </w:tcPr>
+          <w:p>
+            <w:pPr>
+              <w:bidi w:val="0"/>
+              <w:jc w:val="center"/>
+              <w:cnfStyle w:val="000000000000" w:firstRow="0" w:lastRow="0" w:firstColumn="0" w:lastColumn="0" w:oddVBand="0" w:evenVBand="0" w:oddHBand="0" w:evenHBand="0" w:firstRowFirstColumn="0" w:firstRowLastColumn="0" w:lastRowFirstColumn="0" w:lastRowLastColumn="0"/>
+              <w:rPr>
+                <w:rFonts w:asciiTheme="majorBidi" w:hAnsiTheme="majorBidi" w:cstheme="majorBidi"/>
+                <w:rtl/>
+              </w:rPr>
+            </w:pPr>
+          </w:p>
+        </w:tc>
+        <w:tc>
+          <w:tcPr>
+            <w:tcW w:w="1238" w:type="dxa"/>
+            <w:vAlign w:val="center"/>
+          </w:tcPr>
+          <w:p>
+            <w:pPr>
+              <w:bidi w:val="0"/>
+              <w:jc w:val="center"/>
+              <w:cnfStyle w:val="000000000000" w:firstRow="0" w:lastRow="0" w:firstColumn="0" w:lastColumn="0" w:oddVBand="0" w:evenVBand="0" w:oddHBand="0" w:evenHBand="0" w:firstRowFirstColumn="0" w:firstRowLastColumn="0" w:lastRowFirstColumn="0" w:lastRowLastColumn="0"/>
+              <w:rPr>
+                <w:rFonts w:asciiTheme="majorBidi" w:hAnsiTheme="majorBidi" w:cstheme="majorBidi"/>
+                <w:rtl/>
+              </w:rPr>
+            </w:pPr>
+          </w:p>
+        </w:tc>
+        <w:tc>
+          <w:tcPr>
+            <w:tcW w:w="950" w:type="dxa"/>
+            <w:vAlign w:val="center"/>
+          </w:tcPr>
+          <w:p>
+            <w:pPr>
+              <w:bidi w:val="0"/>
+              <w:jc w:val="center"/>
+              <w:cnfStyle w:val="000000000000" w:firstRow="0" w:lastRow="0" w:firstColumn="0" w:lastColumn="0" w:oddVBand="0" w:evenVBand="0" w:oddHBand="0" w:evenHBand="0" w:firstRowFirstColumn="0" w:firstRowLastColumn="0" w:lastRowFirstColumn="0" w:lastRowLastColumn="0"/>
+              <w:rPr>
+                <w:rFonts w:asciiTheme="majorBidi" w:hAnsiTheme="majorBidi" w:cstheme="majorBidi"/>
+                <w:b/>
+                <w:bCs/>
+                <w:rtl/>
+              </w:rPr>
+            </w:pPr>
+            <w:r>
+              <w:rPr>
+                <w:rFonts w:asciiTheme="majorBidi" w:hAnsiTheme="majorBidi" w:cstheme="majorBidi"/>
+                <w:b/>
+                <w:bCs/>
+              </w:rPr>
+              <w:t>Fund Manager</w:t>
+            </w:r>
+          </w:p>
+        </w:tc>
+      </w:tr>
+      <w:tr>
+        <w:trPr>
+          <w:cnfStyle w:val="000000100000" w:firstRow="0" w:lastRow="0" w:firstColumn="0" w:lastColumn="0" w:oddVBand="0" w:evenVBand="0" w:oddHBand="1" w:evenHBand="0" w:firstRowFirstColumn="0" w:firstRowLastColumn="0" w:lastRowFirstColumn="0" w:lastRowLastColumn="0"/>
+        </w:trPr>
+        <w:tc>
+          <w:tcPr>
+            <w:cnfStyle w:val="001000000000" w:firstRow="0" w:lastRow="0" w:firstColumn="1" w:lastColumn="0" w:oddVBand="0" w:evenVBand="0" w:oddHBand="0" w:evenHBand="0" w:firstRowFirstColumn="0" w:firstRowLastColumn="0" w:lastRowFirstColumn="0" w:lastRowLastColumn="0"/>
+            <w:tcW w:w="950" w:type="dxa"/>
+            <w:vAlign w:val="center"/>
+          </w:tcPr>
+          <w:p>
+            <w:pPr>
+              <w:bidi w:val="0"/>
+              <w:jc w:val="center"/>
+              <w:rPr>
+                <w:rFonts w:asciiTheme="majorBidi" w:hAnsiTheme="majorBidi" w:cstheme="majorBidi"/>
+                <w:rtl/>
+              </w:rPr>
+            </w:pPr>
+          </w:p>
+        </w:tc>
+        <w:tc>
+          <w:tcPr>
+            <w:tcW w:w="1237" w:type="dxa"/>
+            <w:vAlign w:val="center"/>
+          </w:tcPr>
+          <w:p>
+            <w:pPr>
+              <w:bidi w:val="0"/>
+              <w:jc w:val="center"/>
+              <w:cnfStyle w:val="000000100000" w:firstRow="0" w:lastRow="0" w:firstColumn="0" w:lastColumn="0" w:oddVBand="0" w:evenVBand="0" w:oddHBand="1" w:evenHBand="0" w:firstRowFirstColumn="0" w:firstRowLastColumn="0" w:lastRowFirstColumn="0" w:lastRowLastColumn="0"/>
+              <w:rPr>
+                <w:rFonts w:asciiTheme="majorBidi" w:hAnsiTheme="majorBidi" w:cstheme="majorBidi"/>
+                <w:rtl/>
+              </w:rPr>
+            </w:pPr>
+          </w:p>
+        </w:tc>
+        <w:tc>
+          <w:tcPr>
+            <w:tcW w:w="1184" w:type="dxa"/>
+            <w:vAlign w:val="center"/>
+          </w:tcPr>
+          <w:p>
+            <w:pPr>
+              <w:bidi w:val="0"/>
+              <w:jc w:val="center"/>
+              <w:cnfStyle w:val="000000100000" w:firstRow="0" w:lastRow="0" w:firstColumn="0" w:lastColumn="0" w:oddVBand="0" w:evenVBand="0" w:oddHBand="1" w:evenHBand="0" w:firstRowFirstColumn="0" w:firstRowLastColumn="0" w:lastRowFirstColumn="0" w:lastRowLastColumn="0"/>
+              <w:rPr>
+                <w:rFonts w:asciiTheme="majorBidi" w:hAnsiTheme="majorBidi" w:cstheme="majorBidi"/>
+                <w:rtl/>
+              </w:rPr>
+            </w:pPr>
+          </w:p>
+        </w:tc>
+        <w:tc>
+          <w:tcPr>
+            <w:tcW w:w="1220" w:type="dxa"/>
+            <w:vAlign w:val="center"/>
+          </w:tcPr>
+          <w:p>
+            <w:pPr>
+              <w:bidi w:val="0"/>
+              <w:jc w:val="center"/>
+              <w:cnfStyle w:val="000000100000" w:firstRow="0" w:lastRow="0" w:firstColumn="0" w:lastColumn="0" w:oddVBand="0" w:evenVBand="0" w:oddHBand="1" w:evenHBand="0" w:firstRowFirstColumn="0" w:firstRowLastColumn="0" w:lastRowFirstColumn="0" w:lastRowLastColumn="0"/>
+              <w:rPr>
+                <w:rFonts w:asciiTheme="majorBidi" w:hAnsiTheme="majorBidi" w:cstheme="majorBidi"/>
+                <w:rtl/>
+              </w:rPr>
+            </w:pPr>
+          </w:p>
+        </w:tc>
+        <w:tc>
+          <w:tcPr>
+            <w:tcW w:w="1217" w:type="dxa"/>
+            <w:vAlign w:val="center"/>
+          </w:tcPr>
+          <w:p>
+            <w:pPr>
+              <w:bidi w:val="0"/>
+              <w:jc w:val="center"/>
+              <w:cnfStyle w:val="000000100000" w:firstRow="0" w:lastRow="0" w:firstColumn="0" w:lastColumn="0" w:oddVBand="0" w:evenVBand="0" w:oddHBand="1" w:evenHBand="0" w:firstRowFirstColumn="0" w:firstRowLastColumn="0" w:lastRowFirstColumn="0" w:lastRowLastColumn="0"/>
+              <w:rPr>
+                <w:rFonts w:asciiTheme="majorBidi" w:hAnsiTheme="majorBidi" w:cstheme="majorBidi"/>
+                <w:rtl/>
+              </w:rPr>
+            </w:pPr>
+          </w:p>
+        </w:tc>
+        <w:tc>
+          <w:tcPr>
+            <w:tcW w:w="1290" w:type="dxa"/>
+            <w:vAlign w:val="center"/>
+          </w:tcPr>
+          <w:p>
+            <w:pPr>
+              <w:bidi w:val="0"/>
+              <w:jc w:val="center"/>
+              <w:cnfStyle w:val="000000100000" w:firstRow="0" w:lastRow="0" w:firstColumn="0" w:lastColumn="0" w:oddVBand="0" w:evenVBand="0" w:oddHBand="1" w:evenHBand="0" w:firstRowFirstColumn="0" w:firstRowLastColumn="0" w:lastRowFirstColumn="0" w:lastRowLastColumn="0"/>
+              <w:rPr>
+                <w:rFonts w:asciiTheme="majorBidi" w:hAnsiTheme="majorBidi" w:cstheme="majorBidi"/>
+                <w:rtl/>
+              </w:rPr>
+            </w:pPr>
+          </w:p>
+        </w:tc>
+        <w:tc>
+          <w:tcPr>
+            <w:tcW w:w="1170" w:type="dxa"/>
+            <w:vAlign w:val="center"/>
+          </w:tcPr>
+          <w:p>
+            <w:pPr>
+              <w:bidi w:val="0"/>
+              <w:jc w:val="center"/>
+              <w:cnfStyle w:val="000000100000" w:firstRow="0" w:lastRow="0" w:firstColumn="0" w:lastColumn="0" w:oddVBand="0" w:evenVBand="0" w:oddHBand="1" w:evenHBand="0" w:firstRowFirstColumn="0" w:firstRowLastColumn="0" w:lastRowFirstColumn="0" w:lastRowLastColumn="0"/>
+              <w:rPr>
+                <w:rFonts w:asciiTheme="majorBidi" w:hAnsiTheme="majorBidi" w:cstheme="majorBidi"/>
+                <w:rtl/>
+              </w:rPr>
+            </w:pPr>
+          </w:p>
+        </w:tc>
+        <w:tc>
+          <w:tcPr>
+            <w:tcW w:w="1238" w:type="dxa"/>
+            <w:vAlign w:val="center"/>
+          </w:tcPr>
+          <w:p>
+            <w:pPr>
+              <w:bidi w:val="0"/>
+              <w:jc w:val="center"/>
+              <w:cnfStyle w:val="000000100000" w:firstRow="0" w:lastRow="0" w:firstColumn="0" w:lastColumn="0" w:oddVBand="0" w:evenVBand="0" w:oddHBand="1" w:evenHBand="0" w:firstRowFirstColumn="0" w:firstRowLastColumn="0" w:lastRowFirstColumn="0" w:lastRowLastColumn="0"/>
+              <w:rPr>
+                <w:rFonts w:asciiTheme="majorBidi" w:hAnsiTheme="majorBidi" w:cstheme="majorBidi"/>
+                <w:rtl/>
+              </w:rPr>
+            </w:pPr>
+          </w:p>
+        </w:tc>
+        <w:tc>
+          <w:tcPr>
+            <w:tcW w:w="950" w:type="dxa"/>
+            <w:vAlign w:val="center"/>
+          </w:tcPr>
+          <w:p>
+            <w:pPr>
+              <w:bidi w:val="0"/>
+              <w:jc w:val="center"/>
+              <w:cnfStyle w:val="000000100000" w:firstRow="0" w:lastRow="0" w:firstColumn="0" w:lastColumn="0" w:oddVBand="0" w:evenVBand="0" w:oddHBand="1" w:evenHBand="0" w:firstRowFirstColumn="0" w:firstRowLastColumn="0" w:lastRowFirstColumn="0" w:lastRowLastColumn="0"/>
+              <w:rPr>
+                <w:rFonts w:asciiTheme="majorBidi" w:hAnsiTheme="majorBidi" w:cstheme="majorBidi"/>
+                <w:b/>
+                <w:bCs/>
+                <w:rtl/>
+              </w:rPr>
+            </w:pPr>
+            <w:r>
+              <w:rPr>
+                <w:rFonts w:asciiTheme="majorBidi" w:hAnsiTheme="majorBidi" w:cstheme="majorBidi"/>
+                <w:b/>
+                <w:bCs/>
+              </w:rPr>
+              <w:t>Purchase</w:t>
+            </w:r>
+          </w:p>
+        </w:tc>
+      </w:tr>
+      <w:tr>
+        <w:tc>
+          <w:tcPr>
+            <w:cnfStyle w:val="001000000000" w:firstRow="0" w:lastRow="0" w:firstColumn="1" w:lastColumn="0" w:oddVBand="0" w:evenVBand="0" w:oddHBand="0" w:evenHBand="0" w:firstRowFirstColumn="0" w:firstRowLastColumn="0" w:lastRowFirstColumn="0" w:lastRowLastColumn="0"/>
+            <w:tcW w:w="950" w:type="dxa"/>
+            <w:vAlign w:val="center"/>
+          </w:tcPr>
+          <w:p>
+            <w:pPr>
+              <w:bidi w:val="0"/>
+              <w:jc w:val="center"/>
+              <w:rPr>
+                <w:rFonts w:asciiTheme="majorBidi" w:hAnsiTheme="majorBidi" w:cstheme="majorBidi"/>
+                <w:rtl/>
+              </w:rPr>
+            </w:pPr>
+          </w:p>
+        </w:tc>
+        <w:tc>
+          <w:tcPr>
+            <w:tcW w:w="1237" w:type="dxa"/>
+            <w:vAlign w:val="center"/>
+          </w:tcPr>
+          <w:p>
+            <w:pPr>
+              <w:bidi w:val="0"/>
+              <w:jc w:val="center"/>
+              <w:cnfStyle w:val="000000000000" w:firstRow="0" w:lastRow="0" w:firstColumn="0" w:lastColumn="0" w:oddVBand="0" w:evenVBand="0" w:oddHBand="0" w:evenHBand="0" w:firstRowFirstColumn="0" w:firstRowLastColumn="0" w:lastRowFirstColumn="0" w:lastRowLastColumn="0"/>
+              <w:rPr>
+                <w:rFonts w:asciiTheme="majorBidi" w:hAnsiTheme="majorBidi" w:cstheme="majorBidi"/>
+                <w:rtl/>
+              </w:rPr>
+            </w:pPr>
+          </w:p>
+        </w:tc>
+        <w:tc>
+          <w:tcPr>
+            <w:tcW w:w="1184" w:type="dxa"/>
+            <w:vAlign w:val="center"/>
+          </w:tcPr>
+          <w:p>
+            <w:pPr>
+              <w:bidi w:val="0"/>
+              <w:jc w:val="center"/>
+              <w:cnfStyle w:val="000000000000" w:firstRow="0" w:lastRow="0" w:firstColumn="0" w:lastColumn="0" w:oddVBand="0" w:evenVBand="0" w:oddHBand="0" w:evenHBand="0" w:firstRowFirstColumn="0" w:firstRowLastColumn="0" w:lastRowFirstColumn="0" w:lastRowLastColumn="0"/>
+              <w:rPr>
+                <w:rFonts w:asciiTheme="majorBidi" w:hAnsiTheme="majorBidi" w:cstheme="majorBidi"/>
+                <w:rtl/>
+              </w:rPr>
+            </w:pPr>
+          </w:p>
+        </w:tc>
+        <w:tc>
+          <w:tcPr>
+            <w:tcW w:w="1220" w:type="dxa"/>
+            <w:vAlign w:val="center"/>
+          </w:tcPr>
+          <w:p>
+            <w:pPr>
+              <w:bidi w:val="0"/>
+              <w:jc w:val="center"/>
+              <w:cnfStyle w:val="000000000000" w:firstRow="0" w:lastRow="0" w:firstColumn="0" w:lastColumn="0" w:oddVBand="0" w:evenVBand="0" w:oddHBand="0" w:evenHBand="0" w:firstRowFirstColumn="0" w:firstRowLastColumn="0" w:lastRowFirstColumn="0" w:lastRowLastColumn="0"/>
+              <w:rPr>
+                <w:rFonts w:asciiTheme="majorBidi" w:hAnsiTheme="majorBidi" w:cstheme="majorBidi"/>
+                <w:rtl/>
+              </w:rPr>
+            </w:pPr>
+          </w:p>
+        </w:tc>
+        <w:tc>
+          <w:tcPr>
+            <w:tcW w:w="1217" w:type="dxa"/>
+            <w:vAlign w:val="center"/>
+          </w:tcPr>
+          <w:p>
+            <w:pPr>
+              <w:bidi w:val="0"/>
+              <w:jc w:val="center"/>
+              <w:cnfStyle w:val="000000000000" w:firstRow="0" w:lastRow="0" w:firstColumn="0" w:lastColumn="0" w:oddVBand="0" w:evenVBand="0" w:oddHBand="0" w:evenHBand="0" w:firstRowFirstColumn="0" w:firstRowLastColumn="0" w:lastRowFirstColumn="0" w:lastRowLastColumn="0"/>
+              <w:rPr>
+                <w:rFonts w:asciiTheme="majorBidi" w:hAnsiTheme="majorBidi" w:cstheme="majorBidi"/>
+                <w:rtl/>
+              </w:rPr>
+            </w:pPr>
+          </w:p>
+        </w:tc>
+        <w:tc>
+          <w:tcPr>
+            <w:tcW w:w="1290" w:type="dxa"/>
+            <w:vAlign w:val="center"/>
+          </w:tcPr>
+          <w:p>
+            <w:pPr>
+              <w:bidi w:val="0"/>
+              <w:jc w:val="center"/>
+              <w:cnfStyle w:val="000000000000" w:firstRow="0" w:lastRow="0" w:firstColumn="0" w:lastColumn="0" w:oddVBand="0" w:evenVBand="0" w:oddHBand="0" w:evenHBand="0" w:firstRowFirstColumn="0" w:firstRowLastColumn="0" w:lastRowFirstColumn="0" w:lastRowLastColumn="0"/>
+              <w:rPr>
+                <w:rFonts w:asciiTheme="majorBidi" w:hAnsiTheme="majorBidi" w:cstheme="majorBidi"/>
+                <w:rtl/>
+              </w:rPr>
+            </w:pPr>
+          </w:p>
+        </w:tc>
+        <w:tc>
+          <w:tcPr>
+            <w:tcW w:w="1170" w:type="dxa"/>
+            <w:vAlign w:val="center"/>
+          </w:tcPr>
+          <w:p>
+            <w:pPr>
+              <w:bidi w:val="0"/>
+              <w:jc w:val="center"/>
+              <w:cnfStyle w:val="000000000000" w:firstRow="0" w:lastRow="0" w:firstColumn="0" w:lastColumn="0" w:oddVBand="0" w:evenVBand="0" w:oddHBand="0" w:evenHBand="0" w:firstRowFirstColumn="0" w:firstRowLastColumn="0" w:lastRowFirstColumn="0" w:lastRowLastColumn="0"/>
+              <w:rPr>
+                <w:rFonts w:asciiTheme="majorBidi" w:hAnsiTheme="majorBidi" w:cstheme="majorBidi"/>
+                <w:rtl/>
+              </w:rPr>
+            </w:pPr>
+          </w:p>
+        </w:tc>
+        <w:tc>
+          <w:tcPr>
+            <w:tcW w:w="1238" w:type="dxa"/>
+            <w:vAlign w:val="center"/>
+          </w:tcPr>
+          <w:p>
+            <w:pPr>
+              <w:bidi w:val="0"/>
+              <w:jc w:val="center"/>
+              <w:cnfStyle w:val="000000000000" w:firstRow="0" w:lastRow="0" w:firstColumn="0" w:lastColumn="0" w:oddVBand="0" w:evenVBand="0" w:oddHBand="0" w:evenHBand="0" w:firstRowFirstColumn="0" w:firstRowLastColumn="0" w:lastRowFirstColumn="0" w:lastRowLastColumn="0"/>
+              <w:rPr>
+                <w:rFonts w:asciiTheme="majorBidi" w:hAnsiTheme="majorBidi" w:cstheme="majorBidi"/>
+                <w:rtl/>
+              </w:rPr>
+            </w:pPr>
+          </w:p>
+        </w:tc>
+        <w:tc>
+          <w:tcPr>
+            <w:tcW w:w="950" w:type="dxa"/>
+            <w:vAlign w:val="center"/>
+          </w:tcPr>
+          <w:p>
+            <w:pPr>
+              <w:bidi w:val="0"/>
+              <w:jc w:val="center"/>
+              <w:cnfStyle w:val="000000000000" w:firstRow="0" w:lastRow="0" w:firstColumn="0" w:lastColumn="0" w:oddVBand="0" w:evenVBand="0" w:oddHBand="0" w:evenHBand="0" w:firstRowFirstColumn="0" w:firstRowLastColumn="0" w:lastRowFirstColumn="0" w:lastRowLastColumn="0"/>
+              <w:rPr>
+                <w:rFonts w:asciiTheme="majorBidi" w:hAnsiTheme="majorBidi" w:cstheme="majorBidi"/>
+                <w:b/>
+                <w:bCs/>
+                <w:rtl/>
+              </w:rPr>
+            </w:pPr>
+            <w:r>
+              <w:rPr>
+                <w:rFonts w:asciiTheme="majorBidi" w:hAnsiTheme="majorBidi" w:cstheme="majorBidi"/>
+                <w:b/>
+                <w:bCs/>
+              </w:rPr>
+              <w:t>Product</w:t>
+            </w:r>
+          </w:p>
+        </w:tc>
+      </w:tr>
+      <w:tr>
+        <w:trPr>
+          <w:cnfStyle w:val="000000100000" w:firstRow="0" w:lastRow="0" w:firstColumn="0" w:lastColumn="0" w:oddVBand="0" w:evenVBand="0" w:oddHBand="1" w:evenHBand="0" w:firstRowFirstColumn="0" w:firstRowLastColumn="0" w:lastRowFirstColumn="0" w:lastRowLastColumn="0"/>
+        </w:trPr>
+        <w:tc>
+          <w:tcPr>
+            <w:cnfStyle w:val="001000000000" w:firstRow="0" w:lastRow="0" w:firstColumn="1" w:lastColumn="0" w:oddVBand="0" w:evenVBand="0" w:oddHBand="0" w:evenHBand="0" w:firstRowFirstColumn="0" w:firstRowLastColumn="0" w:lastRowFirstColumn="0" w:lastRowLastColumn="0"/>
+            <w:tcW w:w="950" w:type="dxa"/>
+            <w:vAlign w:val="center"/>
+          </w:tcPr>
+          <w:p>
+            <w:pPr>
+              <w:bidi w:val="0"/>
+              <w:jc w:val="center"/>
+              <w:rPr>
+                <w:rFonts w:asciiTheme="majorBidi" w:hAnsiTheme="majorBidi" w:cstheme="majorBidi"/>
+                <w:rtl/>
+              </w:rPr>
+            </w:pPr>
+          </w:p>
+        </w:tc>
+        <w:tc>
+          <w:tcPr>
+            <w:tcW w:w="1237" w:type="dxa"/>
+            <w:vAlign w:val="center"/>
+          </w:tcPr>
+          <w:p>
+            <w:pPr>
+              <w:bidi w:val="0"/>
+              <w:jc w:val="center"/>
+              <w:cnfStyle w:val="000000100000" w:firstRow="0" w:lastRow="0" w:firstColumn="0" w:lastColumn="0" w:oddVBand="0" w:evenVBand="0" w:oddHBand="1" w:evenHBand="0" w:firstRowFirstColumn="0" w:firstRowLastColumn="0" w:lastRowFirstColumn="0" w:lastRowLastColumn="0"/>
+              <w:rPr>
+                <w:rFonts w:asciiTheme="majorBidi" w:hAnsiTheme="majorBidi" w:cstheme="majorBidi"/>
+                <w:rtl/>
+              </w:rPr>
+            </w:pPr>
+          </w:p>
+        </w:tc>
+        <w:tc>
+          <w:tcPr>
+            <w:tcW w:w="1184" w:type="dxa"/>
+            <w:vAlign w:val="center"/>
+          </w:tcPr>
+          <w:p>
+            <w:pPr>
+              <w:bidi w:val="0"/>
+              <w:jc w:val="center"/>
+              <w:cnfStyle w:val="000000100000" w:firstRow="0" w:lastRow="0" w:firstColumn="0" w:lastColumn="0" w:oddVBand="0" w:evenVBand="0" w:oddHBand="1" w:evenHBand="0" w:firstRowFirstColumn="0" w:firstRowLastColumn="0" w:lastRowFirstColumn="0" w:lastRowLastColumn="0"/>
+              <w:rPr>
+                <w:rFonts w:asciiTheme="majorBidi" w:hAnsiTheme="majorBidi" w:cstheme="majorBidi"/>
+                <w:rtl/>
+              </w:rPr>
+            </w:pPr>
+          </w:p>
+        </w:tc>
+        <w:tc>
+          <w:tcPr>
+            <w:tcW w:w="1220" w:type="dxa"/>
+            <w:vAlign w:val="center"/>
+          </w:tcPr>
+          <w:p>
+            <w:pPr>
+              <w:bidi w:val="0"/>
+              <w:jc w:val="center"/>
+              <w:cnfStyle w:val="000000100000" w:firstRow="0" w:lastRow="0" w:firstColumn="0" w:lastColumn="0" w:oddVBand="0" w:evenVBand="0" w:oddHBand="1" w:evenHBand="0" w:firstRowFirstColumn="0" w:firstRowLastColumn="0" w:lastRowFirstColumn="0" w:lastRowLastColumn="0"/>
+              <w:rPr>
+                <w:rFonts w:asciiTheme="majorBidi" w:hAnsiTheme="majorBidi" w:cstheme="majorBidi"/>
+                <w:rtl/>
+              </w:rPr>
+            </w:pPr>
+          </w:p>
+        </w:tc>
+        <w:tc>
+          <w:tcPr>
+            <w:tcW w:w="1217" w:type="dxa"/>
+            <w:vAlign w:val="center"/>
+          </w:tcPr>
+          <w:p>
+            <w:pPr>
+              <w:bidi w:val="0"/>
+              <w:jc w:val="center"/>
+              <w:cnfStyle w:val="000000100000" w:firstRow="0" w:lastRow="0" w:firstColumn="0" w:lastColumn="0" w:oddVBand="0" w:evenVBand="0" w:oddHBand="1" w:evenHBand="0" w:firstRowFirstColumn="0" w:firstRowLastColumn="0" w:lastRowFirstColumn="0" w:lastRowLastColumn="0"/>
+              <w:rPr>
+                <w:rFonts w:asciiTheme="majorBidi" w:hAnsiTheme="majorBidi" w:cstheme="majorBidi"/>
+                <w:rtl/>
+              </w:rPr>
+            </w:pPr>
+          </w:p>
+        </w:tc>
+        <w:tc>
+          <w:tcPr>
+            <w:tcW w:w="1290" w:type="dxa"/>
+            <w:vAlign w:val="center"/>
+          </w:tcPr>
+          <w:p>
+            <w:pPr>
+              <w:bidi w:val="0"/>
+              <w:jc w:val="center"/>
+              <w:cnfStyle w:val="000000100000" w:firstRow="0" w:lastRow="0" w:firstColumn="0" w:lastColumn="0" w:oddVBand="0" w:evenVBand="0" w:oddHBand="1" w:evenHBand="0" w:firstRowFirstColumn="0" w:firstRowLastColumn="0" w:lastRowFirstColumn="0" w:lastRowLastColumn="0"/>
+              <w:rPr>
+                <w:rFonts w:asciiTheme="majorBidi" w:hAnsiTheme="majorBidi" w:cstheme="majorBidi"/>
+                <w:rtl/>
+              </w:rPr>
+            </w:pPr>
+          </w:p>
+        </w:tc>
+        <w:tc>
+          <w:tcPr>
+            <w:tcW w:w="1170" w:type="dxa"/>
+            <w:vAlign w:val="center"/>
+          </w:tcPr>
+          <w:p>
+            <w:pPr>
+              <w:bidi w:val="0"/>
+              <w:jc w:val="center"/>
+              <w:cnfStyle w:val="000000100000" w:firstRow="0" w:lastRow="0" w:firstColumn="0" w:lastColumn="0" w:oddVBand="0" w:evenVBand="0" w:oddHBand="1" w:evenHBand="0" w:firstRowFirstColumn="0" w:firstRowLastColumn="0" w:lastRowFirstColumn="0" w:lastRowLastColumn="0"/>
+              <w:rPr>
+                <w:rFonts w:asciiTheme="majorBidi" w:hAnsiTheme="majorBidi" w:cstheme="majorBidi"/>
+                <w:rtl/>
+              </w:rPr>
+            </w:pPr>
+          </w:p>
+        </w:tc>
+        <w:tc>
+          <w:tcPr>
+            <w:tcW w:w="1238" w:type="dxa"/>
+            <w:vAlign w:val="center"/>
+          </w:tcPr>
+          <w:p>
+            <w:pPr>
+              <w:bidi w:val="0"/>
+              <w:jc w:val="center"/>
+              <w:cnfStyle w:val="000000100000" w:firstRow="0" w:lastRow="0" w:firstColumn="0" w:lastColumn="0" w:oddVBand="0" w:evenVBand="0" w:oddHBand="1" w:evenHBand="0" w:firstRowFirstColumn="0" w:firstRowLastColumn="0" w:lastRowFirstColumn="0" w:lastRowLastColumn="0"/>
+              <w:rPr>
+                <w:rFonts w:asciiTheme="majorBidi" w:hAnsiTheme="majorBidi" w:cstheme="majorBidi"/>
+                <w:rtl/>
+              </w:rPr>
+            </w:pPr>
+          </w:p>
+        </w:tc>
+        <w:tc>
+          <w:tcPr>
+            <w:tcW w:w="950" w:type="dxa"/>
+            <w:vAlign w:val="center"/>
+          </w:tcPr>
+          <w:p>
+            <w:pPr>
+              <w:bidi w:val="0"/>
+              <w:jc w:val="center"/>
+              <w:cnfStyle w:val="000000100000" w:firstRow="0" w:lastRow="0" w:firstColumn="0" w:lastColumn="0" w:oddVBand="0" w:evenVBand="0" w:oddHBand="1" w:evenHBand="0" w:firstRowFirstColumn="0" w:firstRowLastColumn="0" w:lastRowFirstColumn="0" w:lastRowLastColumn="0"/>
+              <w:rPr>
+                <w:rFonts w:asciiTheme="majorBidi" w:hAnsiTheme="majorBidi" w:cstheme="majorBidi"/>
+                <w:b/>
+                <w:bCs/>
+                <w:rtl/>
+              </w:rPr>
+            </w:pPr>
+            <w:r>
+              <w:rPr>
+                <w:rFonts w:asciiTheme="majorBidi" w:hAnsiTheme="majorBidi" w:cstheme="majorBidi"/>
+                <w:b/>
+                <w:bCs/>
+              </w:rPr>
+              <w:t>Inventory</w:t>
+            </w:r>
+          </w:p>
+        </w:tc>
+      </w:tr>
+      <w:tr>
+        <w:tc>
+          <w:tcPr>
+            <w:cnfStyle w:val="001000000000" w:firstRow="0" w:lastRow="0" w:firstColumn="1" w:lastColumn="0" w:oddVBand="0" w:evenVBand="0" w:oddHBand="0" w:evenHBand="0" w:firstRowFirstColumn="0" w:firstRowLastColumn="0" w:lastRowFirstColumn="0" w:lastRowLastColumn="0"/>
+            <w:tcW w:w="950" w:type="dxa"/>
+            <w:vAlign w:val="center"/>
+          </w:tcPr>
+          <w:p>
+            <w:pPr>
+              <w:bidi w:val="0"/>
+              <w:jc w:val="center"/>
+              <w:rPr>
+                <w:rFonts w:asciiTheme="majorBidi" w:hAnsiTheme="majorBidi" w:cstheme="majorBidi"/>
+                <w:b w:val="0"/>
+                <w:bCs w:val="0"/>
+                <w:rtl/>
+              </w:rPr>
+            </w:pPr>
+            <w:r>
+              <w:rPr>
+                <w:rFonts w:asciiTheme="majorBidi" w:hAnsiTheme="majorBidi" w:cstheme="majorBidi"/>
+                <w:b w:val="0"/>
+                <w:bCs w:val="0"/>
+              </w:rPr>
+              <w:t>CRUDE</w:t>
+            </w:r>
+          </w:p>
+        </w:tc>
+        <w:tc>
+          <w:tcPr>
+            <w:tcW w:w="1237" w:type="dxa"/>
+            <w:vAlign w:val="center"/>
+          </w:tcPr>
+          <w:p>
+            <w:pPr>
+              <w:bidi w:val="0"/>
+              <w:jc w:val="center"/>
+              <w:cnfStyle w:val="000000000000" w:firstRow="0" w:lastRow="0" w:firstColumn="0" w:lastColumn="0" w:oddVBand="0" w:evenVBand="0" w:oddHBand="0" w:evenHBand="0" w:firstRowFirstColumn="0" w:firstRowLastColumn="0" w:lastRowFirstColumn="0" w:lastRowLastColumn="0"/>
+              <w:rPr>
+                <w:rFonts w:asciiTheme="majorBidi" w:hAnsiTheme="majorBidi" w:cstheme="majorBidi"/>
+                <w:rtl/>
+              </w:rPr>
+            </w:pPr>
+          </w:p>
+        </w:tc>
+        <w:tc>
+          <w:tcPr>
+            <w:tcW w:w="1184" w:type="dxa"/>
+            <w:vAlign w:val="center"/>
+          </w:tcPr>
+          <w:p>
+            <w:pPr>
+              <w:bidi w:val="0"/>
+              <w:jc w:val="center"/>
+              <w:cnfStyle w:val="000000000000" w:firstRow="0" w:lastRow="0" w:firstColumn="0" w:lastColumn="0" w:oddVBand="0" w:evenVBand="0" w:oddHBand="0" w:evenHBand="0" w:firstRowFirstColumn="0" w:firstRowLastColumn="0" w:lastRowFirstColumn="0" w:lastRowLastColumn="0"/>
+              <w:rPr>
+                <w:rFonts w:asciiTheme="majorBidi" w:hAnsiTheme="majorBidi" w:cstheme="majorBidi"/>
+                <w:rtl/>
+              </w:rPr>
+            </w:pPr>
+          </w:p>
+        </w:tc>
+        <w:tc>
+          <w:tcPr>
+            <w:tcW w:w="1220" w:type="dxa"/>
+            <w:vAlign w:val="center"/>
+          </w:tcPr>
+          <w:p>
+            <w:pPr>
+              <w:bidi w:val="0"/>
+              <w:jc w:val="center"/>
+              <w:cnfStyle w:val="000000000000" w:firstRow="0" w:lastRow="0" w:firstColumn="0" w:lastColumn="0" w:oddVBand="0" w:evenVBand="0" w:oddHBand="0" w:evenHBand="0" w:firstRowFirstColumn="0" w:firstRowLastColumn="0" w:lastRowFirstColumn="0" w:lastRowLastColumn="0"/>
+              <w:rPr>
+                <w:rFonts w:asciiTheme="majorBidi" w:hAnsiTheme="majorBidi" w:cstheme="majorBidi"/>
+                <w:rtl/>
+              </w:rPr>
+            </w:pPr>
+          </w:p>
+        </w:tc>
+        <w:tc>
+          <w:tcPr>
+            <w:tcW w:w="1217" w:type="dxa"/>
+            <w:vAlign w:val="center"/>
+          </w:tcPr>
+          <w:p>
+            <w:pPr>
+              <w:bidi w:val="0"/>
+              <w:jc w:val="center"/>
+              <w:cnfStyle w:val="000000000000" w:firstRow="0" w:lastRow="0" w:firstColumn="0" w:lastColumn="0" w:oddVBand="0" w:evenVBand="0" w:oddHBand="0" w:evenHBand="0" w:firstRowFirstColumn="0" w:firstRowLastColumn="0" w:lastRowFirstColumn="0" w:lastRowLastColumn="0"/>
+              <w:rPr>
+                <w:rFonts w:asciiTheme="majorBidi" w:hAnsiTheme="majorBidi" w:cstheme="majorBidi"/>
+                <w:rtl/>
+              </w:rPr>
+            </w:pPr>
+            <w:r>
+              <w:rPr>
+                <w:rFonts w:asciiTheme="majorBidi" w:hAnsiTheme="majorBidi" w:cstheme="majorBidi"/>
+              </w:rPr>
+              <w:t>CRUDE</w:t>
+            </w:r>
+          </w:p>
+        </w:tc>
+        <w:tc>
+          <w:tcPr>
+            <w:tcW w:w="1290" w:type="dxa"/>
+            <w:vAlign w:val="center"/>
+          </w:tcPr>
+          <w:p>
+            <w:pPr>
+              <w:bidi w:val="0"/>
+              <w:jc w:val="center"/>
+              <w:cnfStyle w:val="000000000000" w:firstRow="0" w:lastRow="0" w:firstColumn="0" w:lastColumn="0" w:oddVBand="0" w:evenVBand="0" w:oddHBand="0" w:evenHBand="0" w:firstRowFirstColumn="0" w:firstRowLastColumn="0" w:lastRowFirstColumn="0" w:lastRowLastColumn="0"/>
+              <w:rPr>
+                <w:rFonts w:asciiTheme="majorBidi" w:hAnsiTheme="majorBidi" w:cstheme="majorBidi"/>
+                <w:rtl/>
+              </w:rPr>
+            </w:pPr>
+            <w:r>
+              <w:rPr>
+                <w:rFonts w:asciiTheme="majorBidi" w:hAnsiTheme="majorBidi" w:cstheme="majorBidi"/>
+              </w:rPr>
+              <w:t>CRUDE</w:t>
+            </w:r>
+          </w:p>
+        </w:tc>
+        <w:tc>
+          <w:tcPr>
+            <w:tcW w:w="1170" w:type="dxa"/>
+            <w:vAlign w:val="center"/>
+          </w:tcPr>
+          <w:p>
+            <w:pPr>
+              <w:bidi w:val="0"/>
+              <w:jc w:val="center"/>
+              <w:cnfStyle w:val="000000000000" w:firstRow="0" w:lastRow="0" w:firstColumn="0" w:lastColumn="0" w:oddVBand="0" w:evenVBand="0" w:oddHBand="0" w:evenHBand="0" w:firstRowFirstColumn="0" w:firstRowLastColumn="0" w:lastRowFirstColumn="0" w:lastRowLastColumn="0"/>
+              <w:rPr>
+                <w:rFonts w:asciiTheme="majorBidi" w:hAnsiTheme="majorBidi" w:cstheme="majorBidi"/>
+                <w:rtl/>
+              </w:rPr>
+            </w:pPr>
+            <w:r>
+              <w:rPr>
+                <w:rFonts w:asciiTheme="majorBidi" w:hAnsiTheme="majorBidi" w:cstheme="majorBidi"/>
+              </w:rPr>
+              <w:t>CRUDE</w:t>
+            </w:r>
+          </w:p>
+        </w:tc>
+        <w:tc>
+          <w:tcPr>
+            <w:tcW w:w="1238" w:type="dxa"/>
+            <w:vAlign w:val="center"/>
+          </w:tcPr>
+          <w:p>
+            <w:pPr>
+              <w:bidi w:val="0"/>
+              <w:jc w:val="center"/>
+              <w:cnfStyle w:val="000000000000" w:firstRow="0" w:lastRow="0" w:firstColumn="0" w:lastColumn="0" w:oddVBand="0" w:evenVBand="0" w:oddHBand="0" w:evenHBand="0" w:firstRowFirstColumn="0" w:firstRowLastColumn="0" w:lastRowFirstColumn="0" w:lastRowLastColumn="0"/>
+              <w:rPr>
+                <w:rFonts w:asciiTheme="majorBidi" w:hAnsiTheme="majorBidi" w:cstheme="majorBidi"/>
+                <w:rtl/>
+              </w:rPr>
+            </w:pPr>
+            <w:r>
+              <w:rPr>
+                <w:rFonts w:asciiTheme="majorBidi" w:hAnsiTheme="majorBidi" w:cstheme="majorBidi"/>
+              </w:rPr>
+              <w:t>CRUDE</w:t>
+            </w:r>
+          </w:p>
+        </w:tc>
+        <w:tc>
+          <w:tcPr>
+            <w:tcW w:w="950" w:type="dxa"/>
+            <w:vAlign w:val="center"/>
+          </w:tcPr>
+          <w:p>
+            <w:pPr>
+              <w:keepNext/>
+              <w:bidi w:val="0"/>
+              <w:jc w:val="center"/>
+              <w:cnfStyle w:val="000000000000" w:firstRow="0" w:lastRow="0" w:firstColumn="0" w:lastColumn="0" w:oddVBand="0" w:evenVBand="0" w:oddHBand="0" w:evenHBand="0" w:firstRowFirstColumn="0" w:firstRowLastColumn="0" w:lastRowFirstColumn="0" w:lastRowLastColumn="0"/>
+              <w:rPr>
+                <w:rFonts w:asciiTheme="majorBidi" w:hAnsiTheme="majorBidi" w:cstheme="majorBidi"/>
+                <w:b/>
+                <w:bCs/>
+                <w:rtl/>
+              </w:rPr>
+            </w:pPr>
+            <w:r>
+              <w:rPr>
+                <w:rFonts w:asciiTheme="majorBidi" w:hAnsiTheme="majorBidi" w:cstheme="majorBidi"/>
+                <w:b/>
+                <w:bCs/>
+              </w:rPr>
+              <w:t>Manager</w:t>
+            </w:r>
+          </w:p>
+        </w:tc>
+      </w:tr>
+    </w:tbl>
+    <w:p>
+      <w:pPr>
+        <w:pStyle w:val="Caption"/>
+        <w:jc w:val="center"/>
+        <w:rPr>
+          <w:rFonts w:asciiTheme="majorBidi" w:hAnsiTheme="majorBidi" w:cstheme="majorBidi"/>
+          <w:b/>
+          <w:bCs/>
+          <w:noProof/>
+          <w:color w:val="auto"/>
+          <w:sz w:val="24"/>
+          <w:szCs w:val="24"/>
+        </w:rPr>
+      </w:pPr>
+      <w:bookmarkStart w:id="20" w:name="_Toc171464897"/>
+      <w:r>
+        <w:rPr>
+          <w:rFonts w:asciiTheme="majorBidi" w:hAnsiTheme="majorBidi" w:cstheme="majorBidi"/>
+          <w:b/>
+          <w:bCs/>
+          <w:noProof/>
+          <w:color w:val="auto"/>
+          <w:sz w:val="24"/>
+          <w:szCs w:val="24"/>
+          <w:rtl/>
+        </w:rPr>
+        <w:t xml:space="preserve">جدول </w:t>
+      </w:r>
+      <w:r>
+        <w:rPr>
+          <w:rFonts w:asciiTheme="majorBidi" w:hAnsiTheme="majorBidi" w:cstheme="majorBidi"/>
+          <w:b/>
+          <w:bCs/>
+          <w:noProof/>
+          <w:color w:val="auto"/>
+          <w:sz w:val="24"/>
+          <w:szCs w:val="24"/>
+          <w:rtl/>
+        </w:rPr>
         <w:fldChar w:fldCharType="begin"/>
       </w:r>
       <w:r>
         <w:rPr>
-          <w:rFonts w:cs="B Nazanin"/>
+          <w:rFonts w:asciiTheme="majorBidi" w:hAnsiTheme="majorBidi" w:cstheme="majorBidi"/>
           <w:b/>
           <w:bCs/>
           <w:noProof/>
@@ -17932,44 +20165,44 @@
       </w:r>
       <w:r>
         <w:rPr>
-          <w:rFonts w:cs="B Nazanin"/>
-          <w:b/>
-          <w:bCs/>
-          <w:noProof/>
-          <w:color w:val="auto"/>
-          <w:sz w:val="24"/>
-          <w:szCs w:val="24"/>
-        </w:rPr>
-        <w:instrText>STYLEREF</w:instrText>
-      </w:r>
-      <w:r>
-        <w:rPr>
-          <w:rFonts w:cs="B Nazanin"/>
-          <w:b/>
-          <w:bCs/>
-          <w:noProof/>
-          <w:color w:val="auto"/>
-          <w:sz w:val="24"/>
-          <w:szCs w:val="24"/>
-          <w:rtl/>
-        </w:rPr>
-        <w:instrText xml:space="preserve"> 1 \</w:instrText>
-      </w:r>
-      <w:r>
-        <w:rPr>
-          <w:rFonts w:cs="B Nazanin"/>
-          <w:b/>
-          <w:bCs/>
-          <w:noProof/>
-          <w:color w:val="auto"/>
-          <w:sz w:val="24"/>
-          <w:szCs w:val="24"/>
-        </w:rPr>
-        <w:instrText>s</w:instrText>
-      </w:r>
-      <w:r>
-        <w:rPr>
-          <w:rFonts w:cs="B Nazanin"/>
+          <w:rFonts w:asciiTheme="majorBidi" w:hAnsiTheme="majorBidi" w:cstheme="majorBidi"/>
+          <w:b/>
+          <w:bCs/>
+          <w:noProof/>
+          <w:color w:val="auto"/>
+          <w:sz w:val="24"/>
+          <w:szCs w:val="24"/>
+        </w:rPr>
+        <w:instrText>SEQ</w:instrText>
+      </w:r>
+      <w:r>
+        <w:rPr>
+          <w:rFonts w:asciiTheme="majorBidi" w:hAnsiTheme="majorBidi" w:cstheme="majorBidi"/>
+          <w:b/>
+          <w:bCs/>
+          <w:noProof/>
+          <w:color w:val="auto"/>
+          <w:sz w:val="24"/>
+          <w:szCs w:val="24"/>
+          <w:rtl/>
+        </w:rPr>
+        <w:instrText xml:space="preserve"> جدول \* </w:instrText>
+      </w:r>
+      <w:r>
+        <w:rPr>
+          <w:rFonts w:asciiTheme="majorBidi" w:hAnsiTheme="majorBidi" w:cstheme="majorBidi"/>
+          <w:b/>
+          <w:bCs/>
+          <w:noProof/>
+          <w:color w:val="auto"/>
+          <w:sz w:val="24"/>
+          <w:szCs w:val="24"/>
+        </w:rPr>
+        <w:instrText>ARABIC</w:instrText>
+      </w:r>
+      <w:r>
+        <w:rPr>
+          <w:rFonts w:asciiTheme="majorBidi" w:hAnsiTheme="majorBidi" w:cstheme="majorBidi"/>
           <w:b/>
           <w:bCs/>
           <w:noProof/>
@@ -17982,7 +20215,7 @@
       </w:r>
       <w:r>
         <w:rPr>
-          <w:rFonts w:cs="B Nazanin"/>
+          <w:rFonts w:asciiTheme="majorBidi" w:hAnsiTheme="majorBidi" w:cstheme="majorBidi"/>
           <w:b/>
           <w:bCs/>
           <w:noProof/>
@@ -17995,33 +20228,20 @@
       </w:r>
       <w:r>
         <w:rPr>
-          <w:rFonts w:cs="B Nazanin"/>
-          <w:b/>
-          <w:bCs/>
-          <w:noProof/>
-          <w:color w:val="auto"/>
-          <w:sz w:val="24"/>
-          <w:szCs w:val="24"/>
-          <w:rtl/>
-        </w:rPr>
-        <w:t>‏</w:t>
-      </w:r>
-      <w:r>
-        <w:rPr>
-          <w:rFonts w:cs="B Nazanin" w:hint="cs"/>
-          <w:b/>
-          <w:bCs/>
-          <w:noProof/>
-          <w:color w:val="auto"/>
-          <w:sz w:val="24"/>
-          <w:szCs w:val="24"/>
-          <w:rtl/>
-        </w:rPr>
-        <w:t>1</w:t>
-      </w:r>
-      <w:r>
-        <w:rPr>
-          <w:rFonts w:cs="B Nazanin"/>
+          <w:rFonts w:asciiTheme="majorBidi" w:hAnsiTheme="majorBidi" w:cstheme="majorBidi"/>
+          <w:b/>
+          <w:bCs/>
+          <w:noProof/>
+          <w:color w:val="auto"/>
+          <w:sz w:val="24"/>
+          <w:szCs w:val="24"/>
+          <w:rtl/>
+        </w:rPr>
+        <w:t>11</w:t>
+      </w:r>
+      <w:r>
+        <w:rPr>
+          <w:rFonts w:asciiTheme="majorBidi" w:hAnsiTheme="majorBidi" w:cstheme="majorBidi"/>
           <w:b/>
           <w:bCs/>
           <w:noProof/>
@@ -18034,55 +20254,28 @@
       </w:r>
       <w:r>
         <w:rPr>
-          <w:rFonts w:cs="B Nazanin"/>
-          <w:b/>
-          <w:bCs/>
-          <w:noProof/>
-          <w:color w:val="auto"/>
-          <w:sz w:val="24"/>
-          <w:szCs w:val="24"/>
-          <w:rtl/>
-        </w:rPr>
-        <w:noBreakHyphen/>
-      </w:r>
-      <w:r>
-        <w:rPr>
-          <w:rFonts w:cs="B Nazanin" w:hint="cs"/>
-          <w:b/>
-          <w:bCs/>
-          <w:noProof/>
-          <w:color w:val="auto"/>
-          <w:sz w:val="24"/>
-          <w:szCs w:val="24"/>
-          <w:rtl/>
-        </w:rPr>
-        <w:t>3</w:t>
-      </w:r>
-      <w:r>
-        <w:rPr>
-          <w:rFonts w:cs="B Nazanin"/>
-          <w:b/>
-          <w:bCs/>
-          <w:noProof/>
-          <w:color w:val="auto"/>
-          <w:sz w:val="24"/>
-          <w:szCs w:val="24"/>
-          <w:rtl/>
+          <w:rFonts w:asciiTheme="majorBidi" w:hAnsiTheme="majorBidi" w:cstheme="majorBidi"/>
+          <w:b/>
+          <w:bCs/>
+          <w:noProof/>
+          <w:color w:val="auto"/>
+          <w:sz w:val="24"/>
+          <w:szCs w:val="24"/>
         </w:rPr>
         <w:t xml:space="preserve"> </w:t>
       </w:r>
       <w:r>
         <w:rPr>
-          <w:rFonts w:cs="B Nazanin" w:hint="cs"/>
-          <w:b/>
-          <w:bCs/>
-          <w:noProof/>
-          <w:color w:val="auto"/>
-          <w:sz w:val="24"/>
-          <w:szCs w:val="24"/>
-          <w:rtl/>
-        </w:rPr>
-        <w:t xml:space="preserve">- نمودار کلاس‌ها </w:t>
+          <w:rFonts w:asciiTheme="majorBidi" w:hAnsiTheme="majorBidi" w:cstheme="majorBidi" w:hint="cs"/>
+          <w:b/>
+          <w:bCs/>
+          <w:noProof/>
+          <w:color w:val="auto"/>
+          <w:sz w:val="24"/>
+          <w:szCs w:val="24"/>
+          <w:rtl/>
+        </w:rPr>
+        <w:t xml:space="preserve"> - ماتریس </w:t>
       </w:r>
       <w:r>
         <w:rPr>
@@ -18094,16 +20287,31 @@
           <w:sz w:val="24"/>
           <w:szCs w:val="24"/>
         </w:rPr>
-        <w:t>Class Diagram</w:t>
-      </w:r>
-    </w:p>
-    <w:p>
-      <w:pPr>
-        <w:rPr>
-          <w:rFonts w:hint="cs"/>
-        </w:rPr>
-      </w:pPr>
-    </w:p>
+        <w:t>CRUDE</w:t>
+      </w:r>
+      <w:r>
+        <w:rPr>
+          <w:rFonts w:asciiTheme="majorBidi" w:hAnsiTheme="majorBidi" w:cstheme="majorBidi" w:hint="cs"/>
+          <w:b/>
+          <w:bCs/>
+          <w:noProof/>
+          <w:color w:val="auto"/>
+          <w:sz w:val="24"/>
+          <w:szCs w:val="24"/>
+          <w:rtl/>
+        </w:rPr>
+        <w:t xml:space="preserve"> موجودیت‌های پروژه</w:t>
+      </w:r>
+      <w:bookmarkEnd w:id="20"/>
+    </w:p>
+    <w:p>
+      <w:pPr>
+        <w:rPr>
+          <w:rtl/>
+        </w:rPr>
+      </w:pPr>
+    </w:p>
+    <w:p/>
     <w:sectPr>
       <w:headerReference w:type="default" r:id="rId11"/>
       <w:footerReference w:type="default" r:id="rId12"/>
@@ -20738,6 +22946,69 @@
       <w:szCs w:val="24"/>
     </w:rPr>
   </w:style>
+  <w:style w:type="table" w:styleId="PlainTable1">
+    <w:name w:val="Plain Table 1"/>
+    <w:basedOn w:val="TableNormal"/>
+    <w:uiPriority w:val="41"/>
+    <w:rsid w:val="00F14C0B"/>
+    <w:pPr>
+      <w:spacing w:after="0" w:line="240" w:lineRule="auto"/>
+    </w:pPr>
+    <w:tblPr>
+      <w:tblStyleRowBandSize w:val="1"/>
+      <w:tblStyleColBandSize w:val="1"/>
+      <w:tblBorders>
+        <w:top w:val="single" w:sz="4" w:space="0" w:color="BFBFBF" w:themeColor="background1" w:themeShade="BF"/>
+        <w:left w:val="single" w:sz="4" w:space="0" w:color="BFBFBF" w:themeColor="background1" w:themeShade="BF"/>
+        <w:bottom w:val="single" w:sz="4" w:space="0" w:color="BFBFBF" w:themeColor="background1" w:themeShade="BF"/>
+        <w:right w:val="single" w:sz="4" w:space="0" w:color="BFBFBF" w:themeColor="background1" w:themeShade="BF"/>
+        <w:insideH w:val="single" w:sz="4" w:space="0" w:color="BFBFBF" w:themeColor="background1" w:themeShade="BF"/>
+        <w:insideV w:val="single" w:sz="4" w:space="0" w:color="BFBFBF" w:themeColor="background1" w:themeShade="BF"/>
+      </w:tblBorders>
+    </w:tblPr>
+    <w:tblStylePr w:type="firstRow">
+      <w:rPr>
+        <w:b/>
+        <w:bCs/>
+      </w:rPr>
+    </w:tblStylePr>
+    <w:tblStylePr w:type="lastRow">
+      <w:rPr>
+        <w:b/>
+        <w:bCs/>
+      </w:rPr>
+      <w:tblPr/>
+      <w:tcPr>
+        <w:tcBorders>
+          <w:top w:val="double" w:sz="4" w:space="0" w:color="BFBFBF" w:themeColor="background1" w:themeShade="BF"/>
+        </w:tcBorders>
+      </w:tcPr>
+    </w:tblStylePr>
+    <w:tblStylePr w:type="firstCol">
+      <w:rPr>
+        <w:b/>
+        <w:bCs/>
+      </w:rPr>
+    </w:tblStylePr>
+    <w:tblStylePr w:type="lastCol">
+      <w:rPr>
+        <w:b/>
+        <w:bCs/>
+      </w:rPr>
+    </w:tblStylePr>
+    <w:tblStylePr w:type="band1Vert">
+      <w:tblPr/>
+      <w:tcPr>
+        <w:shd w:val="clear" w:color="auto" w:fill="F2F2F2" w:themeFill="background1" w:themeFillShade="F2"/>
+      </w:tcPr>
+    </w:tblStylePr>
+    <w:tblStylePr w:type="band1Horz">
+      <w:tblPr/>
+      <w:tcPr>
+        <w:shd w:val="clear" w:color="auto" w:fill="F2F2F2" w:themeFill="background1" w:themeFillShade="F2"/>
+      </w:tcPr>
+    </w:tblStylePr>
+  </w:style>
 </w:styles>
 </file>
 

--- a/MMK_OSD_CashierApp/Documentations/MMK OSD - Cashier App Documentation.docx
+++ b/MMK_OSD_CashierApp/Documentations/MMK OSD - Cashier App Documentation.docx
@@ -8479,20 +8479,7 @@
           <w:szCs w:val="24"/>
           <w:rtl/>
         </w:rPr>
-        <w:t>‏</w:t>
-      </w:r>
-      <w:r>
-        <w:rPr>
-          <w:rFonts w:cs="B Nazanin" w:hint="cs"/>
-          <w:b/>
-          <w:bCs/>
-          <w:noProof/>
-          <w:color w:val="auto"/>
-          <w:sz w:val="24"/>
-          <w:szCs w:val="24"/>
-          <w:rtl/>
-        </w:rPr>
-        <w:t>1</w:t>
+        <w:t>‏0</w:t>
       </w:r>
       <w:r>
         <w:rPr>
@@ -18274,20 +18261,7 @@
           <w:szCs w:val="24"/>
           <w:rtl/>
         </w:rPr>
-        <w:t>‏</w:t>
-      </w:r>
-      <w:r>
-        <w:rPr>
-          <w:rFonts w:cs="B Nazanin" w:hint="cs"/>
-          <w:b/>
-          <w:bCs/>
-          <w:noProof/>
-          <w:color w:val="auto"/>
-          <w:sz w:val="24"/>
-          <w:szCs w:val="24"/>
-          <w:rtl/>
-        </w:rPr>
-        <w:t>1</w:t>
+        <w:t>‏0</w:t>
       </w:r>
       <w:r>
         <w:rPr>
